--- a/docs/Проект системы.docx
+++ b/docs/Проект системы.docx
@@ -1,10 +1,10 @@
 
 <file path=word/document.xml><?xml version="1.0" encoding="utf-8"?>
-<w:document xmlns:wpc="http://schemas.microsoft.com/office/word/2010/wordprocessingCanvas" xmlns:cx="http://schemas.microsoft.com/office/drawing/2014/chartex" xmlns:cx1="http://schemas.microsoft.com/office/drawing/2015/9/8/chartex" xmlns:mc="http://schemas.openxmlformats.org/markup-compatibility/2006" xmlns:o="urn:schemas-microsoft-com:office:office" xmlns:r="http://schemas.openxmlformats.org/officeDocument/2006/relationships" xmlns:m="http://schemas.openxmlformats.org/officeDocument/2006/math" xmlns:v="urn:schemas-microsoft-com:vml" xmlns:wp14="http://schemas.microsoft.com/office/word/2010/wordprocessingDrawing" xmlns:wp="http://schemas.openxmlformats.org/drawingml/2006/wordprocessingDrawing" xmlns:w10="urn:schemas-microsoft-com:office:word" xmlns:w="http://schemas.openxmlformats.org/wordprocessingml/2006/main" xmlns:w14="http://schemas.microsoft.com/office/word/2010/wordml" xmlns:w15="http://schemas.microsoft.com/office/word/2012/wordml" xmlns:w16se="http://schemas.microsoft.com/office/word/2015/wordml/symex" xmlns:wpg="http://schemas.microsoft.com/office/word/2010/wordprocessingGroup" xmlns:wpi="http://schemas.microsoft.com/office/word/2010/wordprocessingInk" xmlns:wne="http://schemas.microsoft.com/office/word/2006/wordml" xmlns:wps="http://schemas.microsoft.com/office/word/2010/wordprocessingShape" mc:Ignorable="w14 w15 w16se wp14">
+<w:document xmlns:wpc="http://schemas.microsoft.com/office/word/2010/wordprocessingCanvas" xmlns:cx="http://schemas.microsoft.com/office/drawing/2014/chartex" xmlns:cx1="http://schemas.microsoft.com/office/drawing/2015/9/8/chartex" xmlns:cx2="http://schemas.microsoft.com/office/drawing/2015/10/21/chartex" xmlns:cx3="http://schemas.microsoft.com/office/drawing/2016/5/9/chartex" xmlns:cx4="http://schemas.microsoft.com/office/drawing/2016/5/10/chartex" xmlns:cx5="http://schemas.microsoft.com/office/drawing/2016/5/11/chartex" xmlns:cx6="http://schemas.microsoft.com/office/drawing/2016/5/12/chartex" xmlns:cx7="http://schemas.microsoft.com/office/drawing/2016/5/13/chartex" xmlns:cx8="http://schemas.microsoft.com/office/drawing/2016/5/14/chartex" xmlns:mc="http://schemas.openxmlformats.org/markup-compatibility/2006" xmlns:aink="http://schemas.microsoft.com/office/drawing/2016/ink" xmlns:am3d="http://schemas.microsoft.com/office/drawing/2017/model3d" xmlns:o="urn:schemas-microsoft-com:office:office" xmlns:r="http://schemas.openxmlformats.org/officeDocument/2006/relationships" xmlns:m="http://schemas.openxmlformats.org/officeDocument/2006/math" xmlns:v="urn:schemas-microsoft-com:vml" xmlns:wp14="http://schemas.microsoft.com/office/word/2010/wordprocessingDrawing" xmlns:wp="http://schemas.openxmlformats.org/drawingml/2006/wordprocessingDrawing" xmlns:w10="urn:schemas-microsoft-com:office:word" xmlns:w="http://schemas.openxmlformats.org/wordprocessingml/2006/main" xmlns:w14="http://schemas.microsoft.com/office/word/2010/wordml" xmlns:w15="http://schemas.microsoft.com/office/word/2012/wordml" xmlns:w16cex="http://schemas.microsoft.com/office/word/2018/wordml/cex" xmlns:w16cid="http://schemas.microsoft.com/office/word/2016/wordml/cid" xmlns:w16="http://schemas.microsoft.com/office/word/2018/wordml" xmlns:w16sdtdh="http://schemas.microsoft.com/office/word/2020/wordml/sdtdatahash" xmlns:w16se="http://schemas.microsoft.com/office/word/2015/wordml/symex" xmlns:wpg="http://schemas.microsoft.com/office/word/2010/wordprocessingGroup" xmlns:wpi="http://schemas.microsoft.com/office/word/2010/wordprocessingInk" xmlns:wne="http://schemas.microsoft.com/office/word/2006/wordml" xmlns:wps="http://schemas.microsoft.com/office/word/2010/wordprocessingShape" mc:Ignorable="w14 w15 w16se w16cid w16 w16cex w16sdtdh wp14">
   <w:body>
     <w:p>
       <w:pPr>
-        <w:pStyle w:val="a6"/>
+        <w:pStyle w:val="BodyText"/>
         <w:spacing w:before="89" w:line="360" w:lineRule="auto"/>
         <w:ind w:right="13" w:hanging="9"/>
         <w:jc w:val="center"/>
@@ -69,7 +69,7 @@
     </w:p>
     <w:p>
       <w:pPr>
-        <w:pStyle w:val="a6"/>
+        <w:pStyle w:val="BodyText"/>
         <w:spacing w:line="360" w:lineRule="auto"/>
         <w:ind w:right="13" w:hanging="77"/>
         <w:jc w:val="center"/>
@@ -128,7 +128,7 @@
     </w:p>
     <w:p>
       <w:pPr>
-        <w:pStyle w:val="a6"/>
+        <w:pStyle w:val="BodyText"/>
         <w:spacing w:line="360" w:lineRule="auto"/>
         <w:ind w:right="13"/>
         <w:jc w:val="center"/>
@@ -262,7 +262,7 @@
     </w:p>
     <w:p>
       <w:pPr>
-        <w:pStyle w:val="a4"/>
+        <w:pStyle w:val="NormalWeb"/>
         <w:jc w:val="right"/>
         <w:rPr>
           <w:color w:val="000000"/>
@@ -283,7 +283,7 @@
     </w:p>
     <w:p>
       <w:pPr>
-        <w:pStyle w:val="a4"/>
+        <w:pStyle w:val="NormalWeb"/>
         <w:jc w:val="right"/>
         <w:rPr>
           <w:color w:val="000000"/>
@@ -322,7 +322,7 @@
     </w:p>
     <w:p>
       <w:pPr>
-        <w:pStyle w:val="a4"/>
+        <w:pStyle w:val="NormalWeb"/>
         <w:jc w:val="right"/>
         <w:rPr>
           <w:color w:val="000000"/>
@@ -361,7 +361,7 @@
     </w:p>
     <w:p>
       <w:pPr>
-        <w:pStyle w:val="a4"/>
+        <w:pStyle w:val="NormalWeb"/>
         <w:jc w:val="right"/>
         <w:rPr>
           <w:color w:val="000000"/>
@@ -400,7 +400,7 @@
     </w:p>
     <w:p>
       <w:pPr>
-        <w:pStyle w:val="a4"/>
+        <w:pStyle w:val="NormalWeb"/>
         <w:jc w:val="right"/>
         <w:rPr>
           <w:color w:val="000000"/>
@@ -421,7 +421,7 @@
     </w:p>
     <w:p>
       <w:pPr>
-        <w:pStyle w:val="a4"/>
+        <w:pStyle w:val="NormalWeb"/>
         <w:jc w:val="right"/>
         <w:rPr>
           <w:color w:val="000000"/>
@@ -442,7 +442,7 @@
     </w:p>
     <w:p>
       <w:pPr>
-        <w:pStyle w:val="a4"/>
+        <w:pStyle w:val="NormalWeb"/>
         <w:jc w:val="right"/>
         <w:rPr>
           <w:color w:val="000000"/>
@@ -458,32 +458,12 @@
           <w:szCs w:val="28"/>
           <w:lang w:val="ru-RU"/>
         </w:rPr>
-        <w:t>______________</w:t>
-      </w:r>
-      <w:proofErr w:type="spellStart"/>
-      <w:r>
-        <w:rPr>
-          <w:color w:val="000000"/>
-          <w:sz w:val="28"/>
-          <w:szCs w:val="28"/>
-          <w:lang w:val="ru-RU"/>
-        </w:rPr>
-        <w:t>Калентьев</w:t>
-      </w:r>
-      <w:proofErr w:type="spellEnd"/>
-      <w:r>
-        <w:rPr>
-          <w:color w:val="000000"/>
-          <w:sz w:val="28"/>
-          <w:szCs w:val="28"/>
-          <w:lang w:val="ru-RU"/>
-        </w:rPr>
-        <w:t xml:space="preserve"> А. А.</w:t>
-      </w:r>
-    </w:p>
-    <w:p>
-      <w:pPr>
-        <w:pStyle w:val="a4"/>
+        <w:t>______________Калентьев А. А.</w:t>
+      </w:r>
+    </w:p>
+    <w:p>
+      <w:pPr>
+        <w:pStyle w:val="NormalWeb"/>
         <w:jc w:val="right"/>
         <w:rPr>
           <w:color w:val="000000"/>
@@ -556,7 +536,7 @@
     </w:p>
     <w:p>
       <w:pPr>
-        <w:pStyle w:val="1"/>
+        <w:pStyle w:val="Heading1"/>
         <w:ind w:left="360"/>
         <w:rPr>
           <w:rFonts w:cs="Times New Roman"/>
@@ -583,7 +563,7 @@
     </w:p>
     <w:p>
       <w:pPr>
-        <w:pStyle w:val="1"/>
+        <w:pStyle w:val="Heading1"/>
         <w:numPr>
           <w:ilvl w:val="1"/>
           <w:numId w:val="5"/>
@@ -617,14 +597,49 @@
           <w:lang w:val="ru-RU"/>
         </w:rPr>
       </w:pPr>
-      <w:r>
-        <w:rPr>
-          <w:rFonts w:ascii="Times New Roman" w:hAnsi="Times New Roman" w:cs="Times New Roman"/>
-          <w:sz w:val="28"/>
-          <w:szCs w:val="28"/>
-          <w:lang w:val="ru-RU"/>
-        </w:rPr>
-        <w:t>САПР – Система автоматизированного проектирования автоматизированная система, реализующая информационную технологию выполнения функций проектирования, представляет собой организационно техническую систему, предназначенную для автоматизации процесса проектирования, состоящую из комплекса технических, программных и других средств автоматизации его деятельности [1].</w:t>
+      <w:commentRangeStart w:id="2"/>
+      <w:r>
+        <w:rPr>
+          <w:rFonts w:ascii="Times New Roman" w:hAnsi="Times New Roman" w:cs="Times New Roman"/>
+          <w:sz w:val="28"/>
+          <w:szCs w:val="28"/>
+          <w:lang w:val="ru-RU"/>
+        </w:rPr>
+        <w:t>САПР</w:t>
+      </w:r>
+      <w:commentRangeEnd w:id="2"/>
+      <w:r>
+        <w:rPr>
+          <w:rStyle w:val="CommentReference"/>
+        </w:rPr>
+        <w:commentReference w:id="2"/>
+      </w:r>
+      <w:r>
+        <w:rPr>
+          <w:rFonts w:ascii="Times New Roman" w:hAnsi="Times New Roman" w:cs="Times New Roman"/>
+          <w:sz w:val="28"/>
+          <w:szCs w:val="28"/>
+          <w:lang w:val="ru-RU"/>
+        </w:rPr>
+        <w:t xml:space="preserve"> – </w:t>
+      </w:r>
+      <w:r>
+        <w:rPr>
+          <w:rFonts w:ascii="Times New Roman" w:hAnsi="Times New Roman" w:cs="Times New Roman"/>
+          <w:sz w:val="28"/>
+          <w:szCs w:val="28"/>
+          <w:lang w:val="ru-RU"/>
+        </w:rPr>
+        <w:t>с</w:t>
+      </w:r>
+      <w:r>
+        <w:rPr>
+          <w:rFonts w:ascii="Times New Roman" w:hAnsi="Times New Roman" w:cs="Times New Roman"/>
+          <w:sz w:val="28"/>
+          <w:szCs w:val="28"/>
+          <w:lang w:val="ru-RU"/>
+        </w:rPr>
+        <w:t>истема автоматизированного проектирования автоматизированная система, реализующая информационную технологию выполнения функций проектирования, представляет собой организационно техническую систему, предназначенную для автоматизации процесса проектирования, состоящую из комплекса технических, программных и других средств автоматизации его деятельности [1].</w:t>
       </w:r>
     </w:p>
     <w:p>
@@ -670,7 +685,7 @@
     </w:p>
     <w:p>
       <w:pPr>
-        <w:pStyle w:val="1"/>
+        <w:pStyle w:val="Heading1"/>
         <w:numPr>
           <w:ilvl w:val="1"/>
           <w:numId w:val="5"/>
@@ -679,7 +694,7 @@
           <w:lang w:val="en-US"/>
         </w:rPr>
       </w:pPr>
-      <w:bookmarkStart w:id="2" w:name="_Toc36076934"/>
+      <w:bookmarkStart w:id="3" w:name="_Toc36076934"/>
       <w:r>
         <w:lastRenderedPageBreak/>
         <w:t xml:space="preserve">Описание </w:t>
@@ -690,7 +705,7 @@
         </w:rPr>
         <w:t>API</w:t>
       </w:r>
-      <w:bookmarkEnd w:id="2"/>
+      <w:bookmarkEnd w:id="3"/>
     </w:p>
     <w:p>
       <w:pPr>
@@ -935,7 +950,6 @@
         </w:rPr>
         <w:t xml:space="preserve"> является </w:t>
       </w:r>
-      <w:proofErr w:type="spellStart"/>
       <w:r>
         <w:rPr>
           <w:rFonts w:ascii="Times New Roman" w:hAnsi="Times New Roman" w:cs="Times New Roman"/>
@@ -944,7 +958,6 @@
         </w:rPr>
         <w:t>KompasObject</w:t>
       </w:r>
-      <w:proofErr w:type="spellEnd"/>
       <w:r>
         <w:rPr>
           <w:rFonts w:ascii="Times New Roman" w:hAnsi="Times New Roman" w:cs="Times New Roman"/>
@@ -993,7 +1006,6 @@
         </w:rPr>
         <w:t xml:space="preserve">Ниже в таблице 1.1 представлены основные свойства и методы интерфейса </w:t>
       </w:r>
-      <w:proofErr w:type="spellStart"/>
       <w:r>
         <w:rPr>
           <w:rFonts w:ascii="Times New Roman" w:hAnsi="Times New Roman" w:cs="Times New Roman"/>
@@ -1002,7 +1014,6 @@
         </w:rPr>
         <w:t>KompasObject</w:t>
       </w:r>
-      <w:proofErr w:type="spellEnd"/>
       <w:r>
         <w:rPr>
           <w:rFonts w:ascii="Times New Roman" w:hAnsi="Times New Roman" w:cs="Times New Roman"/>
@@ -1015,7 +1026,7 @@
     </w:p>
     <w:p>
       <w:pPr>
-        <w:pStyle w:val="ac"/>
+        <w:pStyle w:val="Caption"/>
         <w:keepNext/>
         <w:ind w:firstLine="426"/>
         <w:rPr>
@@ -1092,7 +1103,6 @@
         </w:rPr>
         <w:t xml:space="preserve"> – Методы и свойства интерфейса </w:t>
       </w:r>
-      <w:proofErr w:type="spellStart"/>
       <w:r>
         <w:rPr>
           <w:rFonts w:cs="Times New Roman"/>
@@ -1101,11 +1111,10 @@
         </w:rPr>
         <w:t>KompasObject</w:t>
       </w:r>
-      <w:proofErr w:type="spellEnd"/>
     </w:p>
     <w:tbl>
       <w:tblPr>
-        <w:tblStyle w:val="a5"/>
+        <w:tblStyle w:val="TableGrid"/>
         <w:tblW w:w="0" w:type="auto"/>
         <w:tblLook w:val="04A0" w:firstRow="1" w:lastRow="0" w:firstColumn="1" w:lastColumn="0" w:noHBand="0" w:noVBand="1"/>
       </w:tblPr>
@@ -1134,7 +1143,6 @@
                 <w:szCs w:val="28"/>
               </w:rPr>
             </w:pPr>
-            <w:proofErr w:type="spellStart"/>
             <w:r>
               <w:rPr>
                 <w:rFonts w:ascii="Times New Roman" w:hAnsi="Times New Roman" w:cs="Times New Roman"/>
@@ -1143,7 +1151,6 @@
               </w:rPr>
               <w:t>Название</w:t>
             </w:r>
-            <w:proofErr w:type="spellEnd"/>
           </w:p>
         </w:tc>
         <w:tc>
@@ -1160,34 +1167,14 @@
                 <w:szCs w:val="28"/>
               </w:rPr>
             </w:pPr>
-            <w:proofErr w:type="spellStart"/>
-            <w:r>
-              <w:rPr>
-                <w:rFonts w:ascii="Times New Roman" w:hAnsi="Times New Roman" w:cs="Times New Roman"/>
-                <w:sz w:val="28"/>
-                <w:szCs w:val="28"/>
-              </w:rPr>
-              <w:t>Входные</w:t>
-            </w:r>
-            <w:proofErr w:type="spellEnd"/>
-            <w:r>
-              <w:rPr>
-                <w:rFonts w:ascii="Times New Roman" w:hAnsi="Times New Roman" w:cs="Times New Roman"/>
-                <w:sz w:val="28"/>
-                <w:szCs w:val="28"/>
-              </w:rPr>
-              <w:t xml:space="preserve"> </w:t>
-            </w:r>
-            <w:proofErr w:type="spellStart"/>
-            <w:r>
-              <w:rPr>
-                <w:rFonts w:ascii="Times New Roman" w:hAnsi="Times New Roman" w:cs="Times New Roman"/>
-                <w:sz w:val="28"/>
-                <w:szCs w:val="28"/>
-              </w:rPr>
-              <w:t>параметры</w:t>
-            </w:r>
-            <w:proofErr w:type="spellEnd"/>
+            <w:r>
+              <w:rPr>
+                <w:rFonts w:ascii="Times New Roman" w:hAnsi="Times New Roman" w:cs="Times New Roman"/>
+                <w:sz w:val="28"/>
+                <w:szCs w:val="28"/>
+              </w:rPr>
+              <w:t>Входные параметры</w:t>
+            </w:r>
           </w:p>
         </w:tc>
         <w:tc>
@@ -1205,52 +1192,14 @@
                 <w:szCs w:val="28"/>
               </w:rPr>
             </w:pPr>
-            <w:proofErr w:type="spellStart"/>
-            <w:r>
-              <w:rPr>
-                <w:rFonts w:ascii="Times New Roman" w:hAnsi="Times New Roman" w:cs="Times New Roman"/>
-                <w:sz w:val="28"/>
-                <w:szCs w:val="28"/>
-              </w:rPr>
-              <w:t>Тип</w:t>
-            </w:r>
-            <w:proofErr w:type="spellEnd"/>
-            <w:r>
-              <w:rPr>
-                <w:rFonts w:ascii="Times New Roman" w:hAnsi="Times New Roman" w:cs="Times New Roman"/>
-                <w:sz w:val="28"/>
-                <w:szCs w:val="28"/>
-              </w:rPr>
-              <w:t xml:space="preserve"> </w:t>
-            </w:r>
-            <w:proofErr w:type="spellStart"/>
-            <w:r>
-              <w:rPr>
-                <w:rFonts w:ascii="Times New Roman" w:hAnsi="Times New Roman" w:cs="Times New Roman"/>
-                <w:sz w:val="28"/>
-                <w:szCs w:val="28"/>
-              </w:rPr>
-              <w:t>возвращаемых</w:t>
-            </w:r>
-            <w:proofErr w:type="spellEnd"/>
-            <w:r>
-              <w:rPr>
-                <w:rFonts w:ascii="Times New Roman" w:hAnsi="Times New Roman" w:cs="Times New Roman"/>
-                <w:sz w:val="28"/>
-                <w:szCs w:val="28"/>
-              </w:rPr>
-              <w:t xml:space="preserve"> </w:t>
-            </w:r>
-            <w:proofErr w:type="spellStart"/>
-            <w:r>
-              <w:rPr>
-                <w:rFonts w:ascii="Times New Roman" w:hAnsi="Times New Roman" w:cs="Times New Roman"/>
-                <w:sz w:val="28"/>
-                <w:szCs w:val="28"/>
-              </w:rPr>
-              <w:t>данных</w:t>
-            </w:r>
-            <w:proofErr w:type="spellEnd"/>
+            <w:r>
+              <w:rPr>
+                <w:rFonts w:ascii="Times New Roman" w:hAnsi="Times New Roman" w:cs="Times New Roman"/>
+                <w:sz w:val="28"/>
+                <w:szCs w:val="28"/>
+              </w:rPr>
+              <w:t>Тип возвращаемых данных</w:t>
+            </w:r>
           </w:p>
         </w:tc>
         <w:tc>
@@ -1268,7 +1217,6 @@
                 <w:szCs w:val="28"/>
               </w:rPr>
             </w:pPr>
-            <w:proofErr w:type="spellStart"/>
             <w:r>
               <w:rPr>
                 <w:rFonts w:ascii="Times New Roman" w:hAnsi="Times New Roman" w:cs="Times New Roman"/>
@@ -1277,7 +1225,6 @@
               </w:rPr>
               <w:t>Описание</w:t>
             </w:r>
-            <w:proofErr w:type="spellEnd"/>
           </w:p>
         </w:tc>
       </w:tr>
@@ -1341,7 +1288,6 @@
                 <w:szCs w:val="28"/>
               </w:rPr>
             </w:pPr>
-            <w:proofErr w:type="spellStart"/>
             <w:r>
               <w:rPr>
                 <w:rFonts w:ascii="Times New Roman" w:hAnsi="Times New Roman" w:cs="Times New Roman"/>
@@ -1350,7 +1296,6 @@
               </w:rPr>
               <w:t>ksDocument</w:t>
             </w:r>
-            <w:proofErr w:type="spellEnd"/>
           </w:p>
         </w:tc>
         <w:tc>
@@ -1420,30 +1365,12 @@
           <w:sz w:val="28"/>
           <w:szCs w:val="28"/>
         </w:rPr>
-        <w:t xml:space="preserve"> </w:t>
-      </w:r>
-      <w:proofErr w:type="spellStart"/>
-      <w:r>
-        <w:rPr>
-          <w:rFonts w:ascii="Times New Roman" w:hAnsi="Times New Roman" w:cs="Times New Roman"/>
-          <w:sz w:val="28"/>
-          <w:szCs w:val="28"/>
-        </w:rPr>
-        <w:t>таблицы</w:t>
-      </w:r>
-      <w:proofErr w:type="spellEnd"/>
-      <w:r>
-        <w:rPr>
-          <w:rFonts w:ascii="Times New Roman" w:hAnsi="Times New Roman" w:cs="Times New Roman"/>
-          <w:sz w:val="28"/>
-          <w:szCs w:val="28"/>
-        </w:rPr>
-        <w:t xml:space="preserve"> 1.1</w:t>
+        <w:t xml:space="preserve"> таблицы 1.1</w:t>
       </w:r>
     </w:p>
     <w:tbl>
       <w:tblPr>
-        <w:tblStyle w:val="a5"/>
+        <w:tblStyle w:val="TableGrid"/>
         <w:tblW w:w="0" w:type="auto"/>
         <w:tblLook w:val="04A0" w:firstRow="1" w:lastRow="0" w:firstColumn="1" w:lastColumn="0" w:noHBand="0" w:noVBand="1"/>
       </w:tblPr>
@@ -1472,7 +1399,6 @@
                 <w:szCs w:val="28"/>
               </w:rPr>
             </w:pPr>
-            <w:proofErr w:type="spellStart"/>
             <w:r>
               <w:rPr>
                 <w:rFonts w:ascii="Times New Roman" w:hAnsi="Times New Roman" w:cs="Times New Roman"/>
@@ -1481,7 +1407,6 @@
               </w:rPr>
               <w:t>Название</w:t>
             </w:r>
-            <w:proofErr w:type="spellEnd"/>
           </w:p>
         </w:tc>
         <w:tc>
@@ -1499,34 +1424,14 @@
                 <w:szCs w:val="28"/>
               </w:rPr>
             </w:pPr>
-            <w:proofErr w:type="spellStart"/>
-            <w:r>
-              <w:rPr>
-                <w:rFonts w:ascii="Times New Roman" w:hAnsi="Times New Roman" w:cs="Times New Roman"/>
-                <w:sz w:val="28"/>
-                <w:szCs w:val="28"/>
-              </w:rPr>
-              <w:t>Входные</w:t>
-            </w:r>
-            <w:proofErr w:type="spellEnd"/>
-            <w:r>
-              <w:rPr>
-                <w:rFonts w:ascii="Times New Roman" w:hAnsi="Times New Roman" w:cs="Times New Roman"/>
-                <w:sz w:val="28"/>
-                <w:szCs w:val="28"/>
-              </w:rPr>
-              <w:t xml:space="preserve"> </w:t>
-            </w:r>
-            <w:proofErr w:type="spellStart"/>
-            <w:r>
-              <w:rPr>
-                <w:rFonts w:ascii="Times New Roman" w:hAnsi="Times New Roman" w:cs="Times New Roman"/>
-                <w:sz w:val="28"/>
-                <w:szCs w:val="28"/>
-              </w:rPr>
-              <w:t>параметры</w:t>
-            </w:r>
-            <w:proofErr w:type="spellEnd"/>
+            <w:r>
+              <w:rPr>
+                <w:rFonts w:ascii="Times New Roman" w:hAnsi="Times New Roman" w:cs="Times New Roman"/>
+                <w:sz w:val="28"/>
+                <w:szCs w:val="28"/>
+              </w:rPr>
+              <w:t>Входные параметры</w:t>
+            </w:r>
           </w:p>
         </w:tc>
         <w:tc>
@@ -1544,52 +1449,14 @@
                 <w:szCs w:val="28"/>
               </w:rPr>
             </w:pPr>
-            <w:proofErr w:type="spellStart"/>
-            <w:r>
-              <w:rPr>
-                <w:rFonts w:ascii="Times New Roman" w:hAnsi="Times New Roman" w:cs="Times New Roman"/>
-                <w:sz w:val="28"/>
-                <w:szCs w:val="28"/>
-              </w:rPr>
-              <w:t>Тип</w:t>
-            </w:r>
-            <w:proofErr w:type="spellEnd"/>
-            <w:r>
-              <w:rPr>
-                <w:rFonts w:ascii="Times New Roman" w:hAnsi="Times New Roman" w:cs="Times New Roman"/>
-                <w:sz w:val="28"/>
-                <w:szCs w:val="28"/>
-              </w:rPr>
-              <w:t xml:space="preserve"> </w:t>
-            </w:r>
-            <w:proofErr w:type="spellStart"/>
-            <w:r>
-              <w:rPr>
-                <w:rFonts w:ascii="Times New Roman" w:hAnsi="Times New Roman" w:cs="Times New Roman"/>
-                <w:sz w:val="28"/>
-                <w:szCs w:val="28"/>
-              </w:rPr>
-              <w:t>возвращаемых</w:t>
-            </w:r>
-            <w:proofErr w:type="spellEnd"/>
-            <w:r>
-              <w:rPr>
-                <w:rFonts w:ascii="Times New Roman" w:hAnsi="Times New Roman" w:cs="Times New Roman"/>
-                <w:sz w:val="28"/>
-                <w:szCs w:val="28"/>
-              </w:rPr>
-              <w:t xml:space="preserve"> </w:t>
-            </w:r>
-            <w:proofErr w:type="spellStart"/>
-            <w:r>
-              <w:rPr>
-                <w:rFonts w:ascii="Times New Roman" w:hAnsi="Times New Roman" w:cs="Times New Roman"/>
-                <w:sz w:val="28"/>
-                <w:szCs w:val="28"/>
-              </w:rPr>
-              <w:t>данных</w:t>
-            </w:r>
-            <w:proofErr w:type="spellEnd"/>
+            <w:r>
+              <w:rPr>
+                <w:rFonts w:ascii="Times New Roman" w:hAnsi="Times New Roman" w:cs="Times New Roman"/>
+                <w:sz w:val="28"/>
+                <w:szCs w:val="28"/>
+              </w:rPr>
+              <w:t>Тип возвращаемых данных</w:t>
+            </w:r>
           </w:p>
         </w:tc>
         <w:tc>
@@ -1608,7 +1475,6 @@
                 <w:lang w:val="ru-RU"/>
               </w:rPr>
             </w:pPr>
-            <w:proofErr w:type="spellStart"/>
             <w:r>
               <w:rPr>
                 <w:rFonts w:ascii="Times New Roman" w:hAnsi="Times New Roman" w:cs="Times New Roman"/>
@@ -1617,7 +1483,6 @@
               </w:rPr>
               <w:t>Описание</w:t>
             </w:r>
-            <w:proofErr w:type="spellEnd"/>
           </w:p>
         </w:tc>
       </w:tr>
@@ -1640,41 +1505,13 @@
                 <w:szCs w:val="28"/>
               </w:rPr>
             </w:pPr>
-            <w:proofErr w:type="spellStart"/>
-            <w:r>
-              <w:rPr>
-                <w:rFonts w:ascii="Times New Roman" w:hAnsi="Times New Roman" w:cs="Times New Roman"/>
-                <w:sz w:val="28"/>
-                <w:szCs w:val="28"/>
-              </w:rPr>
-              <w:t>GetParamStruct</w:t>
-            </w:r>
-            <w:proofErr w:type="spellEnd"/>
-            <w:r>
-              <w:rPr>
-                <w:rFonts w:ascii="Times New Roman" w:hAnsi="Times New Roman" w:cs="Times New Roman"/>
-                <w:sz w:val="28"/>
-                <w:szCs w:val="28"/>
-              </w:rPr>
-              <w:t xml:space="preserve">(short </w:t>
-            </w:r>
-            <w:proofErr w:type="spellStart"/>
-            <w:r>
-              <w:rPr>
-                <w:rFonts w:ascii="Times New Roman" w:hAnsi="Times New Roman" w:cs="Times New Roman"/>
-                <w:sz w:val="28"/>
-                <w:szCs w:val="28"/>
-              </w:rPr>
-              <w:t>structType</w:t>
-            </w:r>
-            <w:proofErr w:type="spellEnd"/>
-            <w:r>
-              <w:rPr>
-                <w:rFonts w:ascii="Times New Roman" w:hAnsi="Times New Roman" w:cs="Times New Roman"/>
-                <w:sz w:val="28"/>
-                <w:szCs w:val="28"/>
-              </w:rPr>
-              <w:t>)</w:t>
+            <w:r>
+              <w:rPr>
+                <w:rFonts w:ascii="Times New Roman" w:hAnsi="Times New Roman" w:cs="Times New Roman"/>
+                <w:sz w:val="28"/>
+                <w:szCs w:val="28"/>
+              </w:rPr>
+              <w:t>GetParamStruct(short structType)</w:t>
             </w:r>
           </w:p>
         </w:tc>
@@ -1693,70 +1530,14 @@
                 <w:szCs w:val="28"/>
               </w:rPr>
             </w:pPr>
-            <w:proofErr w:type="spellStart"/>
-            <w:r>
-              <w:rPr>
-                <w:rFonts w:ascii="Times New Roman" w:hAnsi="Times New Roman" w:cs="Times New Roman"/>
-                <w:sz w:val="28"/>
-                <w:szCs w:val="28"/>
-              </w:rPr>
-              <w:t>structType</w:t>
-            </w:r>
-            <w:proofErr w:type="spellEnd"/>
-            <w:r>
-              <w:rPr>
-                <w:rFonts w:ascii="Times New Roman" w:hAnsi="Times New Roman" w:cs="Times New Roman"/>
-                <w:sz w:val="28"/>
-                <w:szCs w:val="28"/>
-              </w:rPr>
-              <w:t xml:space="preserve"> – </w:t>
-            </w:r>
-            <w:proofErr w:type="spellStart"/>
-            <w:r>
-              <w:rPr>
-                <w:rFonts w:ascii="Times New Roman" w:hAnsi="Times New Roman" w:cs="Times New Roman"/>
-                <w:sz w:val="28"/>
-                <w:szCs w:val="28"/>
-              </w:rPr>
-              <w:t>тип</w:t>
-            </w:r>
-            <w:proofErr w:type="spellEnd"/>
-            <w:r>
-              <w:rPr>
-                <w:rFonts w:ascii="Times New Roman" w:hAnsi="Times New Roman" w:cs="Times New Roman"/>
-                <w:sz w:val="28"/>
-                <w:szCs w:val="28"/>
-              </w:rPr>
-              <w:t xml:space="preserve"> </w:t>
-            </w:r>
-            <w:proofErr w:type="spellStart"/>
-            <w:r>
-              <w:rPr>
-                <w:rFonts w:ascii="Times New Roman" w:hAnsi="Times New Roman" w:cs="Times New Roman"/>
-                <w:sz w:val="28"/>
-                <w:szCs w:val="28"/>
-              </w:rPr>
-              <w:t>интерфейса</w:t>
-            </w:r>
-            <w:proofErr w:type="spellEnd"/>
-            <w:r>
-              <w:rPr>
-                <w:rFonts w:ascii="Times New Roman" w:hAnsi="Times New Roman" w:cs="Times New Roman"/>
-                <w:sz w:val="28"/>
-                <w:szCs w:val="28"/>
-              </w:rPr>
-              <w:t xml:space="preserve"> </w:t>
-            </w:r>
-            <w:proofErr w:type="spellStart"/>
-            <w:r>
-              <w:rPr>
-                <w:rFonts w:ascii="Times New Roman" w:hAnsi="Times New Roman" w:cs="Times New Roman"/>
-                <w:sz w:val="28"/>
-                <w:szCs w:val="28"/>
-              </w:rPr>
-              <w:t>параметров</w:t>
-            </w:r>
-            <w:proofErr w:type="spellEnd"/>
+            <w:r>
+              <w:rPr>
+                <w:rFonts w:ascii="Times New Roman" w:hAnsi="Times New Roman" w:cs="Times New Roman"/>
+                <w:sz w:val="28"/>
+                <w:szCs w:val="28"/>
+              </w:rPr>
+              <w:t>structType – тип интерфейса параметров</w:t>
+            </w:r>
           </w:p>
         </w:tc>
         <w:tc>
@@ -1898,52 +1679,14 @@
                 <w:szCs w:val="28"/>
               </w:rPr>
             </w:pPr>
-            <w:proofErr w:type="spellStart"/>
-            <w:r>
-              <w:rPr>
-                <w:rFonts w:ascii="Times New Roman" w:hAnsi="Times New Roman" w:cs="Times New Roman"/>
-                <w:sz w:val="28"/>
-                <w:szCs w:val="28"/>
-              </w:rPr>
-              <w:t>Свойство</w:t>
-            </w:r>
-            <w:proofErr w:type="spellEnd"/>
-            <w:r>
-              <w:rPr>
-                <w:rFonts w:ascii="Times New Roman" w:hAnsi="Times New Roman" w:cs="Times New Roman"/>
-                <w:sz w:val="28"/>
-                <w:szCs w:val="28"/>
-              </w:rPr>
-              <w:t xml:space="preserve"> </w:t>
-            </w:r>
-            <w:proofErr w:type="spellStart"/>
-            <w:r>
-              <w:rPr>
-                <w:rFonts w:ascii="Times New Roman" w:hAnsi="Times New Roman" w:cs="Times New Roman"/>
-                <w:sz w:val="28"/>
-                <w:szCs w:val="28"/>
-              </w:rPr>
-              <w:t>видимости</w:t>
-            </w:r>
-            <w:proofErr w:type="spellEnd"/>
-            <w:r>
-              <w:rPr>
-                <w:rFonts w:ascii="Times New Roman" w:hAnsi="Times New Roman" w:cs="Times New Roman"/>
-                <w:sz w:val="28"/>
-                <w:szCs w:val="28"/>
-              </w:rPr>
-              <w:t xml:space="preserve"> </w:t>
-            </w:r>
-            <w:proofErr w:type="spellStart"/>
-            <w:r>
-              <w:rPr>
-                <w:rFonts w:ascii="Times New Roman" w:hAnsi="Times New Roman" w:cs="Times New Roman"/>
-                <w:sz w:val="28"/>
-                <w:szCs w:val="28"/>
-              </w:rPr>
-              <w:t>приложения</w:t>
-            </w:r>
-            <w:proofErr w:type="spellEnd"/>
+            <w:r>
+              <w:rPr>
+                <w:rFonts w:ascii="Times New Roman" w:hAnsi="Times New Roman" w:cs="Times New Roman"/>
+                <w:sz w:val="28"/>
+                <w:szCs w:val="28"/>
+              </w:rPr>
+              <w:t>Свойство видимости приложения</w:t>
+            </w:r>
           </w:p>
         </w:tc>
       </w:tr>
@@ -2060,7 +1803,6 @@
         </w:rPr>
         <w:t xml:space="preserve">В таблице 1.2 представлены методы интерфейса </w:t>
       </w:r>
-      <w:proofErr w:type="spellStart"/>
       <w:r>
         <w:rPr>
           <w:rFonts w:ascii="Times New Roman" w:hAnsi="Times New Roman" w:cs="Times New Roman"/>
@@ -2069,7 +1811,6 @@
         </w:rPr>
         <w:t>ksEntity</w:t>
       </w:r>
-      <w:proofErr w:type="spellEnd"/>
       <w:r>
         <w:rPr>
           <w:rFonts w:ascii="Times New Roman" w:hAnsi="Times New Roman" w:cs="Times New Roman"/>
@@ -2101,7 +1842,7 @@
     </w:p>
     <w:p>
       <w:pPr>
-        <w:pStyle w:val="ac"/>
+        <w:pStyle w:val="Caption"/>
         <w:keepNext/>
         <w:rPr>
           <w:rFonts w:cs="Times New Roman"/>
@@ -2178,7 +1919,6 @@
         </w:rPr>
         <w:t xml:space="preserve"> – Методы интерфейса </w:t>
       </w:r>
-      <w:proofErr w:type="spellStart"/>
       <w:r>
         <w:rPr>
           <w:rFonts w:cs="Times New Roman"/>
@@ -2187,11 +1927,10 @@
         </w:rPr>
         <w:t>ksEntity</w:t>
       </w:r>
-      <w:proofErr w:type="spellEnd"/>
     </w:p>
     <w:tbl>
       <w:tblPr>
-        <w:tblStyle w:val="a5"/>
+        <w:tblStyle w:val="TableGrid"/>
         <w:tblW w:w="0" w:type="auto"/>
         <w:tblLook w:val="04A0" w:firstRow="1" w:lastRow="0" w:firstColumn="1" w:lastColumn="0" w:noHBand="0" w:noVBand="1"/>
       </w:tblPr>
@@ -2216,7 +1955,6 @@
                 <w:szCs w:val="28"/>
               </w:rPr>
             </w:pPr>
-            <w:proofErr w:type="spellStart"/>
             <w:r>
               <w:rPr>
                 <w:rFonts w:ascii="Times New Roman" w:hAnsi="Times New Roman" w:cs="Times New Roman"/>
@@ -2225,7 +1963,6 @@
               </w:rPr>
               <w:t>Название</w:t>
             </w:r>
-            <w:proofErr w:type="spellEnd"/>
           </w:p>
         </w:tc>
         <w:tc>
@@ -2243,52 +1980,14 @@
                 <w:szCs w:val="28"/>
               </w:rPr>
             </w:pPr>
-            <w:proofErr w:type="spellStart"/>
-            <w:r>
-              <w:rPr>
-                <w:rFonts w:ascii="Times New Roman" w:hAnsi="Times New Roman" w:cs="Times New Roman"/>
-                <w:sz w:val="28"/>
-                <w:szCs w:val="28"/>
-              </w:rPr>
-              <w:t>Тип</w:t>
-            </w:r>
-            <w:proofErr w:type="spellEnd"/>
-            <w:r>
-              <w:rPr>
-                <w:rFonts w:ascii="Times New Roman" w:hAnsi="Times New Roman" w:cs="Times New Roman"/>
-                <w:sz w:val="28"/>
-                <w:szCs w:val="28"/>
-              </w:rPr>
-              <w:t xml:space="preserve"> </w:t>
-            </w:r>
-            <w:proofErr w:type="spellStart"/>
-            <w:r>
-              <w:rPr>
-                <w:rFonts w:ascii="Times New Roman" w:hAnsi="Times New Roman" w:cs="Times New Roman"/>
-                <w:sz w:val="28"/>
-                <w:szCs w:val="28"/>
-              </w:rPr>
-              <w:t>возвращаемых</w:t>
-            </w:r>
-            <w:proofErr w:type="spellEnd"/>
-            <w:r>
-              <w:rPr>
-                <w:rFonts w:ascii="Times New Roman" w:hAnsi="Times New Roman" w:cs="Times New Roman"/>
-                <w:sz w:val="28"/>
-                <w:szCs w:val="28"/>
-              </w:rPr>
-              <w:t xml:space="preserve"> </w:t>
-            </w:r>
-            <w:proofErr w:type="spellStart"/>
-            <w:r>
-              <w:rPr>
-                <w:rFonts w:ascii="Times New Roman" w:hAnsi="Times New Roman" w:cs="Times New Roman"/>
-                <w:sz w:val="28"/>
-                <w:szCs w:val="28"/>
-              </w:rPr>
-              <w:t>данных</w:t>
-            </w:r>
-            <w:proofErr w:type="spellEnd"/>
+            <w:r>
+              <w:rPr>
+                <w:rFonts w:ascii="Times New Roman" w:hAnsi="Times New Roman" w:cs="Times New Roman"/>
+                <w:sz w:val="28"/>
+                <w:szCs w:val="28"/>
+              </w:rPr>
+              <w:t>Тип возвращаемых данных</w:t>
+            </w:r>
           </w:p>
         </w:tc>
         <w:tc>
@@ -2306,7 +2005,6 @@
                 <w:szCs w:val="28"/>
               </w:rPr>
             </w:pPr>
-            <w:proofErr w:type="spellStart"/>
             <w:r>
               <w:rPr>
                 <w:rFonts w:ascii="Times New Roman" w:hAnsi="Times New Roman" w:cs="Times New Roman"/>
@@ -2315,7 +2013,6 @@
               </w:rPr>
               <w:t>Описание</w:t>
             </w:r>
-            <w:proofErr w:type="spellEnd"/>
           </w:p>
         </w:tc>
       </w:tr>
@@ -2382,52 +2079,14 @@
                 <w:szCs w:val="28"/>
               </w:rPr>
             </w:pPr>
-            <w:proofErr w:type="spellStart"/>
-            <w:r>
-              <w:rPr>
-                <w:rFonts w:ascii="Times New Roman" w:hAnsi="Times New Roman" w:cs="Times New Roman"/>
-                <w:sz w:val="28"/>
-                <w:szCs w:val="28"/>
-              </w:rPr>
-              <w:t>Создать</w:t>
-            </w:r>
-            <w:proofErr w:type="spellEnd"/>
-            <w:r>
-              <w:rPr>
-                <w:rFonts w:ascii="Times New Roman" w:hAnsi="Times New Roman" w:cs="Times New Roman"/>
-                <w:sz w:val="28"/>
-                <w:szCs w:val="28"/>
-              </w:rPr>
-              <w:t xml:space="preserve"> </w:t>
-            </w:r>
-            <w:proofErr w:type="spellStart"/>
-            <w:r>
-              <w:rPr>
-                <w:rFonts w:ascii="Times New Roman" w:hAnsi="Times New Roman" w:cs="Times New Roman"/>
-                <w:sz w:val="28"/>
-                <w:szCs w:val="28"/>
-              </w:rPr>
-              <w:t>объект</w:t>
-            </w:r>
-            <w:proofErr w:type="spellEnd"/>
-            <w:r>
-              <w:rPr>
-                <w:rFonts w:ascii="Times New Roman" w:hAnsi="Times New Roman" w:cs="Times New Roman"/>
-                <w:sz w:val="28"/>
-                <w:szCs w:val="28"/>
-              </w:rPr>
-              <w:t xml:space="preserve"> в </w:t>
-            </w:r>
-            <w:proofErr w:type="spellStart"/>
-            <w:r>
-              <w:rPr>
-                <w:rFonts w:ascii="Times New Roman" w:hAnsi="Times New Roman" w:cs="Times New Roman"/>
-                <w:sz w:val="28"/>
-                <w:szCs w:val="28"/>
-              </w:rPr>
-              <w:t>модели</w:t>
-            </w:r>
-            <w:proofErr w:type="spellEnd"/>
+            <w:r>
+              <w:rPr>
+                <w:rFonts w:ascii="Times New Roman" w:hAnsi="Times New Roman" w:cs="Times New Roman"/>
+                <w:sz w:val="28"/>
+                <w:szCs w:val="28"/>
+              </w:rPr>
+              <w:t>Создать объект в модели</w:t>
+            </w:r>
           </w:p>
         </w:tc>
       </w:tr>
@@ -2446,23 +2105,13 @@
                 <w:szCs w:val="28"/>
               </w:rPr>
             </w:pPr>
-            <w:proofErr w:type="spellStart"/>
-            <w:r>
-              <w:rPr>
-                <w:rFonts w:ascii="Times New Roman" w:hAnsi="Times New Roman" w:cs="Times New Roman"/>
-                <w:sz w:val="28"/>
-                <w:szCs w:val="28"/>
-              </w:rPr>
-              <w:t>GetDefinition</w:t>
-            </w:r>
-            <w:proofErr w:type="spellEnd"/>
-            <w:r>
-              <w:rPr>
-                <w:rFonts w:ascii="Times New Roman" w:hAnsi="Times New Roman" w:cs="Times New Roman"/>
-                <w:sz w:val="28"/>
-                <w:szCs w:val="28"/>
-              </w:rPr>
-              <w:t>()</w:t>
+            <w:r>
+              <w:rPr>
+                <w:rFonts w:ascii="Times New Roman" w:hAnsi="Times New Roman" w:cs="Times New Roman"/>
+                <w:sz w:val="28"/>
+                <w:szCs w:val="28"/>
+              </w:rPr>
+              <w:t>GetDefinition()</w:t>
             </w:r>
           </w:p>
         </w:tc>
@@ -2480,7 +2129,6 @@
                 <w:szCs w:val="28"/>
               </w:rPr>
             </w:pPr>
-            <w:proofErr w:type="spellStart"/>
             <w:r>
               <w:rPr>
                 <w:rFonts w:ascii="Times New Roman" w:hAnsi="Times New Roman" w:cs="Times New Roman"/>
@@ -2489,7 +2137,6 @@
               </w:rPr>
               <w:t>IUnkown</w:t>
             </w:r>
-            <w:proofErr w:type="spellEnd"/>
           </w:p>
         </w:tc>
         <w:tc>
@@ -2626,7 +2273,6 @@
         </w:rPr>
         <w:t xml:space="preserve"> </w:t>
       </w:r>
-      <w:proofErr w:type="spellStart"/>
       <w:r>
         <w:rPr>
           <w:rFonts w:ascii="Times New Roman" w:hAnsi="Times New Roman" w:cs="Times New Roman"/>
@@ -2635,7 +2281,6 @@
         </w:rPr>
         <w:t>ksDocument</w:t>
       </w:r>
-      <w:proofErr w:type="spellEnd"/>
       <w:r>
         <w:rPr>
           <w:rFonts w:ascii="Times New Roman" w:hAnsi="Times New Roman" w:cs="Times New Roman"/>
@@ -2673,23 +2318,13 @@
           <w:szCs w:val="28"/>
         </w:rPr>
       </w:pPr>
-      <w:proofErr w:type="spellStart"/>
-      <w:r>
-        <w:rPr>
-          <w:rFonts w:ascii="Times New Roman" w:hAnsi="Times New Roman" w:cs="Times New Roman"/>
-          <w:sz w:val="28"/>
-          <w:szCs w:val="28"/>
-        </w:rPr>
-        <w:t>Таблица</w:t>
-      </w:r>
-      <w:proofErr w:type="spellEnd"/>
-      <w:r>
-        <w:rPr>
-          <w:rFonts w:ascii="Times New Roman" w:hAnsi="Times New Roman" w:cs="Times New Roman"/>
-          <w:sz w:val="28"/>
-          <w:szCs w:val="28"/>
-        </w:rPr>
-        <w:t xml:space="preserve"> </w:t>
+      <w:r>
+        <w:rPr>
+          <w:rFonts w:ascii="Times New Roman" w:hAnsi="Times New Roman" w:cs="Times New Roman"/>
+          <w:sz w:val="28"/>
+          <w:szCs w:val="28"/>
+        </w:rPr>
+        <w:t xml:space="preserve">Таблица </w:t>
       </w:r>
       <w:r>
         <w:rPr>
@@ -2759,48 +2394,12 @@
           <w:sz w:val="28"/>
           <w:szCs w:val="28"/>
         </w:rPr>
-        <w:t xml:space="preserve"> – </w:t>
-      </w:r>
-      <w:proofErr w:type="spellStart"/>
-      <w:r>
-        <w:rPr>
-          <w:rFonts w:ascii="Times New Roman" w:hAnsi="Times New Roman" w:cs="Times New Roman"/>
-          <w:sz w:val="28"/>
-          <w:szCs w:val="28"/>
-        </w:rPr>
-        <w:t>Методы</w:t>
-      </w:r>
-      <w:proofErr w:type="spellEnd"/>
-      <w:r>
-        <w:rPr>
-          <w:rFonts w:ascii="Times New Roman" w:hAnsi="Times New Roman" w:cs="Times New Roman"/>
-          <w:sz w:val="28"/>
-          <w:szCs w:val="28"/>
-        </w:rPr>
-        <w:t xml:space="preserve"> </w:t>
-      </w:r>
-      <w:proofErr w:type="spellStart"/>
-      <w:r>
-        <w:rPr>
-          <w:rFonts w:ascii="Times New Roman" w:hAnsi="Times New Roman" w:cs="Times New Roman"/>
-          <w:sz w:val="28"/>
-          <w:szCs w:val="28"/>
-        </w:rPr>
-        <w:t>интерфейса</w:t>
-      </w:r>
-      <w:proofErr w:type="spellEnd"/>
-      <w:r>
-        <w:rPr>
-          <w:rFonts w:ascii="Times New Roman" w:hAnsi="Times New Roman" w:cs="Times New Roman"/>
-          <w:sz w:val="28"/>
-          <w:szCs w:val="28"/>
-        </w:rPr>
-        <w:t xml:space="preserve"> ksDocument2D</w:t>
+        <w:t xml:space="preserve"> – Методы интерфейса ksDocument2D</w:t>
       </w:r>
     </w:p>
     <w:tbl>
       <w:tblPr>
-        <w:tblStyle w:val="a5"/>
+        <w:tblStyle w:val="TableGrid"/>
         <w:tblW w:w="9294" w:type="dxa"/>
         <w:tblLook w:val="04A0" w:firstRow="1" w:lastRow="0" w:firstColumn="1" w:lastColumn="0" w:noHBand="0" w:noVBand="1"/>
       </w:tblPr>
@@ -2828,7 +2427,6 @@
                 <w:szCs w:val="28"/>
               </w:rPr>
             </w:pPr>
-            <w:proofErr w:type="spellStart"/>
             <w:r>
               <w:rPr>
                 <w:rFonts w:ascii="Times New Roman" w:hAnsi="Times New Roman" w:cs="Times New Roman"/>
@@ -2837,7 +2435,6 @@
               </w:rPr>
               <w:t>Название</w:t>
             </w:r>
-            <w:proofErr w:type="spellEnd"/>
           </w:p>
         </w:tc>
         <w:tc>
@@ -2854,34 +2451,14 @@
                 <w:szCs w:val="28"/>
               </w:rPr>
             </w:pPr>
-            <w:proofErr w:type="spellStart"/>
-            <w:r>
-              <w:rPr>
-                <w:rFonts w:ascii="Times New Roman" w:hAnsi="Times New Roman" w:cs="Times New Roman"/>
-                <w:sz w:val="28"/>
-                <w:szCs w:val="28"/>
-              </w:rPr>
-              <w:t>Входные</w:t>
-            </w:r>
-            <w:proofErr w:type="spellEnd"/>
-            <w:r>
-              <w:rPr>
-                <w:rFonts w:ascii="Times New Roman" w:hAnsi="Times New Roman" w:cs="Times New Roman"/>
-                <w:sz w:val="28"/>
-                <w:szCs w:val="28"/>
-              </w:rPr>
-              <w:t xml:space="preserve"> </w:t>
-            </w:r>
-            <w:proofErr w:type="spellStart"/>
-            <w:r>
-              <w:rPr>
-                <w:rFonts w:ascii="Times New Roman" w:hAnsi="Times New Roman" w:cs="Times New Roman"/>
-                <w:sz w:val="28"/>
-                <w:szCs w:val="28"/>
-              </w:rPr>
-              <w:t>параметры</w:t>
-            </w:r>
-            <w:proofErr w:type="spellEnd"/>
+            <w:r>
+              <w:rPr>
+                <w:rFonts w:ascii="Times New Roman" w:hAnsi="Times New Roman" w:cs="Times New Roman"/>
+                <w:sz w:val="28"/>
+                <w:szCs w:val="28"/>
+              </w:rPr>
+              <w:t>Входные параметры</w:t>
+            </w:r>
           </w:p>
         </w:tc>
         <w:tc>
@@ -2898,52 +2475,14 @@
                 <w:szCs w:val="28"/>
               </w:rPr>
             </w:pPr>
-            <w:proofErr w:type="spellStart"/>
-            <w:r>
-              <w:rPr>
-                <w:rFonts w:ascii="Times New Roman" w:hAnsi="Times New Roman" w:cs="Times New Roman"/>
-                <w:sz w:val="28"/>
-                <w:szCs w:val="28"/>
-              </w:rPr>
-              <w:t>Тип</w:t>
-            </w:r>
-            <w:proofErr w:type="spellEnd"/>
-            <w:r>
-              <w:rPr>
-                <w:rFonts w:ascii="Times New Roman" w:hAnsi="Times New Roman" w:cs="Times New Roman"/>
-                <w:sz w:val="28"/>
-                <w:szCs w:val="28"/>
-              </w:rPr>
-              <w:t xml:space="preserve"> </w:t>
-            </w:r>
-            <w:proofErr w:type="spellStart"/>
-            <w:r>
-              <w:rPr>
-                <w:rFonts w:ascii="Times New Roman" w:hAnsi="Times New Roman" w:cs="Times New Roman"/>
-                <w:sz w:val="28"/>
-                <w:szCs w:val="28"/>
-              </w:rPr>
-              <w:t>возвращаемых</w:t>
-            </w:r>
-            <w:proofErr w:type="spellEnd"/>
-            <w:r>
-              <w:rPr>
-                <w:rFonts w:ascii="Times New Roman" w:hAnsi="Times New Roman" w:cs="Times New Roman"/>
-                <w:sz w:val="28"/>
-                <w:szCs w:val="28"/>
-              </w:rPr>
-              <w:t xml:space="preserve"> </w:t>
-            </w:r>
-            <w:proofErr w:type="spellStart"/>
-            <w:r>
-              <w:rPr>
-                <w:rFonts w:ascii="Times New Roman" w:hAnsi="Times New Roman" w:cs="Times New Roman"/>
-                <w:sz w:val="28"/>
-                <w:szCs w:val="28"/>
-              </w:rPr>
-              <w:t>данных</w:t>
-            </w:r>
-            <w:proofErr w:type="spellEnd"/>
+            <w:r>
+              <w:rPr>
+                <w:rFonts w:ascii="Times New Roman" w:hAnsi="Times New Roman" w:cs="Times New Roman"/>
+                <w:sz w:val="28"/>
+                <w:szCs w:val="28"/>
+              </w:rPr>
+              <w:t>Тип возвращаемых данных</w:t>
+            </w:r>
           </w:p>
         </w:tc>
         <w:tc>
@@ -2960,7 +2499,6 @@
                 <w:szCs w:val="28"/>
               </w:rPr>
             </w:pPr>
-            <w:proofErr w:type="spellStart"/>
             <w:r>
               <w:rPr>
                 <w:rFonts w:ascii="Times New Roman" w:hAnsi="Times New Roman" w:cs="Times New Roman"/>
@@ -2969,7 +2507,6 @@
               </w:rPr>
               <w:t>Описание</w:t>
             </w:r>
-            <w:proofErr w:type="spellEnd"/>
           </w:p>
         </w:tc>
       </w:tr>
@@ -2990,55 +2527,48 @@
                 <w:szCs w:val="28"/>
               </w:rPr>
             </w:pPr>
-            <w:proofErr w:type="spellStart"/>
-            <w:proofErr w:type="gramStart"/>
-            <w:r>
-              <w:rPr>
-                <w:rFonts w:ascii="Times New Roman" w:hAnsi="Times New Roman" w:cs="Times New Roman"/>
-                <w:sz w:val="28"/>
-                <w:szCs w:val="28"/>
-              </w:rPr>
-              <w:t>ksRectangle</w:t>
-            </w:r>
-            <w:proofErr w:type="spellEnd"/>
-            <w:r>
-              <w:rPr>
-                <w:rFonts w:ascii="Times New Roman" w:hAnsi="Times New Roman" w:cs="Times New Roman"/>
-                <w:sz w:val="28"/>
-                <w:szCs w:val="28"/>
-              </w:rPr>
-              <w:t>(</w:t>
-            </w:r>
-            <w:proofErr w:type="gramEnd"/>
-          </w:p>
-          <w:p>
-            <w:pPr>
-              <w:jc w:val="both"/>
-              <w:rPr>
-                <w:rFonts w:ascii="Times New Roman" w:hAnsi="Times New Roman" w:cs="Times New Roman"/>
-                <w:sz w:val="28"/>
-                <w:szCs w:val="28"/>
-              </w:rPr>
-            </w:pPr>
-            <w:proofErr w:type="spellStart"/>
-            <w:r>
-              <w:rPr>
-                <w:rFonts w:ascii="Times New Roman" w:hAnsi="Times New Roman" w:cs="Times New Roman"/>
-                <w:sz w:val="28"/>
-                <w:szCs w:val="28"/>
-              </w:rPr>
-              <w:t>ksRectangleParam</w:t>
-            </w:r>
-            <w:proofErr w:type="spellEnd"/>
-            <w:r>
-              <w:rPr>
-                <w:rFonts w:ascii="Times New Roman" w:hAnsi="Times New Roman" w:cs="Times New Roman"/>
-                <w:sz w:val="28"/>
-                <w:szCs w:val="28"/>
-              </w:rPr>
-              <w:t xml:space="preserve"> </w:t>
-            </w:r>
-            <w:proofErr w:type="spellStart"/>
+            <w:r>
+              <w:rPr>
+                <w:rFonts w:ascii="Times New Roman" w:hAnsi="Times New Roman" w:cs="Times New Roman"/>
+                <w:sz w:val="28"/>
+                <w:szCs w:val="28"/>
+              </w:rPr>
+              <w:t>ksRectangle(</w:t>
+            </w:r>
+          </w:p>
+          <w:p>
+            <w:pPr>
+              <w:jc w:val="both"/>
+              <w:rPr>
+                <w:rFonts w:ascii="Times New Roman" w:hAnsi="Times New Roman" w:cs="Times New Roman"/>
+                <w:sz w:val="28"/>
+                <w:szCs w:val="28"/>
+              </w:rPr>
+            </w:pPr>
+            <w:r>
+              <w:rPr>
+                <w:rFonts w:ascii="Times New Roman" w:hAnsi="Times New Roman" w:cs="Times New Roman"/>
+                <w:sz w:val="28"/>
+                <w:szCs w:val="28"/>
+              </w:rPr>
+              <w:t>ksRectangleParam param, int style)</w:t>
+            </w:r>
+          </w:p>
+        </w:tc>
+        <w:tc>
+          <w:tcPr>
+            <w:tcW w:w="2858" w:type="dxa"/>
+          </w:tcPr>
+          <w:p>
+            <w:pPr>
+              <w:jc w:val="both"/>
+              <w:rPr>
+                <w:rFonts w:ascii="Times New Roman" w:hAnsi="Times New Roman" w:cs="Times New Roman"/>
+                <w:sz w:val="28"/>
+                <w:szCs w:val="28"/>
+                <w:lang w:val="ru-RU"/>
+              </w:rPr>
+            </w:pPr>
             <w:r>
               <w:rPr>
                 <w:rFonts w:ascii="Times New Roman" w:hAnsi="Times New Roman" w:cs="Times New Roman"/>
@@ -3047,16 +2577,58 @@
               </w:rPr>
               <w:t>param</w:t>
             </w:r>
-            <w:proofErr w:type="spellEnd"/>
-            <w:r>
-              <w:rPr>
-                <w:rFonts w:ascii="Times New Roman" w:hAnsi="Times New Roman" w:cs="Times New Roman"/>
-                <w:sz w:val="28"/>
-                <w:szCs w:val="28"/>
-              </w:rPr>
-              <w:t xml:space="preserve">, </w:t>
-            </w:r>
-            <w:proofErr w:type="spellStart"/>
+            <w:r>
+              <w:rPr>
+                <w:rFonts w:ascii="Times New Roman" w:hAnsi="Times New Roman" w:cs="Times New Roman"/>
+                <w:sz w:val="28"/>
+                <w:szCs w:val="28"/>
+                <w:lang w:val="ru-RU"/>
+              </w:rPr>
+              <w:t xml:space="preserve"> – параметры прямоугольника.</w:t>
+            </w:r>
+          </w:p>
+          <w:p>
+            <w:pPr>
+              <w:jc w:val="both"/>
+              <w:rPr>
+                <w:rFonts w:ascii="Times New Roman" w:hAnsi="Times New Roman" w:cs="Times New Roman"/>
+                <w:sz w:val="28"/>
+                <w:szCs w:val="28"/>
+                <w:lang w:val="ru-RU"/>
+              </w:rPr>
+            </w:pPr>
+            <w:r>
+              <w:rPr>
+                <w:rFonts w:ascii="Times New Roman" w:hAnsi="Times New Roman" w:cs="Times New Roman"/>
+                <w:sz w:val="28"/>
+                <w:szCs w:val="28"/>
+              </w:rPr>
+              <w:t>style</w:t>
+            </w:r>
+            <w:r>
+              <w:rPr>
+                <w:rFonts w:ascii="Times New Roman" w:hAnsi="Times New Roman" w:cs="Times New Roman"/>
+                <w:sz w:val="28"/>
+                <w:szCs w:val="28"/>
+                <w:lang w:val="ru-RU"/>
+              </w:rPr>
+              <w:t xml:space="preserve"> – стиль линии.</w:t>
+            </w:r>
+          </w:p>
+        </w:tc>
+        <w:tc>
+          <w:tcPr>
+            <w:tcW w:w="1227" w:type="dxa"/>
+          </w:tcPr>
+          <w:p>
+            <w:pPr>
+              <w:jc w:val="both"/>
+              <w:rPr>
+                <w:rFonts w:ascii="Times New Roman" w:hAnsi="Times New Roman" w:cs="Times New Roman"/>
+                <w:sz w:val="28"/>
+                <w:szCs w:val="28"/>
+              </w:rPr>
+            </w:pPr>
             <w:r>
               <w:rPr>
                 <w:rFonts w:ascii="Times New Roman" w:hAnsi="Times New Roman" w:cs="Times New Roman"/>
@@ -3065,103 +2637,6 @@
               </w:rPr>
               <w:t>int</w:t>
             </w:r>
-            <w:proofErr w:type="spellEnd"/>
-            <w:r>
-              <w:rPr>
-                <w:rFonts w:ascii="Times New Roman" w:hAnsi="Times New Roman" w:cs="Times New Roman"/>
-                <w:sz w:val="28"/>
-                <w:szCs w:val="28"/>
-              </w:rPr>
-              <w:t xml:space="preserve"> style)</w:t>
-            </w:r>
-          </w:p>
-        </w:tc>
-        <w:tc>
-          <w:tcPr>
-            <w:tcW w:w="2858" w:type="dxa"/>
-          </w:tcPr>
-          <w:p>
-            <w:pPr>
-              <w:jc w:val="both"/>
-              <w:rPr>
-                <w:rFonts w:ascii="Times New Roman" w:hAnsi="Times New Roman" w:cs="Times New Roman"/>
-                <w:sz w:val="28"/>
-                <w:szCs w:val="28"/>
-                <w:lang w:val="ru-RU"/>
-              </w:rPr>
-            </w:pPr>
-            <w:proofErr w:type="spellStart"/>
-            <w:r>
-              <w:rPr>
-                <w:rFonts w:ascii="Times New Roman" w:hAnsi="Times New Roman" w:cs="Times New Roman"/>
-                <w:sz w:val="28"/>
-                <w:szCs w:val="28"/>
-              </w:rPr>
-              <w:t>param</w:t>
-            </w:r>
-            <w:proofErr w:type="spellEnd"/>
-            <w:r>
-              <w:rPr>
-                <w:rFonts w:ascii="Times New Roman" w:hAnsi="Times New Roman" w:cs="Times New Roman"/>
-                <w:sz w:val="28"/>
-                <w:szCs w:val="28"/>
-                <w:lang w:val="ru-RU"/>
-              </w:rPr>
-              <w:t xml:space="preserve"> – параметры прямоугольника.</w:t>
-            </w:r>
-          </w:p>
-          <w:p>
-            <w:pPr>
-              <w:jc w:val="both"/>
-              <w:rPr>
-                <w:rFonts w:ascii="Times New Roman" w:hAnsi="Times New Roman" w:cs="Times New Roman"/>
-                <w:sz w:val="28"/>
-                <w:szCs w:val="28"/>
-                <w:lang w:val="ru-RU"/>
-              </w:rPr>
-            </w:pPr>
-            <w:r>
-              <w:rPr>
-                <w:rFonts w:ascii="Times New Roman" w:hAnsi="Times New Roman" w:cs="Times New Roman"/>
-                <w:sz w:val="28"/>
-                <w:szCs w:val="28"/>
-              </w:rPr>
-              <w:t>style</w:t>
-            </w:r>
-            <w:r>
-              <w:rPr>
-                <w:rFonts w:ascii="Times New Roman" w:hAnsi="Times New Roman" w:cs="Times New Roman"/>
-                <w:sz w:val="28"/>
-                <w:szCs w:val="28"/>
-                <w:lang w:val="ru-RU"/>
-              </w:rPr>
-              <w:t xml:space="preserve"> – стиль линии.</w:t>
-            </w:r>
-          </w:p>
-        </w:tc>
-        <w:tc>
-          <w:tcPr>
-            <w:tcW w:w="1227" w:type="dxa"/>
-          </w:tcPr>
-          <w:p>
-            <w:pPr>
-              <w:jc w:val="both"/>
-              <w:rPr>
-                <w:rFonts w:ascii="Times New Roman" w:hAnsi="Times New Roman" w:cs="Times New Roman"/>
-                <w:sz w:val="28"/>
-                <w:szCs w:val="28"/>
-              </w:rPr>
-            </w:pPr>
-            <w:proofErr w:type="spellStart"/>
-            <w:r>
-              <w:rPr>
-                <w:rFonts w:ascii="Times New Roman" w:hAnsi="Times New Roman" w:cs="Times New Roman"/>
-                <w:sz w:val="28"/>
-                <w:szCs w:val="28"/>
-              </w:rPr>
-              <w:t>int</w:t>
-            </w:r>
-            <w:proofErr w:type="spellEnd"/>
           </w:p>
         </w:tc>
         <w:tc>
@@ -3207,45 +2682,65 @@
                 <w:szCs w:val="28"/>
               </w:rPr>
             </w:pPr>
-            <w:proofErr w:type="spellStart"/>
-            <w:proofErr w:type="gramStart"/>
-            <w:r>
-              <w:rPr>
-                <w:rFonts w:ascii="Times New Roman" w:hAnsi="Times New Roman" w:cs="Times New Roman"/>
-                <w:sz w:val="28"/>
-                <w:szCs w:val="28"/>
-              </w:rPr>
-              <w:t>ksCircle</w:t>
-            </w:r>
-            <w:proofErr w:type="spellEnd"/>
-            <w:r>
-              <w:rPr>
-                <w:rFonts w:ascii="Times New Roman" w:hAnsi="Times New Roman" w:cs="Times New Roman"/>
-                <w:sz w:val="28"/>
-                <w:szCs w:val="28"/>
-              </w:rPr>
-              <w:t>(</w:t>
-            </w:r>
-            <w:proofErr w:type="gramEnd"/>
-          </w:p>
-          <w:p>
-            <w:pPr>
-              <w:jc w:val="both"/>
-              <w:rPr>
-                <w:rFonts w:ascii="Times New Roman" w:hAnsi="Times New Roman" w:cs="Times New Roman"/>
-                <w:sz w:val="28"/>
-                <w:szCs w:val="28"/>
-              </w:rPr>
-            </w:pPr>
-            <w:r>
-              <w:rPr>
-                <w:rFonts w:ascii="Times New Roman" w:hAnsi="Times New Roman" w:cs="Times New Roman"/>
-                <w:sz w:val="28"/>
-                <w:szCs w:val="28"/>
-              </w:rPr>
-              <w:t xml:space="preserve">double xc, double </w:t>
-            </w:r>
-            <w:proofErr w:type="spellStart"/>
+            <w:r>
+              <w:rPr>
+                <w:rFonts w:ascii="Times New Roman" w:hAnsi="Times New Roman" w:cs="Times New Roman"/>
+                <w:sz w:val="28"/>
+                <w:szCs w:val="28"/>
+              </w:rPr>
+              <w:t>ksCircle(</w:t>
+            </w:r>
+          </w:p>
+          <w:p>
+            <w:pPr>
+              <w:jc w:val="both"/>
+              <w:rPr>
+                <w:rFonts w:ascii="Times New Roman" w:hAnsi="Times New Roman" w:cs="Times New Roman"/>
+                <w:sz w:val="28"/>
+                <w:szCs w:val="28"/>
+              </w:rPr>
+            </w:pPr>
+            <w:r>
+              <w:rPr>
+                <w:rFonts w:ascii="Times New Roman" w:hAnsi="Times New Roman" w:cs="Times New Roman"/>
+                <w:sz w:val="28"/>
+                <w:szCs w:val="28"/>
+              </w:rPr>
+              <w:t>double xc, double yc, double rad, int style)</w:t>
+            </w:r>
+          </w:p>
+        </w:tc>
+        <w:tc>
+          <w:tcPr>
+            <w:tcW w:w="2858" w:type="dxa"/>
+          </w:tcPr>
+          <w:p>
+            <w:pPr>
+              <w:jc w:val="both"/>
+              <w:rPr>
+                <w:rFonts w:ascii="Times New Roman" w:hAnsi="Times New Roman" w:cs="Times New Roman"/>
+                <w:sz w:val="28"/>
+                <w:szCs w:val="28"/>
+                <w:lang w:val="ru-RU"/>
+              </w:rPr>
+            </w:pPr>
+            <w:r>
+              <w:rPr>
+                <w:rFonts w:ascii="Times New Roman" w:hAnsi="Times New Roman" w:cs="Times New Roman"/>
+                <w:sz w:val="28"/>
+                <w:szCs w:val="28"/>
+              </w:rPr>
+              <w:t>xc</w:t>
+            </w:r>
+            <w:r>
+              <w:rPr>
+                <w:rFonts w:ascii="Times New Roman" w:hAnsi="Times New Roman" w:cs="Times New Roman"/>
+                <w:sz w:val="28"/>
+                <w:szCs w:val="28"/>
+                <w:lang w:val="ru-RU"/>
+              </w:rPr>
+              <w:t xml:space="preserve">, </w:t>
+            </w:r>
             <w:r>
               <w:rPr>
                 <w:rFonts w:ascii="Times New Roman" w:hAnsi="Times New Roman" w:cs="Times New Roman"/>
@@ -3254,16 +2749,86 @@
               </w:rPr>
               <w:t>yc</w:t>
             </w:r>
-            <w:proofErr w:type="spellEnd"/>
-            <w:r>
-              <w:rPr>
-                <w:rFonts w:ascii="Times New Roman" w:hAnsi="Times New Roman" w:cs="Times New Roman"/>
-                <w:sz w:val="28"/>
-                <w:szCs w:val="28"/>
-              </w:rPr>
-              <w:t xml:space="preserve">, double rad, </w:t>
-            </w:r>
-            <w:proofErr w:type="spellStart"/>
+            <w:r>
+              <w:rPr>
+                <w:rFonts w:ascii="Times New Roman" w:hAnsi="Times New Roman" w:cs="Times New Roman"/>
+                <w:sz w:val="28"/>
+                <w:szCs w:val="28"/>
+                <w:lang w:val="ru-RU"/>
+              </w:rPr>
+              <w:t xml:space="preserve"> - координаты центра окружности.</w:t>
+            </w:r>
+          </w:p>
+          <w:p>
+            <w:pPr>
+              <w:jc w:val="both"/>
+              <w:rPr>
+                <w:rFonts w:ascii="Times New Roman" w:hAnsi="Times New Roman" w:cs="Times New Roman"/>
+                <w:sz w:val="28"/>
+                <w:szCs w:val="28"/>
+                <w:lang w:val="ru-RU"/>
+              </w:rPr>
+            </w:pPr>
+            <w:r>
+              <w:rPr>
+                <w:rFonts w:ascii="Times New Roman" w:hAnsi="Times New Roman" w:cs="Times New Roman"/>
+                <w:sz w:val="28"/>
+                <w:szCs w:val="28"/>
+              </w:rPr>
+              <w:t>rad</w:t>
+            </w:r>
+            <w:r>
+              <w:rPr>
+                <w:rFonts w:ascii="Times New Roman" w:hAnsi="Times New Roman" w:cs="Times New Roman"/>
+                <w:sz w:val="28"/>
+                <w:szCs w:val="28"/>
+                <w:lang w:val="ru-RU"/>
+              </w:rPr>
+              <w:t xml:space="preserve"> - радиус окружности.</w:t>
+            </w:r>
+          </w:p>
+          <w:p>
+            <w:pPr>
+              <w:jc w:val="both"/>
+              <w:rPr>
+                <w:rFonts w:ascii="Times New Roman" w:hAnsi="Times New Roman" w:cs="Times New Roman"/>
+                <w:sz w:val="28"/>
+                <w:szCs w:val="28"/>
+                <w:lang w:val="ru-RU"/>
+              </w:rPr>
+            </w:pPr>
+            <w:r>
+              <w:rPr>
+                <w:rFonts w:ascii="Times New Roman" w:hAnsi="Times New Roman" w:cs="Times New Roman"/>
+                <w:sz w:val="28"/>
+                <w:szCs w:val="28"/>
+              </w:rPr>
+              <w:t>style</w:t>
+            </w:r>
+            <w:r>
+              <w:rPr>
+                <w:rFonts w:ascii="Times New Roman" w:hAnsi="Times New Roman" w:cs="Times New Roman"/>
+                <w:sz w:val="28"/>
+                <w:szCs w:val="28"/>
+                <w:lang w:val="ru-RU"/>
+              </w:rPr>
+              <w:t xml:space="preserve"> – стиль линии.</w:t>
+            </w:r>
+          </w:p>
+        </w:tc>
+        <w:tc>
+          <w:tcPr>
+            <w:tcW w:w="1227" w:type="dxa"/>
+          </w:tcPr>
+          <w:p>
+            <w:pPr>
+              <w:jc w:val="both"/>
+              <w:rPr>
+                <w:rFonts w:ascii="Times New Roman" w:hAnsi="Times New Roman" w:cs="Times New Roman"/>
+                <w:sz w:val="28"/>
+                <w:szCs w:val="28"/>
+              </w:rPr>
+            </w:pPr>
             <w:r>
               <w:rPr>
                 <w:rFonts w:ascii="Times New Roman" w:hAnsi="Times New Roman" w:cs="Times New Roman"/>
@@ -3272,148 +2837,6 @@
               </w:rPr>
               <w:t>int</w:t>
             </w:r>
-            <w:proofErr w:type="spellEnd"/>
-            <w:r>
-              <w:rPr>
-                <w:rFonts w:ascii="Times New Roman" w:hAnsi="Times New Roman" w:cs="Times New Roman"/>
-                <w:sz w:val="28"/>
-                <w:szCs w:val="28"/>
-              </w:rPr>
-              <w:t xml:space="preserve"> style)</w:t>
-            </w:r>
-          </w:p>
-        </w:tc>
-        <w:tc>
-          <w:tcPr>
-            <w:tcW w:w="2858" w:type="dxa"/>
-          </w:tcPr>
-          <w:p>
-            <w:pPr>
-              <w:jc w:val="both"/>
-              <w:rPr>
-                <w:rFonts w:ascii="Times New Roman" w:hAnsi="Times New Roman" w:cs="Times New Roman"/>
-                <w:sz w:val="28"/>
-                <w:szCs w:val="28"/>
-                <w:lang w:val="ru-RU"/>
-              </w:rPr>
-            </w:pPr>
-            <w:r>
-              <w:rPr>
-                <w:rFonts w:ascii="Times New Roman" w:hAnsi="Times New Roman" w:cs="Times New Roman"/>
-                <w:sz w:val="28"/>
-                <w:szCs w:val="28"/>
-              </w:rPr>
-              <w:t>xc</w:t>
-            </w:r>
-            <w:r>
-              <w:rPr>
-                <w:rFonts w:ascii="Times New Roman" w:hAnsi="Times New Roman" w:cs="Times New Roman"/>
-                <w:sz w:val="28"/>
-                <w:szCs w:val="28"/>
-                <w:lang w:val="ru-RU"/>
-              </w:rPr>
-              <w:t xml:space="preserve">, </w:t>
-            </w:r>
-            <w:proofErr w:type="spellStart"/>
-            <w:r>
-              <w:rPr>
-                <w:rFonts w:ascii="Times New Roman" w:hAnsi="Times New Roman" w:cs="Times New Roman"/>
-                <w:sz w:val="28"/>
-                <w:szCs w:val="28"/>
-              </w:rPr>
-              <w:t>yc</w:t>
-            </w:r>
-            <w:proofErr w:type="spellEnd"/>
-            <w:r>
-              <w:rPr>
-                <w:rFonts w:ascii="Times New Roman" w:hAnsi="Times New Roman" w:cs="Times New Roman"/>
-                <w:sz w:val="28"/>
-                <w:szCs w:val="28"/>
-                <w:lang w:val="ru-RU"/>
-              </w:rPr>
-              <w:t xml:space="preserve"> - координаты центра окружности.</w:t>
-            </w:r>
-          </w:p>
-          <w:p>
-            <w:pPr>
-              <w:jc w:val="both"/>
-              <w:rPr>
-                <w:rFonts w:ascii="Times New Roman" w:hAnsi="Times New Roman" w:cs="Times New Roman"/>
-                <w:sz w:val="28"/>
-                <w:szCs w:val="28"/>
-                <w:lang w:val="ru-RU"/>
-              </w:rPr>
-            </w:pPr>
-            <w:r>
-              <w:rPr>
-                <w:rFonts w:ascii="Times New Roman" w:hAnsi="Times New Roman" w:cs="Times New Roman"/>
-                <w:sz w:val="28"/>
-                <w:szCs w:val="28"/>
-              </w:rPr>
-              <w:t>rad</w:t>
-            </w:r>
-            <w:r>
-              <w:rPr>
-                <w:rFonts w:ascii="Times New Roman" w:hAnsi="Times New Roman" w:cs="Times New Roman"/>
-                <w:sz w:val="28"/>
-                <w:szCs w:val="28"/>
-                <w:lang w:val="ru-RU"/>
-              </w:rPr>
-              <w:t xml:space="preserve"> - радиус окружности.</w:t>
-            </w:r>
-          </w:p>
-          <w:p>
-            <w:pPr>
-              <w:jc w:val="both"/>
-              <w:rPr>
-                <w:rFonts w:ascii="Times New Roman" w:hAnsi="Times New Roman" w:cs="Times New Roman"/>
-                <w:sz w:val="28"/>
-                <w:szCs w:val="28"/>
-                <w:lang w:val="ru-RU"/>
-              </w:rPr>
-            </w:pPr>
-            <w:r>
-              <w:rPr>
-                <w:rFonts w:ascii="Times New Roman" w:hAnsi="Times New Roman" w:cs="Times New Roman"/>
-                <w:sz w:val="28"/>
-                <w:szCs w:val="28"/>
-              </w:rPr>
-              <w:t>style</w:t>
-            </w:r>
-            <w:r>
-              <w:rPr>
-                <w:rFonts w:ascii="Times New Roman" w:hAnsi="Times New Roman" w:cs="Times New Roman"/>
-                <w:sz w:val="28"/>
-                <w:szCs w:val="28"/>
-                <w:lang w:val="ru-RU"/>
-              </w:rPr>
-              <w:t xml:space="preserve"> – стиль линии.</w:t>
-            </w:r>
-          </w:p>
-        </w:tc>
-        <w:tc>
-          <w:tcPr>
-            <w:tcW w:w="1227" w:type="dxa"/>
-          </w:tcPr>
-          <w:p>
-            <w:pPr>
-              <w:jc w:val="both"/>
-              <w:rPr>
-                <w:rFonts w:ascii="Times New Roman" w:hAnsi="Times New Roman" w:cs="Times New Roman"/>
-                <w:sz w:val="28"/>
-                <w:szCs w:val="28"/>
-              </w:rPr>
-            </w:pPr>
-            <w:proofErr w:type="spellStart"/>
-            <w:r>
-              <w:rPr>
-                <w:rFonts w:ascii="Times New Roman" w:hAnsi="Times New Roman" w:cs="Times New Roman"/>
-                <w:sz w:val="28"/>
-                <w:szCs w:val="28"/>
-              </w:rPr>
-              <w:t>int</w:t>
-            </w:r>
-            <w:proofErr w:type="spellEnd"/>
           </w:p>
         </w:tc>
         <w:tc>
@@ -3464,7 +2887,6 @@
         </w:rPr>
         <w:t xml:space="preserve">В таблице 1.4 представлены свойства и методы интерфейса </w:t>
       </w:r>
-      <w:proofErr w:type="spellStart"/>
       <w:r>
         <w:rPr>
           <w:rFonts w:ascii="Times New Roman" w:hAnsi="Times New Roman" w:cs="Times New Roman"/>
@@ -3473,7 +2895,6 @@
         </w:rPr>
         <w:t>ksDocument</w:t>
       </w:r>
-      <w:proofErr w:type="spellEnd"/>
       <w:r>
         <w:rPr>
           <w:rFonts w:ascii="Times New Roman" w:hAnsi="Times New Roman" w:cs="Times New Roman"/>
@@ -3503,7 +2924,7 @@
     </w:p>
     <w:p>
       <w:pPr>
-        <w:pStyle w:val="ac"/>
+        <w:pStyle w:val="Caption"/>
         <w:keepNext/>
         <w:rPr>
           <w:rFonts w:cs="Times New Roman"/>
@@ -3533,7 +2954,6 @@
         </w:rPr>
         <w:t xml:space="preserve">.4 – Методы интерфейса </w:t>
       </w:r>
-      <w:proofErr w:type="spellStart"/>
       <w:r>
         <w:rPr>
           <w:rFonts w:cs="Times New Roman"/>
@@ -3542,7 +2962,6 @@
         </w:rPr>
         <w:t>ksDocument</w:t>
       </w:r>
-      <w:proofErr w:type="spellEnd"/>
       <w:r>
         <w:rPr>
           <w:rFonts w:cs="Times New Roman"/>
@@ -3561,7 +2980,7 @@
     </w:p>
     <w:tbl>
       <w:tblPr>
-        <w:tblStyle w:val="a5"/>
+        <w:tblStyle w:val="TableGrid"/>
         <w:tblW w:w="0" w:type="auto"/>
         <w:tblLook w:val="04A0" w:firstRow="1" w:lastRow="0" w:firstColumn="1" w:lastColumn="0" w:noHBand="0" w:noVBand="1"/>
       </w:tblPr>
@@ -3587,7 +3006,6 @@
                 <w:szCs w:val="28"/>
               </w:rPr>
             </w:pPr>
-            <w:proofErr w:type="spellStart"/>
             <w:r>
               <w:rPr>
                 <w:rFonts w:ascii="Times New Roman" w:hAnsi="Times New Roman" w:cs="Times New Roman"/>
@@ -3596,7 +3014,6 @@
               </w:rPr>
               <w:t>Название</w:t>
             </w:r>
-            <w:proofErr w:type="spellEnd"/>
           </w:p>
         </w:tc>
         <w:tc>
@@ -3612,34 +3029,14 @@
                 <w:szCs w:val="28"/>
               </w:rPr>
             </w:pPr>
-            <w:proofErr w:type="spellStart"/>
-            <w:r>
-              <w:rPr>
-                <w:rFonts w:ascii="Times New Roman" w:hAnsi="Times New Roman" w:cs="Times New Roman"/>
-                <w:sz w:val="28"/>
-                <w:szCs w:val="28"/>
-              </w:rPr>
-              <w:t>Входные</w:t>
-            </w:r>
-            <w:proofErr w:type="spellEnd"/>
-            <w:r>
-              <w:rPr>
-                <w:rFonts w:ascii="Times New Roman" w:hAnsi="Times New Roman" w:cs="Times New Roman"/>
-                <w:sz w:val="28"/>
-                <w:szCs w:val="28"/>
-              </w:rPr>
-              <w:t xml:space="preserve"> </w:t>
-            </w:r>
-            <w:proofErr w:type="spellStart"/>
-            <w:r>
-              <w:rPr>
-                <w:rFonts w:ascii="Times New Roman" w:hAnsi="Times New Roman" w:cs="Times New Roman"/>
-                <w:sz w:val="28"/>
-                <w:szCs w:val="28"/>
-              </w:rPr>
-              <w:t>параметры</w:t>
-            </w:r>
-            <w:proofErr w:type="spellEnd"/>
+            <w:r>
+              <w:rPr>
+                <w:rFonts w:ascii="Times New Roman" w:hAnsi="Times New Roman" w:cs="Times New Roman"/>
+                <w:sz w:val="28"/>
+                <w:szCs w:val="28"/>
+              </w:rPr>
+              <w:t>Входные параметры</w:t>
+            </w:r>
           </w:p>
         </w:tc>
         <w:tc>
@@ -3655,52 +3052,14 @@
                 <w:szCs w:val="28"/>
               </w:rPr>
             </w:pPr>
-            <w:proofErr w:type="spellStart"/>
-            <w:r>
-              <w:rPr>
-                <w:rFonts w:ascii="Times New Roman" w:hAnsi="Times New Roman" w:cs="Times New Roman"/>
-                <w:sz w:val="28"/>
-                <w:szCs w:val="28"/>
-              </w:rPr>
-              <w:t>Тип</w:t>
-            </w:r>
-            <w:proofErr w:type="spellEnd"/>
-            <w:r>
-              <w:rPr>
-                <w:rFonts w:ascii="Times New Roman" w:hAnsi="Times New Roman" w:cs="Times New Roman"/>
-                <w:sz w:val="28"/>
-                <w:szCs w:val="28"/>
-              </w:rPr>
-              <w:t xml:space="preserve"> </w:t>
-            </w:r>
-            <w:proofErr w:type="spellStart"/>
-            <w:r>
-              <w:rPr>
-                <w:rFonts w:ascii="Times New Roman" w:hAnsi="Times New Roman" w:cs="Times New Roman"/>
-                <w:sz w:val="28"/>
-                <w:szCs w:val="28"/>
-              </w:rPr>
-              <w:t>возвращаемых</w:t>
-            </w:r>
-            <w:proofErr w:type="spellEnd"/>
-            <w:r>
-              <w:rPr>
-                <w:rFonts w:ascii="Times New Roman" w:hAnsi="Times New Roman" w:cs="Times New Roman"/>
-                <w:sz w:val="28"/>
-                <w:szCs w:val="28"/>
-              </w:rPr>
-              <w:t xml:space="preserve"> </w:t>
-            </w:r>
-            <w:proofErr w:type="spellStart"/>
-            <w:r>
-              <w:rPr>
-                <w:rFonts w:ascii="Times New Roman" w:hAnsi="Times New Roman" w:cs="Times New Roman"/>
-                <w:sz w:val="28"/>
-                <w:szCs w:val="28"/>
-              </w:rPr>
-              <w:t>данных</w:t>
-            </w:r>
-            <w:proofErr w:type="spellEnd"/>
+            <w:r>
+              <w:rPr>
+                <w:rFonts w:ascii="Times New Roman" w:hAnsi="Times New Roman" w:cs="Times New Roman"/>
+                <w:sz w:val="28"/>
+                <w:szCs w:val="28"/>
+              </w:rPr>
+              <w:t>Тип возвращаемых данных</w:t>
+            </w:r>
           </w:p>
         </w:tc>
         <w:tc>
@@ -3718,7 +3077,6 @@
                 <w:szCs w:val="28"/>
               </w:rPr>
             </w:pPr>
-            <w:proofErr w:type="spellStart"/>
             <w:r>
               <w:rPr>
                 <w:rFonts w:ascii="Times New Roman" w:hAnsi="Times New Roman" w:cs="Times New Roman"/>
@@ -3727,7 +3085,6 @@
               </w:rPr>
               <w:t>Описание</w:t>
             </w:r>
-            <w:proofErr w:type="spellEnd"/>
           </w:p>
         </w:tc>
       </w:tr>
@@ -3751,25 +3108,7 @@
                 <w:sz w:val="28"/>
                 <w:szCs w:val="28"/>
               </w:rPr>
-              <w:t>Create (bool invisible, bool _</w:t>
-            </w:r>
-            <w:proofErr w:type="spellStart"/>
-            <w:r>
-              <w:rPr>
-                <w:rFonts w:ascii="Times New Roman" w:hAnsi="Times New Roman" w:cs="Times New Roman"/>
-                <w:sz w:val="28"/>
-                <w:szCs w:val="28"/>
-              </w:rPr>
-              <w:t>typeDoc</w:t>
-            </w:r>
-            <w:proofErr w:type="spellEnd"/>
-            <w:r>
-              <w:rPr>
-                <w:rFonts w:ascii="Times New Roman" w:hAnsi="Times New Roman" w:cs="Times New Roman"/>
-                <w:sz w:val="28"/>
-                <w:szCs w:val="28"/>
-              </w:rPr>
-              <w:t>)</w:t>
+              <w:t>Create (bool invisible, bool _typeDoc)</w:t>
             </w:r>
           </w:p>
         </w:tc>
@@ -3960,7 +3299,6 @@
                 <w:lang w:val="ru-RU"/>
               </w:rPr>
             </w:pPr>
-            <w:proofErr w:type="spellStart"/>
             <w:r>
               <w:rPr>
                 <w:rFonts w:ascii="Times New Roman" w:eastAsia="Times New Roman" w:hAnsi="Times New Roman" w:cs="Times New Roman"/>
@@ -3970,7 +3308,6 @@
               </w:rPr>
               <w:t>typeDoc</w:t>
             </w:r>
-            <w:proofErr w:type="spellEnd"/>
             <w:r>
               <w:rPr>
                 <w:rFonts w:ascii="Times New Roman" w:eastAsia="Times New Roman" w:hAnsi="Times New Roman" w:cs="Times New Roman"/>
@@ -4069,41 +3406,13 @@
                 <w:szCs w:val="28"/>
               </w:rPr>
             </w:pPr>
-            <w:proofErr w:type="spellStart"/>
-            <w:r>
-              <w:rPr>
-                <w:rFonts w:ascii="Times New Roman" w:hAnsi="Times New Roman" w:cs="Times New Roman"/>
-                <w:sz w:val="28"/>
-                <w:szCs w:val="28"/>
-              </w:rPr>
-              <w:t>GetPart</w:t>
-            </w:r>
-            <w:proofErr w:type="spellEnd"/>
-            <w:r>
-              <w:rPr>
-                <w:rFonts w:ascii="Times New Roman" w:hAnsi="Times New Roman" w:cs="Times New Roman"/>
-                <w:sz w:val="28"/>
-                <w:szCs w:val="28"/>
-              </w:rPr>
-              <w:t>(</w:t>
-            </w:r>
-            <w:proofErr w:type="spellStart"/>
-            <w:r>
-              <w:rPr>
-                <w:rFonts w:ascii="Times New Roman" w:hAnsi="Times New Roman" w:cs="Times New Roman"/>
-                <w:sz w:val="28"/>
-                <w:szCs w:val="28"/>
-              </w:rPr>
-              <w:t>int</w:t>
-            </w:r>
-            <w:proofErr w:type="spellEnd"/>
-            <w:r>
-              <w:rPr>
-                <w:rFonts w:ascii="Times New Roman" w:hAnsi="Times New Roman" w:cs="Times New Roman"/>
-                <w:sz w:val="28"/>
-                <w:szCs w:val="28"/>
-              </w:rPr>
-              <w:t xml:space="preserve"> type)</w:t>
+            <w:r>
+              <w:rPr>
+                <w:rFonts w:ascii="Times New Roman" w:hAnsi="Times New Roman" w:cs="Times New Roman"/>
+                <w:sz w:val="28"/>
+                <w:szCs w:val="28"/>
+              </w:rPr>
+              <w:t>GetPart(int type)</w:t>
             </w:r>
           </w:p>
         </w:tc>
@@ -4155,7 +3464,6 @@
                 <w:szCs w:val="28"/>
               </w:rPr>
             </w:pPr>
-            <w:proofErr w:type="spellStart"/>
             <w:r>
               <w:rPr>
                 <w:rFonts w:ascii="Times New Roman" w:hAnsi="Times New Roman" w:cs="Times New Roman"/>
@@ -4164,7 +3472,6 @@
               </w:rPr>
               <w:t>ksPart</w:t>
             </w:r>
-            <w:proofErr w:type="spellEnd"/>
           </w:p>
         </w:tc>
         <w:tc>
@@ -4215,7 +3522,6 @@
         </w:rPr>
         <w:t xml:space="preserve">В таблице 1.5 представлены методы интерфейса </w:t>
       </w:r>
-      <w:proofErr w:type="spellStart"/>
       <w:r>
         <w:rPr>
           <w:rFonts w:ascii="Times New Roman" w:hAnsi="Times New Roman" w:cs="Times New Roman"/>
@@ -4224,7 +3530,6 @@
         </w:rPr>
         <w:t>ksPart</w:t>
       </w:r>
-      <w:proofErr w:type="spellEnd"/>
       <w:r>
         <w:rPr>
           <w:rFonts w:ascii="Times New Roman" w:hAnsi="Times New Roman" w:cs="Times New Roman"/>
@@ -4256,7 +3561,7 @@
     </w:p>
     <w:p>
       <w:pPr>
-        <w:pStyle w:val="ac"/>
+        <w:pStyle w:val="Caption"/>
         <w:keepNext/>
         <w:rPr>
           <w:rFonts w:cs="Times New Roman"/>
@@ -4286,7 +3591,6 @@
         </w:rPr>
         <w:t xml:space="preserve">.5 – Свойства и методы интерфейса </w:t>
       </w:r>
-      <w:proofErr w:type="spellStart"/>
       <w:r>
         <w:rPr>
           <w:rFonts w:cs="Times New Roman"/>
@@ -4295,7 +3599,6 @@
         </w:rPr>
         <w:t>ksPart</w:t>
       </w:r>
-      <w:proofErr w:type="spellEnd"/>
       <w:r>
         <w:rPr>
           <w:rFonts w:cs="Times New Roman"/>
@@ -4306,7 +3609,7 @@
     </w:p>
     <w:tbl>
       <w:tblPr>
-        <w:tblStyle w:val="a5"/>
+        <w:tblStyle w:val="TableGrid"/>
         <w:tblW w:w="0" w:type="auto"/>
         <w:tblLook w:val="04A0" w:firstRow="1" w:lastRow="0" w:firstColumn="1" w:lastColumn="0" w:noHBand="0" w:noVBand="1"/>
       </w:tblPr>
@@ -4331,7 +3634,6 @@
                 <w:szCs w:val="28"/>
               </w:rPr>
             </w:pPr>
-            <w:proofErr w:type="spellStart"/>
             <w:r>
               <w:rPr>
                 <w:rFonts w:ascii="Times New Roman" w:hAnsi="Times New Roman" w:cs="Times New Roman"/>
@@ -4340,7 +3642,6 @@
               </w:rPr>
               <w:t>Название</w:t>
             </w:r>
-            <w:proofErr w:type="spellEnd"/>
           </w:p>
         </w:tc>
         <w:tc>
@@ -4356,34 +3657,14 @@
                 <w:szCs w:val="28"/>
               </w:rPr>
             </w:pPr>
-            <w:proofErr w:type="spellStart"/>
-            <w:r>
-              <w:rPr>
-                <w:rFonts w:ascii="Times New Roman" w:hAnsi="Times New Roman" w:cs="Times New Roman"/>
-                <w:sz w:val="28"/>
-                <w:szCs w:val="28"/>
-              </w:rPr>
-              <w:t>Входные</w:t>
-            </w:r>
-            <w:proofErr w:type="spellEnd"/>
-            <w:r>
-              <w:rPr>
-                <w:rFonts w:ascii="Times New Roman" w:hAnsi="Times New Roman" w:cs="Times New Roman"/>
-                <w:sz w:val="28"/>
-                <w:szCs w:val="28"/>
-              </w:rPr>
-              <w:t xml:space="preserve"> </w:t>
-            </w:r>
-            <w:proofErr w:type="spellStart"/>
-            <w:r>
-              <w:rPr>
-                <w:rFonts w:ascii="Times New Roman" w:hAnsi="Times New Roman" w:cs="Times New Roman"/>
-                <w:sz w:val="28"/>
-                <w:szCs w:val="28"/>
-              </w:rPr>
-              <w:t>параметры</w:t>
-            </w:r>
-            <w:proofErr w:type="spellEnd"/>
+            <w:r>
+              <w:rPr>
+                <w:rFonts w:ascii="Times New Roman" w:hAnsi="Times New Roman" w:cs="Times New Roman"/>
+                <w:sz w:val="28"/>
+                <w:szCs w:val="28"/>
+              </w:rPr>
+              <w:t>Входные параметры</w:t>
+            </w:r>
           </w:p>
         </w:tc>
         <w:tc>
@@ -4399,52 +3680,14 @@
                 <w:szCs w:val="28"/>
               </w:rPr>
             </w:pPr>
-            <w:proofErr w:type="spellStart"/>
-            <w:r>
-              <w:rPr>
-                <w:rFonts w:ascii="Times New Roman" w:hAnsi="Times New Roman" w:cs="Times New Roman"/>
-                <w:sz w:val="28"/>
-                <w:szCs w:val="28"/>
-              </w:rPr>
-              <w:t>Тип</w:t>
-            </w:r>
-            <w:proofErr w:type="spellEnd"/>
-            <w:r>
-              <w:rPr>
-                <w:rFonts w:ascii="Times New Roman" w:hAnsi="Times New Roman" w:cs="Times New Roman"/>
-                <w:sz w:val="28"/>
-                <w:szCs w:val="28"/>
-              </w:rPr>
-              <w:t xml:space="preserve"> </w:t>
-            </w:r>
-            <w:proofErr w:type="spellStart"/>
-            <w:r>
-              <w:rPr>
-                <w:rFonts w:ascii="Times New Roman" w:hAnsi="Times New Roman" w:cs="Times New Roman"/>
-                <w:sz w:val="28"/>
-                <w:szCs w:val="28"/>
-              </w:rPr>
-              <w:t>возвращаемых</w:t>
-            </w:r>
-            <w:proofErr w:type="spellEnd"/>
-            <w:r>
-              <w:rPr>
-                <w:rFonts w:ascii="Times New Roman" w:hAnsi="Times New Roman" w:cs="Times New Roman"/>
-                <w:sz w:val="28"/>
-                <w:szCs w:val="28"/>
-              </w:rPr>
-              <w:t xml:space="preserve"> </w:t>
-            </w:r>
-            <w:proofErr w:type="spellStart"/>
-            <w:r>
-              <w:rPr>
-                <w:rFonts w:ascii="Times New Roman" w:hAnsi="Times New Roman" w:cs="Times New Roman"/>
-                <w:sz w:val="28"/>
-                <w:szCs w:val="28"/>
-              </w:rPr>
-              <w:t>данных</w:t>
-            </w:r>
-            <w:proofErr w:type="spellEnd"/>
+            <w:r>
+              <w:rPr>
+                <w:rFonts w:ascii="Times New Roman" w:hAnsi="Times New Roman" w:cs="Times New Roman"/>
+                <w:sz w:val="28"/>
+                <w:szCs w:val="28"/>
+              </w:rPr>
+              <w:t>Тип возвращаемых данных</w:t>
+            </w:r>
           </w:p>
         </w:tc>
         <w:tc>
@@ -4461,7 +3704,6 @@
                 <w:szCs w:val="28"/>
               </w:rPr>
             </w:pPr>
-            <w:proofErr w:type="spellStart"/>
             <w:r>
               <w:rPr>
                 <w:rFonts w:ascii="Times New Roman" w:hAnsi="Times New Roman" w:cs="Times New Roman"/>
@@ -4470,7 +3712,6 @@
               </w:rPr>
               <w:t>Описание</w:t>
             </w:r>
-            <w:proofErr w:type="spellEnd"/>
           </w:p>
         </w:tc>
       </w:tr>
@@ -4488,25 +3729,30 @@
                 <w:szCs w:val="28"/>
               </w:rPr>
             </w:pPr>
-            <w:proofErr w:type="spellStart"/>
-            <w:r>
-              <w:rPr>
-                <w:rFonts w:ascii="Times New Roman" w:hAnsi="Times New Roman" w:cs="Times New Roman"/>
-                <w:sz w:val="28"/>
-                <w:szCs w:val="28"/>
-              </w:rPr>
-              <w:t>EntityCollection</w:t>
-            </w:r>
-            <w:proofErr w:type="spellEnd"/>
-            <w:r>
-              <w:rPr>
-                <w:rFonts w:ascii="Times New Roman" w:hAnsi="Times New Roman" w:cs="Times New Roman"/>
-                <w:sz w:val="28"/>
-                <w:szCs w:val="28"/>
-              </w:rPr>
-              <w:t xml:space="preserve">(short </w:t>
-            </w:r>
-            <w:proofErr w:type="spellStart"/>
+            <w:r>
+              <w:rPr>
+                <w:rFonts w:ascii="Times New Roman" w:hAnsi="Times New Roman" w:cs="Times New Roman"/>
+                <w:sz w:val="28"/>
+                <w:szCs w:val="28"/>
+              </w:rPr>
+              <w:t>EntityCollection(short objType)</w:t>
+            </w:r>
+          </w:p>
+        </w:tc>
+        <w:tc>
+          <w:tcPr>
+            <w:tcW w:w="1964" w:type="dxa"/>
+          </w:tcPr>
+          <w:p>
+            <w:pPr>
+              <w:jc w:val="both"/>
+              <w:rPr>
+                <w:rFonts w:ascii="Times New Roman" w:hAnsi="Times New Roman" w:cs="Times New Roman"/>
+                <w:sz w:val="28"/>
+                <w:szCs w:val="28"/>
+                <w:lang w:val="ru-RU"/>
+              </w:rPr>
+            </w:pPr>
             <w:r>
               <w:rPr>
                 <w:rFonts w:ascii="Times New Roman" w:hAnsi="Times New Roman" w:cs="Times New Roman"/>
@@ -4515,48 +3761,13 @@
               </w:rPr>
               <w:t>objType</w:t>
             </w:r>
-            <w:proofErr w:type="spellEnd"/>
-            <w:r>
-              <w:rPr>
-                <w:rFonts w:ascii="Times New Roman" w:hAnsi="Times New Roman" w:cs="Times New Roman"/>
-                <w:sz w:val="28"/>
-                <w:szCs w:val="28"/>
-              </w:rPr>
-              <w:t>)</w:t>
-            </w:r>
-          </w:p>
-        </w:tc>
-        <w:tc>
-          <w:tcPr>
-            <w:tcW w:w="1964" w:type="dxa"/>
-          </w:tcPr>
-          <w:p>
-            <w:pPr>
-              <w:jc w:val="both"/>
+            <w:r>
               <w:rPr>
                 <w:rFonts w:ascii="Times New Roman" w:hAnsi="Times New Roman" w:cs="Times New Roman"/>
                 <w:sz w:val="28"/>
                 <w:szCs w:val="28"/>
                 <w:lang w:val="ru-RU"/>
               </w:rPr>
-            </w:pPr>
-            <w:proofErr w:type="spellStart"/>
-            <w:r>
-              <w:rPr>
-                <w:rFonts w:ascii="Times New Roman" w:hAnsi="Times New Roman" w:cs="Times New Roman"/>
-                <w:sz w:val="28"/>
-                <w:szCs w:val="28"/>
-              </w:rPr>
-              <w:t>objType</w:t>
-            </w:r>
-            <w:proofErr w:type="spellEnd"/>
-            <w:r>
-              <w:rPr>
-                <w:rFonts w:ascii="Times New Roman" w:hAnsi="Times New Roman" w:cs="Times New Roman"/>
-                <w:sz w:val="28"/>
-                <w:szCs w:val="28"/>
-                <w:lang w:val="ru-RU"/>
-              </w:rPr>
               <w:t xml:space="preserve"> – тип объектов, содержащихся в массиве.</w:t>
             </w:r>
           </w:p>
@@ -4574,7 +3785,6 @@
                 <w:szCs w:val="28"/>
               </w:rPr>
             </w:pPr>
-            <w:proofErr w:type="spellStart"/>
             <w:r>
               <w:rPr>
                 <w:rFonts w:ascii="Times New Roman" w:hAnsi="Times New Roman" w:cs="Times New Roman"/>
@@ -4583,7 +3793,6 @@
               </w:rPr>
               <w:t>ksEnintyCollection</w:t>
             </w:r>
-            <w:proofErr w:type="spellEnd"/>
           </w:p>
         </w:tc>
         <w:tc>
@@ -4626,41 +3835,13 @@
                 <w:szCs w:val="28"/>
               </w:rPr>
             </w:pPr>
-            <w:proofErr w:type="spellStart"/>
-            <w:r>
-              <w:rPr>
-                <w:rFonts w:ascii="Times New Roman" w:hAnsi="Times New Roman" w:cs="Times New Roman"/>
-                <w:sz w:val="28"/>
-                <w:szCs w:val="28"/>
-              </w:rPr>
-              <w:t>GetDefaultEntity</w:t>
-            </w:r>
-            <w:proofErr w:type="spellEnd"/>
-            <w:r>
-              <w:rPr>
-                <w:rFonts w:ascii="Times New Roman" w:hAnsi="Times New Roman" w:cs="Times New Roman"/>
-                <w:sz w:val="28"/>
-                <w:szCs w:val="28"/>
-              </w:rPr>
-              <w:t xml:space="preserve">(short </w:t>
-            </w:r>
-            <w:proofErr w:type="spellStart"/>
-            <w:r>
-              <w:rPr>
-                <w:rFonts w:ascii="Times New Roman" w:hAnsi="Times New Roman" w:cs="Times New Roman"/>
-                <w:sz w:val="28"/>
-                <w:szCs w:val="28"/>
-              </w:rPr>
-              <w:t>objType</w:t>
-            </w:r>
-            <w:proofErr w:type="spellEnd"/>
-            <w:r>
-              <w:rPr>
-                <w:rFonts w:ascii="Times New Roman" w:hAnsi="Times New Roman" w:cs="Times New Roman"/>
-                <w:sz w:val="28"/>
-                <w:szCs w:val="28"/>
-              </w:rPr>
-              <w:t>)</w:t>
+            <w:r>
+              <w:rPr>
+                <w:rFonts w:ascii="Times New Roman" w:hAnsi="Times New Roman" w:cs="Times New Roman"/>
+                <w:sz w:val="28"/>
+                <w:szCs w:val="28"/>
+              </w:rPr>
+              <w:t>GetDefaultEntity(short objType)</w:t>
             </w:r>
           </w:p>
         </w:tc>
@@ -4677,52 +3858,14 @@
                 <w:szCs w:val="28"/>
               </w:rPr>
             </w:pPr>
-            <w:proofErr w:type="spellStart"/>
-            <w:r>
-              <w:rPr>
-                <w:rFonts w:ascii="Times New Roman" w:hAnsi="Times New Roman" w:cs="Times New Roman"/>
-                <w:sz w:val="28"/>
-                <w:szCs w:val="28"/>
-              </w:rPr>
-              <w:t>objType</w:t>
-            </w:r>
-            <w:proofErr w:type="spellEnd"/>
-            <w:r>
-              <w:rPr>
-                <w:rFonts w:ascii="Times New Roman" w:hAnsi="Times New Roman" w:cs="Times New Roman"/>
-                <w:sz w:val="28"/>
-                <w:szCs w:val="28"/>
-              </w:rPr>
-              <w:t xml:space="preserve"> – </w:t>
-            </w:r>
-            <w:proofErr w:type="spellStart"/>
-            <w:r>
-              <w:rPr>
-                <w:rFonts w:ascii="Times New Roman" w:hAnsi="Times New Roman" w:cs="Times New Roman"/>
-                <w:sz w:val="28"/>
-                <w:szCs w:val="28"/>
-              </w:rPr>
-              <w:t>тип</w:t>
-            </w:r>
-            <w:proofErr w:type="spellEnd"/>
-            <w:r>
-              <w:rPr>
-                <w:rFonts w:ascii="Times New Roman" w:hAnsi="Times New Roman" w:cs="Times New Roman"/>
-                <w:sz w:val="28"/>
-                <w:szCs w:val="28"/>
-              </w:rPr>
-              <w:t xml:space="preserve"> </w:t>
-            </w:r>
-            <w:proofErr w:type="spellStart"/>
-            <w:r>
-              <w:rPr>
-                <w:rFonts w:ascii="Times New Roman" w:hAnsi="Times New Roman" w:cs="Times New Roman"/>
-                <w:sz w:val="28"/>
-                <w:szCs w:val="28"/>
-              </w:rPr>
-              <w:t>объекта</w:t>
-            </w:r>
-            <w:proofErr w:type="spellEnd"/>
+            <w:r>
+              <w:rPr>
+                <w:rFonts w:ascii="Times New Roman" w:hAnsi="Times New Roman" w:cs="Times New Roman"/>
+                <w:sz w:val="28"/>
+                <w:szCs w:val="28"/>
+              </w:rPr>
+              <w:t>objType – тип объекта</w:t>
+            </w:r>
           </w:p>
         </w:tc>
         <w:tc>
@@ -4738,7 +3881,6 @@
                 <w:szCs w:val="28"/>
               </w:rPr>
             </w:pPr>
-            <w:proofErr w:type="spellStart"/>
             <w:r>
               <w:rPr>
                 <w:rFonts w:ascii="Times New Roman" w:hAnsi="Times New Roman" w:cs="Times New Roman"/>
@@ -4747,7 +3889,6 @@
               </w:rPr>
               <w:t>ksEntity</w:t>
             </w:r>
-            <w:proofErr w:type="spellEnd"/>
           </w:p>
         </w:tc>
         <w:tc>
@@ -4790,41 +3931,13 @@
                 <w:szCs w:val="28"/>
               </w:rPr>
             </w:pPr>
-            <w:proofErr w:type="spellStart"/>
-            <w:r>
-              <w:rPr>
-                <w:rFonts w:ascii="Times New Roman" w:hAnsi="Times New Roman" w:cs="Times New Roman"/>
-                <w:sz w:val="28"/>
-                <w:szCs w:val="28"/>
-              </w:rPr>
-              <w:t>GetPart</w:t>
-            </w:r>
-            <w:proofErr w:type="spellEnd"/>
-            <w:r>
-              <w:rPr>
-                <w:rFonts w:ascii="Times New Roman" w:hAnsi="Times New Roman" w:cs="Times New Roman"/>
-                <w:sz w:val="28"/>
-                <w:szCs w:val="28"/>
-              </w:rPr>
-              <w:t>(</w:t>
-            </w:r>
-            <w:proofErr w:type="spellStart"/>
-            <w:r>
-              <w:rPr>
-                <w:rFonts w:ascii="Times New Roman" w:hAnsi="Times New Roman" w:cs="Times New Roman"/>
-                <w:sz w:val="28"/>
-                <w:szCs w:val="28"/>
-              </w:rPr>
-              <w:t>int</w:t>
-            </w:r>
-            <w:proofErr w:type="spellEnd"/>
-            <w:r>
-              <w:rPr>
-                <w:rFonts w:ascii="Times New Roman" w:hAnsi="Times New Roman" w:cs="Times New Roman"/>
-                <w:sz w:val="28"/>
-                <w:szCs w:val="28"/>
-              </w:rPr>
-              <w:t xml:space="preserve"> type)</w:t>
+            <w:r>
+              <w:rPr>
+                <w:rFonts w:ascii="Times New Roman" w:hAnsi="Times New Roman" w:cs="Times New Roman"/>
+                <w:sz w:val="28"/>
+                <w:szCs w:val="28"/>
+              </w:rPr>
+              <w:t>GetPart(int type)</w:t>
             </w:r>
           </w:p>
         </w:tc>
@@ -4847,36 +3960,8 @@
                 <w:sz w:val="28"/>
                 <w:szCs w:val="28"/>
               </w:rPr>
-              <w:t xml:space="preserve">Type – </w:t>
-            </w:r>
-            <w:proofErr w:type="spellStart"/>
-            <w:r>
-              <w:rPr>
-                <w:rFonts w:ascii="Times New Roman" w:hAnsi="Times New Roman" w:cs="Times New Roman"/>
-                <w:sz w:val="28"/>
-                <w:szCs w:val="28"/>
-              </w:rPr>
-              <w:t>тип</w:t>
-            </w:r>
-            <w:proofErr w:type="spellEnd"/>
-            <w:r>
-              <w:rPr>
-                <w:rFonts w:ascii="Times New Roman" w:hAnsi="Times New Roman" w:cs="Times New Roman"/>
-                <w:sz w:val="28"/>
-                <w:szCs w:val="28"/>
-              </w:rPr>
-              <w:t xml:space="preserve"> </w:t>
-            </w:r>
-            <w:proofErr w:type="spellStart"/>
-            <w:r>
-              <w:rPr>
-                <w:rFonts w:ascii="Times New Roman" w:hAnsi="Times New Roman" w:cs="Times New Roman"/>
-                <w:sz w:val="28"/>
-                <w:szCs w:val="28"/>
-              </w:rPr>
-              <w:t>компонента</w:t>
-            </w:r>
-            <w:proofErr w:type="spellEnd"/>
+              <w:t>Type – тип компонента</w:t>
+            </w:r>
           </w:p>
         </w:tc>
         <w:tc>
@@ -4892,7 +3977,6 @@
                 <w:szCs w:val="28"/>
               </w:rPr>
             </w:pPr>
-            <w:proofErr w:type="spellStart"/>
             <w:r>
               <w:rPr>
                 <w:rFonts w:ascii="Times New Roman" w:hAnsi="Times New Roman" w:cs="Times New Roman"/>
@@ -4901,7 +3985,6 @@
               </w:rPr>
               <w:t>ksPart</w:t>
             </w:r>
-            <w:proofErr w:type="spellEnd"/>
           </w:p>
         </w:tc>
         <w:tc>
@@ -4944,41 +4027,13 @@
                 <w:szCs w:val="28"/>
               </w:rPr>
             </w:pPr>
-            <w:proofErr w:type="spellStart"/>
-            <w:r>
-              <w:rPr>
-                <w:rFonts w:ascii="Times New Roman" w:hAnsi="Times New Roman" w:cs="Times New Roman"/>
-                <w:sz w:val="28"/>
-                <w:szCs w:val="28"/>
-              </w:rPr>
-              <w:t>NewEntity</w:t>
-            </w:r>
-            <w:proofErr w:type="spellEnd"/>
-            <w:r>
-              <w:rPr>
-                <w:rFonts w:ascii="Times New Roman" w:hAnsi="Times New Roman" w:cs="Times New Roman"/>
-                <w:sz w:val="28"/>
-                <w:szCs w:val="28"/>
-              </w:rPr>
-              <w:t xml:space="preserve">(short </w:t>
-            </w:r>
-            <w:proofErr w:type="spellStart"/>
-            <w:r>
-              <w:rPr>
-                <w:rFonts w:ascii="Times New Roman" w:hAnsi="Times New Roman" w:cs="Times New Roman"/>
-                <w:sz w:val="28"/>
-                <w:szCs w:val="28"/>
-              </w:rPr>
-              <w:t>objType</w:t>
-            </w:r>
-            <w:proofErr w:type="spellEnd"/>
-            <w:r>
-              <w:rPr>
-                <w:rFonts w:ascii="Times New Roman" w:hAnsi="Times New Roman" w:cs="Times New Roman"/>
-                <w:sz w:val="28"/>
-                <w:szCs w:val="28"/>
-              </w:rPr>
-              <w:t>)</w:t>
+            <w:r>
+              <w:rPr>
+                <w:rFonts w:ascii="Times New Roman" w:hAnsi="Times New Roman" w:cs="Times New Roman"/>
+                <w:sz w:val="28"/>
+                <w:szCs w:val="28"/>
+              </w:rPr>
+              <w:t>NewEntity(short objType)</w:t>
             </w:r>
           </w:p>
         </w:tc>
@@ -4995,52 +4050,14 @@
                 <w:szCs w:val="28"/>
               </w:rPr>
             </w:pPr>
-            <w:proofErr w:type="spellStart"/>
-            <w:r>
-              <w:rPr>
-                <w:rFonts w:ascii="Times New Roman" w:hAnsi="Times New Roman" w:cs="Times New Roman"/>
-                <w:sz w:val="28"/>
-                <w:szCs w:val="28"/>
-              </w:rPr>
-              <w:t>objType</w:t>
-            </w:r>
-            <w:proofErr w:type="spellEnd"/>
-            <w:r>
-              <w:rPr>
-                <w:rFonts w:ascii="Times New Roman" w:hAnsi="Times New Roman" w:cs="Times New Roman"/>
-                <w:sz w:val="28"/>
-                <w:szCs w:val="28"/>
-              </w:rPr>
-              <w:t xml:space="preserve"> – </w:t>
-            </w:r>
-            <w:proofErr w:type="spellStart"/>
-            <w:r>
-              <w:rPr>
-                <w:rFonts w:ascii="Times New Roman" w:hAnsi="Times New Roman" w:cs="Times New Roman"/>
-                <w:sz w:val="28"/>
-                <w:szCs w:val="28"/>
-              </w:rPr>
-              <w:t>тип</w:t>
-            </w:r>
-            <w:proofErr w:type="spellEnd"/>
-            <w:r>
-              <w:rPr>
-                <w:rFonts w:ascii="Times New Roman" w:hAnsi="Times New Roman" w:cs="Times New Roman"/>
-                <w:sz w:val="28"/>
-                <w:szCs w:val="28"/>
-              </w:rPr>
-              <w:t xml:space="preserve"> </w:t>
-            </w:r>
-            <w:proofErr w:type="spellStart"/>
-            <w:r>
-              <w:rPr>
-                <w:rFonts w:ascii="Times New Roman" w:hAnsi="Times New Roman" w:cs="Times New Roman"/>
-                <w:sz w:val="28"/>
-                <w:szCs w:val="28"/>
-              </w:rPr>
-              <w:t>объекта</w:t>
-            </w:r>
-            <w:proofErr w:type="spellEnd"/>
+            <w:r>
+              <w:rPr>
+                <w:rFonts w:ascii="Times New Roman" w:hAnsi="Times New Roman" w:cs="Times New Roman"/>
+                <w:sz w:val="28"/>
+                <w:szCs w:val="28"/>
+              </w:rPr>
+              <w:t>objType – тип объекта</w:t>
+            </w:r>
           </w:p>
         </w:tc>
         <w:tc>
@@ -5056,7 +4073,6 @@
                 <w:szCs w:val="28"/>
               </w:rPr>
             </w:pPr>
-            <w:proofErr w:type="spellStart"/>
             <w:r>
               <w:rPr>
                 <w:rFonts w:ascii="Times New Roman" w:hAnsi="Times New Roman" w:cs="Times New Roman"/>
@@ -5065,7 +4081,6 @@
               </w:rPr>
               <w:t>ksEntity</w:t>
             </w:r>
-            <w:proofErr w:type="spellEnd"/>
           </w:p>
         </w:tc>
         <w:tc>
@@ -5138,7 +4153,7 @@
     </w:p>
     <w:p>
       <w:pPr>
-        <w:pStyle w:val="ac"/>
+        <w:pStyle w:val="Caption"/>
         <w:keepNext/>
         <w:rPr>
           <w:rFonts w:cs="Times New Roman"/>
@@ -5171,7 +4186,7 @@
     </w:p>
     <w:tbl>
       <w:tblPr>
-        <w:tblStyle w:val="a5"/>
+        <w:tblStyle w:val="TableGrid"/>
         <w:tblW w:w="0" w:type="auto"/>
         <w:tblLook w:val="04A0" w:firstRow="1" w:lastRow="0" w:firstColumn="1" w:lastColumn="0" w:noHBand="0" w:noVBand="1"/>
       </w:tblPr>
@@ -5195,34 +4210,14 @@
                 <w:szCs w:val="28"/>
               </w:rPr>
             </w:pPr>
-            <w:proofErr w:type="spellStart"/>
-            <w:r>
-              <w:rPr>
-                <w:rFonts w:ascii="Times New Roman" w:hAnsi="Times New Roman" w:cs="Times New Roman"/>
-                <w:sz w:val="28"/>
-                <w:szCs w:val="28"/>
-              </w:rPr>
-              <w:t>Идентификатор</w:t>
-            </w:r>
-            <w:proofErr w:type="spellEnd"/>
-            <w:r>
-              <w:rPr>
-                <w:rFonts w:ascii="Times New Roman" w:hAnsi="Times New Roman" w:cs="Times New Roman"/>
-                <w:sz w:val="28"/>
-                <w:szCs w:val="28"/>
-              </w:rPr>
-              <w:t xml:space="preserve"> </w:t>
-            </w:r>
-            <w:proofErr w:type="spellStart"/>
-            <w:r>
-              <w:rPr>
-                <w:rFonts w:ascii="Times New Roman" w:hAnsi="Times New Roman" w:cs="Times New Roman"/>
-                <w:sz w:val="28"/>
-                <w:szCs w:val="28"/>
-              </w:rPr>
-              <w:t>объекта</w:t>
-            </w:r>
-            <w:proofErr w:type="spellEnd"/>
+            <w:r>
+              <w:rPr>
+                <w:rFonts w:ascii="Times New Roman" w:hAnsi="Times New Roman" w:cs="Times New Roman"/>
+                <w:sz w:val="28"/>
+                <w:szCs w:val="28"/>
+              </w:rPr>
+              <w:t>Идентификатор объекта</w:t>
+            </w:r>
           </w:p>
         </w:tc>
         <w:tc>
@@ -5238,34 +4233,14 @@
                 <w:szCs w:val="28"/>
               </w:rPr>
             </w:pPr>
-            <w:proofErr w:type="spellStart"/>
-            <w:r>
-              <w:rPr>
-                <w:rFonts w:ascii="Times New Roman" w:hAnsi="Times New Roman" w:cs="Times New Roman"/>
-                <w:sz w:val="28"/>
-                <w:szCs w:val="28"/>
-              </w:rPr>
-              <w:t>Название</w:t>
-            </w:r>
-            <w:proofErr w:type="spellEnd"/>
-            <w:r>
-              <w:rPr>
-                <w:rFonts w:ascii="Times New Roman" w:hAnsi="Times New Roman" w:cs="Times New Roman"/>
-                <w:sz w:val="28"/>
-                <w:szCs w:val="28"/>
-              </w:rPr>
-              <w:t xml:space="preserve"> </w:t>
-            </w:r>
-            <w:proofErr w:type="spellStart"/>
-            <w:r>
-              <w:rPr>
-                <w:rFonts w:ascii="Times New Roman" w:hAnsi="Times New Roman" w:cs="Times New Roman"/>
-                <w:sz w:val="28"/>
-                <w:szCs w:val="28"/>
-              </w:rPr>
-              <w:t>объекта</w:t>
-            </w:r>
-            <w:proofErr w:type="spellEnd"/>
+            <w:r>
+              <w:rPr>
+                <w:rFonts w:ascii="Times New Roman" w:hAnsi="Times New Roman" w:cs="Times New Roman"/>
+                <w:sz w:val="28"/>
+                <w:szCs w:val="28"/>
+              </w:rPr>
+              <w:t>Название объекта</w:t>
+            </w:r>
           </w:p>
         </w:tc>
         <w:tc>
@@ -5282,34 +4257,14 @@
                 <w:szCs w:val="28"/>
               </w:rPr>
             </w:pPr>
-            <w:proofErr w:type="spellStart"/>
-            <w:r>
-              <w:rPr>
-                <w:rFonts w:ascii="Times New Roman" w:hAnsi="Times New Roman" w:cs="Times New Roman"/>
-                <w:sz w:val="28"/>
-                <w:szCs w:val="28"/>
-              </w:rPr>
-              <w:t>Интерфейс</w:t>
-            </w:r>
-            <w:proofErr w:type="spellEnd"/>
-            <w:r>
-              <w:rPr>
-                <w:rFonts w:ascii="Times New Roman" w:hAnsi="Times New Roman" w:cs="Times New Roman"/>
-                <w:sz w:val="28"/>
-                <w:szCs w:val="28"/>
-              </w:rPr>
-              <w:t xml:space="preserve"> </w:t>
-            </w:r>
-            <w:proofErr w:type="spellStart"/>
-            <w:r>
-              <w:rPr>
-                <w:rFonts w:ascii="Times New Roman" w:hAnsi="Times New Roman" w:cs="Times New Roman"/>
-                <w:sz w:val="28"/>
-                <w:szCs w:val="28"/>
-              </w:rPr>
-              <w:t>параметров</w:t>
-            </w:r>
-            <w:proofErr w:type="spellEnd"/>
+            <w:r>
+              <w:rPr>
+                <w:rFonts w:ascii="Times New Roman" w:hAnsi="Times New Roman" w:cs="Times New Roman"/>
+                <w:sz w:val="28"/>
+                <w:szCs w:val="28"/>
+              </w:rPr>
+              <w:t>Интерфейс параметров</w:t>
+            </w:r>
           </w:p>
         </w:tc>
       </w:tr>
@@ -5350,77 +4305,13 @@
                 <w:szCs w:val="28"/>
               </w:rPr>
             </w:pPr>
-            <w:proofErr w:type="spellStart"/>
-            <w:r>
-              <w:rPr>
-                <w:rFonts w:ascii="Times New Roman" w:hAnsi="Times New Roman" w:cs="Times New Roman"/>
-                <w:sz w:val="28"/>
-                <w:szCs w:val="28"/>
-              </w:rPr>
-              <w:t>Неизвестный</w:t>
-            </w:r>
-            <w:proofErr w:type="spellEnd"/>
-            <w:r>
-              <w:rPr>
-                <w:rFonts w:ascii="Times New Roman" w:hAnsi="Times New Roman" w:cs="Times New Roman"/>
-                <w:sz w:val="28"/>
-                <w:szCs w:val="28"/>
-              </w:rPr>
-              <w:t xml:space="preserve"> (</w:t>
-            </w:r>
-            <w:proofErr w:type="spellStart"/>
-            <w:r>
-              <w:rPr>
-                <w:rFonts w:ascii="Times New Roman" w:hAnsi="Times New Roman" w:cs="Times New Roman"/>
-                <w:sz w:val="28"/>
-                <w:szCs w:val="28"/>
-              </w:rPr>
-              <w:t>включает</w:t>
-            </w:r>
-            <w:proofErr w:type="spellEnd"/>
-            <w:r>
-              <w:rPr>
-                <w:rFonts w:ascii="Times New Roman" w:hAnsi="Times New Roman" w:cs="Times New Roman"/>
-                <w:sz w:val="28"/>
-                <w:szCs w:val="28"/>
-              </w:rPr>
-              <w:t xml:space="preserve"> </w:t>
-            </w:r>
-            <w:proofErr w:type="spellStart"/>
-            <w:r>
-              <w:rPr>
-                <w:rFonts w:ascii="Times New Roman" w:hAnsi="Times New Roman" w:cs="Times New Roman"/>
-                <w:sz w:val="28"/>
-                <w:szCs w:val="28"/>
-              </w:rPr>
-              <w:t>все</w:t>
-            </w:r>
-            <w:proofErr w:type="spellEnd"/>
-            <w:r>
-              <w:rPr>
-                <w:rFonts w:ascii="Times New Roman" w:hAnsi="Times New Roman" w:cs="Times New Roman"/>
-                <w:sz w:val="28"/>
-                <w:szCs w:val="28"/>
-              </w:rPr>
-              <w:t xml:space="preserve"> </w:t>
-            </w:r>
-            <w:proofErr w:type="spellStart"/>
-            <w:r>
-              <w:rPr>
-                <w:rFonts w:ascii="Times New Roman" w:hAnsi="Times New Roman" w:cs="Times New Roman"/>
-                <w:sz w:val="28"/>
-                <w:szCs w:val="28"/>
-              </w:rPr>
-              <w:t>объекты</w:t>
-            </w:r>
-            <w:proofErr w:type="spellEnd"/>
-            <w:r>
-              <w:rPr>
-                <w:rFonts w:ascii="Times New Roman" w:hAnsi="Times New Roman" w:cs="Times New Roman"/>
-                <w:sz w:val="28"/>
-                <w:szCs w:val="28"/>
-              </w:rPr>
-              <w:t>)</w:t>
+            <w:r>
+              <w:rPr>
+                <w:rFonts w:ascii="Times New Roman" w:hAnsi="Times New Roman" w:cs="Times New Roman"/>
+                <w:sz w:val="28"/>
+                <w:szCs w:val="28"/>
+              </w:rPr>
+              <w:t>Неизвестный (включает все объекты)</w:t>
             </w:r>
           </w:p>
         </w:tc>
@@ -5477,23 +4368,13 @@
                 <w:szCs w:val="28"/>
               </w:rPr>
             </w:pPr>
-            <w:proofErr w:type="spellStart"/>
-            <w:r>
-              <w:rPr>
-                <w:rFonts w:ascii="Times New Roman" w:hAnsi="Times New Roman" w:cs="Times New Roman"/>
-                <w:sz w:val="28"/>
-                <w:szCs w:val="28"/>
-              </w:rPr>
-              <w:t>Плоскость</w:t>
-            </w:r>
-            <w:proofErr w:type="spellEnd"/>
-            <w:r>
-              <w:rPr>
-                <w:rFonts w:ascii="Times New Roman" w:hAnsi="Times New Roman" w:cs="Times New Roman"/>
-                <w:sz w:val="28"/>
-                <w:szCs w:val="28"/>
-              </w:rPr>
-              <w:t xml:space="preserve"> XOZ</w:t>
+            <w:r>
+              <w:rPr>
+                <w:rFonts w:ascii="Times New Roman" w:hAnsi="Times New Roman" w:cs="Times New Roman"/>
+                <w:sz w:val="28"/>
+                <w:szCs w:val="28"/>
+              </w:rPr>
+              <w:t>Плоскость XOZ</w:t>
             </w:r>
           </w:p>
         </w:tc>
@@ -5510,7 +4391,6 @@
                 <w:szCs w:val="28"/>
               </w:rPr>
             </w:pPr>
-            <w:proofErr w:type="spellStart"/>
             <w:r>
               <w:rPr>
                 <w:rFonts w:ascii="Times New Roman" w:hAnsi="Times New Roman" w:cs="Times New Roman"/>
@@ -5519,7 +4399,6 @@
               </w:rPr>
               <w:t>ksPlaneParam</w:t>
             </w:r>
-            <w:proofErr w:type="spellEnd"/>
           </w:p>
         </w:tc>
       </w:tr>
@@ -5560,23 +4439,13 @@
                 <w:szCs w:val="28"/>
               </w:rPr>
             </w:pPr>
-            <w:proofErr w:type="spellStart"/>
-            <w:r>
-              <w:rPr>
-                <w:rFonts w:ascii="Times New Roman" w:hAnsi="Times New Roman" w:cs="Times New Roman"/>
-                <w:sz w:val="28"/>
-                <w:szCs w:val="28"/>
-              </w:rPr>
-              <w:t>Плоскость</w:t>
-            </w:r>
-            <w:proofErr w:type="spellEnd"/>
-            <w:r>
-              <w:rPr>
-                <w:rFonts w:ascii="Times New Roman" w:hAnsi="Times New Roman" w:cs="Times New Roman"/>
-                <w:sz w:val="28"/>
-                <w:szCs w:val="28"/>
-              </w:rPr>
-              <w:t xml:space="preserve"> YOZ</w:t>
+            <w:r>
+              <w:rPr>
+                <w:rFonts w:ascii="Times New Roman" w:hAnsi="Times New Roman" w:cs="Times New Roman"/>
+                <w:sz w:val="28"/>
+                <w:szCs w:val="28"/>
+              </w:rPr>
+              <w:t>Плоскость YOZ</w:t>
             </w:r>
           </w:p>
         </w:tc>
@@ -5593,7 +4462,6 @@
                 <w:szCs w:val="28"/>
               </w:rPr>
             </w:pPr>
-            <w:proofErr w:type="spellStart"/>
             <w:r>
               <w:rPr>
                 <w:rFonts w:ascii="Times New Roman" w:hAnsi="Times New Roman" w:cs="Times New Roman"/>
@@ -5602,7 +4470,6 @@
               </w:rPr>
               <w:t>ksPlaneParam</w:t>
             </w:r>
-            <w:proofErr w:type="spellEnd"/>
           </w:p>
         </w:tc>
       </w:tr>
@@ -5649,23 +4516,13 @@
                 <w:szCs w:val="28"/>
               </w:rPr>
             </w:pPr>
-            <w:proofErr w:type="spellStart"/>
-            <w:r>
-              <w:rPr>
-                <w:rFonts w:ascii="Times New Roman" w:hAnsi="Times New Roman" w:cs="Times New Roman"/>
-                <w:sz w:val="28"/>
-                <w:szCs w:val="28"/>
-              </w:rPr>
-              <w:t>Плоскость</w:t>
-            </w:r>
-            <w:proofErr w:type="spellEnd"/>
-            <w:r>
-              <w:rPr>
-                <w:rFonts w:ascii="Times New Roman" w:hAnsi="Times New Roman" w:cs="Times New Roman"/>
-                <w:sz w:val="28"/>
-                <w:szCs w:val="28"/>
-              </w:rPr>
-              <w:t xml:space="preserve"> XOY</w:t>
+            <w:r>
+              <w:rPr>
+                <w:rFonts w:ascii="Times New Roman" w:hAnsi="Times New Roman" w:cs="Times New Roman"/>
+                <w:sz w:val="28"/>
+                <w:szCs w:val="28"/>
+              </w:rPr>
+              <w:t>Плоскость XOY</w:t>
             </w:r>
           </w:p>
         </w:tc>
@@ -5685,7 +4542,6 @@
                 <w:szCs w:val="28"/>
               </w:rPr>
             </w:pPr>
-            <w:proofErr w:type="spellStart"/>
             <w:r>
               <w:rPr>
                 <w:rFonts w:ascii="Times New Roman" w:hAnsi="Times New Roman" w:cs="Times New Roman"/>
@@ -5694,7 +4550,6 @@
               </w:rPr>
               <w:t>ksPlaneParam</w:t>
             </w:r>
-            <w:proofErr w:type="spellEnd"/>
           </w:p>
         </w:tc>
       </w:tr>
@@ -5735,7 +4590,6 @@
                 <w:szCs w:val="28"/>
               </w:rPr>
             </w:pPr>
-            <w:proofErr w:type="spellStart"/>
             <w:r>
               <w:rPr>
                 <w:rFonts w:ascii="Times New Roman" w:hAnsi="Times New Roman" w:cs="Times New Roman"/>
@@ -5744,7 +4598,6 @@
               </w:rPr>
               <w:t>Эскиз</w:t>
             </w:r>
-            <w:proofErr w:type="spellEnd"/>
           </w:p>
         </w:tc>
         <w:tc>
@@ -5760,7 +4613,6 @@
                 <w:szCs w:val="28"/>
               </w:rPr>
             </w:pPr>
-            <w:proofErr w:type="spellStart"/>
             <w:r>
               <w:rPr>
                 <w:rFonts w:ascii="Times New Roman" w:hAnsi="Times New Roman" w:cs="Times New Roman"/>
@@ -5769,7 +4621,6 @@
               </w:rPr>
               <w:t>ksSketchDefinition</w:t>
             </w:r>
-            <w:proofErr w:type="spellEnd"/>
           </w:p>
         </w:tc>
       </w:tr>
@@ -5810,7 +4661,6 @@
                 <w:szCs w:val="28"/>
               </w:rPr>
             </w:pPr>
-            <w:proofErr w:type="spellStart"/>
             <w:r>
               <w:rPr>
                 <w:rFonts w:ascii="Times New Roman" w:hAnsi="Times New Roman" w:cs="Times New Roman"/>
@@ -5819,7 +4669,6 @@
               </w:rPr>
               <w:t>Грань</w:t>
             </w:r>
-            <w:proofErr w:type="spellEnd"/>
           </w:p>
         </w:tc>
         <w:tc>
@@ -5835,7 +4684,6 @@
                 <w:szCs w:val="28"/>
               </w:rPr>
             </w:pPr>
-            <w:proofErr w:type="spellStart"/>
             <w:r>
               <w:rPr>
                 <w:rFonts w:ascii="Times New Roman" w:hAnsi="Times New Roman" w:cs="Times New Roman"/>
@@ -5844,7 +4692,6 @@
               </w:rPr>
               <w:t>ksFaceDefinition</w:t>
             </w:r>
-            <w:proofErr w:type="spellEnd"/>
           </w:p>
         </w:tc>
       </w:tr>
@@ -5885,52 +4732,14 @@
                 <w:szCs w:val="28"/>
               </w:rPr>
             </w:pPr>
-            <w:proofErr w:type="spellStart"/>
-            <w:r>
-              <w:rPr>
-                <w:rFonts w:ascii="Times New Roman" w:hAnsi="Times New Roman" w:cs="Times New Roman"/>
-                <w:sz w:val="28"/>
-                <w:szCs w:val="28"/>
-              </w:rPr>
-              <w:t>Базовая</w:t>
-            </w:r>
-            <w:proofErr w:type="spellEnd"/>
-            <w:r>
-              <w:rPr>
-                <w:rFonts w:ascii="Times New Roman" w:hAnsi="Times New Roman" w:cs="Times New Roman"/>
-                <w:sz w:val="28"/>
-                <w:szCs w:val="28"/>
-              </w:rPr>
-              <w:t xml:space="preserve"> </w:t>
-            </w:r>
-            <w:proofErr w:type="spellStart"/>
-            <w:r>
-              <w:rPr>
-                <w:rFonts w:ascii="Times New Roman" w:hAnsi="Times New Roman" w:cs="Times New Roman"/>
-                <w:sz w:val="28"/>
-                <w:szCs w:val="28"/>
-              </w:rPr>
-              <w:t>операция</w:t>
-            </w:r>
-            <w:proofErr w:type="spellEnd"/>
-            <w:r>
-              <w:rPr>
-                <w:rFonts w:ascii="Times New Roman" w:hAnsi="Times New Roman" w:cs="Times New Roman"/>
-                <w:sz w:val="28"/>
-                <w:szCs w:val="28"/>
-              </w:rPr>
-              <w:t xml:space="preserve"> </w:t>
-            </w:r>
-            <w:proofErr w:type="spellStart"/>
-            <w:r>
-              <w:rPr>
-                <w:rFonts w:ascii="Times New Roman" w:hAnsi="Times New Roman" w:cs="Times New Roman"/>
-                <w:sz w:val="28"/>
-                <w:szCs w:val="28"/>
-              </w:rPr>
-              <w:t>выдавливания</w:t>
-            </w:r>
-            <w:proofErr w:type="spellEnd"/>
+            <w:r>
+              <w:rPr>
+                <w:rFonts w:ascii="Times New Roman" w:hAnsi="Times New Roman" w:cs="Times New Roman"/>
+                <w:sz w:val="28"/>
+                <w:szCs w:val="28"/>
+              </w:rPr>
+              <w:t>Базовая операция выдавливания</w:t>
+            </w:r>
           </w:p>
         </w:tc>
         <w:tc>
@@ -5946,7 +4755,6 @@
                 <w:szCs w:val="28"/>
               </w:rPr>
             </w:pPr>
-            <w:proofErr w:type="spellStart"/>
             <w:r>
               <w:rPr>
                 <w:rFonts w:ascii="Times New Roman" w:hAnsi="Times New Roman" w:cs="Times New Roman"/>
@@ -5955,7 +4763,6 @@
               </w:rPr>
               <w:t>ksBaseExtrusionDefinition</w:t>
             </w:r>
-            <w:proofErr w:type="spellEnd"/>
           </w:p>
         </w:tc>
       </w:tr>
@@ -5984,18 +4791,18 @@
     </w:p>
     <w:p>
       <w:pPr>
-        <w:pStyle w:val="1"/>
+        <w:pStyle w:val="Heading1"/>
         <w:numPr>
           <w:ilvl w:val="1"/>
           <w:numId w:val="5"/>
         </w:numPr>
       </w:pPr>
-      <w:bookmarkStart w:id="3" w:name="_Toc36076935"/>
+      <w:bookmarkStart w:id="4" w:name="_Toc36076935"/>
       <w:r>
         <w:lastRenderedPageBreak/>
         <w:t>Обзор аналогов</w:t>
       </w:r>
-      <w:bookmarkEnd w:id="3"/>
+      <w:bookmarkEnd w:id="4"/>
     </w:p>
     <w:p>
       <w:pPr>
@@ -6021,7 +4828,7 @@
         </w:rPr>
         <w:t xml:space="preserve">Плагин </w:t>
       </w:r>
-      <w:bookmarkStart w:id="4" w:name="_Hlk85567600"/>
+      <w:bookmarkStart w:id="5" w:name="_Hlk85567600"/>
       <w:r>
         <w:rPr>
           <w:rFonts w:ascii="Times New Roman" w:hAnsi="Times New Roman" w:cs="Times New Roman"/>
@@ -6043,7 +4850,7 @@
         </w:rPr>
         <w:t xml:space="preserve"> </w:t>
       </w:r>
-      <w:bookmarkEnd w:id="4"/>
+      <w:bookmarkEnd w:id="5"/>
       <w:r>
         <w:rPr>
           <w:rFonts w:ascii="Times New Roman" w:hAnsi="Times New Roman" w:cs="Times New Roman"/>
@@ -6053,21 +4860,8 @@
           <w:szCs w:val="28"/>
           <w:lang w:val="ru-RU"/>
         </w:rPr>
-        <w:t xml:space="preserve">для программы </w:t>
-      </w:r>
-      <w:proofErr w:type="spellStart"/>
-      <w:r>
-        <w:rPr>
-          <w:rFonts w:ascii="Times New Roman" w:hAnsi="Times New Roman" w:cs="Times New Roman"/>
-          <w:b/>
-          <w:bCs/>
-          <w:sz w:val="28"/>
-          <w:szCs w:val="28"/>
-          <w:lang w:val="ru-RU"/>
-        </w:rPr>
-        <w:t>FreeCAD</w:t>
-      </w:r>
-      <w:proofErr w:type="spellEnd"/>
+        <w:t>для программы FreeCAD</w:t>
+      </w:r>
     </w:p>
     <w:p>
       <w:pPr>
@@ -6108,7 +4902,6 @@
         </w:rPr>
         <w:t xml:space="preserve"> в программе </w:t>
       </w:r>
-      <w:proofErr w:type="spellStart"/>
       <w:r>
         <w:rPr>
           <w:rFonts w:ascii="Times New Roman" w:hAnsi="Times New Roman" w:cs="Times New Roman"/>
@@ -6117,7 +4910,6 @@
         </w:rPr>
         <w:t>FreeCAD</w:t>
       </w:r>
-      <w:proofErr w:type="spellEnd"/>
       <w:r>
         <w:rPr>
           <w:rFonts w:ascii="Times New Roman" w:hAnsi="Times New Roman" w:cs="Times New Roman"/>
@@ -6194,7 +4986,7 @@
                     </pic:cNvPicPr>
                   </pic:nvPicPr>
                   <pic:blipFill>
-                    <a:blip r:embed="rId7">
+                    <a:blip r:embed="rId11">
                       <a:extLst>
                         <a:ext uri="{28A0092B-C50C-407E-A947-70E740481C1C}">
                           <a14:useLocalDpi xmlns:a14="http://schemas.microsoft.com/office/drawing/2010/main" val="0"/>
@@ -6247,7 +5039,6 @@
         </w:rPr>
         <w:t xml:space="preserve">Рисунок 1.1 — панель инструментов плагина </w:t>
       </w:r>
-      <w:proofErr w:type="spellStart"/>
       <w:r>
         <w:rPr>
           <w:rFonts w:ascii="Times New Roman" w:hAnsi="Times New Roman" w:cs="Times New Roman"/>
@@ -6257,7 +5048,6 @@
         </w:rPr>
         <w:t>Fasteners</w:t>
       </w:r>
-      <w:proofErr w:type="spellEnd"/>
     </w:p>
     <w:p>
       <w:pPr>
@@ -6283,7 +5073,7 @@
     </w:p>
     <w:p>
       <w:pPr>
-        <w:pStyle w:val="ad"/>
+        <w:pStyle w:val="ListParagraph"/>
         <w:numPr>
           <w:ilvl w:val="0"/>
           <w:numId w:val="9"/>
@@ -6321,7 +5111,7 @@
                     </pic:cNvPicPr>
                   </pic:nvPicPr>
                   <pic:blipFill>
-                    <a:blip r:embed="rId8">
+                    <a:blip r:embed="rId12">
                       <a:extLst>
                         <a:ext uri="{28A0092B-C50C-407E-A947-70E740481C1C}">
                           <a14:useLocalDpi xmlns:a14="http://schemas.microsoft.com/office/drawing/2010/main" val="0"/>
@@ -6387,7 +5177,7 @@
     </w:p>
     <w:p>
       <w:pPr>
-        <w:pStyle w:val="ad"/>
+        <w:pStyle w:val="ListParagraph"/>
         <w:numPr>
           <w:ilvl w:val="0"/>
           <w:numId w:val="9"/>
@@ -6420,436 +5210,6 @@
                 <pic:pic xmlns:pic="http://schemas.openxmlformats.org/drawingml/2006/picture">
                   <pic:nvPicPr>
                     <pic:cNvPr id="0" name="Picture 3"/>
-                    <pic:cNvPicPr>
-                      <a:picLocks noChangeAspect="1" noChangeArrowheads="1"/>
-                    </pic:cNvPicPr>
-                  </pic:nvPicPr>
-                  <pic:blipFill>
-                    <a:blip r:embed="rId9">
-                      <a:extLst>
-                        <a:ext uri="{28A0092B-C50C-407E-A947-70E740481C1C}">
-                          <a14:useLocalDpi xmlns:a14="http://schemas.microsoft.com/office/drawing/2010/main" val="0"/>
-                        </a:ext>
-                      </a:extLst>
-                    </a:blip>
-                    <a:srcRect/>
-                    <a:stretch>
-                      <a:fillRect/>
-                    </a:stretch>
-                  </pic:blipFill>
-                  <pic:spPr bwMode="auto">
-                    <a:xfrm>
-                      <a:off x="0" y="0"/>
-                      <a:ext cx="457200" cy="457200"/>
-                    </a:xfrm>
-                    <a:prstGeom prst="rect">
-                      <a:avLst/>
-                    </a:prstGeom>
-                    <a:noFill/>
-                  </pic:spPr>
-                </pic:pic>
-              </a:graphicData>
-            </a:graphic>
-          </wp:inline>
-        </w:drawing>
-      </w:r>
-      <w:r>
-        <w:rPr>
-          <w:sz w:val="28"/>
-          <w:szCs w:val="28"/>
-        </w:rPr>
-        <w:t xml:space="preserve"> —</w:t>
-      </w:r>
-      <w:r>
-        <w:rPr>
-          <w:sz w:val="28"/>
-          <w:szCs w:val="28"/>
-        </w:rPr>
-        <w:t xml:space="preserve"> </w:t>
-      </w:r>
-      <w:r>
-        <w:rPr>
-          <w:sz w:val="28"/>
-          <w:szCs w:val="28"/>
-        </w:rPr>
-        <w:t>переместить застежку в новое место</w:t>
-      </w:r>
-      <w:r>
-        <w:rPr>
-          <w:sz w:val="28"/>
-          <w:szCs w:val="28"/>
-        </w:rPr>
-        <w:t>;</w:t>
-      </w:r>
-    </w:p>
-    <w:p>
-      <w:pPr>
-        <w:pStyle w:val="ad"/>
-        <w:numPr>
-          <w:ilvl w:val="0"/>
-          <w:numId w:val="9"/>
-        </w:numPr>
-        <w:spacing w:line="360" w:lineRule="auto"/>
-        <w:ind w:left="0" w:firstLine="426"/>
-        <w:jc w:val="both"/>
-        <w:rPr>
-          <w:sz w:val="28"/>
-          <w:szCs w:val="28"/>
-        </w:rPr>
-      </w:pPr>
-      <w:r>
-        <w:rPr>
-          <w:noProof/>
-          <w:sz w:val="28"/>
-          <w:szCs w:val="28"/>
-          <w:lang w:eastAsia="ru-RU"/>
-        </w:rPr>
-        <w:drawing>
-          <wp:inline distT="0" distB="0" distL="0" distR="0" wp14:anchorId="6DC9FCA3" wp14:editId="6FE4417A">
-            <wp:extent cx="457200" cy="457200"/>
-            <wp:effectExtent l="0" t="0" r="0" b="0"/>
-            <wp:docPr id="23" name="Рисунок 23"/>
-            <wp:cNvGraphicFramePr>
-              <a:graphicFrameLocks xmlns:a="http://schemas.openxmlformats.org/drawingml/2006/main" noChangeAspect="1"/>
-            </wp:cNvGraphicFramePr>
-            <a:graphic xmlns:a="http://schemas.openxmlformats.org/drawingml/2006/main">
-              <a:graphicData uri="http://schemas.openxmlformats.org/drawingml/2006/picture">
-                <pic:pic xmlns:pic="http://schemas.openxmlformats.org/drawingml/2006/picture">
-                  <pic:nvPicPr>
-                    <pic:cNvPr id="0" name="Picture 4"/>
-                    <pic:cNvPicPr>
-                      <a:picLocks noChangeAspect="1" noChangeArrowheads="1"/>
-                    </pic:cNvPicPr>
-                  </pic:nvPicPr>
-                  <pic:blipFill>
-                    <a:blip r:embed="rId10">
-                      <a:extLst>
-                        <a:ext uri="{28A0092B-C50C-407E-A947-70E740481C1C}">
-                          <a14:useLocalDpi xmlns:a14="http://schemas.microsoft.com/office/drawing/2010/main" val="0"/>
-                        </a:ext>
-                      </a:extLst>
-                    </a:blip>
-                    <a:srcRect/>
-                    <a:stretch>
-                      <a:fillRect/>
-                    </a:stretch>
-                  </pic:blipFill>
-                  <pic:spPr bwMode="auto">
-                    <a:xfrm>
-                      <a:off x="0" y="0"/>
-                      <a:ext cx="457200" cy="457200"/>
-                    </a:xfrm>
-                    <a:prstGeom prst="rect">
-                      <a:avLst/>
-                    </a:prstGeom>
-                    <a:noFill/>
-                  </pic:spPr>
-                </pic:pic>
-              </a:graphicData>
-            </a:graphic>
-          </wp:inline>
-        </w:drawing>
-      </w:r>
-      <w:r>
-        <w:rPr>
-          <w:sz w:val="28"/>
-          <w:szCs w:val="28"/>
-        </w:rPr>
-        <w:t xml:space="preserve"> —</w:t>
-      </w:r>
-      <w:r>
-        <w:rPr>
-          <w:sz w:val="28"/>
-          <w:szCs w:val="28"/>
-        </w:rPr>
-        <w:t xml:space="preserve"> </w:t>
-      </w:r>
-      <w:r>
-        <w:rPr>
-          <w:sz w:val="28"/>
-          <w:szCs w:val="28"/>
-        </w:rPr>
-        <w:t>преобразовать объект в простую непараметрическую форму</w:t>
-      </w:r>
-      <w:r>
-        <w:rPr>
-          <w:sz w:val="28"/>
-          <w:szCs w:val="28"/>
-        </w:rPr>
-        <w:t>;</w:t>
-      </w:r>
-    </w:p>
-    <w:p>
-      <w:pPr>
-        <w:pStyle w:val="ad"/>
-        <w:numPr>
-          <w:ilvl w:val="0"/>
-          <w:numId w:val="9"/>
-        </w:numPr>
-        <w:spacing w:line="360" w:lineRule="auto"/>
-        <w:ind w:left="0" w:firstLine="426"/>
-        <w:jc w:val="both"/>
-        <w:rPr>
-          <w:sz w:val="28"/>
-          <w:szCs w:val="28"/>
-        </w:rPr>
-      </w:pPr>
-      <w:r>
-        <w:rPr>
-          <w:noProof/>
-          <w:sz w:val="28"/>
-          <w:szCs w:val="28"/>
-          <w:lang w:eastAsia="ru-RU"/>
-        </w:rPr>
-        <w:drawing>
-          <wp:inline distT="0" distB="0" distL="0" distR="0" wp14:anchorId="6DEE80BE" wp14:editId="0F12593F">
-            <wp:extent cx="457200" cy="457200"/>
-            <wp:effectExtent l="0" t="0" r="0" b="0"/>
-            <wp:docPr id="25" name="Рисунок 25"/>
-            <wp:cNvGraphicFramePr>
-              <a:graphicFrameLocks xmlns:a="http://schemas.openxmlformats.org/drawingml/2006/main" noChangeAspect="1"/>
-            </wp:cNvGraphicFramePr>
-            <a:graphic xmlns:a="http://schemas.openxmlformats.org/drawingml/2006/main">
-              <a:graphicData uri="http://schemas.openxmlformats.org/drawingml/2006/picture">
-                <pic:pic xmlns:pic="http://schemas.openxmlformats.org/drawingml/2006/picture">
-                  <pic:nvPicPr>
-                    <pic:cNvPr id="0" name="Picture 5"/>
-                    <pic:cNvPicPr>
-                      <a:picLocks noChangeAspect="1" noChangeArrowheads="1"/>
-                    </pic:cNvPicPr>
-                  </pic:nvPicPr>
-                  <pic:blipFill>
-                    <a:blip r:embed="rId11">
-                      <a:extLst>
-                        <a:ext uri="{28A0092B-C50C-407E-A947-70E740481C1C}">
-                          <a14:useLocalDpi xmlns:a14="http://schemas.microsoft.com/office/drawing/2010/main" val="0"/>
-                        </a:ext>
-                      </a:extLst>
-                    </a:blip>
-                    <a:srcRect/>
-                    <a:stretch>
-                      <a:fillRect/>
-                    </a:stretch>
-                  </pic:blipFill>
-                  <pic:spPr bwMode="auto">
-                    <a:xfrm>
-                      <a:off x="0" y="0"/>
-                      <a:ext cx="457200" cy="457200"/>
-                    </a:xfrm>
-                    <a:prstGeom prst="rect">
-                      <a:avLst/>
-                    </a:prstGeom>
-                    <a:noFill/>
-                  </pic:spPr>
-                </pic:pic>
-              </a:graphicData>
-            </a:graphic>
-          </wp:inline>
-        </w:drawing>
-      </w:r>
-      <w:r>
-        <w:rPr>
-          <w:sz w:val="28"/>
-          <w:szCs w:val="28"/>
-        </w:rPr>
-        <w:t xml:space="preserve"> </w:t>
-      </w:r>
-      <w:r>
-        <w:rPr>
-          <w:sz w:val="28"/>
-          <w:szCs w:val="28"/>
-        </w:rPr>
-        <w:t>— с</w:t>
-      </w:r>
-      <w:r>
-        <w:rPr>
-          <w:sz w:val="28"/>
-          <w:szCs w:val="28"/>
-        </w:rPr>
-        <w:t>опостав</w:t>
-      </w:r>
-      <w:r>
-        <w:rPr>
-          <w:sz w:val="28"/>
-          <w:szCs w:val="28"/>
-        </w:rPr>
-        <w:t>ить</w:t>
-      </w:r>
-      <w:r>
-        <w:rPr>
-          <w:sz w:val="28"/>
-          <w:szCs w:val="28"/>
-        </w:rPr>
-        <w:t xml:space="preserve"> винты по диаметру внутренней резьбы (отверстие для метчика)</w:t>
-      </w:r>
-      <w:r>
-        <w:rPr>
-          <w:sz w:val="28"/>
-          <w:szCs w:val="28"/>
-        </w:rPr>
-        <w:t>;</w:t>
-      </w:r>
-    </w:p>
-    <w:p>
-      <w:pPr>
-        <w:pStyle w:val="ad"/>
-        <w:numPr>
-          <w:ilvl w:val="0"/>
-          <w:numId w:val="9"/>
-        </w:numPr>
-        <w:spacing w:line="360" w:lineRule="auto"/>
-        <w:ind w:left="0" w:firstLine="426"/>
-        <w:jc w:val="both"/>
-        <w:rPr>
-          <w:sz w:val="28"/>
-          <w:szCs w:val="28"/>
-        </w:rPr>
-      </w:pPr>
-      <w:r>
-        <w:rPr>
-          <w:noProof/>
-          <w:sz w:val="28"/>
-          <w:szCs w:val="28"/>
-          <w:lang w:eastAsia="ru-RU"/>
-        </w:rPr>
-        <w:drawing>
-          <wp:inline distT="0" distB="0" distL="0" distR="0" wp14:anchorId="71B36791" wp14:editId="463410C8">
-            <wp:extent cx="457200" cy="457200"/>
-            <wp:effectExtent l="0" t="0" r="0" b="0"/>
-            <wp:docPr id="27" name="Рисунок 27"/>
-            <wp:cNvGraphicFramePr>
-              <a:graphicFrameLocks xmlns:a="http://schemas.openxmlformats.org/drawingml/2006/main" noChangeAspect="1"/>
-            </wp:cNvGraphicFramePr>
-            <a:graphic xmlns:a="http://schemas.openxmlformats.org/drawingml/2006/main">
-              <a:graphicData uri="http://schemas.openxmlformats.org/drawingml/2006/picture">
-                <pic:pic xmlns:pic="http://schemas.openxmlformats.org/drawingml/2006/picture">
-                  <pic:nvPicPr>
-                    <pic:cNvPr id="0" name="Picture 6"/>
-                    <pic:cNvPicPr>
-                      <a:picLocks noChangeAspect="1" noChangeArrowheads="1"/>
-                    </pic:cNvPicPr>
-                  </pic:nvPicPr>
-                  <pic:blipFill>
-                    <a:blip r:embed="rId12">
-                      <a:extLst>
-                        <a:ext uri="{28A0092B-C50C-407E-A947-70E740481C1C}">
-                          <a14:useLocalDpi xmlns:a14="http://schemas.microsoft.com/office/drawing/2010/main" val="0"/>
-                        </a:ext>
-                      </a:extLst>
-                    </a:blip>
-                    <a:srcRect/>
-                    <a:stretch>
-                      <a:fillRect/>
-                    </a:stretch>
-                  </pic:blipFill>
-                  <pic:spPr bwMode="auto">
-                    <a:xfrm>
-                      <a:off x="0" y="0"/>
-                      <a:ext cx="457200" cy="457200"/>
-                    </a:xfrm>
-                    <a:prstGeom prst="rect">
-                      <a:avLst/>
-                    </a:prstGeom>
-                    <a:noFill/>
-                  </pic:spPr>
-                </pic:pic>
-              </a:graphicData>
-            </a:graphic>
-          </wp:inline>
-        </w:drawing>
-      </w:r>
-      <w:r>
-        <w:rPr>
-          <w:sz w:val="28"/>
-          <w:szCs w:val="28"/>
-        </w:rPr>
-        <w:t xml:space="preserve"> — </w:t>
-      </w:r>
-      <w:r>
-        <w:rPr>
-          <w:sz w:val="28"/>
-          <w:szCs w:val="28"/>
-        </w:rPr>
-        <w:t>п</w:t>
-      </w:r>
-      <w:r>
-        <w:rPr>
-          <w:sz w:val="28"/>
-          <w:szCs w:val="28"/>
-        </w:rPr>
-        <w:t>од</w:t>
-      </w:r>
-      <w:r>
-        <w:rPr>
-          <w:sz w:val="28"/>
-          <w:szCs w:val="28"/>
-        </w:rPr>
-        <w:t>об</w:t>
-      </w:r>
-      <w:r>
-        <w:rPr>
-          <w:sz w:val="28"/>
-          <w:szCs w:val="28"/>
-        </w:rPr>
-        <w:t>р</w:t>
-      </w:r>
-      <w:r>
-        <w:rPr>
-          <w:sz w:val="28"/>
-          <w:szCs w:val="28"/>
-        </w:rPr>
-        <w:t>ать</w:t>
-      </w:r>
-      <w:r>
-        <w:rPr>
-          <w:sz w:val="28"/>
-          <w:szCs w:val="28"/>
-        </w:rPr>
-        <w:t xml:space="preserve"> винты по внешнему диаметру резьбы (проходное отверстие)</w:t>
-      </w:r>
-      <w:r>
-        <w:rPr>
-          <w:sz w:val="28"/>
-          <w:szCs w:val="28"/>
-        </w:rPr>
-        <w:t>;</w:t>
-      </w:r>
-    </w:p>
-    <w:p>
-      <w:pPr>
-        <w:pStyle w:val="ad"/>
-        <w:numPr>
-          <w:ilvl w:val="0"/>
-          <w:numId w:val="9"/>
-        </w:numPr>
-        <w:spacing w:line="360" w:lineRule="auto"/>
-        <w:ind w:left="0" w:firstLine="426"/>
-        <w:jc w:val="both"/>
-        <w:rPr>
-          <w:sz w:val="28"/>
-          <w:szCs w:val="28"/>
-        </w:rPr>
-      </w:pPr>
-      <w:r>
-        <w:rPr>
-          <w:noProof/>
-          <w:sz w:val="28"/>
-          <w:szCs w:val="28"/>
-          <w:lang w:eastAsia="ru-RU"/>
-        </w:rPr>
-        <w:drawing>
-          <wp:inline distT="0" distB="0" distL="0" distR="0" wp14:anchorId="0C81B36E" wp14:editId="39126160">
-            <wp:extent cx="457200" cy="457200"/>
-            <wp:effectExtent l="0" t="0" r="0" b="0"/>
-            <wp:docPr id="29" name="Рисунок 29"/>
-            <wp:cNvGraphicFramePr>
-              <a:graphicFrameLocks xmlns:a="http://schemas.openxmlformats.org/drawingml/2006/main" noChangeAspect="1"/>
-            </wp:cNvGraphicFramePr>
-            <a:graphic xmlns:a="http://schemas.openxmlformats.org/drawingml/2006/main">
-              <a:graphicData uri="http://schemas.openxmlformats.org/drawingml/2006/picture">
-                <pic:pic xmlns:pic="http://schemas.openxmlformats.org/drawingml/2006/picture">
-                  <pic:nvPicPr>
-                    <pic:cNvPr id="0" name="Picture 7"/>
                     <pic:cNvPicPr>
                       <a:picLocks noChangeAspect="1" noChangeArrowheads="1"/>
                     </pic:cNvPicPr>
@@ -6902,7 +5262,7 @@
           <w:sz w:val="28"/>
           <w:szCs w:val="28"/>
         </w:rPr>
-        <w:t>создать спецификацию крепежа</w:t>
+        <w:t>переместить застежку в новое место</w:t>
       </w:r>
       <w:r>
         <w:rPr>
@@ -6914,7 +5274,7 @@
     </w:p>
     <w:p>
       <w:pPr>
-        <w:pStyle w:val="ad"/>
+        <w:pStyle w:val="ListParagraph"/>
         <w:numPr>
           <w:ilvl w:val="0"/>
           <w:numId w:val="9"/>
@@ -6935,10 +5295,10 @@
           <w:lang w:eastAsia="ru-RU"/>
         </w:rPr>
         <w:drawing>
-          <wp:inline distT="0" distB="0" distL="0" distR="0" wp14:anchorId="27D602C7" wp14:editId="01776F8C">
+          <wp:inline distT="0" distB="0" distL="0" distR="0" wp14:anchorId="6DC9FCA3" wp14:editId="6FE4417A">
             <wp:extent cx="457200" cy="457200"/>
             <wp:effectExtent l="0" t="0" r="0" b="0"/>
-            <wp:docPr id="31" name="Рисунок 31"/>
+            <wp:docPr id="23" name="Рисунок 23"/>
             <wp:cNvGraphicFramePr>
               <a:graphicFrameLocks xmlns:a="http://schemas.openxmlformats.org/drawingml/2006/main" noChangeAspect="1"/>
             </wp:cNvGraphicFramePr>
@@ -6946,7 +5306,7 @@
               <a:graphicData uri="http://schemas.openxmlformats.org/drawingml/2006/picture">
                 <pic:pic xmlns:pic="http://schemas.openxmlformats.org/drawingml/2006/picture">
                   <pic:nvPicPr>
-                    <pic:cNvPr id="0" name="Picture 8"/>
+                    <pic:cNvPr id="0" name="Picture 4"/>
                     <pic:cNvPicPr>
                       <a:picLocks noChangeAspect="1" noChangeArrowheads="1"/>
                     </pic:cNvPicPr>
@@ -6985,42 +5345,21 @@
           <w:sz w:val="28"/>
           <w:szCs w:val="28"/>
         </w:rPr>
-        <w:t xml:space="preserve">— </w:t>
-      </w:r>
-      <w:r>
-        <w:rPr>
-          <w:sz w:val="28"/>
-          <w:szCs w:val="28"/>
-        </w:rPr>
-        <w:t>пока</w:t>
-      </w:r>
-      <w:r>
-        <w:rPr>
-          <w:sz w:val="28"/>
-          <w:szCs w:val="28"/>
-        </w:rPr>
-        <w:t>за</w:t>
-      </w:r>
-      <w:r>
-        <w:rPr>
-          <w:sz w:val="28"/>
-          <w:szCs w:val="28"/>
-        </w:rPr>
-        <w:t>т</w:t>
-      </w:r>
-      <w:r>
-        <w:rPr>
-          <w:sz w:val="28"/>
-          <w:szCs w:val="28"/>
-        </w:rPr>
-        <w:t>ь</w:t>
-      </w:r>
-      <w:r>
-        <w:rPr>
-          <w:sz w:val="28"/>
-          <w:szCs w:val="28"/>
-        </w:rPr>
-        <w:t xml:space="preserve"> калькулятор отверстия для винта</w:t>
+        <w:t xml:space="preserve"> —</w:t>
+      </w:r>
+      <w:r>
+        <w:rPr>
+          <w:sz w:val="28"/>
+          <w:szCs w:val="28"/>
+        </w:rPr>
+        <w:t xml:space="preserve"> </w:t>
+      </w:r>
+      <w:r>
+        <w:rPr>
+          <w:sz w:val="28"/>
+          <w:szCs w:val="28"/>
+        </w:rPr>
+        <w:t>преобразовать объект в простую непараметрическую форму</w:t>
       </w:r>
       <w:r>
         <w:rPr>
@@ -7032,7 +5371,7 @@
     </w:p>
     <w:p>
       <w:pPr>
-        <w:pStyle w:val="ad"/>
+        <w:pStyle w:val="ListParagraph"/>
         <w:numPr>
           <w:ilvl w:val="0"/>
           <w:numId w:val="9"/>
@@ -7052,12 +5391,11 @@
           <w:szCs w:val="28"/>
           <w:lang w:eastAsia="ru-RU"/>
         </w:rPr>
-        <w:lastRenderedPageBreak/>
         <w:drawing>
-          <wp:inline distT="0" distB="0" distL="0" distR="0" wp14:anchorId="345A56A2" wp14:editId="31068C2A">
+          <wp:inline distT="0" distB="0" distL="0" distR="0" wp14:anchorId="6DEE80BE" wp14:editId="0F12593F">
             <wp:extent cx="457200" cy="457200"/>
             <wp:effectExtent l="0" t="0" r="0" b="0"/>
-            <wp:docPr id="33" name="Рисунок 33"/>
+            <wp:docPr id="25" name="Рисунок 25"/>
             <wp:cNvGraphicFramePr>
               <a:graphicFrameLocks xmlns:a="http://schemas.openxmlformats.org/drawingml/2006/main" noChangeAspect="1"/>
             </wp:cNvGraphicFramePr>
@@ -7065,7 +5403,7 @@
               <a:graphicData uri="http://schemas.openxmlformats.org/drawingml/2006/picture">
                 <pic:pic xmlns:pic="http://schemas.openxmlformats.org/drawingml/2006/picture">
                   <pic:nvPicPr>
-                    <pic:cNvPr id="0" name="Picture 9"/>
+                    <pic:cNvPr id="0" name="Picture 5"/>
                     <pic:cNvPicPr>
                       <a:picLocks noChangeAspect="1" noChangeArrowheads="1"/>
                     </pic:cNvPicPr>
@@ -7104,28 +5442,35 @@
           <w:sz w:val="28"/>
           <w:szCs w:val="28"/>
         </w:rPr>
-        <w:t xml:space="preserve"> —</w:t>
-      </w:r>
-      <w:r>
-        <w:rPr>
-          <w:sz w:val="28"/>
-          <w:szCs w:val="28"/>
-        </w:rPr>
-        <w:t xml:space="preserve"> снят</w:t>
-      </w:r>
-      <w:r>
-        <w:rPr>
-          <w:sz w:val="28"/>
-          <w:szCs w:val="28"/>
-        </w:rPr>
-        <w:t>ь</w:t>
-      </w:r>
-      <w:r>
-        <w:rPr>
-          <w:sz w:val="28"/>
-          <w:szCs w:val="28"/>
-        </w:rPr>
-        <w:t xml:space="preserve"> фаски отверстий под винты с потайной головкой</w:t>
+        <w:t xml:space="preserve"> </w:t>
+      </w:r>
+      <w:r>
+        <w:rPr>
+          <w:sz w:val="28"/>
+          <w:szCs w:val="28"/>
+        </w:rPr>
+        <w:t>— с</w:t>
+      </w:r>
+      <w:r>
+        <w:rPr>
+          <w:sz w:val="28"/>
+          <w:szCs w:val="28"/>
+        </w:rPr>
+        <w:t>опостав</w:t>
+      </w:r>
+      <w:r>
+        <w:rPr>
+          <w:sz w:val="28"/>
+          <w:szCs w:val="28"/>
+        </w:rPr>
+        <w:t>ить</w:t>
+      </w:r>
+      <w:r>
+        <w:rPr>
+          <w:sz w:val="28"/>
+          <w:szCs w:val="28"/>
+        </w:rPr>
+        <w:t xml:space="preserve"> винты по диаметру внутренней резьбы (отверстие для метчика)</w:t>
       </w:r>
       <w:r>
         <w:rPr>
@@ -7137,7 +5482,7 @@
     </w:p>
     <w:p>
       <w:pPr>
-        <w:pStyle w:val="ad"/>
+        <w:pStyle w:val="ListParagraph"/>
         <w:numPr>
           <w:ilvl w:val="0"/>
           <w:numId w:val="9"/>
@@ -7158,10 +5503,10 @@
           <w:lang w:eastAsia="ru-RU"/>
         </w:rPr>
         <w:drawing>
-          <wp:inline distT="0" distB="0" distL="0" distR="0" wp14:anchorId="68195C7A" wp14:editId="7FFD490C">
+          <wp:inline distT="0" distB="0" distL="0" distR="0" wp14:anchorId="71B36791" wp14:editId="463410C8">
             <wp:extent cx="457200" cy="457200"/>
             <wp:effectExtent l="0" t="0" r="0" b="0"/>
-            <wp:docPr id="35" name="Рисунок 35"/>
+            <wp:docPr id="27" name="Рисунок 27"/>
             <wp:cNvGraphicFramePr>
               <a:graphicFrameLocks xmlns:a="http://schemas.openxmlformats.org/drawingml/2006/main" noChangeAspect="1"/>
             </wp:cNvGraphicFramePr>
@@ -7169,7 +5514,7 @@
               <a:graphicData uri="http://schemas.openxmlformats.org/drawingml/2006/picture">
                 <pic:pic xmlns:pic="http://schemas.openxmlformats.org/drawingml/2006/picture">
                   <pic:nvPicPr>
-                    <pic:cNvPr id="0" name="Picture 10"/>
+                    <pic:cNvPr id="0" name="Picture 6"/>
                     <pic:cNvPicPr>
                       <a:picLocks noChangeAspect="1" noChangeArrowheads="1"/>
                     </pic:cNvPicPr>
@@ -7208,33 +5553,65 @@
           <w:sz w:val="28"/>
           <w:szCs w:val="28"/>
         </w:rPr>
-        <w:t xml:space="preserve"> —</w:t>
-      </w:r>
-      <w:r>
-        <w:rPr>
-          <w:sz w:val="28"/>
-          <w:szCs w:val="28"/>
-        </w:rPr>
-        <w:t xml:space="preserve"> </w:t>
-      </w:r>
-      <w:r>
-        <w:rPr>
-          <w:sz w:val="28"/>
-          <w:szCs w:val="28"/>
-        </w:rPr>
-        <w:t>изменить параметры выбранных креплений</w:t>
-      </w:r>
-      <w:r>
-        <w:rPr>
-          <w:sz w:val="28"/>
-          <w:szCs w:val="28"/>
-        </w:rPr>
-        <w:t>.</w:t>
-      </w:r>
-    </w:p>
-    <w:p>
-      <w:pPr>
-        <w:pStyle w:val="ad"/>
+        <w:t xml:space="preserve"> — </w:t>
+      </w:r>
+      <w:r>
+        <w:rPr>
+          <w:sz w:val="28"/>
+          <w:szCs w:val="28"/>
+        </w:rPr>
+        <w:t>п</w:t>
+      </w:r>
+      <w:r>
+        <w:rPr>
+          <w:sz w:val="28"/>
+          <w:szCs w:val="28"/>
+        </w:rPr>
+        <w:t>од</w:t>
+      </w:r>
+      <w:r>
+        <w:rPr>
+          <w:sz w:val="28"/>
+          <w:szCs w:val="28"/>
+        </w:rPr>
+        <w:t>об</w:t>
+      </w:r>
+      <w:r>
+        <w:rPr>
+          <w:sz w:val="28"/>
+          <w:szCs w:val="28"/>
+        </w:rPr>
+        <w:t>р</w:t>
+      </w:r>
+      <w:r>
+        <w:rPr>
+          <w:sz w:val="28"/>
+          <w:szCs w:val="28"/>
+        </w:rPr>
+        <w:t>ать</w:t>
+      </w:r>
+      <w:r>
+        <w:rPr>
+          <w:sz w:val="28"/>
+          <w:szCs w:val="28"/>
+        </w:rPr>
+        <w:t xml:space="preserve"> винты по внешнему диаметру резьбы (проходное отверстие)</w:t>
+      </w:r>
+      <w:r>
+        <w:rPr>
+          <w:sz w:val="28"/>
+          <w:szCs w:val="28"/>
+        </w:rPr>
+        <w:t>;</w:t>
+      </w:r>
+    </w:p>
+    <w:p>
+      <w:pPr>
+        <w:pStyle w:val="ListParagraph"/>
+        <w:numPr>
+          <w:ilvl w:val="0"/>
+          <w:numId w:val="9"/>
+        </w:numPr>
         <w:spacing w:line="360" w:lineRule="auto"/>
         <w:ind w:left="0" w:firstLine="426"/>
         <w:jc w:val="both"/>
@@ -7245,6 +5622,419 @@
       </w:pPr>
       <w:r>
         <w:rPr>
+          <w:noProof/>
+          <w:sz w:val="28"/>
+          <w:szCs w:val="28"/>
+          <w:lang w:eastAsia="ru-RU"/>
+        </w:rPr>
+        <w:drawing>
+          <wp:inline distT="0" distB="0" distL="0" distR="0" wp14:anchorId="0C81B36E" wp14:editId="39126160">
+            <wp:extent cx="457200" cy="457200"/>
+            <wp:effectExtent l="0" t="0" r="0" b="0"/>
+            <wp:docPr id="29" name="Рисунок 29"/>
+            <wp:cNvGraphicFramePr>
+              <a:graphicFrameLocks xmlns:a="http://schemas.openxmlformats.org/drawingml/2006/main" noChangeAspect="1"/>
+            </wp:cNvGraphicFramePr>
+            <a:graphic xmlns:a="http://schemas.openxmlformats.org/drawingml/2006/main">
+              <a:graphicData uri="http://schemas.openxmlformats.org/drawingml/2006/picture">
+                <pic:pic xmlns:pic="http://schemas.openxmlformats.org/drawingml/2006/picture">
+                  <pic:nvPicPr>
+                    <pic:cNvPr id="0" name="Picture 7"/>
+                    <pic:cNvPicPr>
+                      <a:picLocks noChangeAspect="1" noChangeArrowheads="1"/>
+                    </pic:cNvPicPr>
+                  </pic:nvPicPr>
+                  <pic:blipFill>
+                    <a:blip r:embed="rId17">
+                      <a:extLst>
+                        <a:ext uri="{28A0092B-C50C-407E-A947-70E740481C1C}">
+                          <a14:useLocalDpi xmlns:a14="http://schemas.microsoft.com/office/drawing/2010/main" val="0"/>
+                        </a:ext>
+                      </a:extLst>
+                    </a:blip>
+                    <a:srcRect/>
+                    <a:stretch>
+                      <a:fillRect/>
+                    </a:stretch>
+                  </pic:blipFill>
+                  <pic:spPr bwMode="auto">
+                    <a:xfrm>
+                      <a:off x="0" y="0"/>
+                      <a:ext cx="457200" cy="457200"/>
+                    </a:xfrm>
+                    <a:prstGeom prst="rect">
+                      <a:avLst/>
+                    </a:prstGeom>
+                    <a:noFill/>
+                  </pic:spPr>
+                </pic:pic>
+              </a:graphicData>
+            </a:graphic>
+          </wp:inline>
+        </w:drawing>
+      </w:r>
+      <w:r>
+        <w:rPr>
+          <w:sz w:val="28"/>
+          <w:szCs w:val="28"/>
+        </w:rPr>
+        <w:t xml:space="preserve"> —</w:t>
+      </w:r>
+      <w:r>
+        <w:rPr>
+          <w:sz w:val="28"/>
+          <w:szCs w:val="28"/>
+        </w:rPr>
+        <w:t xml:space="preserve"> </w:t>
+      </w:r>
+      <w:r>
+        <w:rPr>
+          <w:sz w:val="28"/>
+          <w:szCs w:val="28"/>
+        </w:rPr>
+        <w:t>создать спецификацию крепежа</w:t>
+      </w:r>
+      <w:r>
+        <w:rPr>
+          <w:sz w:val="28"/>
+          <w:szCs w:val="28"/>
+        </w:rPr>
+        <w:t>;</w:t>
+      </w:r>
+    </w:p>
+    <w:p>
+      <w:pPr>
+        <w:pStyle w:val="ListParagraph"/>
+        <w:numPr>
+          <w:ilvl w:val="0"/>
+          <w:numId w:val="9"/>
+        </w:numPr>
+        <w:spacing w:line="360" w:lineRule="auto"/>
+        <w:ind w:left="0" w:firstLine="426"/>
+        <w:jc w:val="both"/>
+        <w:rPr>
+          <w:sz w:val="28"/>
+          <w:szCs w:val="28"/>
+        </w:rPr>
+      </w:pPr>
+      <w:r>
+        <w:rPr>
+          <w:noProof/>
+          <w:sz w:val="28"/>
+          <w:szCs w:val="28"/>
+          <w:lang w:eastAsia="ru-RU"/>
+        </w:rPr>
+        <w:drawing>
+          <wp:inline distT="0" distB="0" distL="0" distR="0" wp14:anchorId="27D602C7" wp14:editId="01776F8C">
+            <wp:extent cx="457200" cy="457200"/>
+            <wp:effectExtent l="0" t="0" r="0" b="0"/>
+            <wp:docPr id="31" name="Рисунок 31"/>
+            <wp:cNvGraphicFramePr>
+              <a:graphicFrameLocks xmlns:a="http://schemas.openxmlformats.org/drawingml/2006/main" noChangeAspect="1"/>
+            </wp:cNvGraphicFramePr>
+            <a:graphic xmlns:a="http://schemas.openxmlformats.org/drawingml/2006/main">
+              <a:graphicData uri="http://schemas.openxmlformats.org/drawingml/2006/picture">
+                <pic:pic xmlns:pic="http://schemas.openxmlformats.org/drawingml/2006/picture">
+                  <pic:nvPicPr>
+                    <pic:cNvPr id="0" name="Picture 8"/>
+                    <pic:cNvPicPr>
+                      <a:picLocks noChangeAspect="1" noChangeArrowheads="1"/>
+                    </pic:cNvPicPr>
+                  </pic:nvPicPr>
+                  <pic:blipFill>
+                    <a:blip r:embed="rId18">
+                      <a:extLst>
+                        <a:ext uri="{28A0092B-C50C-407E-A947-70E740481C1C}">
+                          <a14:useLocalDpi xmlns:a14="http://schemas.microsoft.com/office/drawing/2010/main" val="0"/>
+                        </a:ext>
+                      </a:extLst>
+                    </a:blip>
+                    <a:srcRect/>
+                    <a:stretch>
+                      <a:fillRect/>
+                    </a:stretch>
+                  </pic:blipFill>
+                  <pic:spPr bwMode="auto">
+                    <a:xfrm>
+                      <a:off x="0" y="0"/>
+                      <a:ext cx="457200" cy="457200"/>
+                    </a:xfrm>
+                    <a:prstGeom prst="rect">
+                      <a:avLst/>
+                    </a:prstGeom>
+                    <a:noFill/>
+                  </pic:spPr>
+                </pic:pic>
+              </a:graphicData>
+            </a:graphic>
+          </wp:inline>
+        </w:drawing>
+      </w:r>
+      <w:r>
+        <w:rPr>
+          <w:sz w:val="28"/>
+          <w:szCs w:val="28"/>
+        </w:rPr>
+        <w:t xml:space="preserve">— </w:t>
+      </w:r>
+      <w:r>
+        <w:rPr>
+          <w:sz w:val="28"/>
+          <w:szCs w:val="28"/>
+        </w:rPr>
+        <w:t>пока</w:t>
+      </w:r>
+      <w:r>
+        <w:rPr>
+          <w:sz w:val="28"/>
+          <w:szCs w:val="28"/>
+        </w:rPr>
+        <w:t>за</w:t>
+      </w:r>
+      <w:r>
+        <w:rPr>
+          <w:sz w:val="28"/>
+          <w:szCs w:val="28"/>
+        </w:rPr>
+        <w:t>т</w:t>
+      </w:r>
+      <w:r>
+        <w:rPr>
+          <w:sz w:val="28"/>
+          <w:szCs w:val="28"/>
+        </w:rPr>
+        <w:t>ь</w:t>
+      </w:r>
+      <w:r>
+        <w:rPr>
+          <w:sz w:val="28"/>
+          <w:szCs w:val="28"/>
+        </w:rPr>
+        <w:t xml:space="preserve"> калькулятор отверстия для винта</w:t>
+      </w:r>
+      <w:r>
+        <w:rPr>
+          <w:sz w:val="28"/>
+          <w:szCs w:val="28"/>
+        </w:rPr>
+        <w:t>;</w:t>
+      </w:r>
+    </w:p>
+    <w:p>
+      <w:pPr>
+        <w:pStyle w:val="ListParagraph"/>
+        <w:numPr>
+          <w:ilvl w:val="0"/>
+          <w:numId w:val="9"/>
+        </w:numPr>
+        <w:spacing w:line="360" w:lineRule="auto"/>
+        <w:ind w:left="0" w:firstLine="426"/>
+        <w:jc w:val="both"/>
+        <w:rPr>
+          <w:sz w:val="28"/>
+          <w:szCs w:val="28"/>
+        </w:rPr>
+      </w:pPr>
+      <w:r>
+        <w:rPr>
+          <w:noProof/>
+          <w:sz w:val="28"/>
+          <w:szCs w:val="28"/>
+          <w:lang w:eastAsia="ru-RU"/>
+        </w:rPr>
+        <w:lastRenderedPageBreak/>
+        <w:drawing>
+          <wp:inline distT="0" distB="0" distL="0" distR="0" wp14:anchorId="345A56A2" wp14:editId="31068C2A">
+            <wp:extent cx="457200" cy="457200"/>
+            <wp:effectExtent l="0" t="0" r="0" b="0"/>
+            <wp:docPr id="33" name="Рисунок 33"/>
+            <wp:cNvGraphicFramePr>
+              <a:graphicFrameLocks xmlns:a="http://schemas.openxmlformats.org/drawingml/2006/main" noChangeAspect="1"/>
+            </wp:cNvGraphicFramePr>
+            <a:graphic xmlns:a="http://schemas.openxmlformats.org/drawingml/2006/main">
+              <a:graphicData uri="http://schemas.openxmlformats.org/drawingml/2006/picture">
+                <pic:pic xmlns:pic="http://schemas.openxmlformats.org/drawingml/2006/picture">
+                  <pic:nvPicPr>
+                    <pic:cNvPr id="0" name="Picture 9"/>
+                    <pic:cNvPicPr>
+                      <a:picLocks noChangeAspect="1" noChangeArrowheads="1"/>
+                    </pic:cNvPicPr>
+                  </pic:nvPicPr>
+                  <pic:blipFill>
+                    <a:blip r:embed="rId19">
+                      <a:extLst>
+                        <a:ext uri="{28A0092B-C50C-407E-A947-70E740481C1C}">
+                          <a14:useLocalDpi xmlns:a14="http://schemas.microsoft.com/office/drawing/2010/main" val="0"/>
+                        </a:ext>
+                      </a:extLst>
+                    </a:blip>
+                    <a:srcRect/>
+                    <a:stretch>
+                      <a:fillRect/>
+                    </a:stretch>
+                  </pic:blipFill>
+                  <pic:spPr bwMode="auto">
+                    <a:xfrm>
+                      <a:off x="0" y="0"/>
+                      <a:ext cx="457200" cy="457200"/>
+                    </a:xfrm>
+                    <a:prstGeom prst="rect">
+                      <a:avLst/>
+                    </a:prstGeom>
+                    <a:noFill/>
+                  </pic:spPr>
+                </pic:pic>
+              </a:graphicData>
+            </a:graphic>
+          </wp:inline>
+        </w:drawing>
+      </w:r>
+      <w:r>
+        <w:rPr>
+          <w:sz w:val="28"/>
+          <w:szCs w:val="28"/>
+        </w:rPr>
+        <w:t xml:space="preserve"> —</w:t>
+      </w:r>
+      <w:r>
+        <w:rPr>
+          <w:sz w:val="28"/>
+          <w:szCs w:val="28"/>
+        </w:rPr>
+        <w:t xml:space="preserve"> снят</w:t>
+      </w:r>
+      <w:r>
+        <w:rPr>
+          <w:sz w:val="28"/>
+          <w:szCs w:val="28"/>
+        </w:rPr>
+        <w:t>ь</w:t>
+      </w:r>
+      <w:r>
+        <w:rPr>
+          <w:sz w:val="28"/>
+          <w:szCs w:val="28"/>
+        </w:rPr>
+        <w:t xml:space="preserve"> фаски отверстий под винты с потайной головкой</w:t>
+      </w:r>
+      <w:r>
+        <w:rPr>
+          <w:sz w:val="28"/>
+          <w:szCs w:val="28"/>
+        </w:rPr>
+        <w:t>;</w:t>
+      </w:r>
+    </w:p>
+    <w:p>
+      <w:pPr>
+        <w:pStyle w:val="ListParagraph"/>
+        <w:numPr>
+          <w:ilvl w:val="0"/>
+          <w:numId w:val="9"/>
+        </w:numPr>
+        <w:spacing w:line="360" w:lineRule="auto"/>
+        <w:ind w:left="0" w:firstLine="426"/>
+        <w:jc w:val="both"/>
+        <w:rPr>
+          <w:sz w:val="28"/>
+          <w:szCs w:val="28"/>
+        </w:rPr>
+      </w:pPr>
+      <w:r>
+        <w:rPr>
+          <w:noProof/>
+          <w:sz w:val="28"/>
+          <w:szCs w:val="28"/>
+          <w:lang w:eastAsia="ru-RU"/>
+        </w:rPr>
+        <w:drawing>
+          <wp:inline distT="0" distB="0" distL="0" distR="0" wp14:anchorId="68195C7A" wp14:editId="7FFD490C">
+            <wp:extent cx="457200" cy="457200"/>
+            <wp:effectExtent l="0" t="0" r="0" b="0"/>
+            <wp:docPr id="35" name="Рисунок 35"/>
+            <wp:cNvGraphicFramePr>
+              <a:graphicFrameLocks xmlns:a="http://schemas.openxmlformats.org/drawingml/2006/main" noChangeAspect="1"/>
+            </wp:cNvGraphicFramePr>
+            <a:graphic xmlns:a="http://schemas.openxmlformats.org/drawingml/2006/main">
+              <a:graphicData uri="http://schemas.openxmlformats.org/drawingml/2006/picture">
+                <pic:pic xmlns:pic="http://schemas.openxmlformats.org/drawingml/2006/picture">
+                  <pic:nvPicPr>
+                    <pic:cNvPr id="0" name="Picture 10"/>
+                    <pic:cNvPicPr>
+                      <a:picLocks noChangeAspect="1" noChangeArrowheads="1"/>
+                    </pic:cNvPicPr>
+                  </pic:nvPicPr>
+                  <pic:blipFill>
+                    <a:blip r:embed="rId20">
+                      <a:extLst>
+                        <a:ext uri="{28A0092B-C50C-407E-A947-70E740481C1C}">
+                          <a14:useLocalDpi xmlns:a14="http://schemas.microsoft.com/office/drawing/2010/main" val="0"/>
+                        </a:ext>
+                      </a:extLst>
+                    </a:blip>
+                    <a:srcRect/>
+                    <a:stretch>
+                      <a:fillRect/>
+                    </a:stretch>
+                  </pic:blipFill>
+                  <pic:spPr bwMode="auto">
+                    <a:xfrm>
+                      <a:off x="0" y="0"/>
+                      <a:ext cx="457200" cy="457200"/>
+                    </a:xfrm>
+                    <a:prstGeom prst="rect">
+                      <a:avLst/>
+                    </a:prstGeom>
+                    <a:noFill/>
+                  </pic:spPr>
+                </pic:pic>
+              </a:graphicData>
+            </a:graphic>
+          </wp:inline>
+        </w:drawing>
+      </w:r>
+      <w:r>
+        <w:rPr>
+          <w:sz w:val="28"/>
+          <w:szCs w:val="28"/>
+        </w:rPr>
+        <w:t xml:space="preserve"> —</w:t>
+      </w:r>
+      <w:r>
+        <w:rPr>
+          <w:sz w:val="28"/>
+          <w:szCs w:val="28"/>
+        </w:rPr>
+        <w:t xml:space="preserve"> </w:t>
+      </w:r>
+      <w:r>
+        <w:rPr>
+          <w:sz w:val="28"/>
+          <w:szCs w:val="28"/>
+        </w:rPr>
+        <w:t>изменить параметры выбранных креплений</w:t>
+      </w:r>
+      <w:r>
+        <w:rPr>
+          <w:sz w:val="28"/>
+          <w:szCs w:val="28"/>
+        </w:rPr>
+        <w:t>.</w:t>
+      </w:r>
+    </w:p>
+    <w:p>
+      <w:pPr>
+        <w:pStyle w:val="ListParagraph"/>
+        <w:spacing w:line="360" w:lineRule="auto"/>
+        <w:ind w:left="0" w:firstLine="426"/>
+        <w:jc w:val="both"/>
+        <w:rPr>
+          <w:sz w:val="28"/>
+          <w:szCs w:val="28"/>
+        </w:rPr>
+      </w:pPr>
+      <w:r>
+        <w:rPr>
           <w:sz w:val="28"/>
           <w:szCs w:val="28"/>
         </w:rPr>
@@ -7286,7 +6076,7 @@
     </w:p>
     <w:p>
       <w:pPr>
-        <w:pStyle w:val="1"/>
+        <w:pStyle w:val="Heading1"/>
       </w:pPr>
       <w:r>
         <w:lastRenderedPageBreak/>
@@ -7405,7 +6195,7 @@
     </w:p>
     <w:p>
       <w:pPr>
-        <w:pStyle w:val="ad"/>
+        <w:pStyle w:val="ListParagraph"/>
         <w:spacing w:line="360" w:lineRule="auto"/>
         <w:ind w:left="0" w:right="13" w:firstLine="426"/>
         <w:jc w:val="both"/>
@@ -7445,7 +6235,7 @@
     </w:p>
     <w:p>
       <w:pPr>
-        <w:pStyle w:val="ad"/>
+        <w:pStyle w:val="ListParagraph"/>
         <w:spacing w:line="360" w:lineRule="auto"/>
         <w:ind w:left="0" w:right="13" w:firstLine="426"/>
         <w:jc w:val="both"/>
@@ -7471,7 +6261,7 @@
     </w:p>
     <w:p>
       <w:pPr>
-        <w:pStyle w:val="ad"/>
+        <w:pStyle w:val="ListParagraph"/>
         <w:spacing w:line="360" w:lineRule="auto"/>
         <w:ind w:left="0" w:right="13" w:firstLine="426"/>
         <w:jc w:val="both"/>
@@ -7511,7 +6301,7 @@
     </w:p>
     <w:p>
       <w:pPr>
-        <w:pStyle w:val="ad"/>
+        <w:pStyle w:val="ListParagraph"/>
         <w:spacing w:line="360" w:lineRule="auto"/>
         <w:ind w:left="0" w:right="13" w:firstLine="426"/>
         <w:jc w:val="both"/>
@@ -7551,7 +6341,7 @@
     </w:p>
     <w:p>
       <w:pPr>
-        <w:pStyle w:val="ad"/>
+        <w:pStyle w:val="ListParagraph"/>
         <w:spacing w:line="360" w:lineRule="auto"/>
         <w:ind w:left="0" w:right="13" w:firstLine="426"/>
         <w:jc w:val="both"/>
@@ -7714,7 +6504,7 @@
                     </pic:cNvPicPr>
                   </pic:nvPicPr>
                   <pic:blipFill rotWithShape="1">
-                    <a:blip r:embed="rId17">
+                    <a:blip r:embed="rId21">
                       <a:extLst>
                         <a:ext uri="{28A0092B-C50C-407E-A947-70E740481C1C}">
                           <a14:useLocalDpi xmlns:a14="http://schemas.microsoft.com/office/drawing/2010/main" val="0"/>
@@ -7773,7 +6563,7 @@
         </w:rPr>
         <w:t xml:space="preserve">Рисунок 1 </w:t>
       </w:r>
-      <w:bookmarkStart w:id="5" w:name="OLE_LINK1"/>
+      <w:bookmarkStart w:id="6" w:name="OLE_LINK1"/>
       <w:r>
         <w:rPr>
           <w:rFonts w:ascii="Times New Roman" w:hAnsi="Times New Roman" w:cs="Times New Roman"/>
@@ -7783,7 +6573,7 @@
         </w:rPr>
         <w:t xml:space="preserve">– </w:t>
       </w:r>
-      <w:bookmarkEnd w:id="5"/>
+      <w:bookmarkEnd w:id="6"/>
       <w:r>
         <w:rPr>
           <w:rFonts w:ascii="Times New Roman" w:hAnsi="Times New Roman" w:cs="Times New Roman"/>
@@ -7805,9 +6595,9 @@
     </w:p>
     <w:p>
       <w:pPr>
-        <w:pStyle w:val="1"/>
-      </w:pPr>
-      <w:bookmarkStart w:id="6" w:name="_Toc36076938"/>
+        <w:pStyle w:val="Heading1"/>
+      </w:pPr>
+      <w:bookmarkStart w:id="7" w:name="_Toc36076938"/>
       <w:r>
         <w:lastRenderedPageBreak/>
         <w:t xml:space="preserve">3 </w:t>
@@ -7815,17 +6605,17 @@
       <w:r>
         <w:t>Проект программы</w:t>
       </w:r>
-      <w:bookmarkEnd w:id="6"/>
-    </w:p>
-    <w:p>
-      <w:pPr>
-        <w:pStyle w:val="1"/>
-      </w:pPr>
-      <w:bookmarkStart w:id="7" w:name="_Toc36076939"/>
+      <w:bookmarkEnd w:id="7"/>
+    </w:p>
+    <w:p>
+      <w:pPr>
+        <w:pStyle w:val="Heading1"/>
+      </w:pPr>
+      <w:bookmarkStart w:id="8" w:name="_Toc36076939"/>
       <w:r>
         <w:t>3.1 Описание технических и функциональных аспектов проекта</w:t>
       </w:r>
-      <w:bookmarkEnd w:id="7"/>
+      <w:bookmarkEnd w:id="8"/>
     </w:p>
     <w:p>
       <w:pPr>
@@ -7887,17 +6677,7 @@
           <w:szCs w:val="28"/>
           <w:lang w:val="ru-RU"/>
         </w:rPr>
-        <w:t xml:space="preserve">асти разработки программного обеспечения. UML является языком широкого профиля, это – открытый стандарт, использующий графические обозначения для создания абстрактной модели системы, называемой UML – моделью. UML был создан для определения, визуализации, проектирования и документирования, в основном, программных систем.  UML не является языком программирования, но на основании UML возможна генерация кода и </w:t>
-      </w:r>
-      <w:proofErr w:type="gramStart"/>
-      <w:r>
-        <w:rPr>
-          <w:rFonts w:ascii="Times New Roman" w:hAnsi="Times New Roman" w:cs="Times New Roman"/>
-          <w:sz w:val="28"/>
-          <w:szCs w:val="28"/>
-          <w:lang w:val="ru-RU"/>
-        </w:rPr>
-        <w:t>наоборот.</w:t>
+        <w:t>асти разработки программного обеспечения. UML является языком широкого профиля, это – открытый стандарт, использующий графические обозначения для создания абстрактной модели системы, называемой UML – моделью. UML был создан для определения, визуализации, проектирования и документирования, в основном, программных систем.  UML не является языком программирования, но на основании UML возможна генерация кода и наоборот.</w:t>
       </w:r>
       <w:r>
         <w:rPr>
@@ -7908,7 +6688,6 @@
         </w:rPr>
         <w:t>[</w:t>
       </w:r>
-      <w:proofErr w:type="gramEnd"/>
       <w:r>
         <w:rPr>
           <w:rFonts w:ascii="Times New Roman" w:hAnsi="Times New Roman" w:cs="Times New Roman"/>
@@ -7948,14 +6727,41 @@
           <w:lang w:val="ru-RU"/>
         </w:rPr>
         <w:tab/>
-        <w:t>При использовании UML были простроены: диаграмма использования и диаграмма классов.</w:t>
-      </w:r>
-    </w:p>
-    <w:p>
-      <w:pPr>
-        <w:pStyle w:val="1"/>
-      </w:pPr>
-      <w:bookmarkStart w:id="8" w:name="_Toc36076940"/>
+        <w:t xml:space="preserve">При использовании UML были простроены: </w:t>
+      </w:r>
+      <w:commentRangeStart w:id="9"/>
+      <w:r>
+        <w:rPr>
+          <w:rFonts w:ascii="Times New Roman" w:hAnsi="Times New Roman" w:cs="Times New Roman"/>
+          <w:sz w:val="28"/>
+          <w:szCs w:val="28"/>
+          <w:lang w:val="ru-RU"/>
+        </w:rPr>
+        <w:t xml:space="preserve">диаграмма использования </w:t>
+      </w:r>
+      <w:commentRangeEnd w:id="9"/>
+      <w:r>
+        <w:rPr>
+          <w:rStyle w:val="CommentReference"/>
+        </w:rPr>
+        <w:commentReference w:id="9"/>
+      </w:r>
+      <w:r>
+        <w:rPr>
+          <w:rFonts w:ascii="Times New Roman" w:hAnsi="Times New Roman" w:cs="Times New Roman"/>
+          <w:sz w:val="28"/>
+          <w:szCs w:val="28"/>
+          <w:lang w:val="ru-RU"/>
+        </w:rPr>
+        <w:t>и диаграмма классов.</w:t>
+      </w:r>
+    </w:p>
+    <w:p>
+      <w:pPr>
+        <w:pStyle w:val="Heading1"/>
+      </w:pPr>
+      <w:bookmarkStart w:id="10" w:name="_Toc36076940"/>
+      <w:commentRangeStart w:id="11"/>
       <w:r>
         <w:t>3.2 Диаграмма вариантов использования (</w:t>
       </w:r>
@@ -7977,7 +6783,7 @@
       <w:r>
         <w:t>)</w:t>
       </w:r>
-      <w:bookmarkEnd w:id="8"/>
+      <w:bookmarkEnd w:id="10"/>
     </w:p>
     <w:p>
       <w:pPr>
@@ -7998,67 +6804,7 @@
           <w:szCs w:val="28"/>
           <w:lang w:val="ru-RU"/>
         </w:rPr>
-        <w:t xml:space="preserve">Диаграмма вариантов использования (англ. </w:t>
-      </w:r>
-      <w:proofErr w:type="spellStart"/>
-      <w:r>
-        <w:rPr>
-          <w:rFonts w:ascii="Times New Roman" w:hAnsi="Times New Roman" w:cs="Times New Roman"/>
-          <w:sz w:val="28"/>
-          <w:szCs w:val="28"/>
-          <w:lang w:val="ru-RU"/>
-        </w:rPr>
-        <w:t>use</w:t>
-      </w:r>
-      <w:proofErr w:type="spellEnd"/>
-      <w:r>
-        <w:rPr>
-          <w:rFonts w:ascii="Times New Roman" w:hAnsi="Times New Roman" w:cs="Times New Roman"/>
-          <w:sz w:val="28"/>
-          <w:szCs w:val="28"/>
-          <w:lang w:val="ru-RU"/>
-        </w:rPr>
-        <w:t xml:space="preserve"> </w:t>
-      </w:r>
-      <w:proofErr w:type="spellStart"/>
-      <w:r>
-        <w:rPr>
-          <w:rFonts w:ascii="Times New Roman" w:hAnsi="Times New Roman" w:cs="Times New Roman"/>
-          <w:sz w:val="28"/>
-          <w:szCs w:val="28"/>
-          <w:lang w:val="ru-RU"/>
-        </w:rPr>
-        <w:t>case</w:t>
-      </w:r>
-      <w:proofErr w:type="spellEnd"/>
-      <w:r>
-        <w:rPr>
-          <w:rFonts w:ascii="Times New Roman" w:hAnsi="Times New Roman" w:cs="Times New Roman"/>
-          <w:sz w:val="28"/>
-          <w:szCs w:val="28"/>
-          <w:lang w:val="ru-RU"/>
-        </w:rPr>
-        <w:t xml:space="preserve"> </w:t>
-      </w:r>
-      <w:proofErr w:type="spellStart"/>
-      <w:r>
-        <w:rPr>
-          <w:rFonts w:ascii="Times New Roman" w:hAnsi="Times New Roman" w:cs="Times New Roman"/>
-          <w:sz w:val="28"/>
-          <w:szCs w:val="28"/>
-          <w:lang w:val="ru-RU"/>
-        </w:rPr>
-        <w:t>diagram</w:t>
-      </w:r>
-      <w:proofErr w:type="spellEnd"/>
-      <w:r>
-        <w:rPr>
-          <w:rFonts w:ascii="Times New Roman" w:hAnsi="Times New Roman" w:cs="Times New Roman"/>
-          <w:sz w:val="28"/>
-          <w:szCs w:val="28"/>
-          <w:lang w:val="ru-RU"/>
-        </w:rPr>
-        <w:t>) в UML – диаграмма, отражающая отношения между актерами и прецедентами и являющаяся составной частью модели прецедентов, позволяющей описать систему на концептуальном уровне.</w:t>
+        <w:t>Диаграмма вариантов использования (англ. use case diagram) в UML – диаграмма, отражающая отношения между актерами и прецедентами и являющаяся составной частью модели прецедентов, позволяющей описать систему на концептуальном уровне.</w:t>
       </w:r>
     </w:p>
     <w:p>
@@ -8159,7 +6905,7 @@
                     </pic:cNvPicPr>
                   </pic:nvPicPr>
                   <pic:blipFill>
-                    <a:blip r:embed="rId18">
+                    <a:blip r:embed="rId22">
                       <a:extLst>
                         <a:ext uri="{28A0092B-C50C-407E-A947-70E740481C1C}">
                           <a14:useLocalDpi xmlns:a14="http://schemas.microsoft.com/office/drawing/2010/main" val="0"/>
@@ -8212,6 +6958,13 @@
         </w:rPr>
         <w:t>Рисунок 3.1– Диаграмма вариантов использования</w:t>
       </w:r>
+      <w:commentRangeEnd w:id="11"/>
+      <w:r>
+        <w:rPr>
+          <w:rStyle w:val="CommentReference"/>
+        </w:rPr>
+        <w:commentReference w:id="11"/>
+      </w:r>
     </w:p>
     <w:p>
       <w:pPr>
@@ -8234,16 +6987,16 @@
     </w:p>
     <w:p>
       <w:pPr>
-        <w:pStyle w:val="1"/>
-      </w:pPr>
-      <w:bookmarkStart w:id="9" w:name="_Toc34125503"/>
-      <w:bookmarkStart w:id="10" w:name="_Toc36076941"/>
+        <w:pStyle w:val="Heading1"/>
+      </w:pPr>
+      <w:bookmarkStart w:id="12" w:name="_Toc34125503"/>
+      <w:bookmarkStart w:id="13" w:name="_Toc36076941"/>
       <w:r>
         <w:lastRenderedPageBreak/>
         <w:t>3.3 Диаграмма классов</w:t>
       </w:r>
-      <w:bookmarkEnd w:id="9"/>
-      <w:bookmarkEnd w:id="10"/>
+      <w:bookmarkEnd w:id="12"/>
+      <w:bookmarkEnd w:id="13"/>
     </w:p>
     <w:p>
       <w:pPr>
@@ -8264,17 +7017,7 @@
           <w:szCs w:val="28"/>
           <w:lang w:val="ru-RU"/>
         </w:rPr>
-        <w:t xml:space="preserve">Диаграмма классов – структурная диаграмма языка моделирования UML, демонстрирующая общую структуру иерархии классов системы, их коопераций, атрибутов (полей), методов, интерфейсов и взаимосвязей между </w:t>
-      </w:r>
-      <w:proofErr w:type="gramStart"/>
-      <w:r>
-        <w:rPr>
-          <w:rFonts w:ascii="Times New Roman" w:hAnsi="Times New Roman" w:cs="Times New Roman"/>
-          <w:sz w:val="28"/>
-          <w:szCs w:val="28"/>
-          <w:lang w:val="ru-RU"/>
-        </w:rPr>
-        <w:t>ними.</w:t>
+        <w:t>Диаграмма классов – структурная диаграмма языка моделирования UML, демонстрирующая общую структуру иерархии классов системы, их коопераций, атрибутов (полей), методов, интерфейсов и взаимосвязей между ними.</w:t>
       </w:r>
       <w:r>
         <w:rPr>
@@ -8285,7 +7028,6 @@
         </w:rPr>
         <w:t>[</w:t>
       </w:r>
-      <w:proofErr w:type="gramEnd"/>
       <w:r>
         <w:rPr>
           <w:rFonts w:ascii="Times New Roman" w:hAnsi="Times New Roman" w:cs="Times New Roman"/>
@@ -8363,7 +7105,7 @@
                     </pic:cNvPicPr>
                   </pic:nvPicPr>
                   <pic:blipFill>
-                    <a:blip r:embed="rId19">
+                    <a:blip r:embed="rId23">
                       <a:extLst>
                         <a:ext uri="{28A0092B-C50C-407E-A947-70E740481C1C}">
                           <a14:useLocalDpi xmlns:a14="http://schemas.microsoft.com/office/drawing/2010/main" val="0"/>
@@ -8407,7 +7149,7 @@
           <w:lang w:val="ru-RU"/>
         </w:rPr>
       </w:pPr>
-      <w:bookmarkStart w:id="11" w:name="_Hlk85558848"/>
+      <w:bookmarkStart w:id="14" w:name="_Hlk85558848"/>
       <w:r>
         <w:rPr>
           <w:rFonts w:ascii="Times New Roman" w:hAnsi="Times New Roman" w:cs="Times New Roman"/>
@@ -8438,47 +7180,7 @@
           <w:lang w:val="ru-RU"/>
         </w:rPr>
         <w:lastRenderedPageBreak/>
-        <w:t>Класс «</w:t>
-      </w:r>
-      <w:proofErr w:type="spellStart"/>
-      <w:r>
-        <w:rPr>
-          <w:rFonts w:ascii="Times New Roman" w:hAnsi="Times New Roman" w:cs="Times New Roman"/>
-          <w:sz w:val="28"/>
-          <w:szCs w:val="28"/>
-          <w:lang w:val="ru-RU"/>
-        </w:rPr>
-        <w:t>Program</w:t>
-      </w:r>
-      <w:proofErr w:type="spellEnd"/>
-      <w:r>
-        <w:rPr>
-          <w:rFonts w:ascii="Times New Roman" w:hAnsi="Times New Roman" w:cs="Times New Roman"/>
-          <w:sz w:val="28"/>
-          <w:szCs w:val="28"/>
-          <w:lang w:val="ru-RU"/>
-        </w:rPr>
-        <w:t>», использует «</w:t>
-      </w:r>
-      <w:proofErr w:type="spellStart"/>
-      <w:r>
-        <w:rPr>
-          <w:rFonts w:ascii="Times New Roman" w:hAnsi="Times New Roman" w:cs="Times New Roman"/>
-          <w:sz w:val="28"/>
-          <w:szCs w:val="28"/>
-          <w:lang w:val="ru-RU"/>
-        </w:rPr>
-        <w:t>MainForm</w:t>
-      </w:r>
-      <w:proofErr w:type="spellEnd"/>
-      <w:r>
-        <w:rPr>
-          <w:rFonts w:ascii="Times New Roman" w:hAnsi="Times New Roman" w:cs="Times New Roman"/>
-          <w:sz w:val="28"/>
-          <w:szCs w:val="28"/>
-          <w:lang w:val="ru-RU"/>
-        </w:rPr>
-        <w:t>» для обработки действий в графическом интерфейсе</w:t>
+        <w:t>Класс «Program», использует «MainForm» для обработки действий в графическом интерфейсе</w:t>
       </w:r>
       <w:r>
         <w:rPr>
@@ -8505,27 +7207,7 @@
           <w:szCs w:val="28"/>
           <w:lang w:val="ru-RU"/>
         </w:rPr>
-        <w:t>«</w:t>
-      </w:r>
-      <w:proofErr w:type="spellStart"/>
-      <w:r>
-        <w:rPr>
-          <w:rFonts w:ascii="Times New Roman" w:hAnsi="Times New Roman" w:cs="Times New Roman"/>
-          <w:sz w:val="28"/>
-          <w:szCs w:val="28"/>
-          <w:lang w:val="ru-RU"/>
-        </w:rPr>
-        <w:t>DetailCreator</w:t>
-      </w:r>
-      <w:proofErr w:type="spellEnd"/>
-      <w:r>
-        <w:rPr>
-          <w:rFonts w:ascii="Times New Roman" w:hAnsi="Times New Roman" w:cs="Times New Roman"/>
-          <w:sz w:val="28"/>
-          <w:szCs w:val="28"/>
-          <w:lang w:val="ru-RU"/>
-        </w:rPr>
-        <w:t xml:space="preserve">» содержит в себе методы создания 3D модели в «Компас 3D», </w:t>
+        <w:t xml:space="preserve">«DetailCreator» содержит в себе методы создания 3D модели в «Компас 3D», </w:t>
       </w:r>
       <w:r>
         <w:rPr>
@@ -8536,7 +7218,6 @@
         </w:rPr>
         <w:t>класс «</w:t>
       </w:r>
-      <w:proofErr w:type="spellStart"/>
       <w:r>
         <w:rPr>
           <w:rFonts w:ascii="Times New Roman" w:hAnsi="Times New Roman" w:cs="Times New Roman"/>
@@ -8545,8 +7226,6 @@
         </w:rPr>
         <w:t>Deta</w:t>
       </w:r>
-      <w:bookmarkStart w:id="12" w:name="_GoBack"/>
-      <w:bookmarkEnd w:id="12"/>
       <w:r>
         <w:rPr>
           <w:rFonts w:ascii="Times New Roman" w:hAnsi="Times New Roman" w:cs="Times New Roman"/>
@@ -8555,7 +7234,6 @@
         </w:rPr>
         <w:t>ilPapameter</w:t>
       </w:r>
-      <w:proofErr w:type="spellEnd"/>
       <w:r>
         <w:rPr>
           <w:rFonts w:ascii="Times New Roman" w:hAnsi="Times New Roman" w:cs="Times New Roman"/>
@@ -8590,29 +7268,9 @@
           <w:szCs w:val="28"/>
           <w:lang w:val="ru-RU"/>
         </w:rPr>
-        <w:t>, класс «</w:t>
-      </w:r>
-      <w:proofErr w:type="spellStart"/>
-      <w:r>
-        <w:rPr>
-          <w:rFonts w:ascii="Times New Roman" w:hAnsi="Times New Roman" w:cs="Times New Roman"/>
-          <w:sz w:val="28"/>
-          <w:szCs w:val="28"/>
-          <w:lang w:val="ru-RU"/>
-        </w:rPr>
-        <w:t>Validator</w:t>
-      </w:r>
-      <w:proofErr w:type="spellEnd"/>
-      <w:r>
-        <w:rPr>
-          <w:rFonts w:ascii="Times New Roman" w:hAnsi="Times New Roman" w:cs="Times New Roman"/>
-          <w:sz w:val="28"/>
-          <w:szCs w:val="28"/>
-          <w:lang w:val="ru-RU"/>
-        </w:rPr>
-        <w:t>» проверяет входные данные, введенные в графическом интерфейсе.</w:t>
-      </w:r>
-      <w:bookmarkEnd w:id="11"/>
+        <w:t>, класс «Validator» проверяет входные данные, введенные в графическом интерфейсе.</w:t>
+      </w:r>
+      <w:bookmarkEnd w:id="14"/>
     </w:p>
     <w:p>
       <w:pPr>
@@ -8629,15 +7287,15 @@
     </w:p>
     <w:p>
       <w:pPr>
-        <w:pStyle w:val="1"/>
-      </w:pPr>
-      <w:bookmarkStart w:id="13" w:name="_Toc34125504"/>
-      <w:bookmarkStart w:id="14" w:name="_Toc36076942"/>
+        <w:pStyle w:val="Heading1"/>
+      </w:pPr>
+      <w:bookmarkStart w:id="15" w:name="_Toc34125504"/>
+      <w:bookmarkStart w:id="16" w:name="_Toc36076942"/>
       <w:r>
         <w:t>3.3 Макет пользовательского интерфейса</w:t>
       </w:r>
-      <w:bookmarkEnd w:id="13"/>
-      <w:bookmarkEnd w:id="14"/>
+      <w:bookmarkEnd w:id="15"/>
+      <w:bookmarkEnd w:id="16"/>
     </w:p>
     <w:p>
       <w:pPr>
@@ -8713,6 +7371,7 @@
           <w:lang w:val="ru-RU"/>
         </w:rPr>
       </w:pPr>
+      <w:commentRangeStart w:id="17"/>
       <w:r>
         <w:rPr>
           <w:rFonts w:ascii="Times New Roman" w:hAnsi="Times New Roman" w:cs="Times New Roman"/>
@@ -8737,7 +7396,7 @@
                     <pic:cNvPicPr/>
                   </pic:nvPicPr>
                   <pic:blipFill>
-                    <a:blip r:embed="rId20"/>
+                    <a:blip r:embed="rId24"/>
                     <a:stretch>
                       <a:fillRect/>
                     </a:stretch>
@@ -8757,6 +7416,13 @@
           </wp:inline>
         </w:drawing>
       </w:r>
+      <w:commentRangeEnd w:id="17"/>
+      <w:r>
+        <w:rPr>
+          <w:rStyle w:val="CommentReference"/>
+        </w:rPr>
+        <w:commentReference w:id="17"/>
+      </w:r>
     </w:p>
     <w:p>
       <w:pPr>
@@ -8777,7 +7443,24 @@
           <w:szCs w:val="28"/>
           <w:lang w:val="ru-RU"/>
         </w:rPr>
-        <w:t>Рисунок 3.3 – Макет пользовательского интерфейса</w:t>
+        <w:t xml:space="preserve">Рисунок 3.3 – Макет пользовательского </w:t>
+      </w:r>
+      <w:commentRangeStart w:id="18"/>
+      <w:r>
+        <w:rPr>
+          <w:rFonts w:ascii="Times New Roman" w:hAnsi="Times New Roman" w:cs="Times New Roman"/>
+          <w:sz w:val="28"/>
+          <w:szCs w:val="28"/>
+          <w:lang w:val="ru-RU"/>
+        </w:rPr>
+        <w:t>интерфейса</w:t>
+      </w:r>
+      <w:commentRangeEnd w:id="18"/>
+      <w:r>
+        <w:rPr>
+          <w:rStyle w:val="CommentReference"/>
+        </w:rPr>
+        <w:commentReference w:id="18"/>
       </w:r>
     </w:p>
     <w:p>
@@ -8801,12 +7484,12 @@
     </w:p>
     <w:p>
       <w:pPr>
-        <w:pStyle w:val="1"/>
-        <w:rPr>
-          <w:szCs w:val="28"/>
-        </w:rPr>
-      </w:pPr>
-      <w:bookmarkStart w:id="15" w:name="_Toc36076943"/>
+        <w:pStyle w:val="Heading1"/>
+        <w:rPr>
+          <w:szCs w:val="28"/>
+        </w:rPr>
+      </w:pPr>
+      <w:bookmarkStart w:id="19" w:name="_Toc36076943"/>
       <w:r>
         <w:rPr>
           <w:szCs w:val="28"/>
@@ -8814,7 +7497,7 @@
         <w:lastRenderedPageBreak/>
         <w:t>Список литературы</w:t>
       </w:r>
-      <w:bookmarkEnd w:id="15"/>
+      <w:bookmarkEnd w:id="19"/>
     </w:p>
     <w:p>
       <w:pPr>
@@ -9018,37 +7701,15 @@
         </w:rPr>
         <w:t xml:space="preserve">Плагин </w:t>
       </w:r>
-      <w:proofErr w:type="spellStart"/>
-      <w:r>
-        <w:rPr>
-          <w:rFonts w:ascii="Times New Roman" w:hAnsi="Times New Roman" w:cs="Times New Roman"/>
-          <w:sz w:val="28"/>
-          <w:szCs w:val="28"/>
-          <w:lang w:val="ru-RU"/>
-        </w:rPr>
-        <w:t>Fasteners</w:t>
-      </w:r>
-      <w:proofErr w:type="spellEnd"/>
-      <w:r>
-        <w:rPr>
-          <w:rFonts w:ascii="Times New Roman" w:hAnsi="Times New Roman" w:cs="Times New Roman"/>
-          <w:sz w:val="28"/>
-          <w:szCs w:val="28"/>
-          <w:lang w:val="ru-RU"/>
-        </w:rPr>
-        <w:t xml:space="preserve"> </w:t>
-      </w:r>
-      <w:proofErr w:type="spellStart"/>
-      <w:r>
-        <w:rPr>
-          <w:rFonts w:ascii="Times New Roman" w:hAnsi="Times New Roman" w:cs="Times New Roman"/>
-          <w:sz w:val="28"/>
-          <w:szCs w:val="28"/>
-          <w:lang w:val="ru-RU"/>
-        </w:rPr>
-        <w:t>Workbench</w:t>
-      </w:r>
-      <w:proofErr w:type="spellEnd"/>
+      <w:r>
+        <w:rPr>
+          <w:rFonts w:ascii="Times New Roman" w:hAnsi="Times New Roman" w:cs="Times New Roman"/>
+          <w:sz w:val="28"/>
+          <w:szCs w:val="28"/>
+          <w:lang w:val="ru-RU"/>
+        </w:rPr>
+        <w:t>Fasteners Workbench</w:t>
+      </w:r>
       <w:r>
         <w:rPr>
           <w:rFonts w:ascii="Times New Roman" w:hAnsi="Times New Roman" w:cs="Times New Roman"/>
@@ -9254,8 +7915,8 @@
       </w:r>
     </w:p>
     <w:sectPr>
-      <w:footerReference w:type="default" r:id="rId21"/>
-      <w:footerReference w:type="first" r:id="rId22"/>
+      <w:footerReference w:type="default" r:id="rId25"/>
+      <w:footerReference w:type="first" r:id="rId26"/>
       <w:pgSz w:w="12240" w:h="15840"/>
       <w:pgMar w:top="1440" w:right="1440" w:bottom="1440" w:left="1440" w:header="720" w:footer="720" w:gutter="0"/>
       <w:cols w:space="720"/>
@@ -9266,8 +7927,126 @@
 </w:document>
 </file>
 
+<file path=word/comments.xml><?xml version="1.0" encoding="utf-8"?>
+<w:comments xmlns:wpc="http://schemas.microsoft.com/office/word/2010/wordprocessingCanvas" xmlns:cx="http://schemas.microsoft.com/office/drawing/2014/chartex" xmlns:cx1="http://schemas.microsoft.com/office/drawing/2015/9/8/chartex" xmlns:cx2="http://schemas.microsoft.com/office/drawing/2015/10/21/chartex" xmlns:cx3="http://schemas.microsoft.com/office/drawing/2016/5/9/chartex" xmlns:cx4="http://schemas.microsoft.com/office/drawing/2016/5/10/chartex" xmlns:cx5="http://schemas.microsoft.com/office/drawing/2016/5/11/chartex" xmlns:cx6="http://schemas.microsoft.com/office/drawing/2016/5/12/chartex" xmlns:cx7="http://schemas.microsoft.com/office/drawing/2016/5/13/chartex" xmlns:cx8="http://schemas.microsoft.com/office/drawing/2016/5/14/chartex" xmlns:mc="http://schemas.openxmlformats.org/markup-compatibility/2006" xmlns:aink="http://schemas.microsoft.com/office/drawing/2016/ink" xmlns:am3d="http://schemas.microsoft.com/office/drawing/2017/model3d" xmlns:o="urn:schemas-microsoft-com:office:office" xmlns:r="http://schemas.openxmlformats.org/officeDocument/2006/relationships" xmlns:m="http://schemas.openxmlformats.org/officeDocument/2006/math" xmlns:v="urn:schemas-microsoft-com:vml" xmlns:wp14="http://schemas.microsoft.com/office/word/2010/wordprocessingDrawing" xmlns:wp="http://schemas.openxmlformats.org/drawingml/2006/wordprocessingDrawing" xmlns:w10="urn:schemas-microsoft-com:office:word" xmlns:w="http://schemas.openxmlformats.org/wordprocessingml/2006/main" xmlns:w14="http://schemas.microsoft.com/office/word/2010/wordml" xmlns:w15="http://schemas.microsoft.com/office/word/2012/wordml" xmlns:w16cex="http://schemas.microsoft.com/office/word/2018/wordml/cex" xmlns:w16cid="http://schemas.microsoft.com/office/word/2016/wordml/cid" xmlns:w16="http://schemas.microsoft.com/office/word/2018/wordml" xmlns:w16sdtdh="http://schemas.microsoft.com/office/word/2020/wordml/sdtdatahash" xmlns:w16se="http://schemas.microsoft.com/office/word/2015/wordml/symex" xmlns:wpg="http://schemas.microsoft.com/office/word/2010/wordprocessingGroup" xmlns:wpi="http://schemas.microsoft.com/office/word/2010/wordprocessingInk" xmlns:wne="http://schemas.microsoft.com/office/word/2006/wordml" xmlns:wps="http://schemas.microsoft.com/office/word/2010/wordprocessingShape" mc:Ignorable="w14 w15 w16se w16cid w16 w16cex w16sdtdh wp14">
+  <w:comment w:id="2" w:author="AAK" w:date="2021-10-27T13:49:00Z" w:initials="A">
+    <w:p>
+      <w:pPr>
+        <w:pStyle w:val="CommentText"/>
+        <w:rPr>
+          <w:lang w:val="ru-RU"/>
+        </w:rPr>
+      </w:pPr>
+      <w:r>
+        <w:rPr>
+          <w:rStyle w:val="CommentReference"/>
+        </w:rPr>
+        <w:annotationRef/>
+      </w:r>
+      <w:r>
+        <w:rPr>
+          <w:lang w:val="ru-RU"/>
+        </w:rPr>
+        <w:t>Красная строка по стандарту.</w:t>
+      </w:r>
+    </w:p>
+  </w:comment>
+  <w:comment w:id="9" w:author="AAK" w:date="2021-10-27T13:52:00Z" w:initials="A">
+    <w:p>
+      <w:pPr>
+        <w:pStyle w:val="CommentText"/>
+      </w:pPr>
+      <w:r>
+        <w:rPr>
+          <w:rStyle w:val="CommentReference"/>
+        </w:rPr>
+        <w:annotationRef/>
+      </w:r>
+    </w:p>
+  </w:comment>
+  <w:comment w:id="11" w:author="AAK" w:date="2021-10-27T13:51:00Z" w:initials="A">
+    <w:p>
+      <w:pPr>
+        <w:pStyle w:val="CommentText"/>
+      </w:pPr>
+      <w:r>
+        <w:rPr>
+          <w:rStyle w:val="CommentReference"/>
+        </w:rPr>
+        <w:annotationRef/>
+      </w:r>
+    </w:p>
+  </w:comment>
+  <w:comment w:id="17" w:author="AAK" w:date="2021-10-27T14:00:00Z" w:initials="A">
+    <w:p>
+      <w:pPr>
+        <w:pStyle w:val="CommentText"/>
+      </w:pPr>
+      <w:r>
+        <w:rPr>
+          <w:rStyle w:val="CommentReference"/>
+        </w:rPr>
+        <w:annotationRef/>
+      </w:r>
+    </w:p>
+  </w:comment>
+  <w:comment w:id="18" w:author="AAK" w:date="2021-10-27T14:01:00Z" w:initials="A">
+    <w:p>
+      <w:pPr>
+        <w:pStyle w:val="CommentText"/>
+        <w:rPr>
+          <w:lang w:val="ru-RU"/>
+        </w:rPr>
+      </w:pPr>
+      <w:r>
+        <w:rPr>
+          <w:rStyle w:val="CommentReference"/>
+        </w:rPr>
+        <w:annotationRef/>
+      </w:r>
+      <w:r>
+        <w:rPr>
+          <w:lang w:val="ru-RU"/>
+        </w:rPr>
+        <w:t>Как будет обрабатываться некорректный пользовательский ввод.</w:t>
+      </w:r>
+    </w:p>
+  </w:comment>
+</w:comments>
+</file>
+
+<file path=word/commentsExtended.xml><?xml version="1.0" encoding="utf-8"?>
+<w15:commentsEx xmlns:wpc="http://schemas.microsoft.com/office/word/2010/wordprocessingCanvas" xmlns:cx="http://schemas.microsoft.com/office/drawing/2014/chartex" xmlns:cx1="http://schemas.microsoft.com/office/drawing/2015/9/8/chartex" xmlns:cx2="http://schemas.microsoft.com/office/drawing/2015/10/21/chartex" xmlns:cx3="http://schemas.microsoft.com/office/drawing/2016/5/9/chartex" xmlns:cx4="http://schemas.microsoft.com/office/drawing/2016/5/10/chartex" xmlns:cx5="http://schemas.microsoft.com/office/drawing/2016/5/11/chartex" xmlns:cx6="http://schemas.microsoft.com/office/drawing/2016/5/12/chartex" xmlns:cx7="http://schemas.microsoft.com/office/drawing/2016/5/13/chartex" xmlns:cx8="http://schemas.microsoft.com/office/drawing/2016/5/14/chartex" xmlns:mc="http://schemas.openxmlformats.org/markup-compatibility/2006" xmlns:aink="http://schemas.microsoft.com/office/drawing/2016/ink" xmlns:am3d="http://schemas.microsoft.com/office/drawing/2017/model3d" xmlns:o="urn:schemas-microsoft-com:office:office" xmlns:r="http://schemas.openxmlformats.org/officeDocument/2006/relationships" xmlns:m="http://schemas.openxmlformats.org/officeDocument/2006/math" xmlns:v="urn:schemas-microsoft-com:vml" xmlns:wp14="http://schemas.microsoft.com/office/word/2010/wordprocessingDrawing" xmlns:wp="http://schemas.openxmlformats.org/drawingml/2006/wordprocessingDrawing" xmlns:w10="urn:schemas-microsoft-com:office:word" xmlns:w="http://schemas.openxmlformats.org/wordprocessingml/2006/main" xmlns:w14="http://schemas.microsoft.com/office/word/2010/wordml" xmlns:w15="http://schemas.microsoft.com/office/word/2012/wordml" xmlns:w16cex="http://schemas.microsoft.com/office/word/2018/wordml/cex" xmlns:w16cid="http://schemas.microsoft.com/office/word/2016/wordml/cid" xmlns:w16="http://schemas.microsoft.com/office/word/2018/wordml" xmlns:w16sdtdh="http://schemas.microsoft.com/office/word/2020/wordml/sdtdatahash" xmlns:w16se="http://schemas.microsoft.com/office/word/2015/wordml/symex" xmlns:wpg="http://schemas.microsoft.com/office/word/2010/wordprocessingGroup" xmlns:wpi="http://schemas.microsoft.com/office/word/2010/wordprocessingInk" xmlns:wne="http://schemas.microsoft.com/office/word/2006/wordml" xmlns:wps="http://schemas.microsoft.com/office/word/2010/wordprocessingShape" mc:Ignorable="w14 w15 w16se w16cid w16 w16cex w16sdtdh wp14">
+  <w15:commentEx w15:paraId="3F56F013" w15:done="0"/>
+  <w15:commentEx w15:paraId="1D358D77" w15:done="0"/>
+  <w15:commentEx w15:paraId="623AB8F5" w15:done="0"/>
+  <w15:commentEx w15:paraId="7FEBE4CB" w15:done="0"/>
+  <w15:commentEx w15:paraId="1F631F07" w15:done="0"/>
+</w15:commentsEx>
+</file>
+
+<file path=word/commentsExtensible.xml><?xml version="1.0" encoding="utf-8"?>
+<w16cex:commentsExtensible xmlns:wpc="http://schemas.microsoft.com/office/word/2010/wordprocessingCanvas" xmlns:cx="http://schemas.microsoft.com/office/drawing/2014/chartex" xmlns:cx1="http://schemas.microsoft.com/office/drawing/2015/9/8/chartex" xmlns:cx2="http://schemas.microsoft.com/office/drawing/2015/10/21/chartex" xmlns:cx3="http://schemas.microsoft.com/office/drawing/2016/5/9/chartex" xmlns:cx4="http://schemas.microsoft.com/office/drawing/2016/5/10/chartex" xmlns:cx5="http://schemas.microsoft.com/office/drawing/2016/5/11/chartex" xmlns:cx6="http://schemas.microsoft.com/office/drawing/2016/5/12/chartex" xmlns:cx7="http://schemas.microsoft.com/office/drawing/2016/5/13/chartex" xmlns:cx8="http://schemas.microsoft.com/office/drawing/2016/5/14/chartex" xmlns:mc="http://schemas.openxmlformats.org/markup-compatibility/2006" xmlns:aink="http://schemas.microsoft.com/office/drawing/2016/ink" xmlns:am3d="http://schemas.microsoft.com/office/drawing/2017/model3d" xmlns:o="urn:schemas-microsoft-com:office:office" xmlns:r="http://schemas.openxmlformats.org/officeDocument/2006/relationships" xmlns:m="http://schemas.openxmlformats.org/officeDocument/2006/math" xmlns:v="urn:schemas-microsoft-com:vml" xmlns:wp14="http://schemas.microsoft.com/office/word/2010/wordprocessingDrawing" xmlns:wp="http://schemas.openxmlformats.org/drawingml/2006/wordprocessingDrawing" xmlns:w10="urn:schemas-microsoft-com:office:word" xmlns:w="http://schemas.openxmlformats.org/wordprocessingml/2006/main" xmlns:w14="http://schemas.microsoft.com/office/word/2010/wordml" xmlns:w15="http://schemas.microsoft.com/office/word/2012/wordml" xmlns:w16cex="http://schemas.microsoft.com/office/word/2018/wordml/cex" xmlns:w16cid="http://schemas.microsoft.com/office/word/2016/wordml/cid" xmlns:w16="http://schemas.microsoft.com/office/word/2018/wordml" xmlns:w16sdtdh="http://schemas.microsoft.com/office/word/2020/wordml/sdtdatahash" xmlns:w16se="http://schemas.microsoft.com/office/word/2015/wordml/symex" xmlns:wpg="http://schemas.microsoft.com/office/word/2010/wordprocessingGroup" xmlns:wpi="http://schemas.microsoft.com/office/word/2010/wordprocessingInk" xmlns:wne="http://schemas.microsoft.com/office/word/2006/wordml" xmlns:wps="http://schemas.microsoft.com/office/word/2010/wordprocessingShape" mc:Ignorable="w14 w15 w16se w16cid w16 w16cex w16sdtdh wp14">
+  <w16cex:commentExtensible w16cex:durableId="2523D76C" w16cex:dateUtc="2021-10-27T06:49:00Z"/>
+  <w16cex:commentExtensible w16cex:durableId="2523D80B" w16cex:dateUtc="2021-10-27T06:52:00Z"/>
+  <w16cex:commentExtensible w16cex:durableId="2523D7E3" w16cex:dateUtc="2021-10-27T06:51:00Z"/>
+  <w16cex:commentExtensible w16cex:durableId="2523D9FD" w16cex:dateUtc="2021-10-27T07:00:00Z"/>
+  <w16cex:commentExtensible w16cex:durableId="2523DA20" w16cex:dateUtc="2021-10-27T07:01:00Z"/>
+</w16cex:commentsExtensible>
+</file>
+
+<file path=word/commentsIds.xml><?xml version="1.0" encoding="utf-8"?>
+<w16cid:commentsIds xmlns:wpc="http://schemas.microsoft.com/office/word/2010/wordprocessingCanvas" xmlns:cx="http://schemas.microsoft.com/office/drawing/2014/chartex" xmlns:cx1="http://schemas.microsoft.com/office/drawing/2015/9/8/chartex" xmlns:cx2="http://schemas.microsoft.com/office/drawing/2015/10/21/chartex" xmlns:cx3="http://schemas.microsoft.com/office/drawing/2016/5/9/chartex" xmlns:cx4="http://schemas.microsoft.com/office/drawing/2016/5/10/chartex" xmlns:cx5="http://schemas.microsoft.com/office/drawing/2016/5/11/chartex" xmlns:cx6="http://schemas.microsoft.com/office/drawing/2016/5/12/chartex" xmlns:cx7="http://schemas.microsoft.com/office/drawing/2016/5/13/chartex" xmlns:cx8="http://schemas.microsoft.com/office/drawing/2016/5/14/chartex" xmlns:mc="http://schemas.openxmlformats.org/markup-compatibility/2006" xmlns:aink="http://schemas.microsoft.com/office/drawing/2016/ink" xmlns:am3d="http://schemas.microsoft.com/office/drawing/2017/model3d" xmlns:o="urn:schemas-microsoft-com:office:office" xmlns:r="http://schemas.openxmlformats.org/officeDocument/2006/relationships" xmlns:m="http://schemas.openxmlformats.org/officeDocument/2006/math" xmlns:v="urn:schemas-microsoft-com:vml" xmlns:wp14="http://schemas.microsoft.com/office/word/2010/wordprocessingDrawing" xmlns:wp="http://schemas.openxmlformats.org/drawingml/2006/wordprocessingDrawing" xmlns:w10="urn:schemas-microsoft-com:office:word" xmlns:w="http://schemas.openxmlformats.org/wordprocessingml/2006/main" xmlns:w14="http://schemas.microsoft.com/office/word/2010/wordml" xmlns:w15="http://schemas.microsoft.com/office/word/2012/wordml" xmlns:w16cex="http://schemas.microsoft.com/office/word/2018/wordml/cex" xmlns:w16cid="http://schemas.microsoft.com/office/word/2016/wordml/cid" xmlns:w16="http://schemas.microsoft.com/office/word/2018/wordml" xmlns:w16sdtdh="http://schemas.microsoft.com/office/word/2020/wordml/sdtdatahash" xmlns:w16se="http://schemas.microsoft.com/office/word/2015/wordml/symex" xmlns:wpg="http://schemas.microsoft.com/office/word/2010/wordprocessingGroup" xmlns:wpi="http://schemas.microsoft.com/office/word/2010/wordprocessingInk" xmlns:wne="http://schemas.microsoft.com/office/word/2006/wordml" xmlns:wps="http://schemas.microsoft.com/office/word/2010/wordprocessingShape" mc:Ignorable="w14 w15 w16se w16cid w16 w16cex w16sdtdh wp14">
+  <w16cid:commentId w16cid:paraId="3F56F013" w16cid:durableId="2523D76C"/>
+  <w16cid:commentId w16cid:paraId="1D358D77" w16cid:durableId="2523D80B"/>
+  <w16cid:commentId w16cid:paraId="623AB8F5" w16cid:durableId="2523D7E3"/>
+  <w16cid:commentId w16cid:paraId="7FEBE4CB" w16cid:durableId="2523D9FD"/>
+  <w16cid:commentId w16cid:paraId="1F631F07" w16cid:durableId="2523DA20"/>
+</w16cid:commentsIds>
+</file>
+
 <file path=word/endnotes.xml><?xml version="1.0" encoding="utf-8"?>
-<w:endnotes xmlns:wpc="http://schemas.microsoft.com/office/word/2010/wordprocessingCanvas" xmlns:cx="http://schemas.microsoft.com/office/drawing/2014/chartex" xmlns:cx1="http://schemas.microsoft.com/office/drawing/2015/9/8/chartex" xmlns:mc="http://schemas.openxmlformats.org/markup-compatibility/2006" xmlns:o="urn:schemas-microsoft-com:office:office" xmlns:r="http://schemas.openxmlformats.org/officeDocument/2006/relationships" xmlns:m="http://schemas.openxmlformats.org/officeDocument/2006/math" xmlns:v="urn:schemas-microsoft-com:vml" xmlns:wp14="http://schemas.microsoft.com/office/word/2010/wordprocessingDrawing" xmlns:wp="http://schemas.openxmlformats.org/drawingml/2006/wordprocessingDrawing" xmlns:w10="urn:schemas-microsoft-com:office:word" xmlns:w="http://schemas.openxmlformats.org/wordprocessingml/2006/main" xmlns:w14="http://schemas.microsoft.com/office/word/2010/wordml" xmlns:w15="http://schemas.microsoft.com/office/word/2012/wordml" xmlns:w16se="http://schemas.microsoft.com/office/word/2015/wordml/symex" xmlns:wpg="http://schemas.microsoft.com/office/word/2010/wordprocessingGroup" xmlns:wpi="http://schemas.microsoft.com/office/word/2010/wordprocessingInk" xmlns:wne="http://schemas.microsoft.com/office/word/2006/wordml" xmlns:wps="http://schemas.microsoft.com/office/word/2010/wordprocessingShape" mc:Ignorable="w14 w15 w16se wp14">
+<w:endnotes xmlns:wpc="http://schemas.microsoft.com/office/word/2010/wordprocessingCanvas" xmlns:cx="http://schemas.microsoft.com/office/drawing/2014/chartex" xmlns:cx1="http://schemas.microsoft.com/office/drawing/2015/9/8/chartex" xmlns:cx2="http://schemas.microsoft.com/office/drawing/2015/10/21/chartex" xmlns:cx3="http://schemas.microsoft.com/office/drawing/2016/5/9/chartex" xmlns:cx4="http://schemas.microsoft.com/office/drawing/2016/5/10/chartex" xmlns:cx5="http://schemas.microsoft.com/office/drawing/2016/5/11/chartex" xmlns:cx6="http://schemas.microsoft.com/office/drawing/2016/5/12/chartex" xmlns:cx7="http://schemas.microsoft.com/office/drawing/2016/5/13/chartex" xmlns:cx8="http://schemas.microsoft.com/office/drawing/2016/5/14/chartex" xmlns:mc="http://schemas.openxmlformats.org/markup-compatibility/2006" xmlns:aink="http://schemas.microsoft.com/office/drawing/2016/ink" xmlns:am3d="http://schemas.microsoft.com/office/drawing/2017/model3d" xmlns:o="urn:schemas-microsoft-com:office:office" xmlns:r="http://schemas.openxmlformats.org/officeDocument/2006/relationships" xmlns:m="http://schemas.openxmlformats.org/officeDocument/2006/math" xmlns:v="urn:schemas-microsoft-com:vml" xmlns:wp14="http://schemas.microsoft.com/office/word/2010/wordprocessingDrawing" xmlns:wp="http://schemas.openxmlformats.org/drawingml/2006/wordprocessingDrawing" xmlns:w10="urn:schemas-microsoft-com:office:word" xmlns:w="http://schemas.openxmlformats.org/wordprocessingml/2006/main" xmlns:w14="http://schemas.microsoft.com/office/word/2010/wordml" xmlns:w15="http://schemas.microsoft.com/office/word/2012/wordml" xmlns:w16cex="http://schemas.microsoft.com/office/word/2018/wordml/cex" xmlns:w16cid="http://schemas.microsoft.com/office/word/2016/wordml/cid" xmlns:w16="http://schemas.microsoft.com/office/word/2018/wordml" xmlns:w16sdtdh="http://schemas.microsoft.com/office/word/2020/wordml/sdtdatahash" xmlns:w16se="http://schemas.microsoft.com/office/word/2015/wordml/symex" xmlns:wpg="http://schemas.microsoft.com/office/word/2010/wordprocessingGroup" xmlns:wpi="http://schemas.microsoft.com/office/word/2010/wordprocessingInk" xmlns:wne="http://schemas.microsoft.com/office/word/2006/wordml" xmlns:wps="http://schemas.microsoft.com/office/word/2010/wordprocessingShape" mc:Ignorable="w14 w15 w16se w16cid w16 w16cex w16sdtdh wp14">
   <w:endnote w:type="separator" w:id="-1">
     <w:p>
       <w:pPr>
@@ -9292,10 +8071,10 @@
 </file>
 
 <file path=word/footer1.xml><?xml version="1.0" encoding="utf-8"?>
-<w:ftr xmlns:wpc="http://schemas.microsoft.com/office/word/2010/wordprocessingCanvas" xmlns:cx="http://schemas.microsoft.com/office/drawing/2014/chartex" xmlns:cx1="http://schemas.microsoft.com/office/drawing/2015/9/8/chartex" xmlns:mc="http://schemas.openxmlformats.org/markup-compatibility/2006" xmlns:o="urn:schemas-microsoft-com:office:office" xmlns:r="http://schemas.openxmlformats.org/officeDocument/2006/relationships" xmlns:m="http://schemas.openxmlformats.org/officeDocument/2006/math" xmlns:v="urn:schemas-microsoft-com:vml" xmlns:wp14="http://schemas.microsoft.com/office/word/2010/wordprocessingDrawing" xmlns:wp="http://schemas.openxmlformats.org/drawingml/2006/wordprocessingDrawing" xmlns:w10="urn:schemas-microsoft-com:office:word" xmlns:w="http://schemas.openxmlformats.org/wordprocessingml/2006/main" xmlns:w14="http://schemas.microsoft.com/office/word/2010/wordml" xmlns:w15="http://schemas.microsoft.com/office/word/2012/wordml" xmlns:w16se="http://schemas.microsoft.com/office/word/2015/wordml/symex" xmlns:wpg="http://schemas.microsoft.com/office/word/2010/wordprocessingGroup" xmlns:wpi="http://schemas.microsoft.com/office/word/2010/wordprocessingInk" xmlns:wne="http://schemas.microsoft.com/office/word/2006/wordml" xmlns:wps="http://schemas.microsoft.com/office/word/2010/wordprocessingShape" mc:Ignorable="w14 w15 w16se wp14">
+<w:ftr xmlns:wpc="http://schemas.microsoft.com/office/word/2010/wordprocessingCanvas" xmlns:cx="http://schemas.microsoft.com/office/drawing/2014/chartex" xmlns:cx1="http://schemas.microsoft.com/office/drawing/2015/9/8/chartex" xmlns:cx2="http://schemas.microsoft.com/office/drawing/2015/10/21/chartex" xmlns:cx3="http://schemas.microsoft.com/office/drawing/2016/5/9/chartex" xmlns:cx4="http://schemas.microsoft.com/office/drawing/2016/5/10/chartex" xmlns:cx5="http://schemas.microsoft.com/office/drawing/2016/5/11/chartex" xmlns:cx6="http://schemas.microsoft.com/office/drawing/2016/5/12/chartex" xmlns:cx7="http://schemas.microsoft.com/office/drawing/2016/5/13/chartex" xmlns:cx8="http://schemas.microsoft.com/office/drawing/2016/5/14/chartex" xmlns:mc="http://schemas.openxmlformats.org/markup-compatibility/2006" xmlns:aink="http://schemas.microsoft.com/office/drawing/2016/ink" xmlns:am3d="http://schemas.microsoft.com/office/drawing/2017/model3d" xmlns:o="urn:schemas-microsoft-com:office:office" xmlns:r="http://schemas.openxmlformats.org/officeDocument/2006/relationships" xmlns:m="http://schemas.openxmlformats.org/officeDocument/2006/math" xmlns:v="urn:schemas-microsoft-com:vml" xmlns:wp14="http://schemas.microsoft.com/office/word/2010/wordprocessingDrawing" xmlns:wp="http://schemas.openxmlformats.org/drawingml/2006/wordprocessingDrawing" xmlns:w10="urn:schemas-microsoft-com:office:word" xmlns:w="http://schemas.openxmlformats.org/wordprocessingml/2006/main" xmlns:w14="http://schemas.microsoft.com/office/word/2010/wordml" xmlns:w15="http://schemas.microsoft.com/office/word/2012/wordml" xmlns:w16cex="http://schemas.microsoft.com/office/word/2018/wordml/cex" xmlns:w16cid="http://schemas.microsoft.com/office/word/2016/wordml/cid" xmlns:w16="http://schemas.microsoft.com/office/word/2018/wordml" xmlns:w16sdtdh="http://schemas.microsoft.com/office/word/2020/wordml/sdtdatahash" xmlns:w16se="http://schemas.microsoft.com/office/word/2015/wordml/symex" xmlns:wpg="http://schemas.microsoft.com/office/word/2010/wordprocessingGroup" xmlns:wpi="http://schemas.microsoft.com/office/word/2010/wordprocessingInk" xmlns:wne="http://schemas.microsoft.com/office/word/2006/wordml" xmlns:wps="http://schemas.microsoft.com/office/word/2010/wordprocessingShape" mc:Ignorable="w14 w15 w16se w16cid w16 w16cex w16sdtdh wp14">
   <w:p>
     <w:pPr>
-      <w:pStyle w:val="aa"/>
+      <w:pStyle w:val="Footer"/>
       <w:jc w:val="center"/>
     </w:pPr>
   </w:p>
@@ -9303,10 +8082,10 @@
 </file>
 
 <file path=word/footer2.xml><?xml version="1.0" encoding="utf-8"?>
-<w:ftr xmlns:wpc="http://schemas.microsoft.com/office/word/2010/wordprocessingCanvas" xmlns:cx="http://schemas.microsoft.com/office/drawing/2014/chartex" xmlns:cx1="http://schemas.microsoft.com/office/drawing/2015/9/8/chartex" xmlns:mc="http://schemas.openxmlformats.org/markup-compatibility/2006" xmlns:o="urn:schemas-microsoft-com:office:office" xmlns:r="http://schemas.openxmlformats.org/officeDocument/2006/relationships" xmlns:m="http://schemas.openxmlformats.org/officeDocument/2006/math" xmlns:v="urn:schemas-microsoft-com:vml" xmlns:wp14="http://schemas.microsoft.com/office/word/2010/wordprocessingDrawing" xmlns:wp="http://schemas.openxmlformats.org/drawingml/2006/wordprocessingDrawing" xmlns:w10="urn:schemas-microsoft-com:office:word" xmlns:w="http://schemas.openxmlformats.org/wordprocessingml/2006/main" xmlns:w14="http://schemas.microsoft.com/office/word/2010/wordml" xmlns:w15="http://schemas.microsoft.com/office/word/2012/wordml" xmlns:w16se="http://schemas.microsoft.com/office/word/2015/wordml/symex" xmlns:wpg="http://schemas.microsoft.com/office/word/2010/wordprocessingGroup" xmlns:wpi="http://schemas.microsoft.com/office/word/2010/wordprocessingInk" xmlns:wne="http://schemas.microsoft.com/office/word/2006/wordml" xmlns:wps="http://schemas.microsoft.com/office/word/2010/wordprocessingShape" mc:Ignorable="w14 w15 w16se wp14">
+<w:ftr xmlns:wpc="http://schemas.microsoft.com/office/word/2010/wordprocessingCanvas" xmlns:cx="http://schemas.microsoft.com/office/drawing/2014/chartex" xmlns:cx1="http://schemas.microsoft.com/office/drawing/2015/9/8/chartex" xmlns:cx2="http://schemas.microsoft.com/office/drawing/2015/10/21/chartex" xmlns:cx3="http://schemas.microsoft.com/office/drawing/2016/5/9/chartex" xmlns:cx4="http://schemas.microsoft.com/office/drawing/2016/5/10/chartex" xmlns:cx5="http://schemas.microsoft.com/office/drawing/2016/5/11/chartex" xmlns:cx6="http://schemas.microsoft.com/office/drawing/2016/5/12/chartex" xmlns:cx7="http://schemas.microsoft.com/office/drawing/2016/5/13/chartex" xmlns:cx8="http://schemas.microsoft.com/office/drawing/2016/5/14/chartex" xmlns:mc="http://schemas.openxmlformats.org/markup-compatibility/2006" xmlns:aink="http://schemas.microsoft.com/office/drawing/2016/ink" xmlns:am3d="http://schemas.microsoft.com/office/drawing/2017/model3d" xmlns:o="urn:schemas-microsoft-com:office:office" xmlns:r="http://schemas.openxmlformats.org/officeDocument/2006/relationships" xmlns:m="http://schemas.openxmlformats.org/officeDocument/2006/math" xmlns:v="urn:schemas-microsoft-com:vml" xmlns:wp14="http://schemas.microsoft.com/office/word/2010/wordprocessingDrawing" xmlns:wp="http://schemas.openxmlformats.org/drawingml/2006/wordprocessingDrawing" xmlns:w10="urn:schemas-microsoft-com:office:word" xmlns:w="http://schemas.openxmlformats.org/wordprocessingml/2006/main" xmlns:w14="http://schemas.microsoft.com/office/word/2010/wordml" xmlns:w15="http://schemas.microsoft.com/office/word/2012/wordml" xmlns:w16cex="http://schemas.microsoft.com/office/word/2018/wordml/cex" xmlns:w16cid="http://schemas.microsoft.com/office/word/2016/wordml/cid" xmlns:w16="http://schemas.microsoft.com/office/word/2018/wordml" xmlns:w16sdtdh="http://schemas.microsoft.com/office/word/2020/wordml/sdtdatahash" xmlns:w16se="http://schemas.microsoft.com/office/word/2015/wordml/symex" xmlns:wpg="http://schemas.microsoft.com/office/word/2010/wordprocessingGroup" xmlns:wpi="http://schemas.microsoft.com/office/word/2010/wordprocessingInk" xmlns:wne="http://schemas.microsoft.com/office/word/2006/wordml" xmlns:wps="http://schemas.microsoft.com/office/word/2010/wordprocessingShape" mc:Ignorable="w14 w15 w16se w16cid w16 w16cex w16sdtdh wp14">
   <w:p>
     <w:pPr>
-      <w:pStyle w:val="aa"/>
+      <w:pStyle w:val="Footer"/>
       <w:jc w:val="center"/>
       <w:rPr>
         <w:rFonts w:ascii="Times New Roman" w:hAnsi="Times New Roman" w:cs="Times New Roman"/>
@@ -9329,7 +8108,7 @@
 </file>
 
 <file path=word/footnotes.xml><?xml version="1.0" encoding="utf-8"?>
-<w:footnotes xmlns:wpc="http://schemas.microsoft.com/office/word/2010/wordprocessingCanvas" xmlns:cx="http://schemas.microsoft.com/office/drawing/2014/chartex" xmlns:cx1="http://schemas.microsoft.com/office/drawing/2015/9/8/chartex" xmlns:mc="http://schemas.openxmlformats.org/markup-compatibility/2006" xmlns:o="urn:schemas-microsoft-com:office:office" xmlns:r="http://schemas.openxmlformats.org/officeDocument/2006/relationships" xmlns:m="http://schemas.openxmlformats.org/officeDocument/2006/math" xmlns:v="urn:schemas-microsoft-com:vml" xmlns:wp14="http://schemas.microsoft.com/office/word/2010/wordprocessingDrawing" xmlns:wp="http://schemas.openxmlformats.org/drawingml/2006/wordprocessingDrawing" xmlns:w10="urn:schemas-microsoft-com:office:word" xmlns:w="http://schemas.openxmlformats.org/wordprocessingml/2006/main" xmlns:w14="http://schemas.microsoft.com/office/word/2010/wordml" xmlns:w15="http://schemas.microsoft.com/office/word/2012/wordml" xmlns:w16se="http://schemas.microsoft.com/office/word/2015/wordml/symex" xmlns:wpg="http://schemas.microsoft.com/office/word/2010/wordprocessingGroup" xmlns:wpi="http://schemas.microsoft.com/office/word/2010/wordprocessingInk" xmlns:wne="http://schemas.microsoft.com/office/word/2006/wordml" xmlns:wps="http://schemas.microsoft.com/office/word/2010/wordprocessingShape" mc:Ignorable="w14 w15 w16se wp14">
+<w:footnotes xmlns:wpc="http://schemas.microsoft.com/office/word/2010/wordprocessingCanvas" xmlns:cx="http://schemas.microsoft.com/office/drawing/2014/chartex" xmlns:cx1="http://schemas.microsoft.com/office/drawing/2015/9/8/chartex" xmlns:cx2="http://schemas.microsoft.com/office/drawing/2015/10/21/chartex" xmlns:cx3="http://schemas.microsoft.com/office/drawing/2016/5/9/chartex" xmlns:cx4="http://schemas.microsoft.com/office/drawing/2016/5/10/chartex" xmlns:cx5="http://schemas.microsoft.com/office/drawing/2016/5/11/chartex" xmlns:cx6="http://schemas.microsoft.com/office/drawing/2016/5/12/chartex" xmlns:cx7="http://schemas.microsoft.com/office/drawing/2016/5/13/chartex" xmlns:cx8="http://schemas.microsoft.com/office/drawing/2016/5/14/chartex" xmlns:mc="http://schemas.openxmlformats.org/markup-compatibility/2006" xmlns:aink="http://schemas.microsoft.com/office/drawing/2016/ink" xmlns:am3d="http://schemas.microsoft.com/office/drawing/2017/model3d" xmlns:o="urn:schemas-microsoft-com:office:office" xmlns:r="http://schemas.openxmlformats.org/officeDocument/2006/relationships" xmlns:m="http://schemas.openxmlformats.org/officeDocument/2006/math" xmlns:v="urn:schemas-microsoft-com:vml" xmlns:wp14="http://schemas.microsoft.com/office/word/2010/wordprocessingDrawing" xmlns:wp="http://schemas.openxmlformats.org/drawingml/2006/wordprocessingDrawing" xmlns:w10="urn:schemas-microsoft-com:office:word" xmlns:w="http://schemas.openxmlformats.org/wordprocessingml/2006/main" xmlns:w14="http://schemas.microsoft.com/office/word/2010/wordml" xmlns:w15="http://schemas.microsoft.com/office/word/2012/wordml" xmlns:w16cex="http://schemas.microsoft.com/office/word/2018/wordml/cex" xmlns:w16cid="http://schemas.microsoft.com/office/word/2016/wordml/cid" xmlns:w16="http://schemas.microsoft.com/office/word/2018/wordml" xmlns:w16sdtdh="http://schemas.microsoft.com/office/word/2020/wordml/sdtdatahash" xmlns:w16se="http://schemas.microsoft.com/office/word/2015/wordml/symex" xmlns:wpg="http://schemas.microsoft.com/office/word/2010/wordprocessingGroup" xmlns:wpi="http://schemas.microsoft.com/office/word/2010/wordprocessingInk" xmlns:wne="http://schemas.microsoft.com/office/word/2006/wordml" xmlns:wps="http://schemas.microsoft.com/office/word/2010/wordprocessingShape" mc:Ignorable="w14 w15 w16se w16cid w16 w16cex w16sdtdh wp14">
   <w:footnote w:type="separator" w:id="-1">
     <w:p>
       <w:pPr>
@@ -9354,7 +8133,7 @@
 </file>
 
 <file path=word/numbering.xml><?xml version="1.0" encoding="utf-8"?>
-<w:numbering xmlns:wpc="http://schemas.microsoft.com/office/word/2010/wordprocessingCanvas" xmlns:cx="http://schemas.microsoft.com/office/drawing/2014/chartex" xmlns:cx1="http://schemas.microsoft.com/office/drawing/2015/9/8/chartex" xmlns:mc="http://schemas.openxmlformats.org/markup-compatibility/2006" xmlns:o="urn:schemas-microsoft-com:office:office" xmlns:r="http://schemas.openxmlformats.org/officeDocument/2006/relationships" xmlns:m="http://schemas.openxmlformats.org/officeDocument/2006/math" xmlns:v="urn:schemas-microsoft-com:vml" xmlns:wp14="http://schemas.microsoft.com/office/word/2010/wordprocessingDrawing" xmlns:wp="http://schemas.openxmlformats.org/drawingml/2006/wordprocessingDrawing" xmlns:w10="urn:schemas-microsoft-com:office:word" xmlns:w="http://schemas.openxmlformats.org/wordprocessingml/2006/main" xmlns:w14="http://schemas.microsoft.com/office/word/2010/wordml" xmlns:w15="http://schemas.microsoft.com/office/word/2012/wordml" xmlns:w16se="http://schemas.microsoft.com/office/word/2015/wordml/symex" xmlns:wpg="http://schemas.microsoft.com/office/word/2010/wordprocessingGroup" xmlns:wpi="http://schemas.microsoft.com/office/word/2010/wordprocessingInk" xmlns:wne="http://schemas.microsoft.com/office/word/2006/wordml" xmlns:wps="http://schemas.microsoft.com/office/word/2010/wordprocessingShape" mc:Ignorable="w14 w15 w16se wp14">
+<w:numbering xmlns:wpc="http://schemas.microsoft.com/office/word/2010/wordprocessingCanvas" xmlns:cx="http://schemas.microsoft.com/office/drawing/2014/chartex" xmlns:cx1="http://schemas.microsoft.com/office/drawing/2015/9/8/chartex" xmlns:cx2="http://schemas.microsoft.com/office/drawing/2015/10/21/chartex" xmlns:cx3="http://schemas.microsoft.com/office/drawing/2016/5/9/chartex" xmlns:cx4="http://schemas.microsoft.com/office/drawing/2016/5/10/chartex" xmlns:cx5="http://schemas.microsoft.com/office/drawing/2016/5/11/chartex" xmlns:cx6="http://schemas.microsoft.com/office/drawing/2016/5/12/chartex" xmlns:cx7="http://schemas.microsoft.com/office/drawing/2016/5/13/chartex" xmlns:cx8="http://schemas.microsoft.com/office/drawing/2016/5/14/chartex" xmlns:mc="http://schemas.openxmlformats.org/markup-compatibility/2006" xmlns:aink="http://schemas.microsoft.com/office/drawing/2016/ink" xmlns:am3d="http://schemas.microsoft.com/office/drawing/2017/model3d" xmlns:o="urn:schemas-microsoft-com:office:office" xmlns:r="http://schemas.openxmlformats.org/officeDocument/2006/relationships" xmlns:m="http://schemas.openxmlformats.org/officeDocument/2006/math" xmlns:v="urn:schemas-microsoft-com:vml" xmlns:wp14="http://schemas.microsoft.com/office/word/2010/wordprocessingDrawing" xmlns:wp="http://schemas.openxmlformats.org/drawingml/2006/wordprocessingDrawing" xmlns:w10="urn:schemas-microsoft-com:office:word" xmlns:w="http://schemas.openxmlformats.org/wordprocessingml/2006/main" xmlns:w14="http://schemas.microsoft.com/office/word/2010/wordml" xmlns:w15="http://schemas.microsoft.com/office/word/2012/wordml" xmlns:w16cex="http://schemas.microsoft.com/office/word/2018/wordml/cex" xmlns:w16cid="http://schemas.microsoft.com/office/word/2016/wordml/cid" xmlns:w16="http://schemas.microsoft.com/office/word/2018/wordml" xmlns:w16sdtdh="http://schemas.microsoft.com/office/word/2020/wordml/sdtdatahash" xmlns:w16se="http://schemas.microsoft.com/office/word/2015/wordml/symex" xmlns:wpg="http://schemas.microsoft.com/office/word/2010/wordprocessingGroup" xmlns:wpi="http://schemas.microsoft.com/office/word/2010/wordprocessingInk" xmlns:wne="http://schemas.microsoft.com/office/word/2006/wordml" xmlns:wps="http://schemas.microsoft.com/office/word/2010/wordprocessingShape" mc:Ignorable="w14 w15 w16se w16cid w16 w16cex w16sdtdh wp14">
   <w:abstractNum w:abstractNumId="0" w15:restartNumberingAfterBreak="0">
     <w:nsid w:val="01EC57E5"/>
     <w:multiLevelType w:val="multilevel"/>
@@ -10570,8 +9349,16 @@
 </w:numbering>
 </file>
 
+<file path=word/people.xml><?xml version="1.0" encoding="utf-8"?>
+<w15:people xmlns:wpc="http://schemas.microsoft.com/office/word/2010/wordprocessingCanvas" xmlns:cx="http://schemas.microsoft.com/office/drawing/2014/chartex" xmlns:cx1="http://schemas.microsoft.com/office/drawing/2015/9/8/chartex" xmlns:cx2="http://schemas.microsoft.com/office/drawing/2015/10/21/chartex" xmlns:cx3="http://schemas.microsoft.com/office/drawing/2016/5/9/chartex" xmlns:cx4="http://schemas.microsoft.com/office/drawing/2016/5/10/chartex" xmlns:cx5="http://schemas.microsoft.com/office/drawing/2016/5/11/chartex" xmlns:cx6="http://schemas.microsoft.com/office/drawing/2016/5/12/chartex" xmlns:cx7="http://schemas.microsoft.com/office/drawing/2016/5/13/chartex" xmlns:cx8="http://schemas.microsoft.com/office/drawing/2016/5/14/chartex" xmlns:mc="http://schemas.openxmlformats.org/markup-compatibility/2006" xmlns:aink="http://schemas.microsoft.com/office/drawing/2016/ink" xmlns:am3d="http://schemas.microsoft.com/office/drawing/2017/model3d" xmlns:o="urn:schemas-microsoft-com:office:office" xmlns:r="http://schemas.openxmlformats.org/officeDocument/2006/relationships" xmlns:m="http://schemas.openxmlformats.org/officeDocument/2006/math" xmlns:v="urn:schemas-microsoft-com:vml" xmlns:wp14="http://schemas.microsoft.com/office/word/2010/wordprocessingDrawing" xmlns:wp="http://schemas.openxmlformats.org/drawingml/2006/wordprocessingDrawing" xmlns:w10="urn:schemas-microsoft-com:office:word" xmlns:w="http://schemas.openxmlformats.org/wordprocessingml/2006/main" xmlns:w14="http://schemas.microsoft.com/office/word/2010/wordml" xmlns:w15="http://schemas.microsoft.com/office/word/2012/wordml" xmlns:w16cex="http://schemas.microsoft.com/office/word/2018/wordml/cex" xmlns:w16cid="http://schemas.microsoft.com/office/word/2016/wordml/cid" xmlns:w16="http://schemas.microsoft.com/office/word/2018/wordml" xmlns:w16sdtdh="http://schemas.microsoft.com/office/word/2020/wordml/sdtdatahash" xmlns:w16se="http://schemas.microsoft.com/office/word/2015/wordml/symex" xmlns:wpg="http://schemas.microsoft.com/office/word/2010/wordprocessingGroup" xmlns:wpi="http://schemas.microsoft.com/office/word/2010/wordprocessingInk" xmlns:wne="http://schemas.microsoft.com/office/word/2006/wordml" xmlns:wps="http://schemas.microsoft.com/office/word/2010/wordprocessingShape" mc:Ignorable="w14 w15 w16se w16cid w16 w16cex w16sdtdh wp14">
+  <w15:person w15:author="AAK">
+    <w15:presenceInfo w15:providerId="AD" w15:userId="S-1-5-21-2301979571-1751391163-971761870-1106"/>
+  </w15:person>
+</w15:people>
+</file>
+
 <file path=word/styles.xml><?xml version="1.0" encoding="utf-8"?>
-<w:styles xmlns:mc="http://schemas.openxmlformats.org/markup-compatibility/2006" xmlns:r="http://schemas.openxmlformats.org/officeDocument/2006/relationships" xmlns:w="http://schemas.openxmlformats.org/wordprocessingml/2006/main" xmlns:w14="http://schemas.microsoft.com/office/word/2010/wordml" xmlns:w15="http://schemas.microsoft.com/office/word/2012/wordml" xmlns:w16se="http://schemas.microsoft.com/office/word/2015/wordml/symex" mc:Ignorable="w14 w15 w16se">
+<w:styles xmlns:mc="http://schemas.openxmlformats.org/markup-compatibility/2006" xmlns:r="http://schemas.openxmlformats.org/officeDocument/2006/relationships" xmlns:w="http://schemas.openxmlformats.org/wordprocessingml/2006/main" xmlns:w14="http://schemas.microsoft.com/office/word/2010/wordml" xmlns:w15="http://schemas.microsoft.com/office/word/2012/wordml" xmlns:w16cex="http://schemas.microsoft.com/office/word/2018/wordml/cex" xmlns:w16cid="http://schemas.microsoft.com/office/word/2016/wordml/cid" xmlns:w16="http://schemas.microsoft.com/office/word/2018/wordml" xmlns:w16sdtdh="http://schemas.microsoft.com/office/word/2020/wordml/sdtdatahash" xmlns:w16se="http://schemas.microsoft.com/office/word/2015/wordml/symex" mc:Ignorable="w14 w15 w16se w16cid w16 w16cex w16sdtdh">
   <w:docDefaults>
     <w:rPrDefault>
       <w:rPr>
@@ -10587,7 +9374,7 @@
       </w:pPr>
     </w:pPrDefault>
   </w:docDefaults>
-  <w:latentStyles w:defLockedState="0" w:defUIPriority="99" w:defSemiHidden="0" w:defUnhideWhenUsed="0" w:defQFormat="0" w:count="371">
+  <w:latentStyles w:defLockedState="0" w:defUIPriority="99" w:defSemiHidden="0" w:defUnhideWhenUsed="0" w:defQFormat="0" w:count="376">
     <w:lsdException w:name="Normal" w:uiPriority="0" w:qFormat="1"/>
     <w:lsdException w:name="heading 1" w:uiPriority="9" w:qFormat="1"/>
     <w:lsdException w:name="heading 2" w:semiHidden="1" w:uiPriority="9" w:unhideWhenUsed="1" w:qFormat="1"/>
@@ -10693,7 +9480,6 @@
     <w:lsdException w:name="HTML Sample" w:semiHidden="1" w:unhideWhenUsed="1"/>
     <w:lsdException w:name="HTML Typewriter" w:semiHidden="1" w:unhideWhenUsed="1"/>
     <w:lsdException w:name="HTML Variable" w:semiHidden="1" w:unhideWhenUsed="1"/>
-    <w:lsdException w:name="Normal Table" w:semiHidden="1" w:unhideWhenUsed="1"/>
     <w:lsdException w:name="annotation subject" w:semiHidden="1" w:unhideWhenUsed="1"/>
     <w:lsdException w:name="No List" w:semiHidden="1" w:unhideWhenUsed="1"/>
     <w:lsdException w:name="Outline List 1" w:semiHidden="1" w:unhideWhenUsed="1"/>
@@ -10736,11 +9522,8 @@
     <w:lsdException w:name="Table Contemporary" w:semiHidden="1" w:unhideWhenUsed="1"/>
     <w:lsdException w:name="Table Elegant" w:semiHidden="1" w:unhideWhenUsed="1"/>
     <w:lsdException w:name="Table Professional" w:semiHidden="1" w:unhideWhenUsed="1"/>
-    <w:lsdException w:name="Table Subtle 1" w:semiHidden="1" w:unhideWhenUsed="1"/>
     <w:lsdException w:name="Table Subtle 2" w:semiHidden="1" w:unhideWhenUsed="1"/>
     <w:lsdException w:name="Table Web 1" w:semiHidden="1" w:unhideWhenUsed="1"/>
-    <w:lsdException w:name="Table Web 2" w:semiHidden="1" w:unhideWhenUsed="1"/>
-    <w:lsdException w:name="Table Web 3" w:semiHidden="1" w:unhideWhenUsed="1"/>
     <w:lsdException w:name="Balloon Text" w:semiHidden="1" w:unhideWhenUsed="1"/>
     <w:lsdException w:name="Table Grid" w:uiPriority="59"/>
     <w:lsdException w:name="Table Theme" w:semiHidden="1" w:unhideWhenUsed="1"/>
@@ -10959,16 +9742,21 @@
     <w:lsdException w:name="List Table 5 Dark Accent 6" w:uiPriority="50"/>
     <w:lsdException w:name="List Table 6 Colorful Accent 6" w:uiPriority="51"/>
     <w:lsdException w:name="List Table 7 Colorful Accent 6" w:uiPriority="52"/>
+    <w:lsdException w:name="Mention" w:semiHidden="1" w:unhideWhenUsed="1"/>
+    <w:lsdException w:name="Smart Hyperlink" w:semiHidden="1" w:unhideWhenUsed="1"/>
+    <w:lsdException w:name="Hashtag" w:semiHidden="1" w:unhideWhenUsed="1"/>
+    <w:lsdException w:name="Unresolved Mention" w:semiHidden="1" w:unhideWhenUsed="1"/>
+    <w:lsdException w:name="Smart Link" w:semiHidden="1" w:unhideWhenUsed="1"/>
   </w:latentStyles>
-  <w:style w:type="paragraph" w:default="1" w:styleId="a">
+  <w:style w:type="paragraph" w:default="1" w:styleId="Normal">
     <w:name w:val="Normal"/>
     <w:qFormat/>
   </w:style>
-  <w:style w:type="paragraph" w:styleId="1">
+  <w:style w:type="paragraph" w:styleId="Heading1">
     <w:name w:val="heading 1"/>
-    <w:basedOn w:val="a"/>
-    <w:next w:val="a"/>
-    <w:link w:val="10"/>
+    <w:basedOn w:val="Normal"/>
+    <w:next w:val="Normal"/>
+    <w:link w:val="Heading1Char"/>
     <w:uiPriority w:val="9"/>
     <w:qFormat/>
     <w:rsid w:val="00803CB5"/>
@@ -10988,13 +9776,13 @@
       <w:lang w:val="ru-RU"/>
     </w:rPr>
   </w:style>
-  <w:style w:type="character" w:default="1" w:styleId="a0">
+  <w:style w:type="character" w:default="1" w:styleId="DefaultParagraphFont">
     <w:name w:val="Default Paragraph Font"/>
     <w:uiPriority w:val="1"/>
     <w:semiHidden/>
     <w:unhideWhenUsed/>
   </w:style>
-  <w:style w:type="table" w:default="1" w:styleId="a1">
+  <w:style w:type="table" w:default="1" w:styleId="TableNormal">
     <w:name w:val="Normal Table"/>
     <w:uiPriority w:val="99"/>
     <w:semiHidden/>
@@ -11009,15 +9797,15 @@
       </w:tblCellMar>
     </w:tblPr>
   </w:style>
-  <w:style w:type="numbering" w:default="1" w:styleId="a2">
+  <w:style w:type="numbering" w:default="1" w:styleId="NoList">
     <w:name w:val="No List"/>
     <w:uiPriority w:val="99"/>
     <w:semiHidden/>
     <w:unhideWhenUsed/>
   </w:style>
-  <w:style w:type="character" w:styleId="a3">
+  <w:style w:type="character" w:styleId="Hyperlink">
     <w:name w:val="Hyperlink"/>
-    <w:basedOn w:val="a0"/>
+    <w:basedOn w:val="DefaultParagraphFont"/>
     <w:uiPriority w:val="99"/>
     <w:unhideWhenUsed/>
     <w:rsid w:val="00EE0446"/>
@@ -11026,9 +9814,9 @@
       <w:u w:val="single"/>
     </w:rPr>
   </w:style>
-  <w:style w:type="character" w:customStyle="1" w:styleId="UnresolvedMention">
-    <w:name w:val="Unresolved Mention"/>
-    <w:basedOn w:val="a0"/>
+  <w:style w:type="character" w:customStyle="1" w:styleId="UnresolvedMention1">
+    <w:name w:val="Unresolved Mention1"/>
+    <w:basedOn w:val="DefaultParagraphFont"/>
     <w:uiPriority w:val="99"/>
     <w:semiHidden/>
     <w:unhideWhenUsed/>
@@ -11038,9 +9826,9 @@
       <w:shd w:val="clear" w:color="auto" w:fill="E1DFDD"/>
     </w:rPr>
   </w:style>
-  <w:style w:type="paragraph" w:styleId="a4">
+  <w:style w:type="paragraph" w:styleId="NormalWeb">
     <w:name w:val="Normal (Web)"/>
-    <w:basedOn w:val="a"/>
+    <w:basedOn w:val="Normal"/>
     <w:uiPriority w:val="99"/>
     <w:unhideWhenUsed/>
     <w:rsid w:val="00202656"/>
@@ -11053,9 +9841,9 @@
       <w:szCs w:val="24"/>
     </w:rPr>
   </w:style>
-  <w:style w:type="table" w:styleId="a5">
+  <w:style w:type="table" w:styleId="TableGrid">
     <w:name w:val="Table Grid"/>
-    <w:basedOn w:val="a1"/>
+    <w:basedOn w:val="TableNormal"/>
     <w:uiPriority w:val="59"/>
     <w:rsid w:val="00966A53"/>
     <w:pPr>
@@ -11072,10 +9860,10 @@
       </w:tblBorders>
     </w:tblPr>
   </w:style>
-  <w:style w:type="paragraph" w:styleId="a6">
+  <w:style w:type="paragraph" w:styleId="BodyText">
     <w:name w:val="Body Text"/>
-    <w:basedOn w:val="a"/>
-    <w:link w:val="a7"/>
+    <w:basedOn w:val="Normal"/>
+    <w:link w:val="BodyTextChar"/>
     <w:uiPriority w:val="1"/>
     <w:qFormat/>
     <w:rsid w:val="00DD0111"/>
@@ -11092,10 +9880,10 @@
       <w:lang w:val="ru-RU"/>
     </w:rPr>
   </w:style>
-  <w:style w:type="character" w:customStyle="1" w:styleId="a7">
-    <w:name w:val="Основной текст Знак"/>
-    <w:basedOn w:val="a0"/>
-    <w:link w:val="a6"/>
+  <w:style w:type="character" w:customStyle="1" w:styleId="BodyTextChar">
+    <w:name w:val="Body Text Char"/>
+    <w:basedOn w:val="DefaultParagraphFont"/>
+    <w:link w:val="BodyText"/>
     <w:uiPriority w:val="1"/>
     <w:rsid w:val="00DD0111"/>
     <w:rPr>
@@ -11105,10 +9893,10 @@
       <w:lang w:val="ru-RU"/>
     </w:rPr>
   </w:style>
-  <w:style w:type="paragraph" w:styleId="a8">
+  <w:style w:type="paragraph" w:styleId="Header">
     <w:name w:val="header"/>
-    <w:basedOn w:val="a"/>
-    <w:link w:val="a9"/>
+    <w:basedOn w:val="Normal"/>
+    <w:link w:val="HeaderChar"/>
     <w:uiPriority w:val="99"/>
     <w:unhideWhenUsed/>
     <w:rsid w:val="006419B1"/>
@@ -11120,17 +9908,17 @@
       <w:spacing w:after="0" w:line="240" w:lineRule="auto"/>
     </w:pPr>
   </w:style>
-  <w:style w:type="character" w:customStyle="1" w:styleId="a9">
-    <w:name w:val="Верхний колонтитул Знак"/>
-    <w:basedOn w:val="a0"/>
-    <w:link w:val="a8"/>
+  <w:style w:type="character" w:customStyle="1" w:styleId="HeaderChar">
+    <w:name w:val="Header Char"/>
+    <w:basedOn w:val="DefaultParagraphFont"/>
+    <w:link w:val="Header"/>
     <w:uiPriority w:val="99"/>
     <w:rsid w:val="006419B1"/>
   </w:style>
-  <w:style w:type="paragraph" w:styleId="aa">
+  <w:style w:type="paragraph" w:styleId="Footer">
     <w:name w:val="footer"/>
-    <w:basedOn w:val="a"/>
-    <w:link w:val="ab"/>
+    <w:basedOn w:val="Normal"/>
+    <w:link w:val="FooterChar"/>
     <w:uiPriority w:val="99"/>
     <w:unhideWhenUsed/>
     <w:rsid w:val="006419B1"/>
@@ -11142,17 +9930,17 @@
       <w:spacing w:after="0" w:line="240" w:lineRule="auto"/>
     </w:pPr>
   </w:style>
-  <w:style w:type="character" w:customStyle="1" w:styleId="ab">
-    <w:name w:val="Нижний колонтитул Знак"/>
-    <w:basedOn w:val="a0"/>
-    <w:link w:val="aa"/>
+  <w:style w:type="character" w:customStyle="1" w:styleId="FooterChar">
+    <w:name w:val="Footer Char"/>
+    <w:basedOn w:val="DefaultParagraphFont"/>
+    <w:link w:val="Footer"/>
     <w:uiPriority w:val="99"/>
     <w:rsid w:val="006419B1"/>
   </w:style>
-  <w:style w:type="character" w:customStyle="1" w:styleId="10">
-    <w:name w:val="Заголовок 1 Знак"/>
-    <w:basedOn w:val="a0"/>
-    <w:link w:val="1"/>
+  <w:style w:type="character" w:customStyle="1" w:styleId="Heading1Char">
+    <w:name w:val="Heading 1 Char"/>
+    <w:basedOn w:val="DefaultParagraphFont"/>
+    <w:link w:val="Heading1"/>
     <w:uiPriority w:val="9"/>
     <w:rsid w:val="00803CB5"/>
     <w:rPr>
@@ -11164,10 +9952,10 @@
       <w:lang w:val="ru-RU"/>
     </w:rPr>
   </w:style>
-  <w:style w:type="paragraph" w:styleId="ac">
+  <w:style w:type="paragraph" w:styleId="Caption">
     <w:name w:val="caption"/>
-    <w:basedOn w:val="a"/>
-    <w:next w:val="a"/>
+    <w:basedOn w:val="Normal"/>
+    <w:next w:val="Normal"/>
     <w:uiPriority w:val="35"/>
     <w:unhideWhenUsed/>
     <w:qFormat/>
@@ -11184,9 +9972,9 @@
       <w:lang w:val="ru-RU"/>
     </w:rPr>
   </w:style>
-  <w:style w:type="paragraph" w:styleId="ad">
+  <w:style w:type="paragraph" w:styleId="ListParagraph">
     <w:name w:val="List Paragraph"/>
-    <w:basedOn w:val="a"/>
+    <w:basedOn w:val="Normal"/>
     <w:uiPriority w:val="1"/>
     <w:qFormat/>
     <w:rsid w:val="0097302D"/>
@@ -11200,6 +9988,74 @@
     <w:rPr>
       <w:rFonts w:ascii="Times New Roman" w:eastAsia="Times New Roman" w:hAnsi="Times New Roman" w:cs="Times New Roman"/>
       <w:lang w:val="ru-RU"/>
+    </w:rPr>
+  </w:style>
+  <w:style w:type="character" w:styleId="CommentReference">
+    <w:name w:val="annotation reference"/>
+    <w:basedOn w:val="DefaultParagraphFont"/>
+    <w:uiPriority w:val="99"/>
+    <w:semiHidden/>
+    <w:unhideWhenUsed/>
+    <w:rsid w:val="00B51147"/>
+    <w:rPr>
+      <w:sz w:val="16"/>
+      <w:szCs w:val="16"/>
+    </w:rPr>
+  </w:style>
+  <w:style w:type="paragraph" w:styleId="CommentText">
+    <w:name w:val="annotation text"/>
+    <w:basedOn w:val="Normal"/>
+    <w:link w:val="CommentTextChar"/>
+    <w:uiPriority w:val="99"/>
+    <w:semiHidden/>
+    <w:unhideWhenUsed/>
+    <w:rsid w:val="00B51147"/>
+    <w:pPr>
+      <w:spacing w:line="240" w:lineRule="auto"/>
+    </w:pPr>
+    <w:rPr>
+      <w:sz w:val="20"/>
+      <w:szCs w:val="20"/>
+    </w:rPr>
+  </w:style>
+  <w:style w:type="character" w:customStyle="1" w:styleId="CommentTextChar">
+    <w:name w:val="Comment Text Char"/>
+    <w:basedOn w:val="DefaultParagraphFont"/>
+    <w:link w:val="CommentText"/>
+    <w:uiPriority w:val="99"/>
+    <w:semiHidden/>
+    <w:rsid w:val="00B51147"/>
+    <w:rPr>
+      <w:sz w:val="20"/>
+      <w:szCs w:val="20"/>
+    </w:rPr>
+  </w:style>
+  <w:style w:type="paragraph" w:styleId="CommentSubject">
+    <w:name w:val="annotation subject"/>
+    <w:basedOn w:val="CommentText"/>
+    <w:next w:val="CommentText"/>
+    <w:link w:val="CommentSubjectChar"/>
+    <w:uiPriority w:val="99"/>
+    <w:semiHidden/>
+    <w:unhideWhenUsed/>
+    <w:rsid w:val="00B51147"/>
+    <w:rPr>
+      <w:b/>
+      <w:bCs/>
+    </w:rPr>
+  </w:style>
+  <w:style w:type="character" w:customStyle="1" w:styleId="CommentSubjectChar">
+    <w:name w:val="Comment Subject Char"/>
+    <w:basedOn w:val="CommentTextChar"/>
+    <w:link w:val="CommentSubject"/>
+    <w:uiPriority w:val="99"/>
+    <w:semiHidden/>
+    <w:rsid w:val="00B51147"/>
+    <w:rPr>
+      <w:b/>
+      <w:bCs/>
+      <w:sz w:val="20"/>
+      <w:szCs w:val="20"/>
     </w:rPr>
   </w:style>
 </w:styles>

--- a/docs/Проект системы.docx
+++ b/docs/Проект системы.docx
@@ -4,7 +4,7 @@
   <w:body>
     <w:p>
       <w:pPr>
-        <w:pStyle w:val="BodyText"/>
+        <w:pStyle w:val="a7"/>
         <w:spacing w:before="89" w:line="360" w:lineRule="auto"/>
         <w:ind w:right="13" w:hanging="9"/>
         <w:jc w:val="center"/>
@@ -69,7 +69,7 @@
     </w:p>
     <w:p>
       <w:pPr>
-        <w:pStyle w:val="BodyText"/>
+        <w:pStyle w:val="a7"/>
         <w:spacing w:line="360" w:lineRule="auto"/>
         <w:ind w:right="13" w:hanging="77"/>
         <w:jc w:val="center"/>
@@ -128,7 +128,7 @@
     </w:p>
     <w:p>
       <w:pPr>
-        <w:pStyle w:val="BodyText"/>
+        <w:pStyle w:val="a7"/>
         <w:spacing w:line="360" w:lineRule="auto"/>
         <w:ind w:right="13"/>
         <w:jc w:val="center"/>
@@ -217,7 +217,27 @@
           <w:szCs w:val="28"/>
           <w:lang w:val="ru-RU"/>
         </w:rPr>
-        <w:t>РАЗРАБОТКА ПЛАГИНА "БОЛТ С ВНУТРЕННЕЙ РЕЗЬБОЙ" ДЛЯ САПР КОМПАС 3D</w:t>
+        <w:t xml:space="preserve">РАЗРАБОТКА ПЛАГИНА "БОЛТ С ВНУТРЕННЕЙ РЕЗЬБОЙ" </w:t>
+      </w:r>
+      <w:proofErr w:type="gramStart"/>
+      <w:r>
+        <w:rPr>
+          <w:rFonts w:ascii="Times New Roman" w:eastAsia="Times New Roman" w:hAnsi="Times New Roman" w:cs="Times New Roman"/>
+          <w:sz w:val="28"/>
+          <w:szCs w:val="28"/>
+          <w:lang w:val="ru-RU"/>
+        </w:rPr>
+        <w:t>ДЛЯ САПР</w:t>
+      </w:r>
+      <w:proofErr w:type="gramEnd"/>
+      <w:r>
+        <w:rPr>
+          <w:rFonts w:ascii="Times New Roman" w:eastAsia="Times New Roman" w:hAnsi="Times New Roman" w:cs="Times New Roman"/>
+          <w:sz w:val="28"/>
+          <w:szCs w:val="28"/>
+          <w:lang w:val="ru-RU"/>
+        </w:rPr>
+        <w:t xml:space="preserve"> КОМПАС 3D</w:t>
       </w:r>
     </w:p>
     <w:p>
@@ -262,7 +282,7 @@
     </w:p>
     <w:p>
       <w:pPr>
-        <w:pStyle w:val="NormalWeb"/>
+        <w:pStyle w:val="a5"/>
         <w:jc w:val="right"/>
         <w:rPr>
           <w:color w:val="000000"/>
@@ -283,7 +303,7 @@
     </w:p>
     <w:p>
       <w:pPr>
-        <w:pStyle w:val="NormalWeb"/>
+        <w:pStyle w:val="a5"/>
         <w:jc w:val="right"/>
         <w:rPr>
           <w:color w:val="000000"/>
@@ -322,7 +342,7 @@
     </w:p>
     <w:p>
       <w:pPr>
-        <w:pStyle w:val="NormalWeb"/>
+        <w:pStyle w:val="a5"/>
         <w:jc w:val="right"/>
         <w:rPr>
           <w:color w:val="000000"/>
@@ -361,7 +381,7 @@
     </w:p>
     <w:p>
       <w:pPr>
-        <w:pStyle w:val="NormalWeb"/>
+        <w:pStyle w:val="a5"/>
         <w:jc w:val="right"/>
         <w:rPr>
           <w:color w:val="000000"/>
@@ -400,7 +420,7 @@
     </w:p>
     <w:p>
       <w:pPr>
-        <w:pStyle w:val="NormalWeb"/>
+        <w:pStyle w:val="a5"/>
         <w:jc w:val="right"/>
         <w:rPr>
           <w:color w:val="000000"/>
@@ -421,7 +441,7 @@
     </w:p>
     <w:p>
       <w:pPr>
-        <w:pStyle w:val="NormalWeb"/>
+        <w:pStyle w:val="a5"/>
         <w:jc w:val="right"/>
         <w:rPr>
           <w:color w:val="000000"/>
@@ -442,7 +462,7 @@
     </w:p>
     <w:p>
       <w:pPr>
-        <w:pStyle w:val="NormalWeb"/>
+        <w:pStyle w:val="a5"/>
         <w:jc w:val="right"/>
         <w:rPr>
           <w:color w:val="000000"/>
@@ -458,12 +478,32 @@
           <w:szCs w:val="28"/>
           <w:lang w:val="ru-RU"/>
         </w:rPr>
-        <w:t>______________Калентьев А. А.</w:t>
+        <w:t>______________</w:t>
+      </w:r>
+      <w:proofErr w:type="spellStart"/>
+      <w:r>
+        <w:rPr>
+          <w:color w:val="000000"/>
+          <w:sz w:val="28"/>
+          <w:szCs w:val="28"/>
+          <w:lang w:val="ru-RU"/>
+        </w:rPr>
+        <w:t>Калентьев</w:t>
+      </w:r>
+      <w:proofErr w:type="spellEnd"/>
+      <w:r>
+        <w:rPr>
+          <w:color w:val="000000"/>
+          <w:sz w:val="28"/>
+          <w:szCs w:val="28"/>
+          <w:lang w:val="ru-RU"/>
+        </w:rPr>
+        <w:t xml:space="preserve"> А. А.</w:t>
       </w:r>
     </w:p>
     <w:p>
       <w:pPr>
-        <w:pStyle w:val="NormalWeb"/>
+        <w:pStyle w:val="a5"/>
         <w:jc w:val="right"/>
         <w:rPr>
           <w:color w:val="000000"/>
@@ -536,7 +576,7 @@
     </w:p>
     <w:p>
       <w:pPr>
-        <w:pStyle w:val="Heading1"/>
+        <w:pStyle w:val="1"/>
         <w:ind w:left="360"/>
         <w:rPr>
           <w:rFonts w:cs="Times New Roman"/>
@@ -563,7 +603,7 @@
     </w:p>
     <w:p>
       <w:pPr>
-        <w:pStyle w:val="Heading1"/>
+        <w:pStyle w:val="1"/>
         <w:numPr>
           <w:ilvl w:val="1"/>
           <w:numId w:val="5"/>
@@ -588,7 +628,7 @@
     <w:p>
       <w:pPr>
         <w:spacing w:after="0" w:line="360" w:lineRule="auto"/>
-        <w:ind w:firstLine="426"/>
+        <w:ind w:firstLine="709"/>
         <w:jc w:val="both"/>
         <w:rPr>
           <w:rFonts w:ascii="Times New Roman" w:hAnsi="Times New Roman" w:cs="Times New Roman"/>
@@ -597,55 +637,20 @@
           <w:lang w:val="ru-RU"/>
         </w:rPr>
       </w:pPr>
-      <w:commentRangeStart w:id="2"/>
-      <w:r>
-        <w:rPr>
-          <w:rFonts w:ascii="Times New Roman" w:hAnsi="Times New Roman" w:cs="Times New Roman"/>
-          <w:sz w:val="28"/>
-          <w:szCs w:val="28"/>
-          <w:lang w:val="ru-RU"/>
-        </w:rPr>
-        <w:t>САПР</w:t>
-      </w:r>
-      <w:commentRangeEnd w:id="2"/>
-      <w:r>
-        <w:rPr>
-          <w:rStyle w:val="CommentReference"/>
-        </w:rPr>
-        <w:commentReference w:id="2"/>
-      </w:r>
-      <w:r>
-        <w:rPr>
-          <w:rFonts w:ascii="Times New Roman" w:hAnsi="Times New Roman" w:cs="Times New Roman"/>
-          <w:sz w:val="28"/>
-          <w:szCs w:val="28"/>
-          <w:lang w:val="ru-RU"/>
-        </w:rPr>
-        <w:t xml:space="preserve"> – </w:t>
-      </w:r>
-      <w:r>
-        <w:rPr>
-          <w:rFonts w:ascii="Times New Roman" w:hAnsi="Times New Roman" w:cs="Times New Roman"/>
-          <w:sz w:val="28"/>
-          <w:szCs w:val="28"/>
-          <w:lang w:val="ru-RU"/>
-        </w:rPr>
-        <w:t>с</w:t>
-      </w:r>
-      <w:r>
-        <w:rPr>
-          <w:rFonts w:ascii="Times New Roman" w:hAnsi="Times New Roman" w:cs="Times New Roman"/>
-          <w:sz w:val="28"/>
-          <w:szCs w:val="28"/>
-          <w:lang w:val="ru-RU"/>
-        </w:rPr>
-        <w:t>истема автоматизированного проектирования автоматизированная система, реализующая информационную технологию выполнения функций проектирования, представляет собой организационно техническую систему, предназначенную для автоматизации процесса проектирования, состоящую из комплекса технических, программных и других средств автоматизации его деятельности [1].</w:t>
+      <w:r>
+        <w:rPr>
+          <w:rFonts w:ascii="Times New Roman" w:hAnsi="Times New Roman" w:cs="Times New Roman"/>
+          <w:sz w:val="28"/>
+          <w:szCs w:val="28"/>
+          <w:lang w:val="ru-RU"/>
+        </w:rPr>
+        <w:t>САПР – Система автоматизированного проектирования автоматизированная система, реализующая информационную технологию выполнения функций проектирования, представляет собой организационно техническую систему, предназначенную для автоматизации процесса проектирования, состоящую из комплекса технических, программных и других средств автоматизации его деятельности [1].</w:t>
       </w:r>
     </w:p>
     <w:p>
       <w:pPr>
         <w:spacing w:after="0" w:line="360" w:lineRule="auto"/>
-        <w:ind w:firstLine="426"/>
+        <w:ind w:firstLine="709"/>
         <w:jc w:val="both"/>
         <w:rPr>
           <w:rFonts w:ascii="Times New Roman" w:hAnsi="Times New Roman" w:cs="Times New Roman"/>
@@ -666,6 +671,7 @@
     </w:p>
     <w:p>
       <w:pPr>
+        <w:ind w:firstLine="709"/>
         <w:rPr>
           <w:rFonts w:ascii="Times New Roman" w:hAnsi="Times New Roman" w:cs="Times New Roman"/>
           <w:sz w:val="28"/>
@@ -685,16 +691,17 @@
     </w:p>
     <w:p>
       <w:pPr>
-        <w:pStyle w:val="Heading1"/>
+        <w:pStyle w:val="1"/>
         <w:numPr>
           <w:ilvl w:val="1"/>
           <w:numId w:val="5"/>
         </w:numPr>
+        <w:ind w:firstLine="709"/>
         <w:rPr>
           <w:lang w:val="en-US"/>
         </w:rPr>
       </w:pPr>
-      <w:bookmarkStart w:id="3" w:name="_Toc36076934"/>
+      <w:bookmarkStart w:id="2" w:name="_Toc36076934"/>
       <w:r>
         <w:lastRenderedPageBreak/>
         <w:t xml:space="preserve">Описание </w:t>
@@ -705,12 +712,12 @@
         </w:rPr>
         <w:t>API</w:t>
       </w:r>
-      <w:bookmarkEnd w:id="3"/>
+      <w:bookmarkEnd w:id="2"/>
     </w:p>
     <w:p>
       <w:pPr>
         <w:spacing w:after="0" w:line="360" w:lineRule="auto"/>
-        <w:ind w:firstLine="426"/>
+        <w:ind w:firstLine="709"/>
         <w:jc w:val="both"/>
         <w:rPr>
           <w:rFonts w:ascii="Times New Roman" w:hAnsi="Times New Roman" w:cs="Times New Roman"/>
@@ -791,7 +798,7 @@
     <w:p>
       <w:pPr>
         <w:spacing w:after="0" w:line="360" w:lineRule="auto"/>
-        <w:ind w:firstLine="426"/>
+        <w:ind w:firstLine="709"/>
         <w:jc w:val="both"/>
         <w:rPr>
           <w:rFonts w:ascii="Times New Roman" w:hAnsi="Times New Roman" w:cs="Times New Roman"/>
@@ -898,7 +905,7 @@
     <w:p>
       <w:pPr>
         <w:spacing w:after="0" w:line="360" w:lineRule="auto"/>
-        <w:ind w:firstLine="426"/>
+        <w:ind w:firstLine="709"/>
         <w:jc w:val="both"/>
         <w:rPr>
           <w:rFonts w:ascii="Times New Roman" w:hAnsi="Times New Roman" w:cs="Times New Roman"/>
@@ -950,6 +957,7 @@
         </w:rPr>
         <w:t xml:space="preserve"> является </w:t>
       </w:r>
+      <w:proofErr w:type="spellStart"/>
       <w:r>
         <w:rPr>
           <w:rFonts w:ascii="Times New Roman" w:hAnsi="Times New Roman" w:cs="Times New Roman"/>
@@ -958,6 +966,7 @@
         </w:rPr>
         <w:t>KompasObject</w:t>
       </w:r>
+      <w:proofErr w:type="spellEnd"/>
       <w:r>
         <w:rPr>
           <w:rFonts w:ascii="Times New Roman" w:hAnsi="Times New Roman" w:cs="Times New Roman"/>
@@ -988,7 +997,7 @@
     <w:p>
       <w:pPr>
         <w:spacing w:after="0" w:line="360" w:lineRule="auto"/>
-        <w:ind w:firstLine="426"/>
+        <w:ind w:firstLine="709"/>
         <w:jc w:val="both"/>
         <w:rPr>
           <w:rFonts w:ascii="Times New Roman" w:hAnsi="Times New Roman" w:cs="Times New Roman"/>
@@ -1006,6 +1015,7 @@
         </w:rPr>
         <w:t xml:space="preserve">Ниже в таблице 1.1 представлены основные свойства и методы интерфейса </w:t>
       </w:r>
+      <w:proofErr w:type="spellStart"/>
       <w:r>
         <w:rPr>
           <w:rFonts w:ascii="Times New Roman" w:hAnsi="Times New Roman" w:cs="Times New Roman"/>
@@ -1014,6 +1024,7 @@
         </w:rPr>
         <w:t>KompasObject</w:t>
       </w:r>
+      <w:proofErr w:type="spellEnd"/>
       <w:r>
         <w:rPr>
           <w:rFonts w:ascii="Times New Roman" w:hAnsi="Times New Roman" w:cs="Times New Roman"/>
@@ -1026,9 +1037,8 @@
     </w:p>
     <w:p>
       <w:pPr>
-        <w:pStyle w:val="Caption"/>
+        <w:pStyle w:val="ad"/>
         <w:keepNext/>
-        <w:ind w:firstLine="426"/>
         <w:rPr>
           <w:rFonts w:cs="Times New Roman"/>
           <w:szCs w:val="28"/>
@@ -1103,6 +1113,7 @@
         </w:rPr>
         <w:t xml:space="preserve"> – Методы и свойства интерфейса </w:t>
       </w:r>
+      <w:proofErr w:type="spellStart"/>
       <w:r>
         <w:rPr>
           <w:rFonts w:cs="Times New Roman"/>
@@ -1111,10 +1122,11 @@
         </w:rPr>
         <w:t>KompasObject</w:t>
       </w:r>
+      <w:proofErr w:type="spellEnd"/>
     </w:p>
     <w:tbl>
       <w:tblPr>
-        <w:tblStyle w:val="TableGrid"/>
+        <w:tblStyle w:val="a6"/>
         <w:tblW w:w="0" w:type="auto"/>
         <w:tblLook w:val="04A0" w:firstRow="1" w:lastRow="0" w:firstColumn="1" w:lastColumn="0" w:noHBand="0" w:noVBand="1"/>
       </w:tblPr>
@@ -1143,6 +1155,7 @@
                 <w:szCs w:val="28"/>
               </w:rPr>
             </w:pPr>
+            <w:proofErr w:type="spellStart"/>
             <w:r>
               <w:rPr>
                 <w:rFonts w:ascii="Times New Roman" w:hAnsi="Times New Roman" w:cs="Times New Roman"/>
@@ -1151,6 +1164,7 @@
               </w:rPr>
               <w:t>Название</w:t>
             </w:r>
+            <w:proofErr w:type="spellEnd"/>
           </w:p>
         </w:tc>
         <w:tc>
@@ -1167,14 +1181,34 @@
                 <w:szCs w:val="28"/>
               </w:rPr>
             </w:pPr>
-            <w:r>
-              <w:rPr>
-                <w:rFonts w:ascii="Times New Roman" w:hAnsi="Times New Roman" w:cs="Times New Roman"/>
-                <w:sz w:val="28"/>
-                <w:szCs w:val="28"/>
-              </w:rPr>
-              <w:t>Входные параметры</w:t>
-            </w:r>
+            <w:proofErr w:type="spellStart"/>
+            <w:r>
+              <w:rPr>
+                <w:rFonts w:ascii="Times New Roman" w:hAnsi="Times New Roman" w:cs="Times New Roman"/>
+                <w:sz w:val="28"/>
+                <w:szCs w:val="28"/>
+              </w:rPr>
+              <w:t>Входные</w:t>
+            </w:r>
+            <w:proofErr w:type="spellEnd"/>
+            <w:r>
+              <w:rPr>
+                <w:rFonts w:ascii="Times New Roman" w:hAnsi="Times New Roman" w:cs="Times New Roman"/>
+                <w:sz w:val="28"/>
+                <w:szCs w:val="28"/>
+              </w:rPr>
+              <w:t xml:space="preserve"> </w:t>
+            </w:r>
+            <w:proofErr w:type="spellStart"/>
+            <w:r>
+              <w:rPr>
+                <w:rFonts w:ascii="Times New Roman" w:hAnsi="Times New Roman" w:cs="Times New Roman"/>
+                <w:sz w:val="28"/>
+                <w:szCs w:val="28"/>
+              </w:rPr>
+              <w:t>параметры</w:t>
+            </w:r>
+            <w:proofErr w:type="spellEnd"/>
           </w:p>
         </w:tc>
         <w:tc>
@@ -1192,14 +1226,52 @@
                 <w:szCs w:val="28"/>
               </w:rPr>
             </w:pPr>
-            <w:r>
-              <w:rPr>
-                <w:rFonts w:ascii="Times New Roman" w:hAnsi="Times New Roman" w:cs="Times New Roman"/>
-                <w:sz w:val="28"/>
-                <w:szCs w:val="28"/>
-              </w:rPr>
-              <w:t>Тип возвращаемых данных</w:t>
-            </w:r>
+            <w:proofErr w:type="spellStart"/>
+            <w:r>
+              <w:rPr>
+                <w:rFonts w:ascii="Times New Roman" w:hAnsi="Times New Roman" w:cs="Times New Roman"/>
+                <w:sz w:val="28"/>
+                <w:szCs w:val="28"/>
+              </w:rPr>
+              <w:t>Тип</w:t>
+            </w:r>
+            <w:proofErr w:type="spellEnd"/>
+            <w:r>
+              <w:rPr>
+                <w:rFonts w:ascii="Times New Roman" w:hAnsi="Times New Roman" w:cs="Times New Roman"/>
+                <w:sz w:val="28"/>
+                <w:szCs w:val="28"/>
+              </w:rPr>
+              <w:t xml:space="preserve"> </w:t>
+            </w:r>
+            <w:proofErr w:type="spellStart"/>
+            <w:r>
+              <w:rPr>
+                <w:rFonts w:ascii="Times New Roman" w:hAnsi="Times New Roman" w:cs="Times New Roman"/>
+                <w:sz w:val="28"/>
+                <w:szCs w:val="28"/>
+              </w:rPr>
+              <w:t>возвращаемых</w:t>
+            </w:r>
+            <w:proofErr w:type="spellEnd"/>
+            <w:r>
+              <w:rPr>
+                <w:rFonts w:ascii="Times New Roman" w:hAnsi="Times New Roman" w:cs="Times New Roman"/>
+                <w:sz w:val="28"/>
+                <w:szCs w:val="28"/>
+              </w:rPr>
+              <w:t xml:space="preserve"> </w:t>
+            </w:r>
+            <w:proofErr w:type="spellStart"/>
+            <w:r>
+              <w:rPr>
+                <w:rFonts w:ascii="Times New Roman" w:hAnsi="Times New Roman" w:cs="Times New Roman"/>
+                <w:sz w:val="28"/>
+                <w:szCs w:val="28"/>
+              </w:rPr>
+              <w:t>данных</w:t>
+            </w:r>
+            <w:proofErr w:type="spellEnd"/>
           </w:p>
         </w:tc>
         <w:tc>
@@ -1217,6 +1289,7 @@
                 <w:szCs w:val="28"/>
               </w:rPr>
             </w:pPr>
+            <w:proofErr w:type="spellStart"/>
             <w:r>
               <w:rPr>
                 <w:rFonts w:ascii="Times New Roman" w:hAnsi="Times New Roman" w:cs="Times New Roman"/>
@@ -1225,6 +1298,7 @@
               </w:rPr>
               <w:t>Описание</w:t>
             </w:r>
+            <w:proofErr w:type="spellEnd"/>
           </w:p>
         </w:tc>
       </w:tr>
@@ -1253,7 +1327,25 @@
                 <w:sz w:val="28"/>
                 <w:szCs w:val="28"/>
               </w:rPr>
-              <w:t>Document3D()</w:t>
+              <w:t>Document3</w:t>
+            </w:r>
+            <w:proofErr w:type="gramStart"/>
+            <w:r>
+              <w:rPr>
+                <w:rFonts w:ascii="Times New Roman" w:hAnsi="Times New Roman" w:cs="Times New Roman"/>
+                <w:sz w:val="28"/>
+                <w:szCs w:val="28"/>
+              </w:rPr>
+              <w:t>D(</w:t>
+            </w:r>
+            <w:proofErr w:type="gramEnd"/>
+            <w:r>
+              <w:rPr>
+                <w:rFonts w:ascii="Times New Roman" w:hAnsi="Times New Roman" w:cs="Times New Roman"/>
+                <w:sz w:val="28"/>
+                <w:szCs w:val="28"/>
+              </w:rPr>
+              <w:t>)</w:t>
             </w:r>
           </w:p>
         </w:tc>
@@ -1288,6 +1380,7 @@
                 <w:szCs w:val="28"/>
               </w:rPr>
             </w:pPr>
+            <w:proofErr w:type="spellStart"/>
             <w:r>
               <w:rPr>
                 <w:rFonts w:ascii="Times New Roman" w:hAnsi="Times New Roman" w:cs="Times New Roman"/>
@@ -1296,6 +1389,7 @@
               </w:rPr>
               <w:t>ksDocument</w:t>
             </w:r>
+            <w:proofErr w:type="spellEnd"/>
           </w:p>
         </w:tc>
         <w:tc>
@@ -1365,12 +1459,30 @@
           <w:sz w:val="28"/>
           <w:szCs w:val="28"/>
         </w:rPr>
-        <w:t xml:space="preserve"> таблицы 1.1</w:t>
+        <w:t xml:space="preserve"> </w:t>
+      </w:r>
+      <w:proofErr w:type="spellStart"/>
+      <w:r>
+        <w:rPr>
+          <w:rFonts w:ascii="Times New Roman" w:hAnsi="Times New Roman" w:cs="Times New Roman"/>
+          <w:sz w:val="28"/>
+          <w:szCs w:val="28"/>
+        </w:rPr>
+        <w:t>таблицы</w:t>
+      </w:r>
+      <w:proofErr w:type="spellEnd"/>
+      <w:r>
+        <w:rPr>
+          <w:rFonts w:ascii="Times New Roman" w:hAnsi="Times New Roman" w:cs="Times New Roman"/>
+          <w:sz w:val="28"/>
+          <w:szCs w:val="28"/>
+        </w:rPr>
+        <w:t xml:space="preserve"> 1.1</w:t>
       </w:r>
     </w:p>
     <w:tbl>
       <w:tblPr>
-        <w:tblStyle w:val="TableGrid"/>
+        <w:tblStyle w:val="a6"/>
         <w:tblW w:w="0" w:type="auto"/>
         <w:tblLook w:val="04A0" w:firstRow="1" w:lastRow="0" w:firstColumn="1" w:lastColumn="0" w:noHBand="0" w:noVBand="1"/>
       </w:tblPr>
@@ -1399,6 +1511,7 @@
                 <w:szCs w:val="28"/>
               </w:rPr>
             </w:pPr>
+            <w:proofErr w:type="spellStart"/>
             <w:r>
               <w:rPr>
                 <w:rFonts w:ascii="Times New Roman" w:hAnsi="Times New Roman" w:cs="Times New Roman"/>
@@ -1407,6 +1520,7 @@
               </w:rPr>
               <w:t>Название</w:t>
             </w:r>
+            <w:proofErr w:type="spellEnd"/>
           </w:p>
         </w:tc>
         <w:tc>
@@ -1424,14 +1538,34 @@
                 <w:szCs w:val="28"/>
               </w:rPr>
             </w:pPr>
-            <w:r>
-              <w:rPr>
-                <w:rFonts w:ascii="Times New Roman" w:hAnsi="Times New Roman" w:cs="Times New Roman"/>
-                <w:sz w:val="28"/>
-                <w:szCs w:val="28"/>
-              </w:rPr>
-              <w:t>Входные параметры</w:t>
-            </w:r>
+            <w:proofErr w:type="spellStart"/>
+            <w:r>
+              <w:rPr>
+                <w:rFonts w:ascii="Times New Roman" w:hAnsi="Times New Roman" w:cs="Times New Roman"/>
+                <w:sz w:val="28"/>
+                <w:szCs w:val="28"/>
+              </w:rPr>
+              <w:t>Входные</w:t>
+            </w:r>
+            <w:proofErr w:type="spellEnd"/>
+            <w:r>
+              <w:rPr>
+                <w:rFonts w:ascii="Times New Roman" w:hAnsi="Times New Roman" w:cs="Times New Roman"/>
+                <w:sz w:val="28"/>
+                <w:szCs w:val="28"/>
+              </w:rPr>
+              <w:t xml:space="preserve"> </w:t>
+            </w:r>
+            <w:proofErr w:type="spellStart"/>
+            <w:r>
+              <w:rPr>
+                <w:rFonts w:ascii="Times New Roman" w:hAnsi="Times New Roman" w:cs="Times New Roman"/>
+                <w:sz w:val="28"/>
+                <w:szCs w:val="28"/>
+              </w:rPr>
+              <w:t>параметры</w:t>
+            </w:r>
+            <w:proofErr w:type="spellEnd"/>
           </w:p>
         </w:tc>
         <w:tc>
@@ -1449,14 +1583,52 @@
                 <w:szCs w:val="28"/>
               </w:rPr>
             </w:pPr>
-            <w:r>
-              <w:rPr>
-                <w:rFonts w:ascii="Times New Roman" w:hAnsi="Times New Roman" w:cs="Times New Roman"/>
-                <w:sz w:val="28"/>
-                <w:szCs w:val="28"/>
-              </w:rPr>
-              <w:t>Тип возвращаемых данных</w:t>
-            </w:r>
+            <w:proofErr w:type="spellStart"/>
+            <w:r>
+              <w:rPr>
+                <w:rFonts w:ascii="Times New Roman" w:hAnsi="Times New Roman" w:cs="Times New Roman"/>
+                <w:sz w:val="28"/>
+                <w:szCs w:val="28"/>
+              </w:rPr>
+              <w:t>Тип</w:t>
+            </w:r>
+            <w:proofErr w:type="spellEnd"/>
+            <w:r>
+              <w:rPr>
+                <w:rFonts w:ascii="Times New Roman" w:hAnsi="Times New Roman" w:cs="Times New Roman"/>
+                <w:sz w:val="28"/>
+                <w:szCs w:val="28"/>
+              </w:rPr>
+              <w:t xml:space="preserve"> </w:t>
+            </w:r>
+            <w:proofErr w:type="spellStart"/>
+            <w:r>
+              <w:rPr>
+                <w:rFonts w:ascii="Times New Roman" w:hAnsi="Times New Roman" w:cs="Times New Roman"/>
+                <w:sz w:val="28"/>
+                <w:szCs w:val="28"/>
+              </w:rPr>
+              <w:t>возвращаемых</w:t>
+            </w:r>
+            <w:proofErr w:type="spellEnd"/>
+            <w:r>
+              <w:rPr>
+                <w:rFonts w:ascii="Times New Roman" w:hAnsi="Times New Roman" w:cs="Times New Roman"/>
+                <w:sz w:val="28"/>
+                <w:szCs w:val="28"/>
+              </w:rPr>
+              <w:t xml:space="preserve"> </w:t>
+            </w:r>
+            <w:proofErr w:type="spellStart"/>
+            <w:r>
+              <w:rPr>
+                <w:rFonts w:ascii="Times New Roman" w:hAnsi="Times New Roman" w:cs="Times New Roman"/>
+                <w:sz w:val="28"/>
+                <w:szCs w:val="28"/>
+              </w:rPr>
+              <w:t>данных</w:t>
+            </w:r>
+            <w:proofErr w:type="spellEnd"/>
           </w:p>
         </w:tc>
         <w:tc>
@@ -1475,6 +1647,7 @@
                 <w:lang w:val="ru-RU"/>
               </w:rPr>
             </w:pPr>
+            <w:proofErr w:type="spellStart"/>
             <w:r>
               <w:rPr>
                 <w:rFonts w:ascii="Times New Roman" w:hAnsi="Times New Roman" w:cs="Times New Roman"/>
@@ -1483,6 +1656,7 @@
               </w:rPr>
               <w:t>Описание</w:t>
             </w:r>
+            <w:proofErr w:type="spellEnd"/>
           </w:p>
         </w:tc>
       </w:tr>
@@ -1505,13 +1679,51 @@
                 <w:szCs w:val="28"/>
               </w:rPr>
             </w:pPr>
-            <w:r>
-              <w:rPr>
-                <w:rFonts w:ascii="Times New Roman" w:hAnsi="Times New Roman" w:cs="Times New Roman"/>
-                <w:sz w:val="28"/>
-                <w:szCs w:val="28"/>
-              </w:rPr>
-              <w:t>GetParamStruct(short structType)</w:t>
+            <w:proofErr w:type="spellStart"/>
+            <w:proofErr w:type="gramStart"/>
+            <w:r>
+              <w:rPr>
+                <w:rFonts w:ascii="Times New Roman" w:hAnsi="Times New Roman" w:cs="Times New Roman"/>
+                <w:sz w:val="28"/>
+                <w:szCs w:val="28"/>
+              </w:rPr>
+              <w:t>GetParamStruct</w:t>
+            </w:r>
+            <w:proofErr w:type="spellEnd"/>
+            <w:r>
+              <w:rPr>
+                <w:rFonts w:ascii="Times New Roman" w:hAnsi="Times New Roman" w:cs="Times New Roman"/>
+                <w:sz w:val="28"/>
+                <w:szCs w:val="28"/>
+              </w:rPr>
+              <w:t>(</w:t>
+            </w:r>
+            <w:proofErr w:type="gramEnd"/>
+            <w:r>
+              <w:rPr>
+                <w:rFonts w:ascii="Times New Roman" w:hAnsi="Times New Roman" w:cs="Times New Roman"/>
+                <w:sz w:val="28"/>
+                <w:szCs w:val="28"/>
+              </w:rPr>
+              <w:t xml:space="preserve">short </w:t>
+            </w:r>
+            <w:proofErr w:type="spellStart"/>
+            <w:r>
+              <w:rPr>
+                <w:rFonts w:ascii="Times New Roman" w:hAnsi="Times New Roman" w:cs="Times New Roman"/>
+                <w:sz w:val="28"/>
+                <w:szCs w:val="28"/>
+              </w:rPr>
+              <w:t>structType</w:t>
+            </w:r>
+            <w:proofErr w:type="spellEnd"/>
+            <w:r>
+              <w:rPr>
+                <w:rFonts w:ascii="Times New Roman" w:hAnsi="Times New Roman" w:cs="Times New Roman"/>
+                <w:sz w:val="28"/>
+                <w:szCs w:val="28"/>
+              </w:rPr>
+              <w:t>)</w:t>
             </w:r>
           </w:p>
         </w:tc>
@@ -1530,14 +1742,70 @@
                 <w:szCs w:val="28"/>
               </w:rPr>
             </w:pPr>
-            <w:r>
-              <w:rPr>
-                <w:rFonts w:ascii="Times New Roman" w:hAnsi="Times New Roman" w:cs="Times New Roman"/>
-                <w:sz w:val="28"/>
-                <w:szCs w:val="28"/>
-              </w:rPr>
-              <w:t>structType – тип интерфейса параметров</w:t>
-            </w:r>
+            <w:proofErr w:type="spellStart"/>
+            <w:r>
+              <w:rPr>
+                <w:rFonts w:ascii="Times New Roman" w:hAnsi="Times New Roman" w:cs="Times New Roman"/>
+                <w:sz w:val="28"/>
+                <w:szCs w:val="28"/>
+              </w:rPr>
+              <w:t>structType</w:t>
+            </w:r>
+            <w:proofErr w:type="spellEnd"/>
+            <w:r>
+              <w:rPr>
+                <w:rFonts w:ascii="Times New Roman" w:hAnsi="Times New Roman" w:cs="Times New Roman"/>
+                <w:sz w:val="28"/>
+                <w:szCs w:val="28"/>
+              </w:rPr>
+              <w:t xml:space="preserve"> – </w:t>
+            </w:r>
+            <w:proofErr w:type="spellStart"/>
+            <w:r>
+              <w:rPr>
+                <w:rFonts w:ascii="Times New Roman" w:hAnsi="Times New Roman" w:cs="Times New Roman"/>
+                <w:sz w:val="28"/>
+                <w:szCs w:val="28"/>
+              </w:rPr>
+              <w:t>тип</w:t>
+            </w:r>
+            <w:proofErr w:type="spellEnd"/>
+            <w:r>
+              <w:rPr>
+                <w:rFonts w:ascii="Times New Roman" w:hAnsi="Times New Roman" w:cs="Times New Roman"/>
+                <w:sz w:val="28"/>
+                <w:szCs w:val="28"/>
+              </w:rPr>
+              <w:t xml:space="preserve"> </w:t>
+            </w:r>
+            <w:proofErr w:type="spellStart"/>
+            <w:r>
+              <w:rPr>
+                <w:rFonts w:ascii="Times New Roman" w:hAnsi="Times New Roman" w:cs="Times New Roman"/>
+                <w:sz w:val="28"/>
+                <w:szCs w:val="28"/>
+              </w:rPr>
+              <w:t>интерфейса</w:t>
+            </w:r>
+            <w:proofErr w:type="spellEnd"/>
+            <w:r>
+              <w:rPr>
+                <w:rFonts w:ascii="Times New Roman" w:hAnsi="Times New Roman" w:cs="Times New Roman"/>
+                <w:sz w:val="28"/>
+                <w:szCs w:val="28"/>
+              </w:rPr>
+              <w:t xml:space="preserve"> </w:t>
+            </w:r>
+            <w:proofErr w:type="spellStart"/>
+            <w:r>
+              <w:rPr>
+                <w:rFonts w:ascii="Times New Roman" w:hAnsi="Times New Roman" w:cs="Times New Roman"/>
+                <w:sz w:val="28"/>
+                <w:szCs w:val="28"/>
+              </w:rPr>
+              <w:t>параметров</w:t>
+            </w:r>
+            <w:proofErr w:type="spellEnd"/>
           </w:p>
         </w:tc>
         <w:tc>
@@ -1679,14 +1947,52 @@
                 <w:szCs w:val="28"/>
               </w:rPr>
             </w:pPr>
-            <w:r>
-              <w:rPr>
-                <w:rFonts w:ascii="Times New Roman" w:hAnsi="Times New Roman" w:cs="Times New Roman"/>
-                <w:sz w:val="28"/>
-                <w:szCs w:val="28"/>
-              </w:rPr>
-              <w:t>Свойство видимости приложения</w:t>
-            </w:r>
+            <w:proofErr w:type="spellStart"/>
+            <w:r>
+              <w:rPr>
+                <w:rFonts w:ascii="Times New Roman" w:hAnsi="Times New Roman" w:cs="Times New Roman"/>
+                <w:sz w:val="28"/>
+                <w:szCs w:val="28"/>
+              </w:rPr>
+              <w:t>Свойство</w:t>
+            </w:r>
+            <w:proofErr w:type="spellEnd"/>
+            <w:r>
+              <w:rPr>
+                <w:rFonts w:ascii="Times New Roman" w:hAnsi="Times New Roman" w:cs="Times New Roman"/>
+                <w:sz w:val="28"/>
+                <w:szCs w:val="28"/>
+              </w:rPr>
+              <w:t xml:space="preserve"> </w:t>
+            </w:r>
+            <w:proofErr w:type="spellStart"/>
+            <w:r>
+              <w:rPr>
+                <w:rFonts w:ascii="Times New Roman" w:hAnsi="Times New Roman" w:cs="Times New Roman"/>
+                <w:sz w:val="28"/>
+                <w:szCs w:val="28"/>
+              </w:rPr>
+              <w:t>видимости</w:t>
+            </w:r>
+            <w:proofErr w:type="spellEnd"/>
+            <w:r>
+              <w:rPr>
+                <w:rFonts w:ascii="Times New Roman" w:hAnsi="Times New Roman" w:cs="Times New Roman"/>
+                <w:sz w:val="28"/>
+                <w:szCs w:val="28"/>
+              </w:rPr>
+              <w:t xml:space="preserve"> </w:t>
+            </w:r>
+            <w:proofErr w:type="spellStart"/>
+            <w:r>
+              <w:rPr>
+                <w:rFonts w:ascii="Times New Roman" w:hAnsi="Times New Roman" w:cs="Times New Roman"/>
+                <w:sz w:val="28"/>
+                <w:szCs w:val="28"/>
+              </w:rPr>
+              <w:t>приложения</w:t>
+            </w:r>
+            <w:proofErr w:type="spellEnd"/>
           </w:p>
         </w:tc>
       </w:tr>
@@ -1709,13 +2015,23 @@
                 <w:szCs w:val="28"/>
               </w:rPr>
             </w:pPr>
-            <w:r>
-              <w:rPr>
-                <w:rFonts w:ascii="Times New Roman" w:hAnsi="Times New Roman" w:cs="Times New Roman"/>
-                <w:sz w:val="28"/>
-                <w:szCs w:val="28"/>
-              </w:rPr>
-              <w:t>Quit()</w:t>
+            <w:proofErr w:type="gramStart"/>
+            <w:r>
+              <w:rPr>
+                <w:rFonts w:ascii="Times New Roman" w:hAnsi="Times New Roman" w:cs="Times New Roman"/>
+                <w:sz w:val="28"/>
+                <w:szCs w:val="28"/>
+              </w:rPr>
+              <w:t>Quit(</w:t>
+            </w:r>
+            <w:proofErr w:type="gramEnd"/>
+            <w:r>
+              <w:rPr>
+                <w:rFonts w:ascii="Times New Roman" w:hAnsi="Times New Roman" w:cs="Times New Roman"/>
+                <w:sz w:val="28"/>
+                <w:szCs w:val="28"/>
+              </w:rPr>
+              <w:t>)</w:t>
             </w:r>
           </w:p>
         </w:tc>
@@ -1785,7 +2101,7 @@
     <w:p>
       <w:pPr>
         <w:spacing w:before="240" w:after="0" w:line="360" w:lineRule="auto"/>
-        <w:ind w:firstLine="426"/>
+        <w:ind w:firstLine="709"/>
         <w:jc w:val="both"/>
         <w:rPr>
           <w:rFonts w:ascii="Times New Roman" w:hAnsi="Times New Roman" w:cs="Times New Roman"/>
@@ -1803,6 +2119,7 @@
         </w:rPr>
         <w:t xml:space="preserve">В таблице 1.2 представлены методы интерфейса </w:t>
       </w:r>
+      <w:proofErr w:type="spellStart"/>
       <w:r>
         <w:rPr>
           <w:rFonts w:ascii="Times New Roman" w:hAnsi="Times New Roman" w:cs="Times New Roman"/>
@@ -1811,6 +2128,7 @@
         </w:rPr>
         <w:t>ksEntity</w:t>
       </w:r>
+      <w:proofErr w:type="spellEnd"/>
       <w:r>
         <w:rPr>
           <w:rFonts w:ascii="Times New Roman" w:hAnsi="Times New Roman" w:cs="Times New Roman"/>
@@ -1842,7 +2160,7 @@
     </w:p>
     <w:p>
       <w:pPr>
-        <w:pStyle w:val="Caption"/>
+        <w:pStyle w:val="ad"/>
         <w:keepNext/>
         <w:rPr>
           <w:rFonts w:cs="Times New Roman"/>
@@ -1919,6 +2237,7 @@
         </w:rPr>
         <w:t xml:space="preserve"> – Методы интерфейса </w:t>
       </w:r>
+      <w:proofErr w:type="spellStart"/>
       <w:r>
         <w:rPr>
           <w:rFonts w:cs="Times New Roman"/>
@@ -1927,10 +2246,11 @@
         </w:rPr>
         <w:t>ksEntity</w:t>
       </w:r>
+      <w:proofErr w:type="spellEnd"/>
     </w:p>
     <w:tbl>
       <w:tblPr>
-        <w:tblStyle w:val="TableGrid"/>
+        <w:tblStyle w:val="a6"/>
         <w:tblW w:w="0" w:type="auto"/>
         <w:tblLook w:val="04A0" w:firstRow="1" w:lastRow="0" w:firstColumn="1" w:lastColumn="0" w:noHBand="0" w:noVBand="1"/>
       </w:tblPr>
@@ -1955,6 +2275,7 @@
                 <w:szCs w:val="28"/>
               </w:rPr>
             </w:pPr>
+            <w:proofErr w:type="spellStart"/>
             <w:r>
               <w:rPr>
                 <w:rFonts w:ascii="Times New Roman" w:hAnsi="Times New Roman" w:cs="Times New Roman"/>
@@ -1963,6 +2284,7 @@
               </w:rPr>
               <w:t>Название</w:t>
             </w:r>
+            <w:proofErr w:type="spellEnd"/>
           </w:p>
         </w:tc>
         <w:tc>
@@ -1980,14 +2302,52 @@
                 <w:szCs w:val="28"/>
               </w:rPr>
             </w:pPr>
-            <w:r>
-              <w:rPr>
-                <w:rFonts w:ascii="Times New Roman" w:hAnsi="Times New Roman" w:cs="Times New Roman"/>
-                <w:sz w:val="28"/>
-                <w:szCs w:val="28"/>
-              </w:rPr>
-              <w:t>Тип возвращаемых данных</w:t>
-            </w:r>
+            <w:proofErr w:type="spellStart"/>
+            <w:r>
+              <w:rPr>
+                <w:rFonts w:ascii="Times New Roman" w:hAnsi="Times New Roman" w:cs="Times New Roman"/>
+                <w:sz w:val="28"/>
+                <w:szCs w:val="28"/>
+              </w:rPr>
+              <w:t>Тип</w:t>
+            </w:r>
+            <w:proofErr w:type="spellEnd"/>
+            <w:r>
+              <w:rPr>
+                <w:rFonts w:ascii="Times New Roman" w:hAnsi="Times New Roman" w:cs="Times New Roman"/>
+                <w:sz w:val="28"/>
+                <w:szCs w:val="28"/>
+              </w:rPr>
+              <w:t xml:space="preserve"> </w:t>
+            </w:r>
+            <w:proofErr w:type="spellStart"/>
+            <w:r>
+              <w:rPr>
+                <w:rFonts w:ascii="Times New Roman" w:hAnsi="Times New Roman" w:cs="Times New Roman"/>
+                <w:sz w:val="28"/>
+                <w:szCs w:val="28"/>
+              </w:rPr>
+              <w:t>возвращаемых</w:t>
+            </w:r>
+            <w:proofErr w:type="spellEnd"/>
+            <w:r>
+              <w:rPr>
+                <w:rFonts w:ascii="Times New Roman" w:hAnsi="Times New Roman" w:cs="Times New Roman"/>
+                <w:sz w:val="28"/>
+                <w:szCs w:val="28"/>
+              </w:rPr>
+              <w:t xml:space="preserve"> </w:t>
+            </w:r>
+            <w:proofErr w:type="spellStart"/>
+            <w:r>
+              <w:rPr>
+                <w:rFonts w:ascii="Times New Roman" w:hAnsi="Times New Roman" w:cs="Times New Roman"/>
+                <w:sz w:val="28"/>
+                <w:szCs w:val="28"/>
+              </w:rPr>
+              <w:t>данных</w:t>
+            </w:r>
+            <w:proofErr w:type="spellEnd"/>
           </w:p>
         </w:tc>
         <w:tc>
@@ -2005,6 +2365,7 @@
                 <w:szCs w:val="28"/>
               </w:rPr>
             </w:pPr>
+            <w:proofErr w:type="spellStart"/>
             <w:r>
               <w:rPr>
                 <w:rFonts w:ascii="Times New Roman" w:hAnsi="Times New Roman" w:cs="Times New Roman"/>
@@ -2013,6 +2374,7 @@
               </w:rPr>
               <w:t>Описание</w:t>
             </w:r>
+            <w:proofErr w:type="spellEnd"/>
           </w:p>
         </w:tc>
       </w:tr>
@@ -2031,13 +2393,23 @@
                 <w:szCs w:val="28"/>
               </w:rPr>
             </w:pPr>
-            <w:r>
-              <w:rPr>
-                <w:rFonts w:ascii="Times New Roman" w:hAnsi="Times New Roman" w:cs="Times New Roman"/>
-                <w:sz w:val="28"/>
-                <w:szCs w:val="28"/>
-              </w:rPr>
-              <w:t>Create()</w:t>
+            <w:proofErr w:type="gramStart"/>
+            <w:r>
+              <w:rPr>
+                <w:rFonts w:ascii="Times New Roman" w:hAnsi="Times New Roman" w:cs="Times New Roman"/>
+                <w:sz w:val="28"/>
+                <w:szCs w:val="28"/>
+              </w:rPr>
+              <w:t>Create(</w:t>
+            </w:r>
+            <w:proofErr w:type="gramEnd"/>
+            <w:r>
+              <w:rPr>
+                <w:rFonts w:ascii="Times New Roman" w:hAnsi="Times New Roman" w:cs="Times New Roman"/>
+                <w:sz w:val="28"/>
+                <w:szCs w:val="28"/>
+              </w:rPr>
+              <w:t>)</w:t>
             </w:r>
           </w:p>
         </w:tc>
@@ -2079,14 +2451,52 @@
                 <w:szCs w:val="28"/>
               </w:rPr>
             </w:pPr>
-            <w:r>
-              <w:rPr>
-                <w:rFonts w:ascii="Times New Roman" w:hAnsi="Times New Roman" w:cs="Times New Roman"/>
-                <w:sz w:val="28"/>
-                <w:szCs w:val="28"/>
-              </w:rPr>
-              <w:t>Создать объект в модели</w:t>
-            </w:r>
+            <w:proofErr w:type="spellStart"/>
+            <w:r>
+              <w:rPr>
+                <w:rFonts w:ascii="Times New Roman" w:hAnsi="Times New Roman" w:cs="Times New Roman"/>
+                <w:sz w:val="28"/>
+                <w:szCs w:val="28"/>
+              </w:rPr>
+              <w:t>Создать</w:t>
+            </w:r>
+            <w:proofErr w:type="spellEnd"/>
+            <w:r>
+              <w:rPr>
+                <w:rFonts w:ascii="Times New Roman" w:hAnsi="Times New Roman" w:cs="Times New Roman"/>
+                <w:sz w:val="28"/>
+                <w:szCs w:val="28"/>
+              </w:rPr>
+              <w:t xml:space="preserve"> </w:t>
+            </w:r>
+            <w:proofErr w:type="spellStart"/>
+            <w:r>
+              <w:rPr>
+                <w:rFonts w:ascii="Times New Roman" w:hAnsi="Times New Roman" w:cs="Times New Roman"/>
+                <w:sz w:val="28"/>
+                <w:szCs w:val="28"/>
+              </w:rPr>
+              <w:t>объект</w:t>
+            </w:r>
+            <w:proofErr w:type="spellEnd"/>
+            <w:r>
+              <w:rPr>
+                <w:rFonts w:ascii="Times New Roman" w:hAnsi="Times New Roman" w:cs="Times New Roman"/>
+                <w:sz w:val="28"/>
+                <w:szCs w:val="28"/>
+              </w:rPr>
+              <w:t xml:space="preserve"> в </w:t>
+            </w:r>
+            <w:proofErr w:type="spellStart"/>
+            <w:r>
+              <w:rPr>
+                <w:rFonts w:ascii="Times New Roman" w:hAnsi="Times New Roman" w:cs="Times New Roman"/>
+                <w:sz w:val="28"/>
+                <w:szCs w:val="28"/>
+              </w:rPr>
+              <w:t>модели</w:t>
+            </w:r>
+            <w:proofErr w:type="spellEnd"/>
           </w:p>
         </w:tc>
       </w:tr>
@@ -2105,13 +2515,33 @@
                 <w:szCs w:val="28"/>
               </w:rPr>
             </w:pPr>
-            <w:r>
-              <w:rPr>
-                <w:rFonts w:ascii="Times New Roman" w:hAnsi="Times New Roman" w:cs="Times New Roman"/>
-                <w:sz w:val="28"/>
-                <w:szCs w:val="28"/>
-              </w:rPr>
-              <w:t>GetDefinition()</w:t>
+            <w:proofErr w:type="spellStart"/>
+            <w:proofErr w:type="gramStart"/>
+            <w:r>
+              <w:rPr>
+                <w:rFonts w:ascii="Times New Roman" w:hAnsi="Times New Roman" w:cs="Times New Roman"/>
+                <w:sz w:val="28"/>
+                <w:szCs w:val="28"/>
+              </w:rPr>
+              <w:t>GetDefinition</w:t>
+            </w:r>
+            <w:proofErr w:type="spellEnd"/>
+            <w:r>
+              <w:rPr>
+                <w:rFonts w:ascii="Times New Roman" w:hAnsi="Times New Roman" w:cs="Times New Roman"/>
+                <w:sz w:val="28"/>
+                <w:szCs w:val="28"/>
+              </w:rPr>
+              <w:t>(</w:t>
+            </w:r>
+            <w:proofErr w:type="gramEnd"/>
+            <w:r>
+              <w:rPr>
+                <w:rFonts w:ascii="Times New Roman" w:hAnsi="Times New Roman" w:cs="Times New Roman"/>
+                <w:sz w:val="28"/>
+                <w:szCs w:val="28"/>
+              </w:rPr>
+              <w:t>)</w:t>
             </w:r>
           </w:p>
         </w:tc>
@@ -2129,6 +2559,7 @@
                 <w:szCs w:val="28"/>
               </w:rPr>
             </w:pPr>
+            <w:proofErr w:type="spellStart"/>
             <w:r>
               <w:rPr>
                 <w:rFonts w:ascii="Times New Roman" w:hAnsi="Times New Roman" w:cs="Times New Roman"/>
@@ -2137,6 +2568,7 @@
               </w:rPr>
               <w:t>IUnkown</w:t>
             </w:r>
+            <w:proofErr w:type="spellEnd"/>
           </w:p>
         </w:tc>
         <w:tc>
@@ -2181,13 +2613,23 @@
                 <w:szCs w:val="28"/>
               </w:rPr>
             </w:pPr>
-            <w:r>
-              <w:rPr>
-                <w:rFonts w:ascii="Times New Roman" w:hAnsi="Times New Roman" w:cs="Times New Roman"/>
-                <w:sz w:val="28"/>
-                <w:szCs w:val="28"/>
-              </w:rPr>
-              <w:t>Update()</w:t>
+            <w:proofErr w:type="gramStart"/>
+            <w:r>
+              <w:rPr>
+                <w:rFonts w:ascii="Times New Roman" w:hAnsi="Times New Roman" w:cs="Times New Roman"/>
+                <w:sz w:val="28"/>
+                <w:szCs w:val="28"/>
+              </w:rPr>
+              <w:t>Update(</w:t>
+            </w:r>
+            <w:proofErr w:type="gramEnd"/>
+            <w:r>
+              <w:rPr>
+                <w:rFonts w:ascii="Times New Roman" w:hAnsi="Times New Roman" w:cs="Times New Roman"/>
+                <w:sz w:val="28"/>
+                <w:szCs w:val="28"/>
+              </w:rPr>
+              <w:t>)</w:t>
             </w:r>
           </w:p>
         </w:tc>
@@ -2246,7 +2688,7 @@
     <w:p>
       <w:pPr>
         <w:spacing w:before="240" w:after="0" w:line="360" w:lineRule="auto"/>
-        <w:ind w:firstLine="426"/>
+        <w:ind w:firstLine="709"/>
         <w:jc w:val="both"/>
         <w:rPr>
           <w:rFonts w:ascii="Times New Roman" w:hAnsi="Times New Roman" w:cs="Times New Roman"/>
@@ -2273,6 +2715,7 @@
         </w:rPr>
         <w:t xml:space="preserve"> </w:t>
       </w:r>
+      <w:proofErr w:type="spellStart"/>
       <w:r>
         <w:rPr>
           <w:rFonts w:ascii="Times New Roman" w:hAnsi="Times New Roman" w:cs="Times New Roman"/>
@@ -2281,6 +2724,7 @@
         </w:rPr>
         <w:t>ksDocument</w:t>
       </w:r>
+      <w:proofErr w:type="spellEnd"/>
       <w:r>
         <w:rPr>
           <w:rFonts w:ascii="Times New Roman" w:hAnsi="Times New Roman" w:cs="Times New Roman"/>
@@ -2318,13 +2762,23 @@
           <w:szCs w:val="28"/>
         </w:rPr>
       </w:pPr>
-      <w:r>
-        <w:rPr>
-          <w:rFonts w:ascii="Times New Roman" w:hAnsi="Times New Roman" w:cs="Times New Roman"/>
-          <w:sz w:val="28"/>
-          <w:szCs w:val="28"/>
-        </w:rPr>
-        <w:t xml:space="preserve">Таблица </w:t>
+      <w:proofErr w:type="spellStart"/>
+      <w:r>
+        <w:rPr>
+          <w:rFonts w:ascii="Times New Roman" w:hAnsi="Times New Roman" w:cs="Times New Roman"/>
+          <w:sz w:val="28"/>
+          <w:szCs w:val="28"/>
+        </w:rPr>
+        <w:t>Таблица</w:t>
+      </w:r>
+      <w:proofErr w:type="spellEnd"/>
+      <w:r>
+        <w:rPr>
+          <w:rFonts w:ascii="Times New Roman" w:hAnsi="Times New Roman" w:cs="Times New Roman"/>
+          <w:sz w:val="28"/>
+          <w:szCs w:val="28"/>
+        </w:rPr>
+        <w:t xml:space="preserve"> </w:t>
       </w:r>
       <w:r>
         <w:rPr>
@@ -2394,12 +2848,48 @@
           <w:sz w:val="28"/>
           <w:szCs w:val="28"/>
         </w:rPr>
-        <w:t xml:space="preserve"> – Методы интерфейса ksDocument2D</w:t>
+        <w:t xml:space="preserve"> – </w:t>
+      </w:r>
+      <w:proofErr w:type="spellStart"/>
+      <w:r>
+        <w:rPr>
+          <w:rFonts w:ascii="Times New Roman" w:hAnsi="Times New Roman" w:cs="Times New Roman"/>
+          <w:sz w:val="28"/>
+          <w:szCs w:val="28"/>
+        </w:rPr>
+        <w:t>Методы</w:t>
+      </w:r>
+      <w:proofErr w:type="spellEnd"/>
+      <w:r>
+        <w:rPr>
+          <w:rFonts w:ascii="Times New Roman" w:hAnsi="Times New Roman" w:cs="Times New Roman"/>
+          <w:sz w:val="28"/>
+          <w:szCs w:val="28"/>
+        </w:rPr>
+        <w:t xml:space="preserve"> </w:t>
+      </w:r>
+      <w:proofErr w:type="spellStart"/>
+      <w:r>
+        <w:rPr>
+          <w:rFonts w:ascii="Times New Roman" w:hAnsi="Times New Roman" w:cs="Times New Roman"/>
+          <w:sz w:val="28"/>
+          <w:szCs w:val="28"/>
+        </w:rPr>
+        <w:t>интерфейса</w:t>
+      </w:r>
+      <w:proofErr w:type="spellEnd"/>
+      <w:r>
+        <w:rPr>
+          <w:rFonts w:ascii="Times New Roman" w:hAnsi="Times New Roman" w:cs="Times New Roman"/>
+          <w:sz w:val="28"/>
+          <w:szCs w:val="28"/>
+        </w:rPr>
+        <w:t xml:space="preserve"> ksDocument2D</w:t>
       </w:r>
     </w:p>
     <w:tbl>
       <w:tblPr>
-        <w:tblStyle w:val="TableGrid"/>
+        <w:tblStyle w:val="a6"/>
         <w:tblW w:w="9294" w:type="dxa"/>
         <w:tblLook w:val="04A0" w:firstRow="1" w:lastRow="0" w:firstColumn="1" w:lastColumn="0" w:noHBand="0" w:noVBand="1"/>
       </w:tblPr>
@@ -2427,6 +2917,7 @@
                 <w:szCs w:val="28"/>
               </w:rPr>
             </w:pPr>
+            <w:proofErr w:type="spellStart"/>
             <w:r>
               <w:rPr>
                 <w:rFonts w:ascii="Times New Roman" w:hAnsi="Times New Roman" w:cs="Times New Roman"/>
@@ -2435,6 +2926,7 @@
               </w:rPr>
               <w:t>Название</w:t>
             </w:r>
+            <w:proofErr w:type="spellEnd"/>
           </w:p>
         </w:tc>
         <w:tc>
@@ -2451,14 +2943,34 @@
                 <w:szCs w:val="28"/>
               </w:rPr>
             </w:pPr>
-            <w:r>
-              <w:rPr>
-                <w:rFonts w:ascii="Times New Roman" w:hAnsi="Times New Roman" w:cs="Times New Roman"/>
-                <w:sz w:val="28"/>
-                <w:szCs w:val="28"/>
-              </w:rPr>
-              <w:t>Входные параметры</w:t>
-            </w:r>
+            <w:proofErr w:type="spellStart"/>
+            <w:r>
+              <w:rPr>
+                <w:rFonts w:ascii="Times New Roman" w:hAnsi="Times New Roman" w:cs="Times New Roman"/>
+                <w:sz w:val="28"/>
+                <w:szCs w:val="28"/>
+              </w:rPr>
+              <w:t>Входные</w:t>
+            </w:r>
+            <w:proofErr w:type="spellEnd"/>
+            <w:r>
+              <w:rPr>
+                <w:rFonts w:ascii="Times New Roman" w:hAnsi="Times New Roman" w:cs="Times New Roman"/>
+                <w:sz w:val="28"/>
+                <w:szCs w:val="28"/>
+              </w:rPr>
+              <w:t xml:space="preserve"> </w:t>
+            </w:r>
+            <w:proofErr w:type="spellStart"/>
+            <w:r>
+              <w:rPr>
+                <w:rFonts w:ascii="Times New Roman" w:hAnsi="Times New Roman" w:cs="Times New Roman"/>
+                <w:sz w:val="28"/>
+                <w:szCs w:val="28"/>
+              </w:rPr>
+              <w:t>параметры</w:t>
+            </w:r>
+            <w:proofErr w:type="spellEnd"/>
           </w:p>
         </w:tc>
         <w:tc>
@@ -2475,14 +2987,52 @@
                 <w:szCs w:val="28"/>
               </w:rPr>
             </w:pPr>
-            <w:r>
-              <w:rPr>
-                <w:rFonts w:ascii="Times New Roman" w:hAnsi="Times New Roman" w:cs="Times New Roman"/>
-                <w:sz w:val="28"/>
-                <w:szCs w:val="28"/>
-              </w:rPr>
-              <w:t>Тип возвращаемых данных</w:t>
-            </w:r>
+            <w:proofErr w:type="spellStart"/>
+            <w:r>
+              <w:rPr>
+                <w:rFonts w:ascii="Times New Roman" w:hAnsi="Times New Roman" w:cs="Times New Roman"/>
+                <w:sz w:val="28"/>
+                <w:szCs w:val="28"/>
+              </w:rPr>
+              <w:t>Тип</w:t>
+            </w:r>
+            <w:proofErr w:type="spellEnd"/>
+            <w:r>
+              <w:rPr>
+                <w:rFonts w:ascii="Times New Roman" w:hAnsi="Times New Roman" w:cs="Times New Roman"/>
+                <w:sz w:val="28"/>
+                <w:szCs w:val="28"/>
+              </w:rPr>
+              <w:t xml:space="preserve"> </w:t>
+            </w:r>
+            <w:proofErr w:type="spellStart"/>
+            <w:r>
+              <w:rPr>
+                <w:rFonts w:ascii="Times New Roman" w:hAnsi="Times New Roman" w:cs="Times New Roman"/>
+                <w:sz w:val="28"/>
+                <w:szCs w:val="28"/>
+              </w:rPr>
+              <w:t>возвращаемых</w:t>
+            </w:r>
+            <w:proofErr w:type="spellEnd"/>
+            <w:r>
+              <w:rPr>
+                <w:rFonts w:ascii="Times New Roman" w:hAnsi="Times New Roman" w:cs="Times New Roman"/>
+                <w:sz w:val="28"/>
+                <w:szCs w:val="28"/>
+              </w:rPr>
+              <w:t xml:space="preserve"> </w:t>
+            </w:r>
+            <w:proofErr w:type="spellStart"/>
+            <w:r>
+              <w:rPr>
+                <w:rFonts w:ascii="Times New Roman" w:hAnsi="Times New Roman" w:cs="Times New Roman"/>
+                <w:sz w:val="28"/>
+                <w:szCs w:val="28"/>
+              </w:rPr>
+              <w:t>данных</w:t>
+            </w:r>
+            <w:proofErr w:type="spellEnd"/>
           </w:p>
         </w:tc>
         <w:tc>
@@ -2499,6 +3049,7 @@
                 <w:szCs w:val="28"/>
               </w:rPr>
             </w:pPr>
+            <w:proofErr w:type="spellStart"/>
             <w:r>
               <w:rPr>
                 <w:rFonts w:ascii="Times New Roman" w:hAnsi="Times New Roman" w:cs="Times New Roman"/>
@@ -2507,6 +3058,7 @@
               </w:rPr>
               <w:t>Описание</w:t>
             </w:r>
+            <w:proofErr w:type="spellEnd"/>
           </w:p>
         </w:tc>
       </w:tr>
@@ -2527,14 +3079,26 @@
                 <w:szCs w:val="28"/>
               </w:rPr>
             </w:pPr>
-            <w:r>
-              <w:rPr>
-                <w:rFonts w:ascii="Times New Roman" w:hAnsi="Times New Roman" w:cs="Times New Roman"/>
-                <w:sz w:val="28"/>
-                <w:szCs w:val="28"/>
-              </w:rPr>
-              <w:t>ksRectangle(</w:t>
-            </w:r>
+            <w:proofErr w:type="spellStart"/>
+            <w:proofErr w:type="gramStart"/>
+            <w:r>
+              <w:rPr>
+                <w:rFonts w:ascii="Times New Roman" w:hAnsi="Times New Roman" w:cs="Times New Roman"/>
+                <w:sz w:val="28"/>
+                <w:szCs w:val="28"/>
+              </w:rPr>
+              <w:t>ksRectangle</w:t>
+            </w:r>
+            <w:proofErr w:type="spellEnd"/>
+            <w:r>
+              <w:rPr>
+                <w:rFonts w:ascii="Times New Roman" w:hAnsi="Times New Roman" w:cs="Times New Roman"/>
+                <w:sz w:val="28"/>
+                <w:szCs w:val="28"/>
+              </w:rPr>
+              <w:t>(</w:t>
+            </w:r>
+            <w:proofErr w:type="gramEnd"/>
           </w:p>
           <w:p>
             <w:pPr>
@@ -2545,13 +3109,23 @@
                 <w:szCs w:val="28"/>
               </w:rPr>
             </w:pPr>
-            <w:r>
-              <w:rPr>
-                <w:rFonts w:ascii="Times New Roman" w:hAnsi="Times New Roman" w:cs="Times New Roman"/>
-                <w:sz w:val="28"/>
-                <w:szCs w:val="28"/>
-              </w:rPr>
-              <w:t>ksRectangleParam param, int style)</w:t>
+            <w:proofErr w:type="spellStart"/>
+            <w:r>
+              <w:rPr>
+                <w:rFonts w:ascii="Times New Roman" w:hAnsi="Times New Roman" w:cs="Times New Roman"/>
+                <w:sz w:val="28"/>
+                <w:szCs w:val="28"/>
+              </w:rPr>
+              <w:t>ksRectangleParam</w:t>
+            </w:r>
+            <w:proofErr w:type="spellEnd"/>
+            <w:r>
+              <w:rPr>
+                <w:rFonts w:ascii="Times New Roman" w:hAnsi="Times New Roman" w:cs="Times New Roman"/>
+                <w:sz w:val="28"/>
+                <w:szCs w:val="28"/>
+              </w:rPr>
+              <w:t xml:space="preserve"> param, int style)</w:t>
             </w:r>
           </w:p>
         </w:tc>
@@ -2682,14 +3256,26 @@
                 <w:szCs w:val="28"/>
               </w:rPr>
             </w:pPr>
-            <w:r>
-              <w:rPr>
-                <w:rFonts w:ascii="Times New Roman" w:hAnsi="Times New Roman" w:cs="Times New Roman"/>
-                <w:sz w:val="28"/>
-                <w:szCs w:val="28"/>
-              </w:rPr>
-              <w:t>ksCircle(</w:t>
-            </w:r>
+            <w:proofErr w:type="spellStart"/>
+            <w:proofErr w:type="gramStart"/>
+            <w:r>
+              <w:rPr>
+                <w:rFonts w:ascii="Times New Roman" w:hAnsi="Times New Roman" w:cs="Times New Roman"/>
+                <w:sz w:val="28"/>
+                <w:szCs w:val="28"/>
+              </w:rPr>
+              <w:t>ksCircle</w:t>
+            </w:r>
+            <w:proofErr w:type="spellEnd"/>
+            <w:r>
+              <w:rPr>
+                <w:rFonts w:ascii="Times New Roman" w:hAnsi="Times New Roman" w:cs="Times New Roman"/>
+                <w:sz w:val="28"/>
+                <w:szCs w:val="28"/>
+              </w:rPr>
+              <w:t>(</w:t>
+            </w:r>
+            <w:proofErr w:type="gramEnd"/>
           </w:p>
           <w:p>
             <w:pPr>
@@ -2706,7 +3292,25 @@
                 <w:sz w:val="28"/>
                 <w:szCs w:val="28"/>
               </w:rPr>
-              <w:t>double xc, double yc, double rad, int style)</w:t>
+              <w:t xml:space="preserve">double xc, double </w:t>
+            </w:r>
+            <w:proofErr w:type="spellStart"/>
+            <w:r>
+              <w:rPr>
+                <w:rFonts w:ascii="Times New Roman" w:hAnsi="Times New Roman" w:cs="Times New Roman"/>
+                <w:sz w:val="28"/>
+                <w:szCs w:val="28"/>
+              </w:rPr>
+              <w:t>yc</w:t>
+            </w:r>
+            <w:proofErr w:type="spellEnd"/>
+            <w:r>
+              <w:rPr>
+                <w:rFonts w:ascii="Times New Roman" w:hAnsi="Times New Roman" w:cs="Times New Roman"/>
+                <w:sz w:val="28"/>
+                <w:szCs w:val="28"/>
+              </w:rPr>
+              <w:t>, double rad, int style)</w:t>
             </w:r>
           </w:p>
         </w:tc>
@@ -2741,6 +3345,7 @@
               </w:rPr>
               <w:t xml:space="preserve">, </w:t>
             </w:r>
+            <w:proofErr w:type="spellStart"/>
             <w:r>
               <w:rPr>
                 <w:rFonts w:ascii="Times New Roman" w:hAnsi="Times New Roman" w:cs="Times New Roman"/>
@@ -2749,6 +3354,7 @@
               </w:rPr>
               <w:t>yc</w:t>
             </w:r>
+            <w:proofErr w:type="spellEnd"/>
             <w:r>
               <w:rPr>
                 <w:rFonts w:ascii="Times New Roman" w:hAnsi="Times New Roman" w:cs="Times New Roman"/>
@@ -2869,7 +3475,7 @@
     <w:p>
       <w:pPr>
         <w:spacing w:before="240" w:after="0" w:line="360" w:lineRule="auto"/>
-        <w:ind w:firstLine="426"/>
+        <w:ind w:firstLine="709"/>
         <w:jc w:val="both"/>
         <w:rPr>
           <w:rFonts w:ascii="Times New Roman" w:hAnsi="Times New Roman" w:cs="Times New Roman"/>
@@ -2887,6 +3493,7 @@
         </w:rPr>
         <w:t xml:space="preserve">В таблице 1.4 представлены свойства и методы интерфейса </w:t>
       </w:r>
+      <w:proofErr w:type="spellStart"/>
       <w:r>
         <w:rPr>
           <w:rFonts w:ascii="Times New Roman" w:hAnsi="Times New Roman" w:cs="Times New Roman"/>
@@ -2895,6 +3502,7 @@
         </w:rPr>
         <w:t>ksDocument</w:t>
       </w:r>
+      <w:proofErr w:type="spellEnd"/>
       <w:r>
         <w:rPr>
           <w:rFonts w:ascii="Times New Roman" w:hAnsi="Times New Roman" w:cs="Times New Roman"/>
@@ -2924,7 +3532,7 @@
     </w:p>
     <w:p>
       <w:pPr>
-        <w:pStyle w:val="Caption"/>
+        <w:pStyle w:val="ad"/>
         <w:keepNext/>
         <w:rPr>
           <w:rFonts w:cs="Times New Roman"/>
@@ -2954,6 +3562,7 @@
         </w:rPr>
         <w:t xml:space="preserve">.4 – Методы интерфейса </w:t>
       </w:r>
+      <w:proofErr w:type="spellStart"/>
       <w:r>
         <w:rPr>
           <w:rFonts w:cs="Times New Roman"/>
@@ -2962,6 +3571,7 @@
         </w:rPr>
         <w:t>ksDocument</w:t>
       </w:r>
+      <w:proofErr w:type="spellEnd"/>
       <w:r>
         <w:rPr>
           <w:rFonts w:cs="Times New Roman"/>
@@ -2980,7 +3590,7 @@
     </w:p>
     <w:tbl>
       <w:tblPr>
-        <w:tblStyle w:val="TableGrid"/>
+        <w:tblStyle w:val="a6"/>
         <w:tblW w:w="0" w:type="auto"/>
         <w:tblLook w:val="04A0" w:firstRow="1" w:lastRow="0" w:firstColumn="1" w:lastColumn="0" w:noHBand="0" w:noVBand="1"/>
       </w:tblPr>
@@ -3006,6 +3616,7 @@
                 <w:szCs w:val="28"/>
               </w:rPr>
             </w:pPr>
+            <w:proofErr w:type="spellStart"/>
             <w:r>
               <w:rPr>
                 <w:rFonts w:ascii="Times New Roman" w:hAnsi="Times New Roman" w:cs="Times New Roman"/>
@@ -3014,6 +3625,7 @@
               </w:rPr>
               <w:t>Название</w:t>
             </w:r>
+            <w:proofErr w:type="spellEnd"/>
           </w:p>
         </w:tc>
         <w:tc>
@@ -3029,14 +3641,34 @@
                 <w:szCs w:val="28"/>
               </w:rPr>
             </w:pPr>
-            <w:r>
-              <w:rPr>
-                <w:rFonts w:ascii="Times New Roman" w:hAnsi="Times New Roman" w:cs="Times New Roman"/>
-                <w:sz w:val="28"/>
-                <w:szCs w:val="28"/>
-              </w:rPr>
-              <w:t>Входные параметры</w:t>
-            </w:r>
+            <w:proofErr w:type="spellStart"/>
+            <w:r>
+              <w:rPr>
+                <w:rFonts w:ascii="Times New Roman" w:hAnsi="Times New Roman" w:cs="Times New Roman"/>
+                <w:sz w:val="28"/>
+                <w:szCs w:val="28"/>
+              </w:rPr>
+              <w:t>Входные</w:t>
+            </w:r>
+            <w:proofErr w:type="spellEnd"/>
+            <w:r>
+              <w:rPr>
+                <w:rFonts w:ascii="Times New Roman" w:hAnsi="Times New Roman" w:cs="Times New Roman"/>
+                <w:sz w:val="28"/>
+                <w:szCs w:val="28"/>
+              </w:rPr>
+              <w:t xml:space="preserve"> </w:t>
+            </w:r>
+            <w:proofErr w:type="spellStart"/>
+            <w:r>
+              <w:rPr>
+                <w:rFonts w:ascii="Times New Roman" w:hAnsi="Times New Roman" w:cs="Times New Roman"/>
+                <w:sz w:val="28"/>
+                <w:szCs w:val="28"/>
+              </w:rPr>
+              <w:t>параметры</w:t>
+            </w:r>
+            <w:proofErr w:type="spellEnd"/>
           </w:p>
         </w:tc>
         <w:tc>
@@ -3052,14 +3684,52 @@
                 <w:szCs w:val="28"/>
               </w:rPr>
             </w:pPr>
-            <w:r>
-              <w:rPr>
-                <w:rFonts w:ascii="Times New Roman" w:hAnsi="Times New Roman" w:cs="Times New Roman"/>
-                <w:sz w:val="28"/>
-                <w:szCs w:val="28"/>
-              </w:rPr>
-              <w:t>Тип возвращаемых данных</w:t>
-            </w:r>
+            <w:proofErr w:type="spellStart"/>
+            <w:r>
+              <w:rPr>
+                <w:rFonts w:ascii="Times New Roman" w:hAnsi="Times New Roman" w:cs="Times New Roman"/>
+                <w:sz w:val="28"/>
+                <w:szCs w:val="28"/>
+              </w:rPr>
+              <w:t>Тип</w:t>
+            </w:r>
+            <w:proofErr w:type="spellEnd"/>
+            <w:r>
+              <w:rPr>
+                <w:rFonts w:ascii="Times New Roman" w:hAnsi="Times New Roman" w:cs="Times New Roman"/>
+                <w:sz w:val="28"/>
+                <w:szCs w:val="28"/>
+              </w:rPr>
+              <w:t xml:space="preserve"> </w:t>
+            </w:r>
+            <w:proofErr w:type="spellStart"/>
+            <w:r>
+              <w:rPr>
+                <w:rFonts w:ascii="Times New Roman" w:hAnsi="Times New Roman" w:cs="Times New Roman"/>
+                <w:sz w:val="28"/>
+                <w:szCs w:val="28"/>
+              </w:rPr>
+              <w:t>возвращаемых</w:t>
+            </w:r>
+            <w:proofErr w:type="spellEnd"/>
+            <w:r>
+              <w:rPr>
+                <w:rFonts w:ascii="Times New Roman" w:hAnsi="Times New Roman" w:cs="Times New Roman"/>
+                <w:sz w:val="28"/>
+                <w:szCs w:val="28"/>
+              </w:rPr>
+              <w:t xml:space="preserve"> </w:t>
+            </w:r>
+            <w:proofErr w:type="spellStart"/>
+            <w:r>
+              <w:rPr>
+                <w:rFonts w:ascii="Times New Roman" w:hAnsi="Times New Roman" w:cs="Times New Roman"/>
+                <w:sz w:val="28"/>
+                <w:szCs w:val="28"/>
+              </w:rPr>
+              <w:t>данных</w:t>
+            </w:r>
+            <w:proofErr w:type="spellEnd"/>
           </w:p>
         </w:tc>
         <w:tc>
@@ -3077,6 +3747,7 @@
                 <w:szCs w:val="28"/>
               </w:rPr>
             </w:pPr>
+            <w:proofErr w:type="spellStart"/>
             <w:r>
               <w:rPr>
                 <w:rFonts w:ascii="Times New Roman" w:hAnsi="Times New Roman" w:cs="Times New Roman"/>
@@ -3085,6 +3756,7 @@
               </w:rPr>
               <w:t>Описание</w:t>
             </w:r>
+            <w:proofErr w:type="spellEnd"/>
           </w:p>
         </w:tc>
       </w:tr>
@@ -3108,7 +3780,25 @@
                 <w:sz w:val="28"/>
                 <w:szCs w:val="28"/>
               </w:rPr>
-              <w:t>Create (bool invisible, bool _typeDoc)</w:t>
+              <w:t>Create (bool invisible, bool _</w:t>
+            </w:r>
+            <w:proofErr w:type="spellStart"/>
+            <w:r>
+              <w:rPr>
+                <w:rFonts w:ascii="Times New Roman" w:hAnsi="Times New Roman" w:cs="Times New Roman"/>
+                <w:sz w:val="28"/>
+                <w:szCs w:val="28"/>
+              </w:rPr>
+              <w:t>typeDoc</w:t>
+            </w:r>
+            <w:proofErr w:type="spellEnd"/>
+            <w:r>
+              <w:rPr>
+                <w:rFonts w:ascii="Times New Roman" w:hAnsi="Times New Roman" w:cs="Times New Roman"/>
+                <w:sz w:val="28"/>
+                <w:szCs w:val="28"/>
+              </w:rPr>
+              <w:t>)</w:t>
             </w:r>
           </w:p>
         </w:tc>
@@ -3299,6 +3989,7 @@
                 <w:lang w:val="ru-RU"/>
               </w:rPr>
             </w:pPr>
+            <w:proofErr w:type="spellStart"/>
             <w:r>
               <w:rPr>
                 <w:rFonts w:ascii="Times New Roman" w:eastAsia="Times New Roman" w:hAnsi="Times New Roman" w:cs="Times New Roman"/>
@@ -3308,6 +3999,7 @@
               </w:rPr>
               <w:t>typeDoc</w:t>
             </w:r>
+            <w:proofErr w:type="spellEnd"/>
             <w:r>
               <w:rPr>
                 <w:rFonts w:ascii="Times New Roman" w:eastAsia="Times New Roman" w:hAnsi="Times New Roman" w:cs="Times New Roman"/>
@@ -3406,13 +4098,33 @@
                 <w:szCs w:val="28"/>
               </w:rPr>
             </w:pPr>
-            <w:r>
-              <w:rPr>
-                <w:rFonts w:ascii="Times New Roman" w:hAnsi="Times New Roman" w:cs="Times New Roman"/>
-                <w:sz w:val="28"/>
-                <w:szCs w:val="28"/>
-              </w:rPr>
-              <w:t>GetPart(int type)</w:t>
+            <w:proofErr w:type="spellStart"/>
+            <w:proofErr w:type="gramStart"/>
+            <w:r>
+              <w:rPr>
+                <w:rFonts w:ascii="Times New Roman" w:hAnsi="Times New Roman" w:cs="Times New Roman"/>
+                <w:sz w:val="28"/>
+                <w:szCs w:val="28"/>
+              </w:rPr>
+              <w:t>GetPart</w:t>
+            </w:r>
+            <w:proofErr w:type="spellEnd"/>
+            <w:r>
+              <w:rPr>
+                <w:rFonts w:ascii="Times New Roman" w:hAnsi="Times New Roman" w:cs="Times New Roman"/>
+                <w:sz w:val="28"/>
+                <w:szCs w:val="28"/>
+              </w:rPr>
+              <w:t>(</w:t>
+            </w:r>
+            <w:proofErr w:type="gramEnd"/>
+            <w:r>
+              <w:rPr>
+                <w:rFonts w:ascii="Times New Roman" w:hAnsi="Times New Roman" w:cs="Times New Roman"/>
+                <w:sz w:val="28"/>
+                <w:szCs w:val="28"/>
+              </w:rPr>
+              <w:t>int type)</w:t>
             </w:r>
           </w:p>
         </w:tc>
@@ -3464,6 +4176,7 @@
                 <w:szCs w:val="28"/>
               </w:rPr>
             </w:pPr>
+            <w:proofErr w:type="spellStart"/>
             <w:r>
               <w:rPr>
                 <w:rFonts w:ascii="Times New Roman" w:hAnsi="Times New Roman" w:cs="Times New Roman"/>
@@ -3472,6 +4185,7 @@
               </w:rPr>
               <w:t>ksPart</w:t>
             </w:r>
+            <w:proofErr w:type="spellEnd"/>
           </w:p>
         </w:tc>
         <w:tc>
@@ -3504,7 +4218,7 @@
     <w:p>
       <w:pPr>
         <w:spacing w:before="240" w:after="0" w:line="360" w:lineRule="auto"/>
-        <w:ind w:firstLine="426"/>
+        <w:ind w:firstLine="709"/>
         <w:jc w:val="both"/>
         <w:rPr>
           <w:rFonts w:ascii="Times New Roman" w:hAnsi="Times New Roman" w:cs="Times New Roman"/>
@@ -3522,6 +4236,7 @@
         </w:rPr>
         <w:t xml:space="preserve">В таблице 1.5 представлены методы интерфейса </w:t>
       </w:r>
+      <w:proofErr w:type="spellStart"/>
       <w:r>
         <w:rPr>
           <w:rFonts w:ascii="Times New Roman" w:hAnsi="Times New Roman" w:cs="Times New Roman"/>
@@ -3530,6 +4245,7 @@
         </w:rPr>
         <w:t>ksPart</w:t>
       </w:r>
+      <w:proofErr w:type="spellEnd"/>
       <w:r>
         <w:rPr>
           <w:rFonts w:ascii="Times New Roman" w:hAnsi="Times New Roman" w:cs="Times New Roman"/>
@@ -3561,7 +4277,7 @@
     </w:p>
     <w:p>
       <w:pPr>
-        <w:pStyle w:val="Caption"/>
+        <w:pStyle w:val="ad"/>
         <w:keepNext/>
         <w:rPr>
           <w:rFonts w:cs="Times New Roman"/>
@@ -3591,6 +4307,7 @@
         </w:rPr>
         <w:t xml:space="preserve">.5 – Свойства и методы интерфейса </w:t>
       </w:r>
+      <w:proofErr w:type="spellStart"/>
       <w:r>
         <w:rPr>
           <w:rFonts w:cs="Times New Roman"/>
@@ -3599,6 +4316,7 @@
         </w:rPr>
         <w:t>ksPart</w:t>
       </w:r>
+      <w:proofErr w:type="spellEnd"/>
       <w:r>
         <w:rPr>
           <w:rFonts w:cs="Times New Roman"/>
@@ -3609,7 +4327,7 @@
     </w:p>
     <w:tbl>
       <w:tblPr>
-        <w:tblStyle w:val="TableGrid"/>
+        <w:tblStyle w:val="a6"/>
         <w:tblW w:w="0" w:type="auto"/>
         <w:tblLook w:val="04A0" w:firstRow="1" w:lastRow="0" w:firstColumn="1" w:lastColumn="0" w:noHBand="0" w:noVBand="1"/>
       </w:tblPr>
@@ -3634,6 +4352,7 @@
                 <w:szCs w:val="28"/>
               </w:rPr>
             </w:pPr>
+            <w:proofErr w:type="spellStart"/>
             <w:r>
               <w:rPr>
                 <w:rFonts w:ascii="Times New Roman" w:hAnsi="Times New Roman" w:cs="Times New Roman"/>
@@ -3642,6 +4361,7 @@
               </w:rPr>
               <w:t>Название</w:t>
             </w:r>
+            <w:proofErr w:type="spellEnd"/>
           </w:p>
         </w:tc>
         <w:tc>
@@ -3657,14 +4377,34 @@
                 <w:szCs w:val="28"/>
               </w:rPr>
             </w:pPr>
-            <w:r>
-              <w:rPr>
-                <w:rFonts w:ascii="Times New Roman" w:hAnsi="Times New Roman" w:cs="Times New Roman"/>
-                <w:sz w:val="28"/>
-                <w:szCs w:val="28"/>
-              </w:rPr>
-              <w:t>Входные параметры</w:t>
-            </w:r>
+            <w:proofErr w:type="spellStart"/>
+            <w:r>
+              <w:rPr>
+                <w:rFonts w:ascii="Times New Roman" w:hAnsi="Times New Roman" w:cs="Times New Roman"/>
+                <w:sz w:val="28"/>
+                <w:szCs w:val="28"/>
+              </w:rPr>
+              <w:t>Входные</w:t>
+            </w:r>
+            <w:proofErr w:type="spellEnd"/>
+            <w:r>
+              <w:rPr>
+                <w:rFonts w:ascii="Times New Roman" w:hAnsi="Times New Roman" w:cs="Times New Roman"/>
+                <w:sz w:val="28"/>
+                <w:szCs w:val="28"/>
+              </w:rPr>
+              <w:t xml:space="preserve"> </w:t>
+            </w:r>
+            <w:proofErr w:type="spellStart"/>
+            <w:r>
+              <w:rPr>
+                <w:rFonts w:ascii="Times New Roman" w:hAnsi="Times New Roman" w:cs="Times New Roman"/>
+                <w:sz w:val="28"/>
+                <w:szCs w:val="28"/>
+              </w:rPr>
+              <w:t>параметры</w:t>
+            </w:r>
+            <w:proofErr w:type="spellEnd"/>
           </w:p>
         </w:tc>
         <w:tc>
@@ -3680,14 +4420,52 @@
                 <w:szCs w:val="28"/>
               </w:rPr>
             </w:pPr>
-            <w:r>
-              <w:rPr>
-                <w:rFonts w:ascii="Times New Roman" w:hAnsi="Times New Roman" w:cs="Times New Roman"/>
-                <w:sz w:val="28"/>
-                <w:szCs w:val="28"/>
-              </w:rPr>
-              <w:t>Тип возвращаемых данных</w:t>
-            </w:r>
+            <w:proofErr w:type="spellStart"/>
+            <w:r>
+              <w:rPr>
+                <w:rFonts w:ascii="Times New Roman" w:hAnsi="Times New Roman" w:cs="Times New Roman"/>
+                <w:sz w:val="28"/>
+                <w:szCs w:val="28"/>
+              </w:rPr>
+              <w:t>Тип</w:t>
+            </w:r>
+            <w:proofErr w:type="spellEnd"/>
+            <w:r>
+              <w:rPr>
+                <w:rFonts w:ascii="Times New Roman" w:hAnsi="Times New Roman" w:cs="Times New Roman"/>
+                <w:sz w:val="28"/>
+                <w:szCs w:val="28"/>
+              </w:rPr>
+              <w:t xml:space="preserve"> </w:t>
+            </w:r>
+            <w:proofErr w:type="spellStart"/>
+            <w:r>
+              <w:rPr>
+                <w:rFonts w:ascii="Times New Roman" w:hAnsi="Times New Roman" w:cs="Times New Roman"/>
+                <w:sz w:val="28"/>
+                <w:szCs w:val="28"/>
+              </w:rPr>
+              <w:t>возвращаемых</w:t>
+            </w:r>
+            <w:proofErr w:type="spellEnd"/>
+            <w:r>
+              <w:rPr>
+                <w:rFonts w:ascii="Times New Roman" w:hAnsi="Times New Roman" w:cs="Times New Roman"/>
+                <w:sz w:val="28"/>
+                <w:szCs w:val="28"/>
+              </w:rPr>
+              <w:t xml:space="preserve"> </w:t>
+            </w:r>
+            <w:proofErr w:type="spellStart"/>
+            <w:r>
+              <w:rPr>
+                <w:rFonts w:ascii="Times New Roman" w:hAnsi="Times New Roman" w:cs="Times New Roman"/>
+                <w:sz w:val="28"/>
+                <w:szCs w:val="28"/>
+              </w:rPr>
+              <w:t>данных</w:t>
+            </w:r>
+            <w:proofErr w:type="spellEnd"/>
           </w:p>
         </w:tc>
         <w:tc>
@@ -3704,6 +4482,7 @@
                 <w:szCs w:val="28"/>
               </w:rPr>
             </w:pPr>
+            <w:proofErr w:type="spellStart"/>
             <w:r>
               <w:rPr>
                 <w:rFonts w:ascii="Times New Roman" w:hAnsi="Times New Roman" w:cs="Times New Roman"/>
@@ -3712,6 +4491,7 @@
               </w:rPr>
               <w:t>Описание</w:t>
             </w:r>
+            <w:proofErr w:type="spellEnd"/>
           </w:p>
         </w:tc>
       </w:tr>
@@ -3729,13 +4509,51 @@
                 <w:szCs w:val="28"/>
               </w:rPr>
             </w:pPr>
-            <w:r>
-              <w:rPr>
-                <w:rFonts w:ascii="Times New Roman" w:hAnsi="Times New Roman" w:cs="Times New Roman"/>
-                <w:sz w:val="28"/>
-                <w:szCs w:val="28"/>
-              </w:rPr>
-              <w:t>EntityCollection(short objType)</w:t>
+            <w:proofErr w:type="spellStart"/>
+            <w:proofErr w:type="gramStart"/>
+            <w:r>
+              <w:rPr>
+                <w:rFonts w:ascii="Times New Roman" w:hAnsi="Times New Roman" w:cs="Times New Roman"/>
+                <w:sz w:val="28"/>
+                <w:szCs w:val="28"/>
+              </w:rPr>
+              <w:t>EntityCollection</w:t>
+            </w:r>
+            <w:proofErr w:type="spellEnd"/>
+            <w:r>
+              <w:rPr>
+                <w:rFonts w:ascii="Times New Roman" w:hAnsi="Times New Roman" w:cs="Times New Roman"/>
+                <w:sz w:val="28"/>
+                <w:szCs w:val="28"/>
+              </w:rPr>
+              <w:t>(</w:t>
+            </w:r>
+            <w:proofErr w:type="gramEnd"/>
+            <w:r>
+              <w:rPr>
+                <w:rFonts w:ascii="Times New Roman" w:hAnsi="Times New Roman" w:cs="Times New Roman"/>
+                <w:sz w:val="28"/>
+                <w:szCs w:val="28"/>
+              </w:rPr>
+              <w:t xml:space="preserve">short </w:t>
+            </w:r>
+            <w:proofErr w:type="spellStart"/>
+            <w:r>
+              <w:rPr>
+                <w:rFonts w:ascii="Times New Roman" w:hAnsi="Times New Roman" w:cs="Times New Roman"/>
+                <w:sz w:val="28"/>
+                <w:szCs w:val="28"/>
+              </w:rPr>
+              <w:t>objType</w:t>
+            </w:r>
+            <w:proofErr w:type="spellEnd"/>
+            <w:r>
+              <w:rPr>
+                <w:rFonts w:ascii="Times New Roman" w:hAnsi="Times New Roman" w:cs="Times New Roman"/>
+                <w:sz w:val="28"/>
+                <w:szCs w:val="28"/>
+              </w:rPr>
+              <w:t>)</w:t>
             </w:r>
           </w:p>
         </w:tc>
@@ -3753,6 +4571,7 @@
                 <w:lang w:val="ru-RU"/>
               </w:rPr>
             </w:pPr>
+            <w:proofErr w:type="spellStart"/>
             <w:r>
               <w:rPr>
                 <w:rFonts w:ascii="Times New Roman" w:hAnsi="Times New Roman" w:cs="Times New Roman"/>
@@ -3761,6 +4580,7 @@
               </w:rPr>
               <w:t>objType</w:t>
             </w:r>
+            <w:proofErr w:type="spellEnd"/>
             <w:r>
               <w:rPr>
                 <w:rFonts w:ascii="Times New Roman" w:hAnsi="Times New Roman" w:cs="Times New Roman"/>
@@ -3785,6 +4605,7 @@
                 <w:szCs w:val="28"/>
               </w:rPr>
             </w:pPr>
+            <w:proofErr w:type="spellStart"/>
             <w:r>
               <w:rPr>
                 <w:rFonts w:ascii="Times New Roman" w:hAnsi="Times New Roman" w:cs="Times New Roman"/>
@@ -3793,6 +4614,7 @@
               </w:rPr>
               <w:t>ksEnintyCollection</w:t>
             </w:r>
+            <w:proofErr w:type="spellEnd"/>
           </w:p>
         </w:tc>
         <w:tc>
@@ -3835,13 +4657,51 @@
                 <w:szCs w:val="28"/>
               </w:rPr>
             </w:pPr>
-            <w:r>
-              <w:rPr>
-                <w:rFonts w:ascii="Times New Roman" w:hAnsi="Times New Roman" w:cs="Times New Roman"/>
-                <w:sz w:val="28"/>
-                <w:szCs w:val="28"/>
-              </w:rPr>
-              <w:t>GetDefaultEntity(short objType)</w:t>
+            <w:proofErr w:type="spellStart"/>
+            <w:proofErr w:type="gramStart"/>
+            <w:r>
+              <w:rPr>
+                <w:rFonts w:ascii="Times New Roman" w:hAnsi="Times New Roman" w:cs="Times New Roman"/>
+                <w:sz w:val="28"/>
+                <w:szCs w:val="28"/>
+              </w:rPr>
+              <w:t>GetDefaultEntity</w:t>
+            </w:r>
+            <w:proofErr w:type="spellEnd"/>
+            <w:r>
+              <w:rPr>
+                <w:rFonts w:ascii="Times New Roman" w:hAnsi="Times New Roman" w:cs="Times New Roman"/>
+                <w:sz w:val="28"/>
+                <w:szCs w:val="28"/>
+              </w:rPr>
+              <w:t>(</w:t>
+            </w:r>
+            <w:proofErr w:type="gramEnd"/>
+            <w:r>
+              <w:rPr>
+                <w:rFonts w:ascii="Times New Roman" w:hAnsi="Times New Roman" w:cs="Times New Roman"/>
+                <w:sz w:val="28"/>
+                <w:szCs w:val="28"/>
+              </w:rPr>
+              <w:t xml:space="preserve">short </w:t>
+            </w:r>
+            <w:proofErr w:type="spellStart"/>
+            <w:r>
+              <w:rPr>
+                <w:rFonts w:ascii="Times New Roman" w:hAnsi="Times New Roman" w:cs="Times New Roman"/>
+                <w:sz w:val="28"/>
+                <w:szCs w:val="28"/>
+              </w:rPr>
+              <w:t>objType</w:t>
+            </w:r>
+            <w:proofErr w:type="spellEnd"/>
+            <w:r>
+              <w:rPr>
+                <w:rFonts w:ascii="Times New Roman" w:hAnsi="Times New Roman" w:cs="Times New Roman"/>
+                <w:sz w:val="28"/>
+                <w:szCs w:val="28"/>
+              </w:rPr>
+              <w:t>)</w:t>
             </w:r>
           </w:p>
         </w:tc>
@@ -3858,14 +4718,52 @@
                 <w:szCs w:val="28"/>
               </w:rPr>
             </w:pPr>
-            <w:r>
-              <w:rPr>
-                <w:rFonts w:ascii="Times New Roman" w:hAnsi="Times New Roman" w:cs="Times New Roman"/>
-                <w:sz w:val="28"/>
-                <w:szCs w:val="28"/>
-              </w:rPr>
-              <w:t>objType – тип объекта</w:t>
-            </w:r>
+            <w:proofErr w:type="spellStart"/>
+            <w:r>
+              <w:rPr>
+                <w:rFonts w:ascii="Times New Roman" w:hAnsi="Times New Roman" w:cs="Times New Roman"/>
+                <w:sz w:val="28"/>
+                <w:szCs w:val="28"/>
+              </w:rPr>
+              <w:t>objType</w:t>
+            </w:r>
+            <w:proofErr w:type="spellEnd"/>
+            <w:r>
+              <w:rPr>
+                <w:rFonts w:ascii="Times New Roman" w:hAnsi="Times New Roman" w:cs="Times New Roman"/>
+                <w:sz w:val="28"/>
+                <w:szCs w:val="28"/>
+              </w:rPr>
+              <w:t xml:space="preserve"> – </w:t>
+            </w:r>
+            <w:proofErr w:type="spellStart"/>
+            <w:r>
+              <w:rPr>
+                <w:rFonts w:ascii="Times New Roman" w:hAnsi="Times New Roman" w:cs="Times New Roman"/>
+                <w:sz w:val="28"/>
+                <w:szCs w:val="28"/>
+              </w:rPr>
+              <w:t>тип</w:t>
+            </w:r>
+            <w:proofErr w:type="spellEnd"/>
+            <w:r>
+              <w:rPr>
+                <w:rFonts w:ascii="Times New Roman" w:hAnsi="Times New Roman" w:cs="Times New Roman"/>
+                <w:sz w:val="28"/>
+                <w:szCs w:val="28"/>
+              </w:rPr>
+              <w:t xml:space="preserve"> </w:t>
+            </w:r>
+            <w:proofErr w:type="spellStart"/>
+            <w:r>
+              <w:rPr>
+                <w:rFonts w:ascii="Times New Roman" w:hAnsi="Times New Roman" w:cs="Times New Roman"/>
+                <w:sz w:val="28"/>
+                <w:szCs w:val="28"/>
+              </w:rPr>
+              <w:t>объекта</w:t>
+            </w:r>
+            <w:proofErr w:type="spellEnd"/>
           </w:p>
         </w:tc>
         <w:tc>
@@ -3881,6 +4779,7 @@
                 <w:szCs w:val="28"/>
               </w:rPr>
             </w:pPr>
+            <w:proofErr w:type="spellStart"/>
             <w:r>
               <w:rPr>
                 <w:rFonts w:ascii="Times New Roman" w:hAnsi="Times New Roman" w:cs="Times New Roman"/>
@@ -3889,6 +4788,7 @@
               </w:rPr>
               <w:t>ksEntity</w:t>
             </w:r>
+            <w:proofErr w:type="spellEnd"/>
           </w:p>
         </w:tc>
         <w:tc>
@@ -3931,13 +4831,33 @@
                 <w:szCs w:val="28"/>
               </w:rPr>
             </w:pPr>
-            <w:r>
-              <w:rPr>
-                <w:rFonts w:ascii="Times New Roman" w:hAnsi="Times New Roman" w:cs="Times New Roman"/>
-                <w:sz w:val="28"/>
-                <w:szCs w:val="28"/>
-              </w:rPr>
-              <w:t>GetPart(int type)</w:t>
+            <w:proofErr w:type="spellStart"/>
+            <w:proofErr w:type="gramStart"/>
+            <w:r>
+              <w:rPr>
+                <w:rFonts w:ascii="Times New Roman" w:hAnsi="Times New Roman" w:cs="Times New Roman"/>
+                <w:sz w:val="28"/>
+                <w:szCs w:val="28"/>
+              </w:rPr>
+              <w:t>GetPart</w:t>
+            </w:r>
+            <w:proofErr w:type="spellEnd"/>
+            <w:r>
+              <w:rPr>
+                <w:rFonts w:ascii="Times New Roman" w:hAnsi="Times New Roman" w:cs="Times New Roman"/>
+                <w:sz w:val="28"/>
+                <w:szCs w:val="28"/>
+              </w:rPr>
+              <w:t>(</w:t>
+            </w:r>
+            <w:proofErr w:type="gramEnd"/>
+            <w:r>
+              <w:rPr>
+                <w:rFonts w:ascii="Times New Roman" w:hAnsi="Times New Roman" w:cs="Times New Roman"/>
+                <w:sz w:val="28"/>
+                <w:szCs w:val="28"/>
+              </w:rPr>
+              <w:t>int type)</w:t>
             </w:r>
           </w:p>
         </w:tc>
@@ -3960,8 +4880,36 @@
                 <w:sz w:val="28"/>
                 <w:szCs w:val="28"/>
               </w:rPr>
-              <w:t>Type – тип компонента</w:t>
-            </w:r>
+              <w:t xml:space="preserve">Type – </w:t>
+            </w:r>
+            <w:proofErr w:type="spellStart"/>
+            <w:r>
+              <w:rPr>
+                <w:rFonts w:ascii="Times New Roman" w:hAnsi="Times New Roman" w:cs="Times New Roman"/>
+                <w:sz w:val="28"/>
+                <w:szCs w:val="28"/>
+              </w:rPr>
+              <w:t>тип</w:t>
+            </w:r>
+            <w:proofErr w:type="spellEnd"/>
+            <w:r>
+              <w:rPr>
+                <w:rFonts w:ascii="Times New Roman" w:hAnsi="Times New Roman" w:cs="Times New Roman"/>
+                <w:sz w:val="28"/>
+                <w:szCs w:val="28"/>
+              </w:rPr>
+              <w:t xml:space="preserve"> </w:t>
+            </w:r>
+            <w:proofErr w:type="spellStart"/>
+            <w:r>
+              <w:rPr>
+                <w:rFonts w:ascii="Times New Roman" w:hAnsi="Times New Roman" w:cs="Times New Roman"/>
+                <w:sz w:val="28"/>
+                <w:szCs w:val="28"/>
+              </w:rPr>
+              <w:t>компонента</w:t>
+            </w:r>
+            <w:proofErr w:type="spellEnd"/>
           </w:p>
         </w:tc>
         <w:tc>
@@ -3977,6 +4925,7 @@
                 <w:szCs w:val="28"/>
               </w:rPr>
             </w:pPr>
+            <w:proofErr w:type="spellStart"/>
             <w:r>
               <w:rPr>
                 <w:rFonts w:ascii="Times New Roman" w:hAnsi="Times New Roman" w:cs="Times New Roman"/>
@@ -3985,6 +4934,7 @@
               </w:rPr>
               <w:t>ksPart</w:t>
             </w:r>
+            <w:proofErr w:type="spellEnd"/>
           </w:p>
         </w:tc>
         <w:tc>
@@ -4027,13 +4977,51 @@
                 <w:szCs w:val="28"/>
               </w:rPr>
             </w:pPr>
-            <w:r>
-              <w:rPr>
-                <w:rFonts w:ascii="Times New Roman" w:hAnsi="Times New Roman" w:cs="Times New Roman"/>
-                <w:sz w:val="28"/>
-                <w:szCs w:val="28"/>
-              </w:rPr>
-              <w:t>NewEntity(short objType)</w:t>
+            <w:proofErr w:type="spellStart"/>
+            <w:proofErr w:type="gramStart"/>
+            <w:r>
+              <w:rPr>
+                <w:rFonts w:ascii="Times New Roman" w:hAnsi="Times New Roman" w:cs="Times New Roman"/>
+                <w:sz w:val="28"/>
+                <w:szCs w:val="28"/>
+              </w:rPr>
+              <w:t>NewEntity</w:t>
+            </w:r>
+            <w:proofErr w:type="spellEnd"/>
+            <w:r>
+              <w:rPr>
+                <w:rFonts w:ascii="Times New Roman" w:hAnsi="Times New Roman" w:cs="Times New Roman"/>
+                <w:sz w:val="28"/>
+                <w:szCs w:val="28"/>
+              </w:rPr>
+              <w:t>(</w:t>
+            </w:r>
+            <w:proofErr w:type="gramEnd"/>
+            <w:r>
+              <w:rPr>
+                <w:rFonts w:ascii="Times New Roman" w:hAnsi="Times New Roman" w:cs="Times New Roman"/>
+                <w:sz w:val="28"/>
+                <w:szCs w:val="28"/>
+              </w:rPr>
+              <w:t xml:space="preserve">short </w:t>
+            </w:r>
+            <w:proofErr w:type="spellStart"/>
+            <w:r>
+              <w:rPr>
+                <w:rFonts w:ascii="Times New Roman" w:hAnsi="Times New Roman" w:cs="Times New Roman"/>
+                <w:sz w:val="28"/>
+                <w:szCs w:val="28"/>
+              </w:rPr>
+              <w:t>objType</w:t>
+            </w:r>
+            <w:proofErr w:type="spellEnd"/>
+            <w:r>
+              <w:rPr>
+                <w:rFonts w:ascii="Times New Roman" w:hAnsi="Times New Roman" w:cs="Times New Roman"/>
+                <w:sz w:val="28"/>
+                <w:szCs w:val="28"/>
+              </w:rPr>
+              <w:t>)</w:t>
             </w:r>
           </w:p>
         </w:tc>
@@ -4050,14 +5038,52 @@
                 <w:szCs w:val="28"/>
               </w:rPr>
             </w:pPr>
-            <w:r>
-              <w:rPr>
-                <w:rFonts w:ascii="Times New Roman" w:hAnsi="Times New Roman" w:cs="Times New Roman"/>
-                <w:sz w:val="28"/>
-                <w:szCs w:val="28"/>
-              </w:rPr>
-              <w:t>objType – тип объекта</w:t>
-            </w:r>
+            <w:proofErr w:type="spellStart"/>
+            <w:r>
+              <w:rPr>
+                <w:rFonts w:ascii="Times New Roman" w:hAnsi="Times New Roman" w:cs="Times New Roman"/>
+                <w:sz w:val="28"/>
+                <w:szCs w:val="28"/>
+              </w:rPr>
+              <w:t>objType</w:t>
+            </w:r>
+            <w:proofErr w:type="spellEnd"/>
+            <w:r>
+              <w:rPr>
+                <w:rFonts w:ascii="Times New Roman" w:hAnsi="Times New Roman" w:cs="Times New Roman"/>
+                <w:sz w:val="28"/>
+                <w:szCs w:val="28"/>
+              </w:rPr>
+              <w:t xml:space="preserve"> – </w:t>
+            </w:r>
+            <w:proofErr w:type="spellStart"/>
+            <w:r>
+              <w:rPr>
+                <w:rFonts w:ascii="Times New Roman" w:hAnsi="Times New Roman" w:cs="Times New Roman"/>
+                <w:sz w:val="28"/>
+                <w:szCs w:val="28"/>
+              </w:rPr>
+              <w:t>тип</w:t>
+            </w:r>
+            <w:proofErr w:type="spellEnd"/>
+            <w:r>
+              <w:rPr>
+                <w:rFonts w:ascii="Times New Roman" w:hAnsi="Times New Roman" w:cs="Times New Roman"/>
+                <w:sz w:val="28"/>
+                <w:szCs w:val="28"/>
+              </w:rPr>
+              <w:t xml:space="preserve"> </w:t>
+            </w:r>
+            <w:proofErr w:type="spellStart"/>
+            <w:r>
+              <w:rPr>
+                <w:rFonts w:ascii="Times New Roman" w:hAnsi="Times New Roman" w:cs="Times New Roman"/>
+                <w:sz w:val="28"/>
+                <w:szCs w:val="28"/>
+              </w:rPr>
+              <w:t>объекта</w:t>
+            </w:r>
+            <w:proofErr w:type="spellEnd"/>
           </w:p>
         </w:tc>
         <w:tc>
@@ -4073,6 +5099,7 @@
                 <w:szCs w:val="28"/>
               </w:rPr>
             </w:pPr>
+            <w:proofErr w:type="spellStart"/>
             <w:r>
               <w:rPr>
                 <w:rFonts w:ascii="Times New Roman" w:hAnsi="Times New Roman" w:cs="Times New Roman"/>
@@ -4081,6 +5108,7 @@
               </w:rPr>
               <w:t>ksEntity</w:t>
             </w:r>
+            <w:proofErr w:type="spellEnd"/>
           </w:p>
         </w:tc>
         <w:tc>
@@ -4113,7 +5141,7 @@
     <w:p>
       <w:pPr>
         <w:spacing w:before="240" w:after="0" w:line="360" w:lineRule="auto"/>
-        <w:ind w:firstLine="426"/>
+        <w:ind w:firstLine="709"/>
         <w:jc w:val="both"/>
         <w:rPr>
           <w:rFonts w:ascii="Times New Roman" w:hAnsi="Times New Roman" w:cs="Times New Roman"/>
@@ -4153,7 +5181,7 @@
     </w:p>
     <w:p>
       <w:pPr>
-        <w:pStyle w:val="Caption"/>
+        <w:pStyle w:val="ad"/>
         <w:keepNext/>
         <w:rPr>
           <w:rFonts w:cs="Times New Roman"/>
@@ -4186,7 +5214,7 @@
     </w:p>
     <w:tbl>
       <w:tblPr>
-        <w:tblStyle w:val="TableGrid"/>
+        <w:tblStyle w:val="a6"/>
         <w:tblW w:w="0" w:type="auto"/>
         <w:tblLook w:val="04A0" w:firstRow="1" w:lastRow="0" w:firstColumn="1" w:lastColumn="0" w:noHBand="0" w:noVBand="1"/>
       </w:tblPr>
@@ -4210,14 +5238,34 @@
                 <w:szCs w:val="28"/>
               </w:rPr>
             </w:pPr>
-            <w:r>
-              <w:rPr>
-                <w:rFonts w:ascii="Times New Roman" w:hAnsi="Times New Roman" w:cs="Times New Roman"/>
-                <w:sz w:val="28"/>
-                <w:szCs w:val="28"/>
-              </w:rPr>
-              <w:t>Идентификатор объекта</w:t>
-            </w:r>
+            <w:proofErr w:type="spellStart"/>
+            <w:r>
+              <w:rPr>
+                <w:rFonts w:ascii="Times New Roman" w:hAnsi="Times New Roman" w:cs="Times New Roman"/>
+                <w:sz w:val="28"/>
+                <w:szCs w:val="28"/>
+              </w:rPr>
+              <w:t>Идентификатор</w:t>
+            </w:r>
+            <w:proofErr w:type="spellEnd"/>
+            <w:r>
+              <w:rPr>
+                <w:rFonts w:ascii="Times New Roman" w:hAnsi="Times New Roman" w:cs="Times New Roman"/>
+                <w:sz w:val="28"/>
+                <w:szCs w:val="28"/>
+              </w:rPr>
+              <w:t xml:space="preserve"> </w:t>
+            </w:r>
+            <w:proofErr w:type="spellStart"/>
+            <w:r>
+              <w:rPr>
+                <w:rFonts w:ascii="Times New Roman" w:hAnsi="Times New Roman" w:cs="Times New Roman"/>
+                <w:sz w:val="28"/>
+                <w:szCs w:val="28"/>
+              </w:rPr>
+              <w:t>объекта</w:t>
+            </w:r>
+            <w:proofErr w:type="spellEnd"/>
           </w:p>
         </w:tc>
         <w:tc>
@@ -4233,14 +5281,34 @@
                 <w:szCs w:val="28"/>
               </w:rPr>
             </w:pPr>
-            <w:r>
-              <w:rPr>
-                <w:rFonts w:ascii="Times New Roman" w:hAnsi="Times New Roman" w:cs="Times New Roman"/>
-                <w:sz w:val="28"/>
-                <w:szCs w:val="28"/>
-              </w:rPr>
-              <w:t>Название объекта</w:t>
-            </w:r>
+            <w:proofErr w:type="spellStart"/>
+            <w:r>
+              <w:rPr>
+                <w:rFonts w:ascii="Times New Roman" w:hAnsi="Times New Roman" w:cs="Times New Roman"/>
+                <w:sz w:val="28"/>
+                <w:szCs w:val="28"/>
+              </w:rPr>
+              <w:t>Название</w:t>
+            </w:r>
+            <w:proofErr w:type="spellEnd"/>
+            <w:r>
+              <w:rPr>
+                <w:rFonts w:ascii="Times New Roman" w:hAnsi="Times New Roman" w:cs="Times New Roman"/>
+                <w:sz w:val="28"/>
+                <w:szCs w:val="28"/>
+              </w:rPr>
+              <w:t xml:space="preserve"> </w:t>
+            </w:r>
+            <w:proofErr w:type="spellStart"/>
+            <w:r>
+              <w:rPr>
+                <w:rFonts w:ascii="Times New Roman" w:hAnsi="Times New Roman" w:cs="Times New Roman"/>
+                <w:sz w:val="28"/>
+                <w:szCs w:val="28"/>
+              </w:rPr>
+              <w:t>объекта</w:t>
+            </w:r>
+            <w:proofErr w:type="spellEnd"/>
           </w:p>
         </w:tc>
         <w:tc>
@@ -4257,14 +5325,34 @@
                 <w:szCs w:val="28"/>
               </w:rPr>
             </w:pPr>
-            <w:r>
-              <w:rPr>
-                <w:rFonts w:ascii="Times New Roman" w:hAnsi="Times New Roman" w:cs="Times New Roman"/>
-                <w:sz w:val="28"/>
-                <w:szCs w:val="28"/>
-              </w:rPr>
-              <w:t>Интерфейс параметров</w:t>
-            </w:r>
+            <w:proofErr w:type="spellStart"/>
+            <w:r>
+              <w:rPr>
+                <w:rFonts w:ascii="Times New Roman" w:hAnsi="Times New Roman" w:cs="Times New Roman"/>
+                <w:sz w:val="28"/>
+                <w:szCs w:val="28"/>
+              </w:rPr>
+              <w:t>Интерфейс</w:t>
+            </w:r>
+            <w:proofErr w:type="spellEnd"/>
+            <w:r>
+              <w:rPr>
+                <w:rFonts w:ascii="Times New Roman" w:hAnsi="Times New Roman" w:cs="Times New Roman"/>
+                <w:sz w:val="28"/>
+                <w:szCs w:val="28"/>
+              </w:rPr>
+              <w:t xml:space="preserve"> </w:t>
+            </w:r>
+            <w:proofErr w:type="spellStart"/>
+            <w:r>
+              <w:rPr>
+                <w:rFonts w:ascii="Times New Roman" w:hAnsi="Times New Roman" w:cs="Times New Roman"/>
+                <w:sz w:val="28"/>
+                <w:szCs w:val="28"/>
+              </w:rPr>
+              <w:t>параметров</w:t>
+            </w:r>
+            <w:proofErr w:type="spellEnd"/>
           </w:p>
         </w:tc>
       </w:tr>
@@ -4305,13 +5393,77 @@
                 <w:szCs w:val="28"/>
               </w:rPr>
             </w:pPr>
-            <w:r>
-              <w:rPr>
-                <w:rFonts w:ascii="Times New Roman" w:hAnsi="Times New Roman" w:cs="Times New Roman"/>
-                <w:sz w:val="28"/>
-                <w:szCs w:val="28"/>
-              </w:rPr>
-              <w:t>Неизвестный (включает все объекты)</w:t>
+            <w:proofErr w:type="spellStart"/>
+            <w:r>
+              <w:rPr>
+                <w:rFonts w:ascii="Times New Roman" w:hAnsi="Times New Roman" w:cs="Times New Roman"/>
+                <w:sz w:val="28"/>
+                <w:szCs w:val="28"/>
+              </w:rPr>
+              <w:t>Неизвестный</w:t>
+            </w:r>
+            <w:proofErr w:type="spellEnd"/>
+            <w:r>
+              <w:rPr>
+                <w:rFonts w:ascii="Times New Roman" w:hAnsi="Times New Roman" w:cs="Times New Roman"/>
+                <w:sz w:val="28"/>
+                <w:szCs w:val="28"/>
+              </w:rPr>
+              <w:t xml:space="preserve"> (</w:t>
+            </w:r>
+            <w:proofErr w:type="spellStart"/>
+            <w:r>
+              <w:rPr>
+                <w:rFonts w:ascii="Times New Roman" w:hAnsi="Times New Roman" w:cs="Times New Roman"/>
+                <w:sz w:val="28"/>
+                <w:szCs w:val="28"/>
+              </w:rPr>
+              <w:t>включает</w:t>
+            </w:r>
+            <w:proofErr w:type="spellEnd"/>
+            <w:r>
+              <w:rPr>
+                <w:rFonts w:ascii="Times New Roman" w:hAnsi="Times New Roman" w:cs="Times New Roman"/>
+                <w:sz w:val="28"/>
+                <w:szCs w:val="28"/>
+              </w:rPr>
+              <w:t xml:space="preserve"> </w:t>
+            </w:r>
+            <w:proofErr w:type="spellStart"/>
+            <w:r>
+              <w:rPr>
+                <w:rFonts w:ascii="Times New Roman" w:hAnsi="Times New Roman" w:cs="Times New Roman"/>
+                <w:sz w:val="28"/>
+                <w:szCs w:val="28"/>
+              </w:rPr>
+              <w:t>все</w:t>
+            </w:r>
+            <w:proofErr w:type="spellEnd"/>
+            <w:r>
+              <w:rPr>
+                <w:rFonts w:ascii="Times New Roman" w:hAnsi="Times New Roman" w:cs="Times New Roman"/>
+                <w:sz w:val="28"/>
+                <w:szCs w:val="28"/>
+              </w:rPr>
+              <w:t xml:space="preserve"> </w:t>
+            </w:r>
+            <w:proofErr w:type="spellStart"/>
+            <w:r>
+              <w:rPr>
+                <w:rFonts w:ascii="Times New Roman" w:hAnsi="Times New Roman" w:cs="Times New Roman"/>
+                <w:sz w:val="28"/>
+                <w:szCs w:val="28"/>
+              </w:rPr>
+              <w:t>объекты</w:t>
+            </w:r>
+            <w:proofErr w:type="spellEnd"/>
+            <w:r>
+              <w:rPr>
+                <w:rFonts w:ascii="Times New Roman" w:hAnsi="Times New Roman" w:cs="Times New Roman"/>
+                <w:sz w:val="28"/>
+                <w:szCs w:val="28"/>
+              </w:rPr>
+              <w:t>)</w:t>
             </w:r>
           </w:p>
         </w:tc>
@@ -4368,13 +5520,23 @@
                 <w:szCs w:val="28"/>
               </w:rPr>
             </w:pPr>
-            <w:r>
-              <w:rPr>
-                <w:rFonts w:ascii="Times New Roman" w:hAnsi="Times New Roman" w:cs="Times New Roman"/>
-                <w:sz w:val="28"/>
-                <w:szCs w:val="28"/>
-              </w:rPr>
-              <w:t>Плоскость XOZ</w:t>
+            <w:proofErr w:type="spellStart"/>
+            <w:r>
+              <w:rPr>
+                <w:rFonts w:ascii="Times New Roman" w:hAnsi="Times New Roman" w:cs="Times New Roman"/>
+                <w:sz w:val="28"/>
+                <w:szCs w:val="28"/>
+              </w:rPr>
+              <w:t>Плоскость</w:t>
+            </w:r>
+            <w:proofErr w:type="spellEnd"/>
+            <w:r>
+              <w:rPr>
+                <w:rFonts w:ascii="Times New Roman" w:hAnsi="Times New Roman" w:cs="Times New Roman"/>
+                <w:sz w:val="28"/>
+                <w:szCs w:val="28"/>
+              </w:rPr>
+              <w:t xml:space="preserve"> XOZ</w:t>
             </w:r>
           </w:p>
         </w:tc>
@@ -4391,6 +5553,7 @@
                 <w:szCs w:val="28"/>
               </w:rPr>
             </w:pPr>
+            <w:proofErr w:type="spellStart"/>
             <w:r>
               <w:rPr>
                 <w:rFonts w:ascii="Times New Roman" w:hAnsi="Times New Roman" w:cs="Times New Roman"/>
@@ -4399,6 +5562,7 @@
               </w:rPr>
               <w:t>ksPlaneParam</w:t>
             </w:r>
+            <w:proofErr w:type="spellEnd"/>
           </w:p>
         </w:tc>
       </w:tr>
@@ -4439,13 +5603,23 @@
                 <w:szCs w:val="28"/>
               </w:rPr>
             </w:pPr>
-            <w:r>
-              <w:rPr>
-                <w:rFonts w:ascii="Times New Roman" w:hAnsi="Times New Roman" w:cs="Times New Roman"/>
-                <w:sz w:val="28"/>
-                <w:szCs w:val="28"/>
-              </w:rPr>
-              <w:t>Плоскость YOZ</w:t>
+            <w:proofErr w:type="spellStart"/>
+            <w:r>
+              <w:rPr>
+                <w:rFonts w:ascii="Times New Roman" w:hAnsi="Times New Roman" w:cs="Times New Roman"/>
+                <w:sz w:val="28"/>
+                <w:szCs w:val="28"/>
+              </w:rPr>
+              <w:t>Плоскость</w:t>
+            </w:r>
+            <w:proofErr w:type="spellEnd"/>
+            <w:r>
+              <w:rPr>
+                <w:rFonts w:ascii="Times New Roman" w:hAnsi="Times New Roman" w:cs="Times New Roman"/>
+                <w:sz w:val="28"/>
+                <w:szCs w:val="28"/>
+              </w:rPr>
+              <w:t xml:space="preserve"> YOZ</w:t>
             </w:r>
           </w:p>
         </w:tc>
@@ -4462,6 +5636,7 @@
                 <w:szCs w:val="28"/>
               </w:rPr>
             </w:pPr>
+            <w:proofErr w:type="spellStart"/>
             <w:r>
               <w:rPr>
                 <w:rFonts w:ascii="Times New Roman" w:hAnsi="Times New Roman" w:cs="Times New Roman"/>
@@ -4470,6 +5645,7 @@
               </w:rPr>
               <w:t>ksPlaneParam</w:t>
             </w:r>
+            <w:proofErr w:type="spellEnd"/>
           </w:p>
         </w:tc>
       </w:tr>
@@ -4516,13 +5692,23 @@
                 <w:szCs w:val="28"/>
               </w:rPr>
             </w:pPr>
-            <w:r>
-              <w:rPr>
-                <w:rFonts w:ascii="Times New Roman" w:hAnsi="Times New Roman" w:cs="Times New Roman"/>
-                <w:sz w:val="28"/>
-                <w:szCs w:val="28"/>
-              </w:rPr>
-              <w:t>Плоскость XOY</w:t>
+            <w:proofErr w:type="spellStart"/>
+            <w:r>
+              <w:rPr>
+                <w:rFonts w:ascii="Times New Roman" w:hAnsi="Times New Roman" w:cs="Times New Roman"/>
+                <w:sz w:val="28"/>
+                <w:szCs w:val="28"/>
+              </w:rPr>
+              <w:t>Плоскость</w:t>
+            </w:r>
+            <w:proofErr w:type="spellEnd"/>
+            <w:r>
+              <w:rPr>
+                <w:rFonts w:ascii="Times New Roman" w:hAnsi="Times New Roman" w:cs="Times New Roman"/>
+                <w:sz w:val="28"/>
+                <w:szCs w:val="28"/>
+              </w:rPr>
+              <w:t xml:space="preserve"> XOY</w:t>
             </w:r>
           </w:p>
         </w:tc>
@@ -4542,6 +5728,7 @@
                 <w:szCs w:val="28"/>
               </w:rPr>
             </w:pPr>
+            <w:proofErr w:type="spellStart"/>
             <w:r>
               <w:rPr>
                 <w:rFonts w:ascii="Times New Roman" w:hAnsi="Times New Roman" w:cs="Times New Roman"/>
@@ -4550,6 +5737,7 @@
               </w:rPr>
               <w:t>ksPlaneParam</w:t>
             </w:r>
+            <w:proofErr w:type="spellEnd"/>
           </w:p>
         </w:tc>
       </w:tr>
@@ -4590,6 +5778,7 @@
                 <w:szCs w:val="28"/>
               </w:rPr>
             </w:pPr>
+            <w:proofErr w:type="spellStart"/>
             <w:r>
               <w:rPr>
                 <w:rFonts w:ascii="Times New Roman" w:hAnsi="Times New Roman" w:cs="Times New Roman"/>
@@ -4598,6 +5787,7 @@
               </w:rPr>
               <w:t>Эскиз</w:t>
             </w:r>
+            <w:proofErr w:type="spellEnd"/>
           </w:p>
         </w:tc>
         <w:tc>
@@ -4613,6 +5803,7 @@
                 <w:szCs w:val="28"/>
               </w:rPr>
             </w:pPr>
+            <w:proofErr w:type="spellStart"/>
             <w:r>
               <w:rPr>
                 <w:rFonts w:ascii="Times New Roman" w:hAnsi="Times New Roman" w:cs="Times New Roman"/>
@@ -4621,6 +5812,7 @@
               </w:rPr>
               <w:t>ksSketchDefinition</w:t>
             </w:r>
+            <w:proofErr w:type="spellEnd"/>
           </w:p>
         </w:tc>
       </w:tr>
@@ -4661,6 +5853,7 @@
                 <w:szCs w:val="28"/>
               </w:rPr>
             </w:pPr>
+            <w:proofErr w:type="spellStart"/>
             <w:r>
               <w:rPr>
                 <w:rFonts w:ascii="Times New Roman" w:hAnsi="Times New Roman" w:cs="Times New Roman"/>
@@ -4669,6 +5862,7 @@
               </w:rPr>
               <w:t>Грань</w:t>
             </w:r>
+            <w:proofErr w:type="spellEnd"/>
           </w:p>
         </w:tc>
         <w:tc>
@@ -4684,6 +5878,7 @@
                 <w:szCs w:val="28"/>
               </w:rPr>
             </w:pPr>
+            <w:proofErr w:type="spellStart"/>
             <w:r>
               <w:rPr>
                 <w:rFonts w:ascii="Times New Roman" w:hAnsi="Times New Roman" w:cs="Times New Roman"/>
@@ -4692,6 +5887,7 @@
               </w:rPr>
               <w:t>ksFaceDefinition</w:t>
             </w:r>
+            <w:proofErr w:type="spellEnd"/>
           </w:p>
         </w:tc>
       </w:tr>
@@ -4732,14 +5928,52 @@
                 <w:szCs w:val="28"/>
               </w:rPr>
             </w:pPr>
-            <w:r>
-              <w:rPr>
-                <w:rFonts w:ascii="Times New Roman" w:hAnsi="Times New Roman" w:cs="Times New Roman"/>
-                <w:sz w:val="28"/>
-                <w:szCs w:val="28"/>
-              </w:rPr>
-              <w:t>Базовая операция выдавливания</w:t>
-            </w:r>
+            <w:proofErr w:type="spellStart"/>
+            <w:r>
+              <w:rPr>
+                <w:rFonts w:ascii="Times New Roman" w:hAnsi="Times New Roman" w:cs="Times New Roman"/>
+                <w:sz w:val="28"/>
+                <w:szCs w:val="28"/>
+              </w:rPr>
+              <w:t>Базовая</w:t>
+            </w:r>
+            <w:proofErr w:type="spellEnd"/>
+            <w:r>
+              <w:rPr>
+                <w:rFonts w:ascii="Times New Roman" w:hAnsi="Times New Roman" w:cs="Times New Roman"/>
+                <w:sz w:val="28"/>
+                <w:szCs w:val="28"/>
+              </w:rPr>
+              <w:t xml:space="preserve"> </w:t>
+            </w:r>
+            <w:proofErr w:type="spellStart"/>
+            <w:r>
+              <w:rPr>
+                <w:rFonts w:ascii="Times New Roman" w:hAnsi="Times New Roman" w:cs="Times New Roman"/>
+                <w:sz w:val="28"/>
+                <w:szCs w:val="28"/>
+              </w:rPr>
+              <w:t>операция</w:t>
+            </w:r>
+            <w:proofErr w:type="spellEnd"/>
+            <w:r>
+              <w:rPr>
+                <w:rFonts w:ascii="Times New Roman" w:hAnsi="Times New Roman" w:cs="Times New Roman"/>
+                <w:sz w:val="28"/>
+                <w:szCs w:val="28"/>
+              </w:rPr>
+              <w:t xml:space="preserve"> </w:t>
+            </w:r>
+            <w:proofErr w:type="spellStart"/>
+            <w:r>
+              <w:rPr>
+                <w:rFonts w:ascii="Times New Roman" w:hAnsi="Times New Roman" w:cs="Times New Roman"/>
+                <w:sz w:val="28"/>
+                <w:szCs w:val="28"/>
+              </w:rPr>
+              <w:t>выдавливания</w:t>
+            </w:r>
+            <w:proofErr w:type="spellEnd"/>
           </w:p>
         </w:tc>
         <w:tc>
@@ -4755,6 +5989,7 @@
                 <w:szCs w:val="28"/>
               </w:rPr>
             </w:pPr>
+            <w:proofErr w:type="spellStart"/>
             <w:r>
               <w:rPr>
                 <w:rFonts w:ascii="Times New Roman" w:hAnsi="Times New Roman" w:cs="Times New Roman"/>
@@ -4763,6 +5998,7 @@
               </w:rPr>
               <w:t>ksBaseExtrusionDefinition</w:t>
             </w:r>
+            <w:proofErr w:type="spellEnd"/>
           </w:p>
         </w:tc>
       </w:tr>
@@ -4791,18 +6027,18 @@
     </w:p>
     <w:p>
       <w:pPr>
-        <w:pStyle w:val="Heading1"/>
+        <w:pStyle w:val="1"/>
         <w:numPr>
           <w:ilvl w:val="1"/>
           <w:numId w:val="5"/>
         </w:numPr>
       </w:pPr>
-      <w:bookmarkStart w:id="4" w:name="_Toc36076935"/>
+      <w:bookmarkStart w:id="3" w:name="_Toc36076935"/>
       <w:r>
         <w:lastRenderedPageBreak/>
         <w:t>Обзор аналогов</w:t>
       </w:r>
-      <w:bookmarkEnd w:id="4"/>
+      <w:bookmarkEnd w:id="3"/>
     </w:p>
     <w:p>
       <w:pPr>
@@ -4828,7 +6064,7 @@
         </w:rPr>
         <w:t xml:space="preserve">Плагин </w:t>
       </w:r>
-      <w:bookmarkStart w:id="5" w:name="_Hlk85567600"/>
+      <w:bookmarkStart w:id="4" w:name="_Hlk85567600"/>
       <w:r>
         <w:rPr>
           <w:rFonts w:ascii="Times New Roman" w:hAnsi="Times New Roman" w:cs="Times New Roman"/>
@@ -4850,7 +6086,7 @@
         </w:rPr>
         <w:t xml:space="preserve"> </w:t>
       </w:r>
-      <w:bookmarkEnd w:id="5"/>
+      <w:bookmarkEnd w:id="4"/>
       <w:r>
         <w:rPr>
           <w:rFonts w:ascii="Times New Roman" w:hAnsi="Times New Roman" w:cs="Times New Roman"/>
@@ -4860,13 +6096,26 @@
           <w:szCs w:val="28"/>
           <w:lang w:val="ru-RU"/>
         </w:rPr>
-        <w:t>для программы FreeCAD</w:t>
-      </w:r>
+        <w:t xml:space="preserve">для программы </w:t>
+      </w:r>
+      <w:proofErr w:type="spellStart"/>
+      <w:r>
+        <w:rPr>
+          <w:rFonts w:ascii="Times New Roman" w:hAnsi="Times New Roman" w:cs="Times New Roman"/>
+          <w:b/>
+          <w:bCs/>
+          <w:sz w:val="28"/>
+          <w:szCs w:val="28"/>
+          <w:lang w:val="ru-RU"/>
+        </w:rPr>
+        <w:t>FreeCAD</w:t>
+      </w:r>
+      <w:proofErr w:type="spellEnd"/>
     </w:p>
     <w:p>
       <w:pPr>
         <w:spacing w:after="0" w:line="360" w:lineRule="auto"/>
-        <w:ind w:firstLine="426"/>
+        <w:ind w:firstLine="709"/>
         <w:jc w:val="both"/>
         <w:rPr>
           <w:rFonts w:ascii="Times New Roman" w:hAnsi="Times New Roman" w:cs="Times New Roman"/>
@@ -4902,6 +6151,7 @@
         </w:rPr>
         <w:t xml:space="preserve"> в программе </w:t>
       </w:r>
+      <w:proofErr w:type="spellStart"/>
       <w:r>
         <w:rPr>
           <w:rFonts w:ascii="Times New Roman" w:hAnsi="Times New Roman" w:cs="Times New Roman"/>
@@ -4910,6 +6160,7 @@
         </w:rPr>
         <w:t>FreeCAD</w:t>
       </w:r>
+      <w:proofErr w:type="spellEnd"/>
       <w:r>
         <w:rPr>
           <w:rFonts w:ascii="Times New Roman" w:hAnsi="Times New Roman" w:cs="Times New Roman"/>
@@ -4932,7 +6183,7 @@
     <w:p>
       <w:pPr>
         <w:spacing w:after="0" w:line="360" w:lineRule="auto"/>
-        <w:ind w:firstLine="426"/>
+        <w:ind w:firstLine="709"/>
         <w:jc w:val="both"/>
         <w:rPr>
           <w:rFonts w:ascii="Times New Roman" w:hAnsi="Times New Roman" w:cs="Times New Roman"/>
@@ -4954,7 +6205,7 @@
     <w:p>
       <w:pPr>
         <w:spacing w:after="0" w:line="240" w:lineRule="auto"/>
-        <w:ind w:firstLine="426"/>
+        <w:ind w:firstLine="709"/>
         <w:jc w:val="both"/>
         <w:rPr>
           <w:rFonts w:ascii="Times New Roman" w:hAnsi="Times New Roman" w:cs="Times New Roman"/>
@@ -4966,7 +6217,6 @@
       <w:r>
         <w:rPr>
           <w:noProof/>
-          <w:lang w:val="ru-RU" w:eastAsia="ru-RU"/>
         </w:rPr>
         <w:drawing>
           <wp:inline distT="0" distB="0" distL="0" distR="0" wp14:anchorId="0401761A" wp14:editId="7969E2A0">
@@ -4986,7 +6236,7 @@
                     </pic:cNvPicPr>
                   </pic:nvPicPr>
                   <pic:blipFill>
-                    <a:blip r:embed="rId11">
+                    <a:blip r:embed="rId7">
                       <a:extLst>
                         <a:ext uri="{28A0092B-C50C-407E-A947-70E740481C1C}">
                           <a14:useLocalDpi xmlns:a14="http://schemas.microsoft.com/office/drawing/2010/main" val="0"/>
@@ -5021,7 +6271,7 @@
     <w:p>
       <w:pPr>
         <w:spacing w:after="0" w:line="360" w:lineRule="auto"/>
-        <w:ind w:firstLine="426"/>
+        <w:ind w:firstLine="709"/>
         <w:jc w:val="center"/>
         <w:rPr>
           <w:rFonts w:ascii="Times New Roman" w:hAnsi="Times New Roman" w:cs="Times New Roman"/>
@@ -5039,6 +6289,7 @@
         </w:rPr>
         <w:t xml:space="preserve">Рисунок 1.1 — панель инструментов плагина </w:t>
       </w:r>
+      <w:proofErr w:type="spellStart"/>
       <w:r>
         <w:rPr>
           <w:rFonts w:ascii="Times New Roman" w:hAnsi="Times New Roman" w:cs="Times New Roman"/>
@@ -5048,11 +6299,12 @@
         </w:rPr>
         <w:t>Fasteners</w:t>
       </w:r>
+      <w:proofErr w:type="spellEnd"/>
     </w:p>
     <w:p>
       <w:pPr>
         <w:spacing w:after="0" w:line="360" w:lineRule="auto"/>
-        <w:ind w:firstLine="426"/>
+        <w:ind w:firstLine="709"/>
         <w:jc w:val="both"/>
         <w:rPr>
           <w:rFonts w:ascii="Times New Roman" w:hAnsi="Times New Roman" w:cs="Times New Roman"/>
@@ -5073,13 +6325,13 @@
     </w:p>
     <w:p>
       <w:pPr>
-        <w:pStyle w:val="ListParagraph"/>
+        <w:pStyle w:val="ae"/>
         <w:numPr>
           <w:ilvl w:val="0"/>
           <w:numId w:val="9"/>
         </w:numPr>
         <w:spacing w:line="360" w:lineRule="auto"/>
-        <w:ind w:left="0" w:firstLine="426"/>
+        <w:ind w:left="0" w:firstLine="709"/>
         <w:jc w:val="both"/>
         <w:rPr>
           <w:sz w:val="28"/>
@@ -5091,7 +6343,7 @@
           <w:noProof/>
           <w:sz w:val="28"/>
           <w:szCs w:val="28"/>
-          <w:lang w:eastAsia="ru-RU"/>
+          <w:lang w:val="en-US"/>
         </w:rPr>
         <w:drawing>
           <wp:inline distT="0" distB="0" distL="0" distR="0" wp14:anchorId="7D510189" wp14:editId="169C0DC6">
@@ -5111,7 +6363,7 @@
                     </pic:cNvPicPr>
                   </pic:nvPicPr>
                   <pic:blipFill>
-                    <a:blip r:embed="rId12">
+                    <a:blip r:embed="rId8">
                       <a:extLst>
                         <a:ext uri="{28A0092B-C50C-407E-A947-70E740481C1C}">
                           <a14:useLocalDpi xmlns:a14="http://schemas.microsoft.com/office/drawing/2010/main" val="0"/>
@@ -5177,13 +6429,13 @@
     </w:p>
     <w:p>
       <w:pPr>
-        <w:pStyle w:val="ListParagraph"/>
+        <w:pStyle w:val="ae"/>
         <w:numPr>
           <w:ilvl w:val="0"/>
           <w:numId w:val="9"/>
         </w:numPr>
         <w:spacing w:line="360" w:lineRule="auto"/>
-        <w:ind w:left="0" w:firstLine="426"/>
+        <w:ind w:left="0" w:firstLine="709"/>
         <w:jc w:val="both"/>
         <w:rPr>
           <w:sz w:val="28"/>
@@ -5195,7 +6447,6 @@
           <w:noProof/>
           <w:sz w:val="28"/>
           <w:szCs w:val="28"/>
-          <w:lang w:eastAsia="ru-RU"/>
         </w:rPr>
         <w:drawing>
           <wp:inline distT="0" distB="0" distL="0" distR="0" wp14:anchorId="3B73B6D6" wp14:editId="4149EC43">
@@ -5210,6 +6461,433 @@
                 <pic:pic xmlns:pic="http://schemas.openxmlformats.org/drawingml/2006/picture">
                   <pic:nvPicPr>
                     <pic:cNvPr id="0" name="Picture 3"/>
+                    <pic:cNvPicPr>
+                      <a:picLocks noChangeAspect="1" noChangeArrowheads="1"/>
+                    </pic:cNvPicPr>
+                  </pic:nvPicPr>
+                  <pic:blipFill>
+                    <a:blip r:embed="rId9">
+                      <a:extLst>
+                        <a:ext uri="{28A0092B-C50C-407E-A947-70E740481C1C}">
+                          <a14:useLocalDpi xmlns:a14="http://schemas.microsoft.com/office/drawing/2010/main" val="0"/>
+                        </a:ext>
+                      </a:extLst>
+                    </a:blip>
+                    <a:srcRect/>
+                    <a:stretch>
+                      <a:fillRect/>
+                    </a:stretch>
+                  </pic:blipFill>
+                  <pic:spPr bwMode="auto">
+                    <a:xfrm>
+                      <a:off x="0" y="0"/>
+                      <a:ext cx="457200" cy="457200"/>
+                    </a:xfrm>
+                    <a:prstGeom prst="rect">
+                      <a:avLst/>
+                    </a:prstGeom>
+                    <a:noFill/>
+                  </pic:spPr>
+                </pic:pic>
+              </a:graphicData>
+            </a:graphic>
+          </wp:inline>
+        </w:drawing>
+      </w:r>
+      <w:r>
+        <w:rPr>
+          <w:sz w:val="28"/>
+          <w:szCs w:val="28"/>
+        </w:rPr>
+        <w:t xml:space="preserve"> —</w:t>
+      </w:r>
+      <w:r>
+        <w:rPr>
+          <w:sz w:val="28"/>
+          <w:szCs w:val="28"/>
+        </w:rPr>
+        <w:t xml:space="preserve"> </w:t>
+      </w:r>
+      <w:r>
+        <w:rPr>
+          <w:sz w:val="28"/>
+          <w:szCs w:val="28"/>
+        </w:rPr>
+        <w:t>переместить застежку в новое место</w:t>
+      </w:r>
+      <w:r>
+        <w:rPr>
+          <w:sz w:val="28"/>
+          <w:szCs w:val="28"/>
+        </w:rPr>
+        <w:t>;</w:t>
+      </w:r>
+    </w:p>
+    <w:p>
+      <w:pPr>
+        <w:pStyle w:val="ae"/>
+        <w:numPr>
+          <w:ilvl w:val="0"/>
+          <w:numId w:val="9"/>
+        </w:numPr>
+        <w:spacing w:line="360" w:lineRule="auto"/>
+        <w:ind w:left="0" w:firstLine="709"/>
+        <w:jc w:val="both"/>
+        <w:rPr>
+          <w:sz w:val="28"/>
+          <w:szCs w:val="28"/>
+        </w:rPr>
+      </w:pPr>
+      <w:r>
+        <w:rPr>
+          <w:noProof/>
+          <w:sz w:val="28"/>
+          <w:szCs w:val="28"/>
+        </w:rPr>
+        <w:drawing>
+          <wp:inline distT="0" distB="0" distL="0" distR="0" wp14:anchorId="6DC9FCA3" wp14:editId="6FE4417A">
+            <wp:extent cx="457200" cy="457200"/>
+            <wp:effectExtent l="0" t="0" r="0" b="0"/>
+            <wp:docPr id="23" name="Рисунок 23"/>
+            <wp:cNvGraphicFramePr>
+              <a:graphicFrameLocks xmlns:a="http://schemas.openxmlformats.org/drawingml/2006/main" noChangeAspect="1"/>
+            </wp:cNvGraphicFramePr>
+            <a:graphic xmlns:a="http://schemas.openxmlformats.org/drawingml/2006/main">
+              <a:graphicData uri="http://schemas.openxmlformats.org/drawingml/2006/picture">
+                <pic:pic xmlns:pic="http://schemas.openxmlformats.org/drawingml/2006/picture">
+                  <pic:nvPicPr>
+                    <pic:cNvPr id="0" name="Picture 4"/>
+                    <pic:cNvPicPr>
+                      <a:picLocks noChangeAspect="1" noChangeArrowheads="1"/>
+                    </pic:cNvPicPr>
+                  </pic:nvPicPr>
+                  <pic:blipFill>
+                    <a:blip r:embed="rId10">
+                      <a:extLst>
+                        <a:ext uri="{28A0092B-C50C-407E-A947-70E740481C1C}">
+                          <a14:useLocalDpi xmlns:a14="http://schemas.microsoft.com/office/drawing/2010/main" val="0"/>
+                        </a:ext>
+                      </a:extLst>
+                    </a:blip>
+                    <a:srcRect/>
+                    <a:stretch>
+                      <a:fillRect/>
+                    </a:stretch>
+                  </pic:blipFill>
+                  <pic:spPr bwMode="auto">
+                    <a:xfrm>
+                      <a:off x="0" y="0"/>
+                      <a:ext cx="457200" cy="457200"/>
+                    </a:xfrm>
+                    <a:prstGeom prst="rect">
+                      <a:avLst/>
+                    </a:prstGeom>
+                    <a:noFill/>
+                  </pic:spPr>
+                </pic:pic>
+              </a:graphicData>
+            </a:graphic>
+          </wp:inline>
+        </w:drawing>
+      </w:r>
+      <w:r>
+        <w:rPr>
+          <w:sz w:val="28"/>
+          <w:szCs w:val="28"/>
+        </w:rPr>
+        <w:t xml:space="preserve"> —</w:t>
+      </w:r>
+      <w:r>
+        <w:rPr>
+          <w:sz w:val="28"/>
+          <w:szCs w:val="28"/>
+        </w:rPr>
+        <w:t xml:space="preserve"> </w:t>
+      </w:r>
+      <w:r>
+        <w:rPr>
+          <w:sz w:val="28"/>
+          <w:szCs w:val="28"/>
+        </w:rPr>
+        <w:t>преобразовать объект в простую непараметрическую форму</w:t>
+      </w:r>
+      <w:r>
+        <w:rPr>
+          <w:sz w:val="28"/>
+          <w:szCs w:val="28"/>
+        </w:rPr>
+        <w:t>;</w:t>
+      </w:r>
+    </w:p>
+    <w:p>
+      <w:pPr>
+        <w:pStyle w:val="ae"/>
+        <w:numPr>
+          <w:ilvl w:val="0"/>
+          <w:numId w:val="9"/>
+        </w:numPr>
+        <w:spacing w:line="360" w:lineRule="auto"/>
+        <w:ind w:left="0" w:firstLine="709"/>
+        <w:jc w:val="both"/>
+        <w:rPr>
+          <w:sz w:val="28"/>
+          <w:szCs w:val="28"/>
+        </w:rPr>
+      </w:pPr>
+      <w:r>
+        <w:rPr>
+          <w:noProof/>
+          <w:sz w:val="28"/>
+          <w:szCs w:val="28"/>
+        </w:rPr>
+        <w:drawing>
+          <wp:inline distT="0" distB="0" distL="0" distR="0" wp14:anchorId="6DEE80BE" wp14:editId="0F12593F">
+            <wp:extent cx="457200" cy="457200"/>
+            <wp:effectExtent l="0" t="0" r="0" b="0"/>
+            <wp:docPr id="25" name="Рисунок 25"/>
+            <wp:cNvGraphicFramePr>
+              <a:graphicFrameLocks xmlns:a="http://schemas.openxmlformats.org/drawingml/2006/main" noChangeAspect="1"/>
+            </wp:cNvGraphicFramePr>
+            <a:graphic xmlns:a="http://schemas.openxmlformats.org/drawingml/2006/main">
+              <a:graphicData uri="http://schemas.openxmlformats.org/drawingml/2006/picture">
+                <pic:pic xmlns:pic="http://schemas.openxmlformats.org/drawingml/2006/picture">
+                  <pic:nvPicPr>
+                    <pic:cNvPr id="0" name="Picture 5"/>
+                    <pic:cNvPicPr>
+                      <a:picLocks noChangeAspect="1" noChangeArrowheads="1"/>
+                    </pic:cNvPicPr>
+                  </pic:nvPicPr>
+                  <pic:blipFill>
+                    <a:blip r:embed="rId11">
+                      <a:extLst>
+                        <a:ext uri="{28A0092B-C50C-407E-A947-70E740481C1C}">
+                          <a14:useLocalDpi xmlns:a14="http://schemas.microsoft.com/office/drawing/2010/main" val="0"/>
+                        </a:ext>
+                      </a:extLst>
+                    </a:blip>
+                    <a:srcRect/>
+                    <a:stretch>
+                      <a:fillRect/>
+                    </a:stretch>
+                  </pic:blipFill>
+                  <pic:spPr bwMode="auto">
+                    <a:xfrm>
+                      <a:off x="0" y="0"/>
+                      <a:ext cx="457200" cy="457200"/>
+                    </a:xfrm>
+                    <a:prstGeom prst="rect">
+                      <a:avLst/>
+                    </a:prstGeom>
+                    <a:noFill/>
+                  </pic:spPr>
+                </pic:pic>
+              </a:graphicData>
+            </a:graphic>
+          </wp:inline>
+        </w:drawing>
+      </w:r>
+      <w:r>
+        <w:rPr>
+          <w:sz w:val="28"/>
+          <w:szCs w:val="28"/>
+        </w:rPr>
+        <w:t xml:space="preserve"> </w:t>
+      </w:r>
+      <w:r>
+        <w:rPr>
+          <w:sz w:val="28"/>
+          <w:szCs w:val="28"/>
+        </w:rPr>
+        <w:t>— с</w:t>
+      </w:r>
+      <w:r>
+        <w:rPr>
+          <w:sz w:val="28"/>
+          <w:szCs w:val="28"/>
+        </w:rPr>
+        <w:t>опостав</w:t>
+      </w:r>
+      <w:r>
+        <w:rPr>
+          <w:sz w:val="28"/>
+          <w:szCs w:val="28"/>
+        </w:rPr>
+        <w:t>ить</w:t>
+      </w:r>
+      <w:r>
+        <w:rPr>
+          <w:sz w:val="28"/>
+          <w:szCs w:val="28"/>
+        </w:rPr>
+        <w:t xml:space="preserve"> винты по диаметру внутренней резьбы (отверстие для метчика)</w:t>
+      </w:r>
+      <w:r>
+        <w:rPr>
+          <w:sz w:val="28"/>
+          <w:szCs w:val="28"/>
+        </w:rPr>
+        <w:t>;</w:t>
+      </w:r>
+    </w:p>
+    <w:p>
+      <w:pPr>
+        <w:pStyle w:val="ae"/>
+        <w:numPr>
+          <w:ilvl w:val="0"/>
+          <w:numId w:val="9"/>
+        </w:numPr>
+        <w:spacing w:line="360" w:lineRule="auto"/>
+        <w:ind w:left="0" w:firstLine="709"/>
+        <w:jc w:val="both"/>
+        <w:rPr>
+          <w:sz w:val="28"/>
+          <w:szCs w:val="28"/>
+        </w:rPr>
+      </w:pPr>
+      <w:r>
+        <w:rPr>
+          <w:noProof/>
+          <w:sz w:val="28"/>
+          <w:szCs w:val="28"/>
+          <w:lang w:val="en-US"/>
+        </w:rPr>
+        <w:drawing>
+          <wp:inline distT="0" distB="0" distL="0" distR="0" wp14:anchorId="71B36791" wp14:editId="463410C8">
+            <wp:extent cx="457200" cy="457200"/>
+            <wp:effectExtent l="0" t="0" r="0" b="0"/>
+            <wp:docPr id="27" name="Рисунок 27"/>
+            <wp:cNvGraphicFramePr>
+              <a:graphicFrameLocks xmlns:a="http://schemas.openxmlformats.org/drawingml/2006/main" noChangeAspect="1"/>
+            </wp:cNvGraphicFramePr>
+            <a:graphic xmlns:a="http://schemas.openxmlformats.org/drawingml/2006/main">
+              <a:graphicData uri="http://schemas.openxmlformats.org/drawingml/2006/picture">
+                <pic:pic xmlns:pic="http://schemas.openxmlformats.org/drawingml/2006/picture">
+                  <pic:nvPicPr>
+                    <pic:cNvPr id="0" name="Picture 6"/>
+                    <pic:cNvPicPr>
+                      <a:picLocks noChangeAspect="1" noChangeArrowheads="1"/>
+                    </pic:cNvPicPr>
+                  </pic:nvPicPr>
+                  <pic:blipFill>
+                    <a:blip r:embed="rId12">
+                      <a:extLst>
+                        <a:ext uri="{28A0092B-C50C-407E-A947-70E740481C1C}">
+                          <a14:useLocalDpi xmlns:a14="http://schemas.microsoft.com/office/drawing/2010/main" val="0"/>
+                        </a:ext>
+                      </a:extLst>
+                    </a:blip>
+                    <a:srcRect/>
+                    <a:stretch>
+                      <a:fillRect/>
+                    </a:stretch>
+                  </pic:blipFill>
+                  <pic:spPr bwMode="auto">
+                    <a:xfrm>
+                      <a:off x="0" y="0"/>
+                      <a:ext cx="457200" cy="457200"/>
+                    </a:xfrm>
+                    <a:prstGeom prst="rect">
+                      <a:avLst/>
+                    </a:prstGeom>
+                    <a:noFill/>
+                  </pic:spPr>
+                </pic:pic>
+              </a:graphicData>
+            </a:graphic>
+          </wp:inline>
+        </w:drawing>
+      </w:r>
+      <w:r>
+        <w:rPr>
+          <w:sz w:val="28"/>
+          <w:szCs w:val="28"/>
+        </w:rPr>
+        <w:t xml:space="preserve"> — </w:t>
+      </w:r>
+      <w:r>
+        <w:rPr>
+          <w:sz w:val="28"/>
+          <w:szCs w:val="28"/>
+        </w:rPr>
+        <w:t>п</w:t>
+      </w:r>
+      <w:r>
+        <w:rPr>
+          <w:sz w:val="28"/>
+          <w:szCs w:val="28"/>
+        </w:rPr>
+        <w:t>од</w:t>
+      </w:r>
+      <w:r>
+        <w:rPr>
+          <w:sz w:val="28"/>
+          <w:szCs w:val="28"/>
+        </w:rPr>
+        <w:t>об</w:t>
+      </w:r>
+      <w:r>
+        <w:rPr>
+          <w:sz w:val="28"/>
+          <w:szCs w:val="28"/>
+        </w:rPr>
+        <w:t>р</w:t>
+      </w:r>
+      <w:r>
+        <w:rPr>
+          <w:sz w:val="28"/>
+          <w:szCs w:val="28"/>
+        </w:rPr>
+        <w:t>ать</w:t>
+      </w:r>
+      <w:r>
+        <w:rPr>
+          <w:sz w:val="28"/>
+          <w:szCs w:val="28"/>
+        </w:rPr>
+        <w:t xml:space="preserve"> винты по внешнему диаметру резьбы (проходное отверстие)</w:t>
+      </w:r>
+      <w:r>
+        <w:rPr>
+          <w:sz w:val="28"/>
+          <w:szCs w:val="28"/>
+        </w:rPr>
+        <w:t>;</w:t>
+      </w:r>
+    </w:p>
+    <w:p>
+      <w:pPr>
+        <w:pStyle w:val="ae"/>
+        <w:numPr>
+          <w:ilvl w:val="0"/>
+          <w:numId w:val="9"/>
+        </w:numPr>
+        <w:spacing w:line="360" w:lineRule="auto"/>
+        <w:ind w:left="0" w:firstLine="709"/>
+        <w:jc w:val="both"/>
+        <w:rPr>
+          <w:sz w:val="28"/>
+          <w:szCs w:val="28"/>
+        </w:rPr>
+      </w:pPr>
+      <w:r>
+        <w:rPr>
+          <w:noProof/>
+          <w:sz w:val="28"/>
+          <w:szCs w:val="28"/>
+        </w:rPr>
+        <w:drawing>
+          <wp:inline distT="0" distB="0" distL="0" distR="0" wp14:anchorId="0C81B36E" wp14:editId="39126160">
+            <wp:extent cx="457200" cy="457200"/>
+            <wp:effectExtent l="0" t="0" r="0" b="0"/>
+            <wp:docPr id="29" name="Рисунок 29"/>
+            <wp:cNvGraphicFramePr>
+              <a:graphicFrameLocks xmlns:a="http://schemas.openxmlformats.org/drawingml/2006/main" noChangeAspect="1"/>
+            </wp:cNvGraphicFramePr>
+            <a:graphic xmlns:a="http://schemas.openxmlformats.org/drawingml/2006/main">
+              <a:graphicData uri="http://schemas.openxmlformats.org/drawingml/2006/picture">
+                <pic:pic xmlns:pic="http://schemas.openxmlformats.org/drawingml/2006/picture">
+                  <pic:nvPicPr>
+                    <pic:cNvPr id="0" name="Picture 7"/>
                     <pic:cNvPicPr>
                       <a:picLocks noChangeAspect="1" noChangeArrowheads="1"/>
                     </pic:cNvPicPr>
@@ -5262,7 +6940,7 @@
           <w:sz w:val="28"/>
           <w:szCs w:val="28"/>
         </w:rPr>
-        <w:t>переместить застежку в новое место</w:t>
+        <w:t>создать спецификацию крепежа</w:t>
       </w:r>
       <w:r>
         <w:rPr>
@@ -5274,13 +6952,13 @@
     </w:p>
     <w:p>
       <w:pPr>
-        <w:pStyle w:val="ListParagraph"/>
+        <w:pStyle w:val="ae"/>
         <w:numPr>
           <w:ilvl w:val="0"/>
           <w:numId w:val="9"/>
         </w:numPr>
         <w:spacing w:line="360" w:lineRule="auto"/>
-        <w:ind w:left="0" w:firstLine="426"/>
+        <w:ind w:left="0" w:firstLine="709"/>
         <w:jc w:val="both"/>
         <w:rPr>
           <w:sz w:val="28"/>
@@ -5292,13 +6970,12 @@
           <w:noProof/>
           <w:sz w:val="28"/>
           <w:szCs w:val="28"/>
-          <w:lang w:eastAsia="ru-RU"/>
         </w:rPr>
         <w:drawing>
-          <wp:inline distT="0" distB="0" distL="0" distR="0" wp14:anchorId="6DC9FCA3" wp14:editId="6FE4417A">
+          <wp:inline distT="0" distB="0" distL="0" distR="0" wp14:anchorId="27D602C7" wp14:editId="01776F8C">
             <wp:extent cx="457200" cy="457200"/>
             <wp:effectExtent l="0" t="0" r="0" b="0"/>
-            <wp:docPr id="23" name="Рисунок 23"/>
+            <wp:docPr id="31" name="Рисунок 31"/>
             <wp:cNvGraphicFramePr>
               <a:graphicFrameLocks xmlns:a="http://schemas.openxmlformats.org/drawingml/2006/main" noChangeAspect="1"/>
             </wp:cNvGraphicFramePr>
@@ -5306,7 +6983,7 @@
               <a:graphicData uri="http://schemas.openxmlformats.org/drawingml/2006/picture">
                 <pic:pic xmlns:pic="http://schemas.openxmlformats.org/drawingml/2006/picture">
                   <pic:nvPicPr>
-                    <pic:cNvPr id="0" name="Picture 4"/>
+                    <pic:cNvPr id="0" name="Picture 8"/>
                     <pic:cNvPicPr>
                       <a:picLocks noChangeAspect="1" noChangeArrowheads="1"/>
                     </pic:cNvPicPr>
@@ -5345,21 +7022,42 @@
           <w:sz w:val="28"/>
           <w:szCs w:val="28"/>
         </w:rPr>
-        <w:t xml:space="preserve"> —</w:t>
-      </w:r>
-      <w:r>
-        <w:rPr>
-          <w:sz w:val="28"/>
-          <w:szCs w:val="28"/>
-        </w:rPr>
-        <w:t xml:space="preserve"> </w:t>
-      </w:r>
-      <w:r>
-        <w:rPr>
-          <w:sz w:val="28"/>
-          <w:szCs w:val="28"/>
-        </w:rPr>
-        <w:t>преобразовать объект в простую непараметрическую форму</w:t>
+        <w:t xml:space="preserve">— </w:t>
+      </w:r>
+      <w:r>
+        <w:rPr>
+          <w:sz w:val="28"/>
+          <w:szCs w:val="28"/>
+        </w:rPr>
+        <w:t>пока</w:t>
+      </w:r>
+      <w:r>
+        <w:rPr>
+          <w:sz w:val="28"/>
+          <w:szCs w:val="28"/>
+        </w:rPr>
+        <w:t>за</w:t>
+      </w:r>
+      <w:r>
+        <w:rPr>
+          <w:sz w:val="28"/>
+          <w:szCs w:val="28"/>
+        </w:rPr>
+        <w:t>т</w:t>
+      </w:r>
+      <w:r>
+        <w:rPr>
+          <w:sz w:val="28"/>
+          <w:szCs w:val="28"/>
+        </w:rPr>
+        <w:t>ь</w:t>
+      </w:r>
+      <w:r>
+        <w:rPr>
+          <w:sz w:val="28"/>
+          <w:szCs w:val="28"/>
+        </w:rPr>
+        <w:t xml:space="preserve"> калькулятор отверстия для винта</w:t>
       </w:r>
       <w:r>
         <w:rPr>
@@ -5371,13 +7069,13 @@
     </w:p>
     <w:p>
       <w:pPr>
-        <w:pStyle w:val="ListParagraph"/>
+        <w:pStyle w:val="ae"/>
         <w:numPr>
           <w:ilvl w:val="0"/>
           <w:numId w:val="9"/>
         </w:numPr>
         <w:spacing w:line="360" w:lineRule="auto"/>
-        <w:ind w:left="0" w:firstLine="426"/>
+        <w:ind w:left="0" w:firstLine="709"/>
         <w:jc w:val="both"/>
         <w:rPr>
           <w:sz w:val="28"/>
@@ -5389,13 +7087,13 @@
           <w:noProof/>
           <w:sz w:val="28"/>
           <w:szCs w:val="28"/>
-          <w:lang w:eastAsia="ru-RU"/>
-        </w:rPr>
+        </w:rPr>
+        <w:lastRenderedPageBreak/>
         <w:drawing>
-          <wp:inline distT="0" distB="0" distL="0" distR="0" wp14:anchorId="6DEE80BE" wp14:editId="0F12593F">
+          <wp:inline distT="0" distB="0" distL="0" distR="0" wp14:anchorId="345A56A2" wp14:editId="31068C2A">
             <wp:extent cx="457200" cy="457200"/>
             <wp:effectExtent l="0" t="0" r="0" b="0"/>
-            <wp:docPr id="25" name="Рисунок 25"/>
+            <wp:docPr id="33" name="Рисунок 33"/>
             <wp:cNvGraphicFramePr>
               <a:graphicFrameLocks xmlns:a="http://schemas.openxmlformats.org/drawingml/2006/main" noChangeAspect="1"/>
             </wp:cNvGraphicFramePr>
@@ -5403,7 +7101,7 @@
               <a:graphicData uri="http://schemas.openxmlformats.org/drawingml/2006/picture">
                 <pic:pic xmlns:pic="http://schemas.openxmlformats.org/drawingml/2006/picture">
                   <pic:nvPicPr>
-                    <pic:cNvPr id="0" name="Picture 5"/>
+                    <pic:cNvPr id="0" name="Picture 9"/>
                     <pic:cNvPicPr>
                       <a:picLocks noChangeAspect="1" noChangeArrowheads="1"/>
                     </pic:cNvPicPr>
@@ -5442,35 +7140,28 @@
           <w:sz w:val="28"/>
           <w:szCs w:val="28"/>
         </w:rPr>
-        <w:t xml:space="preserve"> </w:t>
-      </w:r>
-      <w:r>
-        <w:rPr>
-          <w:sz w:val="28"/>
-          <w:szCs w:val="28"/>
-        </w:rPr>
-        <w:t>— с</w:t>
-      </w:r>
-      <w:r>
-        <w:rPr>
-          <w:sz w:val="28"/>
-          <w:szCs w:val="28"/>
-        </w:rPr>
-        <w:t>опостав</w:t>
-      </w:r>
-      <w:r>
-        <w:rPr>
-          <w:sz w:val="28"/>
-          <w:szCs w:val="28"/>
-        </w:rPr>
-        <w:t>ить</w:t>
-      </w:r>
-      <w:r>
-        <w:rPr>
-          <w:sz w:val="28"/>
-          <w:szCs w:val="28"/>
-        </w:rPr>
-        <w:t xml:space="preserve"> винты по диаметру внутренней резьбы (отверстие для метчика)</w:t>
+        <w:t xml:space="preserve"> —</w:t>
+      </w:r>
+      <w:r>
+        <w:rPr>
+          <w:sz w:val="28"/>
+          <w:szCs w:val="28"/>
+        </w:rPr>
+        <w:t xml:space="preserve"> снят</w:t>
+      </w:r>
+      <w:r>
+        <w:rPr>
+          <w:sz w:val="28"/>
+          <w:szCs w:val="28"/>
+        </w:rPr>
+        <w:t>ь</w:t>
+      </w:r>
+      <w:r>
+        <w:rPr>
+          <w:sz w:val="28"/>
+          <w:szCs w:val="28"/>
+        </w:rPr>
+        <w:t xml:space="preserve"> фаски отверстий под винты с потайной головкой</w:t>
       </w:r>
       <w:r>
         <w:rPr>
@@ -5482,13 +7173,13 @@
     </w:p>
     <w:p>
       <w:pPr>
-        <w:pStyle w:val="ListParagraph"/>
+        <w:pStyle w:val="ae"/>
         <w:numPr>
           <w:ilvl w:val="0"/>
           <w:numId w:val="9"/>
         </w:numPr>
         <w:spacing w:line="360" w:lineRule="auto"/>
-        <w:ind w:left="0" w:firstLine="426"/>
+        <w:ind w:left="0" w:firstLine="709"/>
         <w:jc w:val="both"/>
         <w:rPr>
           <w:sz w:val="28"/>
@@ -5500,13 +7191,13 @@
           <w:noProof/>
           <w:sz w:val="28"/>
           <w:szCs w:val="28"/>
-          <w:lang w:eastAsia="ru-RU"/>
+          <w:lang w:val="en-US"/>
         </w:rPr>
         <w:drawing>
-          <wp:inline distT="0" distB="0" distL="0" distR="0" wp14:anchorId="71B36791" wp14:editId="463410C8">
+          <wp:inline distT="0" distB="0" distL="0" distR="0" wp14:anchorId="68195C7A" wp14:editId="7FFD490C">
             <wp:extent cx="457200" cy="457200"/>
             <wp:effectExtent l="0" t="0" r="0" b="0"/>
-            <wp:docPr id="27" name="Рисунок 27"/>
+            <wp:docPr id="35" name="Рисунок 35"/>
             <wp:cNvGraphicFramePr>
               <a:graphicFrameLocks xmlns:a="http://schemas.openxmlformats.org/drawingml/2006/main" noChangeAspect="1"/>
             </wp:cNvGraphicFramePr>
@@ -5514,7 +7205,7 @@
               <a:graphicData uri="http://schemas.openxmlformats.org/drawingml/2006/picture">
                 <pic:pic xmlns:pic="http://schemas.openxmlformats.org/drawingml/2006/picture">
                   <pic:nvPicPr>
-                    <pic:cNvPr id="0" name="Picture 6"/>
+                    <pic:cNvPr id="0" name="Picture 10"/>
                     <pic:cNvPicPr>
                       <a:picLocks noChangeAspect="1" noChangeArrowheads="1"/>
                     </pic:cNvPicPr>
@@ -5553,67 +7244,35 @@
           <w:sz w:val="28"/>
           <w:szCs w:val="28"/>
         </w:rPr>
-        <w:t xml:space="preserve"> — </w:t>
-      </w:r>
-      <w:r>
-        <w:rPr>
-          <w:sz w:val="28"/>
-          <w:szCs w:val="28"/>
-        </w:rPr>
-        <w:t>п</w:t>
-      </w:r>
-      <w:r>
-        <w:rPr>
-          <w:sz w:val="28"/>
-          <w:szCs w:val="28"/>
-        </w:rPr>
-        <w:t>од</w:t>
-      </w:r>
-      <w:r>
-        <w:rPr>
-          <w:sz w:val="28"/>
-          <w:szCs w:val="28"/>
-        </w:rPr>
-        <w:t>об</w:t>
-      </w:r>
-      <w:r>
-        <w:rPr>
-          <w:sz w:val="28"/>
-          <w:szCs w:val="28"/>
-        </w:rPr>
-        <w:t>р</w:t>
-      </w:r>
-      <w:r>
-        <w:rPr>
-          <w:sz w:val="28"/>
-          <w:szCs w:val="28"/>
-        </w:rPr>
-        <w:t>ать</w:t>
-      </w:r>
-      <w:r>
-        <w:rPr>
-          <w:sz w:val="28"/>
-          <w:szCs w:val="28"/>
-        </w:rPr>
-        <w:t xml:space="preserve"> винты по внешнему диаметру резьбы (проходное отверстие)</w:t>
-      </w:r>
-      <w:r>
-        <w:rPr>
-          <w:sz w:val="28"/>
-          <w:szCs w:val="28"/>
-        </w:rPr>
-        <w:t>;</w:t>
+        <w:t xml:space="preserve"> —</w:t>
+      </w:r>
+      <w:r>
+        <w:rPr>
+          <w:sz w:val="28"/>
+          <w:szCs w:val="28"/>
+        </w:rPr>
+        <w:t xml:space="preserve"> </w:t>
+      </w:r>
+      <w:r>
+        <w:rPr>
+          <w:sz w:val="28"/>
+          <w:szCs w:val="28"/>
+        </w:rPr>
+        <w:t>изменить параметры выбранных креплений</w:t>
+      </w:r>
+      <w:r>
+        <w:rPr>
+          <w:sz w:val="28"/>
+          <w:szCs w:val="28"/>
+        </w:rPr>
+        <w:t>.</w:t>
       </w:r>
     </w:p>
     <w:p>
       <w:pPr>
-        <w:pStyle w:val="ListParagraph"/>
-        <w:numPr>
-          <w:ilvl w:val="0"/>
-          <w:numId w:val="9"/>
-        </w:numPr>
+        <w:pStyle w:val="ae"/>
         <w:spacing w:line="360" w:lineRule="auto"/>
-        <w:ind w:left="0" w:firstLine="426"/>
+        <w:ind w:left="0" w:firstLine="709"/>
         <w:jc w:val="both"/>
         <w:rPr>
           <w:sz w:val="28"/>
@@ -5622,582 +7281,315 @@
       </w:pPr>
       <w:r>
         <w:rPr>
-          <w:noProof/>
-          <w:sz w:val="28"/>
-          <w:szCs w:val="28"/>
-          <w:lang w:eastAsia="ru-RU"/>
-        </w:rPr>
-        <w:drawing>
-          <wp:inline distT="0" distB="0" distL="0" distR="0" wp14:anchorId="0C81B36E" wp14:editId="39126160">
-            <wp:extent cx="457200" cy="457200"/>
-            <wp:effectExtent l="0" t="0" r="0" b="0"/>
-            <wp:docPr id="29" name="Рисунок 29"/>
-            <wp:cNvGraphicFramePr>
-              <a:graphicFrameLocks xmlns:a="http://schemas.openxmlformats.org/drawingml/2006/main" noChangeAspect="1"/>
-            </wp:cNvGraphicFramePr>
-            <a:graphic xmlns:a="http://schemas.openxmlformats.org/drawingml/2006/main">
-              <a:graphicData uri="http://schemas.openxmlformats.org/drawingml/2006/picture">
-                <pic:pic xmlns:pic="http://schemas.openxmlformats.org/drawingml/2006/picture">
-                  <pic:nvPicPr>
-                    <pic:cNvPr id="0" name="Picture 7"/>
-                    <pic:cNvPicPr>
-                      <a:picLocks noChangeAspect="1" noChangeArrowheads="1"/>
-                    </pic:cNvPicPr>
-                  </pic:nvPicPr>
-                  <pic:blipFill>
-                    <a:blip r:embed="rId17">
-                      <a:extLst>
-                        <a:ext uri="{28A0092B-C50C-407E-A947-70E740481C1C}">
-                          <a14:useLocalDpi xmlns:a14="http://schemas.microsoft.com/office/drawing/2010/main" val="0"/>
-                        </a:ext>
-                      </a:extLst>
-                    </a:blip>
-                    <a:srcRect/>
-                    <a:stretch>
-                      <a:fillRect/>
-                    </a:stretch>
-                  </pic:blipFill>
-                  <pic:spPr bwMode="auto">
-                    <a:xfrm>
-                      <a:off x="0" y="0"/>
-                      <a:ext cx="457200" cy="457200"/>
-                    </a:xfrm>
-                    <a:prstGeom prst="rect">
-                      <a:avLst/>
-                    </a:prstGeom>
-                    <a:noFill/>
-                  </pic:spPr>
-                </pic:pic>
-              </a:graphicData>
-            </a:graphic>
-          </wp:inline>
-        </w:drawing>
-      </w:r>
-      <w:r>
-        <w:rPr>
-          <w:sz w:val="28"/>
-          <w:szCs w:val="28"/>
-        </w:rPr>
-        <w:t xml:space="preserve"> —</w:t>
-      </w:r>
-      <w:r>
-        <w:rPr>
-          <w:sz w:val="28"/>
-          <w:szCs w:val="28"/>
-        </w:rPr>
-        <w:t xml:space="preserve"> </w:t>
-      </w:r>
-      <w:r>
-        <w:rPr>
-          <w:sz w:val="28"/>
-          <w:szCs w:val="28"/>
-        </w:rPr>
-        <w:t>создать спецификацию крепежа</w:t>
-      </w:r>
-      <w:r>
-        <w:rPr>
-          <w:sz w:val="28"/>
-          <w:szCs w:val="28"/>
-        </w:rPr>
-        <w:t>;</w:t>
+          <w:sz w:val="28"/>
+          <w:szCs w:val="28"/>
+        </w:rPr>
+        <w:t xml:space="preserve">Существует большое количество разных крепежей, которые указаны по ссылке </w:t>
+      </w:r>
+      <w:r>
+        <w:rPr>
+          <w:sz w:val="28"/>
+          <w:szCs w:val="28"/>
+        </w:rPr>
+        <w:t>[3]</w:t>
+      </w:r>
+      <w:r>
+        <w:rPr>
+          <w:sz w:val="28"/>
+          <w:szCs w:val="28"/>
+        </w:rPr>
+        <w:t>.</w:t>
       </w:r>
     </w:p>
     <w:p>
       <w:pPr>
-        <w:pStyle w:val="ListParagraph"/>
-        <w:numPr>
-          <w:ilvl w:val="0"/>
-          <w:numId w:val="9"/>
-        </w:numPr>
-        <w:spacing w:line="360" w:lineRule="auto"/>
-        <w:ind w:left="0" w:firstLine="426"/>
-        <w:jc w:val="both"/>
-        <w:rPr>
-          <w:sz w:val="28"/>
-          <w:szCs w:val="28"/>
-        </w:rPr>
-      </w:pPr>
-      <w:r>
-        <w:rPr>
-          <w:noProof/>
-          <w:sz w:val="28"/>
-          <w:szCs w:val="28"/>
-          <w:lang w:eastAsia="ru-RU"/>
-        </w:rPr>
-        <w:drawing>
-          <wp:inline distT="0" distB="0" distL="0" distR="0" wp14:anchorId="27D602C7" wp14:editId="01776F8C">
-            <wp:extent cx="457200" cy="457200"/>
-            <wp:effectExtent l="0" t="0" r="0" b="0"/>
-            <wp:docPr id="31" name="Рисунок 31"/>
-            <wp:cNvGraphicFramePr>
-              <a:graphicFrameLocks xmlns:a="http://schemas.openxmlformats.org/drawingml/2006/main" noChangeAspect="1"/>
-            </wp:cNvGraphicFramePr>
-            <a:graphic xmlns:a="http://schemas.openxmlformats.org/drawingml/2006/main">
-              <a:graphicData uri="http://schemas.openxmlformats.org/drawingml/2006/picture">
-                <pic:pic xmlns:pic="http://schemas.openxmlformats.org/drawingml/2006/picture">
-                  <pic:nvPicPr>
-                    <pic:cNvPr id="0" name="Picture 8"/>
-                    <pic:cNvPicPr>
-                      <a:picLocks noChangeAspect="1" noChangeArrowheads="1"/>
-                    </pic:cNvPicPr>
-                  </pic:nvPicPr>
-                  <pic:blipFill>
-                    <a:blip r:embed="rId18">
-                      <a:extLst>
-                        <a:ext uri="{28A0092B-C50C-407E-A947-70E740481C1C}">
-                          <a14:useLocalDpi xmlns:a14="http://schemas.microsoft.com/office/drawing/2010/main" val="0"/>
-                        </a:ext>
-                      </a:extLst>
-                    </a:blip>
-                    <a:srcRect/>
-                    <a:stretch>
-                      <a:fillRect/>
-                    </a:stretch>
-                  </pic:blipFill>
-                  <pic:spPr bwMode="auto">
-                    <a:xfrm>
-                      <a:off x="0" y="0"/>
-                      <a:ext cx="457200" cy="457200"/>
-                    </a:xfrm>
-                    <a:prstGeom prst="rect">
-                      <a:avLst/>
-                    </a:prstGeom>
-                    <a:noFill/>
-                  </pic:spPr>
-                </pic:pic>
-              </a:graphicData>
-            </a:graphic>
-          </wp:inline>
-        </w:drawing>
-      </w:r>
-      <w:r>
-        <w:rPr>
-          <w:sz w:val="28"/>
-          <w:szCs w:val="28"/>
-        </w:rPr>
-        <w:t xml:space="preserve">— </w:t>
-      </w:r>
-      <w:r>
-        <w:rPr>
-          <w:sz w:val="28"/>
-          <w:szCs w:val="28"/>
-        </w:rPr>
-        <w:t>пока</w:t>
-      </w:r>
-      <w:r>
-        <w:rPr>
-          <w:sz w:val="28"/>
-          <w:szCs w:val="28"/>
-        </w:rPr>
-        <w:t>за</w:t>
-      </w:r>
-      <w:r>
-        <w:rPr>
-          <w:sz w:val="28"/>
-          <w:szCs w:val="28"/>
-        </w:rPr>
-        <w:t>т</w:t>
-      </w:r>
-      <w:r>
-        <w:rPr>
-          <w:sz w:val="28"/>
-          <w:szCs w:val="28"/>
-        </w:rPr>
-        <w:t>ь</w:t>
-      </w:r>
-      <w:r>
-        <w:rPr>
-          <w:sz w:val="28"/>
-          <w:szCs w:val="28"/>
-        </w:rPr>
-        <w:t xml:space="preserve"> калькулятор отверстия для винта</w:t>
-      </w:r>
-      <w:r>
-        <w:rPr>
-          <w:sz w:val="28"/>
-          <w:szCs w:val="28"/>
-        </w:rPr>
-        <w:t>;</w:t>
+        <w:rPr>
+          <w:rFonts w:ascii="Times New Roman" w:hAnsi="Times New Roman" w:cs="Times New Roman"/>
+          <w:sz w:val="28"/>
+          <w:szCs w:val="28"/>
+          <w:lang w:val="ru-RU"/>
+        </w:rPr>
+      </w:pPr>
+      <w:r>
+        <w:rPr>
+          <w:rFonts w:ascii="Times New Roman" w:hAnsi="Times New Roman" w:cs="Times New Roman"/>
+          <w:sz w:val="28"/>
+          <w:szCs w:val="28"/>
+          <w:lang w:val="ru-RU"/>
+        </w:rPr>
+        <w:br w:type="page"/>
       </w:r>
     </w:p>
     <w:p>
       <w:pPr>
-        <w:pStyle w:val="ListParagraph"/>
-        <w:numPr>
-          <w:ilvl w:val="0"/>
-          <w:numId w:val="9"/>
-        </w:numPr>
-        <w:spacing w:line="360" w:lineRule="auto"/>
-        <w:ind w:left="0" w:firstLine="426"/>
-        <w:jc w:val="both"/>
-        <w:rPr>
-          <w:sz w:val="28"/>
-          <w:szCs w:val="28"/>
-        </w:rPr>
-      </w:pPr>
-      <w:r>
-        <w:rPr>
-          <w:noProof/>
-          <w:sz w:val="28"/>
-          <w:szCs w:val="28"/>
-          <w:lang w:eastAsia="ru-RU"/>
-        </w:rPr>
+        <w:pStyle w:val="1"/>
+      </w:pPr>
+      <w:r>
         <w:lastRenderedPageBreak/>
-        <w:drawing>
-          <wp:inline distT="0" distB="0" distL="0" distR="0" wp14:anchorId="345A56A2" wp14:editId="31068C2A">
-            <wp:extent cx="457200" cy="457200"/>
-            <wp:effectExtent l="0" t="0" r="0" b="0"/>
-            <wp:docPr id="33" name="Рисунок 33"/>
-            <wp:cNvGraphicFramePr>
-              <a:graphicFrameLocks xmlns:a="http://schemas.openxmlformats.org/drawingml/2006/main" noChangeAspect="1"/>
-            </wp:cNvGraphicFramePr>
-            <a:graphic xmlns:a="http://schemas.openxmlformats.org/drawingml/2006/main">
-              <a:graphicData uri="http://schemas.openxmlformats.org/drawingml/2006/picture">
-                <pic:pic xmlns:pic="http://schemas.openxmlformats.org/drawingml/2006/picture">
-                  <pic:nvPicPr>
-                    <pic:cNvPr id="0" name="Picture 9"/>
-                    <pic:cNvPicPr>
-                      <a:picLocks noChangeAspect="1" noChangeArrowheads="1"/>
-                    </pic:cNvPicPr>
-                  </pic:nvPicPr>
-                  <pic:blipFill>
-                    <a:blip r:embed="rId19">
-                      <a:extLst>
-                        <a:ext uri="{28A0092B-C50C-407E-A947-70E740481C1C}">
-                          <a14:useLocalDpi xmlns:a14="http://schemas.microsoft.com/office/drawing/2010/main" val="0"/>
-                        </a:ext>
-                      </a:extLst>
-                    </a:blip>
-                    <a:srcRect/>
-                    <a:stretch>
-                      <a:fillRect/>
-                    </a:stretch>
-                  </pic:blipFill>
-                  <pic:spPr bwMode="auto">
-                    <a:xfrm>
-                      <a:off x="0" y="0"/>
-                      <a:ext cx="457200" cy="457200"/>
-                    </a:xfrm>
-                    <a:prstGeom prst="rect">
-                      <a:avLst/>
-                    </a:prstGeom>
-                    <a:noFill/>
-                  </pic:spPr>
-                </pic:pic>
-              </a:graphicData>
-            </a:graphic>
-          </wp:inline>
-        </w:drawing>
-      </w:r>
-      <w:r>
-        <w:rPr>
-          <w:sz w:val="28"/>
-          <w:szCs w:val="28"/>
-        </w:rPr>
-        <w:t xml:space="preserve"> —</w:t>
-      </w:r>
-      <w:r>
-        <w:rPr>
-          <w:sz w:val="28"/>
-          <w:szCs w:val="28"/>
-        </w:rPr>
-        <w:t xml:space="preserve"> снят</w:t>
-      </w:r>
-      <w:r>
-        <w:rPr>
-          <w:sz w:val="28"/>
-          <w:szCs w:val="28"/>
-        </w:rPr>
-        <w:t>ь</w:t>
-      </w:r>
-      <w:r>
-        <w:rPr>
-          <w:sz w:val="28"/>
-          <w:szCs w:val="28"/>
-        </w:rPr>
-        <w:t xml:space="preserve"> фаски отверстий под винты с потайной головкой</w:t>
-      </w:r>
-      <w:r>
-        <w:rPr>
-          <w:sz w:val="28"/>
-          <w:szCs w:val="28"/>
-        </w:rPr>
-        <w:t>;</w:t>
+        <w:t xml:space="preserve">2 </w:t>
+      </w:r>
+      <w:r>
+        <w:t>Описание предмета проектирования</w:t>
       </w:r>
     </w:p>
     <w:p>
       <w:pPr>
-        <w:pStyle w:val="ListParagraph"/>
-        <w:numPr>
-          <w:ilvl w:val="0"/>
-          <w:numId w:val="9"/>
-        </w:numPr>
-        <w:spacing w:line="360" w:lineRule="auto"/>
-        <w:ind w:left="0" w:firstLine="426"/>
+        <w:spacing w:after="0" w:line="360" w:lineRule="auto"/>
+        <w:ind w:firstLine="709"/>
         <w:jc w:val="both"/>
         <w:rPr>
-          <w:sz w:val="28"/>
-          <w:szCs w:val="28"/>
-        </w:rPr>
-      </w:pPr>
-      <w:r>
-        <w:rPr>
-          <w:noProof/>
-          <w:sz w:val="28"/>
-          <w:szCs w:val="28"/>
-          <w:lang w:eastAsia="ru-RU"/>
-        </w:rPr>
-        <w:drawing>
-          <wp:inline distT="0" distB="0" distL="0" distR="0" wp14:anchorId="68195C7A" wp14:editId="7FFD490C">
-            <wp:extent cx="457200" cy="457200"/>
-            <wp:effectExtent l="0" t="0" r="0" b="0"/>
-            <wp:docPr id="35" name="Рисунок 35"/>
-            <wp:cNvGraphicFramePr>
-              <a:graphicFrameLocks xmlns:a="http://schemas.openxmlformats.org/drawingml/2006/main" noChangeAspect="1"/>
-            </wp:cNvGraphicFramePr>
-            <a:graphic xmlns:a="http://schemas.openxmlformats.org/drawingml/2006/main">
-              <a:graphicData uri="http://schemas.openxmlformats.org/drawingml/2006/picture">
-                <pic:pic xmlns:pic="http://schemas.openxmlformats.org/drawingml/2006/picture">
-                  <pic:nvPicPr>
-                    <pic:cNvPr id="0" name="Picture 10"/>
-                    <pic:cNvPicPr>
-                      <a:picLocks noChangeAspect="1" noChangeArrowheads="1"/>
-                    </pic:cNvPicPr>
-                  </pic:nvPicPr>
-                  <pic:blipFill>
-                    <a:blip r:embed="rId20">
-                      <a:extLst>
-                        <a:ext uri="{28A0092B-C50C-407E-A947-70E740481C1C}">
-                          <a14:useLocalDpi xmlns:a14="http://schemas.microsoft.com/office/drawing/2010/main" val="0"/>
-                        </a:ext>
-                      </a:extLst>
-                    </a:blip>
-                    <a:srcRect/>
-                    <a:stretch>
-                      <a:fillRect/>
-                    </a:stretch>
-                  </pic:blipFill>
-                  <pic:spPr bwMode="auto">
-                    <a:xfrm>
-                      <a:off x="0" y="0"/>
-                      <a:ext cx="457200" cy="457200"/>
-                    </a:xfrm>
-                    <a:prstGeom prst="rect">
-                      <a:avLst/>
-                    </a:prstGeom>
-                    <a:noFill/>
-                  </pic:spPr>
-                </pic:pic>
-              </a:graphicData>
-            </a:graphic>
-          </wp:inline>
-        </w:drawing>
-      </w:r>
-      <w:r>
-        <w:rPr>
-          <w:sz w:val="28"/>
-          <w:szCs w:val="28"/>
-        </w:rPr>
-        <w:t xml:space="preserve"> —</w:t>
-      </w:r>
-      <w:r>
-        <w:rPr>
-          <w:sz w:val="28"/>
-          <w:szCs w:val="28"/>
-        </w:rPr>
-        <w:t xml:space="preserve"> </w:t>
-      </w:r>
-      <w:r>
-        <w:rPr>
-          <w:sz w:val="28"/>
-          <w:szCs w:val="28"/>
-        </w:rPr>
-        <w:t>изменить параметры выбранных креплений</w:t>
-      </w:r>
-      <w:r>
-        <w:rPr>
-          <w:sz w:val="28"/>
-          <w:szCs w:val="28"/>
+          <w:rFonts w:ascii="Times New Roman" w:hAnsi="Times New Roman" w:cs="Times New Roman"/>
+          <w:sz w:val="28"/>
+          <w:szCs w:val="28"/>
+          <w:lang w:val="ru-RU"/>
+        </w:rPr>
+      </w:pPr>
+      <w:r>
+        <w:rPr>
+          <w:rFonts w:ascii="Times New Roman" w:hAnsi="Times New Roman" w:cs="Times New Roman"/>
+          <w:sz w:val="28"/>
+          <w:szCs w:val="28"/>
+          <w:lang w:val="ru-RU"/>
+        </w:rPr>
+        <w:t xml:space="preserve">Предметом проектирования является модель </w:t>
+      </w:r>
+      <w:r>
+        <w:rPr>
+          <w:rFonts w:ascii="Times New Roman" w:hAnsi="Times New Roman" w:cs="Times New Roman"/>
+          <w:sz w:val="28"/>
+          <w:szCs w:val="28"/>
+          <w:lang w:val="ru-RU"/>
+        </w:rPr>
+        <w:t>болта с внутренней резьбой</w:t>
+      </w:r>
+      <w:r>
+        <w:rPr>
+          <w:rFonts w:ascii="Times New Roman" w:hAnsi="Times New Roman" w:cs="Times New Roman"/>
+          <w:sz w:val="28"/>
+          <w:szCs w:val="28"/>
+          <w:lang w:val="ru-RU"/>
         </w:rPr>
         <w:t>.</w:t>
       </w:r>
     </w:p>
     <w:p>
       <w:pPr>
-        <w:pStyle w:val="ListParagraph"/>
-        <w:spacing w:line="360" w:lineRule="auto"/>
-        <w:ind w:left="0" w:firstLine="426"/>
+        <w:spacing w:after="0" w:line="360" w:lineRule="auto"/>
+        <w:ind w:firstLine="709"/>
         <w:jc w:val="both"/>
         <w:rPr>
-          <w:sz w:val="28"/>
-          <w:szCs w:val="28"/>
-        </w:rPr>
-      </w:pPr>
-      <w:r>
-        <w:rPr>
-          <w:sz w:val="28"/>
-          <w:szCs w:val="28"/>
-        </w:rPr>
-        <w:t xml:space="preserve">Существует большое количество разных крепежей, которые указаны по ссылке </w:t>
-      </w:r>
-      <w:r>
-        <w:rPr>
-          <w:sz w:val="28"/>
-          <w:szCs w:val="28"/>
-        </w:rPr>
-        <w:t>[3]</w:t>
-      </w:r>
-      <w:r>
-        <w:rPr>
-          <w:sz w:val="28"/>
-          <w:szCs w:val="28"/>
-        </w:rPr>
-        <w:t>.</w:t>
+          <w:rFonts w:ascii="Times New Roman" w:hAnsi="Times New Roman" w:cs="Times New Roman"/>
+          <w:sz w:val="28"/>
+          <w:szCs w:val="28"/>
+          <w:lang w:val="ru-RU"/>
+        </w:rPr>
+      </w:pPr>
+      <w:r>
+        <w:rPr>
+          <w:rFonts w:ascii="Times New Roman" w:hAnsi="Times New Roman" w:cs="Times New Roman"/>
+          <w:sz w:val="28"/>
+          <w:szCs w:val="28"/>
+          <w:lang w:val="ru-RU"/>
+        </w:rPr>
+        <w:t xml:space="preserve">Параметры </w:t>
+      </w:r>
+      <w:r>
+        <w:rPr>
+          <w:rFonts w:ascii="Times New Roman" w:hAnsi="Times New Roman" w:cs="Times New Roman"/>
+          <w:sz w:val="28"/>
+          <w:szCs w:val="28"/>
+          <w:lang w:val="ru-RU"/>
+        </w:rPr>
+        <w:t>б</w:t>
+      </w:r>
+      <w:r>
+        <w:rPr>
+          <w:rFonts w:ascii="Times New Roman" w:hAnsi="Times New Roman" w:cs="Times New Roman"/>
+          <w:sz w:val="28"/>
+          <w:szCs w:val="28"/>
+          <w:lang w:val="ru-RU"/>
+        </w:rPr>
+        <w:t>олт</w:t>
+      </w:r>
+      <w:r>
+        <w:rPr>
+          <w:rFonts w:ascii="Times New Roman" w:hAnsi="Times New Roman" w:cs="Times New Roman"/>
+          <w:sz w:val="28"/>
+          <w:szCs w:val="28"/>
+          <w:lang w:val="ru-RU"/>
+        </w:rPr>
+        <w:t>а</w:t>
+      </w:r>
+      <w:r>
+        <w:rPr>
+          <w:rFonts w:ascii="Times New Roman" w:hAnsi="Times New Roman" w:cs="Times New Roman"/>
+          <w:sz w:val="28"/>
+          <w:szCs w:val="28"/>
+          <w:lang w:val="ru-RU"/>
+        </w:rPr>
+        <w:t xml:space="preserve"> с внутренней резьбой</w:t>
+      </w:r>
+      <w:r>
+        <w:rPr>
+          <w:rFonts w:ascii="Times New Roman" w:hAnsi="Times New Roman" w:cs="Times New Roman"/>
+          <w:sz w:val="28"/>
+          <w:szCs w:val="28"/>
+          <w:lang w:val="ru-RU"/>
+        </w:rPr>
+        <w:t>:</w:t>
       </w:r>
     </w:p>
     <w:p>
       <w:pPr>
-        <w:rPr>
-          <w:rFonts w:ascii="Times New Roman" w:hAnsi="Times New Roman" w:cs="Times New Roman"/>
-          <w:sz w:val="28"/>
-          <w:szCs w:val="28"/>
-          <w:lang w:val="ru-RU"/>
-        </w:rPr>
-      </w:pPr>
-      <w:r>
-        <w:rPr>
-          <w:rFonts w:ascii="Times New Roman" w:hAnsi="Times New Roman" w:cs="Times New Roman"/>
-          <w:sz w:val="28"/>
-          <w:szCs w:val="28"/>
-          <w:lang w:val="ru-RU"/>
-        </w:rPr>
-        <w:br w:type="page"/>
+        <w:pStyle w:val="ae"/>
+        <w:spacing w:line="360" w:lineRule="auto"/>
+        <w:ind w:left="0" w:right="13" w:firstLine="709"/>
+        <w:jc w:val="both"/>
+        <w:rPr>
+          <w:sz w:val="28"/>
+          <w:szCs w:val="28"/>
+        </w:rPr>
+      </w:pPr>
+      <w:r>
+        <w:rPr>
+          <w:sz w:val="28"/>
+          <w:szCs w:val="28"/>
+        </w:rPr>
+        <w:t>а. Длина болта</w:t>
+      </w:r>
+      <w:r>
+        <w:rPr>
+          <w:sz w:val="28"/>
+          <w:szCs w:val="28"/>
+        </w:rPr>
+        <w:t xml:space="preserve"> </w:t>
+      </w:r>
+      <w:r>
+        <w:rPr>
+          <w:sz w:val="28"/>
+          <w:szCs w:val="28"/>
+        </w:rPr>
+        <w:t>10-20 мм</w:t>
+      </w:r>
+      <w:r>
+        <w:rPr>
+          <w:sz w:val="28"/>
+          <w:szCs w:val="28"/>
+        </w:rPr>
+        <w:t>;</w:t>
       </w:r>
     </w:p>
     <w:p>
       <w:pPr>
-        <w:pStyle w:val="Heading1"/>
-      </w:pPr>
-      <w:r>
-        <w:lastRenderedPageBreak/>
-        <w:t xml:space="preserve">2 </w:t>
-      </w:r>
-      <w:r>
-        <w:t>Описание предмета проектирования</w:t>
+        <w:pStyle w:val="ae"/>
+        <w:spacing w:line="360" w:lineRule="auto"/>
+        <w:ind w:left="0" w:right="13" w:firstLine="709"/>
+        <w:jc w:val="both"/>
+        <w:rPr>
+          <w:sz w:val="28"/>
+          <w:szCs w:val="28"/>
+        </w:rPr>
+      </w:pPr>
+      <w:r>
+        <w:rPr>
+          <w:sz w:val="28"/>
+          <w:szCs w:val="28"/>
+        </w:rPr>
+        <w:t>б. Диаметр шляпки болта 10-15 мм</w:t>
+      </w:r>
+      <w:r>
+        <w:rPr>
+          <w:sz w:val="28"/>
+          <w:szCs w:val="28"/>
+        </w:rPr>
+        <w:t>;</w:t>
       </w:r>
     </w:p>
     <w:p>
       <w:pPr>
-        <w:spacing w:after="0" w:line="360" w:lineRule="auto"/>
-        <w:ind w:firstLine="426"/>
+        <w:pStyle w:val="ae"/>
+        <w:spacing w:line="360" w:lineRule="auto"/>
+        <w:ind w:left="0" w:right="13" w:firstLine="709"/>
         <w:jc w:val="both"/>
         <w:rPr>
-          <w:rFonts w:ascii="Times New Roman" w:hAnsi="Times New Roman" w:cs="Times New Roman"/>
-          <w:sz w:val="28"/>
-          <w:szCs w:val="28"/>
-          <w:lang w:val="ru-RU"/>
-        </w:rPr>
-      </w:pPr>
-      <w:r>
-        <w:rPr>
-          <w:rFonts w:ascii="Times New Roman" w:hAnsi="Times New Roman" w:cs="Times New Roman"/>
-          <w:sz w:val="28"/>
-          <w:szCs w:val="28"/>
-          <w:lang w:val="ru-RU"/>
-        </w:rPr>
-        <w:t xml:space="preserve">Предметом проектирования является модель </w:t>
-      </w:r>
-      <w:r>
-        <w:rPr>
-          <w:rFonts w:ascii="Times New Roman" w:hAnsi="Times New Roman" w:cs="Times New Roman"/>
-          <w:sz w:val="28"/>
-          <w:szCs w:val="28"/>
-          <w:lang w:val="ru-RU"/>
-        </w:rPr>
-        <w:t>болта с внутренней резьбой</w:t>
-      </w:r>
-      <w:r>
-        <w:rPr>
-          <w:rFonts w:ascii="Times New Roman" w:hAnsi="Times New Roman" w:cs="Times New Roman"/>
-          <w:sz w:val="28"/>
-          <w:szCs w:val="28"/>
-          <w:lang w:val="ru-RU"/>
-        </w:rPr>
-        <w:t>.</w:t>
+          <w:sz w:val="28"/>
+          <w:szCs w:val="28"/>
+        </w:rPr>
+      </w:pPr>
+      <w:r>
+        <w:rPr>
+          <w:sz w:val="28"/>
+          <w:szCs w:val="28"/>
+        </w:rPr>
+        <w:t>в. Диаметр внутреннего кольца 4-7 мм</w:t>
+      </w:r>
+      <w:r>
+        <w:rPr>
+          <w:sz w:val="28"/>
+          <w:szCs w:val="28"/>
+        </w:rPr>
+        <w:t>, н</w:t>
+      </w:r>
+      <w:r>
+        <w:rPr>
+          <w:sz w:val="28"/>
+          <w:szCs w:val="28"/>
+        </w:rPr>
+        <w:t>е должно быть больше или равно диаметра внешнего кольца</w:t>
+      </w:r>
+      <w:r>
+        <w:rPr>
+          <w:sz w:val="28"/>
+          <w:szCs w:val="28"/>
+        </w:rPr>
+        <w:t>;</w:t>
       </w:r>
     </w:p>
     <w:p>
       <w:pPr>
-        <w:spacing w:after="0" w:line="360" w:lineRule="auto"/>
-        <w:ind w:firstLine="426"/>
+        <w:pStyle w:val="ae"/>
+        <w:spacing w:line="360" w:lineRule="auto"/>
+        <w:ind w:left="0" w:right="13" w:firstLine="709"/>
         <w:jc w:val="both"/>
         <w:rPr>
-          <w:rFonts w:ascii="Times New Roman" w:hAnsi="Times New Roman" w:cs="Times New Roman"/>
-          <w:sz w:val="28"/>
-          <w:szCs w:val="28"/>
-          <w:lang w:val="ru-RU"/>
-        </w:rPr>
-      </w:pPr>
-      <w:r>
-        <w:rPr>
-          <w:rFonts w:ascii="Times New Roman" w:hAnsi="Times New Roman" w:cs="Times New Roman"/>
-          <w:sz w:val="28"/>
-          <w:szCs w:val="28"/>
-          <w:lang w:val="ru-RU"/>
-        </w:rPr>
-        <w:t xml:space="preserve">Параметры </w:t>
-      </w:r>
-      <w:r>
-        <w:rPr>
-          <w:rFonts w:ascii="Times New Roman" w:hAnsi="Times New Roman" w:cs="Times New Roman"/>
-          <w:sz w:val="28"/>
-          <w:szCs w:val="28"/>
-          <w:lang w:val="ru-RU"/>
-        </w:rPr>
-        <w:t>б</w:t>
-      </w:r>
-      <w:r>
-        <w:rPr>
-          <w:rFonts w:ascii="Times New Roman" w:hAnsi="Times New Roman" w:cs="Times New Roman"/>
-          <w:sz w:val="28"/>
-          <w:szCs w:val="28"/>
-          <w:lang w:val="ru-RU"/>
-        </w:rPr>
-        <w:t>олт</w:t>
-      </w:r>
-      <w:r>
-        <w:rPr>
-          <w:rFonts w:ascii="Times New Roman" w:hAnsi="Times New Roman" w:cs="Times New Roman"/>
-          <w:sz w:val="28"/>
-          <w:szCs w:val="28"/>
-          <w:lang w:val="ru-RU"/>
-        </w:rPr>
-        <w:t>а</w:t>
-      </w:r>
-      <w:r>
-        <w:rPr>
-          <w:rFonts w:ascii="Times New Roman" w:hAnsi="Times New Roman" w:cs="Times New Roman"/>
-          <w:sz w:val="28"/>
-          <w:szCs w:val="28"/>
-          <w:lang w:val="ru-RU"/>
-        </w:rPr>
-        <w:t xml:space="preserve"> с внутренней резьбой</w:t>
-      </w:r>
-      <w:r>
-        <w:rPr>
-          <w:rFonts w:ascii="Times New Roman" w:hAnsi="Times New Roman" w:cs="Times New Roman"/>
-          <w:sz w:val="28"/>
-          <w:szCs w:val="28"/>
-          <w:lang w:val="ru-RU"/>
-        </w:rPr>
-        <w:t>:</w:t>
+          <w:sz w:val="28"/>
+          <w:szCs w:val="28"/>
+        </w:rPr>
+      </w:pPr>
+      <w:r>
+        <w:rPr>
+          <w:sz w:val="28"/>
+          <w:szCs w:val="28"/>
+        </w:rPr>
+        <w:t>г. Диаметр резьбы 4-7 мм</w:t>
+      </w:r>
+      <w:r>
+        <w:rPr>
+          <w:sz w:val="28"/>
+          <w:szCs w:val="28"/>
+        </w:rPr>
+        <w:t>, н</w:t>
+      </w:r>
+      <w:r>
+        <w:rPr>
+          <w:sz w:val="28"/>
+          <w:szCs w:val="28"/>
+        </w:rPr>
+        <w:t>е должно быть больше или равно диаметра внутреннего кольца</w:t>
+      </w:r>
+      <w:r>
+        <w:rPr>
+          <w:sz w:val="28"/>
+          <w:szCs w:val="28"/>
+        </w:rPr>
+        <w:t>;</w:t>
       </w:r>
     </w:p>
     <w:p>
       <w:pPr>
-        <w:pStyle w:val="ListParagraph"/>
+        <w:pStyle w:val="ae"/>
         <w:spacing w:line="360" w:lineRule="auto"/>
-        <w:ind w:left="0" w:right="13" w:firstLine="426"/>
+        <w:ind w:left="0" w:right="13" w:firstLine="709"/>
         <w:jc w:val="both"/>
         <w:rPr>
           <w:sz w:val="28"/>
@@ -6209,21 +7601,21 @@
           <w:sz w:val="28"/>
           <w:szCs w:val="28"/>
         </w:rPr>
-        <w:t>а. Длина болта</w:t>
-      </w:r>
-      <w:r>
-        <w:rPr>
-          <w:sz w:val="28"/>
-          <w:szCs w:val="28"/>
-        </w:rPr>
-        <w:t xml:space="preserve"> </w:t>
-      </w:r>
-      <w:r>
-        <w:rPr>
-          <w:sz w:val="28"/>
-          <w:szCs w:val="28"/>
-        </w:rPr>
-        <w:t>10-20 мм</w:t>
+        <w:t>д. Диаметр внешнего кольца 5-8 мм</w:t>
+      </w:r>
+      <w:r>
+        <w:rPr>
+          <w:sz w:val="28"/>
+          <w:szCs w:val="28"/>
+        </w:rPr>
+        <w:t>, н</w:t>
+      </w:r>
+      <w:r>
+        <w:rPr>
+          <w:sz w:val="28"/>
+          <w:szCs w:val="28"/>
+        </w:rPr>
+        <w:t>е должно быть меньше диаметра внутреннего кольца (3)</w:t>
       </w:r>
       <w:r>
         <w:rPr>
@@ -6235,243 +7627,97 @@
     </w:p>
     <w:p>
       <w:pPr>
-        <w:pStyle w:val="ListParagraph"/>
-        <w:spacing w:line="360" w:lineRule="auto"/>
-        <w:ind w:left="0" w:right="13" w:firstLine="426"/>
+        <w:spacing w:after="0" w:line="360" w:lineRule="auto"/>
+        <w:ind w:right="13" w:firstLine="709"/>
         <w:jc w:val="both"/>
         <w:rPr>
-          <w:sz w:val="28"/>
-          <w:szCs w:val="28"/>
-        </w:rPr>
-      </w:pPr>
-      <w:r>
-        <w:rPr>
-          <w:sz w:val="28"/>
-          <w:szCs w:val="28"/>
-        </w:rPr>
-        <w:t>б. Диаметр шляпки болта 10-15 мм</w:t>
-      </w:r>
-      <w:r>
-        <w:rPr>
-          <w:sz w:val="28"/>
-          <w:szCs w:val="28"/>
-        </w:rPr>
-        <w:t>;</w:t>
+          <w:rFonts w:ascii="Times New Roman" w:hAnsi="Times New Roman" w:cs="Times New Roman"/>
+          <w:sz w:val="28"/>
+          <w:szCs w:val="28"/>
+          <w:lang w:val="ru-RU"/>
+        </w:rPr>
+      </w:pPr>
+      <w:r>
+        <w:rPr>
+          <w:rFonts w:ascii="Times New Roman" w:hAnsi="Times New Roman" w:cs="Times New Roman"/>
+          <w:sz w:val="28"/>
+          <w:szCs w:val="28"/>
+          <w:lang w:val="ru-RU"/>
+        </w:rPr>
+        <w:t>е. Высота шляпки болта 2-4 мм</w:t>
+      </w:r>
+      <w:r>
+        <w:rPr>
+          <w:rFonts w:ascii="Times New Roman" w:hAnsi="Times New Roman" w:cs="Times New Roman"/>
+          <w:sz w:val="28"/>
+          <w:szCs w:val="28"/>
+          <w:lang w:val="ru-RU"/>
+        </w:rPr>
+        <w:t>.</w:t>
       </w:r>
     </w:p>
     <w:p>
       <w:pPr>
-        <w:pStyle w:val="ListParagraph"/>
-        <w:spacing w:line="360" w:lineRule="auto"/>
-        <w:ind w:left="0" w:right="13" w:firstLine="426"/>
+        <w:spacing w:after="0" w:line="360" w:lineRule="auto"/>
+        <w:ind w:firstLine="709"/>
         <w:jc w:val="both"/>
         <w:rPr>
-          <w:sz w:val="28"/>
-          <w:szCs w:val="28"/>
-        </w:rPr>
-      </w:pPr>
-      <w:r>
-        <w:rPr>
-          <w:sz w:val="28"/>
-          <w:szCs w:val="28"/>
-        </w:rPr>
-        <w:t>в. Диаметр внутреннего кольца 4-7 мм</w:t>
-      </w:r>
-      <w:r>
-        <w:rPr>
-          <w:sz w:val="28"/>
-          <w:szCs w:val="28"/>
-        </w:rPr>
-        <w:t>, н</w:t>
-      </w:r>
-      <w:r>
-        <w:rPr>
-          <w:sz w:val="28"/>
-          <w:szCs w:val="28"/>
-        </w:rPr>
-        <w:t>е должно быть больше или равно диаметра внешнего кольца</w:t>
-      </w:r>
-      <w:r>
-        <w:rPr>
-          <w:sz w:val="28"/>
-          <w:szCs w:val="28"/>
-        </w:rPr>
-        <w:t>;</w:t>
+          <w:rFonts w:ascii="Times New Roman" w:hAnsi="Times New Roman" w:cs="Times New Roman"/>
+          <w:sz w:val="28"/>
+          <w:szCs w:val="28"/>
+          <w:lang w:val="ru-RU"/>
+        </w:rPr>
+      </w:pPr>
+      <w:r>
+        <w:rPr>
+          <w:rFonts w:ascii="Times New Roman" w:hAnsi="Times New Roman" w:cs="Times New Roman"/>
+          <w:sz w:val="28"/>
+          <w:szCs w:val="28"/>
+          <w:lang w:val="ru-RU"/>
+        </w:rPr>
+        <w:t xml:space="preserve">На рисунке 2.1 </w:t>
+      </w:r>
+      <w:r>
+        <w:rPr>
+          <w:rFonts w:ascii="Times New Roman" w:hAnsi="Times New Roman" w:cs="Times New Roman"/>
+          <w:sz w:val="28"/>
+          <w:szCs w:val="28"/>
+          <w:lang w:val="ru-RU"/>
+        </w:rPr>
+        <w:t>представлен чертеж б</w:t>
+      </w:r>
+      <w:r>
+        <w:rPr>
+          <w:rFonts w:ascii="Times New Roman" w:hAnsi="Times New Roman" w:cs="Times New Roman"/>
+          <w:sz w:val="28"/>
+          <w:szCs w:val="28"/>
+          <w:lang w:val="ru-RU"/>
+        </w:rPr>
+        <w:t>олт</w:t>
+      </w:r>
+      <w:r>
+        <w:rPr>
+          <w:rFonts w:ascii="Times New Roman" w:hAnsi="Times New Roman" w:cs="Times New Roman"/>
+          <w:sz w:val="28"/>
+          <w:szCs w:val="28"/>
+          <w:lang w:val="ru-RU"/>
+        </w:rPr>
+        <w:t>а</w:t>
+      </w:r>
+      <w:r>
+        <w:rPr>
+          <w:rFonts w:ascii="Times New Roman" w:hAnsi="Times New Roman" w:cs="Times New Roman"/>
+          <w:sz w:val="28"/>
+          <w:szCs w:val="28"/>
+          <w:lang w:val="ru-RU"/>
+        </w:rPr>
+        <w:t xml:space="preserve"> с внутренней резьбой.</w:t>
       </w:r>
     </w:p>
     <w:p>
       <w:pPr>
-        <w:pStyle w:val="ListParagraph"/>
-        <w:spacing w:line="360" w:lineRule="auto"/>
-        <w:ind w:left="0" w:right="13" w:firstLine="426"/>
-        <w:jc w:val="both"/>
-        <w:rPr>
-          <w:sz w:val="28"/>
-          <w:szCs w:val="28"/>
-        </w:rPr>
-      </w:pPr>
-      <w:r>
-        <w:rPr>
-          <w:sz w:val="28"/>
-          <w:szCs w:val="28"/>
-        </w:rPr>
-        <w:t>г. Диаметр резьбы 4-7 мм</w:t>
-      </w:r>
-      <w:r>
-        <w:rPr>
-          <w:sz w:val="28"/>
-          <w:szCs w:val="28"/>
-        </w:rPr>
-        <w:t>, н</w:t>
-      </w:r>
-      <w:r>
-        <w:rPr>
-          <w:sz w:val="28"/>
-          <w:szCs w:val="28"/>
-        </w:rPr>
-        <w:t>е должно быть больше или равно диаметра внутреннего кольца</w:t>
-      </w:r>
-      <w:r>
-        <w:rPr>
-          <w:sz w:val="28"/>
-          <w:szCs w:val="28"/>
-        </w:rPr>
-        <w:t>;</w:t>
-      </w:r>
-    </w:p>
-    <w:p>
-      <w:pPr>
-        <w:pStyle w:val="ListParagraph"/>
-        <w:spacing w:line="360" w:lineRule="auto"/>
-        <w:ind w:left="0" w:right="13" w:firstLine="426"/>
-        <w:jc w:val="both"/>
-        <w:rPr>
-          <w:sz w:val="28"/>
-          <w:szCs w:val="28"/>
-        </w:rPr>
-      </w:pPr>
-      <w:r>
-        <w:rPr>
-          <w:sz w:val="28"/>
-          <w:szCs w:val="28"/>
-        </w:rPr>
-        <w:t>д. Диаметр внешнего кольца 5-8 мм</w:t>
-      </w:r>
-      <w:r>
-        <w:rPr>
-          <w:sz w:val="28"/>
-          <w:szCs w:val="28"/>
-        </w:rPr>
-        <w:t>, н</w:t>
-      </w:r>
-      <w:r>
-        <w:rPr>
-          <w:sz w:val="28"/>
-          <w:szCs w:val="28"/>
-        </w:rPr>
-        <w:t>е должно быть меньше диаметра внутреннего кольца (3)</w:t>
-      </w:r>
-      <w:r>
-        <w:rPr>
-          <w:sz w:val="28"/>
-          <w:szCs w:val="28"/>
-        </w:rPr>
-        <w:t>;</w:t>
-      </w:r>
-    </w:p>
-    <w:p>
-      <w:pPr>
         <w:spacing w:after="0" w:line="360" w:lineRule="auto"/>
-        <w:ind w:right="13" w:firstLine="426"/>
-        <w:jc w:val="both"/>
-        <w:rPr>
-          <w:rFonts w:ascii="Times New Roman" w:hAnsi="Times New Roman" w:cs="Times New Roman"/>
-          <w:sz w:val="28"/>
-          <w:szCs w:val="28"/>
-          <w:lang w:val="ru-RU"/>
-        </w:rPr>
-      </w:pPr>
-      <w:r>
-        <w:rPr>
-          <w:rFonts w:ascii="Times New Roman" w:hAnsi="Times New Roman" w:cs="Times New Roman"/>
-          <w:sz w:val="28"/>
-          <w:szCs w:val="28"/>
-          <w:lang w:val="ru-RU"/>
-        </w:rPr>
-        <w:t>е. Высота шляпки болта 2-4 мм</w:t>
-      </w:r>
-      <w:r>
-        <w:rPr>
-          <w:rFonts w:ascii="Times New Roman" w:hAnsi="Times New Roman" w:cs="Times New Roman"/>
-          <w:sz w:val="28"/>
-          <w:szCs w:val="28"/>
-          <w:lang w:val="ru-RU"/>
-        </w:rPr>
-        <w:t>.</w:t>
-      </w:r>
-    </w:p>
-    <w:p>
-      <w:pPr>
-        <w:spacing w:after="0" w:line="360" w:lineRule="auto"/>
-        <w:ind w:firstLine="426"/>
-        <w:jc w:val="both"/>
-        <w:rPr>
-          <w:rFonts w:ascii="Times New Roman" w:hAnsi="Times New Roman" w:cs="Times New Roman"/>
-          <w:sz w:val="28"/>
-          <w:szCs w:val="28"/>
-          <w:lang w:val="ru-RU"/>
-        </w:rPr>
-      </w:pPr>
-      <w:r>
-        <w:rPr>
-          <w:rFonts w:ascii="Times New Roman" w:hAnsi="Times New Roman" w:cs="Times New Roman"/>
-          <w:sz w:val="28"/>
-          <w:szCs w:val="28"/>
-          <w:lang w:val="ru-RU"/>
-        </w:rPr>
-        <w:t xml:space="preserve">На рисунке 2.1 </w:t>
-      </w:r>
-      <w:r>
-        <w:rPr>
-          <w:rFonts w:ascii="Times New Roman" w:hAnsi="Times New Roman" w:cs="Times New Roman"/>
-          <w:sz w:val="28"/>
-          <w:szCs w:val="28"/>
-          <w:lang w:val="ru-RU"/>
-        </w:rPr>
-        <w:t>представлен чертеж б</w:t>
-      </w:r>
-      <w:r>
-        <w:rPr>
-          <w:rFonts w:ascii="Times New Roman" w:hAnsi="Times New Roman" w:cs="Times New Roman"/>
-          <w:sz w:val="28"/>
-          <w:szCs w:val="28"/>
-          <w:lang w:val="ru-RU"/>
-        </w:rPr>
-        <w:t>олт</w:t>
-      </w:r>
-      <w:r>
-        <w:rPr>
-          <w:rFonts w:ascii="Times New Roman" w:hAnsi="Times New Roman" w:cs="Times New Roman"/>
-          <w:sz w:val="28"/>
-          <w:szCs w:val="28"/>
-          <w:lang w:val="ru-RU"/>
-        </w:rPr>
-        <w:t>а</w:t>
-      </w:r>
-      <w:r>
-        <w:rPr>
-          <w:rFonts w:ascii="Times New Roman" w:hAnsi="Times New Roman" w:cs="Times New Roman"/>
-          <w:sz w:val="28"/>
-          <w:szCs w:val="28"/>
-          <w:lang w:val="ru-RU"/>
-        </w:rPr>
-        <w:t xml:space="preserve"> с внутренней резьбой.</w:t>
-      </w:r>
-    </w:p>
-    <w:p>
-      <w:pPr>
-        <w:spacing w:after="0" w:line="360" w:lineRule="auto"/>
-        <w:ind w:firstLine="426"/>
+        <w:ind w:firstLine="709"/>
         <w:jc w:val="center"/>
         <w:rPr>
           <w:rFonts w:ascii="Times New Roman" w:hAnsi="Times New Roman" w:cs="Times New Roman"/>
@@ -6484,7 +7730,7 @@
         <w:rPr>
           <w:noProof/>
           <w:sz w:val="28"/>
-          <w:lang w:val="ru-RU" w:eastAsia="ru-RU"/>
+          <w:lang w:eastAsia="ru-RU"/>
         </w:rPr>
         <w:drawing>
           <wp:inline distT="0" distB="0" distL="0" distR="0" wp14:anchorId="1E9BB303" wp14:editId="562F32E2">
@@ -6504,7 +7750,7 @@
                     </pic:cNvPicPr>
                   </pic:nvPicPr>
                   <pic:blipFill rotWithShape="1">
-                    <a:blip r:embed="rId21">
+                    <a:blip r:embed="rId17">
                       <a:extLst>
                         <a:ext uri="{28A0092B-C50C-407E-A947-70E740481C1C}">
                           <a14:useLocalDpi xmlns:a14="http://schemas.microsoft.com/office/drawing/2010/main" val="0"/>
@@ -6545,7 +7791,7 @@
           <w:tab w:val="left" w:pos="1083"/>
         </w:tabs>
         <w:spacing w:before="49" w:line="360" w:lineRule="auto"/>
-        <w:ind w:right="13" w:firstLine="426"/>
+        <w:ind w:right="13" w:firstLine="709"/>
         <w:jc w:val="center"/>
         <w:rPr>
           <w:rFonts w:ascii="Times New Roman" w:hAnsi="Times New Roman" w:cs="Times New Roman"/>
@@ -6563,7 +7809,7 @@
         </w:rPr>
         <w:t xml:space="preserve">Рисунок 1 </w:t>
       </w:r>
-      <w:bookmarkStart w:id="6" w:name="OLE_LINK1"/>
+      <w:bookmarkStart w:id="5" w:name="OLE_LINK1"/>
       <w:r>
         <w:rPr>
           <w:rFonts w:ascii="Times New Roman" w:hAnsi="Times New Roman" w:cs="Times New Roman"/>
@@ -6573,7 +7819,7 @@
         </w:rPr>
         <w:t xml:space="preserve">– </w:t>
       </w:r>
-      <w:bookmarkEnd w:id="6"/>
+      <w:bookmarkEnd w:id="5"/>
       <w:r>
         <w:rPr>
           <w:rFonts w:ascii="Times New Roman" w:hAnsi="Times New Roman" w:cs="Times New Roman"/>
@@ -6595,32 +7841,56 @@
     </w:p>
     <w:p>
       <w:pPr>
-        <w:pStyle w:val="Heading1"/>
-      </w:pPr>
-      <w:bookmarkStart w:id="7" w:name="_Toc36076938"/>
+        <w:pStyle w:val="1"/>
+        <w:ind w:firstLine="709"/>
+      </w:pPr>
+      <w:bookmarkStart w:id="6" w:name="_Toc36076938"/>
       <w:r>
         <w:lastRenderedPageBreak/>
         <w:t xml:space="preserve">3 </w:t>
       </w:r>
       <w:r>
         <w:t>Проект программы</w:t>
+      </w:r>
+      <w:bookmarkEnd w:id="6"/>
+    </w:p>
+    <w:p>
+      <w:pPr>
+        <w:pStyle w:val="1"/>
+        <w:ind w:firstLine="709"/>
+      </w:pPr>
+      <w:bookmarkStart w:id="7" w:name="_Toc36076939"/>
+      <w:r>
+        <w:t>3.1 Описание технических и функциональных аспектов проекта</w:t>
       </w:r>
       <w:bookmarkEnd w:id="7"/>
     </w:p>
     <w:p>
       <w:pPr>
-        <w:pStyle w:val="Heading1"/>
-      </w:pPr>
-      <w:bookmarkStart w:id="8" w:name="_Toc36076939"/>
-      <w:r>
-        <w:t>3.1 Описание технических и функциональных аспектов проекта</w:t>
-      </w:r>
-      <w:bookmarkEnd w:id="8"/>
+        <w:spacing w:after="0" w:line="360" w:lineRule="auto"/>
+        <w:ind w:firstLine="709"/>
+        <w:jc w:val="both"/>
+        <w:rPr>
+          <w:rFonts w:ascii="Times New Roman" w:hAnsi="Times New Roman" w:cs="Times New Roman"/>
+          <w:sz w:val="28"/>
+          <w:szCs w:val="28"/>
+          <w:lang w:val="ru-RU"/>
+        </w:rPr>
+      </w:pPr>
+      <w:r>
+        <w:rPr>
+          <w:rFonts w:ascii="Times New Roman" w:hAnsi="Times New Roman" w:cs="Times New Roman"/>
+          <w:sz w:val="28"/>
+          <w:szCs w:val="28"/>
+          <w:lang w:val="ru-RU"/>
+        </w:rPr>
+        <w:t>Для графического описания абстрактной модели проекта, а также пользовательского взаимодействия (сценарии действия) использован стандарт UML.</w:t>
+      </w:r>
     </w:p>
     <w:p>
       <w:pPr>
         <w:spacing w:after="0" w:line="360" w:lineRule="auto"/>
-        <w:ind w:firstLine="426"/>
+        <w:ind w:firstLine="709"/>
         <w:jc w:val="both"/>
         <w:rPr>
           <w:rFonts w:ascii="Times New Roman" w:hAnsi="Times New Roman" w:cs="Times New Roman"/>
@@ -6636,13 +7906,59 @@
           <w:szCs w:val="28"/>
           <w:lang w:val="ru-RU"/>
         </w:rPr>
-        <w:t>Для графического описания абстрактной модели проекта, а также пользовательского взаимодействия (сценарии действия) использован стандарт UML.</w:t>
+        <w:tab/>
+        <w:t>UML язык графического описания для объектного моделирования в об</w:t>
+      </w:r>
+      <w:r>
+        <w:rPr>
+          <w:rFonts w:ascii="Times New Roman" w:hAnsi="Times New Roman" w:cs="Times New Roman"/>
+          <w:sz w:val="28"/>
+          <w:szCs w:val="28"/>
+          <w:lang w:val="ru-RU"/>
+        </w:rPr>
+        <w:t>л</w:t>
+      </w:r>
+      <w:r>
+        <w:rPr>
+          <w:rFonts w:ascii="Times New Roman" w:hAnsi="Times New Roman" w:cs="Times New Roman"/>
+          <w:sz w:val="28"/>
+          <w:szCs w:val="28"/>
+          <w:lang w:val="ru-RU"/>
+        </w:rPr>
+        <w:t>асти разработки программного обеспечения. UML является языком широкого профиля, это – открытый стандарт, использующий графические обозначения для создания абстрактной модели системы, называемой UML – моделью. UML был создан для определения, визуализации, проектирования и документирования, в основном, программных систем.  UML не является языком программирования, но на основании UML возможна генерация кода и наоборот.</w:t>
+      </w:r>
+      <w:r>
+        <w:rPr>
+          <w:rFonts w:ascii="Times New Roman" w:hAnsi="Times New Roman" w:cs="Times New Roman"/>
+          <w:sz w:val="28"/>
+          <w:szCs w:val="28"/>
+          <w:lang w:val="ru-RU"/>
+        </w:rPr>
+        <w:t>[</w:t>
+      </w:r>
+      <w:r>
+        <w:rPr>
+          <w:rFonts w:ascii="Times New Roman" w:hAnsi="Times New Roman" w:cs="Times New Roman"/>
+          <w:sz w:val="28"/>
+          <w:szCs w:val="28"/>
+          <w:lang w:val="ru-RU"/>
+        </w:rPr>
+        <w:t>4</w:t>
+      </w:r>
+      <w:r>
+        <w:rPr>
+          <w:rFonts w:ascii="Times New Roman" w:hAnsi="Times New Roman" w:cs="Times New Roman"/>
+          <w:sz w:val="28"/>
+          <w:szCs w:val="28"/>
+          <w:lang w:val="ru-RU"/>
+        </w:rPr>
+        <w:t>]</w:t>
       </w:r>
     </w:p>
     <w:p>
       <w:pPr>
         <w:spacing w:after="0" w:line="360" w:lineRule="auto"/>
-        <w:ind w:firstLine="426"/>
+        <w:ind w:firstLine="709"/>
         <w:jc w:val="both"/>
         <w:rPr>
           <w:rFonts w:ascii="Times New Roman" w:hAnsi="Times New Roman" w:cs="Times New Roman"/>
@@ -6659,136 +7975,99 @@
           <w:lang w:val="ru-RU"/>
         </w:rPr>
         <w:tab/>
-        <w:t>UML язык графического описания для объектного моделирования в об</w:t>
-      </w:r>
-      <w:r>
-        <w:rPr>
-          <w:rFonts w:ascii="Times New Roman" w:hAnsi="Times New Roman" w:cs="Times New Roman"/>
-          <w:sz w:val="28"/>
-          <w:szCs w:val="28"/>
-          <w:lang w:val="ru-RU"/>
-        </w:rPr>
-        <w:t>л</w:t>
-      </w:r>
-      <w:r>
-        <w:rPr>
-          <w:rFonts w:ascii="Times New Roman" w:hAnsi="Times New Roman" w:cs="Times New Roman"/>
-          <w:sz w:val="28"/>
-          <w:szCs w:val="28"/>
-          <w:lang w:val="ru-RU"/>
-        </w:rPr>
-        <w:t>асти разработки программного обеспечения. UML является языком широкого профиля, это – открытый стандарт, использующий графические обозначения для создания абстрактной модели системы, называемой UML – моделью. UML был создан для определения, визуализации, проектирования и документирования, в основном, программных систем.  UML не является языком программирования, но на основании UML возможна генерация кода и наоборот.</w:t>
-      </w:r>
-      <w:r>
-        <w:rPr>
-          <w:rFonts w:ascii="Times New Roman" w:hAnsi="Times New Roman" w:cs="Times New Roman"/>
-          <w:sz w:val="28"/>
-          <w:szCs w:val="28"/>
-          <w:lang w:val="ru-RU"/>
-        </w:rPr>
-        <w:t>[</w:t>
-      </w:r>
-      <w:r>
-        <w:rPr>
-          <w:rFonts w:ascii="Times New Roman" w:hAnsi="Times New Roman" w:cs="Times New Roman"/>
-          <w:sz w:val="28"/>
-          <w:szCs w:val="28"/>
-          <w:lang w:val="ru-RU"/>
-        </w:rPr>
-        <w:t>4</w:t>
-      </w:r>
-      <w:r>
-        <w:rPr>
-          <w:rFonts w:ascii="Times New Roman" w:hAnsi="Times New Roman" w:cs="Times New Roman"/>
-          <w:sz w:val="28"/>
-          <w:szCs w:val="28"/>
-          <w:lang w:val="ru-RU"/>
-        </w:rPr>
-        <w:t>]</w:t>
+        <w:t>При использовании UML были простроен</w:t>
+      </w:r>
+      <w:r>
+        <w:rPr>
+          <w:rFonts w:ascii="Times New Roman" w:hAnsi="Times New Roman" w:cs="Times New Roman"/>
+          <w:sz w:val="28"/>
+          <w:szCs w:val="28"/>
+          <w:lang w:val="ru-RU"/>
+        </w:rPr>
+        <w:t>а</w:t>
+      </w:r>
+      <w:r>
+        <w:rPr>
+          <w:rFonts w:ascii="Times New Roman" w:hAnsi="Times New Roman" w:cs="Times New Roman"/>
+          <w:sz w:val="28"/>
+          <w:szCs w:val="28"/>
+          <w:lang w:val="ru-RU"/>
+        </w:rPr>
+        <w:t xml:space="preserve"> диаграмма классов.</w:t>
       </w:r>
     </w:p>
     <w:p>
       <w:pPr>
-        <w:spacing w:after="0" w:line="360" w:lineRule="auto"/>
-        <w:ind w:firstLine="426"/>
-        <w:jc w:val="both"/>
-        <w:rPr>
-          <w:rFonts w:ascii="Times New Roman" w:hAnsi="Times New Roman" w:cs="Times New Roman"/>
-          <w:sz w:val="28"/>
-          <w:szCs w:val="28"/>
-          <w:lang w:val="ru-RU"/>
-        </w:rPr>
-      </w:pPr>
-      <w:r>
-        <w:rPr>
-          <w:rFonts w:ascii="Times New Roman" w:hAnsi="Times New Roman" w:cs="Times New Roman"/>
-          <w:sz w:val="28"/>
-          <w:szCs w:val="28"/>
-          <w:lang w:val="ru-RU"/>
-        </w:rPr>
-        <w:tab/>
-        <w:t xml:space="preserve">При использовании UML были простроены: </w:t>
-      </w:r>
-      <w:commentRangeStart w:id="9"/>
-      <w:r>
-        <w:rPr>
-          <w:rFonts w:ascii="Times New Roman" w:hAnsi="Times New Roman" w:cs="Times New Roman"/>
-          <w:sz w:val="28"/>
-          <w:szCs w:val="28"/>
-          <w:lang w:val="ru-RU"/>
-        </w:rPr>
-        <w:t xml:space="preserve">диаграмма использования </w:t>
-      </w:r>
-      <w:commentRangeEnd w:id="9"/>
-      <w:r>
-        <w:rPr>
-          <w:rStyle w:val="CommentReference"/>
-        </w:rPr>
-        <w:commentReference w:id="9"/>
-      </w:r>
-      <w:r>
-        <w:rPr>
-          <w:rFonts w:ascii="Times New Roman" w:hAnsi="Times New Roman" w:cs="Times New Roman"/>
-          <w:sz w:val="28"/>
-          <w:szCs w:val="28"/>
-          <w:lang w:val="ru-RU"/>
-        </w:rPr>
-        <w:t>и диаграмма классов.</w:t>
-      </w:r>
+        <w:pStyle w:val="1"/>
+        <w:ind w:firstLine="709"/>
+      </w:pPr>
+      <w:bookmarkStart w:id="8" w:name="_Toc34125503"/>
+      <w:bookmarkStart w:id="9" w:name="_Toc36076941"/>
+      <w:r>
+        <w:t>3.</w:t>
+      </w:r>
+      <w:r>
+        <w:t>2</w:t>
+      </w:r>
+      <w:r>
+        <w:t xml:space="preserve"> Диаграмма классов</w:t>
+      </w:r>
+      <w:bookmarkEnd w:id="8"/>
+      <w:bookmarkEnd w:id="9"/>
     </w:p>
     <w:p>
       <w:pPr>
-        <w:pStyle w:val="Heading1"/>
-      </w:pPr>
-      <w:bookmarkStart w:id="10" w:name="_Toc36076940"/>
-      <w:commentRangeStart w:id="11"/>
-      <w:r>
-        <w:t>3.2 Диаграмма вариантов использования (</w:t>
-      </w:r>
-      <w:r>
-        <w:rPr>
-          <w:lang w:val="en-US"/>
-        </w:rPr>
-        <w:t>Use</w:t>
-      </w:r>
-      <w:r>
-        <w:t xml:space="preserve"> </w:t>
-      </w:r>
-      <w:r>
-        <w:rPr>
-          <w:lang w:val="en-US"/>
-        </w:rPr>
-        <w:t>Cases</w:t>
-      </w:r>
-      <w:r>
-        <w:t>)</w:t>
-      </w:r>
-      <w:bookmarkEnd w:id="10"/>
+        <w:spacing w:after="0" w:line="360" w:lineRule="auto"/>
+        <w:ind w:firstLine="709"/>
+        <w:jc w:val="both"/>
+        <w:rPr>
+          <w:rFonts w:ascii="Times New Roman" w:hAnsi="Times New Roman" w:cs="Times New Roman"/>
+          <w:sz w:val="28"/>
+          <w:szCs w:val="28"/>
+          <w:lang w:val="ru-RU"/>
+        </w:rPr>
+      </w:pPr>
+      <w:r>
+        <w:rPr>
+          <w:rFonts w:ascii="Times New Roman" w:hAnsi="Times New Roman" w:cs="Times New Roman"/>
+          <w:sz w:val="28"/>
+          <w:szCs w:val="28"/>
+          <w:lang w:val="ru-RU"/>
+        </w:rPr>
+        <w:t>Диаграмма классов – структурная диаграмма языка моделирования UML, демонстрирующая общую структуру иерархии классов системы, их коопераций, атрибутов (полей), методов, интерфейсов и взаимосвязей между ними.</w:t>
+      </w:r>
+      <w:r>
+        <w:rPr>
+          <w:rFonts w:ascii="Times New Roman" w:hAnsi="Times New Roman" w:cs="Times New Roman"/>
+          <w:sz w:val="28"/>
+          <w:szCs w:val="28"/>
+          <w:lang w:val="ru-RU"/>
+        </w:rPr>
+        <w:t>[</w:t>
+      </w:r>
+      <w:r>
+        <w:rPr>
+          <w:rFonts w:ascii="Times New Roman" w:hAnsi="Times New Roman" w:cs="Times New Roman"/>
+          <w:sz w:val="28"/>
+          <w:szCs w:val="28"/>
+          <w:lang w:val="ru-RU"/>
+        </w:rPr>
+        <w:t>4</w:t>
+      </w:r>
+      <w:r>
+        <w:rPr>
+          <w:rFonts w:ascii="Times New Roman" w:hAnsi="Times New Roman" w:cs="Times New Roman"/>
+          <w:sz w:val="28"/>
+          <w:szCs w:val="28"/>
+          <w:lang w:val="ru-RU"/>
+        </w:rPr>
+        <w:t>]</w:t>
+      </w:r>
     </w:p>
     <w:p>
       <w:pPr>
         <w:spacing w:after="0" w:line="360" w:lineRule="auto"/>
-        <w:ind w:firstLine="426"/>
+        <w:ind w:firstLine="709"/>
         <w:jc w:val="both"/>
         <w:rPr>
           <w:rFonts w:ascii="Times New Roman" w:hAnsi="Times New Roman" w:cs="Times New Roman"/>
@@ -6804,94 +8083,50 @@
           <w:szCs w:val="28"/>
           <w:lang w:val="ru-RU"/>
         </w:rPr>
-        <w:t>Диаграмма вариантов использования (англ. use case diagram) в UML – диаграмма, отражающая отношения между актерами и прецедентами и являющаяся составной частью модели прецедентов, позволяющей описать систему на концептуальном уровне.</w:t>
+        <w:tab/>
+        <w:t>На рисунке 3.</w:t>
+      </w:r>
+      <w:r>
+        <w:rPr>
+          <w:rFonts w:ascii="Times New Roman" w:hAnsi="Times New Roman" w:cs="Times New Roman"/>
+          <w:sz w:val="28"/>
+          <w:szCs w:val="28"/>
+          <w:lang w:val="ru-RU"/>
+        </w:rPr>
+        <w:t>1</w:t>
+      </w:r>
+      <w:r>
+        <w:rPr>
+          <w:rFonts w:ascii="Times New Roman" w:hAnsi="Times New Roman" w:cs="Times New Roman"/>
+          <w:sz w:val="28"/>
+          <w:szCs w:val="28"/>
+          <w:lang w:val="ru-RU"/>
+        </w:rPr>
+        <w:t xml:space="preserve"> представлена диаграмма классов.</w:t>
       </w:r>
     </w:p>
     <w:p>
       <w:pPr>
         <w:spacing w:after="0" w:line="360" w:lineRule="auto"/>
-        <w:ind w:firstLine="426"/>
-        <w:jc w:val="both"/>
-        <w:rPr>
-          <w:rFonts w:ascii="Times New Roman" w:hAnsi="Times New Roman" w:cs="Times New Roman"/>
-          <w:sz w:val="28"/>
-          <w:szCs w:val="28"/>
-          <w:lang w:val="ru-RU"/>
-        </w:rPr>
-      </w:pPr>
-      <w:r>
-        <w:rPr>
-          <w:rFonts w:ascii="Times New Roman" w:hAnsi="Times New Roman" w:cs="Times New Roman"/>
-          <w:sz w:val="28"/>
-          <w:szCs w:val="28"/>
-          <w:lang w:val="ru-RU"/>
-        </w:rPr>
-        <w:t>Назначение диаграммы – описание функциональности и поведения, позволяющее заказчику, пользователю, а также разработчику обсуждать проектируемую или существующую систему. Работа над диаграммой может начаться с текстового описания, полученного при работе с заказчиком. При этом нефункциональные требования (например, конкретный язык или система программирования) при составлении модели прецедентов опускаются (для них составляется другой документ) [</w:t>
-      </w:r>
-      <w:r>
-        <w:rPr>
-          <w:rFonts w:ascii="Times New Roman" w:hAnsi="Times New Roman" w:cs="Times New Roman"/>
-          <w:sz w:val="28"/>
-          <w:szCs w:val="28"/>
-          <w:lang w:val="ru-RU"/>
-        </w:rPr>
-        <w:t>4</w:t>
-      </w:r>
-      <w:r>
-        <w:rPr>
-          <w:rFonts w:ascii="Times New Roman" w:hAnsi="Times New Roman" w:cs="Times New Roman"/>
-          <w:sz w:val="28"/>
-          <w:szCs w:val="28"/>
-          <w:lang w:val="ru-RU"/>
-        </w:rPr>
-        <w:t>].</w:t>
-      </w:r>
-    </w:p>
-    <w:p>
-      <w:pPr>
-        <w:spacing w:after="0" w:line="360" w:lineRule="auto"/>
-        <w:ind w:firstLine="426"/>
-        <w:jc w:val="both"/>
-        <w:rPr>
-          <w:rFonts w:ascii="Times New Roman" w:hAnsi="Times New Roman" w:cs="Times New Roman"/>
-          <w:sz w:val="28"/>
-          <w:szCs w:val="28"/>
-          <w:lang w:val="ru-RU"/>
-        </w:rPr>
-      </w:pPr>
-      <w:r>
-        <w:rPr>
-          <w:rFonts w:ascii="Times New Roman" w:hAnsi="Times New Roman" w:cs="Times New Roman"/>
-          <w:sz w:val="28"/>
-          <w:szCs w:val="28"/>
-          <w:lang w:val="ru-RU"/>
+        <w:ind w:firstLine="709"/>
+        <w:jc w:val="center"/>
+        <w:rPr>
+          <w:rFonts w:ascii="Times New Roman" w:hAnsi="Times New Roman" w:cs="Times New Roman"/>
+          <w:sz w:val="28"/>
+          <w:szCs w:val="28"/>
+          <w:lang w:val="ru-RU"/>
+        </w:rPr>
+      </w:pPr>
+      <w:r>
+        <w:rPr>
+          <w:noProof/>
         </w:rPr>
         <w:lastRenderedPageBreak/>
-        <w:t>На рисунке 3.1 представлена диаграмма вариантов использования.</w:t>
-      </w:r>
-    </w:p>
-    <w:p>
-      <w:pPr>
-        <w:spacing w:after="0" w:line="360" w:lineRule="auto"/>
-        <w:ind w:firstLine="426"/>
-        <w:jc w:val="center"/>
-        <w:rPr>
-          <w:rFonts w:ascii="Times New Roman" w:hAnsi="Times New Roman" w:cs="Times New Roman"/>
-          <w:sz w:val="28"/>
-          <w:szCs w:val="28"/>
-          <w:lang w:val="ru-RU"/>
-        </w:rPr>
-      </w:pPr>
-      <w:r>
-        <w:rPr>
-          <w:noProof/>
-          <w:lang w:val="ru-RU" w:eastAsia="ru-RU"/>
-        </w:rPr>
         <w:drawing>
-          <wp:inline distT="0" distB="0" distL="0" distR="0" wp14:anchorId="732F7006" wp14:editId="1E8235D8">
-            <wp:extent cx="6057900" cy="3729880"/>
-            <wp:effectExtent l="0" t="0" r="0" b="4445"/>
-            <wp:docPr id="5" name="Рисунок 5"/>
+          <wp:inline distT="0" distB="0" distL="0" distR="0" wp14:anchorId="056B7560" wp14:editId="6D219DB1">
+            <wp:extent cx="5943600" cy="3745865"/>
+            <wp:effectExtent l="0" t="0" r="0" b="6985"/>
+            <wp:docPr id="6" name="Рисунок 6"/>
             <wp:cNvGraphicFramePr>
               <a:graphicFrameLocks xmlns:a="http://schemas.openxmlformats.org/drawingml/2006/main" noChangeAspect="1"/>
             </wp:cNvGraphicFramePr>
@@ -6899,13 +8134,13 @@
               <a:graphicData uri="http://schemas.openxmlformats.org/drawingml/2006/picture">
                 <pic:pic xmlns:pic="http://schemas.openxmlformats.org/drawingml/2006/picture">
                   <pic:nvPicPr>
-                    <pic:cNvPr id="0" name="Picture 4"/>
+                    <pic:cNvPr id="0" name="Picture 1"/>
                     <pic:cNvPicPr>
                       <a:picLocks noChangeAspect="1" noChangeArrowheads="1"/>
                     </pic:cNvPicPr>
                   </pic:nvPicPr>
                   <pic:blipFill>
-                    <a:blip r:embed="rId22">
+                    <a:blip r:embed="rId18" cstate="print">
                       <a:extLst>
                         <a:ext uri="{28A0092B-C50C-407E-A947-70E740481C1C}">
                           <a14:useLocalDpi xmlns:a14="http://schemas.microsoft.com/office/drawing/2010/main" val="0"/>
@@ -6920,7 +8155,7 @@
                   <pic:spPr bwMode="auto">
                     <a:xfrm>
                       <a:off x="0" y="0"/>
-                      <a:ext cx="6061563" cy="3732135"/>
+                      <a:ext cx="5943600" cy="3745865"/>
                     </a:xfrm>
                     <a:prstGeom prst="rect">
                       <a:avLst/>
@@ -6940,7 +8175,7 @@
     <w:p>
       <w:pPr>
         <w:spacing w:after="0" w:line="360" w:lineRule="auto"/>
-        <w:ind w:firstLine="426"/>
+        <w:ind w:firstLine="709"/>
         <w:jc w:val="center"/>
         <w:rPr>
           <w:rFonts w:ascii="Times New Roman" w:hAnsi="Times New Roman" w:cs="Times New Roman"/>
@@ -6949,108 +8184,221 @@
           <w:lang w:val="ru-RU"/>
         </w:rPr>
       </w:pPr>
-      <w:r>
-        <w:rPr>
-          <w:rFonts w:ascii="Times New Roman" w:hAnsi="Times New Roman" w:cs="Times New Roman"/>
-          <w:sz w:val="28"/>
-          <w:szCs w:val="28"/>
-          <w:lang w:val="ru-RU"/>
-        </w:rPr>
-        <w:t>Рисунок 3.1– Диаграмма вариантов использования</w:t>
-      </w:r>
-      <w:commentRangeEnd w:id="11"/>
-      <w:r>
-        <w:rPr>
-          <w:rStyle w:val="CommentReference"/>
-        </w:rPr>
-        <w:commentReference w:id="11"/>
+      <w:bookmarkStart w:id="10" w:name="_Hlk85558848"/>
+      <w:r>
+        <w:rPr>
+          <w:rFonts w:ascii="Times New Roman" w:hAnsi="Times New Roman" w:cs="Times New Roman"/>
+          <w:sz w:val="28"/>
+          <w:szCs w:val="28"/>
+          <w:lang w:val="ru-RU"/>
+        </w:rPr>
+        <w:t>Рисунок 3.</w:t>
+      </w:r>
+      <w:r>
+        <w:rPr>
+          <w:rFonts w:ascii="Times New Roman" w:hAnsi="Times New Roman" w:cs="Times New Roman"/>
+          <w:sz w:val="28"/>
+          <w:szCs w:val="28"/>
+          <w:lang w:val="ru-RU"/>
+        </w:rPr>
+        <w:t>1</w:t>
+      </w:r>
+      <w:r>
+        <w:rPr>
+          <w:rFonts w:ascii="Times New Roman" w:hAnsi="Times New Roman" w:cs="Times New Roman"/>
+          <w:sz w:val="28"/>
+          <w:szCs w:val="28"/>
+          <w:lang w:val="ru-RU"/>
+        </w:rPr>
+        <w:t xml:space="preserve"> – Диаграмма классов</w:t>
       </w:r>
     </w:p>
     <w:p>
       <w:pPr>
-        <w:rPr>
-          <w:rFonts w:ascii="Times New Roman" w:hAnsi="Times New Roman" w:cs="Times New Roman"/>
-          <w:sz w:val="28"/>
-          <w:szCs w:val="28"/>
-          <w:lang w:val="ru-RU"/>
-        </w:rPr>
-      </w:pPr>
-      <w:r>
-        <w:rPr>
-          <w:rFonts w:ascii="Times New Roman" w:hAnsi="Times New Roman" w:cs="Times New Roman"/>
-          <w:sz w:val="28"/>
-          <w:szCs w:val="28"/>
-          <w:lang w:val="ru-RU"/>
-        </w:rPr>
-        <w:br w:type="page"/>
-      </w:r>
+        <w:spacing w:after="0" w:line="360" w:lineRule="auto"/>
+        <w:ind w:firstLine="709"/>
+        <w:jc w:val="both"/>
+        <w:rPr>
+          <w:rFonts w:ascii="Times New Roman" w:hAnsi="Times New Roman" w:cs="Times New Roman"/>
+          <w:sz w:val="28"/>
+          <w:szCs w:val="28"/>
+          <w:lang w:val="ru-RU"/>
+        </w:rPr>
+      </w:pPr>
+      <w:r>
+        <w:rPr>
+          <w:rFonts w:ascii="Times New Roman" w:hAnsi="Times New Roman" w:cs="Times New Roman"/>
+          <w:sz w:val="28"/>
+          <w:szCs w:val="28"/>
+          <w:lang w:val="ru-RU"/>
+        </w:rPr>
+        <w:t>Класс «Program», использует «</w:t>
+      </w:r>
+      <w:proofErr w:type="spellStart"/>
+      <w:r>
+        <w:rPr>
+          <w:rFonts w:ascii="Times New Roman" w:hAnsi="Times New Roman" w:cs="Times New Roman"/>
+          <w:sz w:val="28"/>
+          <w:szCs w:val="28"/>
+          <w:lang w:val="ru-RU"/>
+        </w:rPr>
+        <w:t>MainForm</w:t>
+      </w:r>
+      <w:proofErr w:type="spellEnd"/>
+      <w:r>
+        <w:rPr>
+          <w:rFonts w:ascii="Times New Roman" w:hAnsi="Times New Roman" w:cs="Times New Roman"/>
+          <w:sz w:val="28"/>
+          <w:szCs w:val="28"/>
+          <w:lang w:val="ru-RU"/>
+        </w:rPr>
+        <w:t>» для обработки действий в графическом интерфейсе</w:t>
+      </w:r>
+      <w:r>
+        <w:rPr>
+          <w:rFonts w:ascii="Times New Roman" w:hAnsi="Times New Roman" w:cs="Times New Roman"/>
+          <w:sz w:val="28"/>
+          <w:szCs w:val="28"/>
+          <w:lang w:val="ru-RU"/>
+        </w:rPr>
+        <w:t xml:space="preserve"> </w:t>
+      </w:r>
+      <w:r>
+        <w:rPr>
+          <w:rFonts w:ascii="Times New Roman" w:hAnsi="Times New Roman" w:cs="Times New Roman"/>
+          <w:sz w:val="28"/>
+          <w:szCs w:val="28"/>
+          <w:lang w:val="ru-RU"/>
+        </w:rPr>
+        <w:t>«</w:t>
+      </w:r>
+      <w:proofErr w:type="spellStart"/>
+      <w:r>
+        <w:rPr>
+          <w:rFonts w:ascii="Times New Roman" w:hAnsi="Times New Roman" w:cs="Times New Roman"/>
+          <w:sz w:val="28"/>
+          <w:szCs w:val="28"/>
+          <w:lang w:val="ru-RU"/>
+        </w:rPr>
+        <w:t>DetailCreator</w:t>
+      </w:r>
+      <w:proofErr w:type="spellEnd"/>
+      <w:r>
+        <w:rPr>
+          <w:rFonts w:ascii="Times New Roman" w:hAnsi="Times New Roman" w:cs="Times New Roman"/>
+          <w:sz w:val="28"/>
+          <w:szCs w:val="28"/>
+          <w:lang w:val="ru-RU"/>
+        </w:rPr>
+        <w:t xml:space="preserve">» содержит в себе методы создания 3D модели в «Компас 3D», </w:t>
+      </w:r>
+      <w:r>
+        <w:rPr>
+          <w:rFonts w:ascii="Times New Roman" w:hAnsi="Times New Roman" w:cs="Times New Roman"/>
+          <w:sz w:val="28"/>
+          <w:szCs w:val="28"/>
+          <w:lang w:val="ru-RU"/>
+        </w:rPr>
+        <w:t>класс «</w:t>
+      </w:r>
+      <w:proofErr w:type="spellStart"/>
+      <w:r>
+        <w:rPr>
+          <w:rFonts w:ascii="Times New Roman" w:hAnsi="Times New Roman" w:cs="Times New Roman"/>
+          <w:sz w:val="28"/>
+          <w:szCs w:val="28"/>
+        </w:rPr>
+        <w:t>DeteilPapameter</w:t>
+      </w:r>
+      <w:proofErr w:type="spellEnd"/>
+      <w:r>
+        <w:rPr>
+          <w:rFonts w:ascii="Times New Roman" w:hAnsi="Times New Roman" w:cs="Times New Roman"/>
+          <w:sz w:val="28"/>
+          <w:szCs w:val="28"/>
+          <w:lang w:val="ru-RU"/>
+        </w:rPr>
+        <w:t>»</w:t>
+      </w:r>
+      <w:r>
+        <w:rPr>
+          <w:rFonts w:ascii="Times New Roman" w:hAnsi="Times New Roman" w:cs="Times New Roman"/>
+          <w:sz w:val="28"/>
+          <w:szCs w:val="28"/>
+          <w:lang w:val="ru-RU"/>
+        </w:rPr>
+        <w:t xml:space="preserve"> </w:t>
+      </w:r>
+      <w:r>
+        <w:rPr>
+          <w:rFonts w:ascii="Times New Roman" w:hAnsi="Times New Roman" w:cs="Times New Roman"/>
+          <w:sz w:val="28"/>
+          <w:szCs w:val="28"/>
+          <w:lang w:val="ru-RU"/>
+        </w:rPr>
+        <w:t>введенные значения в графическом интерфейсе</w:t>
+      </w:r>
+      <w:r>
+        <w:rPr>
+          <w:rFonts w:ascii="Times New Roman" w:hAnsi="Times New Roman" w:cs="Times New Roman"/>
+          <w:sz w:val="28"/>
+          <w:szCs w:val="28"/>
+          <w:lang w:val="ru-RU"/>
+        </w:rPr>
+        <w:t>, класс «</w:t>
+      </w:r>
+      <w:proofErr w:type="spellStart"/>
+      <w:r>
+        <w:rPr>
+          <w:rFonts w:ascii="Times New Roman" w:hAnsi="Times New Roman" w:cs="Times New Roman"/>
+          <w:sz w:val="28"/>
+          <w:szCs w:val="28"/>
+          <w:lang w:val="ru-RU"/>
+        </w:rPr>
+        <w:t>Validator</w:t>
+      </w:r>
+      <w:proofErr w:type="spellEnd"/>
+      <w:r>
+        <w:rPr>
+          <w:rFonts w:ascii="Times New Roman" w:hAnsi="Times New Roman" w:cs="Times New Roman"/>
+          <w:sz w:val="28"/>
+          <w:szCs w:val="28"/>
+          <w:lang w:val="ru-RU"/>
+        </w:rPr>
+        <w:t>» проверяет входные данные, введенные в графическом интерфейсе.</w:t>
+      </w:r>
+      <w:bookmarkEnd w:id="10"/>
     </w:p>
     <w:p>
       <w:pPr>
-        <w:pStyle w:val="Heading1"/>
-      </w:pPr>
-      <w:bookmarkStart w:id="12" w:name="_Toc34125503"/>
-      <w:bookmarkStart w:id="13" w:name="_Toc36076941"/>
-      <w:r>
-        <w:lastRenderedPageBreak/>
-        <w:t>3.3 Диаграмма классов</w:t>
-      </w:r>
-      <w:bookmarkEnd w:id="12"/>
-      <w:bookmarkEnd w:id="13"/>
+        <w:spacing w:after="0" w:line="360" w:lineRule="auto"/>
+        <w:ind w:firstLine="709"/>
+        <w:jc w:val="both"/>
+        <w:rPr>
+          <w:rFonts w:ascii="Times New Roman" w:hAnsi="Times New Roman" w:cs="Times New Roman"/>
+          <w:sz w:val="28"/>
+          <w:szCs w:val="28"/>
+          <w:lang w:val="ru-RU"/>
+        </w:rPr>
+      </w:pPr>
     </w:p>
     <w:p>
       <w:pPr>
-        <w:spacing w:after="0" w:line="360" w:lineRule="auto"/>
-        <w:ind w:firstLine="426"/>
-        <w:jc w:val="both"/>
-        <w:rPr>
-          <w:rFonts w:ascii="Times New Roman" w:hAnsi="Times New Roman" w:cs="Times New Roman"/>
-          <w:sz w:val="28"/>
-          <w:szCs w:val="28"/>
-          <w:lang w:val="ru-RU"/>
-        </w:rPr>
-      </w:pPr>
-      <w:r>
-        <w:rPr>
-          <w:rFonts w:ascii="Times New Roman" w:hAnsi="Times New Roman" w:cs="Times New Roman"/>
-          <w:sz w:val="28"/>
-          <w:szCs w:val="28"/>
-          <w:lang w:val="ru-RU"/>
-        </w:rPr>
-        <w:t>Диаграмма классов – структурная диаграмма языка моделирования UML, демонстрирующая общую структуру иерархии классов системы, их коопераций, атрибутов (полей), методов, интерфейсов и взаимосвязей между ними.</w:t>
-      </w:r>
-      <w:r>
-        <w:rPr>
-          <w:rFonts w:ascii="Times New Roman" w:hAnsi="Times New Roman" w:cs="Times New Roman"/>
-          <w:sz w:val="28"/>
-          <w:szCs w:val="28"/>
-          <w:lang w:val="ru-RU"/>
-        </w:rPr>
-        <w:t>[</w:t>
-      </w:r>
-      <w:r>
-        <w:rPr>
-          <w:rFonts w:ascii="Times New Roman" w:hAnsi="Times New Roman" w:cs="Times New Roman"/>
-          <w:sz w:val="28"/>
-          <w:szCs w:val="28"/>
-          <w:lang w:val="ru-RU"/>
-        </w:rPr>
-        <w:t>4</w:t>
-      </w:r>
-      <w:r>
-        <w:rPr>
-          <w:rFonts w:ascii="Times New Roman" w:hAnsi="Times New Roman" w:cs="Times New Roman"/>
-          <w:sz w:val="28"/>
-          <w:szCs w:val="28"/>
-          <w:lang w:val="ru-RU"/>
-        </w:rPr>
-        <w:t>]</w:t>
-      </w:r>
+        <w:pStyle w:val="1"/>
+        <w:ind w:firstLine="709"/>
+      </w:pPr>
+      <w:bookmarkStart w:id="11" w:name="_Toc34125504"/>
+      <w:bookmarkStart w:id="12" w:name="_Toc36076942"/>
+      <w:r>
+        <w:t>3.3 Макет пользовательского интерфейса</w:t>
+      </w:r>
+      <w:bookmarkEnd w:id="11"/>
+      <w:bookmarkEnd w:id="12"/>
     </w:p>
     <w:p>
       <w:pPr>
         <w:spacing w:after="0" w:line="360" w:lineRule="auto"/>
-        <w:ind w:firstLine="426"/>
+        <w:ind w:firstLine="709"/>
         <w:jc w:val="both"/>
         <w:rPr>
           <w:rFonts w:ascii="Times New Roman" w:hAnsi="Times New Roman" w:cs="Times New Roman"/>
@@ -7066,81 +8414,53 @@
           <w:szCs w:val="28"/>
           <w:lang w:val="ru-RU"/>
         </w:rPr>
-        <w:tab/>
-        <w:t>На рисунке 3.2 представлена диаграмма классов.</w:t>
+        <w:t>Макет пользовательского интерфейса представляет собой форму для ввода параметров электрического чайника. Построение модели осуществляется путем нажатия на кнопку «Построить». При попытке ввода недопустимых символов, они не будут вводиться в строку (если необходимо ввести цифры, то невозможно будет ввести другие символы).</w:t>
       </w:r>
     </w:p>
     <w:p>
       <w:pPr>
         <w:spacing w:after="0" w:line="360" w:lineRule="auto"/>
-        <w:ind w:firstLine="426"/>
-        <w:jc w:val="center"/>
-        <w:rPr>
-          <w:rFonts w:ascii="Times New Roman" w:hAnsi="Times New Roman" w:cs="Times New Roman"/>
-          <w:sz w:val="28"/>
-          <w:szCs w:val="28"/>
-          <w:lang w:val="ru-RU"/>
-        </w:rPr>
-      </w:pPr>
-      <w:r>
-        <w:rPr>
-          <w:noProof/>
-          <w:lang w:val="ru-RU" w:eastAsia="ru-RU"/>
-        </w:rPr>
-        <w:drawing>
-          <wp:inline distT="0" distB="0" distL="0" distR="0" wp14:anchorId="2AD73339" wp14:editId="286E0822">
-            <wp:extent cx="5943600" cy="5848350"/>
-            <wp:effectExtent l="0" t="0" r="0" b="0"/>
-            <wp:docPr id="36" name="Рисунок 36"/>
-            <wp:cNvGraphicFramePr>
-              <a:graphicFrameLocks xmlns:a="http://schemas.openxmlformats.org/drawingml/2006/main" noChangeAspect="1"/>
-            </wp:cNvGraphicFramePr>
-            <a:graphic xmlns:a="http://schemas.openxmlformats.org/drawingml/2006/main">
-              <a:graphicData uri="http://schemas.openxmlformats.org/drawingml/2006/picture">
-                <pic:pic xmlns:pic="http://schemas.openxmlformats.org/drawingml/2006/picture">
-                  <pic:nvPicPr>
-                    <pic:cNvPr id="0" name="Picture 378"/>
-                    <pic:cNvPicPr>
-                      <a:picLocks noChangeAspect="1" noChangeArrowheads="1"/>
-                    </pic:cNvPicPr>
-                  </pic:nvPicPr>
-                  <pic:blipFill>
-                    <a:blip r:embed="rId23">
-                      <a:extLst>
-                        <a:ext uri="{28A0092B-C50C-407E-A947-70E740481C1C}">
-                          <a14:useLocalDpi xmlns:a14="http://schemas.microsoft.com/office/drawing/2010/main" val="0"/>
-                        </a:ext>
-                      </a:extLst>
-                    </a:blip>
-                    <a:srcRect/>
-                    <a:stretch>
-                      <a:fillRect/>
-                    </a:stretch>
-                  </pic:blipFill>
-                  <pic:spPr bwMode="auto">
-                    <a:xfrm>
-                      <a:off x="0" y="0"/>
-                      <a:ext cx="5943600" cy="5848350"/>
-                    </a:xfrm>
-                    <a:prstGeom prst="rect">
-                      <a:avLst/>
-                    </a:prstGeom>
-                    <a:noFill/>
-                    <a:ln>
-                      <a:noFill/>
-                    </a:ln>
-                  </pic:spPr>
-                </pic:pic>
-              </a:graphicData>
-            </a:graphic>
-          </wp:inline>
-        </w:drawing>
+        <w:ind w:firstLine="709"/>
+        <w:jc w:val="both"/>
+        <w:rPr>
+          <w:rFonts w:ascii="Times New Roman" w:hAnsi="Times New Roman" w:cs="Times New Roman"/>
+          <w:sz w:val="28"/>
+          <w:szCs w:val="28"/>
+          <w:lang w:val="ru-RU"/>
+        </w:rPr>
+      </w:pPr>
+      <w:r>
+        <w:rPr>
+          <w:rFonts w:ascii="Times New Roman" w:hAnsi="Times New Roman" w:cs="Times New Roman"/>
+          <w:sz w:val="28"/>
+          <w:szCs w:val="28"/>
+          <w:lang w:val="ru-RU"/>
+        </w:rPr>
+        <w:t>На рисунке 3.</w:t>
+      </w:r>
+      <w:r>
+        <w:rPr>
+          <w:rFonts w:ascii="Times New Roman" w:hAnsi="Times New Roman" w:cs="Times New Roman"/>
+          <w:sz w:val="28"/>
+          <w:szCs w:val="28"/>
+          <w:lang w:val="ru-RU"/>
+        </w:rPr>
+        <w:t>2</w:t>
+      </w:r>
+      <w:r>
+        <w:rPr>
+          <w:rFonts w:ascii="Times New Roman" w:hAnsi="Times New Roman" w:cs="Times New Roman"/>
+          <w:sz w:val="28"/>
+          <w:szCs w:val="28"/>
+          <w:lang w:val="ru-RU"/>
+        </w:rPr>
+        <w:t xml:space="preserve"> представлен макет пользовательского интерфейса.</w:t>
       </w:r>
     </w:p>
     <w:p>
       <w:pPr>
         <w:spacing w:after="0" w:line="360" w:lineRule="auto"/>
-        <w:ind w:firstLine="426"/>
+        <w:ind w:firstLine="709"/>
         <w:jc w:val="center"/>
         <w:rPr>
           <w:rFonts w:ascii="Times New Roman" w:hAnsi="Times New Roman" w:cs="Times New Roman"/>
@@ -7149,29 +8469,6 @@
           <w:lang w:val="ru-RU"/>
         </w:rPr>
       </w:pPr>
-      <w:bookmarkStart w:id="14" w:name="_Hlk85558848"/>
-      <w:r>
-        <w:rPr>
-          <w:rFonts w:ascii="Times New Roman" w:hAnsi="Times New Roman" w:cs="Times New Roman"/>
-          <w:sz w:val="28"/>
-          <w:szCs w:val="28"/>
-          <w:lang w:val="ru-RU"/>
-        </w:rPr>
-        <w:t>Рисунок 3.2 – Диаграмма классов</w:t>
-      </w:r>
-    </w:p>
-    <w:p>
-      <w:pPr>
-        <w:spacing w:after="0" w:line="360" w:lineRule="auto"/>
-        <w:ind w:firstLine="426"/>
-        <w:jc w:val="both"/>
-        <w:rPr>
-          <w:rFonts w:ascii="Times New Roman" w:hAnsi="Times New Roman" w:cs="Times New Roman"/>
-          <w:sz w:val="28"/>
-          <w:szCs w:val="28"/>
-          <w:lang w:val="ru-RU"/>
-        </w:rPr>
-      </w:pPr>
       <w:r>
         <w:rPr>
           <w:rFonts w:ascii="Times New Roman" w:hAnsi="Times New Roman" w:cs="Times New Roman"/>
@@ -7180,210 +8477,10 @@
           <w:lang w:val="ru-RU"/>
         </w:rPr>
         <w:lastRenderedPageBreak/>
-        <w:t>Класс «Program», использует «MainForm» для обработки действий в графическом интерфейсе</w:t>
-      </w:r>
-      <w:r>
-        <w:rPr>
-          <w:rFonts w:ascii="Times New Roman" w:hAnsi="Times New Roman" w:cs="Times New Roman"/>
-          <w:sz w:val="28"/>
-          <w:szCs w:val="28"/>
-          <w:lang w:val="ru-RU"/>
-        </w:rPr>
-        <w:t>.</w:t>
-      </w:r>
-      <w:r>
-        <w:rPr>
-          <w:rFonts w:ascii="Times New Roman" w:hAnsi="Times New Roman" w:cs="Times New Roman"/>
-          <w:sz w:val="28"/>
-          <w:szCs w:val="28"/>
-          <w:lang w:val="ru-RU"/>
-        </w:rPr>
-        <w:t xml:space="preserve"> </w:t>
-      </w:r>
-      <w:r>
-        <w:rPr>
-          <w:rFonts w:ascii="Times New Roman" w:hAnsi="Times New Roman" w:cs="Times New Roman"/>
-          <w:sz w:val="28"/>
-          <w:szCs w:val="28"/>
-          <w:lang w:val="ru-RU"/>
-        </w:rPr>
-        <w:t xml:space="preserve">«DetailCreator» содержит в себе методы создания 3D модели в «Компас 3D», </w:t>
-      </w:r>
-      <w:r>
-        <w:rPr>
-          <w:rFonts w:ascii="Times New Roman" w:hAnsi="Times New Roman" w:cs="Times New Roman"/>
-          <w:sz w:val="28"/>
-          <w:szCs w:val="28"/>
-          <w:lang w:val="ru-RU"/>
-        </w:rPr>
-        <w:t>класс «</w:t>
-      </w:r>
-      <w:r>
-        <w:rPr>
-          <w:rFonts w:ascii="Times New Roman" w:hAnsi="Times New Roman" w:cs="Times New Roman"/>
-          <w:sz w:val="28"/>
-          <w:szCs w:val="28"/>
-        </w:rPr>
-        <w:t>Deta</w:t>
-      </w:r>
-      <w:r>
-        <w:rPr>
-          <w:rFonts w:ascii="Times New Roman" w:hAnsi="Times New Roman" w:cs="Times New Roman"/>
-          <w:sz w:val="28"/>
-          <w:szCs w:val="28"/>
-        </w:rPr>
-        <w:t>ilPapameter</w:t>
-      </w:r>
-      <w:r>
-        <w:rPr>
-          <w:rFonts w:ascii="Times New Roman" w:hAnsi="Times New Roman" w:cs="Times New Roman"/>
-          <w:sz w:val="28"/>
-          <w:szCs w:val="28"/>
-          <w:lang w:val="ru-RU"/>
-        </w:rPr>
-        <w:t>»</w:t>
-      </w:r>
-      <w:r>
-        <w:rPr>
-          <w:rFonts w:ascii="Times New Roman" w:hAnsi="Times New Roman" w:cs="Times New Roman"/>
-          <w:sz w:val="28"/>
-          <w:szCs w:val="28"/>
-          <w:lang w:val="ru-RU"/>
-        </w:rPr>
-        <w:t xml:space="preserve"> </w:t>
-      </w:r>
-      <w:r>
-        <w:rPr>
-          <w:rFonts w:ascii="Times New Roman" w:hAnsi="Times New Roman" w:cs="Times New Roman"/>
-          <w:sz w:val="28"/>
-          <w:szCs w:val="28"/>
-          <w:lang w:val="ru-RU"/>
-        </w:rPr>
-        <w:t>введенные значения в графическом интерфейсе</w:t>
-      </w:r>
-      <w:r>
-        <w:rPr>
-          <w:rFonts w:ascii="Times New Roman" w:hAnsi="Times New Roman" w:cs="Times New Roman"/>
-          <w:sz w:val="28"/>
-          <w:szCs w:val="28"/>
-          <w:lang w:val="ru-RU"/>
-        </w:rPr>
-        <w:t>, класс «Validator» проверяет входные данные, введенные в графическом интерфейсе.</w:t>
-      </w:r>
-      <w:bookmarkEnd w:id="14"/>
-    </w:p>
-    <w:p>
-      <w:pPr>
-        <w:spacing w:after="0" w:line="360" w:lineRule="auto"/>
-        <w:ind w:firstLine="426"/>
-        <w:jc w:val="both"/>
-        <w:rPr>
-          <w:rFonts w:ascii="Times New Roman" w:hAnsi="Times New Roman" w:cs="Times New Roman"/>
-          <w:sz w:val="28"/>
-          <w:szCs w:val="28"/>
-          <w:lang w:val="ru-RU"/>
-        </w:rPr>
-      </w:pPr>
-    </w:p>
-    <w:p>
-      <w:pPr>
-        <w:pStyle w:val="Heading1"/>
-      </w:pPr>
-      <w:bookmarkStart w:id="15" w:name="_Toc34125504"/>
-      <w:bookmarkStart w:id="16" w:name="_Toc36076942"/>
-      <w:r>
-        <w:t>3.3 Макет пользовательского интерфейса</w:t>
-      </w:r>
-      <w:bookmarkEnd w:id="15"/>
-      <w:bookmarkEnd w:id="16"/>
-    </w:p>
-    <w:p>
-      <w:pPr>
-        <w:spacing w:after="0" w:line="360" w:lineRule="auto"/>
-        <w:ind w:firstLine="426"/>
-        <w:jc w:val="both"/>
-        <w:rPr>
-          <w:rFonts w:ascii="Times New Roman" w:hAnsi="Times New Roman" w:cs="Times New Roman"/>
-          <w:sz w:val="28"/>
-          <w:szCs w:val="28"/>
-          <w:lang w:val="ru-RU"/>
-        </w:rPr>
-      </w:pPr>
-      <w:r>
-        <w:rPr>
-          <w:rFonts w:ascii="Times New Roman" w:hAnsi="Times New Roman" w:cs="Times New Roman"/>
-          <w:sz w:val="28"/>
-          <w:szCs w:val="28"/>
-          <w:lang w:val="ru-RU"/>
-        </w:rPr>
-        <w:t xml:space="preserve">Макет пользовательского интерфейса представляет собой форму для ввода параметров </w:t>
-      </w:r>
-      <w:r>
-        <w:rPr>
-          <w:rFonts w:ascii="Times New Roman" w:hAnsi="Times New Roman" w:cs="Times New Roman"/>
-          <w:sz w:val="28"/>
-          <w:szCs w:val="28"/>
-          <w:lang w:val="ru-RU"/>
-        </w:rPr>
-        <w:t>болта с внутренней резьбой</w:t>
-      </w:r>
-      <w:r>
-        <w:rPr>
-          <w:rFonts w:ascii="Times New Roman" w:hAnsi="Times New Roman" w:cs="Times New Roman"/>
-          <w:sz w:val="28"/>
-          <w:szCs w:val="28"/>
-          <w:lang w:val="ru-RU"/>
-        </w:rPr>
-        <w:t>. Построение модели осуществляется путем нажатия на кнопку «Построить». При попытке ввода недопустимых символов, они не будут вводиться в строку (если необходимо ввести цифры, то невозможно будет ввести другие символы).</w:t>
-      </w:r>
-    </w:p>
-    <w:p>
-      <w:pPr>
-        <w:spacing w:after="0" w:line="360" w:lineRule="auto"/>
-        <w:ind w:firstLine="426"/>
-        <w:jc w:val="both"/>
-        <w:rPr>
-          <w:rFonts w:ascii="Times New Roman" w:hAnsi="Times New Roman" w:cs="Times New Roman"/>
-          <w:sz w:val="28"/>
-          <w:szCs w:val="28"/>
-          <w:lang w:val="ru-RU"/>
-        </w:rPr>
-      </w:pPr>
-      <w:r>
-        <w:rPr>
-          <w:rFonts w:ascii="Times New Roman" w:hAnsi="Times New Roman" w:cs="Times New Roman"/>
-          <w:sz w:val="28"/>
-          <w:szCs w:val="28"/>
-          <w:lang w:val="ru-RU"/>
-        </w:rPr>
-        <w:t>На рисунке 3.3 представлен макет пользовательского интерфейса.</w:t>
-      </w:r>
-    </w:p>
-    <w:p>
-      <w:pPr>
-        <w:spacing w:after="0" w:line="360" w:lineRule="auto"/>
-        <w:ind w:firstLine="426"/>
-        <w:jc w:val="center"/>
-        <w:rPr>
-          <w:rFonts w:ascii="Times New Roman" w:hAnsi="Times New Roman" w:cs="Times New Roman"/>
-          <w:sz w:val="28"/>
-          <w:szCs w:val="28"/>
-          <w:lang w:val="ru-RU"/>
-        </w:rPr>
-      </w:pPr>
-      <w:commentRangeStart w:id="17"/>
-      <w:r>
-        <w:rPr>
-          <w:rFonts w:ascii="Times New Roman" w:hAnsi="Times New Roman" w:cs="Times New Roman"/>
-          <w:noProof/>
-          <w:sz w:val="28"/>
-          <w:szCs w:val="28"/>
-          <w:lang w:val="ru-RU" w:eastAsia="ru-RU"/>
-        </w:rPr>
         <w:drawing>
-          <wp:inline distT="0" distB="0" distL="0" distR="0" wp14:anchorId="37FE3151" wp14:editId="2DB6B702">
-            <wp:extent cx="3486637" cy="3391373"/>
-            <wp:effectExtent l="0" t="0" r="0" b="0"/>
+          <wp:inline distT="0" distB="0" distL="0" distR="0" wp14:anchorId="48337C8B" wp14:editId="7A3DBFA7">
+            <wp:extent cx="4296375" cy="3410426"/>
+            <wp:effectExtent l="0" t="0" r="9525" b="0"/>
             <wp:docPr id="1" name="Рисунок 1"/>
             <wp:cNvGraphicFramePr>
               <a:graphicFrameLocks xmlns:a="http://schemas.openxmlformats.org/drawingml/2006/main" noChangeAspect="1"/>
@@ -7396,7 +8493,7 @@
                     <pic:cNvPicPr/>
                   </pic:nvPicPr>
                   <pic:blipFill>
-                    <a:blip r:embed="rId24"/>
+                    <a:blip r:embed="rId19"/>
                     <a:stretch>
                       <a:fillRect/>
                     </a:stretch>
@@ -7404,7 +8501,7 @@
                   <pic:spPr>
                     <a:xfrm>
                       <a:off x="0" y="0"/>
-                      <a:ext cx="3486637" cy="3391373"/>
+                      <a:ext cx="4296375" cy="3410426"/>
                     </a:xfrm>
                     <a:prstGeom prst="rect">
                       <a:avLst/>
@@ -7416,18 +8513,11 @@
           </wp:inline>
         </w:drawing>
       </w:r>
-      <w:commentRangeEnd w:id="17"/>
-      <w:r>
-        <w:rPr>
-          <w:rStyle w:val="CommentReference"/>
-        </w:rPr>
-        <w:commentReference w:id="17"/>
-      </w:r>
     </w:p>
     <w:p>
       <w:pPr>
         <w:spacing w:after="0" w:line="360" w:lineRule="auto"/>
-        <w:ind w:firstLine="426"/>
+        <w:ind w:firstLine="709"/>
         <w:jc w:val="center"/>
         <w:rPr>
           <w:rFonts w:ascii="Times New Roman" w:hAnsi="Times New Roman" w:cs="Times New Roman"/>
@@ -7443,53 +8533,173 @@
           <w:szCs w:val="28"/>
           <w:lang w:val="ru-RU"/>
         </w:rPr>
-        <w:t xml:space="preserve">Рисунок 3.3 – Макет пользовательского </w:t>
-      </w:r>
-      <w:commentRangeStart w:id="18"/>
-      <w:r>
-        <w:rPr>
-          <w:rFonts w:ascii="Times New Roman" w:hAnsi="Times New Roman" w:cs="Times New Roman"/>
-          <w:sz w:val="28"/>
-          <w:szCs w:val="28"/>
-          <w:lang w:val="ru-RU"/>
-        </w:rPr>
-        <w:t>интерфейса</w:t>
-      </w:r>
-      <w:commentRangeEnd w:id="18"/>
-      <w:r>
-        <w:rPr>
-          <w:rStyle w:val="CommentReference"/>
-        </w:rPr>
-        <w:commentReference w:id="18"/>
+        <w:t>Рисунок 3.</w:t>
+      </w:r>
+      <w:r>
+        <w:rPr>
+          <w:rFonts w:ascii="Times New Roman" w:hAnsi="Times New Roman" w:cs="Times New Roman"/>
+          <w:sz w:val="28"/>
+          <w:szCs w:val="28"/>
+          <w:lang w:val="ru-RU"/>
+        </w:rPr>
+        <w:t>2</w:t>
+      </w:r>
+      <w:r>
+        <w:rPr>
+          <w:rFonts w:ascii="Times New Roman" w:hAnsi="Times New Roman" w:cs="Times New Roman"/>
+          <w:sz w:val="28"/>
+          <w:szCs w:val="28"/>
+          <w:lang w:val="ru-RU"/>
+        </w:rPr>
+        <w:t xml:space="preserve"> – Макет пользовательского интерфейса</w:t>
       </w:r>
     </w:p>
     <w:p>
       <w:pPr>
-        <w:rPr>
-          <w:rFonts w:ascii="Times New Roman" w:hAnsi="Times New Roman" w:cs="Times New Roman"/>
-          <w:sz w:val="28"/>
-          <w:szCs w:val="28"/>
-          <w:lang w:val="ru-RU"/>
-        </w:rPr>
-      </w:pPr>
-      <w:r>
-        <w:rPr>
-          <w:rFonts w:ascii="Times New Roman" w:hAnsi="Times New Roman" w:cs="Times New Roman"/>
-          <w:sz w:val="28"/>
-          <w:szCs w:val="28"/>
-          <w:lang w:val="ru-RU"/>
-        </w:rPr>
-        <w:br w:type="page"/>
+        <w:spacing w:after="0" w:line="360" w:lineRule="auto"/>
+        <w:ind w:firstLine="709"/>
+        <w:jc w:val="both"/>
+        <w:rPr>
+          <w:rFonts w:ascii="Times New Roman" w:hAnsi="Times New Roman" w:cs="Times New Roman"/>
+          <w:sz w:val="28"/>
+          <w:szCs w:val="28"/>
+          <w:lang w:val="ru-RU"/>
+        </w:rPr>
+      </w:pPr>
+      <w:r>
+        <w:rPr>
+          <w:rFonts w:ascii="Times New Roman" w:hAnsi="Times New Roman" w:cs="Times New Roman"/>
+          <w:sz w:val="28"/>
+          <w:szCs w:val="28"/>
+          <w:lang w:val="ru-RU"/>
+        </w:rPr>
+        <w:t>После нажатия на кнопку «Построить», при неверных введенных значениях, появится окно с ошибкой, показанное на рисунке 3.3.</w:t>
       </w:r>
     </w:p>
     <w:p>
       <w:pPr>
-        <w:pStyle w:val="Heading1"/>
-        <w:rPr>
-          <w:szCs w:val="28"/>
-        </w:rPr>
-      </w:pPr>
-      <w:bookmarkStart w:id="19" w:name="_Toc36076943"/>
+        <w:spacing w:after="0" w:line="360" w:lineRule="auto"/>
+        <w:ind w:firstLine="709"/>
+        <w:jc w:val="center"/>
+        <w:rPr>
+          <w:rFonts w:ascii="Times New Roman" w:hAnsi="Times New Roman" w:cs="Times New Roman"/>
+          <w:sz w:val="28"/>
+          <w:szCs w:val="28"/>
+          <w:lang w:val="ru-RU"/>
+        </w:rPr>
+      </w:pPr>
+      <w:r>
+        <w:rPr>
+          <w:rFonts w:ascii="Times New Roman" w:hAnsi="Times New Roman" w:cs="Times New Roman"/>
+          <w:noProof/>
+          <w:sz w:val="28"/>
+          <w:szCs w:val="28"/>
+          <w:lang w:val="ru-RU"/>
+        </w:rPr>
+        <w:drawing>
+          <wp:inline distT="0" distB="0" distL="0" distR="0" wp14:anchorId="701995E9" wp14:editId="5DE9DF3B">
+            <wp:extent cx="3029803" cy="1231088"/>
+            <wp:effectExtent l="0" t="0" r="0" b="7620"/>
+            <wp:docPr id="3" name="Рисунок 3"/>
+            <wp:cNvGraphicFramePr>
+              <a:graphicFrameLocks xmlns:a="http://schemas.openxmlformats.org/drawingml/2006/main" noChangeAspect="1"/>
+            </wp:cNvGraphicFramePr>
+            <a:graphic xmlns:a="http://schemas.openxmlformats.org/drawingml/2006/main">
+              <a:graphicData uri="http://schemas.openxmlformats.org/drawingml/2006/picture">
+                <pic:pic xmlns:pic="http://schemas.openxmlformats.org/drawingml/2006/picture">
+                  <pic:nvPicPr>
+                    <pic:cNvPr id="1" name=""/>
+                    <pic:cNvPicPr/>
+                  </pic:nvPicPr>
+                  <pic:blipFill>
+                    <a:blip r:embed="rId20"/>
+                    <a:stretch>
+                      <a:fillRect/>
+                    </a:stretch>
+                  </pic:blipFill>
+                  <pic:spPr>
+                    <a:xfrm>
+                      <a:off x="0" y="0"/>
+                      <a:ext cx="3036303" cy="1233729"/>
+                    </a:xfrm>
+                    <a:prstGeom prst="rect">
+                      <a:avLst/>
+                    </a:prstGeom>
+                  </pic:spPr>
+                </pic:pic>
+              </a:graphicData>
+            </a:graphic>
+          </wp:inline>
+        </w:drawing>
+      </w:r>
+    </w:p>
+    <w:p>
+      <w:pPr>
+        <w:spacing w:after="0" w:line="360" w:lineRule="auto"/>
+        <w:ind w:firstLine="709"/>
+        <w:jc w:val="center"/>
+        <w:rPr>
+          <w:rFonts w:ascii="Times New Roman" w:hAnsi="Times New Roman" w:cs="Times New Roman"/>
+          <w:sz w:val="28"/>
+          <w:szCs w:val="28"/>
+          <w:lang w:val="ru-RU"/>
+        </w:rPr>
+      </w:pPr>
+      <w:r>
+        <w:rPr>
+          <w:rFonts w:ascii="Times New Roman" w:hAnsi="Times New Roman" w:cs="Times New Roman"/>
+          <w:sz w:val="28"/>
+          <w:szCs w:val="28"/>
+          <w:lang w:val="ru-RU"/>
+        </w:rPr>
+        <w:t>Рисунок 3.</w:t>
+      </w:r>
+      <w:r>
+        <w:rPr>
+          <w:rFonts w:ascii="Times New Roman" w:hAnsi="Times New Roman" w:cs="Times New Roman"/>
+          <w:sz w:val="28"/>
+          <w:szCs w:val="28"/>
+          <w:lang w:val="ru-RU"/>
+        </w:rPr>
+        <w:t>3</w:t>
+      </w:r>
+      <w:r>
+        <w:rPr>
+          <w:rFonts w:ascii="Times New Roman" w:hAnsi="Times New Roman" w:cs="Times New Roman"/>
+          <w:sz w:val="28"/>
+          <w:szCs w:val="28"/>
+          <w:lang w:val="ru-RU"/>
+        </w:rPr>
+        <w:t xml:space="preserve"> –</w:t>
+      </w:r>
+      <w:r>
+        <w:rPr>
+          <w:rFonts w:ascii="Times New Roman" w:hAnsi="Times New Roman" w:cs="Times New Roman"/>
+          <w:sz w:val="28"/>
+          <w:szCs w:val="28"/>
+          <w:lang w:val="ru-RU"/>
+        </w:rPr>
+        <w:t xml:space="preserve"> Пример окна ошибки</w:t>
+      </w:r>
+      <w:r>
+        <w:rPr>
+          <w:rFonts w:ascii="Times New Roman" w:hAnsi="Times New Roman" w:cs="Times New Roman"/>
+          <w:sz w:val="28"/>
+          <w:szCs w:val="28"/>
+          <w:lang w:val="ru-RU"/>
+        </w:rPr>
+        <w:br w:type="page"/>
+      </w:r>
+    </w:p>
+    <w:p>
+      <w:pPr>
+        <w:pStyle w:val="1"/>
+        <w:ind w:firstLine="709"/>
+        <w:rPr>
+          <w:szCs w:val="28"/>
+        </w:rPr>
+      </w:pPr>
+      <w:bookmarkStart w:id="13" w:name="_Toc36076943"/>
       <w:r>
         <w:rPr>
           <w:szCs w:val="28"/>
@@ -7497,12 +8707,12 @@
         <w:lastRenderedPageBreak/>
         <w:t>Список литературы</w:t>
       </w:r>
-      <w:bookmarkEnd w:id="19"/>
+      <w:bookmarkEnd w:id="13"/>
     </w:p>
     <w:p>
       <w:pPr>
         <w:spacing w:after="0" w:line="360" w:lineRule="auto"/>
-        <w:ind w:firstLine="426"/>
+        <w:ind w:firstLine="709"/>
         <w:jc w:val="both"/>
         <w:rPr>
           <w:rFonts w:ascii="Times New Roman" w:hAnsi="Times New Roman" w:cs="Times New Roman"/>
@@ -7588,7 +8798,7 @@
     <w:p>
       <w:pPr>
         <w:spacing w:after="0" w:line="360" w:lineRule="auto"/>
-        <w:ind w:firstLine="426"/>
+        <w:ind w:firstLine="709"/>
         <w:jc w:val="both"/>
         <w:rPr>
           <w:rFonts w:ascii="Times New Roman" w:hAnsi="Times New Roman" w:cs="Times New Roman"/>
@@ -7614,7 +8824,27 @@
           <w:lang w:val="ru-RU"/>
         </w:rPr>
         <w:tab/>
-        <w:t xml:space="preserve">КОМПАС-3D: О программе. [Электронный ресурс]. – Режим доступа: http://kompas.ru/kompas-3d/about/ (дата обращения </w:t>
+        <w:t>КОМПАС-3D</w:t>
+      </w:r>
+      <w:proofErr w:type="gramStart"/>
+      <w:r>
+        <w:rPr>
+          <w:rFonts w:ascii="Times New Roman" w:hAnsi="Times New Roman" w:cs="Times New Roman"/>
+          <w:sz w:val="28"/>
+          <w:szCs w:val="28"/>
+          <w:lang w:val="ru-RU"/>
+        </w:rPr>
+        <w:t>: О</w:t>
+      </w:r>
+      <w:proofErr w:type="gramEnd"/>
+      <w:r>
+        <w:rPr>
+          <w:rFonts w:ascii="Times New Roman" w:hAnsi="Times New Roman" w:cs="Times New Roman"/>
+          <w:sz w:val="28"/>
+          <w:szCs w:val="28"/>
+          <w:lang w:val="ru-RU"/>
+        </w:rPr>
+        <w:t xml:space="preserve"> программе. [Электронный ресурс]. – Режим доступа: http://kompas.ru/kompas-3d/about/ (дата обращения </w:t>
       </w:r>
       <w:r>
         <w:rPr>
@@ -7674,7 +8904,7 @@
     <w:p>
       <w:pPr>
         <w:spacing w:after="0" w:line="360" w:lineRule="auto"/>
-        <w:ind w:firstLine="426"/>
+        <w:ind w:firstLine="709"/>
         <w:jc w:val="both"/>
         <w:rPr>
           <w:rFonts w:ascii="Times New Roman" w:hAnsi="Times New Roman" w:cs="Times New Roman"/>
@@ -7701,15 +8931,37 @@
         </w:rPr>
         <w:t xml:space="preserve">Плагин </w:t>
       </w:r>
-      <w:r>
-        <w:rPr>
-          <w:rFonts w:ascii="Times New Roman" w:hAnsi="Times New Roman" w:cs="Times New Roman"/>
-          <w:sz w:val="28"/>
-          <w:szCs w:val="28"/>
-          <w:lang w:val="ru-RU"/>
-        </w:rPr>
-        <w:t>Fasteners Workbench</w:t>
-      </w:r>
+      <w:proofErr w:type="spellStart"/>
+      <w:r>
+        <w:rPr>
+          <w:rFonts w:ascii="Times New Roman" w:hAnsi="Times New Roman" w:cs="Times New Roman"/>
+          <w:sz w:val="28"/>
+          <w:szCs w:val="28"/>
+          <w:lang w:val="ru-RU"/>
+        </w:rPr>
+        <w:t>Fasteners</w:t>
+      </w:r>
+      <w:proofErr w:type="spellEnd"/>
+      <w:r>
+        <w:rPr>
+          <w:rFonts w:ascii="Times New Roman" w:hAnsi="Times New Roman" w:cs="Times New Roman"/>
+          <w:sz w:val="28"/>
+          <w:szCs w:val="28"/>
+          <w:lang w:val="ru-RU"/>
+        </w:rPr>
+        <w:t xml:space="preserve"> </w:t>
+      </w:r>
+      <w:proofErr w:type="spellStart"/>
+      <w:r>
+        <w:rPr>
+          <w:rFonts w:ascii="Times New Roman" w:hAnsi="Times New Roman" w:cs="Times New Roman"/>
+          <w:sz w:val="28"/>
+          <w:szCs w:val="28"/>
+          <w:lang w:val="ru-RU"/>
+        </w:rPr>
+        <w:t>Workbench</w:t>
+      </w:r>
+      <w:proofErr w:type="spellEnd"/>
       <w:r>
         <w:rPr>
           <w:rFonts w:ascii="Times New Roman" w:hAnsi="Times New Roman" w:cs="Times New Roman"/>
@@ -7813,7 +9065,7 @@
     <w:p>
       <w:pPr>
         <w:spacing w:after="0" w:line="360" w:lineRule="auto"/>
-        <w:ind w:firstLine="426"/>
+        <w:ind w:firstLine="709"/>
         <w:jc w:val="both"/>
         <w:rPr>
           <w:rFonts w:ascii="Times New Roman" w:hAnsi="Times New Roman" w:cs="Times New Roman"/>
@@ -7915,8 +9167,8 @@
       </w:r>
     </w:p>
     <w:sectPr>
-      <w:footerReference w:type="default" r:id="rId25"/>
-      <w:footerReference w:type="first" r:id="rId26"/>
+      <w:footerReference w:type="default" r:id="rId21"/>
+      <w:footerReference w:type="first" r:id="rId22"/>
       <w:pgSz w:w="12240" w:h="15840"/>
       <w:pgMar w:top="1440" w:right="1440" w:bottom="1440" w:left="1440" w:header="720" w:footer="720" w:gutter="0"/>
       <w:cols w:space="720"/>
@@ -7927,124 +9179,6 @@
 </w:document>
 </file>
 
-<file path=word/comments.xml><?xml version="1.0" encoding="utf-8"?>
-<w:comments xmlns:wpc="http://schemas.microsoft.com/office/word/2010/wordprocessingCanvas" xmlns:cx="http://schemas.microsoft.com/office/drawing/2014/chartex" xmlns:cx1="http://schemas.microsoft.com/office/drawing/2015/9/8/chartex" xmlns:cx2="http://schemas.microsoft.com/office/drawing/2015/10/21/chartex" xmlns:cx3="http://schemas.microsoft.com/office/drawing/2016/5/9/chartex" xmlns:cx4="http://schemas.microsoft.com/office/drawing/2016/5/10/chartex" xmlns:cx5="http://schemas.microsoft.com/office/drawing/2016/5/11/chartex" xmlns:cx6="http://schemas.microsoft.com/office/drawing/2016/5/12/chartex" xmlns:cx7="http://schemas.microsoft.com/office/drawing/2016/5/13/chartex" xmlns:cx8="http://schemas.microsoft.com/office/drawing/2016/5/14/chartex" xmlns:mc="http://schemas.openxmlformats.org/markup-compatibility/2006" xmlns:aink="http://schemas.microsoft.com/office/drawing/2016/ink" xmlns:am3d="http://schemas.microsoft.com/office/drawing/2017/model3d" xmlns:o="urn:schemas-microsoft-com:office:office" xmlns:r="http://schemas.openxmlformats.org/officeDocument/2006/relationships" xmlns:m="http://schemas.openxmlformats.org/officeDocument/2006/math" xmlns:v="urn:schemas-microsoft-com:vml" xmlns:wp14="http://schemas.microsoft.com/office/word/2010/wordprocessingDrawing" xmlns:wp="http://schemas.openxmlformats.org/drawingml/2006/wordprocessingDrawing" xmlns:w10="urn:schemas-microsoft-com:office:word" xmlns:w="http://schemas.openxmlformats.org/wordprocessingml/2006/main" xmlns:w14="http://schemas.microsoft.com/office/word/2010/wordml" xmlns:w15="http://schemas.microsoft.com/office/word/2012/wordml" xmlns:w16cex="http://schemas.microsoft.com/office/word/2018/wordml/cex" xmlns:w16cid="http://schemas.microsoft.com/office/word/2016/wordml/cid" xmlns:w16="http://schemas.microsoft.com/office/word/2018/wordml" xmlns:w16sdtdh="http://schemas.microsoft.com/office/word/2020/wordml/sdtdatahash" xmlns:w16se="http://schemas.microsoft.com/office/word/2015/wordml/symex" xmlns:wpg="http://schemas.microsoft.com/office/word/2010/wordprocessingGroup" xmlns:wpi="http://schemas.microsoft.com/office/word/2010/wordprocessingInk" xmlns:wne="http://schemas.microsoft.com/office/word/2006/wordml" xmlns:wps="http://schemas.microsoft.com/office/word/2010/wordprocessingShape" mc:Ignorable="w14 w15 w16se w16cid w16 w16cex w16sdtdh wp14">
-  <w:comment w:id="2" w:author="AAK" w:date="2021-10-27T13:49:00Z" w:initials="A">
-    <w:p>
-      <w:pPr>
-        <w:pStyle w:val="CommentText"/>
-        <w:rPr>
-          <w:lang w:val="ru-RU"/>
-        </w:rPr>
-      </w:pPr>
-      <w:r>
-        <w:rPr>
-          <w:rStyle w:val="CommentReference"/>
-        </w:rPr>
-        <w:annotationRef/>
-      </w:r>
-      <w:r>
-        <w:rPr>
-          <w:lang w:val="ru-RU"/>
-        </w:rPr>
-        <w:t>Красная строка по стандарту.</w:t>
-      </w:r>
-    </w:p>
-  </w:comment>
-  <w:comment w:id="9" w:author="AAK" w:date="2021-10-27T13:52:00Z" w:initials="A">
-    <w:p>
-      <w:pPr>
-        <w:pStyle w:val="CommentText"/>
-      </w:pPr>
-      <w:r>
-        <w:rPr>
-          <w:rStyle w:val="CommentReference"/>
-        </w:rPr>
-        <w:annotationRef/>
-      </w:r>
-    </w:p>
-  </w:comment>
-  <w:comment w:id="11" w:author="AAK" w:date="2021-10-27T13:51:00Z" w:initials="A">
-    <w:p>
-      <w:pPr>
-        <w:pStyle w:val="CommentText"/>
-      </w:pPr>
-      <w:r>
-        <w:rPr>
-          <w:rStyle w:val="CommentReference"/>
-        </w:rPr>
-        <w:annotationRef/>
-      </w:r>
-    </w:p>
-  </w:comment>
-  <w:comment w:id="17" w:author="AAK" w:date="2021-10-27T14:00:00Z" w:initials="A">
-    <w:p>
-      <w:pPr>
-        <w:pStyle w:val="CommentText"/>
-      </w:pPr>
-      <w:r>
-        <w:rPr>
-          <w:rStyle w:val="CommentReference"/>
-        </w:rPr>
-        <w:annotationRef/>
-      </w:r>
-    </w:p>
-  </w:comment>
-  <w:comment w:id="18" w:author="AAK" w:date="2021-10-27T14:01:00Z" w:initials="A">
-    <w:p>
-      <w:pPr>
-        <w:pStyle w:val="CommentText"/>
-        <w:rPr>
-          <w:lang w:val="ru-RU"/>
-        </w:rPr>
-      </w:pPr>
-      <w:r>
-        <w:rPr>
-          <w:rStyle w:val="CommentReference"/>
-        </w:rPr>
-        <w:annotationRef/>
-      </w:r>
-      <w:r>
-        <w:rPr>
-          <w:lang w:val="ru-RU"/>
-        </w:rPr>
-        <w:t>Как будет обрабатываться некорректный пользовательский ввод.</w:t>
-      </w:r>
-    </w:p>
-  </w:comment>
-</w:comments>
-</file>
-
-<file path=word/commentsExtended.xml><?xml version="1.0" encoding="utf-8"?>
-<w15:commentsEx xmlns:wpc="http://schemas.microsoft.com/office/word/2010/wordprocessingCanvas" xmlns:cx="http://schemas.microsoft.com/office/drawing/2014/chartex" xmlns:cx1="http://schemas.microsoft.com/office/drawing/2015/9/8/chartex" xmlns:cx2="http://schemas.microsoft.com/office/drawing/2015/10/21/chartex" xmlns:cx3="http://schemas.microsoft.com/office/drawing/2016/5/9/chartex" xmlns:cx4="http://schemas.microsoft.com/office/drawing/2016/5/10/chartex" xmlns:cx5="http://schemas.microsoft.com/office/drawing/2016/5/11/chartex" xmlns:cx6="http://schemas.microsoft.com/office/drawing/2016/5/12/chartex" xmlns:cx7="http://schemas.microsoft.com/office/drawing/2016/5/13/chartex" xmlns:cx8="http://schemas.microsoft.com/office/drawing/2016/5/14/chartex" xmlns:mc="http://schemas.openxmlformats.org/markup-compatibility/2006" xmlns:aink="http://schemas.microsoft.com/office/drawing/2016/ink" xmlns:am3d="http://schemas.microsoft.com/office/drawing/2017/model3d" xmlns:o="urn:schemas-microsoft-com:office:office" xmlns:r="http://schemas.openxmlformats.org/officeDocument/2006/relationships" xmlns:m="http://schemas.openxmlformats.org/officeDocument/2006/math" xmlns:v="urn:schemas-microsoft-com:vml" xmlns:wp14="http://schemas.microsoft.com/office/word/2010/wordprocessingDrawing" xmlns:wp="http://schemas.openxmlformats.org/drawingml/2006/wordprocessingDrawing" xmlns:w10="urn:schemas-microsoft-com:office:word" xmlns:w="http://schemas.openxmlformats.org/wordprocessingml/2006/main" xmlns:w14="http://schemas.microsoft.com/office/word/2010/wordml" xmlns:w15="http://schemas.microsoft.com/office/word/2012/wordml" xmlns:w16cex="http://schemas.microsoft.com/office/word/2018/wordml/cex" xmlns:w16cid="http://schemas.microsoft.com/office/word/2016/wordml/cid" xmlns:w16="http://schemas.microsoft.com/office/word/2018/wordml" xmlns:w16sdtdh="http://schemas.microsoft.com/office/word/2020/wordml/sdtdatahash" xmlns:w16se="http://schemas.microsoft.com/office/word/2015/wordml/symex" xmlns:wpg="http://schemas.microsoft.com/office/word/2010/wordprocessingGroup" xmlns:wpi="http://schemas.microsoft.com/office/word/2010/wordprocessingInk" xmlns:wne="http://schemas.microsoft.com/office/word/2006/wordml" xmlns:wps="http://schemas.microsoft.com/office/word/2010/wordprocessingShape" mc:Ignorable="w14 w15 w16se w16cid w16 w16cex w16sdtdh wp14">
-  <w15:commentEx w15:paraId="3F56F013" w15:done="0"/>
-  <w15:commentEx w15:paraId="1D358D77" w15:done="0"/>
-  <w15:commentEx w15:paraId="623AB8F5" w15:done="0"/>
-  <w15:commentEx w15:paraId="7FEBE4CB" w15:done="0"/>
-  <w15:commentEx w15:paraId="1F631F07" w15:done="0"/>
-</w15:commentsEx>
-</file>
-
-<file path=word/commentsExtensible.xml><?xml version="1.0" encoding="utf-8"?>
-<w16cex:commentsExtensible xmlns:wpc="http://schemas.microsoft.com/office/word/2010/wordprocessingCanvas" xmlns:cx="http://schemas.microsoft.com/office/drawing/2014/chartex" xmlns:cx1="http://schemas.microsoft.com/office/drawing/2015/9/8/chartex" xmlns:cx2="http://schemas.microsoft.com/office/drawing/2015/10/21/chartex" xmlns:cx3="http://schemas.microsoft.com/office/drawing/2016/5/9/chartex" xmlns:cx4="http://schemas.microsoft.com/office/drawing/2016/5/10/chartex" xmlns:cx5="http://schemas.microsoft.com/office/drawing/2016/5/11/chartex" xmlns:cx6="http://schemas.microsoft.com/office/drawing/2016/5/12/chartex" xmlns:cx7="http://schemas.microsoft.com/office/drawing/2016/5/13/chartex" xmlns:cx8="http://schemas.microsoft.com/office/drawing/2016/5/14/chartex" xmlns:mc="http://schemas.openxmlformats.org/markup-compatibility/2006" xmlns:aink="http://schemas.microsoft.com/office/drawing/2016/ink" xmlns:am3d="http://schemas.microsoft.com/office/drawing/2017/model3d" xmlns:o="urn:schemas-microsoft-com:office:office" xmlns:r="http://schemas.openxmlformats.org/officeDocument/2006/relationships" xmlns:m="http://schemas.openxmlformats.org/officeDocument/2006/math" xmlns:v="urn:schemas-microsoft-com:vml" xmlns:wp14="http://schemas.microsoft.com/office/word/2010/wordprocessingDrawing" xmlns:wp="http://schemas.openxmlformats.org/drawingml/2006/wordprocessingDrawing" xmlns:w10="urn:schemas-microsoft-com:office:word" xmlns:w="http://schemas.openxmlformats.org/wordprocessingml/2006/main" xmlns:w14="http://schemas.microsoft.com/office/word/2010/wordml" xmlns:w15="http://schemas.microsoft.com/office/word/2012/wordml" xmlns:w16cex="http://schemas.microsoft.com/office/word/2018/wordml/cex" xmlns:w16cid="http://schemas.microsoft.com/office/word/2016/wordml/cid" xmlns:w16="http://schemas.microsoft.com/office/word/2018/wordml" xmlns:w16sdtdh="http://schemas.microsoft.com/office/word/2020/wordml/sdtdatahash" xmlns:w16se="http://schemas.microsoft.com/office/word/2015/wordml/symex" xmlns:wpg="http://schemas.microsoft.com/office/word/2010/wordprocessingGroup" xmlns:wpi="http://schemas.microsoft.com/office/word/2010/wordprocessingInk" xmlns:wne="http://schemas.microsoft.com/office/word/2006/wordml" xmlns:wps="http://schemas.microsoft.com/office/word/2010/wordprocessingShape" mc:Ignorable="w14 w15 w16se w16cid w16 w16cex w16sdtdh wp14">
-  <w16cex:commentExtensible w16cex:durableId="2523D76C" w16cex:dateUtc="2021-10-27T06:49:00Z"/>
-  <w16cex:commentExtensible w16cex:durableId="2523D80B" w16cex:dateUtc="2021-10-27T06:52:00Z"/>
-  <w16cex:commentExtensible w16cex:durableId="2523D7E3" w16cex:dateUtc="2021-10-27T06:51:00Z"/>
-  <w16cex:commentExtensible w16cex:durableId="2523D9FD" w16cex:dateUtc="2021-10-27T07:00:00Z"/>
-  <w16cex:commentExtensible w16cex:durableId="2523DA20" w16cex:dateUtc="2021-10-27T07:01:00Z"/>
-</w16cex:commentsExtensible>
-</file>
-
-<file path=word/commentsIds.xml><?xml version="1.0" encoding="utf-8"?>
-<w16cid:commentsIds xmlns:wpc="http://schemas.microsoft.com/office/word/2010/wordprocessingCanvas" xmlns:cx="http://schemas.microsoft.com/office/drawing/2014/chartex" xmlns:cx1="http://schemas.microsoft.com/office/drawing/2015/9/8/chartex" xmlns:cx2="http://schemas.microsoft.com/office/drawing/2015/10/21/chartex" xmlns:cx3="http://schemas.microsoft.com/office/drawing/2016/5/9/chartex" xmlns:cx4="http://schemas.microsoft.com/office/drawing/2016/5/10/chartex" xmlns:cx5="http://schemas.microsoft.com/office/drawing/2016/5/11/chartex" xmlns:cx6="http://schemas.microsoft.com/office/drawing/2016/5/12/chartex" xmlns:cx7="http://schemas.microsoft.com/office/drawing/2016/5/13/chartex" xmlns:cx8="http://schemas.microsoft.com/office/drawing/2016/5/14/chartex" xmlns:mc="http://schemas.openxmlformats.org/markup-compatibility/2006" xmlns:aink="http://schemas.microsoft.com/office/drawing/2016/ink" xmlns:am3d="http://schemas.microsoft.com/office/drawing/2017/model3d" xmlns:o="urn:schemas-microsoft-com:office:office" xmlns:r="http://schemas.openxmlformats.org/officeDocument/2006/relationships" xmlns:m="http://schemas.openxmlformats.org/officeDocument/2006/math" xmlns:v="urn:schemas-microsoft-com:vml" xmlns:wp14="http://schemas.microsoft.com/office/word/2010/wordprocessingDrawing" xmlns:wp="http://schemas.openxmlformats.org/drawingml/2006/wordprocessingDrawing" xmlns:w10="urn:schemas-microsoft-com:office:word" xmlns:w="http://schemas.openxmlformats.org/wordprocessingml/2006/main" xmlns:w14="http://schemas.microsoft.com/office/word/2010/wordml" xmlns:w15="http://schemas.microsoft.com/office/word/2012/wordml" xmlns:w16cex="http://schemas.microsoft.com/office/word/2018/wordml/cex" xmlns:w16cid="http://schemas.microsoft.com/office/word/2016/wordml/cid" xmlns:w16="http://schemas.microsoft.com/office/word/2018/wordml" xmlns:w16sdtdh="http://schemas.microsoft.com/office/word/2020/wordml/sdtdatahash" xmlns:w16se="http://schemas.microsoft.com/office/word/2015/wordml/symex" xmlns:wpg="http://schemas.microsoft.com/office/word/2010/wordprocessingGroup" xmlns:wpi="http://schemas.microsoft.com/office/word/2010/wordprocessingInk" xmlns:wne="http://schemas.microsoft.com/office/word/2006/wordml" xmlns:wps="http://schemas.microsoft.com/office/word/2010/wordprocessingShape" mc:Ignorable="w14 w15 w16se w16cid w16 w16cex w16sdtdh wp14">
-  <w16cid:commentId w16cid:paraId="3F56F013" w16cid:durableId="2523D76C"/>
-  <w16cid:commentId w16cid:paraId="1D358D77" w16cid:durableId="2523D80B"/>
-  <w16cid:commentId w16cid:paraId="623AB8F5" w16cid:durableId="2523D7E3"/>
-  <w16cid:commentId w16cid:paraId="7FEBE4CB" w16cid:durableId="2523D9FD"/>
-  <w16cid:commentId w16cid:paraId="1F631F07" w16cid:durableId="2523DA20"/>
-</w16cid:commentsIds>
-</file>
-
 <file path=word/endnotes.xml><?xml version="1.0" encoding="utf-8"?>
 <w:endnotes xmlns:wpc="http://schemas.microsoft.com/office/word/2010/wordprocessingCanvas" xmlns:cx="http://schemas.microsoft.com/office/drawing/2014/chartex" xmlns:cx1="http://schemas.microsoft.com/office/drawing/2015/9/8/chartex" xmlns:cx2="http://schemas.microsoft.com/office/drawing/2015/10/21/chartex" xmlns:cx3="http://schemas.microsoft.com/office/drawing/2016/5/9/chartex" xmlns:cx4="http://schemas.microsoft.com/office/drawing/2016/5/10/chartex" xmlns:cx5="http://schemas.microsoft.com/office/drawing/2016/5/11/chartex" xmlns:cx6="http://schemas.microsoft.com/office/drawing/2016/5/12/chartex" xmlns:cx7="http://schemas.microsoft.com/office/drawing/2016/5/13/chartex" xmlns:cx8="http://schemas.microsoft.com/office/drawing/2016/5/14/chartex" xmlns:mc="http://schemas.openxmlformats.org/markup-compatibility/2006" xmlns:aink="http://schemas.microsoft.com/office/drawing/2016/ink" xmlns:am3d="http://schemas.microsoft.com/office/drawing/2017/model3d" xmlns:o="urn:schemas-microsoft-com:office:office" xmlns:r="http://schemas.openxmlformats.org/officeDocument/2006/relationships" xmlns:m="http://schemas.openxmlformats.org/officeDocument/2006/math" xmlns:v="urn:schemas-microsoft-com:vml" xmlns:wp14="http://schemas.microsoft.com/office/word/2010/wordprocessingDrawing" xmlns:wp="http://schemas.openxmlformats.org/drawingml/2006/wordprocessingDrawing" xmlns:w10="urn:schemas-microsoft-com:office:word" xmlns:w="http://schemas.openxmlformats.org/wordprocessingml/2006/main" xmlns:w14="http://schemas.microsoft.com/office/word/2010/wordml" xmlns:w15="http://schemas.microsoft.com/office/word/2012/wordml" xmlns:w16cex="http://schemas.microsoft.com/office/word/2018/wordml/cex" xmlns:w16cid="http://schemas.microsoft.com/office/word/2016/wordml/cid" xmlns:w16="http://schemas.microsoft.com/office/word/2018/wordml" xmlns:w16sdtdh="http://schemas.microsoft.com/office/word/2020/wordml/sdtdatahash" xmlns:w16se="http://schemas.microsoft.com/office/word/2015/wordml/symex" xmlns:wpg="http://schemas.microsoft.com/office/word/2010/wordprocessingGroup" xmlns:wpi="http://schemas.microsoft.com/office/word/2010/wordprocessingInk" xmlns:wne="http://schemas.microsoft.com/office/word/2006/wordml" xmlns:wps="http://schemas.microsoft.com/office/word/2010/wordprocessingShape" mc:Ignorable="w14 w15 w16se w16cid w16 w16cex w16sdtdh wp14">
   <w:endnote w:type="separator" w:id="-1">
@@ -8074,7 +9208,7 @@
 <w:ftr xmlns:wpc="http://schemas.microsoft.com/office/word/2010/wordprocessingCanvas" xmlns:cx="http://schemas.microsoft.com/office/drawing/2014/chartex" xmlns:cx1="http://schemas.microsoft.com/office/drawing/2015/9/8/chartex" xmlns:cx2="http://schemas.microsoft.com/office/drawing/2015/10/21/chartex" xmlns:cx3="http://schemas.microsoft.com/office/drawing/2016/5/9/chartex" xmlns:cx4="http://schemas.microsoft.com/office/drawing/2016/5/10/chartex" xmlns:cx5="http://schemas.microsoft.com/office/drawing/2016/5/11/chartex" xmlns:cx6="http://schemas.microsoft.com/office/drawing/2016/5/12/chartex" xmlns:cx7="http://schemas.microsoft.com/office/drawing/2016/5/13/chartex" xmlns:cx8="http://schemas.microsoft.com/office/drawing/2016/5/14/chartex" xmlns:mc="http://schemas.openxmlformats.org/markup-compatibility/2006" xmlns:aink="http://schemas.microsoft.com/office/drawing/2016/ink" xmlns:am3d="http://schemas.microsoft.com/office/drawing/2017/model3d" xmlns:o="urn:schemas-microsoft-com:office:office" xmlns:r="http://schemas.openxmlformats.org/officeDocument/2006/relationships" xmlns:m="http://schemas.openxmlformats.org/officeDocument/2006/math" xmlns:v="urn:schemas-microsoft-com:vml" xmlns:wp14="http://schemas.microsoft.com/office/word/2010/wordprocessingDrawing" xmlns:wp="http://schemas.openxmlformats.org/drawingml/2006/wordprocessingDrawing" xmlns:w10="urn:schemas-microsoft-com:office:word" xmlns:w="http://schemas.openxmlformats.org/wordprocessingml/2006/main" xmlns:w14="http://schemas.microsoft.com/office/word/2010/wordml" xmlns:w15="http://schemas.microsoft.com/office/word/2012/wordml" xmlns:w16cex="http://schemas.microsoft.com/office/word/2018/wordml/cex" xmlns:w16cid="http://schemas.microsoft.com/office/word/2016/wordml/cid" xmlns:w16="http://schemas.microsoft.com/office/word/2018/wordml" xmlns:w16sdtdh="http://schemas.microsoft.com/office/word/2020/wordml/sdtdatahash" xmlns:w16se="http://schemas.microsoft.com/office/word/2015/wordml/symex" xmlns:wpg="http://schemas.microsoft.com/office/word/2010/wordprocessingGroup" xmlns:wpi="http://schemas.microsoft.com/office/word/2010/wordprocessingInk" xmlns:wne="http://schemas.microsoft.com/office/word/2006/wordml" xmlns:wps="http://schemas.microsoft.com/office/word/2010/wordprocessingShape" mc:Ignorable="w14 w15 w16se w16cid w16 w16cex w16sdtdh wp14">
   <w:p>
     <w:pPr>
-      <w:pStyle w:val="Footer"/>
+      <w:pStyle w:val="ab"/>
       <w:jc w:val="center"/>
     </w:pPr>
   </w:p>
@@ -8085,7 +9219,7 @@
 <w:ftr xmlns:wpc="http://schemas.microsoft.com/office/word/2010/wordprocessingCanvas" xmlns:cx="http://schemas.microsoft.com/office/drawing/2014/chartex" xmlns:cx1="http://schemas.microsoft.com/office/drawing/2015/9/8/chartex" xmlns:cx2="http://schemas.microsoft.com/office/drawing/2015/10/21/chartex" xmlns:cx3="http://schemas.microsoft.com/office/drawing/2016/5/9/chartex" xmlns:cx4="http://schemas.microsoft.com/office/drawing/2016/5/10/chartex" xmlns:cx5="http://schemas.microsoft.com/office/drawing/2016/5/11/chartex" xmlns:cx6="http://schemas.microsoft.com/office/drawing/2016/5/12/chartex" xmlns:cx7="http://schemas.microsoft.com/office/drawing/2016/5/13/chartex" xmlns:cx8="http://schemas.microsoft.com/office/drawing/2016/5/14/chartex" xmlns:mc="http://schemas.openxmlformats.org/markup-compatibility/2006" xmlns:aink="http://schemas.microsoft.com/office/drawing/2016/ink" xmlns:am3d="http://schemas.microsoft.com/office/drawing/2017/model3d" xmlns:o="urn:schemas-microsoft-com:office:office" xmlns:r="http://schemas.openxmlformats.org/officeDocument/2006/relationships" xmlns:m="http://schemas.openxmlformats.org/officeDocument/2006/math" xmlns:v="urn:schemas-microsoft-com:vml" xmlns:wp14="http://schemas.microsoft.com/office/word/2010/wordprocessingDrawing" xmlns:wp="http://schemas.openxmlformats.org/drawingml/2006/wordprocessingDrawing" xmlns:w10="urn:schemas-microsoft-com:office:word" xmlns:w="http://schemas.openxmlformats.org/wordprocessingml/2006/main" xmlns:w14="http://schemas.microsoft.com/office/word/2010/wordml" xmlns:w15="http://schemas.microsoft.com/office/word/2012/wordml" xmlns:w16cex="http://schemas.microsoft.com/office/word/2018/wordml/cex" xmlns:w16cid="http://schemas.microsoft.com/office/word/2016/wordml/cid" xmlns:w16="http://schemas.microsoft.com/office/word/2018/wordml" xmlns:w16sdtdh="http://schemas.microsoft.com/office/word/2020/wordml/sdtdatahash" xmlns:w16se="http://schemas.microsoft.com/office/word/2015/wordml/symex" xmlns:wpg="http://schemas.microsoft.com/office/word/2010/wordprocessingGroup" xmlns:wpi="http://schemas.microsoft.com/office/word/2010/wordprocessingInk" xmlns:wne="http://schemas.microsoft.com/office/word/2006/wordml" xmlns:wps="http://schemas.microsoft.com/office/word/2010/wordprocessingShape" mc:Ignorable="w14 w15 w16se w16cid w16 w16cex w16sdtdh wp14">
   <w:p>
     <w:pPr>
-      <w:pStyle w:val="Footer"/>
+      <w:pStyle w:val="ab"/>
       <w:jc w:val="center"/>
       <w:rPr>
         <w:rFonts w:ascii="Times New Roman" w:hAnsi="Times New Roman" w:cs="Times New Roman"/>
@@ -9347,14 +10481,6 @@
     <w:abstractNumId w:val="3"/>
   </w:num>
 </w:numbering>
-</file>
-
-<file path=word/people.xml><?xml version="1.0" encoding="utf-8"?>
-<w15:people xmlns:wpc="http://schemas.microsoft.com/office/word/2010/wordprocessingCanvas" xmlns:cx="http://schemas.microsoft.com/office/drawing/2014/chartex" xmlns:cx1="http://schemas.microsoft.com/office/drawing/2015/9/8/chartex" xmlns:cx2="http://schemas.microsoft.com/office/drawing/2015/10/21/chartex" xmlns:cx3="http://schemas.microsoft.com/office/drawing/2016/5/9/chartex" xmlns:cx4="http://schemas.microsoft.com/office/drawing/2016/5/10/chartex" xmlns:cx5="http://schemas.microsoft.com/office/drawing/2016/5/11/chartex" xmlns:cx6="http://schemas.microsoft.com/office/drawing/2016/5/12/chartex" xmlns:cx7="http://schemas.microsoft.com/office/drawing/2016/5/13/chartex" xmlns:cx8="http://schemas.microsoft.com/office/drawing/2016/5/14/chartex" xmlns:mc="http://schemas.openxmlformats.org/markup-compatibility/2006" xmlns:aink="http://schemas.microsoft.com/office/drawing/2016/ink" xmlns:am3d="http://schemas.microsoft.com/office/drawing/2017/model3d" xmlns:o="urn:schemas-microsoft-com:office:office" xmlns:r="http://schemas.openxmlformats.org/officeDocument/2006/relationships" xmlns:m="http://schemas.openxmlformats.org/officeDocument/2006/math" xmlns:v="urn:schemas-microsoft-com:vml" xmlns:wp14="http://schemas.microsoft.com/office/word/2010/wordprocessingDrawing" xmlns:wp="http://schemas.openxmlformats.org/drawingml/2006/wordprocessingDrawing" xmlns:w10="urn:schemas-microsoft-com:office:word" xmlns:w="http://schemas.openxmlformats.org/wordprocessingml/2006/main" xmlns:w14="http://schemas.microsoft.com/office/word/2010/wordml" xmlns:w15="http://schemas.microsoft.com/office/word/2012/wordml" xmlns:w16cex="http://schemas.microsoft.com/office/word/2018/wordml/cex" xmlns:w16cid="http://schemas.microsoft.com/office/word/2016/wordml/cid" xmlns:w16="http://schemas.microsoft.com/office/word/2018/wordml" xmlns:w16sdtdh="http://schemas.microsoft.com/office/word/2020/wordml/sdtdatahash" xmlns:w16se="http://schemas.microsoft.com/office/word/2015/wordml/symex" xmlns:wpg="http://schemas.microsoft.com/office/word/2010/wordprocessingGroup" xmlns:wpi="http://schemas.microsoft.com/office/word/2010/wordprocessingInk" xmlns:wne="http://schemas.microsoft.com/office/word/2006/wordml" xmlns:wps="http://schemas.microsoft.com/office/word/2010/wordprocessingShape" mc:Ignorable="w14 w15 w16se w16cid w16 w16cex w16sdtdh wp14">
-  <w15:person w15:author="AAK">
-    <w15:presenceInfo w15:providerId="AD" w15:userId="S-1-5-21-2301979571-1751391163-971761870-1106"/>
-  </w15:person>
-</w15:people>
 </file>
 
 <file path=word/styles.xml><?xml version="1.0" encoding="utf-8"?>
@@ -9480,6 +10606,7 @@
     <w:lsdException w:name="HTML Sample" w:semiHidden="1" w:unhideWhenUsed="1"/>
     <w:lsdException w:name="HTML Typewriter" w:semiHidden="1" w:unhideWhenUsed="1"/>
     <w:lsdException w:name="HTML Variable" w:semiHidden="1" w:unhideWhenUsed="1"/>
+    <w:lsdException w:name="Normal Table" w:semiHidden="1" w:unhideWhenUsed="1"/>
     <w:lsdException w:name="annotation subject" w:semiHidden="1" w:unhideWhenUsed="1"/>
     <w:lsdException w:name="No List" w:semiHidden="1" w:unhideWhenUsed="1"/>
     <w:lsdException w:name="Outline List 1" w:semiHidden="1" w:unhideWhenUsed="1"/>
@@ -9522,8 +10649,11 @@
     <w:lsdException w:name="Table Contemporary" w:semiHidden="1" w:unhideWhenUsed="1"/>
     <w:lsdException w:name="Table Elegant" w:semiHidden="1" w:unhideWhenUsed="1"/>
     <w:lsdException w:name="Table Professional" w:semiHidden="1" w:unhideWhenUsed="1"/>
+    <w:lsdException w:name="Table Subtle 1" w:semiHidden="1" w:unhideWhenUsed="1"/>
     <w:lsdException w:name="Table Subtle 2" w:semiHidden="1" w:unhideWhenUsed="1"/>
     <w:lsdException w:name="Table Web 1" w:semiHidden="1" w:unhideWhenUsed="1"/>
+    <w:lsdException w:name="Table Web 2" w:semiHidden="1" w:unhideWhenUsed="1"/>
+    <w:lsdException w:name="Table Web 3" w:semiHidden="1" w:unhideWhenUsed="1"/>
     <w:lsdException w:name="Balloon Text" w:semiHidden="1" w:unhideWhenUsed="1"/>
     <w:lsdException w:name="Table Grid" w:uiPriority="59"/>
     <w:lsdException w:name="Table Theme" w:semiHidden="1" w:unhideWhenUsed="1"/>
@@ -9748,15 +10878,16 @@
     <w:lsdException w:name="Unresolved Mention" w:semiHidden="1" w:unhideWhenUsed="1"/>
     <w:lsdException w:name="Smart Link" w:semiHidden="1" w:unhideWhenUsed="1"/>
   </w:latentStyles>
-  <w:style w:type="paragraph" w:default="1" w:styleId="Normal">
+  <w:style w:type="paragraph" w:default="1" w:styleId="a">
     <w:name w:val="Normal"/>
     <w:qFormat/>
+    <w:rsid w:val="00897354"/>
   </w:style>
-  <w:style w:type="paragraph" w:styleId="Heading1">
+  <w:style w:type="paragraph" w:styleId="1">
     <w:name w:val="heading 1"/>
-    <w:basedOn w:val="Normal"/>
-    <w:next w:val="Normal"/>
-    <w:link w:val="Heading1Char"/>
+    <w:basedOn w:val="a"/>
+    <w:next w:val="a"/>
+    <w:link w:val="10"/>
     <w:uiPriority w:val="9"/>
     <w:qFormat/>
     <w:rsid w:val="00803CB5"/>
@@ -9776,13 +10907,13 @@
       <w:lang w:val="ru-RU"/>
     </w:rPr>
   </w:style>
-  <w:style w:type="character" w:default="1" w:styleId="DefaultParagraphFont">
+  <w:style w:type="character" w:default="1" w:styleId="a0">
     <w:name w:val="Default Paragraph Font"/>
     <w:uiPriority w:val="1"/>
     <w:semiHidden/>
     <w:unhideWhenUsed/>
   </w:style>
-  <w:style w:type="table" w:default="1" w:styleId="TableNormal">
+  <w:style w:type="table" w:default="1" w:styleId="a1">
     <w:name w:val="Normal Table"/>
     <w:uiPriority w:val="99"/>
     <w:semiHidden/>
@@ -9797,15 +10928,15 @@
       </w:tblCellMar>
     </w:tblPr>
   </w:style>
-  <w:style w:type="numbering" w:default="1" w:styleId="NoList">
+  <w:style w:type="numbering" w:default="1" w:styleId="a2">
     <w:name w:val="No List"/>
     <w:uiPriority w:val="99"/>
     <w:semiHidden/>
     <w:unhideWhenUsed/>
   </w:style>
-  <w:style w:type="character" w:styleId="Hyperlink">
+  <w:style w:type="character" w:styleId="a3">
     <w:name w:val="Hyperlink"/>
-    <w:basedOn w:val="DefaultParagraphFont"/>
+    <w:basedOn w:val="a0"/>
     <w:uiPriority w:val="99"/>
     <w:unhideWhenUsed/>
     <w:rsid w:val="00EE0446"/>
@@ -9814,9 +10945,9 @@
       <w:u w:val="single"/>
     </w:rPr>
   </w:style>
-  <w:style w:type="character" w:customStyle="1" w:styleId="UnresolvedMention1">
-    <w:name w:val="Unresolved Mention1"/>
-    <w:basedOn w:val="DefaultParagraphFont"/>
+  <w:style w:type="character" w:styleId="a4">
+    <w:name w:val="Unresolved Mention"/>
+    <w:basedOn w:val="a0"/>
     <w:uiPriority w:val="99"/>
     <w:semiHidden/>
     <w:unhideWhenUsed/>
@@ -9826,9 +10957,9 @@
       <w:shd w:val="clear" w:color="auto" w:fill="E1DFDD"/>
     </w:rPr>
   </w:style>
-  <w:style w:type="paragraph" w:styleId="NormalWeb">
+  <w:style w:type="paragraph" w:styleId="a5">
     <w:name w:val="Normal (Web)"/>
-    <w:basedOn w:val="Normal"/>
+    <w:basedOn w:val="a"/>
     <w:uiPriority w:val="99"/>
     <w:unhideWhenUsed/>
     <w:rsid w:val="00202656"/>
@@ -9841,9 +10972,9 @@
       <w:szCs w:val="24"/>
     </w:rPr>
   </w:style>
-  <w:style w:type="table" w:styleId="TableGrid">
+  <w:style w:type="table" w:styleId="a6">
     <w:name w:val="Table Grid"/>
-    <w:basedOn w:val="TableNormal"/>
+    <w:basedOn w:val="a1"/>
     <w:uiPriority w:val="59"/>
     <w:rsid w:val="00966A53"/>
     <w:pPr>
@@ -9860,10 +10991,10 @@
       </w:tblBorders>
     </w:tblPr>
   </w:style>
-  <w:style w:type="paragraph" w:styleId="BodyText">
+  <w:style w:type="paragraph" w:styleId="a7">
     <w:name w:val="Body Text"/>
-    <w:basedOn w:val="Normal"/>
-    <w:link w:val="BodyTextChar"/>
+    <w:basedOn w:val="a"/>
+    <w:link w:val="a8"/>
     <w:uiPriority w:val="1"/>
     <w:qFormat/>
     <w:rsid w:val="00DD0111"/>
@@ -9880,10 +11011,10 @@
       <w:lang w:val="ru-RU"/>
     </w:rPr>
   </w:style>
-  <w:style w:type="character" w:customStyle="1" w:styleId="BodyTextChar">
-    <w:name w:val="Body Text Char"/>
-    <w:basedOn w:val="DefaultParagraphFont"/>
-    <w:link w:val="BodyText"/>
+  <w:style w:type="character" w:customStyle="1" w:styleId="a8">
+    <w:name w:val="Основной текст Знак"/>
+    <w:basedOn w:val="a0"/>
+    <w:link w:val="a7"/>
     <w:uiPriority w:val="1"/>
     <w:rsid w:val="00DD0111"/>
     <w:rPr>
@@ -9893,10 +11024,10 @@
       <w:lang w:val="ru-RU"/>
     </w:rPr>
   </w:style>
-  <w:style w:type="paragraph" w:styleId="Header">
+  <w:style w:type="paragraph" w:styleId="a9">
     <w:name w:val="header"/>
-    <w:basedOn w:val="Normal"/>
-    <w:link w:val="HeaderChar"/>
+    <w:basedOn w:val="a"/>
+    <w:link w:val="aa"/>
     <w:uiPriority w:val="99"/>
     <w:unhideWhenUsed/>
     <w:rsid w:val="006419B1"/>
@@ -9908,17 +11039,17 @@
       <w:spacing w:after="0" w:line="240" w:lineRule="auto"/>
     </w:pPr>
   </w:style>
-  <w:style w:type="character" w:customStyle="1" w:styleId="HeaderChar">
-    <w:name w:val="Header Char"/>
-    <w:basedOn w:val="DefaultParagraphFont"/>
-    <w:link w:val="Header"/>
+  <w:style w:type="character" w:customStyle="1" w:styleId="aa">
+    <w:name w:val="Верхний колонтитул Знак"/>
+    <w:basedOn w:val="a0"/>
+    <w:link w:val="a9"/>
     <w:uiPriority w:val="99"/>
     <w:rsid w:val="006419B1"/>
   </w:style>
-  <w:style w:type="paragraph" w:styleId="Footer">
+  <w:style w:type="paragraph" w:styleId="ab">
     <w:name w:val="footer"/>
-    <w:basedOn w:val="Normal"/>
-    <w:link w:val="FooterChar"/>
+    <w:basedOn w:val="a"/>
+    <w:link w:val="ac"/>
     <w:uiPriority w:val="99"/>
     <w:unhideWhenUsed/>
     <w:rsid w:val="006419B1"/>
@@ -9930,17 +11061,17 @@
       <w:spacing w:after="0" w:line="240" w:lineRule="auto"/>
     </w:pPr>
   </w:style>
-  <w:style w:type="character" w:customStyle="1" w:styleId="FooterChar">
-    <w:name w:val="Footer Char"/>
-    <w:basedOn w:val="DefaultParagraphFont"/>
-    <w:link w:val="Footer"/>
+  <w:style w:type="character" w:customStyle="1" w:styleId="ac">
+    <w:name w:val="Нижний колонтитул Знак"/>
+    <w:basedOn w:val="a0"/>
+    <w:link w:val="ab"/>
     <w:uiPriority w:val="99"/>
     <w:rsid w:val="006419B1"/>
   </w:style>
-  <w:style w:type="character" w:customStyle="1" w:styleId="Heading1Char">
-    <w:name w:val="Heading 1 Char"/>
-    <w:basedOn w:val="DefaultParagraphFont"/>
-    <w:link w:val="Heading1"/>
+  <w:style w:type="character" w:customStyle="1" w:styleId="10">
+    <w:name w:val="Заголовок 1 Знак"/>
+    <w:basedOn w:val="a0"/>
+    <w:link w:val="1"/>
     <w:uiPriority w:val="9"/>
     <w:rsid w:val="00803CB5"/>
     <w:rPr>
@@ -9952,10 +11083,10 @@
       <w:lang w:val="ru-RU"/>
     </w:rPr>
   </w:style>
-  <w:style w:type="paragraph" w:styleId="Caption">
+  <w:style w:type="paragraph" w:styleId="ad">
     <w:name w:val="caption"/>
-    <w:basedOn w:val="Normal"/>
-    <w:next w:val="Normal"/>
+    <w:basedOn w:val="a"/>
+    <w:next w:val="a"/>
     <w:uiPriority w:val="35"/>
     <w:unhideWhenUsed/>
     <w:qFormat/>
@@ -9972,9 +11103,9 @@
       <w:lang w:val="ru-RU"/>
     </w:rPr>
   </w:style>
-  <w:style w:type="paragraph" w:styleId="ListParagraph">
+  <w:style w:type="paragraph" w:styleId="ae">
     <w:name w:val="List Paragraph"/>
-    <w:basedOn w:val="Normal"/>
+    <w:basedOn w:val="a"/>
     <w:uiPriority w:val="1"/>
     <w:qFormat/>
     <w:rsid w:val="0097302D"/>
@@ -9988,74 +11119,6 @@
     <w:rPr>
       <w:rFonts w:ascii="Times New Roman" w:eastAsia="Times New Roman" w:hAnsi="Times New Roman" w:cs="Times New Roman"/>
       <w:lang w:val="ru-RU"/>
-    </w:rPr>
-  </w:style>
-  <w:style w:type="character" w:styleId="CommentReference">
-    <w:name w:val="annotation reference"/>
-    <w:basedOn w:val="DefaultParagraphFont"/>
-    <w:uiPriority w:val="99"/>
-    <w:semiHidden/>
-    <w:unhideWhenUsed/>
-    <w:rsid w:val="00B51147"/>
-    <w:rPr>
-      <w:sz w:val="16"/>
-      <w:szCs w:val="16"/>
-    </w:rPr>
-  </w:style>
-  <w:style w:type="paragraph" w:styleId="CommentText">
-    <w:name w:val="annotation text"/>
-    <w:basedOn w:val="Normal"/>
-    <w:link w:val="CommentTextChar"/>
-    <w:uiPriority w:val="99"/>
-    <w:semiHidden/>
-    <w:unhideWhenUsed/>
-    <w:rsid w:val="00B51147"/>
-    <w:pPr>
-      <w:spacing w:line="240" w:lineRule="auto"/>
-    </w:pPr>
-    <w:rPr>
-      <w:sz w:val="20"/>
-      <w:szCs w:val="20"/>
-    </w:rPr>
-  </w:style>
-  <w:style w:type="character" w:customStyle="1" w:styleId="CommentTextChar">
-    <w:name w:val="Comment Text Char"/>
-    <w:basedOn w:val="DefaultParagraphFont"/>
-    <w:link w:val="CommentText"/>
-    <w:uiPriority w:val="99"/>
-    <w:semiHidden/>
-    <w:rsid w:val="00B51147"/>
-    <w:rPr>
-      <w:sz w:val="20"/>
-      <w:szCs w:val="20"/>
-    </w:rPr>
-  </w:style>
-  <w:style w:type="paragraph" w:styleId="CommentSubject">
-    <w:name w:val="annotation subject"/>
-    <w:basedOn w:val="CommentText"/>
-    <w:next w:val="CommentText"/>
-    <w:link w:val="CommentSubjectChar"/>
-    <w:uiPriority w:val="99"/>
-    <w:semiHidden/>
-    <w:unhideWhenUsed/>
-    <w:rsid w:val="00B51147"/>
-    <w:rPr>
-      <w:b/>
-      <w:bCs/>
-    </w:rPr>
-  </w:style>
-  <w:style w:type="character" w:customStyle="1" w:styleId="CommentSubjectChar">
-    <w:name w:val="Comment Subject Char"/>
-    <w:basedOn w:val="CommentTextChar"/>
-    <w:link w:val="CommentSubject"/>
-    <w:uiPriority w:val="99"/>
-    <w:semiHidden/>
-    <w:rsid w:val="00B51147"/>
-    <w:rPr>
-      <w:b/>
-      <w:bCs/>
-      <w:sz w:val="20"/>
-      <w:szCs w:val="20"/>
     </w:rPr>
   </w:style>
 </w:styles>

--- a/docs/Проект системы.docx
+++ b/docs/Проект системы.docx
@@ -4,7 +4,7 @@
   <w:body>
     <w:p>
       <w:pPr>
-        <w:pStyle w:val="a7"/>
+        <w:pStyle w:val="BodyText"/>
         <w:spacing w:before="89" w:line="360" w:lineRule="auto"/>
         <w:ind w:right="13" w:hanging="9"/>
         <w:jc w:val="center"/>
@@ -69,7 +69,7 @@
     </w:p>
     <w:p>
       <w:pPr>
-        <w:pStyle w:val="a7"/>
+        <w:pStyle w:val="BodyText"/>
         <w:spacing w:line="360" w:lineRule="auto"/>
         <w:ind w:right="13" w:hanging="77"/>
         <w:jc w:val="center"/>
@@ -128,7 +128,7 @@
     </w:p>
     <w:p>
       <w:pPr>
-        <w:pStyle w:val="a7"/>
+        <w:pStyle w:val="BodyText"/>
         <w:spacing w:line="360" w:lineRule="auto"/>
         <w:ind w:right="13"/>
         <w:jc w:val="center"/>
@@ -282,7 +282,7 @@
     </w:p>
     <w:p>
       <w:pPr>
-        <w:pStyle w:val="a5"/>
+        <w:pStyle w:val="NormalWeb"/>
         <w:jc w:val="right"/>
         <w:rPr>
           <w:color w:val="000000"/>
@@ -303,7 +303,7 @@
     </w:p>
     <w:p>
       <w:pPr>
-        <w:pStyle w:val="a5"/>
+        <w:pStyle w:val="NormalWeb"/>
         <w:jc w:val="right"/>
         <w:rPr>
           <w:color w:val="000000"/>
@@ -342,7 +342,7 @@
     </w:p>
     <w:p>
       <w:pPr>
-        <w:pStyle w:val="a5"/>
+        <w:pStyle w:val="NormalWeb"/>
         <w:jc w:val="right"/>
         <w:rPr>
           <w:color w:val="000000"/>
@@ -381,7 +381,7 @@
     </w:p>
     <w:p>
       <w:pPr>
-        <w:pStyle w:val="a5"/>
+        <w:pStyle w:val="NormalWeb"/>
         <w:jc w:val="right"/>
         <w:rPr>
           <w:color w:val="000000"/>
@@ -420,7 +420,7 @@
     </w:p>
     <w:p>
       <w:pPr>
-        <w:pStyle w:val="a5"/>
+        <w:pStyle w:val="NormalWeb"/>
         <w:jc w:val="right"/>
         <w:rPr>
           <w:color w:val="000000"/>
@@ -441,7 +441,7 @@
     </w:p>
     <w:p>
       <w:pPr>
-        <w:pStyle w:val="a5"/>
+        <w:pStyle w:val="NormalWeb"/>
         <w:jc w:val="right"/>
         <w:rPr>
           <w:color w:val="000000"/>
@@ -462,7 +462,7 @@
     </w:p>
     <w:p>
       <w:pPr>
-        <w:pStyle w:val="a5"/>
+        <w:pStyle w:val="NormalWeb"/>
         <w:jc w:val="right"/>
         <w:rPr>
           <w:color w:val="000000"/>
@@ -503,7 +503,7 @@
     </w:p>
     <w:p>
       <w:pPr>
-        <w:pStyle w:val="a5"/>
+        <w:pStyle w:val="NormalWeb"/>
         <w:jc w:val="right"/>
         <w:rPr>
           <w:color w:val="000000"/>
@@ -576,7 +576,7 @@
     </w:p>
     <w:p>
       <w:pPr>
-        <w:pStyle w:val="1"/>
+        <w:pStyle w:val="Heading1"/>
         <w:ind w:left="360"/>
         <w:rPr>
           <w:rFonts w:cs="Times New Roman"/>
@@ -603,7 +603,7 @@
     </w:p>
     <w:p>
       <w:pPr>
-        <w:pStyle w:val="1"/>
+        <w:pStyle w:val="Heading1"/>
         <w:numPr>
           <w:ilvl w:val="1"/>
           <w:numId w:val="5"/>
@@ -691,7 +691,7 @@
     </w:p>
     <w:p>
       <w:pPr>
-        <w:pStyle w:val="1"/>
+        <w:pStyle w:val="Heading1"/>
         <w:numPr>
           <w:ilvl w:val="1"/>
           <w:numId w:val="5"/>
@@ -1037,7 +1037,7 @@
     </w:p>
     <w:p>
       <w:pPr>
-        <w:pStyle w:val="ad"/>
+        <w:pStyle w:val="Caption"/>
         <w:keepNext/>
         <w:rPr>
           <w:rFonts w:cs="Times New Roman"/>
@@ -1126,7 +1126,7 @@
     </w:p>
     <w:tbl>
       <w:tblPr>
-        <w:tblStyle w:val="a6"/>
+        <w:tblStyle w:val="TableGrid"/>
         <w:tblW w:w="0" w:type="auto"/>
         <w:tblLook w:val="04A0" w:firstRow="1" w:lastRow="0" w:firstColumn="1" w:lastColumn="0" w:noHBand="0" w:noVBand="1"/>
       </w:tblPr>
@@ -1482,7 +1482,7 @@
     </w:p>
     <w:tbl>
       <w:tblPr>
-        <w:tblStyle w:val="a6"/>
+        <w:tblStyle w:val="TableGrid"/>
         <w:tblW w:w="0" w:type="auto"/>
         <w:tblLook w:val="04A0" w:firstRow="1" w:lastRow="0" w:firstColumn="1" w:lastColumn="0" w:noHBand="0" w:noVBand="1"/>
       </w:tblPr>
@@ -2160,7 +2160,7 @@
     </w:p>
     <w:p>
       <w:pPr>
-        <w:pStyle w:val="ad"/>
+        <w:pStyle w:val="Caption"/>
         <w:keepNext/>
         <w:rPr>
           <w:rFonts w:cs="Times New Roman"/>
@@ -2250,7 +2250,7 @@
     </w:p>
     <w:tbl>
       <w:tblPr>
-        <w:tblStyle w:val="a6"/>
+        <w:tblStyle w:val="TableGrid"/>
         <w:tblW w:w="0" w:type="auto"/>
         <w:tblLook w:val="04A0" w:firstRow="1" w:lastRow="0" w:firstColumn="1" w:lastColumn="0" w:noHBand="0" w:noVBand="1"/>
       </w:tblPr>
@@ -2889,7 +2889,7 @@
     </w:p>
     <w:tbl>
       <w:tblPr>
-        <w:tblStyle w:val="a6"/>
+        <w:tblStyle w:val="TableGrid"/>
         <w:tblW w:w="9294" w:type="dxa"/>
         <w:tblLook w:val="04A0" w:firstRow="1" w:lastRow="0" w:firstColumn="1" w:lastColumn="0" w:noHBand="0" w:noVBand="1"/>
       </w:tblPr>
@@ -3362,7 +3362,25 @@
                 <w:szCs w:val="28"/>
                 <w:lang w:val="ru-RU"/>
               </w:rPr>
-              <w:t xml:space="preserve"> - координаты центра окружности.</w:t>
+              <w:t xml:space="preserve"> </w:t>
+            </w:r>
+            <w:r>
+              <w:rPr>
+                <w:rFonts w:ascii="Times New Roman" w:hAnsi="Times New Roman" w:cs="Times New Roman"/>
+                <w:sz w:val="28"/>
+                <w:szCs w:val="28"/>
+                <w:lang w:val="ru-RU"/>
+              </w:rPr>
+              <w:t>–</w:t>
+            </w:r>
+            <w:r>
+              <w:rPr>
+                <w:rFonts w:ascii="Times New Roman" w:hAnsi="Times New Roman" w:cs="Times New Roman"/>
+                <w:sz w:val="28"/>
+                <w:szCs w:val="28"/>
+                <w:lang w:val="ru-RU"/>
+              </w:rPr>
+              <w:t xml:space="preserve"> координаты центра окружности.</w:t>
             </w:r>
           </w:p>
           <w:p>
@@ -3390,7 +3408,24 @@
                 <w:szCs w:val="28"/>
                 <w:lang w:val="ru-RU"/>
               </w:rPr>
-              <w:t xml:space="preserve"> - радиус окружности.</w:t>
+              <w:t xml:space="preserve"> </w:t>
+            </w:r>
+            <w:r>
+              <w:rPr>
+                <w:rFonts w:ascii="Times New Roman" w:hAnsi="Times New Roman" w:cs="Times New Roman"/>
+                <w:sz w:val="28"/>
+                <w:szCs w:val="28"/>
+              </w:rPr>
+              <w:t>–</w:t>
+            </w:r>
+            <w:r>
+              <w:rPr>
+                <w:rFonts w:ascii="Times New Roman" w:hAnsi="Times New Roman" w:cs="Times New Roman"/>
+                <w:sz w:val="28"/>
+                <w:szCs w:val="28"/>
+                <w:lang w:val="ru-RU"/>
+              </w:rPr>
+              <w:t xml:space="preserve"> радиус окружности.</w:t>
             </w:r>
           </w:p>
           <w:p>
@@ -3532,7 +3567,7 @@
     </w:p>
     <w:p>
       <w:pPr>
-        <w:pStyle w:val="ad"/>
+        <w:pStyle w:val="Caption"/>
         <w:keepNext/>
         <w:rPr>
           <w:rFonts w:cs="Times New Roman"/>
@@ -3590,7 +3625,7 @@
     </w:p>
     <w:tbl>
       <w:tblPr>
-        <w:tblStyle w:val="a6"/>
+        <w:tblStyle w:val="TableGrid"/>
         <w:tblW w:w="0" w:type="auto"/>
         <w:tblLook w:val="04A0" w:firstRow="1" w:lastRow="0" w:firstColumn="1" w:lastColumn="0" w:noHBand="0" w:noVBand="1"/>
       </w:tblPr>
@@ -4277,7 +4312,7 @@
     </w:p>
     <w:p>
       <w:pPr>
-        <w:pStyle w:val="ad"/>
+        <w:pStyle w:val="Caption"/>
         <w:keepNext/>
         <w:rPr>
           <w:rFonts w:cs="Times New Roman"/>
@@ -4327,7 +4362,7 @@
     </w:p>
     <w:tbl>
       <w:tblPr>
-        <w:tblStyle w:val="a6"/>
+        <w:tblStyle w:val="TableGrid"/>
         <w:tblW w:w="0" w:type="auto"/>
         <w:tblLook w:val="04A0" w:firstRow="1" w:lastRow="0" w:firstColumn="1" w:lastColumn="0" w:noHBand="0" w:noVBand="1"/>
       </w:tblPr>
@@ -5181,7 +5216,7 @@
     </w:p>
     <w:p>
       <w:pPr>
-        <w:pStyle w:val="ad"/>
+        <w:pStyle w:val="Caption"/>
         <w:keepNext/>
         <w:rPr>
           <w:rFonts w:cs="Times New Roman"/>
@@ -5214,7 +5249,7 @@
     </w:p>
     <w:tbl>
       <w:tblPr>
-        <w:tblStyle w:val="a6"/>
+        <w:tblStyle w:val="TableGrid"/>
         <w:tblW w:w="0" w:type="auto"/>
         <w:tblLook w:val="04A0" w:firstRow="1" w:lastRow="0" w:firstColumn="1" w:lastColumn="0" w:noHBand="0" w:noVBand="1"/>
       </w:tblPr>
@@ -6027,7 +6062,7 @@
     </w:p>
     <w:p>
       <w:pPr>
-        <w:pStyle w:val="1"/>
+        <w:pStyle w:val="Heading1"/>
         <w:numPr>
           <w:ilvl w:val="1"/>
           <w:numId w:val="5"/>
@@ -6325,7 +6360,7 @@
     </w:p>
     <w:p>
       <w:pPr>
-        <w:pStyle w:val="ae"/>
+        <w:pStyle w:val="ListParagraph"/>
         <w:numPr>
           <w:ilvl w:val="0"/>
           <w:numId w:val="9"/>
@@ -6429,7 +6464,7 @@
     </w:p>
     <w:p>
       <w:pPr>
-        <w:pStyle w:val="ae"/>
+        <w:pStyle w:val="ListParagraph"/>
         <w:numPr>
           <w:ilvl w:val="0"/>
           <w:numId w:val="9"/>
@@ -6525,7 +6560,7 @@
     </w:p>
     <w:p>
       <w:pPr>
-        <w:pStyle w:val="ae"/>
+        <w:pStyle w:val="ListParagraph"/>
         <w:numPr>
           <w:ilvl w:val="0"/>
           <w:numId w:val="9"/>
@@ -6621,7 +6656,7 @@
     </w:p>
     <w:p>
       <w:pPr>
-        <w:pStyle w:val="ae"/>
+        <w:pStyle w:val="ListParagraph"/>
         <w:numPr>
           <w:ilvl w:val="0"/>
           <w:numId w:val="9"/>
@@ -6731,7 +6766,7 @@
     </w:p>
     <w:p>
       <w:pPr>
-        <w:pStyle w:val="ae"/>
+        <w:pStyle w:val="ListParagraph"/>
         <w:numPr>
           <w:ilvl w:val="0"/>
           <w:numId w:val="9"/>
@@ -6856,7 +6891,7 @@
     </w:p>
     <w:p>
       <w:pPr>
-        <w:pStyle w:val="ae"/>
+        <w:pStyle w:val="ListParagraph"/>
         <w:numPr>
           <w:ilvl w:val="0"/>
           <w:numId w:val="9"/>
@@ -6952,7 +6987,7 @@
     </w:p>
     <w:p>
       <w:pPr>
-        <w:pStyle w:val="ae"/>
+        <w:pStyle w:val="ListParagraph"/>
         <w:numPr>
           <w:ilvl w:val="0"/>
           <w:numId w:val="9"/>
@@ -7069,7 +7104,7 @@
     </w:p>
     <w:p>
       <w:pPr>
-        <w:pStyle w:val="ae"/>
+        <w:pStyle w:val="ListParagraph"/>
         <w:numPr>
           <w:ilvl w:val="0"/>
           <w:numId w:val="9"/>
@@ -7173,7 +7208,7 @@
     </w:p>
     <w:p>
       <w:pPr>
-        <w:pStyle w:val="ae"/>
+        <w:pStyle w:val="ListParagraph"/>
         <w:numPr>
           <w:ilvl w:val="0"/>
           <w:numId w:val="9"/>
@@ -7270,7 +7305,7 @@
     </w:p>
     <w:p>
       <w:pPr>
-        <w:pStyle w:val="ae"/>
+        <w:pStyle w:val="ListParagraph"/>
         <w:spacing w:line="360" w:lineRule="auto"/>
         <w:ind w:left="0" w:firstLine="709"/>
         <w:jc w:val="both"/>
@@ -7322,7 +7357,7 @@
     </w:p>
     <w:p>
       <w:pPr>
-        <w:pStyle w:val="1"/>
+        <w:pStyle w:val="Heading1"/>
       </w:pPr>
       <w:r>
         <w:lastRenderedPageBreak/>
@@ -7441,7 +7476,7 @@
     </w:p>
     <w:p>
       <w:pPr>
-        <w:pStyle w:val="ae"/>
+        <w:pStyle w:val="ListParagraph"/>
         <w:spacing w:line="360" w:lineRule="auto"/>
         <w:ind w:left="0" w:right="13" w:firstLine="709"/>
         <w:jc w:val="both"/>
@@ -7481,7 +7516,7 @@
     </w:p>
     <w:p>
       <w:pPr>
-        <w:pStyle w:val="ae"/>
+        <w:pStyle w:val="ListParagraph"/>
         <w:spacing w:line="360" w:lineRule="auto"/>
         <w:ind w:left="0" w:right="13" w:firstLine="709"/>
         <w:jc w:val="both"/>
@@ -7507,7 +7542,7 @@
     </w:p>
     <w:p>
       <w:pPr>
-        <w:pStyle w:val="ae"/>
+        <w:pStyle w:val="ListParagraph"/>
         <w:spacing w:line="360" w:lineRule="auto"/>
         <w:ind w:left="0" w:right="13" w:firstLine="709"/>
         <w:jc w:val="both"/>
@@ -7547,7 +7582,7 @@
     </w:p>
     <w:p>
       <w:pPr>
-        <w:pStyle w:val="ae"/>
+        <w:pStyle w:val="ListParagraph"/>
         <w:spacing w:line="360" w:lineRule="auto"/>
         <w:ind w:left="0" w:right="13" w:firstLine="709"/>
         <w:jc w:val="both"/>
@@ -7587,7 +7622,7 @@
     </w:p>
     <w:p>
       <w:pPr>
-        <w:pStyle w:val="ae"/>
+        <w:pStyle w:val="ListParagraph"/>
         <w:spacing w:line="360" w:lineRule="auto"/>
         <w:ind w:left="0" w:right="13" w:firstLine="709"/>
         <w:jc w:val="both"/>
@@ -7841,7 +7876,7 @@
     </w:p>
     <w:p>
       <w:pPr>
-        <w:pStyle w:val="1"/>
+        <w:pStyle w:val="Heading1"/>
         <w:ind w:firstLine="709"/>
       </w:pPr>
       <w:bookmarkStart w:id="6" w:name="_Toc36076938"/>
@@ -7856,7 +7891,7 @@
     </w:p>
     <w:p>
       <w:pPr>
-        <w:pStyle w:val="1"/>
+        <w:pStyle w:val="Heading1"/>
         <w:ind w:firstLine="709"/>
       </w:pPr>
       <w:bookmarkStart w:id="7" w:name="_Toc36076939"/>
@@ -7998,7 +8033,7 @@
     </w:p>
     <w:p>
       <w:pPr>
-        <w:pStyle w:val="1"/>
+        <w:pStyle w:val="Heading1"/>
         <w:ind w:firstLine="709"/>
       </w:pPr>
       <w:bookmarkStart w:id="8" w:name="_Toc34125503"/>
@@ -8308,7 +8343,23 @@
           <w:sz w:val="28"/>
           <w:szCs w:val="28"/>
         </w:rPr>
-        <w:t>DeteilPapameter</w:t>
+        <w:t>Det</w:t>
+      </w:r>
+      <w:r>
+        <w:rPr>
+          <w:rFonts w:ascii="Times New Roman" w:hAnsi="Times New Roman" w:cs="Times New Roman"/>
+          <w:sz w:val="28"/>
+          <w:szCs w:val="28"/>
+        </w:rPr>
+        <w:t>a</w:t>
+      </w:r>
+      <w:r>
+        <w:rPr>
+          <w:rFonts w:ascii="Times New Roman" w:hAnsi="Times New Roman" w:cs="Times New Roman"/>
+          <w:sz w:val="28"/>
+          <w:szCs w:val="28"/>
+        </w:rPr>
+        <w:t>ilPapameter</w:t>
       </w:r>
       <w:proofErr w:type="spellEnd"/>
       <w:r>
@@ -8345,7 +8396,17 @@
           <w:szCs w:val="28"/>
           <w:lang w:val="ru-RU"/>
         </w:rPr>
-        <w:t>, класс «</w:t>
+        <w:t xml:space="preserve">, </w:t>
+      </w:r>
+      <w:commentRangeStart w:id="11"/>
+      <w:r>
+        <w:rPr>
+          <w:rFonts w:ascii="Times New Roman" w:hAnsi="Times New Roman" w:cs="Times New Roman"/>
+          <w:sz w:val="28"/>
+          <w:szCs w:val="28"/>
+          <w:lang w:val="ru-RU"/>
+        </w:rPr>
+        <w:t>класс «</w:t>
       </w:r>
       <w:proofErr w:type="spellStart"/>
       <w:r>
@@ -8365,7 +8426,23 @@
           <w:szCs w:val="28"/>
           <w:lang w:val="ru-RU"/>
         </w:rPr>
-        <w:t>» проверяет входные данные, введенные в графическом интерфейсе.</w:t>
+        <w:t xml:space="preserve">» </w:t>
+      </w:r>
+      <w:commentRangeEnd w:id="11"/>
+      <w:r>
+        <w:rPr>
+          <w:rStyle w:val="CommentReference"/>
+        </w:rPr>
+        <w:commentReference w:id="11"/>
+      </w:r>
+      <w:r>
+        <w:rPr>
+          <w:rFonts w:ascii="Times New Roman" w:hAnsi="Times New Roman" w:cs="Times New Roman"/>
+          <w:sz w:val="28"/>
+          <w:szCs w:val="28"/>
+          <w:lang w:val="ru-RU"/>
+        </w:rPr>
+        <w:t>проверяет входные данные, введенные в графическом интерфейсе.</w:t>
       </w:r>
       <w:bookmarkEnd w:id="10"/>
     </w:p>
@@ -8384,16 +8461,16 @@
     </w:p>
     <w:p>
       <w:pPr>
-        <w:pStyle w:val="1"/>
+        <w:pStyle w:val="Heading1"/>
         <w:ind w:firstLine="709"/>
       </w:pPr>
-      <w:bookmarkStart w:id="11" w:name="_Toc34125504"/>
-      <w:bookmarkStart w:id="12" w:name="_Toc36076942"/>
+      <w:bookmarkStart w:id="12" w:name="_Toc34125504"/>
+      <w:bookmarkStart w:id="13" w:name="_Toc36076942"/>
       <w:r>
         <w:t>3.3 Макет пользовательского интерфейса</w:t>
       </w:r>
-      <w:bookmarkEnd w:id="11"/>
       <w:bookmarkEnd w:id="12"/>
+      <w:bookmarkEnd w:id="13"/>
     </w:p>
     <w:p>
       <w:pPr>
@@ -8472,6 +8549,7 @@
       <w:r>
         <w:rPr>
           <w:rFonts w:ascii="Times New Roman" w:hAnsi="Times New Roman" w:cs="Times New Roman"/>
+          <w:noProof/>
           <w:sz w:val="28"/>
           <w:szCs w:val="28"/>
           <w:lang w:val="ru-RU"/>
@@ -8493,7 +8571,7 @@
                     <pic:cNvPicPr/>
                   </pic:nvPicPr>
                   <pic:blipFill>
-                    <a:blip r:embed="rId19"/>
+                    <a:blip r:embed="rId23"/>
                     <a:stretch>
                       <a:fillRect/>
                     </a:stretch>
@@ -8612,7 +8690,7 @@
                     <pic:cNvPicPr/>
                   </pic:nvPicPr>
                   <pic:blipFill>
-                    <a:blip r:embed="rId20"/>
+                    <a:blip r:embed="rId24"/>
                     <a:stretch>
                       <a:fillRect/>
                     </a:stretch>
@@ -8693,13 +8771,13 @@
     </w:p>
     <w:p>
       <w:pPr>
-        <w:pStyle w:val="1"/>
+        <w:pStyle w:val="Heading1"/>
         <w:ind w:firstLine="709"/>
         <w:rPr>
           <w:szCs w:val="28"/>
         </w:rPr>
       </w:pPr>
-      <w:bookmarkStart w:id="13" w:name="_Toc36076943"/>
+      <w:bookmarkStart w:id="14" w:name="_Toc36076943"/>
       <w:r>
         <w:rPr>
           <w:szCs w:val="28"/>
@@ -8707,7 +8785,7 @@
         <w:lastRenderedPageBreak/>
         <w:t>Список литературы</w:t>
       </w:r>
-      <w:bookmarkEnd w:id="13"/>
+      <w:bookmarkEnd w:id="14"/>
     </w:p>
     <w:p>
       <w:pPr>
@@ -9167,8 +9245,8 @@
       </w:r>
     </w:p>
     <w:sectPr>
-      <w:footerReference w:type="default" r:id="rId21"/>
-      <w:footerReference w:type="first" r:id="rId22"/>
+      <w:footerReference w:type="default" r:id="rId25"/>
+      <w:footerReference w:type="first" r:id="rId26"/>
       <w:pgSz w:w="12240" w:h="15840"/>
       <w:pgMar w:top="1440" w:right="1440" w:bottom="1440" w:left="1440" w:header="720" w:footer="720" w:gutter="0"/>
       <w:cols w:space="720"/>
@@ -9179,6 +9257,42 @@
 </w:document>
 </file>
 
+<file path=word/comments.xml><?xml version="1.0" encoding="utf-8"?>
+<w:comments xmlns:wpc="http://schemas.microsoft.com/office/word/2010/wordprocessingCanvas" xmlns:cx="http://schemas.microsoft.com/office/drawing/2014/chartex" xmlns:cx1="http://schemas.microsoft.com/office/drawing/2015/9/8/chartex" xmlns:cx2="http://schemas.microsoft.com/office/drawing/2015/10/21/chartex" xmlns:cx3="http://schemas.microsoft.com/office/drawing/2016/5/9/chartex" xmlns:cx4="http://schemas.microsoft.com/office/drawing/2016/5/10/chartex" xmlns:cx5="http://schemas.microsoft.com/office/drawing/2016/5/11/chartex" xmlns:cx6="http://schemas.microsoft.com/office/drawing/2016/5/12/chartex" xmlns:cx7="http://schemas.microsoft.com/office/drawing/2016/5/13/chartex" xmlns:cx8="http://schemas.microsoft.com/office/drawing/2016/5/14/chartex" xmlns:mc="http://schemas.openxmlformats.org/markup-compatibility/2006" xmlns:aink="http://schemas.microsoft.com/office/drawing/2016/ink" xmlns:am3d="http://schemas.microsoft.com/office/drawing/2017/model3d" xmlns:o="urn:schemas-microsoft-com:office:office" xmlns:r="http://schemas.openxmlformats.org/officeDocument/2006/relationships" xmlns:m="http://schemas.openxmlformats.org/officeDocument/2006/math" xmlns:v="urn:schemas-microsoft-com:vml" xmlns:wp14="http://schemas.microsoft.com/office/word/2010/wordprocessingDrawing" xmlns:wp="http://schemas.openxmlformats.org/drawingml/2006/wordprocessingDrawing" xmlns:w10="urn:schemas-microsoft-com:office:word" xmlns:w="http://schemas.openxmlformats.org/wordprocessingml/2006/main" xmlns:w14="http://schemas.microsoft.com/office/word/2010/wordml" xmlns:w15="http://schemas.microsoft.com/office/word/2012/wordml" xmlns:w16cex="http://schemas.microsoft.com/office/word/2018/wordml/cex" xmlns:w16cid="http://schemas.microsoft.com/office/word/2016/wordml/cid" xmlns:w16="http://schemas.microsoft.com/office/word/2018/wordml" xmlns:w16sdtdh="http://schemas.microsoft.com/office/word/2020/wordml/sdtdatahash" xmlns:w16se="http://schemas.microsoft.com/office/word/2015/wordml/symex" xmlns:wpg="http://schemas.microsoft.com/office/word/2010/wordprocessingGroup" xmlns:wpi="http://schemas.microsoft.com/office/word/2010/wordprocessingInk" xmlns:wne="http://schemas.microsoft.com/office/word/2006/wordml" xmlns:wps="http://schemas.microsoft.com/office/word/2010/wordprocessingShape" mc:Ignorable="w14 w15 w16se w16cid w16 w16cex w16sdtdh wp14">
+  <w:comment w:id="11" w:author="AAK" w:date="2021-11-01T18:11:00Z" w:initials="A">
+    <w:p>
+      <w:pPr>
+        <w:pStyle w:val="CommentText"/>
+      </w:pPr>
+      <w:r>
+        <w:rPr>
+          <w:rStyle w:val="CommentReference"/>
+        </w:rPr>
+        <w:annotationRef/>
+      </w:r>
+    </w:p>
+  </w:comment>
+</w:comments>
+</file>
+
+<file path=word/commentsExtended.xml><?xml version="1.0" encoding="utf-8"?>
+<w15:commentsEx xmlns:wpc="http://schemas.microsoft.com/office/word/2010/wordprocessingCanvas" xmlns:cx="http://schemas.microsoft.com/office/drawing/2014/chartex" xmlns:cx1="http://schemas.microsoft.com/office/drawing/2015/9/8/chartex" xmlns:cx2="http://schemas.microsoft.com/office/drawing/2015/10/21/chartex" xmlns:cx3="http://schemas.microsoft.com/office/drawing/2016/5/9/chartex" xmlns:cx4="http://schemas.microsoft.com/office/drawing/2016/5/10/chartex" xmlns:cx5="http://schemas.microsoft.com/office/drawing/2016/5/11/chartex" xmlns:cx6="http://schemas.microsoft.com/office/drawing/2016/5/12/chartex" xmlns:cx7="http://schemas.microsoft.com/office/drawing/2016/5/13/chartex" xmlns:cx8="http://schemas.microsoft.com/office/drawing/2016/5/14/chartex" xmlns:mc="http://schemas.openxmlformats.org/markup-compatibility/2006" xmlns:aink="http://schemas.microsoft.com/office/drawing/2016/ink" xmlns:am3d="http://schemas.microsoft.com/office/drawing/2017/model3d" xmlns:o="urn:schemas-microsoft-com:office:office" xmlns:r="http://schemas.openxmlformats.org/officeDocument/2006/relationships" xmlns:m="http://schemas.openxmlformats.org/officeDocument/2006/math" xmlns:v="urn:schemas-microsoft-com:vml" xmlns:wp14="http://schemas.microsoft.com/office/word/2010/wordprocessingDrawing" xmlns:wp="http://schemas.openxmlformats.org/drawingml/2006/wordprocessingDrawing" xmlns:w10="urn:schemas-microsoft-com:office:word" xmlns:w="http://schemas.openxmlformats.org/wordprocessingml/2006/main" xmlns:w14="http://schemas.microsoft.com/office/word/2010/wordml" xmlns:w15="http://schemas.microsoft.com/office/word/2012/wordml" xmlns:w16cex="http://schemas.microsoft.com/office/word/2018/wordml/cex" xmlns:w16cid="http://schemas.microsoft.com/office/word/2016/wordml/cid" xmlns:w16="http://schemas.microsoft.com/office/word/2018/wordml" xmlns:w16sdtdh="http://schemas.microsoft.com/office/word/2020/wordml/sdtdatahash" xmlns:w16se="http://schemas.microsoft.com/office/word/2015/wordml/symex" xmlns:wpg="http://schemas.microsoft.com/office/word/2010/wordprocessingGroup" xmlns:wpi="http://schemas.microsoft.com/office/word/2010/wordprocessingInk" xmlns:wne="http://schemas.microsoft.com/office/word/2006/wordml" xmlns:wps="http://schemas.microsoft.com/office/word/2010/wordprocessingShape" mc:Ignorable="w14 w15 w16se w16cid w16 w16cex w16sdtdh wp14">
+  <w15:commentEx w15:paraId="325734D6" w15:done="0"/>
+</w15:commentsEx>
+</file>
+
+<file path=word/commentsExtensible.xml><?xml version="1.0" encoding="utf-8"?>
+<w16cex:commentsExtensible xmlns:wpc="http://schemas.microsoft.com/office/word/2010/wordprocessingCanvas" xmlns:cx="http://schemas.microsoft.com/office/drawing/2014/chartex" xmlns:cx1="http://schemas.microsoft.com/office/drawing/2015/9/8/chartex" xmlns:cx2="http://schemas.microsoft.com/office/drawing/2015/10/21/chartex" xmlns:cx3="http://schemas.microsoft.com/office/drawing/2016/5/9/chartex" xmlns:cx4="http://schemas.microsoft.com/office/drawing/2016/5/10/chartex" xmlns:cx5="http://schemas.microsoft.com/office/drawing/2016/5/11/chartex" xmlns:cx6="http://schemas.microsoft.com/office/drawing/2016/5/12/chartex" xmlns:cx7="http://schemas.microsoft.com/office/drawing/2016/5/13/chartex" xmlns:cx8="http://schemas.microsoft.com/office/drawing/2016/5/14/chartex" xmlns:mc="http://schemas.openxmlformats.org/markup-compatibility/2006" xmlns:aink="http://schemas.microsoft.com/office/drawing/2016/ink" xmlns:am3d="http://schemas.microsoft.com/office/drawing/2017/model3d" xmlns:o="urn:schemas-microsoft-com:office:office" xmlns:r="http://schemas.openxmlformats.org/officeDocument/2006/relationships" xmlns:m="http://schemas.openxmlformats.org/officeDocument/2006/math" xmlns:v="urn:schemas-microsoft-com:vml" xmlns:wp14="http://schemas.microsoft.com/office/word/2010/wordprocessingDrawing" xmlns:wp="http://schemas.openxmlformats.org/drawingml/2006/wordprocessingDrawing" xmlns:w10="urn:schemas-microsoft-com:office:word" xmlns:w="http://schemas.openxmlformats.org/wordprocessingml/2006/main" xmlns:w14="http://schemas.microsoft.com/office/word/2010/wordml" xmlns:w15="http://schemas.microsoft.com/office/word/2012/wordml" xmlns:w16cex="http://schemas.microsoft.com/office/word/2018/wordml/cex" xmlns:w16cid="http://schemas.microsoft.com/office/word/2016/wordml/cid" xmlns:w16="http://schemas.microsoft.com/office/word/2018/wordml" xmlns:w16sdtdh="http://schemas.microsoft.com/office/word/2020/wordml/sdtdatahash" xmlns:w16se="http://schemas.microsoft.com/office/word/2015/wordml/symex" xmlns:wpg="http://schemas.microsoft.com/office/word/2010/wordprocessingGroup" xmlns:wpi="http://schemas.microsoft.com/office/word/2010/wordprocessingInk" xmlns:wne="http://schemas.microsoft.com/office/word/2006/wordml" xmlns:wps="http://schemas.microsoft.com/office/word/2010/wordprocessingShape" mc:Ignorable="w14 w15 w16se w16cid w16 w16cex w16sdtdh wp14">
+  <w16cex:commentExtensible w16cex:durableId="252AAC5E" w16cex:dateUtc="2021-11-01T11:11:00Z"/>
+</w16cex:commentsExtensible>
+</file>
+
+<file path=word/commentsIds.xml><?xml version="1.0" encoding="utf-8"?>
+<w16cid:commentsIds xmlns:wpc="http://schemas.microsoft.com/office/word/2010/wordprocessingCanvas" xmlns:cx="http://schemas.microsoft.com/office/drawing/2014/chartex" xmlns:cx1="http://schemas.microsoft.com/office/drawing/2015/9/8/chartex" xmlns:cx2="http://schemas.microsoft.com/office/drawing/2015/10/21/chartex" xmlns:cx3="http://schemas.microsoft.com/office/drawing/2016/5/9/chartex" xmlns:cx4="http://schemas.microsoft.com/office/drawing/2016/5/10/chartex" xmlns:cx5="http://schemas.microsoft.com/office/drawing/2016/5/11/chartex" xmlns:cx6="http://schemas.microsoft.com/office/drawing/2016/5/12/chartex" xmlns:cx7="http://schemas.microsoft.com/office/drawing/2016/5/13/chartex" xmlns:cx8="http://schemas.microsoft.com/office/drawing/2016/5/14/chartex" xmlns:mc="http://schemas.openxmlformats.org/markup-compatibility/2006" xmlns:aink="http://schemas.microsoft.com/office/drawing/2016/ink" xmlns:am3d="http://schemas.microsoft.com/office/drawing/2017/model3d" xmlns:o="urn:schemas-microsoft-com:office:office" xmlns:r="http://schemas.openxmlformats.org/officeDocument/2006/relationships" xmlns:m="http://schemas.openxmlformats.org/officeDocument/2006/math" xmlns:v="urn:schemas-microsoft-com:vml" xmlns:wp14="http://schemas.microsoft.com/office/word/2010/wordprocessingDrawing" xmlns:wp="http://schemas.openxmlformats.org/drawingml/2006/wordprocessingDrawing" xmlns:w10="urn:schemas-microsoft-com:office:word" xmlns:w="http://schemas.openxmlformats.org/wordprocessingml/2006/main" xmlns:w14="http://schemas.microsoft.com/office/word/2010/wordml" xmlns:w15="http://schemas.microsoft.com/office/word/2012/wordml" xmlns:w16cex="http://schemas.microsoft.com/office/word/2018/wordml/cex" xmlns:w16cid="http://schemas.microsoft.com/office/word/2016/wordml/cid" xmlns:w16="http://schemas.microsoft.com/office/word/2018/wordml" xmlns:w16sdtdh="http://schemas.microsoft.com/office/word/2020/wordml/sdtdatahash" xmlns:w16se="http://schemas.microsoft.com/office/word/2015/wordml/symex" xmlns:wpg="http://schemas.microsoft.com/office/word/2010/wordprocessingGroup" xmlns:wpi="http://schemas.microsoft.com/office/word/2010/wordprocessingInk" xmlns:wne="http://schemas.microsoft.com/office/word/2006/wordml" xmlns:wps="http://schemas.microsoft.com/office/word/2010/wordprocessingShape" mc:Ignorable="w14 w15 w16se w16cid w16 w16cex w16sdtdh wp14">
+  <w16cid:commentId w16cid:paraId="325734D6" w16cid:durableId="252AAC5E"/>
+</w16cid:commentsIds>
+</file>
+
 <file path=word/endnotes.xml><?xml version="1.0" encoding="utf-8"?>
 <w:endnotes xmlns:wpc="http://schemas.microsoft.com/office/word/2010/wordprocessingCanvas" xmlns:cx="http://schemas.microsoft.com/office/drawing/2014/chartex" xmlns:cx1="http://schemas.microsoft.com/office/drawing/2015/9/8/chartex" xmlns:cx2="http://schemas.microsoft.com/office/drawing/2015/10/21/chartex" xmlns:cx3="http://schemas.microsoft.com/office/drawing/2016/5/9/chartex" xmlns:cx4="http://schemas.microsoft.com/office/drawing/2016/5/10/chartex" xmlns:cx5="http://schemas.microsoft.com/office/drawing/2016/5/11/chartex" xmlns:cx6="http://schemas.microsoft.com/office/drawing/2016/5/12/chartex" xmlns:cx7="http://schemas.microsoft.com/office/drawing/2016/5/13/chartex" xmlns:cx8="http://schemas.microsoft.com/office/drawing/2016/5/14/chartex" xmlns:mc="http://schemas.openxmlformats.org/markup-compatibility/2006" xmlns:aink="http://schemas.microsoft.com/office/drawing/2016/ink" xmlns:am3d="http://schemas.microsoft.com/office/drawing/2017/model3d" xmlns:o="urn:schemas-microsoft-com:office:office" xmlns:r="http://schemas.openxmlformats.org/officeDocument/2006/relationships" xmlns:m="http://schemas.openxmlformats.org/officeDocument/2006/math" xmlns:v="urn:schemas-microsoft-com:vml" xmlns:wp14="http://schemas.microsoft.com/office/word/2010/wordprocessingDrawing" xmlns:wp="http://schemas.openxmlformats.org/drawingml/2006/wordprocessingDrawing" xmlns:w10="urn:schemas-microsoft-com:office:word" xmlns:w="http://schemas.openxmlformats.org/wordprocessingml/2006/main" xmlns:w14="http://schemas.microsoft.com/office/word/2010/wordml" xmlns:w15="http://schemas.microsoft.com/office/word/2012/wordml" xmlns:w16cex="http://schemas.microsoft.com/office/word/2018/wordml/cex" xmlns:w16cid="http://schemas.microsoft.com/office/word/2016/wordml/cid" xmlns:w16="http://schemas.microsoft.com/office/word/2018/wordml" xmlns:w16sdtdh="http://schemas.microsoft.com/office/word/2020/wordml/sdtdatahash" xmlns:w16se="http://schemas.microsoft.com/office/word/2015/wordml/symex" xmlns:wpg="http://schemas.microsoft.com/office/word/2010/wordprocessingGroup" xmlns:wpi="http://schemas.microsoft.com/office/word/2010/wordprocessingInk" xmlns:wne="http://schemas.microsoft.com/office/word/2006/wordml" xmlns:wps="http://schemas.microsoft.com/office/word/2010/wordprocessingShape" mc:Ignorable="w14 w15 w16se w16cid w16 w16cex w16sdtdh wp14">
   <w:endnote w:type="separator" w:id="-1">
@@ -9208,7 +9322,7 @@
 <w:ftr xmlns:wpc="http://schemas.microsoft.com/office/word/2010/wordprocessingCanvas" xmlns:cx="http://schemas.microsoft.com/office/drawing/2014/chartex" xmlns:cx1="http://schemas.microsoft.com/office/drawing/2015/9/8/chartex" xmlns:cx2="http://schemas.microsoft.com/office/drawing/2015/10/21/chartex" xmlns:cx3="http://schemas.microsoft.com/office/drawing/2016/5/9/chartex" xmlns:cx4="http://schemas.microsoft.com/office/drawing/2016/5/10/chartex" xmlns:cx5="http://schemas.microsoft.com/office/drawing/2016/5/11/chartex" xmlns:cx6="http://schemas.microsoft.com/office/drawing/2016/5/12/chartex" xmlns:cx7="http://schemas.microsoft.com/office/drawing/2016/5/13/chartex" xmlns:cx8="http://schemas.microsoft.com/office/drawing/2016/5/14/chartex" xmlns:mc="http://schemas.openxmlformats.org/markup-compatibility/2006" xmlns:aink="http://schemas.microsoft.com/office/drawing/2016/ink" xmlns:am3d="http://schemas.microsoft.com/office/drawing/2017/model3d" xmlns:o="urn:schemas-microsoft-com:office:office" xmlns:r="http://schemas.openxmlformats.org/officeDocument/2006/relationships" xmlns:m="http://schemas.openxmlformats.org/officeDocument/2006/math" xmlns:v="urn:schemas-microsoft-com:vml" xmlns:wp14="http://schemas.microsoft.com/office/word/2010/wordprocessingDrawing" xmlns:wp="http://schemas.openxmlformats.org/drawingml/2006/wordprocessingDrawing" xmlns:w10="urn:schemas-microsoft-com:office:word" xmlns:w="http://schemas.openxmlformats.org/wordprocessingml/2006/main" xmlns:w14="http://schemas.microsoft.com/office/word/2010/wordml" xmlns:w15="http://schemas.microsoft.com/office/word/2012/wordml" xmlns:w16cex="http://schemas.microsoft.com/office/word/2018/wordml/cex" xmlns:w16cid="http://schemas.microsoft.com/office/word/2016/wordml/cid" xmlns:w16="http://schemas.microsoft.com/office/word/2018/wordml" xmlns:w16sdtdh="http://schemas.microsoft.com/office/word/2020/wordml/sdtdatahash" xmlns:w16se="http://schemas.microsoft.com/office/word/2015/wordml/symex" xmlns:wpg="http://schemas.microsoft.com/office/word/2010/wordprocessingGroup" xmlns:wpi="http://schemas.microsoft.com/office/word/2010/wordprocessingInk" xmlns:wne="http://schemas.microsoft.com/office/word/2006/wordml" xmlns:wps="http://schemas.microsoft.com/office/word/2010/wordprocessingShape" mc:Ignorable="w14 w15 w16se w16cid w16 w16cex w16sdtdh wp14">
   <w:p>
     <w:pPr>
-      <w:pStyle w:val="ab"/>
+      <w:pStyle w:val="Footer"/>
       <w:jc w:val="center"/>
     </w:pPr>
   </w:p>
@@ -9219,7 +9333,7 @@
 <w:ftr xmlns:wpc="http://schemas.microsoft.com/office/word/2010/wordprocessingCanvas" xmlns:cx="http://schemas.microsoft.com/office/drawing/2014/chartex" xmlns:cx1="http://schemas.microsoft.com/office/drawing/2015/9/8/chartex" xmlns:cx2="http://schemas.microsoft.com/office/drawing/2015/10/21/chartex" xmlns:cx3="http://schemas.microsoft.com/office/drawing/2016/5/9/chartex" xmlns:cx4="http://schemas.microsoft.com/office/drawing/2016/5/10/chartex" xmlns:cx5="http://schemas.microsoft.com/office/drawing/2016/5/11/chartex" xmlns:cx6="http://schemas.microsoft.com/office/drawing/2016/5/12/chartex" xmlns:cx7="http://schemas.microsoft.com/office/drawing/2016/5/13/chartex" xmlns:cx8="http://schemas.microsoft.com/office/drawing/2016/5/14/chartex" xmlns:mc="http://schemas.openxmlformats.org/markup-compatibility/2006" xmlns:aink="http://schemas.microsoft.com/office/drawing/2016/ink" xmlns:am3d="http://schemas.microsoft.com/office/drawing/2017/model3d" xmlns:o="urn:schemas-microsoft-com:office:office" xmlns:r="http://schemas.openxmlformats.org/officeDocument/2006/relationships" xmlns:m="http://schemas.openxmlformats.org/officeDocument/2006/math" xmlns:v="urn:schemas-microsoft-com:vml" xmlns:wp14="http://schemas.microsoft.com/office/word/2010/wordprocessingDrawing" xmlns:wp="http://schemas.openxmlformats.org/drawingml/2006/wordprocessingDrawing" xmlns:w10="urn:schemas-microsoft-com:office:word" xmlns:w="http://schemas.openxmlformats.org/wordprocessingml/2006/main" xmlns:w14="http://schemas.microsoft.com/office/word/2010/wordml" xmlns:w15="http://schemas.microsoft.com/office/word/2012/wordml" xmlns:w16cex="http://schemas.microsoft.com/office/word/2018/wordml/cex" xmlns:w16cid="http://schemas.microsoft.com/office/word/2016/wordml/cid" xmlns:w16="http://schemas.microsoft.com/office/word/2018/wordml" xmlns:w16sdtdh="http://schemas.microsoft.com/office/word/2020/wordml/sdtdatahash" xmlns:w16se="http://schemas.microsoft.com/office/word/2015/wordml/symex" xmlns:wpg="http://schemas.microsoft.com/office/word/2010/wordprocessingGroup" xmlns:wpi="http://schemas.microsoft.com/office/word/2010/wordprocessingInk" xmlns:wne="http://schemas.microsoft.com/office/word/2006/wordml" xmlns:wps="http://schemas.microsoft.com/office/word/2010/wordprocessingShape" mc:Ignorable="w14 w15 w16se w16cid w16 w16cex w16sdtdh wp14">
   <w:p>
     <w:pPr>
-      <w:pStyle w:val="ab"/>
+      <w:pStyle w:val="Footer"/>
       <w:jc w:val="center"/>
       <w:rPr>
         <w:rFonts w:ascii="Times New Roman" w:hAnsi="Times New Roman" w:cs="Times New Roman"/>
@@ -10481,6 +10595,14 @@
     <w:abstractNumId w:val="3"/>
   </w:num>
 </w:numbering>
+</file>
+
+<file path=word/people.xml><?xml version="1.0" encoding="utf-8"?>
+<w15:people xmlns:wpc="http://schemas.microsoft.com/office/word/2010/wordprocessingCanvas" xmlns:cx="http://schemas.microsoft.com/office/drawing/2014/chartex" xmlns:cx1="http://schemas.microsoft.com/office/drawing/2015/9/8/chartex" xmlns:cx2="http://schemas.microsoft.com/office/drawing/2015/10/21/chartex" xmlns:cx3="http://schemas.microsoft.com/office/drawing/2016/5/9/chartex" xmlns:cx4="http://schemas.microsoft.com/office/drawing/2016/5/10/chartex" xmlns:cx5="http://schemas.microsoft.com/office/drawing/2016/5/11/chartex" xmlns:cx6="http://schemas.microsoft.com/office/drawing/2016/5/12/chartex" xmlns:cx7="http://schemas.microsoft.com/office/drawing/2016/5/13/chartex" xmlns:cx8="http://schemas.microsoft.com/office/drawing/2016/5/14/chartex" xmlns:mc="http://schemas.openxmlformats.org/markup-compatibility/2006" xmlns:aink="http://schemas.microsoft.com/office/drawing/2016/ink" xmlns:am3d="http://schemas.microsoft.com/office/drawing/2017/model3d" xmlns:o="urn:schemas-microsoft-com:office:office" xmlns:r="http://schemas.openxmlformats.org/officeDocument/2006/relationships" xmlns:m="http://schemas.openxmlformats.org/officeDocument/2006/math" xmlns:v="urn:schemas-microsoft-com:vml" xmlns:wp14="http://schemas.microsoft.com/office/word/2010/wordprocessingDrawing" xmlns:wp="http://schemas.openxmlformats.org/drawingml/2006/wordprocessingDrawing" xmlns:w10="urn:schemas-microsoft-com:office:word" xmlns:w="http://schemas.openxmlformats.org/wordprocessingml/2006/main" xmlns:w14="http://schemas.microsoft.com/office/word/2010/wordml" xmlns:w15="http://schemas.microsoft.com/office/word/2012/wordml" xmlns:w16cex="http://schemas.microsoft.com/office/word/2018/wordml/cex" xmlns:w16cid="http://schemas.microsoft.com/office/word/2016/wordml/cid" xmlns:w16="http://schemas.microsoft.com/office/word/2018/wordml" xmlns:w16sdtdh="http://schemas.microsoft.com/office/word/2020/wordml/sdtdatahash" xmlns:w16se="http://schemas.microsoft.com/office/word/2015/wordml/symex" xmlns:wpg="http://schemas.microsoft.com/office/word/2010/wordprocessingGroup" xmlns:wpi="http://schemas.microsoft.com/office/word/2010/wordprocessingInk" xmlns:wne="http://schemas.microsoft.com/office/word/2006/wordml" xmlns:wps="http://schemas.microsoft.com/office/word/2010/wordprocessingShape" mc:Ignorable="w14 w15 w16se w16cid w16 w16cex w16sdtdh wp14">
+  <w15:person w15:author="AAK">
+    <w15:presenceInfo w15:providerId="AD" w15:userId="S-1-5-21-2301979571-1751391163-971761870-1106"/>
+  </w15:person>
+</w15:people>
 </file>
 
 <file path=word/styles.xml><?xml version="1.0" encoding="utf-8"?>
@@ -10878,16 +11000,16 @@
     <w:lsdException w:name="Unresolved Mention" w:semiHidden="1" w:unhideWhenUsed="1"/>
     <w:lsdException w:name="Smart Link" w:semiHidden="1" w:unhideWhenUsed="1"/>
   </w:latentStyles>
-  <w:style w:type="paragraph" w:default="1" w:styleId="a">
+  <w:style w:type="paragraph" w:default="1" w:styleId="Normal">
     <w:name w:val="Normal"/>
     <w:qFormat/>
     <w:rsid w:val="00897354"/>
   </w:style>
-  <w:style w:type="paragraph" w:styleId="1">
+  <w:style w:type="paragraph" w:styleId="Heading1">
     <w:name w:val="heading 1"/>
-    <w:basedOn w:val="a"/>
-    <w:next w:val="a"/>
-    <w:link w:val="10"/>
+    <w:basedOn w:val="Normal"/>
+    <w:next w:val="Normal"/>
+    <w:link w:val="Heading1Char"/>
     <w:uiPriority w:val="9"/>
     <w:qFormat/>
     <w:rsid w:val="00803CB5"/>
@@ -10907,13 +11029,13 @@
       <w:lang w:val="ru-RU"/>
     </w:rPr>
   </w:style>
-  <w:style w:type="character" w:default="1" w:styleId="a0">
+  <w:style w:type="character" w:default="1" w:styleId="DefaultParagraphFont">
     <w:name w:val="Default Paragraph Font"/>
     <w:uiPriority w:val="1"/>
     <w:semiHidden/>
     <w:unhideWhenUsed/>
   </w:style>
-  <w:style w:type="table" w:default="1" w:styleId="a1">
+  <w:style w:type="table" w:default="1" w:styleId="TableNormal">
     <w:name w:val="Normal Table"/>
     <w:uiPriority w:val="99"/>
     <w:semiHidden/>
@@ -10928,15 +11050,15 @@
       </w:tblCellMar>
     </w:tblPr>
   </w:style>
-  <w:style w:type="numbering" w:default="1" w:styleId="a2">
+  <w:style w:type="numbering" w:default="1" w:styleId="NoList">
     <w:name w:val="No List"/>
     <w:uiPriority w:val="99"/>
     <w:semiHidden/>
     <w:unhideWhenUsed/>
   </w:style>
-  <w:style w:type="character" w:styleId="a3">
+  <w:style w:type="character" w:styleId="Hyperlink">
     <w:name w:val="Hyperlink"/>
-    <w:basedOn w:val="a0"/>
+    <w:basedOn w:val="DefaultParagraphFont"/>
     <w:uiPriority w:val="99"/>
     <w:unhideWhenUsed/>
     <w:rsid w:val="00EE0446"/>
@@ -10945,9 +11067,9 @@
       <w:u w:val="single"/>
     </w:rPr>
   </w:style>
-  <w:style w:type="character" w:styleId="a4">
+  <w:style w:type="character" w:styleId="UnresolvedMention">
     <w:name w:val="Unresolved Mention"/>
-    <w:basedOn w:val="a0"/>
+    <w:basedOn w:val="DefaultParagraphFont"/>
     <w:uiPriority w:val="99"/>
     <w:semiHidden/>
     <w:unhideWhenUsed/>
@@ -10957,9 +11079,9 @@
       <w:shd w:val="clear" w:color="auto" w:fill="E1DFDD"/>
     </w:rPr>
   </w:style>
-  <w:style w:type="paragraph" w:styleId="a5">
+  <w:style w:type="paragraph" w:styleId="NormalWeb">
     <w:name w:val="Normal (Web)"/>
-    <w:basedOn w:val="a"/>
+    <w:basedOn w:val="Normal"/>
     <w:uiPriority w:val="99"/>
     <w:unhideWhenUsed/>
     <w:rsid w:val="00202656"/>
@@ -10972,9 +11094,9 @@
       <w:szCs w:val="24"/>
     </w:rPr>
   </w:style>
-  <w:style w:type="table" w:styleId="a6">
+  <w:style w:type="table" w:styleId="TableGrid">
     <w:name w:val="Table Grid"/>
-    <w:basedOn w:val="a1"/>
+    <w:basedOn w:val="TableNormal"/>
     <w:uiPriority w:val="59"/>
     <w:rsid w:val="00966A53"/>
     <w:pPr>
@@ -10991,10 +11113,10 @@
       </w:tblBorders>
     </w:tblPr>
   </w:style>
-  <w:style w:type="paragraph" w:styleId="a7">
+  <w:style w:type="paragraph" w:styleId="BodyText">
     <w:name w:val="Body Text"/>
-    <w:basedOn w:val="a"/>
-    <w:link w:val="a8"/>
+    <w:basedOn w:val="Normal"/>
+    <w:link w:val="BodyTextChar"/>
     <w:uiPriority w:val="1"/>
     <w:qFormat/>
     <w:rsid w:val="00DD0111"/>
@@ -11011,10 +11133,10 @@
       <w:lang w:val="ru-RU"/>
     </w:rPr>
   </w:style>
-  <w:style w:type="character" w:customStyle="1" w:styleId="a8">
-    <w:name w:val="Основной текст Знак"/>
-    <w:basedOn w:val="a0"/>
-    <w:link w:val="a7"/>
+  <w:style w:type="character" w:customStyle="1" w:styleId="BodyTextChar">
+    <w:name w:val="Body Text Char"/>
+    <w:basedOn w:val="DefaultParagraphFont"/>
+    <w:link w:val="BodyText"/>
     <w:uiPriority w:val="1"/>
     <w:rsid w:val="00DD0111"/>
     <w:rPr>
@@ -11024,10 +11146,10 @@
       <w:lang w:val="ru-RU"/>
     </w:rPr>
   </w:style>
-  <w:style w:type="paragraph" w:styleId="a9">
+  <w:style w:type="paragraph" w:styleId="Header">
     <w:name w:val="header"/>
-    <w:basedOn w:val="a"/>
-    <w:link w:val="aa"/>
+    <w:basedOn w:val="Normal"/>
+    <w:link w:val="HeaderChar"/>
     <w:uiPriority w:val="99"/>
     <w:unhideWhenUsed/>
     <w:rsid w:val="006419B1"/>
@@ -11039,17 +11161,17 @@
       <w:spacing w:after="0" w:line="240" w:lineRule="auto"/>
     </w:pPr>
   </w:style>
-  <w:style w:type="character" w:customStyle="1" w:styleId="aa">
-    <w:name w:val="Верхний колонтитул Знак"/>
-    <w:basedOn w:val="a0"/>
-    <w:link w:val="a9"/>
+  <w:style w:type="character" w:customStyle="1" w:styleId="HeaderChar">
+    <w:name w:val="Header Char"/>
+    <w:basedOn w:val="DefaultParagraphFont"/>
+    <w:link w:val="Header"/>
     <w:uiPriority w:val="99"/>
     <w:rsid w:val="006419B1"/>
   </w:style>
-  <w:style w:type="paragraph" w:styleId="ab">
+  <w:style w:type="paragraph" w:styleId="Footer">
     <w:name w:val="footer"/>
-    <w:basedOn w:val="a"/>
-    <w:link w:val="ac"/>
+    <w:basedOn w:val="Normal"/>
+    <w:link w:val="FooterChar"/>
     <w:uiPriority w:val="99"/>
     <w:unhideWhenUsed/>
     <w:rsid w:val="006419B1"/>
@@ -11061,17 +11183,17 @@
       <w:spacing w:after="0" w:line="240" w:lineRule="auto"/>
     </w:pPr>
   </w:style>
-  <w:style w:type="character" w:customStyle="1" w:styleId="ac">
-    <w:name w:val="Нижний колонтитул Знак"/>
-    <w:basedOn w:val="a0"/>
-    <w:link w:val="ab"/>
+  <w:style w:type="character" w:customStyle="1" w:styleId="FooterChar">
+    <w:name w:val="Footer Char"/>
+    <w:basedOn w:val="DefaultParagraphFont"/>
+    <w:link w:val="Footer"/>
     <w:uiPriority w:val="99"/>
     <w:rsid w:val="006419B1"/>
   </w:style>
-  <w:style w:type="character" w:customStyle="1" w:styleId="10">
-    <w:name w:val="Заголовок 1 Знак"/>
-    <w:basedOn w:val="a0"/>
-    <w:link w:val="1"/>
+  <w:style w:type="character" w:customStyle="1" w:styleId="Heading1Char">
+    <w:name w:val="Heading 1 Char"/>
+    <w:basedOn w:val="DefaultParagraphFont"/>
+    <w:link w:val="Heading1"/>
     <w:uiPriority w:val="9"/>
     <w:rsid w:val="00803CB5"/>
     <w:rPr>
@@ -11083,10 +11205,10 @@
       <w:lang w:val="ru-RU"/>
     </w:rPr>
   </w:style>
-  <w:style w:type="paragraph" w:styleId="ad">
+  <w:style w:type="paragraph" w:styleId="Caption">
     <w:name w:val="caption"/>
-    <w:basedOn w:val="a"/>
-    <w:next w:val="a"/>
+    <w:basedOn w:val="Normal"/>
+    <w:next w:val="Normal"/>
     <w:uiPriority w:val="35"/>
     <w:unhideWhenUsed/>
     <w:qFormat/>
@@ -11103,9 +11225,9 @@
       <w:lang w:val="ru-RU"/>
     </w:rPr>
   </w:style>
-  <w:style w:type="paragraph" w:styleId="ae">
+  <w:style w:type="paragraph" w:styleId="ListParagraph">
     <w:name w:val="List Paragraph"/>
-    <w:basedOn w:val="a"/>
+    <w:basedOn w:val="Normal"/>
     <w:uiPriority w:val="1"/>
     <w:qFormat/>
     <w:rsid w:val="0097302D"/>
@@ -11119,6 +11241,74 @@
     <w:rPr>
       <w:rFonts w:ascii="Times New Roman" w:eastAsia="Times New Roman" w:hAnsi="Times New Roman" w:cs="Times New Roman"/>
       <w:lang w:val="ru-RU"/>
+    </w:rPr>
+  </w:style>
+  <w:style w:type="character" w:styleId="CommentReference">
+    <w:name w:val="annotation reference"/>
+    <w:basedOn w:val="DefaultParagraphFont"/>
+    <w:uiPriority w:val="99"/>
+    <w:semiHidden/>
+    <w:unhideWhenUsed/>
+    <w:rsid w:val="00F229A2"/>
+    <w:rPr>
+      <w:sz w:val="16"/>
+      <w:szCs w:val="16"/>
+    </w:rPr>
+  </w:style>
+  <w:style w:type="paragraph" w:styleId="CommentText">
+    <w:name w:val="annotation text"/>
+    <w:basedOn w:val="Normal"/>
+    <w:link w:val="CommentTextChar"/>
+    <w:uiPriority w:val="99"/>
+    <w:semiHidden/>
+    <w:unhideWhenUsed/>
+    <w:rsid w:val="00F229A2"/>
+    <w:pPr>
+      <w:spacing w:line="240" w:lineRule="auto"/>
+    </w:pPr>
+    <w:rPr>
+      <w:sz w:val="20"/>
+      <w:szCs w:val="20"/>
+    </w:rPr>
+  </w:style>
+  <w:style w:type="character" w:customStyle="1" w:styleId="CommentTextChar">
+    <w:name w:val="Comment Text Char"/>
+    <w:basedOn w:val="DefaultParagraphFont"/>
+    <w:link w:val="CommentText"/>
+    <w:uiPriority w:val="99"/>
+    <w:semiHidden/>
+    <w:rsid w:val="00F229A2"/>
+    <w:rPr>
+      <w:sz w:val="20"/>
+      <w:szCs w:val="20"/>
+    </w:rPr>
+  </w:style>
+  <w:style w:type="paragraph" w:styleId="CommentSubject">
+    <w:name w:val="annotation subject"/>
+    <w:basedOn w:val="CommentText"/>
+    <w:next w:val="CommentText"/>
+    <w:link w:val="CommentSubjectChar"/>
+    <w:uiPriority w:val="99"/>
+    <w:semiHidden/>
+    <w:unhideWhenUsed/>
+    <w:rsid w:val="00F229A2"/>
+    <w:rPr>
+      <w:b/>
+      <w:bCs/>
+    </w:rPr>
+  </w:style>
+  <w:style w:type="character" w:customStyle="1" w:styleId="CommentSubjectChar">
+    <w:name w:val="Comment Subject Char"/>
+    <w:basedOn w:val="CommentTextChar"/>
+    <w:link w:val="CommentSubject"/>
+    <w:uiPriority w:val="99"/>
+    <w:semiHidden/>
+    <w:rsid w:val="00F229A2"/>
+    <w:rPr>
+      <w:b/>
+      <w:bCs/>
+      <w:sz w:val="20"/>
+      <w:szCs w:val="20"/>
     </w:rPr>
   </w:style>
 </w:styles>

--- a/docs/Проект системы.docx
+++ b/docs/Проект системы.docx
@@ -1,10 +1,10 @@
 
 <file path=word/document.xml><?xml version="1.0" encoding="utf-8"?>
-<w:document xmlns:wpc="http://schemas.microsoft.com/office/word/2010/wordprocessingCanvas" xmlns:cx="http://schemas.microsoft.com/office/drawing/2014/chartex" xmlns:cx1="http://schemas.microsoft.com/office/drawing/2015/9/8/chartex" xmlns:cx2="http://schemas.microsoft.com/office/drawing/2015/10/21/chartex" xmlns:cx3="http://schemas.microsoft.com/office/drawing/2016/5/9/chartex" xmlns:cx4="http://schemas.microsoft.com/office/drawing/2016/5/10/chartex" xmlns:cx5="http://schemas.microsoft.com/office/drawing/2016/5/11/chartex" xmlns:cx6="http://schemas.microsoft.com/office/drawing/2016/5/12/chartex" xmlns:cx7="http://schemas.microsoft.com/office/drawing/2016/5/13/chartex" xmlns:cx8="http://schemas.microsoft.com/office/drawing/2016/5/14/chartex" xmlns:mc="http://schemas.openxmlformats.org/markup-compatibility/2006" xmlns:aink="http://schemas.microsoft.com/office/drawing/2016/ink" xmlns:am3d="http://schemas.microsoft.com/office/drawing/2017/model3d" xmlns:o="urn:schemas-microsoft-com:office:office" xmlns:r="http://schemas.openxmlformats.org/officeDocument/2006/relationships" xmlns:m="http://schemas.openxmlformats.org/officeDocument/2006/math" xmlns:v="urn:schemas-microsoft-com:vml" xmlns:wp14="http://schemas.microsoft.com/office/word/2010/wordprocessingDrawing" xmlns:wp="http://schemas.openxmlformats.org/drawingml/2006/wordprocessingDrawing" xmlns:w10="urn:schemas-microsoft-com:office:word" xmlns:w="http://schemas.openxmlformats.org/wordprocessingml/2006/main" xmlns:w14="http://schemas.microsoft.com/office/word/2010/wordml" xmlns:w15="http://schemas.microsoft.com/office/word/2012/wordml" xmlns:w16cex="http://schemas.microsoft.com/office/word/2018/wordml/cex" xmlns:w16cid="http://schemas.microsoft.com/office/word/2016/wordml/cid" xmlns:w16="http://schemas.microsoft.com/office/word/2018/wordml" xmlns:w16sdtdh="http://schemas.microsoft.com/office/word/2020/wordml/sdtdatahash" xmlns:w16se="http://schemas.microsoft.com/office/word/2015/wordml/symex" xmlns:wpg="http://schemas.microsoft.com/office/word/2010/wordprocessingGroup" xmlns:wpi="http://schemas.microsoft.com/office/word/2010/wordprocessingInk" xmlns:wne="http://schemas.microsoft.com/office/word/2006/wordml" xmlns:wps="http://schemas.microsoft.com/office/word/2010/wordprocessingShape" mc:Ignorable="w14 w15 w16se w16cid w16 w16cex w16sdtdh wp14">
+<w:document xmlns:wpc="http://schemas.microsoft.com/office/word/2010/wordprocessingCanvas" xmlns:cx="http://schemas.microsoft.com/office/drawing/2014/chartex" xmlns:cx1="http://schemas.microsoft.com/office/drawing/2015/9/8/chartex" xmlns:mc="http://schemas.openxmlformats.org/markup-compatibility/2006" xmlns:o="urn:schemas-microsoft-com:office:office" xmlns:r="http://schemas.openxmlformats.org/officeDocument/2006/relationships" xmlns:m="http://schemas.openxmlformats.org/officeDocument/2006/math" xmlns:v="urn:schemas-microsoft-com:vml" xmlns:wp14="http://schemas.microsoft.com/office/word/2010/wordprocessingDrawing" xmlns:wp="http://schemas.openxmlformats.org/drawingml/2006/wordprocessingDrawing" xmlns:w10="urn:schemas-microsoft-com:office:word" xmlns:w="http://schemas.openxmlformats.org/wordprocessingml/2006/main" xmlns:w14="http://schemas.microsoft.com/office/word/2010/wordml" xmlns:w15="http://schemas.microsoft.com/office/word/2012/wordml" xmlns:w16se="http://schemas.microsoft.com/office/word/2015/wordml/symex" xmlns:wpg="http://schemas.microsoft.com/office/word/2010/wordprocessingGroup" xmlns:wpi="http://schemas.microsoft.com/office/word/2010/wordprocessingInk" xmlns:wne="http://schemas.microsoft.com/office/word/2006/wordml" xmlns:wps="http://schemas.microsoft.com/office/word/2010/wordprocessingShape" mc:Ignorable="w14 w15 w16se wp14">
   <w:body>
     <w:p>
       <w:pPr>
-        <w:pStyle w:val="BodyText"/>
+        <w:pStyle w:val="a6"/>
         <w:spacing w:before="89" w:line="360" w:lineRule="auto"/>
         <w:ind w:right="13" w:hanging="9"/>
         <w:jc w:val="center"/>
@@ -69,7 +69,7 @@
     </w:p>
     <w:p>
       <w:pPr>
-        <w:pStyle w:val="BodyText"/>
+        <w:pStyle w:val="a6"/>
         <w:spacing w:line="360" w:lineRule="auto"/>
         <w:ind w:right="13" w:hanging="77"/>
         <w:jc w:val="center"/>
@@ -128,7 +128,7 @@
     </w:p>
     <w:p>
       <w:pPr>
-        <w:pStyle w:val="BodyText"/>
+        <w:pStyle w:val="a6"/>
         <w:spacing w:line="360" w:lineRule="auto"/>
         <w:ind w:right="13"/>
         <w:jc w:val="center"/>
@@ -217,27 +217,7 @@
           <w:szCs w:val="28"/>
           <w:lang w:val="ru-RU"/>
         </w:rPr>
-        <w:t xml:space="preserve">РАЗРАБОТКА ПЛАГИНА "БОЛТ С ВНУТРЕННЕЙ РЕЗЬБОЙ" </w:t>
-      </w:r>
-      <w:proofErr w:type="gramStart"/>
-      <w:r>
-        <w:rPr>
-          <w:rFonts w:ascii="Times New Roman" w:eastAsia="Times New Roman" w:hAnsi="Times New Roman" w:cs="Times New Roman"/>
-          <w:sz w:val="28"/>
-          <w:szCs w:val="28"/>
-          <w:lang w:val="ru-RU"/>
-        </w:rPr>
-        <w:t>ДЛЯ САПР</w:t>
-      </w:r>
-      <w:proofErr w:type="gramEnd"/>
-      <w:r>
-        <w:rPr>
-          <w:rFonts w:ascii="Times New Roman" w:eastAsia="Times New Roman" w:hAnsi="Times New Roman" w:cs="Times New Roman"/>
-          <w:sz w:val="28"/>
-          <w:szCs w:val="28"/>
-          <w:lang w:val="ru-RU"/>
-        </w:rPr>
-        <w:t xml:space="preserve"> КОМПАС 3D</w:t>
+        <w:t>РАЗРАБОТКА ПЛАГИНА "БОЛТ С ВНУТРЕННЕЙ РЕЗЬБОЙ" ДЛЯ САПР КОМПАС 3D</w:t>
       </w:r>
     </w:p>
     <w:p>
@@ -282,7 +262,7 @@
     </w:p>
     <w:p>
       <w:pPr>
-        <w:pStyle w:val="NormalWeb"/>
+        <w:pStyle w:val="a4"/>
         <w:jc w:val="right"/>
         <w:rPr>
           <w:color w:val="000000"/>
@@ -303,7 +283,7 @@
     </w:p>
     <w:p>
       <w:pPr>
-        <w:pStyle w:val="NormalWeb"/>
+        <w:pStyle w:val="a4"/>
         <w:jc w:val="right"/>
         <w:rPr>
           <w:color w:val="000000"/>
@@ -342,7 +322,7 @@
     </w:p>
     <w:p>
       <w:pPr>
-        <w:pStyle w:val="NormalWeb"/>
+        <w:pStyle w:val="a4"/>
         <w:jc w:val="right"/>
         <w:rPr>
           <w:color w:val="000000"/>
@@ -381,7 +361,7 @@
     </w:p>
     <w:p>
       <w:pPr>
-        <w:pStyle w:val="NormalWeb"/>
+        <w:pStyle w:val="a4"/>
         <w:jc w:val="right"/>
         <w:rPr>
           <w:color w:val="000000"/>
@@ -420,7 +400,7 @@
     </w:p>
     <w:p>
       <w:pPr>
-        <w:pStyle w:val="NormalWeb"/>
+        <w:pStyle w:val="a4"/>
         <w:jc w:val="right"/>
         <w:rPr>
           <w:color w:val="000000"/>
@@ -441,7 +421,7 @@
     </w:p>
     <w:p>
       <w:pPr>
-        <w:pStyle w:val="NormalWeb"/>
+        <w:pStyle w:val="a4"/>
         <w:jc w:val="right"/>
         <w:rPr>
           <w:color w:val="000000"/>
@@ -462,7 +442,7 @@
     </w:p>
     <w:p>
       <w:pPr>
-        <w:pStyle w:val="NormalWeb"/>
+        <w:pStyle w:val="a4"/>
         <w:jc w:val="right"/>
         <w:rPr>
           <w:color w:val="000000"/>
@@ -478,32 +458,12 @@
           <w:szCs w:val="28"/>
           <w:lang w:val="ru-RU"/>
         </w:rPr>
-        <w:t>______________</w:t>
-      </w:r>
-      <w:proofErr w:type="spellStart"/>
-      <w:r>
-        <w:rPr>
-          <w:color w:val="000000"/>
-          <w:sz w:val="28"/>
-          <w:szCs w:val="28"/>
-          <w:lang w:val="ru-RU"/>
-        </w:rPr>
-        <w:t>Калентьев</w:t>
-      </w:r>
-      <w:proofErr w:type="spellEnd"/>
-      <w:r>
-        <w:rPr>
-          <w:color w:val="000000"/>
-          <w:sz w:val="28"/>
-          <w:szCs w:val="28"/>
-          <w:lang w:val="ru-RU"/>
-        </w:rPr>
-        <w:t xml:space="preserve"> А. А.</w:t>
+        <w:t>______________Калентьев А. А.</w:t>
       </w:r>
     </w:p>
     <w:p>
       <w:pPr>
-        <w:pStyle w:val="NormalWeb"/>
+        <w:pStyle w:val="a4"/>
         <w:jc w:val="right"/>
         <w:rPr>
           <w:color w:val="000000"/>
@@ -576,7 +536,7 @@
     </w:p>
     <w:p>
       <w:pPr>
-        <w:pStyle w:val="Heading1"/>
+        <w:pStyle w:val="1"/>
         <w:ind w:left="360"/>
         <w:rPr>
           <w:rFonts w:cs="Times New Roman"/>
@@ -603,7 +563,7 @@
     </w:p>
     <w:p>
       <w:pPr>
-        <w:pStyle w:val="Heading1"/>
+        <w:pStyle w:val="1"/>
         <w:numPr>
           <w:ilvl w:val="1"/>
           <w:numId w:val="5"/>
@@ -691,7 +651,7 @@
     </w:p>
     <w:p>
       <w:pPr>
-        <w:pStyle w:val="Heading1"/>
+        <w:pStyle w:val="1"/>
         <w:numPr>
           <w:ilvl w:val="1"/>
           <w:numId w:val="5"/>
@@ -957,7 +917,6 @@
         </w:rPr>
         <w:t xml:space="preserve"> является </w:t>
       </w:r>
-      <w:proofErr w:type="spellStart"/>
       <w:r>
         <w:rPr>
           <w:rFonts w:ascii="Times New Roman" w:hAnsi="Times New Roman" w:cs="Times New Roman"/>
@@ -966,7 +925,6 @@
         </w:rPr>
         <w:t>KompasObject</w:t>
       </w:r>
-      <w:proofErr w:type="spellEnd"/>
       <w:r>
         <w:rPr>
           <w:rFonts w:ascii="Times New Roman" w:hAnsi="Times New Roman" w:cs="Times New Roman"/>
@@ -1015,7 +973,6 @@
         </w:rPr>
         <w:t xml:space="preserve">Ниже в таблице 1.1 представлены основные свойства и методы интерфейса </w:t>
       </w:r>
-      <w:proofErr w:type="spellStart"/>
       <w:r>
         <w:rPr>
           <w:rFonts w:ascii="Times New Roman" w:hAnsi="Times New Roman" w:cs="Times New Roman"/>
@@ -1024,7 +981,6 @@
         </w:rPr>
         <w:t>KompasObject</w:t>
       </w:r>
-      <w:proofErr w:type="spellEnd"/>
       <w:r>
         <w:rPr>
           <w:rFonts w:ascii="Times New Roman" w:hAnsi="Times New Roman" w:cs="Times New Roman"/>
@@ -1037,7 +993,7 @@
     </w:p>
     <w:p>
       <w:pPr>
-        <w:pStyle w:val="Caption"/>
+        <w:pStyle w:val="ac"/>
         <w:keepNext/>
         <w:rPr>
           <w:rFonts w:cs="Times New Roman"/>
@@ -1113,7 +1069,6 @@
         </w:rPr>
         <w:t xml:space="preserve"> – Методы и свойства интерфейса </w:t>
       </w:r>
-      <w:proofErr w:type="spellStart"/>
       <w:r>
         <w:rPr>
           <w:rFonts w:cs="Times New Roman"/>
@@ -1122,11 +1077,10 @@
         </w:rPr>
         <w:t>KompasObject</w:t>
       </w:r>
-      <w:proofErr w:type="spellEnd"/>
     </w:p>
     <w:tbl>
       <w:tblPr>
-        <w:tblStyle w:val="TableGrid"/>
+        <w:tblStyle w:val="a5"/>
         <w:tblW w:w="0" w:type="auto"/>
         <w:tblLook w:val="04A0" w:firstRow="1" w:lastRow="0" w:firstColumn="1" w:lastColumn="0" w:noHBand="0" w:noVBand="1"/>
       </w:tblPr>
@@ -1155,7 +1109,6 @@
                 <w:szCs w:val="28"/>
               </w:rPr>
             </w:pPr>
-            <w:proofErr w:type="spellStart"/>
             <w:r>
               <w:rPr>
                 <w:rFonts w:ascii="Times New Roman" w:hAnsi="Times New Roman" w:cs="Times New Roman"/>
@@ -1164,7 +1117,6 @@
               </w:rPr>
               <w:t>Название</w:t>
             </w:r>
-            <w:proofErr w:type="spellEnd"/>
           </w:p>
         </w:tc>
         <w:tc>
@@ -1181,34 +1133,14 @@
                 <w:szCs w:val="28"/>
               </w:rPr>
             </w:pPr>
-            <w:proofErr w:type="spellStart"/>
-            <w:r>
-              <w:rPr>
-                <w:rFonts w:ascii="Times New Roman" w:hAnsi="Times New Roman" w:cs="Times New Roman"/>
-                <w:sz w:val="28"/>
-                <w:szCs w:val="28"/>
-              </w:rPr>
-              <w:t>Входные</w:t>
-            </w:r>
-            <w:proofErr w:type="spellEnd"/>
-            <w:r>
-              <w:rPr>
-                <w:rFonts w:ascii="Times New Roman" w:hAnsi="Times New Roman" w:cs="Times New Roman"/>
-                <w:sz w:val="28"/>
-                <w:szCs w:val="28"/>
-              </w:rPr>
-              <w:t xml:space="preserve"> </w:t>
-            </w:r>
-            <w:proofErr w:type="spellStart"/>
-            <w:r>
-              <w:rPr>
-                <w:rFonts w:ascii="Times New Roman" w:hAnsi="Times New Roman" w:cs="Times New Roman"/>
-                <w:sz w:val="28"/>
-                <w:szCs w:val="28"/>
-              </w:rPr>
-              <w:t>параметры</w:t>
-            </w:r>
-            <w:proofErr w:type="spellEnd"/>
+            <w:r>
+              <w:rPr>
+                <w:rFonts w:ascii="Times New Roman" w:hAnsi="Times New Roman" w:cs="Times New Roman"/>
+                <w:sz w:val="28"/>
+                <w:szCs w:val="28"/>
+              </w:rPr>
+              <w:t>Входные параметры</w:t>
+            </w:r>
           </w:p>
         </w:tc>
         <w:tc>
@@ -1226,52 +1158,14 @@
                 <w:szCs w:val="28"/>
               </w:rPr>
             </w:pPr>
-            <w:proofErr w:type="spellStart"/>
-            <w:r>
-              <w:rPr>
-                <w:rFonts w:ascii="Times New Roman" w:hAnsi="Times New Roman" w:cs="Times New Roman"/>
-                <w:sz w:val="28"/>
-                <w:szCs w:val="28"/>
-              </w:rPr>
-              <w:t>Тип</w:t>
-            </w:r>
-            <w:proofErr w:type="spellEnd"/>
-            <w:r>
-              <w:rPr>
-                <w:rFonts w:ascii="Times New Roman" w:hAnsi="Times New Roman" w:cs="Times New Roman"/>
-                <w:sz w:val="28"/>
-                <w:szCs w:val="28"/>
-              </w:rPr>
-              <w:t xml:space="preserve"> </w:t>
-            </w:r>
-            <w:proofErr w:type="spellStart"/>
-            <w:r>
-              <w:rPr>
-                <w:rFonts w:ascii="Times New Roman" w:hAnsi="Times New Roman" w:cs="Times New Roman"/>
-                <w:sz w:val="28"/>
-                <w:szCs w:val="28"/>
-              </w:rPr>
-              <w:t>возвращаемых</w:t>
-            </w:r>
-            <w:proofErr w:type="spellEnd"/>
-            <w:r>
-              <w:rPr>
-                <w:rFonts w:ascii="Times New Roman" w:hAnsi="Times New Roman" w:cs="Times New Roman"/>
-                <w:sz w:val="28"/>
-                <w:szCs w:val="28"/>
-              </w:rPr>
-              <w:t xml:space="preserve"> </w:t>
-            </w:r>
-            <w:proofErr w:type="spellStart"/>
-            <w:r>
-              <w:rPr>
-                <w:rFonts w:ascii="Times New Roman" w:hAnsi="Times New Roman" w:cs="Times New Roman"/>
-                <w:sz w:val="28"/>
-                <w:szCs w:val="28"/>
-              </w:rPr>
-              <w:t>данных</w:t>
-            </w:r>
-            <w:proofErr w:type="spellEnd"/>
+            <w:r>
+              <w:rPr>
+                <w:rFonts w:ascii="Times New Roman" w:hAnsi="Times New Roman" w:cs="Times New Roman"/>
+                <w:sz w:val="28"/>
+                <w:szCs w:val="28"/>
+              </w:rPr>
+              <w:t>Тип возвращаемых данных</w:t>
+            </w:r>
           </w:p>
         </w:tc>
         <w:tc>
@@ -1289,7 +1183,6 @@
                 <w:szCs w:val="28"/>
               </w:rPr>
             </w:pPr>
-            <w:proofErr w:type="spellStart"/>
             <w:r>
               <w:rPr>
                 <w:rFonts w:ascii="Times New Roman" w:hAnsi="Times New Roman" w:cs="Times New Roman"/>
@@ -1298,7 +1191,6 @@
               </w:rPr>
               <w:t>Описание</w:t>
             </w:r>
-            <w:proofErr w:type="spellEnd"/>
           </w:p>
         </w:tc>
       </w:tr>
@@ -1327,25 +1219,7 @@
                 <w:sz w:val="28"/>
                 <w:szCs w:val="28"/>
               </w:rPr>
-              <w:t>Document3</w:t>
-            </w:r>
-            <w:proofErr w:type="gramStart"/>
-            <w:r>
-              <w:rPr>
-                <w:rFonts w:ascii="Times New Roman" w:hAnsi="Times New Roman" w:cs="Times New Roman"/>
-                <w:sz w:val="28"/>
-                <w:szCs w:val="28"/>
-              </w:rPr>
-              <w:t>D(</w:t>
-            </w:r>
-            <w:proofErr w:type="gramEnd"/>
-            <w:r>
-              <w:rPr>
-                <w:rFonts w:ascii="Times New Roman" w:hAnsi="Times New Roman" w:cs="Times New Roman"/>
-                <w:sz w:val="28"/>
-                <w:szCs w:val="28"/>
-              </w:rPr>
-              <w:t>)</w:t>
+              <w:t>Document3D()</w:t>
             </w:r>
           </w:p>
         </w:tc>
@@ -1380,7 +1254,6 @@
                 <w:szCs w:val="28"/>
               </w:rPr>
             </w:pPr>
-            <w:proofErr w:type="spellStart"/>
             <w:r>
               <w:rPr>
                 <w:rFonts w:ascii="Times New Roman" w:hAnsi="Times New Roman" w:cs="Times New Roman"/>
@@ -1389,7 +1262,6 @@
               </w:rPr>
               <w:t>ksDocument</w:t>
             </w:r>
-            <w:proofErr w:type="spellEnd"/>
           </w:p>
         </w:tc>
         <w:tc>
@@ -1459,30 +1331,12 @@
           <w:sz w:val="28"/>
           <w:szCs w:val="28"/>
         </w:rPr>
-        <w:t xml:space="preserve"> </w:t>
-      </w:r>
-      <w:proofErr w:type="spellStart"/>
-      <w:r>
-        <w:rPr>
-          <w:rFonts w:ascii="Times New Roman" w:hAnsi="Times New Roman" w:cs="Times New Roman"/>
-          <w:sz w:val="28"/>
-          <w:szCs w:val="28"/>
-        </w:rPr>
-        <w:t>таблицы</w:t>
-      </w:r>
-      <w:proofErr w:type="spellEnd"/>
-      <w:r>
-        <w:rPr>
-          <w:rFonts w:ascii="Times New Roman" w:hAnsi="Times New Roman" w:cs="Times New Roman"/>
-          <w:sz w:val="28"/>
-          <w:szCs w:val="28"/>
-        </w:rPr>
-        <w:t xml:space="preserve"> 1.1</w:t>
+        <w:t xml:space="preserve"> таблицы 1.1</w:t>
       </w:r>
     </w:p>
     <w:tbl>
       <w:tblPr>
-        <w:tblStyle w:val="TableGrid"/>
+        <w:tblStyle w:val="a5"/>
         <w:tblW w:w="0" w:type="auto"/>
         <w:tblLook w:val="04A0" w:firstRow="1" w:lastRow="0" w:firstColumn="1" w:lastColumn="0" w:noHBand="0" w:noVBand="1"/>
       </w:tblPr>
@@ -1511,7 +1365,6 @@
                 <w:szCs w:val="28"/>
               </w:rPr>
             </w:pPr>
-            <w:proofErr w:type="spellStart"/>
             <w:r>
               <w:rPr>
                 <w:rFonts w:ascii="Times New Roman" w:hAnsi="Times New Roman" w:cs="Times New Roman"/>
@@ -1520,7 +1373,6 @@
               </w:rPr>
               <w:t>Название</w:t>
             </w:r>
-            <w:proofErr w:type="spellEnd"/>
           </w:p>
         </w:tc>
         <w:tc>
@@ -1538,34 +1390,14 @@
                 <w:szCs w:val="28"/>
               </w:rPr>
             </w:pPr>
-            <w:proofErr w:type="spellStart"/>
-            <w:r>
-              <w:rPr>
-                <w:rFonts w:ascii="Times New Roman" w:hAnsi="Times New Roman" w:cs="Times New Roman"/>
-                <w:sz w:val="28"/>
-                <w:szCs w:val="28"/>
-              </w:rPr>
-              <w:t>Входные</w:t>
-            </w:r>
-            <w:proofErr w:type="spellEnd"/>
-            <w:r>
-              <w:rPr>
-                <w:rFonts w:ascii="Times New Roman" w:hAnsi="Times New Roman" w:cs="Times New Roman"/>
-                <w:sz w:val="28"/>
-                <w:szCs w:val="28"/>
-              </w:rPr>
-              <w:t xml:space="preserve"> </w:t>
-            </w:r>
-            <w:proofErr w:type="spellStart"/>
-            <w:r>
-              <w:rPr>
-                <w:rFonts w:ascii="Times New Roman" w:hAnsi="Times New Roman" w:cs="Times New Roman"/>
-                <w:sz w:val="28"/>
-                <w:szCs w:val="28"/>
-              </w:rPr>
-              <w:t>параметры</w:t>
-            </w:r>
-            <w:proofErr w:type="spellEnd"/>
+            <w:r>
+              <w:rPr>
+                <w:rFonts w:ascii="Times New Roman" w:hAnsi="Times New Roman" w:cs="Times New Roman"/>
+                <w:sz w:val="28"/>
+                <w:szCs w:val="28"/>
+              </w:rPr>
+              <w:t>Входные параметры</w:t>
+            </w:r>
           </w:p>
         </w:tc>
         <w:tc>
@@ -1583,52 +1415,14 @@
                 <w:szCs w:val="28"/>
               </w:rPr>
             </w:pPr>
-            <w:proofErr w:type="spellStart"/>
-            <w:r>
-              <w:rPr>
-                <w:rFonts w:ascii="Times New Roman" w:hAnsi="Times New Roman" w:cs="Times New Roman"/>
-                <w:sz w:val="28"/>
-                <w:szCs w:val="28"/>
-              </w:rPr>
-              <w:t>Тип</w:t>
-            </w:r>
-            <w:proofErr w:type="spellEnd"/>
-            <w:r>
-              <w:rPr>
-                <w:rFonts w:ascii="Times New Roman" w:hAnsi="Times New Roman" w:cs="Times New Roman"/>
-                <w:sz w:val="28"/>
-                <w:szCs w:val="28"/>
-              </w:rPr>
-              <w:t xml:space="preserve"> </w:t>
-            </w:r>
-            <w:proofErr w:type="spellStart"/>
-            <w:r>
-              <w:rPr>
-                <w:rFonts w:ascii="Times New Roman" w:hAnsi="Times New Roman" w:cs="Times New Roman"/>
-                <w:sz w:val="28"/>
-                <w:szCs w:val="28"/>
-              </w:rPr>
-              <w:t>возвращаемых</w:t>
-            </w:r>
-            <w:proofErr w:type="spellEnd"/>
-            <w:r>
-              <w:rPr>
-                <w:rFonts w:ascii="Times New Roman" w:hAnsi="Times New Roman" w:cs="Times New Roman"/>
-                <w:sz w:val="28"/>
-                <w:szCs w:val="28"/>
-              </w:rPr>
-              <w:t xml:space="preserve"> </w:t>
-            </w:r>
-            <w:proofErr w:type="spellStart"/>
-            <w:r>
-              <w:rPr>
-                <w:rFonts w:ascii="Times New Roman" w:hAnsi="Times New Roman" w:cs="Times New Roman"/>
-                <w:sz w:val="28"/>
-                <w:szCs w:val="28"/>
-              </w:rPr>
-              <w:t>данных</w:t>
-            </w:r>
-            <w:proofErr w:type="spellEnd"/>
+            <w:r>
+              <w:rPr>
+                <w:rFonts w:ascii="Times New Roman" w:hAnsi="Times New Roman" w:cs="Times New Roman"/>
+                <w:sz w:val="28"/>
+                <w:szCs w:val="28"/>
+              </w:rPr>
+              <w:t>Тип возвращаемых данных</w:t>
+            </w:r>
           </w:p>
         </w:tc>
         <w:tc>
@@ -1647,7 +1441,6 @@
                 <w:lang w:val="ru-RU"/>
               </w:rPr>
             </w:pPr>
-            <w:proofErr w:type="spellStart"/>
             <w:r>
               <w:rPr>
                 <w:rFonts w:ascii="Times New Roman" w:hAnsi="Times New Roman" w:cs="Times New Roman"/>
@@ -1656,7 +1449,6 @@
               </w:rPr>
               <w:t>Описание</w:t>
             </w:r>
-            <w:proofErr w:type="spellEnd"/>
           </w:p>
         </w:tc>
       </w:tr>
@@ -1679,51 +1471,13 @@
                 <w:szCs w:val="28"/>
               </w:rPr>
             </w:pPr>
-            <w:proofErr w:type="spellStart"/>
-            <w:proofErr w:type="gramStart"/>
-            <w:r>
-              <w:rPr>
-                <w:rFonts w:ascii="Times New Roman" w:hAnsi="Times New Roman" w:cs="Times New Roman"/>
-                <w:sz w:val="28"/>
-                <w:szCs w:val="28"/>
-              </w:rPr>
-              <w:t>GetParamStruct</w:t>
-            </w:r>
-            <w:proofErr w:type="spellEnd"/>
-            <w:r>
-              <w:rPr>
-                <w:rFonts w:ascii="Times New Roman" w:hAnsi="Times New Roman" w:cs="Times New Roman"/>
-                <w:sz w:val="28"/>
-                <w:szCs w:val="28"/>
-              </w:rPr>
-              <w:t>(</w:t>
-            </w:r>
-            <w:proofErr w:type="gramEnd"/>
-            <w:r>
-              <w:rPr>
-                <w:rFonts w:ascii="Times New Roman" w:hAnsi="Times New Roman" w:cs="Times New Roman"/>
-                <w:sz w:val="28"/>
-                <w:szCs w:val="28"/>
-              </w:rPr>
-              <w:t xml:space="preserve">short </w:t>
-            </w:r>
-            <w:proofErr w:type="spellStart"/>
-            <w:r>
-              <w:rPr>
-                <w:rFonts w:ascii="Times New Roman" w:hAnsi="Times New Roman" w:cs="Times New Roman"/>
-                <w:sz w:val="28"/>
-                <w:szCs w:val="28"/>
-              </w:rPr>
-              <w:t>structType</w:t>
-            </w:r>
-            <w:proofErr w:type="spellEnd"/>
-            <w:r>
-              <w:rPr>
-                <w:rFonts w:ascii="Times New Roman" w:hAnsi="Times New Roman" w:cs="Times New Roman"/>
-                <w:sz w:val="28"/>
-                <w:szCs w:val="28"/>
-              </w:rPr>
-              <w:t>)</w:t>
+            <w:r>
+              <w:rPr>
+                <w:rFonts w:ascii="Times New Roman" w:hAnsi="Times New Roman" w:cs="Times New Roman"/>
+                <w:sz w:val="28"/>
+                <w:szCs w:val="28"/>
+              </w:rPr>
+              <w:t>GetParamStruct(short structType)</w:t>
             </w:r>
           </w:p>
         </w:tc>
@@ -1742,70 +1496,14 @@
                 <w:szCs w:val="28"/>
               </w:rPr>
             </w:pPr>
-            <w:proofErr w:type="spellStart"/>
-            <w:r>
-              <w:rPr>
-                <w:rFonts w:ascii="Times New Roman" w:hAnsi="Times New Roman" w:cs="Times New Roman"/>
-                <w:sz w:val="28"/>
-                <w:szCs w:val="28"/>
-              </w:rPr>
-              <w:t>structType</w:t>
-            </w:r>
-            <w:proofErr w:type="spellEnd"/>
-            <w:r>
-              <w:rPr>
-                <w:rFonts w:ascii="Times New Roman" w:hAnsi="Times New Roman" w:cs="Times New Roman"/>
-                <w:sz w:val="28"/>
-                <w:szCs w:val="28"/>
-              </w:rPr>
-              <w:t xml:space="preserve"> – </w:t>
-            </w:r>
-            <w:proofErr w:type="spellStart"/>
-            <w:r>
-              <w:rPr>
-                <w:rFonts w:ascii="Times New Roman" w:hAnsi="Times New Roman" w:cs="Times New Roman"/>
-                <w:sz w:val="28"/>
-                <w:szCs w:val="28"/>
-              </w:rPr>
-              <w:t>тип</w:t>
-            </w:r>
-            <w:proofErr w:type="spellEnd"/>
-            <w:r>
-              <w:rPr>
-                <w:rFonts w:ascii="Times New Roman" w:hAnsi="Times New Roman" w:cs="Times New Roman"/>
-                <w:sz w:val="28"/>
-                <w:szCs w:val="28"/>
-              </w:rPr>
-              <w:t xml:space="preserve"> </w:t>
-            </w:r>
-            <w:proofErr w:type="spellStart"/>
-            <w:r>
-              <w:rPr>
-                <w:rFonts w:ascii="Times New Roman" w:hAnsi="Times New Roman" w:cs="Times New Roman"/>
-                <w:sz w:val="28"/>
-                <w:szCs w:val="28"/>
-              </w:rPr>
-              <w:t>интерфейса</w:t>
-            </w:r>
-            <w:proofErr w:type="spellEnd"/>
-            <w:r>
-              <w:rPr>
-                <w:rFonts w:ascii="Times New Roman" w:hAnsi="Times New Roman" w:cs="Times New Roman"/>
-                <w:sz w:val="28"/>
-                <w:szCs w:val="28"/>
-              </w:rPr>
-              <w:t xml:space="preserve"> </w:t>
-            </w:r>
-            <w:proofErr w:type="spellStart"/>
-            <w:r>
-              <w:rPr>
-                <w:rFonts w:ascii="Times New Roman" w:hAnsi="Times New Roman" w:cs="Times New Roman"/>
-                <w:sz w:val="28"/>
-                <w:szCs w:val="28"/>
-              </w:rPr>
-              <w:t>параметров</w:t>
-            </w:r>
-            <w:proofErr w:type="spellEnd"/>
+            <w:r>
+              <w:rPr>
+                <w:rFonts w:ascii="Times New Roman" w:hAnsi="Times New Roman" w:cs="Times New Roman"/>
+                <w:sz w:val="28"/>
+                <w:szCs w:val="28"/>
+              </w:rPr>
+              <w:t>structType – тип интерфейса параметров</w:t>
+            </w:r>
           </w:p>
         </w:tc>
         <w:tc>
@@ -1947,52 +1645,14 @@
                 <w:szCs w:val="28"/>
               </w:rPr>
             </w:pPr>
-            <w:proofErr w:type="spellStart"/>
-            <w:r>
-              <w:rPr>
-                <w:rFonts w:ascii="Times New Roman" w:hAnsi="Times New Roman" w:cs="Times New Roman"/>
-                <w:sz w:val="28"/>
-                <w:szCs w:val="28"/>
-              </w:rPr>
-              <w:t>Свойство</w:t>
-            </w:r>
-            <w:proofErr w:type="spellEnd"/>
-            <w:r>
-              <w:rPr>
-                <w:rFonts w:ascii="Times New Roman" w:hAnsi="Times New Roman" w:cs="Times New Roman"/>
-                <w:sz w:val="28"/>
-                <w:szCs w:val="28"/>
-              </w:rPr>
-              <w:t xml:space="preserve"> </w:t>
-            </w:r>
-            <w:proofErr w:type="spellStart"/>
-            <w:r>
-              <w:rPr>
-                <w:rFonts w:ascii="Times New Roman" w:hAnsi="Times New Roman" w:cs="Times New Roman"/>
-                <w:sz w:val="28"/>
-                <w:szCs w:val="28"/>
-              </w:rPr>
-              <w:t>видимости</w:t>
-            </w:r>
-            <w:proofErr w:type="spellEnd"/>
-            <w:r>
-              <w:rPr>
-                <w:rFonts w:ascii="Times New Roman" w:hAnsi="Times New Roman" w:cs="Times New Roman"/>
-                <w:sz w:val="28"/>
-                <w:szCs w:val="28"/>
-              </w:rPr>
-              <w:t xml:space="preserve"> </w:t>
-            </w:r>
-            <w:proofErr w:type="spellStart"/>
-            <w:r>
-              <w:rPr>
-                <w:rFonts w:ascii="Times New Roman" w:hAnsi="Times New Roman" w:cs="Times New Roman"/>
-                <w:sz w:val="28"/>
-                <w:szCs w:val="28"/>
-              </w:rPr>
-              <w:t>приложения</w:t>
-            </w:r>
-            <w:proofErr w:type="spellEnd"/>
+            <w:r>
+              <w:rPr>
+                <w:rFonts w:ascii="Times New Roman" w:hAnsi="Times New Roman" w:cs="Times New Roman"/>
+                <w:sz w:val="28"/>
+                <w:szCs w:val="28"/>
+              </w:rPr>
+              <w:t>Свойство видимости приложения</w:t>
+            </w:r>
           </w:p>
         </w:tc>
       </w:tr>
@@ -2015,23 +1675,13 @@
                 <w:szCs w:val="28"/>
               </w:rPr>
             </w:pPr>
-            <w:proofErr w:type="gramStart"/>
-            <w:r>
-              <w:rPr>
-                <w:rFonts w:ascii="Times New Roman" w:hAnsi="Times New Roman" w:cs="Times New Roman"/>
-                <w:sz w:val="28"/>
-                <w:szCs w:val="28"/>
-              </w:rPr>
-              <w:t>Quit(</w:t>
-            </w:r>
-            <w:proofErr w:type="gramEnd"/>
-            <w:r>
-              <w:rPr>
-                <w:rFonts w:ascii="Times New Roman" w:hAnsi="Times New Roman" w:cs="Times New Roman"/>
-                <w:sz w:val="28"/>
-                <w:szCs w:val="28"/>
-              </w:rPr>
-              <w:t>)</w:t>
+            <w:r>
+              <w:rPr>
+                <w:rFonts w:ascii="Times New Roman" w:hAnsi="Times New Roman" w:cs="Times New Roman"/>
+                <w:sz w:val="28"/>
+                <w:szCs w:val="28"/>
+              </w:rPr>
+              <w:t>Quit()</w:t>
             </w:r>
           </w:p>
         </w:tc>
@@ -2119,7 +1769,6 @@
         </w:rPr>
         <w:t xml:space="preserve">В таблице 1.2 представлены методы интерфейса </w:t>
       </w:r>
-      <w:proofErr w:type="spellStart"/>
       <w:r>
         <w:rPr>
           <w:rFonts w:ascii="Times New Roman" w:hAnsi="Times New Roman" w:cs="Times New Roman"/>
@@ -2128,7 +1777,6 @@
         </w:rPr>
         <w:t>ksEntity</w:t>
       </w:r>
-      <w:proofErr w:type="spellEnd"/>
       <w:r>
         <w:rPr>
           <w:rFonts w:ascii="Times New Roman" w:hAnsi="Times New Roman" w:cs="Times New Roman"/>
@@ -2160,7 +1808,7 @@
     </w:p>
     <w:p>
       <w:pPr>
-        <w:pStyle w:val="Caption"/>
+        <w:pStyle w:val="ac"/>
         <w:keepNext/>
         <w:rPr>
           <w:rFonts w:cs="Times New Roman"/>
@@ -2237,7 +1885,6 @@
         </w:rPr>
         <w:t xml:space="preserve"> – Методы интерфейса </w:t>
       </w:r>
-      <w:proofErr w:type="spellStart"/>
       <w:r>
         <w:rPr>
           <w:rFonts w:cs="Times New Roman"/>
@@ -2246,11 +1893,10 @@
         </w:rPr>
         <w:t>ksEntity</w:t>
       </w:r>
-      <w:proofErr w:type="spellEnd"/>
     </w:p>
     <w:tbl>
       <w:tblPr>
-        <w:tblStyle w:val="TableGrid"/>
+        <w:tblStyle w:val="a5"/>
         <w:tblW w:w="0" w:type="auto"/>
         <w:tblLook w:val="04A0" w:firstRow="1" w:lastRow="0" w:firstColumn="1" w:lastColumn="0" w:noHBand="0" w:noVBand="1"/>
       </w:tblPr>
@@ -2275,7 +1921,6 @@
                 <w:szCs w:val="28"/>
               </w:rPr>
             </w:pPr>
-            <w:proofErr w:type="spellStart"/>
             <w:r>
               <w:rPr>
                 <w:rFonts w:ascii="Times New Roman" w:hAnsi="Times New Roman" w:cs="Times New Roman"/>
@@ -2284,7 +1929,6 @@
               </w:rPr>
               <w:t>Название</w:t>
             </w:r>
-            <w:proofErr w:type="spellEnd"/>
           </w:p>
         </w:tc>
         <w:tc>
@@ -2302,52 +1946,14 @@
                 <w:szCs w:val="28"/>
               </w:rPr>
             </w:pPr>
-            <w:proofErr w:type="spellStart"/>
-            <w:r>
-              <w:rPr>
-                <w:rFonts w:ascii="Times New Roman" w:hAnsi="Times New Roman" w:cs="Times New Roman"/>
-                <w:sz w:val="28"/>
-                <w:szCs w:val="28"/>
-              </w:rPr>
-              <w:t>Тип</w:t>
-            </w:r>
-            <w:proofErr w:type="spellEnd"/>
-            <w:r>
-              <w:rPr>
-                <w:rFonts w:ascii="Times New Roman" w:hAnsi="Times New Roman" w:cs="Times New Roman"/>
-                <w:sz w:val="28"/>
-                <w:szCs w:val="28"/>
-              </w:rPr>
-              <w:t xml:space="preserve"> </w:t>
-            </w:r>
-            <w:proofErr w:type="spellStart"/>
-            <w:r>
-              <w:rPr>
-                <w:rFonts w:ascii="Times New Roman" w:hAnsi="Times New Roman" w:cs="Times New Roman"/>
-                <w:sz w:val="28"/>
-                <w:szCs w:val="28"/>
-              </w:rPr>
-              <w:t>возвращаемых</w:t>
-            </w:r>
-            <w:proofErr w:type="spellEnd"/>
-            <w:r>
-              <w:rPr>
-                <w:rFonts w:ascii="Times New Roman" w:hAnsi="Times New Roman" w:cs="Times New Roman"/>
-                <w:sz w:val="28"/>
-                <w:szCs w:val="28"/>
-              </w:rPr>
-              <w:t xml:space="preserve"> </w:t>
-            </w:r>
-            <w:proofErr w:type="spellStart"/>
-            <w:r>
-              <w:rPr>
-                <w:rFonts w:ascii="Times New Roman" w:hAnsi="Times New Roman" w:cs="Times New Roman"/>
-                <w:sz w:val="28"/>
-                <w:szCs w:val="28"/>
-              </w:rPr>
-              <w:t>данных</w:t>
-            </w:r>
-            <w:proofErr w:type="spellEnd"/>
+            <w:r>
+              <w:rPr>
+                <w:rFonts w:ascii="Times New Roman" w:hAnsi="Times New Roman" w:cs="Times New Roman"/>
+                <w:sz w:val="28"/>
+                <w:szCs w:val="28"/>
+              </w:rPr>
+              <w:t>Тип возвращаемых данных</w:t>
+            </w:r>
           </w:p>
         </w:tc>
         <w:tc>
@@ -2365,7 +1971,6 @@
                 <w:szCs w:val="28"/>
               </w:rPr>
             </w:pPr>
-            <w:proofErr w:type="spellStart"/>
             <w:r>
               <w:rPr>
                 <w:rFonts w:ascii="Times New Roman" w:hAnsi="Times New Roman" w:cs="Times New Roman"/>
@@ -2374,7 +1979,6 @@
               </w:rPr>
               <w:t>Описание</w:t>
             </w:r>
-            <w:proofErr w:type="spellEnd"/>
           </w:p>
         </w:tc>
       </w:tr>
@@ -2393,23 +1997,13 @@
                 <w:szCs w:val="28"/>
               </w:rPr>
             </w:pPr>
-            <w:proofErr w:type="gramStart"/>
-            <w:r>
-              <w:rPr>
-                <w:rFonts w:ascii="Times New Roman" w:hAnsi="Times New Roman" w:cs="Times New Roman"/>
-                <w:sz w:val="28"/>
-                <w:szCs w:val="28"/>
-              </w:rPr>
-              <w:t>Create(</w:t>
-            </w:r>
-            <w:proofErr w:type="gramEnd"/>
-            <w:r>
-              <w:rPr>
-                <w:rFonts w:ascii="Times New Roman" w:hAnsi="Times New Roman" w:cs="Times New Roman"/>
-                <w:sz w:val="28"/>
-                <w:szCs w:val="28"/>
-              </w:rPr>
-              <w:t>)</w:t>
+            <w:r>
+              <w:rPr>
+                <w:rFonts w:ascii="Times New Roman" w:hAnsi="Times New Roman" w:cs="Times New Roman"/>
+                <w:sz w:val="28"/>
+                <w:szCs w:val="28"/>
+              </w:rPr>
+              <w:t>Create()</w:t>
             </w:r>
           </w:p>
         </w:tc>
@@ -2451,52 +2045,14 @@
                 <w:szCs w:val="28"/>
               </w:rPr>
             </w:pPr>
-            <w:proofErr w:type="spellStart"/>
-            <w:r>
-              <w:rPr>
-                <w:rFonts w:ascii="Times New Roman" w:hAnsi="Times New Roman" w:cs="Times New Roman"/>
-                <w:sz w:val="28"/>
-                <w:szCs w:val="28"/>
-              </w:rPr>
-              <w:t>Создать</w:t>
-            </w:r>
-            <w:proofErr w:type="spellEnd"/>
-            <w:r>
-              <w:rPr>
-                <w:rFonts w:ascii="Times New Roman" w:hAnsi="Times New Roman" w:cs="Times New Roman"/>
-                <w:sz w:val="28"/>
-                <w:szCs w:val="28"/>
-              </w:rPr>
-              <w:t xml:space="preserve"> </w:t>
-            </w:r>
-            <w:proofErr w:type="spellStart"/>
-            <w:r>
-              <w:rPr>
-                <w:rFonts w:ascii="Times New Roman" w:hAnsi="Times New Roman" w:cs="Times New Roman"/>
-                <w:sz w:val="28"/>
-                <w:szCs w:val="28"/>
-              </w:rPr>
-              <w:t>объект</w:t>
-            </w:r>
-            <w:proofErr w:type="spellEnd"/>
-            <w:r>
-              <w:rPr>
-                <w:rFonts w:ascii="Times New Roman" w:hAnsi="Times New Roman" w:cs="Times New Roman"/>
-                <w:sz w:val="28"/>
-                <w:szCs w:val="28"/>
-              </w:rPr>
-              <w:t xml:space="preserve"> в </w:t>
-            </w:r>
-            <w:proofErr w:type="spellStart"/>
-            <w:r>
-              <w:rPr>
-                <w:rFonts w:ascii="Times New Roman" w:hAnsi="Times New Roman" w:cs="Times New Roman"/>
-                <w:sz w:val="28"/>
-                <w:szCs w:val="28"/>
-              </w:rPr>
-              <w:t>модели</w:t>
-            </w:r>
-            <w:proofErr w:type="spellEnd"/>
+            <w:r>
+              <w:rPr>
+                <w:rFonts w:ascii="Times New Roman" w:hAnsi="Times New Roman" w:cs="Times New Roman"/>
+                <w:sz w:val="28"/>
+                <w:szCs w:val="28"/>
+              </w:rPr>
+              <w:t>Создать объект в модели</w:t>
+            </w:r>
           </w:p>
         </w:tc>
       </w:tr>
@@ -2515,33 +2071,13 @@
                 <w:szCs w:val="28"/>
               </w:rPr>
             </w:pPr>
-            <w:proofErr w:type="spellStart"/>
-            <w:proofErr w:type="gramStart"/>
-            <w:r>
-              <w:rPr>
-                <w:rFonts w:ascii="Times New Roman" w:hAnsi="Times New Roman" w:cs="Times New Roman"/>
-                <w:sz w:val="28"/>
-                <w:szCs w:val="28"/>
-              </w:rPr>
-              <w:t>GetDefinition</w:t>
-            </w:r>
-            <w:proofErr w:type="spellEnd"/>
-            <w:r>
-              <w:rPr>
-                <w:rFonts w:ascii="Times New Roman" w:hAnsi="Times New Roman" w:cs="Times New Roman"/>
-                <w:sz w:val="28"/>
-                <w:szCs w:val="28"/>
-              </w:rPr>
-              <w:t>(</w:t>
-            </w:r>
-            <w:proofErr w:type="gramEnd"/>
-            <w:r>
-              <w:rPr>
-                <w:rFonts w:ascii="Times New Roman" w:hAnsi="Times New Roman" w:cs="Times New Roman"/>
-                <w:sz w:val="28"/>
-                <w:szCs w:val="28"/>
-              </w:rPr>
-              <w:t>)</w:t>
+            <w:r>
+              <w:rPr>
+                <w:rFonts w:ascii="Times New Roman" w:hAnsi="Times New Roman" w:cs="Times New Roman"/>
+                <w:sz w:val="28"/>
+                <w:szCs w:val="28"/>
+              </w:rPr>
+              <w:t>GetDefinition()</w:t>
             </w:r>
           </w:p>
         </w:tc>
@@ -2559,7 +2095,6 @@
                 <w:szCs w:val="28"/>
               </w:rPr>
             </w:pPr>
-            <w:proofErr w:type="spellStart"/>
             <w:r>
               <w:rPr>
                 <w:rFonts w:ascii="Times New Roman" w:hAnsi="Times New Roman" w:cs="Times New Roman"/>
@@ -2568,7 +2103,6 @@
               </w:rPr>
               <w:t>IUnkown</w:t>
             </w:r>
-            <w:proofErr w:type="spellEnd"/>
           </w:p>
         </w:tc>
         <w:tc>
@@ -2613,23 +2147,13 @@
                 <w:szCs w:val="28"/>
               </w:rPr>
             </w:pPr>
-            <w:proofErr w:type="gramStart"/>
-            <w:r>
-              <w:rPr>
-                <w:rFonts w:ascii="Times New Roman" w:hAnsi="Times New Roman" w:cs="Times New Roman"/>
-                <w:sz w:val="28"/>
-                <w:szCs w:val="28"/>
-              </w:rPr>
-              <w:t>Update(</w:t>
-            </w:r>
-            <w:proofErr w:type="gramEnd"/>
-            <w:r>
-              <w:rPr>
-                <w:rFonts w:ascii="Times New Roman" w:hAnsi="Times New Roman" w:cs="Times New Roman"/>
-                <w:sz w:val="28"/>
-                <w:szCs w:val="28"/>
-              </w:rPr>
-              <w:t>)</w:t>
+            <w:r>
+              <w:rPr>
+                <w:rFonts w:ascii="Times New Roman" w:hAnsi="Times New Roman" w:cs="Times New Roman"/>
+                <w:sz w:val="28"/>
+                <w:szCs w:val="28"/>
+              </w:rPr>
+              <w:t>Update()</w:t>
             </w:r>
           </w:p>
         </w:tc>
@@ -2715,7 +2239,6 @@
         </w:rPr>
         <w:t xml:space="preserve"> </w:t>
       </w:r>
-      <w:proofErr w:type="spellStart"/>
       <w:r>
         <w:rPr>
           <w:rFonts w:ascii="Times New Roman" w:hAnsi="Times New Roman" w:cs="Times New Roman"/>
@@ -2724,7 +2247,6 @@
         </w:rPr>
         <w:t>ksDocument</w:t>
       </w:r>
-      <w:proofErr w:type="spellEnd"/>
       <w:r>
         <w:rPr>
           <w:rFonts w:ascii="Times New Roman" w:hAnsi="Times New Roman" w:cs="Times New Roman"/>
@@ -2762,23 +2284,13 @@
           <w:szCs w:val="28"/>
         </w:rPr>
       </w:pPr>
-      <w:proofErr w:type="spellStart"/>
-      <w:r>
-        <w:rPr>
-          <w:rFonts w:ascii="Times New Roman" w:hAnsi="Times New Roman" w:cs="Times New Roman"/>
-          <w:sz w:val="28"/>
-          <w:szCs w:val="28"/>
-        </w:rPr>
-        <w:t>Таблица</w:t>
-      </w:r>
-      <w:proofErr w:type="spellEnd"/>
-      <w:r>
-        <w:rPr>
-          <w:rFonts w:ascii="Times New Roman" w:hAnsi="Times New Roman" w:cs="Times New Roman"/>
-          <w:sz w:val="28"/>
-          <w:szCs w:val="28"/>
-        </w:rPr>
-        <w:t xml:space="preserve"> </w:t>
+      <w:r>
+        <w:rPr>
+          <w:rFonts w:ascii="Times New Roman" w:hAnsi="Times New Roman" w:cs="Times New Roman"/>
+          <w:sz w:val="28"/>
+          <w:szCs w:val="28"/>
+        </w:rPr>
+        <w:t xml:space="preserve">Таблица </w:t>
       </w:r>
       <w:r>
         <w:rPr>
@@ -2848,48 +2360,12 @@
           <w:sz w:val="28"/>
           <w:szCs w:val="28"/>
         </w:rPr>
-        <w:t xml:space="preserve"> – </w:t>
-      </w:r>
-      <w:proofErr w:type="spellStart"/>
-      <w:r>
-        <w:rPr>
-          <w:rFonts w:ascii="Times New Roman" w:hAnsi="Times New Roman" w:cs="Times New Roman"/>
-          <w:sz w:val="28"/>
-          <w:szCs w:val="28"/>
-        </w:rPr>
-        <w:t>Методы</w:t>
-      </w:r>
-      <w:proofErr w:type="spellEnd"/>
-      <w:r>
-        <w:rPr>
-          <w:rFonts w:ascii="Times New Roman" w:hAnsi="Times New Roman" w:cs="Times New Roman"/>
-          <w:sz w:val="28"/>
-          <w:szCs w:val="28"/>
-        </w:rPr>
-        <w:t xml:space="preserve"> </w:t>
-      </w:r>
-      <w:proofErr w:type="spellStart"/>
-      <w:r>
-        <w:rPr>
-          <w:rFonts w:ascii="Times New Roman" w:hAnsi="Times New Roman" w:cs="Times New Roman"/>
-          <w:sz w:val="28"/>
-          <w:szCs w:val="28"/>
-        </w:rPr>
-        <w:t>интерфейса</w:t>
-      </w:r>
-      <w:proofErr w:type="spellEnd"/>
-      <w:r>
-        <w:rPr>
-          <w:rFonts w:ascii="Times New Roman" w:hAnsi="Times New Roman" w:cs="Times New Roman"/>
-          <w:sz w:val="28"/>
-          <w:szCs w:val="28"/>
-        </w:rPr>
-        <w:t xml:space="preserve"> ksDocument2D</w:t>
+        <w:t xml:space="preserve"> – Методы интерфейса ksDocument2D</w:t>
       </w:r>
     </w:p>
     <w:tbl>
       <w:tblPr>
-        <w:tblStyle w:val="TableGrid"/>
+        <w:tblStyle w:val="a5"/>
         <w:tblW w:w="9294" w:type="dxa"/>
         <w:tblLook w:val="04A0" w:firstRow="1" w:lastRow="0" w:firstColumn="1" w:lastColumn="0" w:noHBand="0" w:noVBand="1"/>
       </w:tblPr>
@@ -2917,7 +2393,6 @@
                 <w:szCs w:val="28"/>
               </w:rPr>
             </w:pPr>
-            <w:proofErr w:type="spellStart"/>
             <w:r>
               <w:rPr>
                 <w:rFonts w:ascii="Times New Roman" w:hAnsi="Times New Roman" w:cs="Times New Roman"/>
@@ -2926,7 +2401,6 @@
               </w:rPr>
               <w:t>Название</w:t>
             </w:r>
-            <w:proofErr w:type="spellEnd"/>
           </w:p>
         </w:tc>
         <w:tc>
@@ -2943,34 +2417,14 @@
                 <w:szCs w:val="28"/>
               </w:rPr>
             </w:pPr>
-            <w:proofErr w:type="spellStart"/>
-            <w:r>
-              <w:rPr>
-                <w:rFonts w:ascii="Times New Roman" w:hAnsi="Times New Roman" w:cs="Times New Roman"/>
-                <w:sz w:val="28"/>
-                <w:szCs w:val="28"/>
-              </w:rPr>
-              <w:t>Входные</w:t>
-            </w:r>
-            <w:proofErr w:type="spellEnd"/>
-            <w:r>
-              <w:rPr>
-                <w:rFonts w:ascii="Times New Roman" w:hAnsi="Times New Roman" w:cs="Times New Roman"/>
-                <w:sz w:val="28"/>
-                <w:szCs w:val="28"/>
-              </w:rPr>
-              <w:t xml:space="preserve"> </w:t>
-            </w:r>
-            <w:proofErr w:type="spellStart"/>
-            <w:r>
-              <w:rPr>
-                <w:rFonts w:ascii="Times New Roman" w:hAnsi="Times New Roman" w:cs="Times New Roman"/>
-                <w:sz w:val="28"/>
-                <w:szCs w:val="28"/>
-              </w:rPr>
-              <w:t>параметры</w:t>
-            </w:r>
-            <w:proofErr w:type="spellEnd"/>
+            <w:r>
+              <w:rPr>
+                <w:rFonts w:ascii="Times New Roman" w:hAnsi="Times New Roman" w:cs="Times New Roman"/>
+                <w:sz w:val="28"/>
+                <w:szCs w:val="28"/>
+              </w:rPr>
+              <w:t>Входные параметры</w:t>
+            </w:r>
           </w:p>
         </w:tc>
         <w:tc>
@@ -2987,52 +2441,14 @@
                 <w:szCs w:val="28"/>
               </w:rPr>
             </w:pPr>
-            <w:proofErr w:type="spellStart"/>
-            <w:r>
-              <w:rPr>
-                <w:rFonts w:ascii="Times New Roman" w:hAnsi="Times New Roman" w:cs="Times New Roman"/>
-                <w:sz w:val="28"/>
-                <w:szCs w:val="28"/>
-              </w:rPr>
-              <w:t>Тип</w:t>
-            </w:r>
-            <w:proofErr w:type="spellEnd"/>
-            <w:r>
-              <w:rPr>
-                <w:rFonts w:ascii="Times New Roman" w:hAnsi="Times New Roman" w:cs="Times New Roman"/>
-                <w:sz w:val="28"/>
-                <w:szCs w:val="28"/>
-              </w:rPr>
-              <w:t xml:space="preserve"> </w:t>
-            </w:r>
-            <w:proofErr w:type="spellStart"/>
-            <w:r>
-              <w:rPr>
-                <w:rFonts w:ascii="Times New Roman" w:hAnsi="Times New Roman" w:cs="Times New Roman"/>
-                <w:sz w:val="28"/>
-                <w:szCs w:val="28"/>
-              </w:rPr>
-              <w:t>возвращаемых</w:t>
-            </w:r>
-            <w:proofErr w:type="spellEnd"/>
-            <w:r>
-              <w:rPr>
-                <w:rFonts w:ascii="Times New Roman" w:hAnsi="Times New Roman" w:cs="Times New Roman"/>
-                <w:sz w:val="28"/>
-                <w:szCs w:val="28"/>
-              </w:rPr>
-              <w:t xml:space="preserve"> </w:t>
-            </w:r>
-            <w:proofErr w:type="spellStart"/>
-            <w:r>
-              <w:rPr>
-                <w:rFonts w:ascii="Times New Roman" w:hAnsi="Times New Roman" w:cs="Times New Roman"/>
-                <w:sz w:val="28"/>
-                <w:szCs w:val="28"/>
-              </w:rPr>
-              <w:t>данных</w:t>
-            </w:r>
-            <w:proofErr w:type="spellEnd"/>
+            <w:r>
+              <w:rPr>
+                <w:rFonts w:ascii="Times New Roman" w:hAnsi="Times New Roman" w:cs="Times New Roman"/>
+                <w:sz w:val="28"/>
+                <w:szCs w:val="28"/>
+              </w:rPr>
+              <w:t>Тип возвращаемых данных</w:t>
+            </w:r>
           </w:p>
         </w:tc>
         <w:tc>
@@ -3049,7 +2465,6 @@
                 <w:szCs w:val="28"/>
               </w:rPr>
             </w:pPr>
-            <w:proofErr w:type="spellStart"/>
             <w:r>
               <w:rPr>
                 <w:rFonts w:ascii="Times New Roman" w:hAnsi="Times New Roman" w:cs="Times New Roman"/>
@@ -3058,7 +2473,6 @@
               </w:rPr>
               <w:t>Описание</w:t>
             </w:r>
-            <w:proofErr w:type="spellEnd"/>
           </w:p>
         </w:tc>
       </w:tr>
@@ -3079,53 +2493,31 @@
                 <w:szCs w:val="28"/>
               </w:rPr>
             </w:pPr>
-            <w:proofErr w:type="spellStart"/>
-            <w:proofErr w:type="gramStart"/>
-            <w:r>
-              <w:rPr>
-                <w:rFonts w:ascii="Times New Roman" w:hAnsi="Times New Roman" w:cs="Times New Roman"/>
-                <w:sz w:val="28"/>
-                <w:szCs w:val="28"/>
-              </w:rPr>
-              <w:t>ksRectangle</w:t>
-            </w:r>
-            <w:proofErr w:type="spellEnd"/>
-            <w:r>
-              <w:rPr>
-                <w:rFonts w:ascii="Times New Roman" w:hAnsi="Times New Roman" w:cs="Times New Roman"/>
-                <w:sz w:val="28"/>
-                <w:szCs w:val="28"/>
-              </w:rPr>
-              <w:t>(</w:t>
-            </w:r>
-            <w:proofErr w:type="gramEnd"/>
-          </w:p>
-          <w:p>
-            <w:pPr>
-              <w:jc w:val="both"/>
-              <w:rPr>
-                <w:rFonts w:ascii="Times New Roman" w:hAnsi="Times New Roman" w:cs="Times New Roman"/>
-                <w:sz w:val="28"/>
-                <w:szCs w:val="28"/>
-              </w:rPr>
-            </w:pPr>
-            <w:proofErr w:type="spellStart"/>
-            <w:r>
-              <w:rPr>
-                <w:rFonts w:ascii="Times New Roman" w:hAnsi="Times New Roman" w:cs="Times New Roman"/>
-                <w:sz w:val="28"/>
-                <w:szCs w:val="28"/>
-              </w:rPr>
-              <w:t>ksRectangleParam</w:t>
-            </w:r>
-            <w:proofErr w:type="spellEnd"/>
-            <w:r>
-              <w:rPr>
-                <w:rFonts w:ascii="Times New Roman" w:hAnsi="Times New Roman" w:cs="Times New Roman"/>
-                <w:sz w:val="28"/>
-                <w:szCs w:val="28"/>
-              </w:rPr>
-              <w:t xml:space="preserve"> param, int style)</w:t>
+            <w:r>
+              <w:rPr>
+                <w:rFonts w:ascii="Times New Roman" w:hAnsi="Times New Roman" w:cs="Times New Roman"/>
+                <w:sz w:val="28"/>
+                <w:szCs w:val="28"/>
+              </w:rPr>
+              <w:t>ksRectangle(</w:t>
+            </w:r>
+          </w:p>
+          <w:p>
+            <w:pPr>
+              <w:jc w:val="both"/>
+              <w:rPr>
+                <w:rFonts w:ascii="Times New Roman" w:hAnsi="Times New Roman" w:cs="Times New Roman"/>
+                <w:sz w:val="28"/>
+                <w:szCs w:val="28"/>
+              </w:rPr>
+            </w:pPr>
+            <w:r>
+              <w:rPr>
+                <w:rFonts w:ascii="Times New Roman" w:hAnsi="Times New Roman" w:cs="Times New Roman"/>
+                <w:sz w:val="28"/>
+                <w:szCs w:val="28"/>
+              </w:rPr>
+              <w:t>ksRectangleParam param, int style)</w:t>
             </w:r>
           </w:p>
         </w:tc>
@@ -3256,45 +2648,65 @@
                 <w:szCs w:val="28"/>
               </w:rPr>
             </w:pPr>
-            <w:proofErr w:type="spellStart"/>
-            <w:proofErr w:type="gramStart"/>
-            <w:r>
-              <w:rPr>
-                <w:rFonts w:ascii="Times New Roman" w:hAnsi="Times New Roman" w:cs="Times New Roman"/>
-                <w:sz w:val="28"/>
-                <w:szCs w:val="28"/>
-              </w:rPr>
-              <w:t>ksCircle</w:t>
-            </w:r>
-            <w:proofErr w:type="spellEnd"/>
-            <w:r>
-              <w:rPr>
-                <w:rFonts w:ascii="Times New Roman" w:hAnsi="Times New Roman" w:cs="Times New Roman"/>
-                <w:sz w:val="28"/>
-                <w:szCs w:val="28"/>
-              </w:rPr>
-              <w:t>(</w:t>
-            </w:r>
-            <w:proofErr w:type="gramEnd"/>
-          </w:p>
-          <w:p>
-            <w:pPr>
-              <w:jc w:val="both"/>
-              <w:rPr>
-                <w:rFonts w:ascii="Times New Roman" w:hAnsi="Times New Roman" w:cs="Times New Roman"/>
-                <w:sz w:val="28"/>
-                <w:szCs w:val="28"/>
-              </w:rPr>
-            </w:pPr>
-            <w:r>
-              <w:rPr>
-                <w:rFonts w:ascii="Times New Roman" w:hAnsi="Times New Roman" w:cs="Times New Roman"/>
-                <w:sz w:val="28"/>
-                <w:szCs w:val="28"/>
-              </w:rPr>
-              <w:t xml:space="preserve">double xc, double </w:t>
-            </w:r>
-            <w:proofErr w:type="spellStart"/>
+            <w:r>
+              <w:rPr>
+                <w:rFonts w:ascii="Times New Roman" w:hAnsi="Times New Roman" w:cs="Times New Roman"/>
+                <w:sz w:val="28"/>
+                <w:szCs w:val="28"/>
+              </w:rPr>
+              <w:t>ksCircle(</w:t>
+            </w:r>
+          </w:p>
+          <w:p>
+            <w:pPr>
+              <w:jc w:val="both"/>
+              <w:rPr>
+                <w:rFonts w:ascii="Times New Roman" w:hAnsi="Times New Roman" w:cs="Times New Roman"/>
+                <w:sz w:val="28"/>
+                <w:szCs w:val="28"/>
+              </w:rPr>
+            </w:pPr>
+            <w:r>
+              <w:rPr>
+                <w:rFonts w:ascii="Times New Roman" w:hAnsi="Times New Roman" w:cs="Times New Roman"/>
+                <w:sz w:val="28"/>
+                <w:szCs w:val="28"/>
+              </w:rPr>
+              <w:t>double xc, double yc, double rad, int style)</w:t>
+            </w:r>
+          </w:p>
+        </w:tc>
+        <w:tc>
+          <w:tcPr>
+            <w:tcW w:w="2858" w:type="dxa"/>
+          </w:tcPr>
+          <w:p>
+            <w:pPr>
+              <w:jc w:val="both"/>
+              <w:rPr>
+                <w:rFonts w:ascii="Times New Roman" w:hAnsi="Times New Roman" w:cs="Times New Roman"/>
+                <w:sz w:val="28"/>
+                <w:szCs w:val="28"/>
+                <w:lang w:val="ru-RU"/>
+              </w:rPr>
+            </w:pPr>
+            <w:r>
+              <w:rPr>
+                <w:rFonts w:ascii="Times New Roman" w:hAnsi="Times New Roman" w:cs="Times New Roman"/>
+                <w:sz w:val="28"/>
+                <w:szCs w:val="28"/>
+              </w:rPr>
+              <w:t>xc</w:t>
+            </w:r>
+            <w:r>
+              <w:rPr>
+                <w:rFonts w:ascii="Times New Roman" w:hAnsi="Times New Roman" w:cs="Times New Roman"/>
+                <w:sz w:val="28"/>
+                <w:szCs w:val="28"/>
+                <w:lang w:val="ru-RU"/>
+              </w:rPr>
+              <w:t xml:space="preserve">, </w:t>
+            </w:r>
             <w:r>
               <w:rPr>
                 <w:rFonts w:ascii="Times New Roman" w:hAnsi="Times New Roman" w:cs="Times New Roman"/>
@@ -3303,38 +2715,14 @@
               </w:rPr>
               <w:t>yc</w:t>
             </w:r>
-            <w:proofErr w:type="spellEnd"/>
-            <w:r>
-              <w:rPr>
-                <w:rFonts w:ascii="Times New Roman" w:hAnsi="Times New Roman" w:cs="Times New Roman"/>
-                <w:sz w:val="28"/>
-                <w:szCs w:val="28"/>
-              </w:rPr>
-              <w:t>, double rad, int style)</w:t>
-            </w:r>
-          </w:p>
-        </w:tc>
-        <w:tc>
-          <w:tcPr>
-            <w:tcW w:w="2858" w:type="dxa"/>
-          </w:tcPr>
-          <w:p>
-            <w:pPr>
-              <w:jc w:val="both"/>
+            <w:r>
               <w:rPr>
                 <w:rFonts w:ascii="Times New Roman" w:hAnsi="Times New Roman" w:cs="Times New Roman"/>
                 <w:sz w:val="28"/>
                 <w:szCs w:val="28"/>
                 <w:lang w:val="ru-RU"/>
               </w:rPr>
-            </w:pPr>
-            <w:r>
-              <w:rPr>
-                <w:rFonts w:ascii="Times New Roman" w:hAnsi="Times New Roman" w:cs="Times New Roman"/>
-                <w:sz w:val="28"/>
-                <w:szCs w:val="28"/>
-              </w:rPr>
-              <w:t>xc</w:t>
+              <w:t xml:space="preserve"> </w:t>
             </w:r>
             <w:r>
               <w:rPr>
@@ -3343,18 +2731,8 @@
                 <w:szCs w:val="28"/>
                 <w:lang w:val="ru-RU"/>
               </w:rPr>
-              <w:t xml:space="preserve">, </w:t>
-            </w:r>
-            <w:proofErr w:type="spellStart"/>
-            <w:r>
-              <w:rPr>
-                <w:rFonts w:ascii="Times New Roman" w:hAnsi="Times New Roman" w:cs="Times New Roman"/>
-                <w:sz w:val="28"/>
-                <w:szCs w:val="28"/>
-              </w:rPr>
-              <w:t>yc</w:t>
-            </w:r>
-            <w:proofErr w:type="spellEnd"/>
+              <w:t>–</w:t>
+            </w:r>
             <w:r>
               <w:rPr>
                 <w:rFonts w:ascii="Times New Roman" w:hAnsi="Times New Roman" w:cs="Times New Roman"/>
@@ -3362,6 +2740,34 @@
                 <w:szCs w:val="28"/>
                 <w:lang w:val="ru-RU"/>
               </w:rPr>
+              <w:t xml:space="preserve"> координаты центра окружности.</w:t>
+            </w:r>
+          </w:p>
+          <w:p>
+            <w:pPr>
+              <w:jc w:val="both"/>
+              <w:rPr>
+                <w:rFonts w:ascii="Times New Roman" w:hAnsi="Times New Roman" w:cs="Times New Roman"/>
+                <w:sz w:val="28"/>
+                <w:szCs w:val="28"/>
+                <w:lang w:val="ru-RU"/>
+              </w:rPr>
+            </w:pPr>
+            <w:r>
+              <w:rPr>
+                <w:rFonts w:ascii="Times New Roman" w:hAnsi="Times New Roman" w:cs="Times New Roman"/>
+                <w:sz w:val="28"/>
+                <w:szCs w:val="28"/>
+              </w:rPr>
+              <w:t>rad</w:t>
+            </w:r>
+            <w:r>
+              <w:rPr>
+                <w:rFonts w:ascii="Times New Roman" w:hAnsi="Times New Roman" w:cs="Times New Roman"/>
+                <w:sz w:val="28"/>
+                <w:szCs w:val="28"/>
+                <w:lang w:val="ru-RU"/>
+              </w:rPr>
               <w:t xml:space="preserve"> </w:t>
             </w:r>
             <w:r>
@@ -3370,51 +2776,6 @@
                 <w:sz w:val="28"/>
                 <w:szCs w:val="28"/>
                 <w:lang w:val="ru-RU"/>
-              </w:rPr>
-              <w:t>–</w:t>
-            </w:r>
-            <w:r>
-              <w:rPr>
-                <w:rFonts w:ascii="Times New Roman" w:hAnsi="Times New Roman" w:cs="Times New Roman"/>
-                <w:sz w:val="28"/>
-                <w:szCs w:val="28"/>
-                <w:lang w:val="ru-RU"/>
-              </w:rPr>
-              <w:t xml:space="preserve"> координаты центра окружности.</w:t>
-            </w:r>
-          </w:p>
-          <w:p>
-            <w:pPr>
-              <w:jc w:val="both"/>
-              <w:rPr>
-                <w:rFonts w:ascii="Times New Roman" w:hAnsi="Times New Roman" w:cs="Times New Roman"/>
-                <w:sz w:val="28"/>
-                <w:szCs w:val="28"/>
-                <w:lang w:val="ru-RU"/>
-              </w:rPr>
-            </w:pPr>
-            <w:r>
-              <w:rPr>
-                <w:rFonts w:ascii="Times New Roman" w:hAnsi="Times New Roman" w:cs="Times New Roman"/>
-                <w:sz w:val="28"/>
-                <w:szCs w:val="28"/>
-              </w:rPr>
-              <w:t>rad</w:t>
-            </w:r>
-            <w:r>
-              <w:rPr>
-                <w:rFonts w:ascii="Times New Roman" w:hAnsi="Times New Roman" w:cs="Times New Roman"/>
-                <w:sz w:val="28"/>
-                <w:szCs w:val="28"/>
-                <w:lang w:val="ru-RU"/>
-              </w:rPr>
-              <w:t xml:space="preserve"> </w:t>
-            </w:r>
-            <w:r>
-              <w:rPr>
-                <w:rFonts w:ascii="Times New Roman" w:hAnsi="Times New Roman" w:cs="Times New Roman"/>
-                <w:sz w:val="28"/>
-                <w:szCs w:val="28"/>
               </w:rPr>
               <w:t>–</w:t>
             </w:r>
@@ -3528,7 +2889,6 @@
         </w:rPr>
         <w:t xml:space="preserve">В таблице 1.4 представлены свойства и методы интерфейса </w:t>
       </w:r>
-      <w:proofErr w:type="spellStart"/>
       <w:r>
         <w:rPr>
           <w:rFonts w:ascii="Times New Roman" w:hAnsi="Times New Roman" w:cs="Times New Roman"/>
@@ -3537,7 +2897,6 @@
         </w:rPr>
         <w:t>ksDocument</w:t>
       </w:r>
-      <w:proofErr w:type="spellEnd"/>
       <w:r>
         <w:rPr>
           <w:rFonts w:ascii="Times New Roman" w:hAnsi="Times New Roman" w:cs="Times New Roman"/>
@@ -3567,7 +2926,7 @@
     </w:p>
     <w:p>
       <w:pPr>
-        <w:pStyle w:val="Caption"/>
+        <w:pStyle w:val="ac"/>
         <w:keepNext/>
         <w:rPr>
           <w:rFonts w:cs="Times New Roman"/>
@@ -3597,7 +2956,6 @@
         </w:rPr>
         <w:t xml:space="preserve">.4 – Методы интерфейса </w:t>
       </w:r>
-      <w:proofErr w:type="spellStart"/>
       <w:r>
         <w:rPr>
           <w:rFonts w:cs="Times New Roman"/>
@@ -3606,7 +2964,6 @@
         </w:rPr>
         <w:t>ksDocument</w:t>
       </w:r>
-      <w:proofErr w:type="spellEnd"/>
       <w:r>
         <w:rPr>
           <w:rFonts w:cs="Times New Roman"/>
@@ -3625,7 +2982,7 @@
     </w:p>
     <w:tbl>
       <w:tblPr>
-        <w:tblStyle w:val="TableGrid"/>
+        <w:tblStyle w:val="a5"/>
         <w:tblW w:w="0" w:type="auto"/>
         <w:tblLook w:val="04A0" w:firstRow="1" w:lastRow="0" w:firstColumn="1" w:lastColumn="0" w:noHBand="0" w:noVBand="1"/>
       </w:tblPr>
@@ -3651,7 +3008,6 @@
                 <w:szCs w:val="28"/>
               </w:rPr>
             </w:pPr>
-            <w:proofErr w:type="spellStart"/>
             <w:r>
               <w:rPr>
                 <w:rFonts w:ascii="Times New Roman" w:hAnsi="Times New Roman" w:cs="Times New Roman"/>
@@ -3660,7 +3016,6 @@
               </w:rPr>
               <w:t>Название</w:t>
             </w:r>
-            <w:proofErr w:type="spellEnd"/>
           </w:p>
         </w:tc>
         <w:tc>
@@ -3676,34 +3031,14 @@
                 <w:szCs w:val="28"/>
               </w:rPr>
             </w:pPr>
-            <w:proofErr w:type="spellStart"/>
-            <w:r>
-              <w:rPr>
-                <w:rFonts w:ascii="Times New Roman" w:hAnsi="Times New Roman" w:cs="Times New Roman"/>
-                <w:sz w:val="28"/>
-                <w:szCs w:val="28"/>
-              </w:rPr>
-              <w:t>Входные</w:t>
-            </w:r>
-            <w:proofErr w:type="spellEnd"/>
-            <w:r>
-              <w:rPr>
-                <w:rFonts w:ascii="Times New Roman" w:hAnsi="Times New Roman" w:cs="Times New Roman"/>
-                <w:sz w:val="28"/>
-                <w:szCs w:val="28"/>
-              </w:rPr>
-              <w:t xml:space="preserve"> </w:t>
-            </w:r>
-            <w:proofErr w:type="spellStart"/>
-            <w:r>
-              <w:rPr>
-                <w:rFonts w:ascii="Times New Roman" w:hAnsi="Times New Roman" w:cs="Times New Roman"/>
-                <w:sz w:val="28"/>
-                <w:szCs w:val="28"/>
-              </w:rPr>
-              <w:t>параметры</w:t>
-            </w:r>
-            <w:proofErr w:type="spellEnd"/>
+            <w:r>
+              <w:rPr>
+                <w:rFonts w:ascii="Times New Roman" w:hAnsi="Times New Roman" w:cs="Times New Roman"/>
+                <w:sz w:val="28"/>
+                <w:szCs w:val="28"/>
+              </w:rPr>
+              <w:t>Входные параметры</w:t>
+            </w:r>
           </w:p>
         </w:tc>
         <w:tc>
@@ -3719,52 +3054,14 @@
                 <w:szCs w:val="28"/>
               </w:rPr>
             </w:pPr>
-            <w:proofErr w:type="spellStart"/>
-            <w:r>
-              <w:rPr>
-                <w:rFonts w:ascii="Times New Roman" w:hAnsi="Times New Roman" w:cs="Times New Roman"/>
-                <w:sz w:val="28"/>
-                <w:szCs w:val="28"/>
-              </w:rPr>
-              <w:t>Тип</w:t>
-            </w:r>
-            <w:proofErr w:type="spellEnd"/>
-            <w:r>
-              <w:rPr>
-                <w:rFonts w:ascii="Times New Roman" w:hAnsi="Times New Roman" w:cs="Times New Roman"/>
-                <w:sz w:val="28"/>
-                <w:szCs w:val="28"/>
-              </w:rPr>
-              <w:t xml:space="preserve"> </w:t>
-            </w:r>
-            <w:proofErr w:type="spellStart"/>
-            <w:r>
-              <w:rPr>
-                <w:rFonts w:ascii="Times New Roman" w:hAnsi="Times New Roman" w:cs="Times New Roman"/>
-                <w:sz w:val="28"/>
-                <w:szCs w:val="28"/>
-              </w:rPr>
-              <w:t>возвращаемых</w:t>
-            </w:r>
-            <w:proofErr w:type="spellEnd"/>
-            <w:r>
-              <w:rPr>
-                <w:rFonts w:ascii="Times New Roman" w:hAnsi="Times New Roman" w:cs="Times New Roman"/>
-                <w:sz w:val="28"/>
-                <w:szCs w:val="28"/>
-              </w:rPr>
-              <w:t xml:space="preserve"> </w:t>
-            </w:r>
-            <w:proofErr w:type="spellStart"/>
-            <w:r>
-              <w:rPr>
-                <w:rFonts w:ascii="Times New Roman" w:hAnsi="Times New Roman" w:cs="Times New Roman"/>
-                <w:sz w:val="28"/>
-                <w:szCs w:val="28"/>
-              </w:rPr>
-              <w:t>данных</w:t>
-            </w:r>
-            <w:proofErr w:type="spellEnd"/>
+            <w:r>
+              <w:rPr>
+                <w:rFonts w:ascii="Times New Roman" w:hAnsi="Times New Roman" w:cs="Times New Roman"/>
+                <w:sz w:val="28"/>
+                <w:szCs w:val="28"/>
+              </w:rPr>
+              <w:t>Тип возвращаемых данных</w:t>
+            </w:r>
           </w:p>
         </w:tc>
         <w:tc>
@@ -3782,7 +3079,6 @@
                 <w:szCs w:val="28"/>
               </w:rPr>
             </w:pPr>
-            <w:proofErr w:type="spellStart"/>
             <w:r>
               <w:rPr>
                 <w:rFonts w:ascii="Times New Roman" w:hAnsi="Times New Roman" w:cs="Times New Roman"/>
@@ -3791,7 +3087,6 @@
               </w:rPr>
               <w:t>Описание</w:t>
             </w:r>
-            <w:proofErr w:type="spellEnd"/>
           </w:p>
         </w:tc>
       </w:tr>
@@ -3815,25 +3110,7 @@
                 <w:sz w:val="28"/>
                 <w:szCs w:val="28"/>
               </w:rPr>
-              <w:t>Create (bool invisible, bool _</w:t>
-            </w:r>
-            <w:proofErr w:type="spellStart"/>
-            <w:r>
-              <w:rPr>
-                <w:rFonts w:ascii="Times New Roman" w:hAnsi="Times New Roman" w:cs="Times New Roman"/>
-                <w:sz w:val="28"/>
-                <w:szCs w:val="28"/>
-              </w:rPr>
-              <w:t>typeDoc</w:t>
-            </w:r>
-            <w:proofErr w:type="spellEnd"/>
-            <w:r>
-              <w:rPr>
-                <w:rFonts w:ascii="Times New Roman" w:hAnsi="Times New Roman" w:cs="Times New Roman"/>
-                <w:sz w:val="28"/>
-                <w:szCs w:val="28"/>
-              </w:rPr>
-              <w:t>)</w:t>
+              <w:t>Create (bool invisible, bool _typeDoc)</w:t>
             </w:r>
           </w:p>
         </w:tc>
@@ -4024,7 +3301,6 @@
                 <w:lang w:val="ru-RU"/>
               </w:rPr>
             </w:pPr>
-            <w:proofErr w:type="spellStart"/>
             <w:r>
               <w:rPr>
                 <w:rFonts w:ascii="Times New Roman" w:eastAsia="Times New Roman" w:hAnsi="Times New Roman" w:cs="Times New Roman"/>
@@ -4034,7 +3310,6 @@
               </w:rPr>
               <w:t>typeDoc</w:t>
             </w:r>
-            <w:proofErr w:type="spellEnd"/>
             <w:r>
               <w:rPr>
                 <w:rFonts w:ascii="Times New Roman" w:eastAsia="Times New Roman" w:hAnsi="Times New Roman" w:cs="Times New Roman"/>
@@ -4133,33 +3408,13 @@
                 <w:szCs w:val="28"/>
               </w:rPr>
             </w:pPr>
-            <w:proofErr w:type="spellStart"/>
-            <w:proofErr w:type="gramStart"/>
-            <w:r>
-              <w:rPr>
-                <w:rFonts w:ascii="Times New Roman" w:hAnsi="Times New Roman" w:cs="Times New Roman"/>
-                <w:sz w:val="28"/>
-                <w:szCs w:val="28"/>
-              </w:rPr>
-              <w:t>GetPart</w:t>
-            </w:r>
-            <w:proofErr w:type="spellEnd"/>
-            <w:r>
-              <w:rPr>
-                <w:rFonts w:ascii="Times New Roman" w:hAnsi="Times New Roman" w:cs="Times New Roman"/>
-                <w:sz w:val="28"/>
-                <w:szCs w:val="28"/>
-              </w:rPr>
-              <w:t>(</w:t>
-            </w:r>
-            <w:proofErr w:type="gramEnd"/>
-            <w:r>
-              <w:rPr>
-                <w:rFonts w:ascii="Times New Roman" w:hAnsi="Times New Roman" w:cs="Times New Roman"/>
-                <w:sz w:val="28"/>
-                <w:szCs w:val="28"/>
-              </w:rPr>
-              <w:t>int type)</w:t>
+            <w:r>
+              <w:rPr>
+                <w:rFonts w:ascii="Times New Roman" w:hAnsi="Times New Roman" w:cs="Times New Roman"/>
+                <w:sz w:val="28"/>
+                <w:szCs w:val="28"/>
+              </w:rPr>
+              <w:t>GetPart(int type)</w:t>
             </w:r>
           </w:p>
         </w:tc>
@@ -4211,7 +3466,6 @@
                 <w:szCs w:val="28"/>
               </w:rPr>
             </w:pPr>
-            <w:proofErr w:type="spellStart"/>
             <w:r>
               <w:rPr>
                 <w:rFonts w:ascii="Times New Roman" w:hAnsi="Times New Roman" w:cs="Times New Roman"/>
@@ -4220,7 +3474,6 @@
               </w:rPr>
               <w:t>ksPart</w:t>
             </w:r>
-            <w:proofErr w:type="spellEnd"/>
           </w:p>
         </w:tc>
         <w:tc>
@@ -4271,7 +3524,6 @@
         </w:rPr>
         <w:t xml:space="preserve">В таблице 1.5 представлены методы интерфейса </w:t>
       </w:r>
-      <w:proofErr w:type="spellStart"/>
       <w:r>
         <w:rPr>
           <w:rFonts w:ascii="Times New Roman" w:hAnsi="Times New Roman" w:cs="Times New Roman"/>
@@ -4280,7 +3532,6 @@
         </w:rPr>
         <w:t>ksPart</w:t>
       </w:r>
-      <w:proofErr w:type="spellEnd"/>
       <w:r>
         <w:rPr>
           <w:rFonts w:ascii="Times New Roman" w:hAnsi="Times New Roman" w:cs="Times New Roman"/>
@@ -4312,7 +3563,7 @@
     </w:p>
     <w:p>
       <w:pPr>
-        <w:pStyle w:val="Caption"/>
+        <w:pStyle w:val="ac"/>
         <w:keepNext/>
         <w:rPr>
           <w:rFonts w:cs="Times New Roman"/>
@@ -4342,7 +3593,6 @@
         </w:rPr>
         <w:t xml:space="preserve">.5 – Свойства и методы интерфейса </w:t>
       </w:r>
-      <w:proofErr w:type="spellStart"/>
       <w:r>
         <w:rPr>
           <w:rFonts w:cs="Times New Roman"/>
@@ -4351,7 +3601,6 @@
         </w:rPr>
         <w:t>ksPart</w:t>
       </w:r>
-      <w:proofErr w:type="spellEnd"/>
       <w:r>
         <w:rPr>
           <w:rFonts w:cs="Times New Roman"/>
@@ -4362,7 +3611,7 @@
     </w:p>
     <w:tbl>
       <w:tblPr>
-        <w:tblStyle w:val="TableGrid"/>
+        <w:tblStyle w:val="a5"/>
         <w:tblW w:w="0" w:type="auto"/>
         <w:tblLook w:val="04A0" w:firstRow="1" w:lastRow="0" w:firstColumn="1" w:lastColumn="0" w:noHBand="0" w:noVBand="1"/>
       </w:tblPr>
@@ -4387,7 +3636,6 @@
                 <w:szCs w:val="28"/>
               </w:rPr>
             </w:pPr>
-            <w:proofErr w:type="spellStart"/>
             <w:r>
               <w:rPr>
                 <w:rFonts w:ascii="Times New Roman" w:hAnsi="Times New Roman" w:cs="Times New Roman"/>
@@ -4396,7 +3644,6 @@
               </w:rPr>
               <w:t>Название</w:t>
             </w:r>
-            <w:proofErr w:type="spellEnd"/>
           </w:p>
         </w:tc>
         <w:tc>
@@ -4412,34 +3659,14 @@
                 <w:szCs w:val="28"/>
               </w:rPr>
             </w:pPr>
-            <w:proofErr w:type="spellStart"/>
-            <w:r>
-              <w:rPr>
-                <w:rFonts w:ascii="Times New Roman" w:hAnsi="Times New Roman" w:cs="Times New Roman"/>
-                <w:sz w:val="28"/>
-                <w:szCs w:val="28"/>
-              </w:rPr>
-              <w:t>Входные</w:t>
-            </w:r>
-            <w:proofErr w:type="spellEnd"/>
-            <w:r>
-              <w:rPr>
-                <w:rFonts w:ascii="Times New Roman" w:hAnsi="Times New Roman" w:cs="Times New Roman"/>
-                <w:sz w:val="28"/>
-                <w:szCs w:val="28"/>
-              </w:rPr>
-              <w:t xml:space="preserve"> </w:t>
-            </w:r>
-            <w:proofErr w:type="spellStart"/>
-            <w:r>
-              <w:rPr>
-                <w:rFonts w:ascii="Times New Roman" w:hAnsi="Times New Roman" w:cs="Times New Roman"/>
-                <w:sz w:val="28"/>
-                <w:szCs w:val="28"/>
-              </w:rPr>
-              <w:t>параметры</w:t>
-            </w:r>
-            <w:proofErr w:type="spellEnd"/>
+            <w:r>
+              <w:rPr>
+                <w:rFonts w:ascii="Times New Roman" w:hAnsi="Times New Roman" w:cs="Times New Roman"/>
+                <w:sz w:val="28"/>
+                <w:szCs w:val="28"/>
+              </w:rPr>
+              <w:t>Входные параметры</w:t>
+            </w:r>
           </w:p>
         </w:tc>
         <w:tc>
@@ -4455,52 +3682,14 @@
                 <w:szCs w:val="28"/>
               </w:rPr>
             </w:pPr>
-            <w:proofErr w:type="spellStart"/>
-            <w:r>
-              <w:rPr>
-                <w:rFonts w:ascii="Times New Roman" w:hAnsi="Times New Roman" w:cs="Times New Roman"/>
-                <w:sz w:val="28"/>
-                <w:szCs w:val="28"/>
-              </w:rPr>
-              <w:t>Тип</w:t>
-            </w:r>
-            <w:proofErr w:type="spellEnd"/>
-            <w:r>
-              <w:rPr>
-                <w:rFonts w:ascii="Times New Roman" w:hAnsi="Times New Roman" w:cs="Times New Roman"/>
-                <w:sz w:val="28"/>
-                <w:szCs w:val="28"/>
-              </w:rPr>
-              <w:t xml:space="preserve"> </w:t>
-            </w:r>
-            <w:proofErr w:type="spellStart"/>
-            <w:r>
-              <w:rPr>
-                <w:rFonts w:ascii="Times New Roman" w:hAnsi="Times New Roman" w:cs="Times New Roman"/>
-                <w:sz w:val="28"/>
-                <w:szCs w:val="28"/>
-              </w:rPr>
-              <w:t>возвращаемых</w:t>
-            </w:r>
-            <w:proofErr w:type="spellEnd"/>
-            <w:r>
-              <w:rPr>
-                <w:rFonts w:ascii="Times New Roman" w:hAnsi="Times New Roman" w:cs="Times New Roman"/>
-                <w:sz w:val="28"/>
-                <w:szCs w:val="28"/>
-              </w:rPr>
-              <w:t xml:space="preserve"> </w:t>
-            </w:r>
-            <w:proofErr w:type="spellStart"/>
-            <w:r>
-              <w:rPr>
-                <w:rFonts w:ascii="Times New Roman" w:hAnsi="Times New Roman" w:cs="Times New Roman"/>
-                <w:sz w:val="28"/>
-                <w:szCs w:val="28"/>
-              </w:rPr>
-              <w:t>данных</w:t>
-            </w:r>
-            <w:proofErr w:type="spellEnd"/>
+            <w:r>
+              <w:rPr>
+                <w:rFonts w:ascii="Times New Roman" w:hAnsi="Times New Roman" w:cs="Times New Roman"/>
+                <w:sz w:val="28"/>
+                <w:szCs w:val="28"/>
+              </w:rPr>
+              <w:t>Тип возвращаемых данных</w:t>
+            </w:r>
           </w:p>
         </w:tc>
         <w:tc>
@@ -4517,7 +3706,6 @@
                 <w:szCs w:val="28"/>
               </w:rPr>
             </w:pPr>
-            <w:proofErr w:type="spellStart"/>
             <w:r>
               <w:rPr>
                 <w:rFonts w:ascii="Times New Roman" w:hAnsi="Times New Roman" w:cs="Times New Roman"/>
@@ -4526,7 +3714,6 @@
               </w:rPr>
               <w:t>Описание</w:t>
             </w:r>
-            <w:proofErr w:type="spellEnd"/>
           </w:p>
         </w:tc>
       </w:tr>
@@ -4544,35 +3731,30 @@
                 <w:szCs w:val="28"/>
               </w:rPr>
             </w:pPr>
-            <w:proofErr w:type="spellStart"/>
-            <w:proofErr w:type="gramStart"/>
-            <w:r>
-              <w:rPr>
-                <w:rFonts w:ascii="Times New Roman" w:hAnsi="Times New Roman" w:cs="Times New Roman"/>
-                <w:sz w:val="28"/>
-                <w:szCs w:val="28"/>
-              </w:rPr>
-              <w:t>EntityCollection</w:t>
-            </w:r>
-            <w:proofErr w:type="spellEnd"/>
-            <w:r>
-              <w:rPr>
-                <w:rFonts w:ascii="Times New Roman" w:hAnsi="Times New Roman" w:cs="Times New Roman"/>
-                <w:sz w:val="28"/>
-                <w:szCs w:val="28"/>
-              </w:rPr>
-              <w:t>(</w:t>
-            </w:r>
-            <w:proofErr w:type="gramEnd"/>
-            <w:r>
-              <w:rPr>
-                <w:rFonts w:ascii="Times New Roman" w:hAnsi="Times New Roman" w:cs="Times New Roman"/>
-                <w:sz w:val="28"/>
-                <w:szCs w:val="28"/>
-              </w:rPr>
-              <w:t xml:space="preserve">short </w:t>
-            </w:r>
-            <w:proofErr w:type="spellStart"/>
+            <w:r>
+              <w:rPr>
+                <w:rFonts w:ascii="Times New Roman" w:hAnsi="Times New Roman" w:cs="Times New Roman"/>
+                <w:sz w:val="28"/>
+                <w:szCs w:val="28"/>
+              </w:rPr>
+              <w:t>EntityCollection(short objType)</w:t>
+            </w:r>
+          </w:p>
+        </w:tc>
+        <w:tc>
+          <w:tcPr>
+            <w:tcW w:w="1964" w:type="dxa"/>
+          </w:tcPr>
+          <w:p>
+            <w:pPr>
+              <w:jc w:val="both"/>
+              <w:rPr>
+                <w:rFonts w:ascii="Times New Roman" w:hAnsi="Times New Roman" w:cs="Times New Roman"/>
+                <w:sz w:val="28"/>
+                <w:szCs w:val="28"/>
+                <w:lang w:val="ru-RU"/>
+              </w:rPr>
+            </w:pPr>
             <w:r>
               <w:rPr>
                 <w:rFonts w:ascii="Times New Roman" w:hAnsi="Times New Roman" w:cs="Times New Roman"/>
@@ -4581,48 +3763,13 @@
               </w:rPr>
               <w:t>objType</w:t>
             </w:r>
-            <w:proofErr w:type="spellEnd"/>
-            <w:r>
-              <w:rPr>
-                <w:rFonts w:ascii="Times New Roman" w:hAnsi="Times New Roman" w:cs="Times New Roman"/>
-                <w:sz w:val="28"/>
-                <w:szCs w:val="28"/>
-              </w:rPr>
-              <w:t>)</w:t>
-            </w:r>
-          </w:p>
-        </w:tc>
-        <w:tc>
-          <w:tcPr>
-            <w:tcW w:w="1964" w:type="dxa"/>
-          </w:tcPr>
-          <w:p>
-            <w:pPr>
-              <w:jc w:val="both"/>
+            <w:r>
               <w:rPr>
                 <w:rFonts w:ascii="Times New Roman" w:hAnsi="Times New Roman" w:cs="Times New Roman"/>
                 <w:sz w:val="28"/>
                 <w:szCs w:val="28"/>
                 <w:lang w:val="ru-RU"/>
               </w:rPr>
-            </w:pPr>
-            <w:proofErr w:type="spellStart"/>
-            <w:r>
-              <w:rPr>
-                <w:rFonts w:ascii="Times New Roman" w:hAnsi="Times New Roman" w:cs="Times New Roman"/>
-                <w:sz w:val="28"/>
-                <w:szCs w:val="28"/>
-              </w:rPr>
-              <w:t>objType</w:t>
-            </w:r>
-            <w:proofErr w:type="spellEnd"/>
-            <w:r>
-              <w:rPr>
-                <w:rFonts w:ascii="Times New Roman" w:hAnsi="Times New Roman" w:cs="Times New Roman"/>
-                <w:sz w:val="28"/>
-                <w:szCs w:val="28"/>
-                <w:lang w:val="ru-RU"/>
-              </w:rPr>
               <w:t xml:space="preserve"> – тип объектов, содержащихся в массиве.</w:t>
             </w:r>
           </w:p>
@@ -4640,7 +3787,6 @@
                 <w:szCs w:val="28"/>
               </w:rPr>
             </w:pPr>
-            <w:proofErr w:type="spellStart"/>
             <w:r>
               <w:rPr>
                 <w:rFonts w:ascii="Times New Roman" w:hAnsi="Times New Roman" w:cs="Times New Roman"/>
@@ -4649,7 +3795,6 @@
               </w:rPr>
               <w:t>ksEnintyCollection</w:t>
             </w:r>
-            <w:proofErr w:type="spellEnd"/>
           </w:p>
         </w:tc>
         <w:tc>
@@ -4692,51 +3837,13 @@
                 <w:szCs w:val="28"/>
               </w:rPr>
             </w:pPr>
-            <w:proofErr w:type="spellStart"/>
-            <w:proofErr w:type="gramStart"/>
-            <w:r>
-              <w:rPr>
-                <w:rFonts w:ascii="Times New Roman" w:hAnsi="Times New Roman" w:cs="Times New Roman"/>
-                <w:sz w:val="28"/>
-                <w:szCs w:val="28"/>
-              </w:rPr>
-              <w:t>GetDefaultEntity</w:t>
-            </w:r>
-            <w:proofErr w:type="spellEnd"/>
-            <w:r>
-              <w:rPr>
-                <w:rFonts w:ascii="Times New Roman" w:hAnsi="Times New Roman" w:cs="Times New Roman"/>
-                <w:sz w:val="28"/>
-                <w:szCs w:val="28"/>
-              </w:rPr>
-              <w:t>(</w:t>
-            </w:r>
-            <w:proofErr w:type="gramEnd"/>
-            <w:r>
-              <w:rPr>
-                <w:rFonts w:ascii="Times New Roman" w:hAnsi="Times New Roman" w:cs="Times New Roman"/>
-                <w:sz w:val="28"/>
-                <w:szCs w:val="28"/>
-              </w:rPr>
-              <w:t xml:space="preserve">short </w:t>
-            </w:r>
-            <w:proofErr w:type="spellStart"/>
-            <w:r>
-              <w:rPr>
-                <w:rFonts w:ascii="Times New Roman" w:hAnsi="Times New Roman" w:cs="Times New Roman"/>
-                <w:sz w:val="28"/>
-                <w:szCs w:val="28"/>
-              </w:rPr>
-              <w:t>objType</w:t>
-            </w:r>
-            <w:proofErr w:type="spellEnd"/>
-            <w:r>
-              <w:rPr>
-                <w:rFonts w:ascii="Times New Roman" w:hAnsi="Times New Roman" w:cs="Times New Roman"/>
-                <w:sz w:val="28"/>
-                <w:szCs w:val="28"/>
-              </w:rPr>
-              <w:t>)</w:t>
+            <w:r>
+              <w:rPr>
+                <w:rFonts w:ascii="Times New Roman" w:hAnsi="Times New Roman" w:cs="Times New Roman"/>
+                <w:sz w:val="28"/>
+                <w:szCs w:val="28"/>
+              </w:rPr>
+              <w:t>GetDefaultEntity(short objType)</w:t>
             </w:r>
           </w:p>
         </w:tc>
@@ -4753,52 +3860,14 @@
                 <w:szCs w:val="28"/>
               </w:rPr>
             </w:pPr>
-            <w:proofErr w:type="spellStart"/>
-            <w:r>
-              <w:rPr>
-                <w:rFonts w:ascii="Times New Roman" w:hAnsi="Times New Roman" w:cs="Times New Roman"/>
-                <w:sz w:val="28"/>
-                <w:szCs w:val="28"/>
-              </w:rPr>
-              <w:t>objType</w:t>
-            </w:r>
-            <w:proofErr w:type="spellEnd"/>
-            <w:r>
-              <w:rPr>
-                <w:rFonts w:ascii="Times New Roman" w:hAnsi="Times New Roman" w:cs="Times New Roman"/>
-                <w:sz w:val="28"/>
-                <w:szCs w:val="28"/>
-              </w:rPr>
-              <w:t xml:space="preserve"> – </w:t>
-            </w:r>
-            <w:proofErr w:type="spellStart"/>
-            <w:r>
-              <w:rPr>
-                <w:rFonts w:ascii="Times New Roman" w:hAnsi="Times New Roman" w:cs="Times New Roman"/>
-                <w:sz w:val="28"/>
-                <w:szCs w:val="28"/>
-              </w:rPr>
-              <w:t>тип</w:t>
-            </w:r>
-            <w:proofErr w:type="spellEnd"/>
-            <w:r>
-              <w:rPr>
-                <w:rFonts w:ascii="Times New Roman" w:hAnsi="Times New Roman" w:cs="Times New Roman"/>
-                <w:sz w:val="28"/>
-                <w:szCs w:val="28"/>
-              </w:rPr>
-              <w:t xml:space="preserve"> </w:t>
-            </w:r>
-            <w:proofErr w:type="spellStart"/>
-            <w:r>
-              <w:rPr>
-                <w:rFonts w:ascii="Times New Roman" w:hAnsi="Times New Roman" w:cs="Times New Roman"/>
-                <w:sz w:val="28"/>
-                <w:szCs w:val="28"/>
-              </w:rPr>
-              <w:t>объекта</w:t>
-            </w:r>
-            <w:proofErr w:type="spellEnd"/>
+            <w:r>
+              <w:rPr>
+                <w:rFonts w:ascii="Times New Roman" w:hAnsi="Times New Roman" w:cs="Times New Roman"/>
+                <w:sz w:val="28"/>
+                <w:szCs w:val="28"/>
+              </w:rPr>
+              <w:t>objType – тип объекта</w:t>
+            </w:r>
           </w:p>
         </w:tc>
         <w:tc>
@@ -4814,7 +3883,6 @@
                 <w:szCs w:val="28"/>
               </w:rPr>
             </w:pPr>
-            <w:proofErr w:type="spellStart"/>
             <w:r>
               <w:rPr>
                 <w:rFonts w:ascii="Times New Roman" w:hAnsi="Times New Roman" w:cs="Times New Roman"/>
@@ -4823,7 +3891,6 @@
               </w:rPr>
               <w:t>ksEntity</w:t>
             </w:r>
-            <w:proofErr w:type="spellEnd"/>
           </w:p>
         </w:tc>
         <w:tc>
@@ -4866,33 +3933,13 @@
                 <w:szCs w:val="28"/>
               </w:rPr>
             </w:pPr>
-            <w:proofErr w:type="spellStart"/>
-            <w:proofErr w:type="gramStart"/>
-            <w:r>
-              <w:rPr>
-                <w:rFonts w:ascii="Times New Roman" w:hAnsi="Times New Roman" w:cs="Times New Roman"/>
-                <w:sz w:val="28"/>
-                <w:szCs w:val="28"/>
-              </w:rPr>
-              <w:t>GetPart</w:t>
-            </w:r>
-            <w:proofErr w:type="spellEnd"/>
-            <w:r>
-              <w:rPr>
-                <w:rFonts w:ascii="Times New Roman" w:hAnsi="Times New Roman" w:cs="Times New Roman"/>
-                <w:sz w:val="28"/>
-                <w:szCs w:val="28"/>
-              </w:rPr>
-              <w:t>(</w:t>
-            </w:r>
-            <w:proofErr w:type="gramEnd"/>
-            <w:r>
-              <w:rPr>
-                <w:rFonts w:ascii="Times New Roman" w:hAnsi="Times New Roman" w:cs="Times New Roman"/>
-                <w:sz w:val="28"/>
-                <w:szCs w:val="28"/>
-              </w:rPr>
-              <w:t>int type)</w:t>
+            <w:r>
+              <w:rPr>
+                <w:rFonts w:ascii="Times New Roman" w:hAnsi="Times New Roman" w:cs="Times New Roman"/>
+                <w:sz w:val="28"/>
+                <w:szCs w:val="28"/>
+              </w:rPr>
+              <w:t>GetPart(int type)</w:t>
             </w:r>
           </w:p>
         </w:tc>
@@ -4915,36 +3962,8 @@
                 <w:sz w:val="28"/>
                 <w:szCs w:val="28"/>
               </w:rPr>
-              <w:t xml:space="preserve">Type – </w:t>
-            </w:r>
-            <w:proofErr w:type="spellStart"/>
-            <w:r>
-              <w:rPr>
-                <w:rFonts w:ascii="Times New Roman" w:hAnsi="Times New Roman" w:cs="Times New Roman"/>
-                <w:sz w:val="28"/>
-                <w:szCs w:val="28"/>
-              </w:rPr>
-              <w:t>тип</w:t>
-            </w:r>
-            <w:proofErr w:type="spellEnd"/>
-            <w:r>
-              <w:rPr>
-                <w:rFonts w:ascii="Times New Roman" w:hAnsi="Times New Roman" w:cs="Times New Roman"/>
-                <w:sz w:val="28"/>
-                <w:szCs w:val="28"/>
-              </w:rPr>
-              <w:t xml:space="preserve"> </w:t>
-            </w:r>
-            <w:proofErr w:type="spellStart"/>
-            <w:r>
-              <w:rPr>
-                <w:rFonts w:ascii="Times New Roman" w:hAnsi="Times New Roman" w:cs="Times New Roman"/>
-                <w:sz w:val="28"/>
-                <w:szCs w:val="28"/>
-              </w:rPr>
-              <w:t>компонента</w:t>
-            </w:r>
-            <w:proofErr w:type="spellEnd"/>
+              <w:t>Type – тип компонента</w:t>
+            </w:r>
           </w:p>
         </w:tc>
         <w:tc>
@@ -4960,7 +3979,6 @@
                 <w:szCs w:val="28"/>
               </w:rPr>
             </w:pPr>
-            <w:proofErr w:type="spellStart"/>
             <w:r>
               <w:rPr>
                 <w:rFonts w:ascii="Times New Roman" w:hAnsi="Times New Roman" w:cs="Times New Roman"/>
@@ -4969,7 +3987,6 @@
               </w:rPr>
               <w:t>ksPart</w:t>
             </w:r>
-            <w:proofErr w:type="spellEnd"/>
           </w:p>
         </w:tc>
         <w:tc>
@@ -5012,51 +4029,13 @@
                 <w:szCs w:val="28"/>
               </w:rPr>
             </w:pPr>
-            <w:proofErr w:type="spellStart"/>
-            <w:proofErr w:type="gramStart"/>
-            <w:r>
-              <w:rPr>
-                <w:rFonts w:ascii="Times New Roman" w:hAnsi="Times New Roman" w:cs="Times New Roman"/>
-                <w:sz w:val="28"/>
-                <w:szCs w:val="28"/>
-              </w:rPr>
-              <w:t>NewEntity</w:t>
-            </w:r>
-            <w:proofErr w:type="spellEnd"/>
-            <w:r>
-              <w:rPr>
-                <w:rFonts w:ascii="Times New Roman" w:hAnsi="Times New Roman" w:cs="Times New Roman"/>
-                <w:sz w:val="28"/>
-                <w:szCs w:val="28"/>
-              </w:rPr>
-              <w:t>(</w:t>
-            </w:r>
-            <w:proofErr w:type="gramEnd"/>
-            <w:r>
-              <w:rPr>
-                <w:rFonts w:ascii="Times New Roman" w:hAnsi="Times New Roman" w:cs="Times New Roman"/>
-                <w:sz w:val="28"/>
-                <w:szCs w:val="28"/>
-              </w:rPr>
-              <w:t xml:space="preserve">short </w:t>
-            </w:r>
-            <w:proofErr w:type="spellStart"/>
-            <w:r>
-              <w:rPr>
-                <w:rFonts w:ascii="Times New Roman" w:hAnsi="Times New Roman" w:cs="Times New Roman"/>
-                <w:sz w:val="28"/>
-                <w:szCs w:val="28"/>
-              </w:rPr>
-              <w:t>objType</w:t>
-            </w:r>
-            <w:proofErr w:type="spellEnd"/>
-            <w:r>
-              <w:rPr>
-                <w:rFonts w:ascii="Times New Roman" w:hAnsi="Times New Roman" w:cs="Times New Roman"/>
-                <w:sz w:val="28"/>
-                <w:szCs w:val="28"/>
-              </w:rPr>
-              <w:t>)</w:t>
+            <w:r>
+              <w:rPr>
+                <w:rFonts w:ascii="Times New Roman" w:hAnsi="Times New Roman" w:cs="Times New Roman"/>
+                <w:sz w:val="28"/>
+                <w:szCs w:val="28"/>
+              </w:rPr>
+              <w:t>NewEntity(short objType)</w:t>
             </w:r>
           </w:p>
         </w:tc>
@@ -5073,52 +4052,14 @@
                 <w:szCs w:val="28"/>
               </w:rPr>
             </w:pPr>
-            <w:proofErr w:type="spellStart"/>
-            <w:r>
-              <w:rPr>
-                <w:rFonts w:ascii="Times New Roman" w:hAnsi="Times New Roman" w:cs="Times New Roman"/>
-                <w:sz w:val="28"/>
-                <w:szCs w:val="28"/>
-              </w:rPr>
-              <w:t>objType</w:t>
-            </w:r>
-            <w:proofErr w:type="spellEnd"/>
-            <w:r>
-              <w:rPr>
-                <w:rFonts w:ascii="Times New Roman" w:hAnsi="Times New Roman" w:cs="Times New Roman"/>
-                <w:sz w:val="28"/>
-                <w:szCs w:val="28"/>
-              </w:rPr>
-              <w:t xml:space="preserve"> – </w:t>
-            </w:r>
-            <w:proofErr w:type="spellStart"/>
-            <w:r>
-              <w:rPr>
-                <w:rFonts w:ascii="Times New Roman" w:hAnsi="Times New Roman" w:cs="Times New Roman"/>
-                <w:sz w:val="28"/>
-                <w:szCs w:val="28"/>
-              </w:rPr>
-              <w:t>тип</w:t>
-            </w:r>
-            <w:proofErr w:type="spellEnd"/>
-            <w:r>
-              <w:rPr>
-                <w:rFonts w:ascii="Times New Roman" w:hAnsi="Times New Roman" w:cs="Times New Roman"/>
-                <w:sz w:val="28"/>
-                <w:szCs w:val="28"/>
-              </w:rPr>
-              <w:t xml:space="preserve"> </w:t>
-            </w:r>
-            <w:proofErr w:type="spellStart"/>
-            <w:r>
-              <w:rPr>
-                <w:rFonts w:ascii="Times New Roman" w:hAnsi="Times New Roman" w:cs="Times New Roman"/>
-                <w:sz w:val="28"/>
-                <w:szCs w:val="28"/>
-              </w:rPr>
-              <w:t>объекта</w:t>
-            </w:r>
-            <w:proofErr w:type="spellEnd"/>
+            <w:r>
+              <w:rPr>
+                <w:rFonts w:ascii="Times New Roman" w:hAnsi="Times New Roman" w:cs="Times New Roman"/>
+                <w:sz w:val="28"/>
+                <w:szCs w:val="28"/>
+              </w:rPr>
+              <w:t>objType – тип объекта</w:t>
+            </w:r>
           </w:p>
         </w:tc>
         <w:tc>
@@ -5134,7 +4075,6 @@
                 <w:szCs w:val="28"/>
               </w:rPr>
             </w:pPr>
-            <w:proofErr w:type="spellStart"/>
             <w:r>
               <w:rPr>
                 <w:rFonts w:ascii="Times New Roman" w:hAnsi="Times New Roman" w:cs="Times New Roman"/>
@@ -5143,7 +4083,6 @@
               </w:rPr>
               <w:t>ksEntity</w:t>
             </w:r>
-            <w:proofErr w:type="spellEnd"/>
           </w:p>
         </w:tc>
         <w:tc>
@@ -5216,7 +4155,7 @@
     </w:p>
     <w:p>
       <w:pPr>
-        <w:pStyle w:val="Caption"/>
+        <w:pStyle w:val="ac"/>
         <w:keepNext/>
         <w:rPr>
           <w:rFonts w:cs="Times New Roman"/>
@@ -5249,7 +4188,7 @@
     </w:p>
     <w:tbl>
       <w:tblPr>
-        <w:tblStyle w:val="TableGrid"/>
+        <w:tblStyle w:val="a5"/>
         <w:tblW w:w="0" w:type="auto"/>
         <w:tblLook w:val="04A0" w:firstRow="1" w:lastRow="0" w:firstColumn="1" w:lastColumn="0" w:noHBand="0" w:noVBand="1"/>
       </w:tblPr>
@@ -5273,34 +4212,14 @@
                 <w:szCs w:val="28"/>
               </w:rPr>
             </w:pPr>
-            <w:proofErr w:type="spellStart"/>
-            <w:r>
-              <w:rPr>
-                <w:rFonts w:ascii="Times New Roman" w:hAnsi="Times New Roman" w:cs="Times New Roman"/>
-                <w:sz w:val="28"/>
-                <w:szCs w:val="28"/>
-              </w:rPr>
-              <w:t>Идентификатор</w:t>
-            </w:r>
-            <w:proofErr w:type="spellEnd"/>
-            <w:r>
-              <w:rPr>
-                <w:rFonts w:ascii="Times New Roman" w:hAnsi="Times New Roman" w:cs="Times New Roman"/>
-                <w:sz w:val="28"/>
-                <w:szCs w:val="28"/>
-              </w:rPr>
-              <w:t xml:space="preserve"> </w:t>
-            </w:r>
-            <w:proofErr w:type="spellStart"/>
-            <w:r>
-              <w:rPr>
-                <w:rFonts w:ascii="Times New Roman" w:hAnsi="Times New Roman" w:cs="Times New Roman"/>
-                <w:sz w:val="28"/>
-                <w:szCs w:val="28"/>
-              </w:rPr>
-              <w:t>объекта</w:t>
-            </w:r>
-            <w:proofErr w:type="spellEnd"/>
+            <w:r>
+              <w:rPr>
+                <w:rFonts w:ascii="Times New Roman" w:hAnsi="Times New Roman" w:cs="Times New Roman"/>
+                <w:sz w:val="28"/>
+                <w:szCs w:val="28"/>
+              </w:rPr>
+              <w:t>Идентификатор объекта</w:t>
+            </w:r>
           </w:p>
         </w:tc>
         <w:tc>
@@ -5316,34 +4235,14 @@
                 <w:szCs w:val="28"/>
               </w:rPr>
             </w:pPr>
-            <w:proofErr w:type="spellStart"/>
-            <w:r>
-              <w:rPr>
-                <w:rFonts w:ascii="Times New Roman" w:hAnsi="Times New Roman" w:cs="Times New Roman"/>
-                <w:sz w:val="28"/>
-                <w:szCs w:val="28"/>
-              </w:rPr>
-              <w:t>Название</w:t>
-            </w:r>
-            <w:proofErr w:type="spellEnd"/>
-            <w:r>
-              <w:rPr>
-                <w:rFonts w:ascii="Times New Roman" w:hAnsi="Times New Roman" w:cs="Times New Roman"/>
-                <w:sz w:val="28"/>
-                <w:szCs w:val="28"/>
-              </w:rPr>
-              <w:t xml:space="preserve"> </w:t>
-            </w:r>
-            <w:proofErr w:type="spellStart"/>
-            <w:r>
-              <w:rPr>
-                <w:rFonts w:ascii="Times New Roman" w:hAnsi="Times New Roman" w:cs="Times New Roman"/>
-                <w:sz w:val="28"/>
-                <w:szCs w:val="28"/>
-              </w:rPr>
-              <w:t>объекта</w:t>
-            </w:r>
-            <w:proofErr w:type="spellEnd"/>
+            <w:r>
+              <w:rPr>
+                <w:rFonts w:ascii="Times New Roman" w:hAnsi="Times New Roman" w:cs="Times New Roman"/>
+                <w:sz w:val="28"/>
+                <w:szCs w:val="28"/>
+              </w:rPr>
+              <w:t>Название объекта</w:t>
+            </w:r>
           </w:p>
         </w:tc>
         <w:tc>
@@ -5360,34 +4259,14 @@
                 <w:szCs w:val="28"/>
               </w:rPr>
             </w:pPr>
-            <w:proofErr w:type="spellStart"/>
-            <w:r>
-              <w:rPr>
-                <w:rFonts w:ascii="Times New Roman" w:hAnsi="Times New Roman" w:cs="Times New Roman"/>
-                <w:sz w:val="28"/>
-                <w:szCs w:val="28"/>
-              </w:rPr>
-              <w:t>Интерфейс</w:t>
-            </w:r>
-            <w:proofErr w:type="spellEnd"/>
-            <w:r>
-              <w:rPr>
-                <w:rFonts w:ascii="Times New Roman" w:hAnsi="Times New Roman" w:cs="Times New Roman"/>
-                <w:sz w:val="28"/>
-                <w:szCs w:val="28"/>
-              </w:rPr>
-              <w:t xml:space="preserve"> </w:t>
-            </w:r>
-            <w:proofErr w:type="spellStart"/>
-            <w:r>
-              <w:rPr>
-                <w:rFonts w:ascii="Times New Roman" w:hAnsi="Times New Roman" w:cs="Times New Roman"/>
-                <w:sz w:val="28"/>
-                <w:szCs w:val="28"/>
-              </w:rPr>
-              <w:t>параметров</w:t>
-            </w:r>
-            <w:proofErr w:type="spellEnd"/>
+            <w:r>
+              <w:rPr>
+                <w:rFonts w:ascii="Times New Roman" w:hAnsi="Times New Roman" w:cs="Times New Roman"/>
+                <w:sz w:val="28"/>
+                <w:szCs w:val="28"/>
+              </w:rPr>
+              <w:t>Интерфейс параметров</w:t>
+            </w:r>
           </w:p>
         </w:tc>
       </w:tr>
@@ -5428,77 +4307,13 @@
                 <w:szCs w:val="28"/>
               </w:rPr>
             </w:pPr>
-            <w:proofErr w:type="spellStart"/>
-            <w:r>
-              <w:rPr>
-                <w:rFonts w:ascii="Times New Roman" w:hAnsi="Times New Roman" w:cs="Times New Roman"/>
-                <w:sz w:val="28"/>
-                <w:szCs w:val="28"/>
-              </w:rPr>
-              <w:t>Неизвестный</w:t>
-            </w:r>
-            <w:proofErr w:type="spellEnd"/>
-            <w:r>
-              <w:rPr>
-                <w:rFonts w:ascii="Times New Roman" w:hAnsi="Times New Roman" w:cs="Times New Roman"/>
-                <w:sz w:val="28"/>
-                <w:szCs w:val="28"/>
-              </w:rPr>
-              <w:t xml:space="preserve"> (</w:t>
-            </w:r>
-            <w:proofErr w:type="spellStart"/>
-            <w:r>
-              <w:rPr>
-                <w:rFonts w:ascii="Times New Roman" w:hAnsi="Times New Roman" w:cs="Times New Roman"/>
-                <w:sz w:val="28"/>
-                <w:szCs w:val="28"/>
-              </w:rPr>
-              <w:t>включает</w:t>
-            </w:r>
-            <w:proofErr w:type="spellEnd"/>
-            <w:r>
-              <w:rPr>
-                <w:rFonts w:ascii="Times New Roman" w:hAnsi="Times New Roman" w:cs="Times New Roman"/>
-                <w:sz w:val="28"/>
-                <w:szCs w:val="28"/>
-              </w:rPr>
-              <w:t xml:space="preserve"> </w:t>
-            </w:r>
-            <w:proofErr w:type="spellStart"/>
-            <w:r>
-              <w:rPr>
-                <w:rFonts w:ascii="Times New Roman" w:hAnsi="Times New Roman" w:cs="Times New Roman"/>
-                <w:sz w:val="28"/>
-                <w:szCs w:val="28"/>
-              </w:rPr>
-              <w:t>все</w:t>
-            </w:r>
-            <w:proofErr w:type="spellEnd"/>
-            <w:r>
-              <w:rPr>
-                <w:rFonts w:ascii="Times New Roman" w:hAnsi="Times New Roman" w:cs="Times New Roman"/>
-                <w:sz w:val="28"/>
-                <w:szCs w:val="28"/>
-              </w:rPr>
-              <w:t xml:space="preserve"> </w:t>
-            </w:r>
-            <w:proofErr w:type="spellStart"/>
-            <w:r>
-              <w:rPr>
-                <w:rFonts w:ascii="Times New Roman" w:hAnsi="Times New Roman" w:cs="Times New Roman"/>
-                <w:sz w:val="28"/>
-                <w:szCs w:val="28"/>
-              </w:rPr>
-              <w:t>объекты</w:t>
-            </w:r>
-            <w:proofErr w:type="spellEnd"/>
-            <w:r>
-              <w:rPr>
-                <w:rFonts w:ascii="Times New Roman" w:hAnsi="Times New Roman" w:cs="Times New Roman"/>
-                <w:sz w:val="28"/>
-                <w:szCs w:val="28"/>
-              </w:rPr>
-              <w:t>)</w:t>
+            <w:r>
+              <w:rPr>
+                <w:rFonts w:ascii="Times New Roman" w:hAnsi="Times New Roman" w:cs="Times New Roman"/>
+                <w:sz w:val="28"/>
+                <w:szCs w:val="28"/>
+              </w:rPr>
+              <w:t>Неизвестный (включает все объекты)</w:t>
             </w:r>
           </w:p>
         </w:tc>
@@ -5555,23 +4370,13 @@
                 <w:szCs w:val="28"/>
               </w:rPr>
             </w:pPr>
-            <w:proofErr w:type="spellStart"/>
-            <w:r>
-              <w:rPr>
-                <w:rFonts w:ascii="Times New Roman" w:hAnsi="Times New Roman" w:cs="Times New Roman"/>
-                <w:sz w:val="28"/>
-                <w:szCs w:val="28"/>
-              </w:rPr>
-              <w:t>Плоскость</w:t>
-            </w:r>
-            <w:proofErr w:type="spellEnd"/>
-            <w:r>
-              <w:rPr>
-                <w:rFonts w:ascii="Times New Roman" w:hAnsi="Times New Roman" w:cs="Times New Roman"/>
-                <w:sz w:val="28"/>
-                <w:szCs w:val="28"/>
-              </w:rPr>
-              <w:t xml:space="preserve"> XOZ</w:t>
+            <w:r>
+              <w:rPr>
+                <w:rFonts w:ascii="Times New Roman" w:hAnsi="Times New Roman" w:cs="Times New Roman"/>
+                <w:sz w:val="28"/>
+                <w:szCs w:val="28"/>
+              </w:rPr>
+              <w:t>Плоскость XOZ</w:t>
             </w:r>
           </w:p>
         </w:tc>
@@ -5588,7 +4393,6 @@
                 <w:szCs w:val="28"/>
               </w:rPr>
             </w:pPr>
-            <w:proofErr w:type="spellStart"/>
             <w:r>
               <w:rPr>
                 <w:rFonts w:ascii="Times New Roman" w:hAnsi="Times New Roman" w:cs="Times New Roman"/>
@@ -5597,7 +4401,6 @@
               </w:rPr>
               <w:t>ksPlaneParam</w:t>
             </w:r>
-            <w:proofErr w:type="spellEnd"/>
           </w:p>
         </w:tc>
       </w:tr>
@@ -5638,23 +4441,13 @@
                 <w:szCs w:val="28"/>
               </w:rPr>
             </w:pPr>
-            <w:proofErr w:type="spellStart"/>
-            <w:r>
-              <w:rPr>
-                <w:rFonts w:ascii="Times New Roman" w:hAnsi="Times New Roman" w:cs="Times New Roman"/>
-                <w:sz w:val="28"/>
-                <w:szCs w:val="28"/>
-              </w:rPr>
-              <w:t>Плоскость</w:t>
-            </w:r>
-            <w:proofErr w:type="spellEnd"/>
-            <w:r>
-              <w:rPr>
-                <w:rFonts w:ascii="Times New Roman" w:hAnsi="Times New Roman" w:cs="Times New Roman"/>
-                <w:sz w:val="28"/>
-                <w:szCs w:val="28"/>
-              </w:rPr>
-              <w:t xml:space="preserve"> YOZ</w:t>
+            <w:r>
+              <w:rPr>
+                <w:rFonts w:ascii="Times New Roman" w:hAnsi="Times New Roman" w:cs="Times New Roman"/>
+                <w:sz w:val="28"/>
+                <w:szCs w:val="28"/>
+              </w:rPr>
+              <w:t>Плоскость YOZ</w:t>
             </w:r>
           </w:p>
         </w:tc>
@@ -5671,7 +4464,6 @@
                 <w:szCs w:val="28"/>
               </w:rPr>
             </w:pPr>
-            <w:proofErr w:type="spellStart"/>
             <w:r>
               <w:rPr>
                 <w:rFonts w:ascii="Times New Roman" w:hAnsi="Times New Roman" w:cs="Times New Roman"/>
@@ -5680,7 +4472,6 @@
               </w:rPr>
               <w:t>ksPlaneParam</w:t>
             </w:r>
-            <w:proofErr w:type="spellEnd"/>
           </w:p>
         </w:tc>
       </w:tr>
@@ -5727,23 +4518,13 @@
                 <w:szCs w:val="28"/>
               </w:rPr>
             </w:pPr>
-            <w:proofErr w:type="spellStart"/>
-            <w:r>
-              <w:rPr>
-                <w:rFonts w:ascii="Times New Roman" w:hAnsi="Times New Roman" w:cs="Times New Roman"/>
-                <w:sz w:val="28"/>
-                <w:szCs w:val="28"/>
-              </w:rPr>
-              <w:t>Плоскость</w:t>
-            </w:r>
-            <w:proofErr w:type="spellEnd"/>
-            <w:r>
-              <w:rPr>
-                <w:rFonts w:ascii="Times New Roman" w:hAnsi="Times New Roman" w:cs="Times New Roman"/>
-                <w:sz w:val="28"/>
-                <w:szCs w:val="28"/>
-              </w:rPr>
-              <w:t xml:space="preserve"> XOY</w:t>
+            <w:r>
+              <w:rPr>
+                <w:rFonts w:ascii="Times New Roman" w:hAnsi="Times New Roman" w:cs="Times New Roman"/>
+                <w:sz w:val="28"/>
+                <w:szCs w:val="28"/>
+              </w:rPr>
+              <w:t>Плоскость XOY</w:t>
             </w:r>
           </w:p>
         </w:tc>
@@ -5763,7 +4544,6 @@
                 <w:szCs w:val="28"/>
               </w:rPr>
             </w:pPr>
-            <w:proofErr w:type="spellStart"/>
             <w:r>
               <w:rPr>
                 <w:rFonts w:ascii="Times New Roman" w:hAnsi="Times New Roman" w:cs="Times New Roman"/>
@@ -5772,7 +4552,6 @@
               </w:rPr>
               <w:t>ksPlaneParam</w:t>
             </w:r>
-            <w:proofErr w:type="spellEnd"/>
           </w:p>
         </w:tc>
       </w:tr>
@@ -5813,7 +4592,6 @@
                 <w:szCs w:val="28"/>
               </w:rPr>
             </w:pPr>
-            <w:proofErr w:type="spellStart"/>
             <w:r>
               <w:rPr>
                 <w:rFonts w:ascii="Times New Roman" w:hAnsi="Times New Roman" w:cs="Times New Roman"/>
@@ -5822,7 +4600,6 @@
               </w:rPr>
               <w:t>Эскиз</w:t>
             </w:r>
-            <w:proofErr w:type="spellEnd"/>
           </w:p>
         </w:tc>
         <w:tc>
@@ -5838,7 +4615,6 @@
                 <w:szCs w:val="28"/>
               </w:rPr>
             </w:pPr>
-            <w:proofErr w:type="spellStart"/>
             <w:r>
               <w:rPr>
                 <w:rFonts w:ascii="Times New Roman" w:hAnsi="Times New Roman" w:cs="Times New Roman"/>
@@ -5847,7 +4623,6 @@
               </w:rPr>
               <w:t>ksSketchDefinition</w:t>
             </w:r>
-            <w:proofErr w:type="spellEnd"/>
           </w:p>
         </w:tc>
       </w:tr>
@@ -5888,7 +4663,6 @@
                 <w:szCs w:val="28"/>
               </w:rPr>
             </w:pPr>
-            <w:proofErr w:type="spellStart"/>
             <w:r>
               <w:rPr>
                 <w:rFonts w:ascii="Times New Roman" w:hAnsi="Times New Roman" w:cs="Times New Roman"/>
@@ -5897,7 +4671,6 @@
               </w:rPr>
               <w:t>Грань</w:t>
             </w:r>
-            <w:proofErr w:type="spellEnd"/>
           </w:p>
         </w:tc>
         <w:tc>
@@ -5913,7 +4686,6 @@
                 <w:szCs w:val="28"/>
               </w:rPr>
             </w:pPr>
-            <w:proofErr w:type="spellStart"/>
             <w:r>
               <w:rPr>
                 <w:rFonts w:ascii="Times New Roman" w:hAnsi="Times New Roman" w:cs="Times New Roman"/>
@@ -5922,7 +4694,6 @@
               </w:rPr>
               <w:t>ksFaceDefinition</w:t>
             </w:r>
-            <w:proofErr w:type="spellEnd"/>
           </w:p>
         </w:tc>
       </w:tr>
@@ -5963,52 +4734,14 @@
                 <w:szCs w:val="28"/>
               </w:rPr>
             </w:pPr>
-            <w:proofErr w:type="spellStart"/>
-            <w:r>
-              <w:rPr>
-                <w:rFonts w:ascii="Times New Roman" w:hAnsi="Times New Roman" w:cs="Times New Roman"/>
-                <w:sz w:val="28"/>
-                <w:szCs w:val="28"/>
-              </w:rPr>
-              <w:t>Базовая</w:t>
-            </w:r>
-            <w:proofErr w:type="spellEnd"/>
-            <w:r>
-              <w:rPr>
-                <w:rFonts w:ascii="Times New Roman" w:hAnsi="Times New Roman" w:cs="Times New Roman"/>
-                <w:sz w:val="28"/>
-                <w:szCs w:val="28"/>
-              </w:rPr>
-              <w:t xml:space="preserve"> </w:t>
-            </w:r>
-            <w:proofErr w:type="spellStart"/>
-            <w:r>
-              <w:rPr>
-                <w:rFonts w:ascii="Times New Roman" w:hAnsi="Times New Roman" w:cs="Times New Roman"/>
-                <w:sz w:val="28"/>
-                <w:szCs w:val="28"/>
-              </w:rPr>
-              <w:t>операция</w:t>
-            </w:r>
-            <w:proofErr w:type="spellEnd"/>
-            <w:r>
-              <w:rPr>
-                <w:rFonts w:ascii="Times New Roman" w:hAnsi="Times New Roman" w:cs="Times New Roman"/>
-                <w:sz w:val="28"/>
-                <w:szCs w:val="28"/>
-              </w:rPr>
-              <w:t xml:space="preserve"> </w:t>
-            </w:r>
-            <w:proofErr w:type="spellStart"/>
-            <w:r>
-              <w:rPr>
-                <w:rFonts w:ascii="Times New Roman" w:hAnsi="Times New Roman" w:cs="Times New Roman"/>
-                <w:sz w:val="28"/>
-                <w:szCs w:val="28"/>
-              </w:rPr>
-              <w:t>выдавливания</w:t>
-            </w:r>
-            <w:proofErr w:type="spellEnd"/>
+            <w:r>
+              <w:rPr>
+                <w:rFonts w:ascii="Times New Roman" w:hAnsi="Times New Roman" w:cs="Times New Roman"/>
+                <w:sz w:val="28"/>
+                <w:szCs w:val="28"/>
+              </w:rPr>
+              <w:t>Базовая операция выдавливания</w:t>
+            </w:r>
           </w:p>
         </w:tc>
         <w:tc>
@@ -6024,7 +4757,6 @@
                 <w:szCs w:val="28"/>
               </w:rPr>
             </w:pPr>
-            <w:proofErr w:type="spellStart"/>
             <w:r>
               <w:rPr>
                 <w:rFonts w:ascii="Times New Roman" w:hAnsi="Times New Roman" w:cs="Times New Roman"/>
@@ -6033,7 +4765,6 @@
               </w:rPr>
               <w:t>ksBaseExtrusionDefinition</w:t>
             </w:r>
-            <w:proofErr w:type="spellEnd"/>
           </w:p>
         </w:tc>
       </w:tr>
@@ -6062,7 +4793,7 @@
     </w:p>
     <w:p>
       <w:pPr>
-        <w:pStyle w:val="Heading1"/>
+        <w:pStyle w:val="1"/>
         <w:numPr>
           <w:ilvl w:val="1"/>
           <w:numId w:val="5"/>
@@ -6131,21 +4862,8 @@
           <w:szCs w:val="28"/>
           <w:lang w:val="ru-RU"/>
         </w:rPr>
-        <w:t xml:space="preserve">для программы </w:t>
-      </w:r>
-      <w:proofErr w:type="spellStart"/>
-      <w:r>
-        <w:rPr>
-          <w:rFonts w:ascii="Times New Roman" w:hAnsi="Times New Roman" w:cs="Times New Roman"/>
-          <w:b/>
-          <w:bCs/>
-          <w:sz w:val="28"/>
-          <w:szCs w:val="28"/>
-          <w:lang w:val="ru-RU"/>
-        </w:rPr>
-        <w:t>FreeCAD</w:t>
-      </w:r>
-      <w:proofErr w:type="spellEnd"/>
+        <w:t>для программы FreeCAD</w:t>
+      </w:r>
     </w:p>
     <w:p>
       <w:pPr>
@@ -6186,7 +4904,6 @@
         </w:rPr>
         <w:t xml:space="preserve"> в программе </w:t>
       </w:r>
-      <w:proofErr w:type="spellStart"/>
       <w:r>
         <w:rPr>
           <w:rFonts w:ascii="Times New Roman" w:hAnsi="Times New Roman" w:cs="Times New Roman"/>
@@ -6195,7 +4912,6 @@
         </w:rPr>
         <w:t>FreeCAD</w:t>
       </w:r>
-      <w:proofErr w:type="spellEnd"/>
       <w:r>
         <w:rPr>
           <w:rFonts w:ascii="Times New Roman" w:hAnsi="Times New Roman" w:cs="Times New Roman"/>
@@ -6252,6 +4968,7 @@
       <w:r>
         <w:rPr>
           <w:noProof/>
+          <w:lang w:val="ru-RU" w:eastAsia="ru-RU"/>
         </w:rPr>
         <w:drawing>
           <wp:inline distT="0" distB="0" distL="0" distR="0" wp14:anchorId="0401761A" wp14:editId="7969E2A0">
@@ -6324,7 +5041,6 @@
         </w:rPr>
         <w:t xml:space="preserve">Рисунок 1.1 — панель инструментов плагина </w:t>
       </w:r>
-      <w:proofErr w:type="spellStart"/>
       <w:r>
         <w:rPr>
           <w:rFonts w:ascii="Times New Roman" w:hAnsi="Times New Roman" w:cs="Times New Roman"/>
@@ -6334,7 +5050,6 @@
         </w:rPr>
         <w:t>Fasteners</w:t>
       </w:r>
-      <w:proofErr w:type="spellEnd"/>
     </w:p>
     <w:p>
       <w:pPr>
@@ -6360,7 +5075,7 @@
     </w:p>
     <w:p>
       <w:pPr>
-        <w:pStyle w:val="ListParagraph"/>
+        <w:pStyle w:val="ad"/>
         <w:numPr>
           <w:ilvl w:val="0"/>
           <w:numId w:val="9"/>
@@ -6378,7 +5093,7 @@
           <w:noProof/>
           <w:sz w:val="28"/>
           <w:szCs w:val="28"/>
-          <w:lang w:val="en-US"/>
+          <w:lang w:eastAsia="ru-RU"/>
         </w:rPr>
         <w:drawing>
           <wp:inline distT="0" distB="0" distL="0" distR="0" wp14:anchorId="7D510189" wp14:editId="169C0DC6">
@@ -6464,7 +5179,7 @@
     </w:p>
     <w:p>
       <w:pPr>
-        <w:pStyle w:val="ListParagraph"/>
+        <w:pStyle w:val="ad"/>
         <w:numPr>
           <w:ilvl w:val="0"/>
           <w:numId w:val="9"/>
@@ -6482,6 +5197,7 @@
           <w:noProof/>
           <w:sz w:val="28"/>
           <w:szCs w:val="28"/>
+          <w:lang w:eastAsia="ru-RU"/>
         </w:rPr>
         <w:drawing>
           <wp:inline distT="0" distB="0" distL="0" distR="0" wp14:anchorId="3B73B6D6" wp14:editId="4149EC43">
@@ -6560,7 +5276,7 @@
     </w:p>
     <w:p>
       <w:pPr>
-        <w:pStyle w:val="ListParagraph"/>
+        <w:pStyle w:val="ad"/>
         <w:numPr>
           <w:ilvl w:val="0"/>
           <w:numId w:val="9"/>
@@ -6578,6 +5294,7 @@
           <w:noProof/>
           <w:sz w:val="28"/>
           <w:szCs w:val="28"/>
+          <w:lang w:eastAsia="ru-RU"/>
         </w:rPr>
         <w:drawing>
           <wp:inline distT="0" distB="0" distL="0" distR="0" wp14:anchorId="6DC9FCA3" wp14:editId="6FE4417A">
@@ -6656,7 +5373,7 @@
     </w:p>
     <w:p>
       <w:pPr>
-        <w:pStyle w:val="ListParagraph"/>
+        <w:pStyle w:val="ad"/>
         <w:numPr>
           <w:ilvl w:val="0"/>
           <w:numId w:val="9"/>
@@ -6674,6 +5391,7 @@
           <w:noProof/>
           <w:sz w:val="28"/>
           <w:szCs w:val="28"/>
+          <w:lang w:eastAsia="ru-RU"/>
         </w:rPr>
         <w:drawing>
           <wp:inline distT="0" distB="0" distL="0" distR="0" wp14:anchorId="6DEE80BE" wp14:editId="0F12593F">
@@ -6766,7 +5484,7 @@
     </w:p>
     <w:p>
       <w:pPr>
-        <w:pStyle w:val="ListParagraph"/>
+        <w:pStyle w:val="ad"/>
         <w:numPr>
           <w:ilvl w:val="0"/>
           <w:numId w:val="9"/>
@@ -6784,7 +5502,7 @@
           <w:noProof/>
           <w:sz w:val="28"/>
           <w:szCs w:val="28"/>
-          <w:lang w:val="en-US"/>
+          <w:lang w:eastAsia="ru-RU"/>
         </w:rPr>
         <w:drawing>
           <wp:inline distT="0" distB="0" distL="0" distR="0" wp14:anchorId="71B36791" wp14:editId="463410C8">
@@ -6891,7 +5609,7 @@
     </w:p>
     <w:p>
       <w:pPr>
-        <w:pStyle w:val="ListParagraph"/>
+        <w:pStyle w:val="ad"/>
         <w:numPr>
           <w:ilvl w:val="0"/>
           <w:numId w:val="9"/>
@@ -6909,6 +5627,7 @@
           <w:noProof/>
           <w:sz w:val="28"/>
           <w:szCs w:val="28"/>
+          <w:lang w:eastAsia="ru-RU"/>
         </w:rPr>
         <w:drawing>
           <wp:inline distT="0" distB="0" distL="0" distR="0" wp14:anchorId="0C81B36E" wp14:editId="39126160">
@@ -6987,7 +5706,7 @@
     </w:p>
     <w:p>
       <w:pPr>
-        <w:pStyle w:val="ListParagraph"/>
+        <w:pStyle w:val="ad"/>
         <w:numPr>
           <w:ilvl w:val="0"/>
           <w:numId w:val="9"/>
@@ -7005,6 +5724,7 @@
           <w:noProof/>
           <w:sz w:val="28"/>
           <w:szCs w:val="28"/>
+          <w:lang w:eastAsia="ru-RU"/>
         </w:rPr>
         <w:drawing>
           <wp:inline distT="0" distB="0" distL="0" distR="0" wp14:anchorId="27D602C7" wp14:editId="01776F8C">
@@ -7104,7 +5824,7 @@
     </w:p>
     <w:p>
       <w:pPr>
-        <w:pStyle w:val="ListParagraph"/>
+        <w:pStyle w:val="ad"/>
         <w:numPr>
           <w:ilvl w:val="0"/>
           <w:numId w:val="9"/>
@@ -7122,6 +5842,7 @@
           <w:noProof/>
           <w:sz w:val="28"/>
           <w:szCs w:val="28"/>
+          <w:lang w:eastAsia="ru-RU"/>
         </w:rPr>
         <w:lastRenderedPageBreak/>
         <w:drawing>
@@ -7208,7 +5929,7 @@
     </w:p>
     <w:p>
       <w:pPr>
-        <w:pStyle w:val="ListParagraph"/>
+        <w:pStyle w:val="ad"/>
         <w:numPr>
           <w:ilvl w:val="0"/>
           <w:numId w:val="9"/>
@@ -7226,7 +5947,7 @@
           <w:noProof/>
           <w:sz w:val="28"/>
           <w:szCs w:val="28"/>
-          <w:lang w:val="en-US"/>
+          <w:lang w:eastAsia="ru-RU"/>
         </w:rPr>
         <w:drawing>
           <wp:inline distT="0" distB="0" distL="0" distR="0" wp14:anchorId="68195C7A" wp14:editId="7FFD490C">
@@ -7305,7 +6026,7 @@
     </w:p>
     <w:p>
       <w:pPr>
-        <w:pStyle w:val="ListParagraph"/>
+        <w:pStyle w:val="ad"/>
         <w:spacing w:line="360" w:lineRule="auto"/>
         <w:ind w:left="0" w:firstLine="709"/>
         <w:jc w:val="both"/>
@@ -7357,7 +6078,7 @@
     </w:p>
     <w:p>
       <w:pPr>
-        <w:pStyle w:val="Heading1"/>
+        <w:pStyle w:val="1"/>
       </w:pPr>
       <w:r>
         <w:lastRenderedPageBreak/>
@@ -7476,7 +6197,7 @@
     </w:p>
     <w:p>
       <w:pPr>
-        <w:pStyle w:val="ListParagraph"/>
+        <w:pStyle w:val="ad"/>
         <w:spacing w:line="360" w:lineRule="auto"/>
         <w:ind w:left="0" w:right="13" w:firstLine="709"/>
         <w:jc w:val="both"/>
@@ -7516,7 +6237,7 @@
     </w:p>
     <w:p>
       <w:pPr>
-        <w:pStyle w:val="ListParagraph"/>
+        <w:pStyle w:val="ad"/>
         <w:spacing w:line="360" w:lineRule="auto"/>
         <w:ind w:left="0" w:right="13" w:firstLine="709"/>
         <w:jc w:val="both"/>
@@ -7542,7 +6263,7 @@
     </w:p>
     <w:p>
       <w:pPr>
-        <w:pStyle w:val="ListParagraph"/>
+        <w:pStyle w:val="ad"/>
         <w:spacing w:line="360" w:lineRule="auto"/>
         <w:ind w:left="0" w:right="13" w:firstLine="709"/>
         <w:jc w:val="both"/>
@@ -7582,7 +6303,7 @@
     </w:p>
     <w:p>
       <w:pPr>
-        <w:pStyle w:val="ListParagraph"/>
+        <w:pStyle w:val="ad"/>
         <w:spacing w:line="360" w:lineRule="auto"/>
         <w:ind w:left="0" w:right="13" w:firstLine="709"/>
         <w:jc w:val="both"/>
@@ -7622,7 +6343,7 @@
     </w:p>
     <w:p>
       <w:pPr>
-        <w:pStyle w:val="ListParagraph"/>
+        <w:pStyle w:val="ad"/>
         <w:spacing w:line="360" w:lineRule="auto"/>
         <w:ind w:left="0" w:right="13" w:firstLine="709"/>
         <w:jc w:val="both"/>
@@ -7765,7 +6486,7 @@
         <w:rPr>
           <w:noProof/>
           <w:sz w:val="28"/>
-          <w:lang w:eastAsia="ru-RU"/>
+          <w:lang w:val="ru-RU" w:eastAsia="ru-RU"/>
         </w:rPr>
         <w:drawing>
           <wp:inline distT="0" distB="0" distL="0" distR="0" wp14:anchorId="1E9BB303" wp14:editId="562F32E2">
@@ -7876,7 +6597,7 @@
     </w:p>
     <w:p>
       <w:pPr>
-        <w:pStyle w:val="Heading1"/>
+        <w:pStyle w:val="1"/>
         <w:ind w:firstLine="709"/>
       </w:pPr>
       <w:bookmarkStart w:id="6" w:name="_Toc36076938"/>
@@ -7891,7 +6612,7 @@
     </w:p>
     <w:p>
       <w:pPr>
-        <w:pStyle w:val="Heading1"/>
+        <w:pStyle w:val="1"/>
         <w:ind w:firstLine="709"/>
       </w:pPr>
       <w:bookmarkStart w:id="7" w:name="_Toc36076939"/>
@@ -8033,7 +6754,7 @@
     </w:p>
     <w:p>
       <w:pPr>
-        <w:pStyle w:val="Heading1"/>
+        <w:pStyle w:val="1"/>
         <w:ind w:firstLine="709"/>
       </w:pPr>
       <w:bookmarkStart w:id="8" w:name="_Toc34125503"/>
@@ -8152,16 +6873,18 @@
           <w:lang w:val="ru-RU"/>
         </w:rPr>
       </w:pPr>
+      <w:bookmarkStart w:id="10" w:name="_GoBack"/>
       <w:r>
         <w:rPr>
           <w:noProof/>
+          <w:lang w:val="ru-RU" w:eastAsia="ru-RU"/>
         </w:rPr>
         <w:lastRenderedPageBreak/>
         <w:drawing>
-          <wp:inline distT="0" distB="0" distL="0" distR="0" wp14:anchorId="056B7560" wp14:editId="6D219DB1">
-            <wp:extent cx="5943600" cy="3745865"/>
-            <wp:effectExtent l="0" t="0" r="0" b="6985"/>
-            <wp:docPr id="6" name="Рисунок 6"/>
+          <wp:inline distT="0" distB="0" distL="0" distR="0" wp14:anchorId="1C74F82E" wp14:editId="5A044F65">
+            <wp:extent cx="5943600" cy="3613785"/>
+            <wp:effectExtent l="0" t="0" r="0" b="5715"/>
+            <wp:docPr id="4" name="Рисунок 4"/>
             <wp:cNvGraphicFramePr>
               <a:graphicFrameLocks xmlns:a="http://schemas.openxmlformats.org/drawingml/2006/main" noChangeAspect="1"/>
             </wp:cNvGraphicFramePr>
@@ -8169,36 +6892,23 @@
               <a:graphicData uri="http://schemas.openxmlformats.org/drawingml/2006/picture">
                 <pic:pic xmlns:pic="http://schemas.openxmlformats.org/drawingml/2006/picture">
                   <pic:nvPicPr>
-                    <pic:cNvPr id="0" name="Picture 1"/>
-                    <pic:cNvPicPr>
-                      <a:picLocks noChangeAspect="1" noChangeArrowheads="1"/>
-                    </pic:cNvPicPr>
+                    <pic:cNvPr id="1" name=""/>
+                    <pic:cNvPicPr/>
                   </pic:nvPicPr>
                   <pic:blipFill>
-                    <a:blip r:embed="rId18" cstate="print">
-                      <a:extLst>
-                        <a:ext uri="{28A0092B-C50C-407E-A947-70E740481C1C}">
-                          <a14:useLocalDpi xmlns:a14="http://schemas.microsoft.com/office/drawing/2010/main" val="0"/>
-                        </a:ext>
-                      </a:extLst>
-                    </a:blip>
-                    <a:srcRect/>
+                    <a:blip r:embed="rId18"/>
                     <a:stretch>
                       <a:fillRect/>
                     </a:stretch>
                   </pic:blipFill>
-                  <pic:spPr bwMode="auto">
+                  <pic:spPr>
                     <a:xfrm>
                       <a:off x="0" y="0"/>
-                      <a:ext cx="5943600" cy="3745865"/>
+                      <a:ext cx="5943600" cy="3613785"/>
                     </a:xfrm>
                     <a:prstGeom prst="rect">
                       <a:avLst/>
                     </a:prstGeom>
-                    <a:noFill/>
-                    <a:ln>
-                      <a:noFill/>
-                    </a:ln>
                   </pic:spPr>
                 </pic:pic>
               </a:graphicData>
@@ -8206,6 +6916,7 @@
           </wp:inline>
         </w:drawing>
       </w:r>
+      <w:bookmarkEnd w:id="10"/>
     </w:p>
     <w:p>
       <w:pPr>
@@ -8219,7 +6930,7 @@
           <w:lang w:val="ru-RU"/>
         </w:rPr>
       </w:pPr>
-      <w:bookmarkStart w:id="10" w:name="_Hlk85558848"/>
+      <w:bookmarkStart w:id="11" w:name="_Hlk85558848"/>
       <w:r>
         <w:rPr>
           <w:rFonts w:ascii="Times New Roman" w:hAnsi="Times New Roman" w:cs="Times New Roman"/>
@@ -8267,27 +6978,7 @@
           <w:szCs w:val="28"/>
           <w:lang w:val="ru-RU"/>
         </w:rPr>
-        <w:t>Класс «Program», использует «</w:t>
-      </w:r>
-      <w:proofErr w:type="spellStart"/>
-      <w:r>
-        <w:rPr>
-          <w:rFonts w:ascii="Times New Roman" w:hAnsi="Times New Roman" w:cs="Times New Roman"/>
-          <w:sz w:val="28"/>
-          <w:szCs w:val="28"/>
-          <w:lang w:val="ru-RU"/>
-        </w:rPr>
-        <w:t>MainForm</w:t>
-      </w:r>
-      <w:proofErr w:type="spellEnd"/>
-      <w:r>
-        <w:rPr>
-          <w:rFonts w:ascii="Times New Roman" w:hAnsi="Times New Roman" w:cs="Times New Roman"/>
-          <w:sz w:val="28"/>
-          <w:szCs w:val="28"/>
-          <w:lang w:val="ru-RU"/>
-        </w:rPr>
-        <w:t>» для обработки действий в графическом интерфейсе</w:t>
+        <w:t>Класс «Program», использует «MainForm» для обработки действий в графическом интерфейсе</w:t>
       </w:r>
       <w:r>
         <w:rPr>
@@ -8305,27 +6996,7 @@
           <w:szCs w:val="28"/>
           <w:lang w:val="ru-RU"/>
         </w:rPr>
-        <w:t>«</w:t>
-      </w:r>
-      <w:proofErr w:type="spellStart"/>
-      <w:r>
-        <w:rPr>
-          <w:rFonts w:ascii="Times New Roman" w:hAnsi="Times New Roman" w:cs="Times New Roman"/>
-          <w:sz w:val="28"/>
-          <w:szCs w:val="28"/>
-          <w:lang w:val="ru-RU"/>
-        </w:rPr>
-        <w:t>DetailCreator</w:t>
-      </w:r>
-      <w:proofErr w:type="spellEnd"/>
-      <w:r>
-        <w:rPr>
-          <w:rFonts w:ascii="Times New Roman" w:hAnsi="Times New Roman" w:cs="Times New Roman"/>
-          <w:sz w:val="28"/>
-          <w:szCs w:val="28"/>
-          <w:lang w:val="ru-RU"/>
-        </w:rPr>
-        <w:t xml:space="preserve">» содержит в себе методы создания 3D модели в «Компас 3D», </w:t>
+        <w:t xml:space="preserve">«DetailCreator» содержит в себе методы создания 3D модели в «Компас 3D», </w:t>
       </w:r>
       <w:r>
         <w:rPr>
@@ -8336,7 +7007,6 @@
         </w:rPr>
         <w:t>класс «</w:t>
       </w:r>
-      <w:proofErr w:type="spellStart"/>
       <w:r>
         <w:rPr>
           <w:rFonts w:ascii="Times New Roman" w:hAnsi="Times New Roman" w:cs="Times New Roman"/>
@@ -8361,7 +7031,6 @@
         </w:rPr>
         <w:t>ilPapameter</w:t>
       </w:r>
-      <w:proofErr w:type="spellEnd"/>
       <w:r>
         <w:rPr>
           <w:rFonts w:ascii="Times New Roman" w:hAnsi="Times New Roman" w:cs="Times New Roman"/>
@@ -8396,55 +7065,9 @@
           <w:szCs w:val="28"/>
           <w:lang w:val="ru-RU"/>
         </w:rPr>
-        <w:t xml:space="preserve">, </w:t>
-      </w:r>
-      <w:commentRangeStart w:id="11"/>
-      <w:r>
-        <w:rPr>
-          <w:rFonts w:ascii="Times New Roman" w:hAnsi="Times New Roman" w:cs="Times New Roman"/>
-          <w:sz w:val="28"/>
-          <w:szCs w:val="28"/>
-          <w:lang w:val="ru-RU"/>
-        </w:rPr>
-        <w:t>класс «</w:t>
-      </w:r>
-      <w:proofErr w:type="spellStart"/>
-      <w:r>
-        <w:rPr>
-          <w:rFonts w:ascii="Times New Roman" w:hAnsi="Times New Roman" w:cs="Times New Roman"/>
-          <w:sz w:val="28"/>
-          <w:szCs w:val="28"/>
-          <w:lang w:val="ru-RU"/>
-        </w:rPr>
-        <w:t>Validator</w:t>
-      </w:r>
-      <w:proofErr w:type="spellEnd"/>
-      <w:r>
-        <w:rPr>
-          <w:rFonts w:ascii="Times New Roman" w:hAnsi="Times New Roman" w:cs="Times New Roman"/>
-          <w:sz w:val="28"/>
-          <w:szCs w:val="28"/>
-          <w:lang w:val="ru-RU"/>
-        </w:rPr>
-        <w:t xml:space="preserve">» </w:t>
-      </w:r>
-      <w:commentRangeEnd w:id="11"/>
-      <w:r>
-        <w:rPr>
-          <w:rStyle w:val="CommentReference"/>
-        </w:rPr>
-        <w:commentReference w:id="11"/>
-      </w:r>
-      <w:r>
-        <w:rPr>
-          <w:rFonts w:ascii="Times New Roman" w:hAnsi="Times New Roman" w:cs="Times New Roman"/>
-          <w:sz w:val="28"/>
-          <w:szCs w:val="28"/>
-          <w:lang w:val="ru-RU"/>
-        </w:rPr>
-        <w:t>проверяет входные данные, введенные в графическом интерфейсе.</w:t>
-      </w:r>
-      <w:bookmarkEnd w:id="10"/>
+        <w:t>, класс «Validator» проверяет входные данные, введенные в графическом интерфейсе.</w:t>
+      </w:r>
+      <w:bookmarkEnd w:id="11"/>
     </w:p>
     <w:p>
       <w:pPr>
@@ -8461,7 +7084,7 @@
     </w:p>
     <w:p>
       <w:pPr>
-        <w:pStyle w:val="Heading1"/>
+        <w:pStyle w:val="1"/>
         <w:ind w:firstLine="709"/>
       </w:pPr>
       <w:bookmarkStart w:id="12" w:name="_Toc34125504"/>
@@ -8552,7 +7175,7 @@
           <w:noProof/>
           <w:sz w:val="28"/>
           <w:szCs w:val="28"/>
-          <w:lang w:val="ru-RU"/>
+          <w:lang w:val="ru-RU" w:eastAsia="ru-RU"/>
         </w:rPr>
         <w:lastRenderedPageBreak/>
         <w:drawing>
@@ -8571,7 +7194,7 @@
                     <pic:cNvPicPr/>
                   </pic:nvPicPr>
                   <pic:blipFill>
-                    <a:blip r:embed="rId23"/>
+                    <a:blip r:embed="rId19"/>
                     <a:stretch>
                       <a:fillRect/>
                     </a:stretch>
@@ -8672,7 +7295,7 @@
           <w:noProof/>
           <w:sz w:val="28"/>
           <w:szCs w:val="28"/>
-          <w:lang w:val="ru-RU"/>
+          <w:lang w:val="ru-RU" w:eastAsia="ru-RU"/>
         </w:rPr>
         <w:drawing>
           <wp:inline distT="0" distB="0" distL="0" distR="0" wp14:anchorId="701995E9" wp14:editId="5DE9DF3B">
@@ -8690,7 +7313,7 @@
                     <pic:cNvPicPr/>
                   </pic:nvPicPr>
                   <pic:blipFill>
-                    <a:blip r:embed="rId24"/>
+                    <a:blip r:embed="rId20"/>
                     <a:stretch>
                       <a:fillRect/>
                     </a:stretch>
@@ -8771,7 +7394,7 @@
     </w:p>
     <w:p>
       <w:pPr>
-        <w:pStyle w:val="Heading1"/>
+        <w:pStyle w:val="1"/>
         <w:ind w:firstLine="709"/>
         <w:rPr>
           <w:szCs w:val="28"/>
@@ -8902,27 +7525,7 @@
           <w:lang w:val="ru-RU"/>
         </w:rPr>
         <w:tab/>
-        <w:t>КОМПАС-3D</w:t>
-      </w:r>
-      <w:proofErr w:type="gramStart"/>
-      <w:r>
-        <w:rPr>
-          <w:rFonts w:ascii="Times New Roman" w:hAnsi="Times New Roman" w:cs="Times New Roman"/>
-          <w:sz w:val="28"/>
-          <w:szCs w:val="28"/>
-          <w:lang w:val="ru-RU"/>
-        </w:rPr>
-        <w:t>: О</w:t>
-      </w:r>
-      <w:proofErr w:type="gramEnd"/>
-      <w:r>
-        <w:rPr>
-          <w:rFonts w:ascii="Times New Roman" w:hAnsi="Times New Roman" w:cs="Times New Roman"/>
-          <w:sz w:val="28"/>
-          <w:szCs w:val="28"/>
-          <w:lang w:val="ru-RU"/>
-        </w:rPr>
-        <w:t xml:space="preserve"> программе. [Электронный ресурс]. – Режим доступа: http://kompas.ru/kompas-3d/about/ (дата обращения </w:t>
+        <w:t xml:space="preserve">КОМПАС-3D: О программе. [Электронный ресурс]. – Режим доступа: http://kompas.ru/kompas-3d/about/ (дата обращения </w:t>
       </w:r>
       <w:r>
         <w:rPr>
@@ -9009,37 +7612,15 @@
         </w:rPr>
         <w:t xml:space="preserve">Плагин </w:t>
       </w:r>
-      <w:proofErr w:type="spellStart"/>
-      <w:r>
-        <w:rPr>
-          <w:rFonts w:ascii="Times New Roman" w:hAnsi="Times New Roman" w:cs="Times New Roman"/>
-          <w:sz w:val="28"/>
-          <w:szCs w:val="28"/>
-          <w:lang w:val="ru-RU"/>
-        </w:rPr>
-        <w:t>Fasteners</w:t>
-      </w:r>
-      <w:proofErr w:type="spellEnd"/>
-      <w:r>
-        <w:rPr>
-          <w:rFonts w:ascii="Times New Roman" w:hAnsi="Times New Roman" w:cs="Times New Roman"/>
-          <w:sz w:val="28"/>
-          <w:szCs w:val="28"/>
-          <w:lang w:val="ru-RU"/>
-        </w:rPr>
-        <w:t xml:space="preserve"> </w:t>
-      </w:r>
-      <w:proofErr w:type="spellStart"/>
-      <w:r>
-        <w:rPr>
-          <w:rFonts w:ascii="Times New Roman" w:hAnsi="Times New Roman" w:cs="Times New Roman"/>
-          <w:sz w:val="28"/>
-          <w:szCs w:val="28"/>
-          <w:lang w:val="ru-RU"/>
-        </w:rPr>
-        <w:t>Workbench</w:t>
-      </w:r>
-      <w:proofErr w:type="spellEnd"/>
+      <w:r>
+        <w:rPr>
+          <w:rFonts w:ascii="Times New Roman" w:hAnsi="Times New Roman" w:cs="Times New Roman"/>
+          <w:sz w:val="28"/>
+          <w:szCs w:val="28"/>
+          <w:lang w:val="ru-RU"/>
+        </w:rPr>
+        <w:t>Fasteners Workbench</w:t>
+      </w:r>
       <w:r>
         <w:rPr>
           <w:rFonts w:ascii="Times New Roman" w:hAnsi="Times New Roman" w:cs="Times New Roman"/>
@@ -9245,8 +7826,8 @@
       </w:r>
     </w:p>
     <w:sectPr>
-      <w:footerReference w:type="default" r:id="rId25"/>
-      <w:footerReference w:type="first" r:id="rId26"/>
+      <w:footerReference w:type="default" r:id="rId21"/>
+      <w:footerReference w:type="first" r:id="rId22"/>
       <w:pgSz w:w="12240" w:h="15840"/>
       <w:pgMar w:top="1440" w:right="1440" w:bottom="1440" w:left="1440" w:header="720" w:footer="720" w:gutter="0"/>
       <w:cols w:space="720"/>
@@ -9255,30 +7836,6 @@
     </w:sectPr>
   </w:body>
 </w:document>
-</file>
-
-<file path=word/comments.xml><?xml version="1.0" encoding="utf-8"?>
-<w:comments xmlns:wpc="http://schemas.microsoft.com/office/word/2010/wordprocessingCanvas" xmlns:cx="http://schemas.microsoft.com/office/drawing/2014/chartex" xmlns:cx1="http://schemas.microsoft.com/office/drawing/2015/9/8/chartex" xmlns:cx2="http://schemas.microsoft.com/office/drawing/2015/10/21/chartex" xmlns:cx3="http://schemas.microsoft.com/office/drawing/2016/5/9/chartex" xmlns:cx4="http://schemas.microsoft.com/office/drawing/2016/5/10/chartex" xmlns:cx5="http://schemas.microsoft.com/office/drawing/2016/5/11/chartex" xmlns:cx6="http://schemas.microsoft.com/office/drawing/2016/5/12/chartex" xmlns:cx7="http://schemas.microsoft.com/office/drawing/2016/5/13/chartex" xmlns:cx8="http://schemas.microsoft.com/office/drawing/2016/5/14/chartex" xmlns:mc="http://schemas.openxmlformats.org/markup-compatibility/2006" xmlns:aink="http://schemas.microsoft.com/office/drawing/2016/ink" xmlns:am3d="http://schemas.microsoft.com/office/drawing/2017/model3d" xmlns:o="urn:schemas-microsoft-com:office:office" xmlns:r="http://schemas.openxmlformats.org/officeDocument/2006/relationships" xmlns:m="http://schemas.openxmlformats.org/officeDocument/2006/math" xmlns:v="urn:schemas-microsoft-com:vml" xmlns:wp14="http://schemas.microsoft.com/office/word/2010/wordprocessingDrawing" xmlns:wp="http://schemas.openxmlformats.org/drawingml/2006/wordprocessingDrawing" xmlns:w10="urn:schemas-microsoft-com:office:word" xmlns:w="http://schemas.openxmlformats.org/wordprocessingml/2006/main" xmlns:w14="http://schemas.microsoft.com/office/word/2010/wordml" xmlns:w15="http://schemas.microsoft.com/office/word/2012/wordml" xmlns:w16cex="http://schemas.microsoft.com/office/word/2018/wordml/cex" xmlns:w16cid="http://schemas.microsoft.com/office/word/2016/wordml/cid" xmlns:w16="http://schemas.microsoft.com/office/word/2018/wordml" xmlns:w16sdtdh="http://schemas.microsoft.com/office/word/2020/wordml/sdtdatahash" xmlns:w16se="http://schemas.microsoft.com/office/word/2015/wordml/symex" xmlns:wpg="http://schemas.microsoft.com/office/word/2010/wordprocessingGroup" xmlns:wpi="http://schemas.microsoft.com/office/word/2010/wordprocessingInk" xmlns:wne="http://schemas.microsoft.com/office/word/2006/wordml" xmlns:wps="http://schemas.microsoft.com/office/word/2010/wordprocessingShape" mc:Ignorable="w14 w15 w16se w16cid w16 w16cex w16sdtdh wp14">
-  <w:comment w:id="11" w:author="AAK" w:date="2021-11-01T18:11:00Z" w:initials="A">
-    <w:p>
-      <w:pPr>
-        <w:pStyle w:val="CommentText"/>
-      </w:pPr>
-      <w:r>
-        <w:rPr>
-          <w:rStyle w:val="CommentReference"/>
-        </w:rPr>
-        <w:annotationRef/>
-      </w:r>
-    </w:p>
-  </w:comment>
-</w:comments>
-</file>
-
-<file path=word/commentsExtended.xml><?xml version="1.0" encoding="utf-8"?>
-<w15:commentsEx xmlns:wpc="http://schemas.microsoft.com/office/word/2010/wordprocessingCanvas" xmlns:cx="http://schemas.microsoft.com/office/drawing/2014/chartex" xmlns:cx1="http://schemas.microsoft.com/office/drawing/2015/9/8/chartex" xmlns:cx2="http://schemas.microsoft.com/office/drawing/2015/10/21/chartex" xmlns:cx3="http://schemas.microsoft.com/office/drawing/2016/5/9/chartex" xmlns:cx4="http://schemas.microsoft.com/office/drawing/2016/5/10/chartex" xmlns:cx5="http://schemas.microsoft.com/office/drawing/2016/5/11/chartex" xmlns:cx6="http://schemas.microsoft.com/office/drawing/2016/5/12/chartex" xmlns:cx7="http://schemas.microsoft.com/office/drawing/2016/5/13/chartex" xmlns:cx8="http://schemas.microsoft.com/office/drawing/2016/5/14/chartex" xmlns:mc="http://schemas.openxmlformats.org/markup-compatibility/2006" xmlns:aink="http://schemas.microsoft.com/office/drawing/2016/ink" xmlns:am3d="http://schemas.microsoft.com/office/drawing/2017/model3d" xmlns:o="urn:schemas-microsoft-com:office:office" xmlns:r="http://schemas.openxmlformats.org/officeDocument/2006/relationships" xmlns:m="http://schemas.openxmlformats.org/officeDocument/2006/math" xmlns:v="urn:schemas-microsoft-com:vml" xmlns:wp14="http://schemas.microsoft.com/office/word/2010/wordprocessingDrawing" xmlns:wp="http://schemas.openxmlformats.org/drawingml/2006/wordprocessingDrawing" xmlns:w10="urn:schemas-microsoft-com:office:word" xmlns:w="http://schemas.openxmlformats.org/wordprocessingml/2006/main" xmlns:w14="http://schemas.microsoft.com/office/word/2010/wordml" xmlns:w15="http://schemas.microsoft.com/office/word/2012/wordml" xmlns:w16cex="http://schemas.microsoft.com/office/word/2018/wordml/cex" xmlns:w16cid="http://schemas.microsoft.com/office/word/2016/wordml/cid" xmlns:w16="http://schemas.microsoft.com/office/word/2018/wordml" xmlns:w16sdtdh="http://schemas.microsoft.com/office/word/2020/wordml/sdtdatahash" xmlns:w16se="http://schemas.microsoft.com/office/word/2015/wordml/symex" xmlns:wpg="http://schemas.microsoft.com/office/word/2010/wordprocessingGroup" xmlns:wpi="http://schemas.microsoft.com/office/word/2010/wordprocessingInk" xmlns:wne="http://schemas.microsoft.com/office/word/2006/wordml" xmlns:wps="http://schemas.microsoft.com/office/word/2010/wordprocessingShape" mc:Ignorable="w14 w15 w16se w16cid w16 w16cex w16sdtdh wp14">
-  <w15:commentEx w15:paraId="325734D6" w15:done="0"/>
-</w15:commentsEx>
 </file>
 
 <file path=word/commentsExtensible.xml><?xml version="1.0" encoding="utf-8"?>
@@ -9294,7 +7851,7 @@
 </file>
 
 <file path=word/endnotes.xml><?xml version="1.0" encoding="utf-8"?>
-<w:endnotes xmlns:wpc="http://schemas.microsoft.com/office/word/2010/wordprocessingCanvas" xmlns:cx="http://schemas.microsoft.com/office/drawing/2014/chartex" xmlns:cx1="http://schemas.microsoft.com/office/drawing/2015/9/8/chartex" xmlns:cx2="http://schemas.microsoft.com/office/drawing/2015/10/21/chartex" xmlns:cx3="http://schemas.microsoft.com/office/drawing/2016/5/9/chartex" xmlns:cx4="http://schemas.microsoft.com/office/drawing/2016/5/10/chartex" xmlns:cx5="http://schemas.microsoft.com/office/drawing/2016/5/11/chartex" xmlns:cx6="http://schemas.microsoft.com/office/drawing/2016/5/12/chartex" xmlns:cx7="http://schemas.microsoft.com/office/drawing/2016/5/13/chartex" xmlns:cx8="http://schemas.microsoft.com/office/drawing/2016/5/14/chartex" xmlns:mc="http://schemas.openxmlformats.org/markup-compatibility/2006" xmlns:aink="http://schemas.microsoft.com/office/drawing/2016/ink" xmlns:am3d="http://schemas.microsoft.com/office/drawing/2017/model3d" xmlns:o="urn:schemas-microsoft-com:office:office" xmlns:r="http://schemas.openxmlformats.org/officeDocument/2006/relationships" xmlns:m="http://schemas.openxmlformats.org/officeDocument/2006/math" xmlns:v="urn:schemas-microsoft-com:vml" xmlns:wp14="http://schemas.microsoft.com/office/word/2010/wordprocessingDrawing" xmlns:wp="http://schemas.openxmlformats.org/drawingml/2006/wordprocessingDrawing" xmlns:w10="urn:schemas-microsoft-com:office:word" xmlns:w="http://schemas.openxmlformats.org/wordprocessingml/2006/main" xmlns:w14="http://schemas.microsoft.com/office/word/2010/wordml" xmlns:w15="http://schemas.microsoft.com/office/word/2012/wordml" xmlns:w16cex="http://schemas.microsoft.com/office/word/2018/wordml/cex" xmlns:w16cid="http://schemas.microsoft.com/office/word/2016/wordml/cid" xmlns:w16="http://schemas.microsoft.com/office/word/2018/wordml" xmlns:w16sdtdh="http://schemas.microsoft.com/office/word/2020/wordml/sdtdatahash" xmlns:w16se="http://schemas.microsoft.com/office/word/2015/wordml/symex" xmlns:wpg="http://schemas.microsoft.com/office/word/2010/wordprocessingGroup" xmlns:wpi="http://schemas.microsoft.com/office/word/2010/wordprocessingInk" xmlns:wne="http://schemas.microsoft.com/office/word/2006/wordml" xmlns:wps="http://schemas.microsoft.com/office/word/2010/wordprocessingShape" mc:Ignorable="w14 w15 w16se w16cid w16 w16cex w16sdtdh wp14">
+<w:endnotes xmlns:wpc="http://schemas.microsoft.com/office/word/2010/wordprocessingCanvas" xmlns:cx="http://schemas.microsoft.com/office/drawing/2014/chartex" xmlns:cx1="http://schemas.microsoft.com/office/drawing/2015/9/8/chartex" xmlns:mc="http://schemas.openxmlformats.org/markup-compatibility/2006" xmlns:o="urn:schemas-microsoft-com:office:office" xmlns:r="http://schemas.openxmlformats.org/officeDocument/2006/relationships" xmlns:m="http://schemas.openxmlformats.org/officeDocument/2006/math" xmlns:v="urn:schemas-microsoft-com:vml" xmlns:wp14="http://schemas.microsoft.com/office/word/2010/wordprocessingDrawing" xmlns:wp="http://schemas.openxmlformats.org/drawingml/2006/wordprocessingDrawing" xmlns:w10="urn:schemas-microsoft-com:office:word" xmlns:w="http://schemas.openxmlformats.org/wordprocessingml/2006/main" xmlns:w14="http://schemas.microsoft.com/office/word/2010/wordml" xmlns:w15="http://schemas.microsoft.com/office/word/2012/wordml" xmlns:w16se="http://schemas.microsoft.com/office/word/2015/wordml/symex" xmlns:wpg="http://schemas.microsoft.com/office/word/2010/wordprocessingGroup" xmlns:wpi="http://schemas.microsoft.com/office/word/2010/wordprocessingInk" xmlns:wne="http://schemas.microsoft.com/office/word/2006/wordml" xmlns:wps="http://schemas.microsoft.com/office/word/2010/wordprocessingShape" mc:Ignorable="w14 w15 w16se wp14">
   <w:endnote w:type="separator" w:id="-1">
     <w:p>
       <w:pPr>
@@ -9319,10 +7876,10 @@
 </file>
 
 <file path=word/footer1.xml><?xml version="1.0" encoding="utf-8"?>
-<w:ftr xmlns:wpc="http://schemas.microsoft.com/office/word/2010/wordprocessingCanvas" xmlns:cx="http://schemas.microsoft.com/office/drawing/2014/chartex" xmlns:cx1="http://schemas.microsoft.com/office/drawing/2015/9/8/chartex" xmlns:cx2="http://schemas.microsoft.com/office/drawing/2015/10/21/chartex" xmlns:cx3="http://schemas.microsoft.com/office/drawing/2016/5/9/chartex" xmlns:cx4="http://schemas.microsoft.com/office/drawing/2016/5/10/chartex" xmlns:cx5="http://schemas.microsoft.com/office/drawing/2016/5/11/chartex" xmlns:cx6="http://schemas.microsoft.com/office/drawing/2016/5/12/chartex" xmlns:cx7="http://schemas.microsoft.com/office/drawing/2016/5/13/chartex" xmlns:cx8="http://schemas.microsoft.com/office/drawing/2016/5/14/chartex" xmlns:mc="http://schemas.openxmlformats.org/markup-compatibility/2006" xmlns:aink="http://schemas.microsoft.com/office/drawing/2016/ink" xmlns:am3d="http://schemas.microsoft.com/office/drawing/2017/model3d" xmlns:o="urn:schemas-microsoft-com:office:office" xmlns:r="http://schemas.openxmlformats.org/officeDocument/2006/relationships" xmlns:m="http://schemas.openxmlformats.org/officeDocument/2006/math" xmlns:v="urn:schemas-microsoft-com:vml" xmlns:wp14="http://schemas.microsoft.com/office/word/2010/wordprocessingDrawing" xmlns:wp="http://schemas.openxmlformats.org/drawingml/2006/wordprocessingDrawing" xmlns:w10="urn:schemas-microsoft-com:office:word" xmlns:w="http://schemas.openxmlformats.org/wordprocessingml/2006/main" xmlns:w14="http://schemas.microsoft.com/office/word/2010/wordml" xmlns:w15="http://schemas.microsoft.com/office/word/2012/wordml" xmlns:w16cex="http://schemas.microsoft.com/office/word/2018/wordml/cex" xmlns:w16cid="http://schemas.microsoft.com/office/word/2016/wordml/cid" xmlns:w16="http://schemas.microsoft.com/office/word/2018/wordml" xmlns:w16sdtdh="http://schemas.microsoft.com/office/word/2020/wordml/sdtdatahash" xmlns:w16se="http://schemas.microsoft.com/office/word/2015/wordml/symex" xmlns:wpg="http://schemas.microsoft.com/office/word/2010/wordprocessingGroup" xmlns:wpi="http://schemas.microsoft.com/office/word/2010/wordprocessingInk" xmlns:wne="http://schemas.microsoft.com/office/word/2006/wordml" xmlns:wps="http://schemas.microsoft.com/office/word/2010/wordprocessingShape" mc:Ignorable="w14 w15 w16se w16cid w16 w16cex w16sdtdh wp14">
+<w:ftr xmlns:wpc="http://schemas.microsoft.com/office/word/2010/wordprocessingCanvas" xmlns:cx="http://schemas.microsoft.com/office/drawing/2014/chartex" xmlns:cx1="http://schemas.microsoft.com/office/drawing/2015/9/8/chartex" xmlns:mc="http://schemas.openxmlformats.org/markup-compatibility/2006" xmlns:o="urn:schemas-microsoft-com:office:office" xmlns:r="http://schemas.openxmlformats.org/officeDocument/2006/relationships" xmlns:m="http://schemas.openxmlformats.org/officeDocument/2006/math" xmlns:v="urn:schemas-microsoft-com:vml" xmlns:wp14="http://schemas.microsoft.com/office/word/2010/wordprocessingDrawing" xmlns:wp="http://schemas.openxmlformats.org/drawingml/2006/wordprocessingDrawing" xmlns:w10="urn:schemas-microsoft-com:office:word" xmlns:w="http://schemas.openxmlformats.org/wordprocessingml/2006/main" xmlns:w14="http://schemas.microsoft.com/office/word/2010/wordml" xmlns:w15="http://schemas.microsoft.com/office/word/2012/wordml" xmlns:w16se="http://schemas.microsoft.com/office/word/2015/wordml/symex" xmlns:wpg="http://schemas.microsoft.com/office/word/2010/wordprocessingGroup" xmlns:wpi="http://schemas.microsoft.com/office/word/2010/wordprocessingInk" xmlns:wne="http://schemas.microsoft.com/office/word/2006/wordml" xmlns:wps="http://schemas.microsoft.com/office/word/2010/wordprocessingShape" mc:Ignorable="w14 w15 w16se wp14">
   <w:p>
     <w:pPr>
-      <w:pStyle w:val="Footer"/>
+      <w:pStyle w:val="aa"/>
       <w:jc w:val="center"/>
     </w:pPr>
   </w:p>
@@ -9330,10 +7887,10 @@
 </file>
 
 <file path=word/footer2.xml><?xml version="1.0" encoding="utf-8"?>
-<w:ftr xmlns:wpc="http://schemas.microsoft.com/office/word/2010/wordprocessingCanvas" xmlns:cx="http://schemas.microsoft.com/office/drawing/2014/chartex" xmlns:cx1="http://schemas.microsoft.com/office/drawing/2015/9/8/chartex" xmlns:cx2="http://schemas.microsoft.com/office/drawing/2015/10/21/chartex" xmlns:cx3="http://schemas.microsoft.com/office/drawing/2016/5/9/chartex" xmlns:cx4="http://schemas.microsoft.com/office/drawing/2016/5/10/chartex" xmlns:cx5="http://schemas.microsoft.com/office/drawing/2016/5/11/chartex" xmlns:cx6="http://schemas.microsoft.com/office/drawing/2016/5/12/chartex" xmlns:cx7="http://schemas.microsoft.com/office/drawing/2016/5/13/chartex" xmlns:cx8="http://schemas.microsoft.com/office/drawing/2016/5/14/chartex" xmlns:mc="http://schemas.openxmlformats.org/markup-compatibility/2006" xmlns:aink="http://schemas.microsoft.com/office/drawing/2016/ink" xmlns:am3d="http://schemas.microsoft.com/office/drawing/2017/model3d" xmlns:o="urn:schemas-microsoft-com:office:office" xmlns:r="http://schemas.openxmlformats.org/officeDocument/2006/relationships" xmlns:m="http://schemas.openxmlformats.org/officeDocument/2006/math" xmlns:v="urn:schemas-microsoft-com:vml" xmlns:wp14="http://schemas.microsoft.com/office/word/2010/wordprocessingDrawing" xmlns:wp="http://schemas.openxmlformats.org/drawingml/2006/wordprocessingDrawing" xmlns:w10="urn:schemas-microsoft-com:office:word" xmlns:w="http://schemas.openxmlformats.org/wordprocessingml/2006/main" xmlns:w14="http://schemas.microsoft.com/office/word/2010/wordml" xmlns:w15="http://schemas.microsoft.com/office/word/2012/wordml" xmlns:w16cex="http://schemas.microsoft.com/office/word/2018/wordml/cex" xmlns:w16cid="http://schemas.microsoft.com/office/word/2016/wordml/cid" xmlns:w16="http://schemas.microsoft.com/office/word/2018/wordml" xmlns:w16sdtdh="http://schemas.microsoft.com/office/word/2020/wordml/sdtdatahash" xmlns:w16se="http://schemas.microsoft.com/office/word/2015/wordml/symex" xmlns:wpg="http://schemas.microsoft.com/office/word/2010/wordprocessingGroup" xmlns:wpi="http://schemas.microsoft.com/office/word/2010/wordprocessingInk" xmlns:wne="http://schemas.microsoft.com/office/word/2006/wordml" xmlns:wps="http://schemas.microsoft.com/office/word/2010/wordprocessingShape" mc:Ignorable="w14 w15 w16se w16cid w16 w16cex w16sdtdh wp14">
+<w:ftr xmlns:wpc="http://schemas.microsoft.com/office/word/2010/wordprocessingCanvas" xmlns:cx="http://schemas.microsoft.com/office/drawing/2014/chartex" xmlns:cx1="http://schemas.microsoft.com/office/drawing/2015/9/8/chartex" xmlns:mc="http://schemas.openxmlformats.org/markup-compatibility/2006" xmlns:o="urn:schemas-microsoft-com:office:office" xmlns:r="http://schemas.openxmlformats.org/officeDocument/2006/relationships" xmlns:m="http://schemas.openxmlformats.org/officeDocument/2006/math" xmlns:v="urn:schemas-microsoft-com:vml" xmlns:wp14="http://schemas.microsoft.com/office/word/2010/wordprocessingDrawing" xmlns:wp="http://schemas.openxmlformats.org/drawingml/2006/wordprocessingDrawing" xmlns:w10="urn:schemas-microsoft-com:office:word" xmlns:w="http://schemas.openxmlformats.org/wordprocessingml/2006/main" xmlns:w14="http://schemas.microsoft.com/office/word/2010/wordml" xmlns:w15="http://schemas.microsoft.com/office/word/2012/wordml" xmlns:w16se="http://schemas.microsoft.com/office/word/2015/wordml/symex" xmlns:wpg="http://schemas.microsoft.com/office/word/2010/wordprocessingGroup" xmlns:wpi="http://schemas.microsoft.com/office/word/2010/wordprocessingInk" xmlns:wne="http://schemas.microsoft.com/office/word/2006/wordml" xmlns:wps="http://schemas.microsoft.com/office/word/2010/wordprocessingShape" mc:Ignorable="w14 w15 w16se wp14">
   <w:p>
     <w:pPr>
-      <w:pStyle w:val="Footer"/>
+      <w:pStyle w:val="aa"/>
       <w:jc w:val="center"/>
       <w:rPr>
         <w:rFonts w:ascii="Times New Roman" w:hAnsi="Times New Roman" w:cs="Times New Roman"/>
@@ -9356,7 +7913,7 @@
 </file>
 
 <file path=word/footnotes.xml><?xml version="1.0" encoding="utf-8"?>
-<w:footnotes xmlns:wpc="http://schemas.microsoft.com/office/word/2010/wordprocessingCanvas" xmlns:cx="http://schemas.microsoft.com/office/drawing/2014/chartex" xmlns:cx1="http://schemas.microsoft.com/office/drawing/2015/9/8/chartex" xmlns:cx2="http://schemas.microsoft.com/office/drawing/2015/10/21/chartex" xmlns:cx3="http://schemas.microsoft.com/office/drawing/2016/5/9/chartex" xmlns:cx4="http://schemas.microsoft.com/office/drawing/2016/5/10/chartex" xmlns:cx5="http://schemas.microsoft.com/office/drawing/2016/5/11/chartex" xmlns:cx6="http://schemas.microsoft.com/office/drawing/2016/5/12/chartex" xmlns:cx7="http://schemas.microsoft.com/office/drawing/2016/5/13/chartex" xmlns:cx8="http://schemas.microsoft.com/office/drawing/2016/5/14/chartex" xmlns:mc="http://schemas.openxmlformats.org/markup-compatibility/2006" xmlns:aink="http://schemas.microsoft.com/office/drawing/2016/ink" xmlns:am3d="http://schemas.microsoft.com/office/drawing/2017/model3d" xmlns:o="urn:schemas-microsoft-com:office:office" xmlns:r="http://schemas.openxmlformats.org/officeDocument/2006/relationships" xmlns:m="http://schemas.openxmlformats.org/officeDocument/2006/math" xmlns:v="urn:schemas-microsoft-com:vml" xmlns:wp14="http://schemas.microsoft.com/office/word/2010/wordprocessingDrawing" xmlns:wp="http://schemas.openxmlformats.org/drawingml/2006/wordprocessingDrawing" xmlns:w10="urn:schemas-microsoft-com:office:word" xmlns:w="http://schemas.openxmlformats.org/wordprocessingml/2006/main" xmlns:w14="http://schemas.microsoft.com/office/word/2010/wordml" xmlns:w15="http://schemas.microsoft.com/office/word/2012/wordml" xmlns:w16cex="http://schemas.microsoft.com/office/word/2018/wordml/cex" xmlns:w16cid="http://schemas.microsoft.com/office/word/2016/wordml/cid" xmlns:w16="http://schemas.microsoft.com/office/word/2018/wordml" xmlns:w16sdtdh="http://schemas.microsoft.com/office/word/2020/wordml/sdtdatahash" xmlns:w16se="http://schemas.microsoft.com/office/word/2015/wordml/symex" xmlns:wpg="http://schemas.microsoft.com/office/word/2010/wordprocessingGroup" xmlns:wpi="http://schemas.microsoft.com/office/word/2010/wordprocessingInk" xmlns:wne="http://schemas.microsoft.com/office/word/2006/wordml" xmlns:wps="http://schemas.microsoft.com/office/word/2010/wordprocessingShape" mc:Ignorable="w14 w15 w16se w16cid w16 w16cex w16sdtdh wp14">
+<w:footnotes xmlns:wpc="http://schemas.microsoft.com/office/word/2010/wordprocessingCanvas" xmlns:cx="http://schemas.microsoft.com/office/drawing/2014/chartex" xmlns:cx1="http://schemas.microsoft.com/office/drawing/2015/9/8/chartex" xmlns:mc="http://schemas.openxmlformats.org/markup-compatibility/2006" xmlns:o="urn:schemas-microsoft-com:office:office" xmlns:r="http://schemas.openxmlformats.org/officeDocument/2006/relationships" xmlns:m="http://schemas.openxmlformats.org/officeDocument/2006/math" xmlns:v="urn:schemas-microsoft-com:vml" xmlns:wp14="http://schemas.microsoft.com/office/word/2010/wordprocessingDrawing" xmlns:wp="http://schemas.openxmlformats.org/drawingml/2006/wordprocessingDrawing" xmlns:w10="urn:schemas-microsoft-com:office:word" xmlns:w="http://schemas.openxmlformats.org/wordprocessingml/2006/main" xmlns:w14="http://schemas.microsoft.com/office/word/2010/wordml" xmlns:w15="http://schemas.microsoft.com/office/word/2012/wordml" xmlns:w16se="http://schemas.microsoft.com/office/word/2015/wordml/symex" xmlns:wpg="http://schemas.microsoft.com/office/word/2010/wordprocessingGroup" xmlns:wpi="http://schemas.microsoft.com/office/word/2010/wordprocessingInk" xmlns:wne="http://schemas.microsoft.com/office/word/2006/wordml" xmlns:wps="http://schemas.microsoft.com/office/word/2010/wordprocessingShape" mc:Ignorable="w14 w15 w16se wp14">
   <w:footnote w:type="separator" w:id="-1">
     <w:p>
       <w:pPr>
@@ -9381,7 +7938,7 @@
 </file>
 
 <file path=word/numbering.xml><?xml version="1.0" encoding="utf-8"?>
-<w:numbering xmlns:wpc="http://schemas.microsoft.com/office/word/2010/wordprocessingCanvas" xmlns:cx="http://schemas.microsoft.com/office/drawing/2014/chartex" xmlns:cx1="http://schemas.microsoft.com/office/drawing/2015/9/8/chartex" xmlns:cx2="http://schemas.microsoft.com/office/drawing/2015/10/21/chartex" xmlns:cx3="http://schemas.microsoft.com/office/drawing/2016/5/9/chartex" xmlns:cx4="http://schemas.microsoft.com/office/drawing/2016/5/10/chartex" xmlns:cx5="http://schemas.microsoft.com/office/drawing/2016/5/11/chartex" xmlns:cx6="http://schemas.microsoft.com/office/drawing/2016/5/12/chartex" xmlns:cx7="http://schemas.microsoft.com/office/drawing/2016/5/13/chartex" xmlns:cx8="http://schemas.microsoft.com/office/drawing/2016/5/14/chartex" xmlns:mc="http://schemas.openxmlformats.org/markup-compatibility/2006" xmlns:aink="http://schemas.microsoft.com/office/drawing/2016/ink" xmlns:am3d="http://schemas.microsoft.com/office/drawing/2017/model3d" xmlns:o="urn:schemas-microsoft-com:office:office" xmlns:r="http://schemas.openxmlformats.org/officeDocument/2006/relationships" xmlns:m="http://schemas.openxmlformats.org/officeDocument/2006/math" xmlns:v="urn:schemas-microsoft-com:vml" xmlns:wp14="http://schemas.microsoft.com/office/word/2010/wordprocessingDrawing" xmlns:wp="http://schemas.openxmlformats.org/drawingml/2006/wordprocessingDrawing" xmlns:w10="urn:schemas-microsoft-com:office:word" xmlns:w="http://schemas.openxmlformats.org/wordprocessingml/2006/main" xmlns:w14="http://schemas.microsoft.com/office/word/2010/wordml" xmlns:w15="http://schemas.microsoft.com/office/word/2012/wordml" xmlns:w16cex="http://schemas.microsoft.com/office/word/2018/wordml/cex" xmlns:w16cid="http://schemas.microsoft.com/office/word/2016/wordml/cid" xmlns:w16="http://schemas.microsoft.com/office/word/2018/wordml" xmlns:w16sdtdh="http://schemas.microsoft.com/office/word/2020/wordml/sdtdatahash" xmlns:w16se="http://schemas.microsoft.com/office/word/2015/wordml/symex" xmlns:wpg="http://schemas.microsoft.com/office/word/2010/wordprocessingGroup" xmlns:wpi="http://schemas.microsoft.com/office/word/2010/wordprocessingInk" xmlns:wne="http://schemas.microsoft.com/office/word/2006/wordml" xmlns:wps="http://schemas.microsoft.com/office/word/2010/wordprocessingShape" mc:Ignorable="w14 w15 w16se w16cid w16 w16cex w16sdtdh wp14">
+<w:numbering xmlns:wpc="http://schemas.microsoft.com/office/word/2010/wordprocessingCanvas" xmlns:cx="http://schemas.microsoft.com/office/drawing/2014/chartex" xmlns:cx1="http://schemas.microsoft.com/office/drawing/2015/9/8/chartex" xmlns:mc="http://schemas.openxmlformats.org/markup-compatibility/2006" xmlns:o="urn:schemas-microsoft-com:office:office" xmlns:r="http://schemas.openxmlformats.org/officeDocument/2006/relationships" xmlns:m="http://schemas.openxmlformats.org/officeDocument/2006/math" xmlns:v="urn:schemas-microsoft-com:vml" xmlns:wp14="http://schemas.microsoft.com/office/word/2010/wordprocessingDrawing" xmlns:wp="http://schemas.openxmlformats.org/drawingml/2006/wordprocessingDrawing" xmlns:w10="urn:schemas-microsoft-com:office:word" xmlns:w="http://schemas.openxmlformats.org/wordprocessingml/2006/main" xmlns:w14="http://schemas.microsoft.com/office/word/2010/wordml" xmlns:w15="http://schemas.microsoft.com/office/word/2012/wordml" xmlns:w16se="http://schemas.microsoft.com/office/word/2015/wordml/symex" xmlns:wpg="http://schemas.microsoft.com/office/word/2010/wordprocessingGroup" xmlns:wpi="http://schemas.microsoft.com/office/word/2010/wordprocessingInk" xmlns:wne="http://schemas.microsoft.com/office/word/2006/wordml" xmlns:wps="http://schemas.microsoft.com/office/word/2010/wordprocessingShape" mc:Ignorable="w14 w15 w16se wp14">
   <w:abstractNum w:abstractNumId="0" w15:restartNumberingAfterBreak="0">
     <w:nsid w:val="01EC57E5"/>
     <w:multiLevelType w:val="multilevel"/>
@@ -10597,16 +9154,8 @@
 </w:numbering>
 </file>
 
-<file path=word/people.xml><?xml version="1.0" encoding="utf-8"?>
-<w15:people xmlns:wpc="http://schemas.microsoft.com/office/word/2010/wordprocessingCanvas" xmlns:cx="http://schemas.microsoft.com/office/drawing/2014/chartex" xmlns:cx1="http://schemas.microsoft.com/office/drawing/2015/9/8/chartex" xmlns:cx2="http://schemas.microsoft.com/office/drawing/2015/10/21/chartex" xmlns:cx3="http://schemas.microsoft.com/office/drawing/2016/5/9/chartex" xmlns:cx4="http://schemas.microsoft.com/office/drawing/2016/5/10/chartex" xmlns:cx5="http://schemas.microsoft.com/office/drawing/2016/5/11/chartex" xmlns:cx6="http://schemas.microsoft.com/office/drawing/2016/5/12/chartex" xmlns:cx7="http://schemas.microsoft.com/office/drawing/2016/5/13/chartex" xmlns:cx8="http://schemas.microsoft.com/office/drawing/2016/5/14/chartex" xmlns:mc="http://schemas.openxmlformats.org/markup-compatibility/2006" xmlns:aink="http://schemas.microsoft.com/office/drawing/2016/ink" xmlns:am3d="http://schemas.microsoft.com/office/drawing/2017/model3d" xmlns:o="urn:schemas-microsoft-com:office:office" xmlns:r="http://schemas.openxmlformats.org/officeDocument/2006/relationships" xmlns:m="http://schemas.openxmlformats.org/officeDocument/2006/math" xmlns:v="urn:schemas-microsoft-com:vml" xmlns:wp14="http://schemas.microsoft.com/office/word/2010/wordprocessingDrawing" xmlns:wp="http://schemas.openxmlformats.org/drawingml/2006/wordprocessingDrawing" xmlns:w10="urn:schemas-microsoft-com:office:word" xmlns:w="http://schemas.openxmlformats.org/wordprocessingml/2006/main" xmlns:w14="http://schemas.microsoft.com/office/word/2010/wordml" xmlns:w15="http://schemas.microsoft.com/office/word/2012/wordml" xmlns:w16cex="http://schemas.microsoft.com/office/word/2018/wordml/cex" xmlns:w16cid="http://schemas.microsoft.com/office/word/2016/wordml/cid" xmlns:w16="http://schemas.microsoft.com/office/word/2018/wordml" xmlns:w16sdtdh="http://schemas.microsoft.com/office/word/2020/wordml/sdtdatahash" xmlns:w16se="http://schemas.microsoft.com/office/word/2015/wordml/symex" xmlns:wpg="http://schemas.microsoft.com/office/word/2010/wordprocessingGroup" xmlns:wpi="http://schemas.microsoft.com/office/word/2010/wordprocessingInk" xmlns:wne="http://schemas.microsoft.com/office/word/2006/wordml" xmlns:wps="http://schemas.microsoft.com/office/word/2010/wordprocessingShape" mc:Ignorable="w14 w15 w16se w16cid w16 w16cex w16sdtdh wp14">
-  <w15:person w15:author="AAK">
-    <w15:presenceInfo w15:providerId="AD" w15:userId="S-1-5-21-2301979571-1751391163-971761870-1106"/>
-  </w15:person>
-</w15:people>
-</file>
-
 <file path=word/styles.xml><?xml version="1.0" encoding="utf-8"?>
-<w:styles xmlns:mc="http://schemas.openxmlformats.org/markup-compatibility/2006" xmlns:r="http://schemas.openxmlformats.org/officeDocument/2006/relationships" xmlns:w="http://schemas.openxmlformats.org/wordprocessingml/2006/main" xmlns:w14="http://schemas.microsoft.com/office/word/2010/wordml" xmlns:w15="http://schemas.microsoft.com/office/word/2012/wordml" xmlns:w16cex="http://schemas.microsoft.com/office/word/2018/wordml/cex" xmlns:w16cid="http://schemas.microsoft.com/office/word/2016/wordml/cid" xmlns:w16="http://schemas.microsoft.com/office/word/2018/wordml" xmlns:w16sdtdh="http://schemas.microsoft.com/office/word/2020/wordml/sdtdatahash" xmlns:w16se="http://schemas.microsoft.com/office/word/2015/wordml/symex" mc:Ignorable="w14 w15 w16se w16cid w16 w16cex w16sdtdh">
+<w:styles xmlns:mc="http://schemas.openxmlformats.org/markup-compatibility/2006" xmlns:r="http://schemas.openxmlformats.org/officeDocument/2006/relationships" xmlns:w="http://schemas.openxmlformats.org/wordprocessingml/2006/main" xmlns:w14="http://schemas.microsoft.com/office/word/2010/wordml" xmlns:w15="http://schemas.microsoft.com/office/word/2012/wordml" xmlns:w16se="http://schemas.microsoft.com/office/word/2015/wordml/symex" mc:Ignorable="w14 w15 w16se">
   <w:docDefaults>
     <w:rPrDefault>
       <w:rPr>
@@ -10622,7 +9171,7 @@
       </w:pPr>
     </w:pPrDefault>
   </w:docDefaults>
-  <w:latentStyles w:defLockedState="0" w:defUIPriority="99" w:defSemiHidden="0" w:defUnhideWhenUsed="0" w:defQFormat="0" w:count="376">
+  <w:latentStyles w:defLockedState="0" w:defUIPriority="99" w:defSemiHidden="0" w:defUnhideWhenUsed="0" w:defQFormat="0" w:count="371">
     <w:lsdException w:name="Normal" w:uiPriority="0" w:qFormat="1"/>
     <w:lsdException w:name="heading 1" w:uiPriority="9" w:qFormat="1"/>
     <w:lsdException w:name="heading 2" w:semiHidden="1" w:uiPriority="9" w:unhideWhenUsed="1" w:qFormat="1"/>
@@ -10994,22 +9543,17 @@
     <w:lsdException w:name="List Table 5 Dark Accent 6" w:uiPriority="50"/>
     <w:lsdException w:name="List Table 6 Colorful Accent 6" w:uiPriority="51"/>
     <w:lsdException w:name="List Table 7 Colorful Accent 6" w:uiPriority="52"/>
-    <w:lsdException w:name="Mention" w:semiHidden="1" w:unhideWhenUsed="1"/>
-    <w:lsdException w:name="Smart Hyperlink" w:semiHidden="1" w:unhideWhenUsed="1"/>
-    <w:lsdException w:name="Hashtag" w:semiHidden="1" w:unhideWhenUsed="1"/>
-    <w:lsdException w:name="Unresolved Mention" w:semiHidden="1" w:unhideWhenUsed="1"/>
-    <w:lsdException w:name="Smart Link" w:semiHidden="1" w:unhideWhenUsed="1"/>
   </w:latentStyles>
-  <w:style w:type="paragraph" w:default="1" w:styleId="Normal">
+  <w:style w:type="paragraph" w:default="1" w:styleId="a">
     <w:name w:val="Normal"/>
     <w:qFormat/>
     <w:rsid w:val="00897354"/>
   </w:style>
-  <w:style w:type="paragraph" w:styleId="Heading1">
+  <w:style w:type="paragraph" w:styleId="1">
     <w:name w:val="heading 1"/>
-    <w:basedOn w:val="Normal"/>
-    <w:next w:val="Normal"/>
-    <w:link w:val="Heading1Char"/>
+    <w:basedOn w:val="a"/>
+    <w:next w:val="a"/>
+    <w:link w:val="10"/>
     <w:uiPriority w:val="9"/>
     <w:qFormat/>
     <w:rsid w:val="00803CB5"/>
@@ -11029,13 +9573,13 @@
       <w:lang w:val="ru-RU"/>
     </w:rPr>
   </w:style>
-  <w:style w:type="character" w:default="1" w:styleId="DefaultParagraphFont">
+  <w:style w:type="character" w:default="1" w:styleId="a0">
     <w:name w:val="Default Paragraph Font"/>
     <w:uiPriority w:val="1"/>
     <w:semiHidden/>
     <w:unhideWhenUsed/>
   </w:style>
-  <w:style w:type="table" w:default="1" w:styleId="TableNormal">
+  <w:style w:type="table" w:default="1" w:styleId="a1">
     <w:name w:val="Normal Table"/>
     <w:uiPriority w:val="99"/>
     <w:semiHidden/>
@@ -11050,15 +9594,15 @@
       </w:tblCellMar>
     </w:tblPr>
   </w:style>
-  <w:style w:type="numbering" w:default="1" w:styleId="NoList">
+  <w:style w:type="numbering" w:default="1" w:styleId="a2">
     <w:name w:val="No List"/>
     <w:uiPriority w:val="99"/>
     <w:semiHidden/>
     <w:unhideWhenUsed/>
   </w:style>
-  <w:style w:type="character" w:styleId="Hyperlink">
+  <w:style w:type="character" w:styleId="a3">
     <w:name w:val="Hyperlink"/>
-    <w:basedOn w:val="DefaultParagraphFont"/>
+    <w:basedOn w:val="a0"/>
     <w:uiPriority w:val="99"/>
     <w:unhideWhenUsed/>
     <w:rsid w:val="00EE0446"/>
@@ -11067,9 +9611,9 @@
       <w:u w:val="single"/>
     </w:rPr>
   </w:style>
-  <w:style w:type="character" w:styleId="UnresolvedMention">
+  <w:style w:type="character" w:customStyle="1" w:styleId="UnresolvedMention">
     <w:name w:val="Unresolved Mention"/>
-    <w:basedOn w:val="DefaultParagraphFont"/>
+    <w:basedOn w:val="a0"/>
     <w:uiPriority w:val="99"/>
     <w:semiHidden/>
     <w:unhideWhenUsed/>
@@ -11079,9 +9623,9 @@
       <w:shd w:val="clear" w:color="auto" w:fill="E1DFDD"/>
     </w:rPr>
   </w:style>
-  <w:style w:type="paragraph" w:styleId="NormalWeb">
+  <w:style w:type="paragraph" w:styleId="a4">
     <w:name w:val="Normal (Web)"/>
-    <w:basedOn w:val="Normal"/>
+    <w:basedOn w:val="a"/>
     <w:uiPriority w:val="99"/>
     <w:unhideWhenUsed/>
     <w:rsid w:val="00202656"/>
@@ -11094,9 +9638,9 @@
       <w:szCs w:val="24"/>
     </w:rPr>
   </w:style>
-  <w:style w:type="table" w:styleId="TableGrid">
+  <w:style w:type="table" w:styleId="a5">
     <w:name w:val="Table Grid"/>
-    <w:basedOn w:val="TableNormal"/>
+    <w:basedOn w:val="a1"/>
     <w:uiPriority w:val="59"/>
     <w:rsid w:val="00966A53"/>
     <w:pPr>
@@ -11113,10 +9657,10 @@
       </w:tblBorders>
     </w:tblPr>
   </w:style>
-  <w:style w:type="paragraph" w:styleId="BodyText">
+  <w:style w:type="paragraph" w:styleId="a6">
     <w:name w:val="Body Text"/>
-    <w:basedOn w:val="Normal"/>
-    <w:link w:val="BodyTextChar"/>
+    <w:basedOn w:val="a"/>
+    <w:link w:val="a7"/>
     <w:uiPriority w:val="1"/>
     <w:qFormat/>
     <w:rsid w:val="00DD0111"/>
@@ -11133,10 +9677,10 @@
       <w:lang w:val="ru-RU"/>
     </w:rPr>
   </w:style>
-  <w:style w:type="character" w:customStyle="1" w:styleId="BodyTextChar">
-    <w:name w:val="Body Text Char"/>
-    <w:basedOn w:val="DefaultParagraphFont"/>
-    <w:link w:val="BodyText"/>
+  <w:style w:type="character" w:customStyle="1" w:styleId="a7">
+    <w:name w:val="Основной текст Знак"/>
+    <w:basedOn w:val="a0"/>
+    <w:link w:val="a6"/>
     <w:uiPriority w:val="1"/>
     <w:rsid w:val="00DD0111"/>
     <w:rPr>
@@ -11146,10 +9690,10 @@
       <w:lang w:val="ru-RU"/>
     </w:rPr>
   </w:style>
-  <w:style w:type="paragraph" w:styleId="Header">
+  <w:style w:type="paragraph" w:styleId="a8">
     <w:name w:val="header"/>
-    <w:basedOn w:val="Normal"/>
-    <w:link w:val="HeaderChar"/>
+    <w:basedOn w:val="a"/>
+    <w:link w:val="a9"/>
     <w:uiPriority w:val="99"/>
     <w:unhideWhenUsed/>
     <w:rsid w:val="006419B1"/>
@@ -11161,17 +9705,17 @@
       <w:spacing w:after="0" w:line="240" w:lineRule="auto"/>
     </w:pPr>
   </w:style>
-  <w:style w:type="character" w:customStyle="1" w:styleId="HeaderChar">
-    <w:name w:val="Header Char"/>
-    <w:basedOn w:val="DefaultParagraphFont"/>
-    <w:link w:val="Header"/>
+  <w:style w:type="character" w:customStyle="1" w:styleId="a9">
+    <w:name w:val="Верхний колонтитул Знак"/>
+    <w:basedOn w:val="a0"/>
+    <w:link w:val="a8"/>
     <w:uiPriority w:val="99"/>
     <w:rsid w:val="006419B1"/>
   </w:style>
-  <w:style w:type="paragraph" w:styleId="Footer">
+  <w:style w:type="paragraph" w:styleId="aa">
     <w:name w:val="footer"/>
-    <w:basedOn w:val="Normal"/>
-    <w:link w:val="FooterChar"/>
+    <w:basedOn w:val="a"/>
+    <w:link w:val="ab"/>
     <w:uiPriority w:val="99"/>
     <w:unhideWhenUsed/>
     <w:rsid w:val="006419B1"/>
@@ -11183,17 +9727,17 @@
       <w:spacing w:after="0" w:line="240" w:lineRule="auto"/>
     </w:pPr>
   </w:style>
-  <w:style w:type="character" w:customStyle="1" w:styleId="FooterChar">
-    <w:name w:val="Footer Char"/>
-    <w:basedOn w:val="DefaultParagraphFont"/>
-    <w:link w:val="Footer"/>
+  <w:style w:type="character" w:customStyle="1" w:styleId="ab">
+    <w:name w:val="Нижний колонтитул Знак"/>
+    <w:basedOn w:val="a0"/>
+    <w:link w:val="aa"/>
     <w:uiPriority w:val="99"/>
     <w:rsid w:val="006419B1"/>
   </w:style>
-  <w:style w:type="character" w:customStyle="1" w:styleId="Heading1Char">
-    <w:name w:val="Heading 1 Char"/>
-    <w:basedOn w:val="DefaultParagraphFont"/>
-    <w:link w:val="Heading1"/>
+  <w:style w:type="character" w:customStyle="1" w:styleId="10">
+    <w:name w:val="Заголовок 1 Знак"/>
+    <w:basedOn w:val="a0"/>
+    <w:link w:val="1"/>
     <w:uiPriority w:val="9"/>
     <w:rsid w:val="00803CB5"/>
     <w:rPr>
@@ -11205,10 +9749,10 @@
       <w:lang w:val="ru-RU"/>
     </w:rPr>
   </w:style>
-  <w:style w:type="paragraph" w:styleId="Caption">
+  <w:style w:type="paragraph" w:styleId="ac">
     <w:name w:val="caption"/>
-    <w:basedOn w:val="Normal"/>
-    <w:next w:val="Normal"/>
+    <w:basedOn w:val="a"/>
+    <w:next w:val="a"/>
     <w:uiPriority w:val="35"/>
     <w:unhideWhenUsed/>
     <w:qFormat/>
@@ -11225,9 +9769,9 @@
       <w:lang w:val="ru-RU"/>
     </w:rPr>
   </w:style>
-  <w:style w:type="paragraph" w:styleId="ListParagraph">
+  <w:style w:type="paragraph" w:styleId="ad">
     <w:name w:val="List Paragraph"/>
-    <w:basedOn w:val="Normal"/>
+    <w:basedOn w:val="a"/>
     <w:uiPriority w:val="1"/>
     <w:qFormat/>
     <w:rsid w:val="0097302D"/>
@@ -11243,9 +9787,9 @@
       <w:lang w:val="ru-RU"/>
     </w:rPr>
   </w:style>
-  <w:style w:type="character" w:styleId="CommentReference">
+  <w:style w:type="character" w:styleId="ae">
     <w:name w:val="annotation reference"/>
-    <w:basedOn w:val="DefaultParagraphFont"/>
+    <w:basedOn w:val="a0"/>
     <w:uiPriority w:val="99"/>
     <w:semiHidden/>
     <w:unhideWhenUsed/>
@@ -11255,10 +9799,10 @@
       <w:szCs w:val="16"/>
     </w:rPr>
   </w:style>
-  <w:style w:type="paragraph" w:styleId="CommentText">
+  <w:style w:type="paragraph" w:styleId="af">
     <w:name w:val="annotation text"/>
-    <w:basedOn w:val="Normal"/>
-    <w:link w:val="CommentTextChar"/>
+    <w:basedOn w:val="a"/>
+    <w:link w:val="af0"/>
     <w:uiPriority w:val="99"/>
     <w:semiHidden/>
     <w:unhideWhenUsed/>
@@ -11271,10 +9815,10 @@
       <w:szCs w:val="20"/>
     </w:rPr>
   </w:style>
-  <w:style w:type="character" w:customStyle="1" w:styleId="CommentTextChar">
-    <w:name w:val="Comment Text Char"/>
-    <w:basedOn w:val="DefaultParagraphFont"/>
-    <w:link w:val="CommentText"/>
+  <w:style w:type="character" w:customStyle="1" w:styleId="af0">
+    <w:name w:val="Текст примечания Знак"/>
+    <w:basedOn w:val="a0"/>
+    <w:link w:val="af"/>
     <w:uiPriority w:val="99"/>
     <w:semiHidden/>
     <w:rsid w:val="00F229A2"/>
@@ -11283,11 +9827,11 @@
       <w:szCs w:val="20"/>
     </w:rPr>
   </w:style>
-  <w:style w:type="paragraph" w:styleId="CommentSubject">
+  <w:style w:type="paragraph" w:styleId="af1">
     <w:name w:val="annotation subject"/>
-    <w:basedOn w:val="CommentText"/>
-    <w:next w:val="CommentText"/>
-    <w:link w:val="CommentSubjectChar"/>
+    <w:basedOn w:val="af"/>
+    <w:next w:val="af"/>
+    <w:link w:val="af2"/>
     <w:uiPriority w:val="99"/>
     <w:semiHidden/>
     <w:unhideWhenUsed/>
@@ -11297,10 +9841,10 @@
       <w:bCs/>
     </w:rPr>
   </w:style>
-  <w:style w:type="character" w:customStyle="1" w:styleId="CommentSubjectChar">
-    <w:name w:val="Comment Subject Char"/>
-    <w:basedOn w:val="CommentTextChar"/>
-    <w:link w:val="CommentSubject"/>
+  <w:style w:type="character" w:customStyle="1" w:styleId="af2">
+    <w:name w:val="Тема примечания Знак"/>
+    <w:basedOn w:val="af0"/>
+    <w:link w:val="af1"/>
     <w:uiPriority w:val="99"/>
     <w:semiHidden/>
     <w:rsid w:val="00F229A2"/>
@@ -11309,6 +9853,36 @@
       <w:bCs/>
       <w:sz w:val="20"/>
       <w:szCs w:val="20"/>
+    </w:rPr>
+  </w:style>
+  <w:style w:type="paragraph" w:styleId="af3">
+    <w:name w:val="Balloon Text"/>
+    <w:basedOn w:val="a"/>
+    <w:link w:val="af4"/>
+    <w:uiPriority w:val="99"/>
+    <w:semiHidden/>
+    <w:unhideWhenUsed/>
+    <w:rsid w:val="004B6790"/>
+    <w:pPr>
+      <w:spacing w:after="0" w:line="240" w:lineRule="auto"/>
+    </w:pPr>
+    <w:rPr>
+      <w:rFonts w:ascii="Segoe UI" w:hAnsi="Segoe UI" w:cs="Segoe UI"/>
+      <w:sz w:val="18"/>
+      <w:szCs w:val="18"/>
+    </w:rPr>
+  </w:style>
+  <w:style w:type="character" w:customStyle="1" w:styleId="af4">
+    <w:name w:val="Текст выноски Знак"/>
+    <w:basedOn w:val="a0"/>
+    <w:link w:val="af3"/>
+    <w:uiPriority w:val="99"/>
+    <w:semiHidden/>
+    <w:rsid w:val="004B6790"/>
+    <w:rPr>
+      <w:rFonts w:ascii="Segoe UI" w:hAnsi="Segoe UI" w:cs="Segoe UI"/>
+      <w:sz w:val="18"/>
+      <w:szCs w:val="18"/>
     </w:rPr>
   </w:style>
 </w:styles>

--- a/docs/Проект системы.docx
+++ b/docs/Проект системы.docx
@@ -1,10 +1,10 @@
 
 <file path=word/document.xml><?xml version="1.0" encoding="utf-8"?>
-<w:document xmlns:wpc="http://schemas.microsoft.com/office/word/2010/wordprocessingCanvas" xmlns:cx="http://schemas.microsoft.com/office/drawing/2014/chartex" xmlns:cx1="http://schemas.microsoft.com/office/drawing/2015/9/8/chartex" xmlns:mc="http://schemas.openxmlformats.org/markup-compatibility/2006" xmlns:o="urn:schemas-microsoft-com:office:office" xmlns:r="http://schemas.openxmlformats.org/officeDocument/2006/relationships" xmlns:m="http://schemas.openxmlformats.org/officeDocument/2006/math" xmlns:v="urn:schemas-microsoft-com:vml" xmlns:wp14="http://schemas.microsoft.com/office/word/2010/wordprocessingDrawing" xmlns:wp="http://schemas.openxmlformats.org/drawingml/2006/wordprocessingDrawing" xmlns:w10="urn:schemas-microsoft-com:office:word" xmlns:w="http://schemas.openxmlformats.org/wordprocessingml/2006/main" xmlns:w14="http://schemas.microsoft.com/office/word/2010/wordml" xmlns:w15="http://schemas.microsoft.com/office/word/2012/wordml" xmlns:w16se="http://schemas.microsoft.com/office/word/2015/wordml/symex" xmlns:wpg="http://schemas.microsoft.com/office/word/2010/wordprocessingGroup" xmlns:wpi="http://schemas.microsoft.com/office/word/2010/wordprocessingInk" xmlns:wne="http://schemas.microsoft.com/office/word/2006/wordml" xmlns:wps="http://schemas.microsoft.com/office/word/2010/wordprocessingShape" mc:Ignorable="w14 w15 w16se wp14">
+<w:document xmlns:wpc="http://schemas.microsoft.com/office/word/2010/wordprocessingCanvas" xmlns:cx="http://schemas.microsoft.com/office/drawing/2014/chartex" xmlns:cx1="http://schemas.microsoft.com/office/drawing/2015/9/8/chartex" xmlns:cx2="http://schemas.microsoft.com/office/drawing/2015/10/21/chartex" xmlns:cx3="http://schemas.microsoft.com/office/drawing/2016/5/9/chartex" xmlns:cx4="http://schemas.microsoft.com/office/drawing/2016/5/10/chartex" xmlns:cx5="http://schemas.microsoft.com/office/drawing/2016/5/11/chartex" xmlns:cx6="http://schemas.microsoft.com/office/drawing/2016/5/12/chartex" xmlns:cx7="http://schemas.microsoft.com/office/drawing/2016/5/13/chartex" xmlns:cx8="http://schemas.microsoft.com/office/drawing/2016/5/14/chartex" xmlns:mc="http://schemas.openxmlformats.org/markup-compatibility/2006" xmlns:aink="http://schemas.microsoft.com/office/drawing/2016/ink" xmlns:am3d="http://schemas.microsoft.com/office/drawing/2017/model3d" xmlns:o="urn:schemas-microsoft-com:office:office" xmlns:r="http://schemas.openxmlformats.org/officeDocument/2006/relationships" xmlns:m="http://schemas.openxmlformats.org/officeDocument/2006/math" xmlns:v="urn:schemas-microsoft-com:vml" xmlns:wp14="http://schemas.microsoft.com/office/word/2010/wordprocessingDrawing" xmlns:wp="http://schemas.openxmlformats.org/drawingml/2006/wordprocessingDrawing" xmlns:w10="urn:schemas-microsoft-com:office:word" xmlns:w="http://schemas.openxmlformats.org/wordprocessingml/2006/main" xmlns:w14="http://schemas.microsoft.com/office/word/2010/wordml" xmlns:w15="http://schemas.microsoft.com/office/word/2012/wordml" xmlns:w16cex="http://schemas.microsoft.com/office/word/2018/wordml/cex" xmlns:w16cid="http://schemas.microsoft.com/office/word/2016/wordml/cid" xmlns:w16="http://schemas.microsoft.com/office/word/2018/wordml" xmlns:w16sdtdh="http://schemas.microsoft.com/office/word/2020/wordml/sdtdatahash" xmlns:w16se="http://schemas.microsoft.com/office/word/2015/wordml/symex" xmlns:wpg="http://schemas.microsoft.com/office/word/2010/wordprocessingGroup" xmlns:wpi="http://schemas.microsoft.com/office/word/2010/wordprocessingInk" xmlns:wne="http://schemas.microsoft.com/office/word/2006/wordml" xmlns:wps="http://schemas.microsoft.com/office/word/2010/wordprocessingShape" mc:Ignorable="w14 w15 w16se w16cid w16 w16cex w16sdtdh wp14">
   <w:body>
     <w:p>
       <w:pPr>
-        <w:pStyle w:val="a6"/>
+        <w:pStyle w:val="BodyText"/>
         <w:spacing w:before="89" w:line="360" w:lineRule="auto"/>
         <w:ind w:right="13" w:hanging="9"/>
         <w:jc w:val="center"/>
@@ -69,7 +69,7 @@
     </w:p>
     <w:p>
       <w:pPr>
-        <w:pStyle w:val="a6"/>
+        <w:pStyle w:val="BodyText"/>
         <w:spacing w:line="360" w:lineRule="auto"/>
         <w:ind w:right="13" w:hanging="77"/>
         <w:jc w:val="center"/>
@@ -128,7 +128,7 @@
     </w:p>
     <w:p>
       <w:pPr>
-        <w:pStyle w:val="a6"/>
+        <w:pStyle w:val="BodyText"/>
         <w:spacing w:line="360" w:lineRule="auto"/>
         <w:ind w:right="13"/>
         <w:jc w:val="center"/>
@@ -262,7 +262,7 @@
     </w:p>
     <w:p>
       <w:pPr>
-        <w:pStyle w:val="a4"/>
+        <w:pStyle w:val="NormalWeb"/>
         <w:jc w:val="right"/>
         <w:rPr>
           <w:color w:val="000000"/>
@@ -283,7 +283,7 @@
     </w:p>
     <w:p>
       <w:pPr>
-        <w:pStyle w:val="a4"/>
+        <w:pStyle w:val="NormalWeb"/>
         <w:jc w:val="right"/>
         <w:rPr>
           <w:color w:val="000000"/>
@@ -322,7 +322,7 @@
     </w:p>
     <w:p>
       <w:pPr>
-        <w:pStyle w:val="a4"/>
+        <w:pStyle w:val="NormalWeb"/>
         <w:jc w:val="right"/>
         <w:rPr>
           <w:color w:val="000000"/>
@@ -361,7 +361,7 @@
     </w:p>
     <w:p>
       <w:pPr>
-        <w:pStyle w:val="a4"/>
+        <w:pStyle w:val="NormalWeb"/>
         <w:jc w:val="right"/>
         <w:rPr>
           <w:color w:val="000000"/>
@@ -400,7 +400,7 @@
     </w:p>
     <w:p>
       <w:pPr>
-        <w:pStyle w:val="a4"/>
+        <w:pStyle w:val="NormalWeb"/>
         <w:jc w:val="right"/>
         <w:rPr>
           <w:color w:val="000000"/>
@@ -421,7 +421,7 @@
     </w:p>
     <w:p>
       <w:pPr>
-        <w:pStyle w:val="a4"/>
+        <w:pStyle w:val="NormalWeb"/>
         <w:jc w:val="right"/>
         <w:rPr>
           <w:color w:val="000000"/>
@@ -442,7 +442,7 @@
     </w:p>
     <w:p>
       <w:pPr>
-        <w:pStyle w:val="a4"/>
+        <w:pStyle w:val="NormalWeb"/>
         <w:jc w:val="right"/>
         <w:rPr>
           <w:color w:val="000000"/>
@@ -463,7 +463,7 @@
     </w:p>
     <w:p>
       <w:pPr>
-        <w:pStyle w:val="a4"/>
+        <w:pStyle w:val="NormalWeb"/>
         <w:jc w:val="right"/>
         <w:rPr>
           <w:color w:val="000000"/>
@@ -536,7 +536,7 @@
     </w:p>
     <w:p>
       <w:pPr>
-        <w:pStyle w:val="1"/>
+        <w:pStyle w:val="Heading1"/>
         <w:ind w:left="360"/>
         <w:rPr>
           <w:rFonts w:cs="Times New Roman"/>
@@ -563,7 +563,7 @@
     </w:p>
     <w:p>
       <w:pPr>
-        <w:pStyle w:val="1"/>
+        <w:pStyle w:val="Heading1"/>
         <w:numPr>
           <w:ilvl w:val="1"/>
           <w:numId w:val="5"/>
@@ -651,7 +651,7 @@
     </w:p>
     <w:p>
       <w:pPr>
-        <w:pStyle w:val="1"/>
+        <w:pStyle w:val="Heading1"/>
         <w:numPr>
           <w:ilvl w:val="1"/>
           <w:numId w:val="5"/>
@@ -993,7 +993,7 @@
     </w:p>
     <w:p>
       <w:pPr>
-        <w:pStyle w:val="ac"/>
+        <w:pStyle w:val="Caption"/>
         <w:keepNext/>
         <w:rPr>
           <w:rFonts w:cs="Times New Roman"/>
@@ -1080,7 +1080,7 @@
     </w:p>
     <w:tbl>
       <w:tblPr>
-        <w:tblStyle w:val="a5"/>
+        <w:tblStyle w:val="TableGrid"/>
         <w:tblW w:w="0" w:type="auto"/>
         <w:tblLook w:val="04A0" w:firstRow="1" w:lastRow="0" w:firstColumn="1" w:lastColumn="0" w:noHBand="0" w:noVBand="1"/>
       </w:tblPr>
@@ -1336,7 +1336,7 @@
     </w:p>
     <w:tbl>
       <w:tblPr>
-        <w:tblStyle w:val="a5"/>
+        <w:tblStyle w:val="TableGrid"/>
         <w:tblW w:w="0" w:type="auto"/>
         <w:tblLook w:val="04A0" w:firstRow="1" w:lastRow="0" w:firstColumn="1" w:lastColumn="0" w:noHBand="0" w:noVBand="1"/>
       </w:tblPr>
@@ -1808,7 +1808,7 @@
     </w:p>
     <w:p>
       <w:pPr>
-        <w:pStyle w:val="ac"/>
+        <w:pStyle w:val="Caption"/>
         <w:keepNext/>
         <w:rPr>
           <w:rFonts w:cs="Times New Roman"/>
@@ -1896,7 +1896,7 @@
     </w:p>
     <w:tbl>
       <w:tblPr>
-        <w:tblStyle w:val="a5"/>
+        <w:tblStyle w:val="TableGrid"/>
         <w:tblW w:w="0" w:type="auto"/>
         <w:tblLook w:val="04A0" w:firstRow="1" w:lastRow="0" w:firstColumn="1" w:lastColumn="0" w:noHBand="0" w:noVBand="1"/>
       </w:tblPr>
@@ -2365,7 +2365,7 @@
     </w:p>
     <w:tbl>
       <w:tblPr>
-        <w:tblStyle w:val="a5"/>
+        <w:tblStyle w:val="TableGrid"/>
         <w:tblW w:w="9294" w:type="dxa"/>
         <w:tblLook w:val="04A0" w:firstRow="1" w:lastRow="0" w:firstColumn="1" w:lastColumn="0" w:noHBand="0" w:noVBand="1"/>
       </w:tblPr>
@@ -2926,7 +2926,7 @@
     </w:p>
     <w:p>
       <w:pPr>
-        <w:pStyle w:val="ac"/>
+        <w:pStyle w:val="Caption"/>
         <w:keepNext/>
         <w:rPr>
           <w:rFonts w:cs="Times New Roman"/>
@@ -2982,7 +2982,7 @@
     </w:p>
     <w:tbl>
       <w:tblPr>
-        <w:tblStyle w:val="a5"/>
+        <w:tblStyle w:val="TableGrid"/>
         <w:tblW w:w="0" w:type="auto"/>
         <w:tblLook w:val="04A0" w:firstRow="1" w:lastRow="0" w:firstColumn="1" w:lastColumn="0" w:noHBand="0" w:noVBand="1"/>
       </w:tblPr>
@@ -3563,7 +3563,7 @@
     </w:p>
     <w:p>
       <w:pPr>
-        <w:pStyle w:val="ac"/>
+        <w:pStyle w:val="Caption"/>
         <w:keepNext/>
         <w:rPr>
           <w:rFonts w:cs="Times New Roman"/>
@@ -3611,7 +3611,7 @@
     </w:p>
     <w:tbl>
       <w:tblPr>
-        <w:tblStyle w:val="a5"/>
+        <w:tblStyle w:val="TableGrid"/>
         <w:tblW w:w="0" w:type="auto"/>
         <w:tblLook w:val="04A0" w:firstRow="1" w:lastRow="0" w:firstColumn="1" w:lastColumn="0" w:noHBand="0" w:noVBand="1"/>
       </w:tblPr>
@@ -4155,7 +4155,7 @@
     </w:p>
     <w:p>
       <w:pPr>
-        <w:pStyle w:val="ac"/>
+        <w:pStyle w:val="Caption"/>
         <w:keepNext/>
         <w:rPr>
           <w:rFonts w:cs="Times New Roman"/>
@@ -4188,7 +4188,7 @@
     </w:p>
     <w:tbl>
       <w:tblPr>
-        <w:tblStyle w:val="a5"/>
+        <w:tblStyle w:val="TableGrid"/>
         <w:tblW w:w="0" w:type="auto"/>
         <w:tblLook w:val="04A0" w:firstRow="1" w:lastRow="0" w:firstColumn="1" w:lastColumn="0" w:noHBand="0" w:noVBand="1"/>
       </w:tblPr>
@@ -4793,7 +4793,7 @@
     </w:p>
     <w:p>
       <w:pPr>
-        <w:pStyle w:val="1"/>
+        <w:pStyle w:val="Heading1"/>
         <w:numPr>
           <w:ilvl w:val="1"/>
           <w:numId w:val="5"/>
@@ -5075,7 +5075,7 @@
     </w:p>
     <w:p>
       <w:pPr>
-        <w:pStyle w:val="ad"/>
+        <w:pStyle w:val="ListParagraph"/>
         <w:numPr>
           <w:ilvl w:val="0"/>
           <w:numId w:val="9"/>
@@ -5179,7 +5179,7 @@
     </w:p>
     <w:p>
       <w:pPr>
-        <w:pStyle w:val="ad"/>
+        <w:pStyle w:val="ListParagraph"/>
         <w:numPr>
           <w:ilvl w:val="0"/>
           <w:numId w:val="9"/>
@@ -5276,7 +5276,7 @@
     </w:p>
     <w:p>
       <w:pPr>
-        <w:pStyle w:val="ad"/>
+        <w:pStyle w:val="ListParagraph"/>
         <w:numPr>
           <w:ilvl w:val="0"/>
           <w:numId w:val="9"/>
@@ -5373,7 +5373,7 @@
     </w:p>
     <w:p>
       <w:pPr>
-        <w:pStyle w:val="ad"/>
+        <w:pStyle w:val="ListParagraph"/>
         <w:numPr>
           <w:ilvl w:val="0"/>
           <w:numId w:val="9"/>
@@ -5484,7 +5484,7 @@
     </w:p>
     <w:p>
       <w:pPr>
-        <w:pStyle w:val="ad"/>
+        <w:pStyle w:val="ListParagraph"/>
         <w:numPr>
           <w:ilvl w:val="0"/>
           <w:numId w:val="9"/>
@@ -5609,7 +5609,7 @@
     </w:p>
     <w:p>
       <w:pPr>
-        <w:pStyle w:val="ad"/>
+        <w:pStyle w:val="ListParagraph"/>
         <w:numPr>
           <w:ilvl w:val="0"/>
           <w:numId w:val="9"/>
@@ -5706,7 +5706,7 @@
     </w:p>
     <w:p>
       <w:pPr>
-        <w:pStyle w:val="ad"/>
+        <w:pStyle w:val="ListParagraph"/>
         <w:numPr>
           <w:ilvl w:val="0"/>
           <w:numId w:val="9"/>
@@ -5824,7 +5824,7 @@
     </w:p>
     <w:p>
       <w:pPr>
-        <w:pStyle w:val="ad"/>
+        <w:pStyle w:val="ListParagraph"/>
         <w:numPr>
           <w:ilvl w:val="0"/>
           <w:numId w:val="9"/>
@@ -5929,7 +5929,7 @@
     </w:p>
     <w:p>
       <w:pPr>
-        <w:pStyle w:val="ad"/>
+        <w:pStyle w:val="ListParagraph"/>
         <w:numPr>
           <w:ilvl w:val="0"/>
           <w:numId w:val="9"/>
@@ -6026,7 +6026,7 @@
     </w:p>
     <w:p>
       <w:pPr>
-        <w:pStyle w:val="ad"/>
+        <w:pStyle w:val="ListParagraph"/>
         <w:spacing w:line="360" w:lineRule="auto"/>
         <w:ind w:left="0" w:firstLine="709"/>
         <w:jc w:val="both"/>
@@ -6078,7 +6078,7 @@
     </w:p>
     <w:p>
       <w:pPr>
-        <w:pStyle w:val="1"/>
+        <w:pStyle w:val="Heading1"/>
       </w:pPr>
       <w:r>
         <w:lastRenderedPageBreak/>
@@ -6197,7 +6197,7 @@
     </w:p>
     <w:p>
       <w:pPr>
-        <w:pStyle w:val="ad"/>
+        <w:pStyle w:val="ListParagraph"/>
         <w:spacing w:line="360" w:lineRule="auto"/>
         <w:ind w:left="0" w:right="13" w:firstLine="709"/>
         <w:jc w:val="both"/>
@@ -6237,7 +6237,7 @@
     </w:p>
     <w:p>
       <w:pPr>
-        <w:pStyle w:val="ad"/>
+        <w:pStyle w:val="ListParagraph"/>
         <w:spacing w:line="360" w:lineRule="auto"/>
         <w:ind w:left="0" w:right="13" w:firstLine="709"/>
         <w:jc w:val="both"/>
@@ -6263,7 +6263,7 @@
     </w:p>
     <w:p>
       <w:pPr>
-        <w:pStyle w:val="ad"/>
+        <w:pStyle w:val="ListParagraph"/>
         <w:spacing w:line="360" w:lineRule="auto"/>
         <w:ind w:left="0" w:right="13" w:firstLine="709"/>
         <w:jc w:val="both"/>
@@ -6303,7 +6303,7 @@
     </w:p>
     <w:p>
       <w:pPr>
-        <w:pStyle w:val="ad"/>
+        <w:pStyle w:val="ListParagraph"/>
         <w:spacing w:line="360" w:lineRule="auto"/>
         <w:ind w:left="0" w:right="13" w:firstLine="709"/>
         <w:jc w:val="both"/>
@@ -6343,7 +6343,7 @@
     </w:p>
     <w:p>
       <w:pPr>
-        <w:pStyle w:val="ad"/>
+        <w:pStyle w:val="ListParagraph"/>
         <w:spacing w:line="360" w:lineRule="auto"/>
         <w:ind w:left="0" w:right="13" w:firstLine="709"/>
         <w:jc w:val="both"/>
@@ -6597,7 +6597,7 @@
     </w:p>
     <w:p>
       <w:pPr>
-        <w:pStyle w:val="1"/>
+        <w:pStyle w:val="Heading1"/>
         <w:ind w:firstLine="709"/>
       </w:pPr>
       <w:bookmarkStart w:id="6" w:name="_Toc36076938"/>
@@ -6612,7 +6612,7 @@
     </w:p>
     <w:p>
       <w:pPr>
-        <w:pStyle w:val="1"/>
+        <w:pStyle w:val="Heading1"/>
         <w:ind w:firstLine="709"/>
       </w:pPr>
       <w:bookmarkStart w:id="7" w:name="_Toc36076939"/>
@@ -6754,7 +6754,7 @@
     </w:p>
     <w:p>
       <w:pPr>
-        <w:pStyle w:val="1"/>
+        <w:pStyle w:val="Heading1"/>
         <w:ind w:firstLine="709"/>
       </w:pPr>
       <w:bookmarkStart w:id="8" w:name="_Toc34125503"/>
@@ -6873,7 +6873,7 @@
           <w:lang w:val="ru-RU"/>
         </w:rPr>
       </w:pPr>
-      <w:bookmarkStart w:id="10" w:name="_GoBack"/>
+      <w:commentRangeStart w:id="10"/>
       <w:r>
         <w:rPr>
           <w:noProof/>
@@ -6916,7 +6916,13 @@
           </wp:inline>
         </w:drawing>
       </w:r>
-      <w:bookmarkEnd w:id="10"/>
+      <w:commentRangeEnd w:id="10"/>
+      <w:r>
+        <w:rPr>
+          <w:rStyle w:val="CommentReference"/>
+        </w:rPr>
+        <w:commentReference w:id="10"/>
+      </w:r>
     </w:p>
     <w:p>
       <w:pPr>
@@ -7084,7 +7090,7 @@
     </w:p>
     <w:p>
       <w:pPr>
-        <w:pStyle w:val="1"/>
+        <w:pStyle w:val="Heading1"/>
         <w:ind w:firstLine="709"/>
       </w:pPr>
       <w:bookmarkStart w:id="12" w:name="_Toc34125504"/>
@@ -7194,7 +7200,7 @@
                     <pic:cNvPicPr/>
                   </pic:nvPicPr>
                   <pic:blipFill>
-                    <a:blip r:embed="rId19"/>
+                    <a:blip r:embed="rId23"/>
                     <a:stretch>
                       <a:fillRect/>
                     </a:stretch>
@@ -7313,7 +7319,7 @@
                     <pic:cNvPicPr/>
                   </pic:nvPicPr>
                   <pic:blipFill>
-                    <a:blip r:embed="rId20"/>
+                    <a:blip r:embed="rId24"/>
                     <a:stretch>
                       <a:fillRect/>
                     </a:stretch>
@@ -7394,7 +7400,7 @@
     </w:p>
     <w:p>
       <w:pPr>
-        <w:pStyle w:val="1"/>
+        <w:pStyle w:val="Heading1"/>
         <w:ind w:firstLine="709"/>
         <w:rPr>
           <w:szCs w:val="28"/>
@@ -7826,8 +7832,8 @@
       </w:r>
     </w:p>
     <w:sectPr>
-      <w:footerReference w:type="default" r:id="rId21"/>
-      <w:footerReference w:type="first" r:id="rId22"/>
+      <w:footerReference w:type="default" r:id="rId25"/>
+      <w:footerReference w:type="first" r:id="rId26"/>
       <w:pgSz w:w="12240" w:h="15840"/>
       <w:pgMar w:top="1440" w:right="1440" w:bottom="1440" w:left="1440" w:header="720" w:footer="720" w:gutter="0"/>
       <w:cols w:space="720"/>
@@ -7838,20 +7844,53 @@
 </w:document>
 </file>
 
+<file path=word/comments.xml><?xml version="1.0" encoding="utf-8"?>
+<w:comments xmlns:wpc="http://schemas.microsoft.com/office/word/2010/wordprocessingCanvas" xmlns:cx="http://schemas.microsoft.com/office/drawing/2014/chartex" xmlns:cx1="http://schemas.microsoft.com/office/drawing/2015/9/8/chartex" xmlns:cx2="http://schemas.microsoft.com/office/drawing/2015/10/21/chartex" xmlns:cx3="http://schemas.microsoft.com/office/drawing/2016/5/9/chartex" xmlns:cx4="http://schemas.microsoft.com/office/drawing/2016/5/10/chartex" xmlns:cx5="http://schemas.microsoft.com/office/drawing/2016/5/11/chartex" xmlns:cx6="http://schemas.microsoft.com/office/drawing/2016/5/12/chartex" xmlns:cx7="http://schemas.microsoft.com/office/drawing/2016/5/13/chartex" xmlns:cx8="http://schemas.microsoft.com/office/drawing/2016/5/14/chartex" xmlns:mc="http://schemas.openxmlformats.org/markup-compatibility/2006" xmlns:aink="http://schemas.microsoft.com/office/drawing/2016/ink" xmlns:am3d="http://schemas.microsoft.com/office/drawing/2017/model3d" xmlns:o="urn:schemas-microsoft-com:office:office" xmlns:r="http://schemas.openxmlformats.org/officeDocument/2006/relationships" xmlns:m="http://schemas.openxmlformats.org/officeDocument/2006/math" xmlns:v="urn:schemas-microsoft-com:vml" xmlns:wp14="http://schemas.microsoft.com/office/word/2010/wordprocessingDrawing" xmlns:wp="http://schemas.openxmlformats.org/drawingml/2006/wordprocessingDrawing" xmlns:w10="urn:schemas-microsoft-com:office:word" xmlns:w="http://schemas.openxmlformats.org/wordprocessingml/2006/main" xmlns:w14="http://schemas.microsoft.com/office/word/2010/wordml" xmlns:w15="http://schemas.microsoft.com/office/word/2012/wordml" xmlns:w16cex="http://schemas.microsoft.com/office/word/2018/wordml/cex" xmlns:w16cid="http://schemas.microsoft.com/office/word/2016/wordml/cid" xmlns:w16="http://schemas.microsoft.com/office/word/2018/wordml" xmlns:w16sdtdh="http://schemas.microsoft.com/office/word/2020/wordml/sdtdatahash" xmlns:w16se="http://schemas.microsoft.com/office/word/2015/wordml/symex" xmlns:wpg="http://schemas.microsoft.com/office/word/2010/wordprocessingGroup" xmlns:wpi="http://schemas.microsoft.com/office/word/2010/wordprocessingInk" xmlns:wne="http://schemas.microsoft.com/office/word/2006/wordml" xmlns:wps="http://schemas.microsoft.com/office/word/2010/wordprocessingShape" mc:Ignorable="w14 w15 w16se w16cid w16 w16cex w16sdtdh wp14">
+  <w:comment w:id="10" w:author="AAK" w:date="2021-11-03T15:47:00Z" w:initials="A">
+    <w:p>
+      <w:pPr>
+        <w:pStyle w:val="CommentText"/>
+        <w:rPr>
+          <w:lang w:val="ru-RU"/>
+        </w:rPr>
+      </w:pPr>
+      <w:r>
+        <w:rPr>
+          <w:rStyle w:val="CommentReference"/>
+        </w:rPr>
+        <w:annotationRef/>
+      </w:r>
+      <w:r>
+        <w:rPr>
+          <w:lang w:val="ru-RU"/>
+        </w:rPr>
+        <w:t>Вывод ошибок в одном сообщении.</w:t>
+      </w:r>
+    </w:p>
+  </w:comment>
+</w:comments>
+</file>
+
+<file path=word/commentsExtended.xml><?xml version="1.0" encoding="utf-8"?>
+<w15:commentsEx xmlns:wpc="http://schemas.microsoft.com/office/word/2010/wordprocessingCanvas" xmlns:cx="http://schemas.microsoft.com/office/drawing/2014/chartex" xmlns:cx1="http://schemas.microsoft.com/office/drawing/2015/9/8/chartex" xmlns:cx2="http://schemas.microsoft.com/office/drawing/2015/10/21/chartex" xmlns:cx3="http://schemas.microsoft.com/office/drawing/2016/5/9/chartex" xmlns:cx4="http://schemas.microsoft.com/office/drawing/2016/5/10/chartex" xmlns:cx5="http://schemas.microsoft.com/office/drawing/2016/5/11/chartex" xmlns:cx6="http://schemas.microsoft.com/office/drawing/2016/5/12/chartex" xmlns:cx7="http://schemas.microsoft.com/office/drawing/2016/5/13/chartex" xmlns:cx8="http://schemas.microsoft.com/office/drawing/2016/5/14/chartex" xmlns:mc="http://schemas.openxmlformats.org/markup-compatibility/2006" xmlns:aink="http://schemas.microsoft.com/office/drawing/2016/ink" xmlns:am3d="http://schemas.microsoft.com/office/drawing/2017/model3d" xmlns:o="urn:schemas-microsoft-com:office:office" xmlns:r="http://schemas.openxmlformats.org/officeDocument/2006/relationships" xmlns:m="http://schemas.openxmlformats.org/officeDocument/2006/math" xmlns:v="urn:schemas-microsoft-com:vml" xmlns:wp14="http://schemas.microsoft.com/office/word/2010/wordprocessingDrawing" xmlns:wp="http://schemas.openxmlformats.org/drawingml/2006/wordprocessingDrawing" xmlns:w10="urn:schemas-microsoft-com:office:word" xmlns:w="http://schemas.openxmlformats.org/wordprocessingml/2006/main" xmlns:w14="http://schemas.microsoft.com/office/word/2010/wordml" xmlns:w15="http://schemas.microsoft.com/office/word/2012/wordml" xmlns:w16cex="http://schemas.microsoft.com/office/word/2018/wordml/cex" xmlns:w16cid="http://schemas.microsoft.com/office/word/2016/wordml/cid" xmlns:w16="http://schemas.microsoft.com/office/word/2018/wordml" xmlns:w16sdtdh="http://schemas.microsoft.com/office/word/2020/wordml/sdtdatahash" xmlns:w16se="http://schemas.microsoft.com/office/word/2015/wordml/symex" xmlns:wpg="http://schemas.microsoft.com/office/word/2010/wordprocessingGroup" xmlns:wpi="http://schemas.microsoft.com/office/word/2010/wordprocessingInk" xmlns:wne="http://schemas.microsoft.com/office/word/2006/wordml" xmlns:wps="http://schemas.microsoft.com/office/word/2010/wordprocessingShape" mc:Ignorable="w14 w15 w16se w16cid w16 w16cex w16sdtdh wp14">
+  <w15:commentEx w15:paraId="2CCE453E" w15:done="0"/>
+</w15:commentsEx>
+</file>
+
 <file path=word/commentsExtensible.xml><?xml version="1.0" encoding="utf-8"?>
 <w16cex:commentsExtensible xmlns:wpc="http://schemas.microsoft.com/office/word/2010/wordprocessingCanvas" xmlns:cx="http://schemas.microsoft.com/office/drawing/2014/chartex" xmlns:cx1="http://schemas.microsoft.com/office/drawing/2015/9/8/chartex" xmlns:cx2="http://schemas.microsoft.com/office/drawing/2015/10/21/chartex" xmlns:cx3="http://schemas.microsoft.com/office/drawing/2016/5/9/chartex" xmlns:cx4="http://schemas.microsoft.com/office/drawing/2016/5/10/chartex" xmlns:cx5="http://schemas.microsoft.com/office/drawing/2016/5/11/chartex" xmlns:cx6="http://schemas.microsoft.com/office/drawing/2016/5/12/chartex" xmlns:cx7="http://schemas.microsoft.com/office/drawing/2016/5/13/chartex" xmlns:cx8="http://schemas.microsoft.com/office/drawing/2016/5/14/chartex" xmlns:mc="http://schemas.openxmlformats.org/markup-compatibility/2006" xmlns:aink="http://schemas.microsoft.com/office/drawing/2016/ink" xmlns:am3d="http://schemas.microsoft.com/office/drawing/2017/model3d" xmlns:o="urn:schemas-microsoft-com:office:office" xmlns:r="http://schemas.openxmlformats.org/officeDocument/2006/relationships" xmlns:m="http://schemas.openxmlformats.org/officeDocument/2006/math" xmlns:v="urn:schemas-microsoft-com:vml" xmlns:wp14="http://schemas.microsoft.com/office/word/2010/wordprocessingDrawing" xmlns:wp="http://schemas.openxmlformats.org/drawingml/2006/wordprocessingDrawing" xmlns:w10="urn:schemas-microsoft-com:office:word" xmlns:w="http://schemas.openxmlformats.org/wordprocessingml/2006/main" xmlns:w14="http://schemas.microsoft.com/office/word/2010/wordml" xmlns:w15="http://schemas.microsoft.com/office/word/2012/wordml" xmlns:w16cex="http://schemas.microsoft.com/office/word/2018/wordml/cex" xmlns:w16cid="http://schemas.microsoft.com/office/word/2016/wordml/cid" xmlns:w16="http://schemas.microsoft.com/office/word/2018/wordml" xmlns:w16sdtdh="http://schemas.microsoft.com/office/word/2020/wordml/sdtdatahash" xmlns:w16se="http://schemas.microsoft.com/office/word/2015/wordml/symex" xmlns:wpg="http://schemas.microsoft.com/office/word/2010/wordprocessingGroup" xmlns:wpi="http://schemas.microsoft.com/office/word/2010/wordprocessingInk" xmlns:wne="http://schemas.microsoft.com/office/word/2006/wordml" xmlns:wps="http://schemas.microsoft.com/office/word/2010/wordprocessingShape" mc:Ignorable="w14 w15 w16se w16cid w16 w16cex w16sdtdh wp14">
-  <w16cex:commentExtensible w16cex:durableId="252AAC5E" w16cex:dateUtc="2021-11-01T11:11:00Z"/>
+  <w16cex:commentExtensible w16cex:durableId="252D2D74" w16cex:dateUtc="2021-11-03T08:47:00Z"/>
 </w16cex:commentsExtensible>
 </file>
 
 <file path=word/commentsIds.xml><?xml version="1.0" encoding="utf-8"?>
 <w16cid:commentsIds xmlns:wpc="http://schemas.microsoft.com/office/word/2010/wordprocessingCanvas" xmlns:cx="http://schemas.microsoft.com/office/drawing/2014/chartex" xmlns:cx1="http://schemas.microsoft.com/office/drawing/2015/9/8/chartex" xmlns:cx2="http://schemas.microsoft.com/office/drawing/2015/10/21/chartex" xmlns:cx3="http://schemas.microsoft.com/office/drawing/2016/5/9/chartex" xmlns:cx4="http://schemas.microsoft.com/office/drawing/2016/5/10/chartex" xmlns:cx5="http://schemas.microsoft.com/office/drawing/2016/5/11/chartex" xmlns:cx6="http://schemas.microsoft.com/office/drawing/2016/5/12/chartex" xmlns:cx7="http://schemas.microsoft.com/office/drawing/2016/5/13/chartex" xmlns:cx8="http://schemas.microsoft.com/office/drawing/2016/5/14/chartex" xmlns:mc="http://schemas.openxmlformats.org/markup-compatibility/2006" xmlns:aink="http://schemas.microsoft.com/office/drawing/2016/ink" xmlns:am3d="http://schemas.microsoft.com/office/drawing/2017/model3d" xmlns:o="urn:schemas-microsoft-com:office:office" xmlns:r="http://schemas.openxmlformats.org/officeDocument/2006/relationships" xmlns:m="http://schemas.openxmlformats.org/officeDocument/2006/math" xmlns:v="urn:schemas-microsoft-com:vml" xmlns:wp14="http://schemas.microsoft.com/office/word/2010/wordprocessingDrawing" xmlns:wp="http://schemas.openxmlformats.org/drawingml/2006/wordprocessingDrawing" xmlns:w10="urn:schemas-microsoft-com:office:word" xmlns:w="http://schemas.openxmlformats.org/wordprocessingml/2006/main" xmlns:w14="http://schemas.microsoft.com/office/word/2010/wordml" xmlns:w15="http://schemas.microsoft.com/office/word/2012/wordml" xmlns:w16cex="http://schemas.microsoft.com/office/word/2018/wordml/cex" xmlns:w16cid="http://schemas.microsoft.com/office/word/2016/wordml/cid" xmlns:w16="http://schemas.microsoft.com/office/word/2018/wordml" xmlns:w16sdtdh="http://schemas.microsoft.com/office/word/2020/wordml/sdtdatahash" xmlns:w16se="http://schemas.microsoft.com/office/word/2015/wordml/symex" xmlns:wpg="http://schemas.microsoft.com/office/word/2010/wordprocessingGroup" xmlns:wpi="http://schemas.microsoft.com/office/word/2010/wordprocessingInk" xmlns:wne="http://schemas.microsoft.com/office/word/2006/wordml" xmlns:wps="http://schemas.microsoft.com/office/word/2010/wordprocessingShape" mc:Ignorable="w14 w15 w16se w16cid w16 w16cex w16sdtdh wp14">
-  <w16cid:commentId w16cid:paraId="325734D6" w16cid:durableId="252AAC5E"/>
+  <w16cid:commentId w16cid:paraId="2CCE453E" w16cid:durableId="252D2D74"/>
 </w16cid:commentsIds>
 </file>
 
 <file path=word/endnotes.xml><?xml version="1.0" encoding="utf-8"?>
-<w:endnotes xmlns:wpc="http://schemas.microsoft.com/office/word/2010/wordprocessingCanvas" xmlns:cx="http://schemas.microsoft.com/office/drawing/2014/chartex" xmlns:cx1="http://schemas.microsoft.com/office/drawing/2015/9/8/chartex" xmlns:mc="http://schemas.openxmlformats.org/markup-compatibility/2006" xmlns:o="urn:schemas-microsoft-com:office:office" xmlns:r="http://schemas.openxmlformats.org/officeDocument/2006/relationships" xmlns:m="http://schemas.openxmlformats.org/officeDocument/2006/math" xmlns:v="urn:schemas-microsoft-com:vml" xmlns:wp14="http://schemas.microsoft.com/office/word/2010/wordprocessingDrawing" xmlns:wp="http://schemas.openxmlformats.org/drawingml/2006/wordprocessingDrawing" xmlns:w10="urn:schemas-microsoft-com:office:word" xmlns:w="http://schemas.openxmlformats.org/wordprocessingml/2006/main" xmlns:w14="http://schemas.microsoft.com/office/word/2010/wordml" xmlns:w15="http://schemas.microsoft.com/office/word/2012/wordml" xmlns:w16se="http://schemas.microsoft.com/office/word/2015/wordml/symex" xmlns:wpg="http://schemas.microsoft.com/office/word/2010/wordprocessingGroup" xmlns:wpi="http://schemas.microsoft.com/office/word/2010/wordprocessingInk" xmlns:wne="http://schemas.microsoft.com/office/word/2006/wordml" xmlns:wps="http://schemas.microsoft.com/office/word/2010/wordprocessingShape" mc:Ignorable="w14 w15 w16se wp14">
+<w:endnotes xmlns:wpc="http://schemas.microsoft.com/office/word/2010/wordprocessingCanvas" xmlns:cx="http://schemas.microsoft.com/office/drawing/2014/chartex" xmlns:cx1="http://schemas.microsoft.com/office/drawing/2015/9/8/chartex" xmlns:cx2="http://schemas.microsoft.com/office/drawing/2015/10/21/chartex" xmlns:cx3="http://schemas.microsoft.com/office/drawing/2016/5/9/chartex" xmlns:cx4="http://schemas.microsoft.com/office/drawing/2016/5/10/chartex" xmlns:cx5="http://schemas.microsoft.com/office/drawing/2016/5/11/chartex" xmlns:cx6="http://schemas.microsoft.com/office/drawing/2016/5/12/chartex" xmlns:cx7="http://schemas.microsoft.com/office/drawing/2016/5/13/chartex" xmlns:cx8="http://schemas.microsoft.com/office/drawing/2016/5/14/chartex" xmlns:mc="http://schemas.openxmlformats.org/markup-compatibility/2006" xmlns:aink="http://schemas.microsoft.com/office/drawing/2016/ink" xmlns:am3d="http://schemas.microsoft.com/office/drawing/2017/model3d" xmlns:o="urn:schemas-microsoft-com:office:office" xmlns:r="http://schemas.openxmlformats.org/officeDocument/2006/relationships" xmlns:m="http://schemas.openxmlformats.org/officeDocument/2006/math" xmlns:v="urn:schemas-microsoft-com:vml" xmlns:wp14="http://schemas.microsoft.com/office/word/2010/wordprocessingDrawing" xmlns:wp="http://schemas.openxmlformats.org/drawingml/2006/wordprocessingDrawing" xmlns:w10="urn:schemas-microsoft-com:office:word" xmlns:w="http://schemas.openxmlformats.org/wordprocessingml/2006/main" xmlns:w14="http://schemas.microsoft.com/office/word/2010/wordml" xmlns:w15="http://schemas.microsoft.com/office/word/2012/wordml" xmlns:w16cex="http://schemas.microsoft.com/office/word/2018/wordml/cex" xmlns:w16cid="http://schemas.microsoft.com/office/word/2016/wordml/cid" xmlns:w16="http://schemas.microsoft.com/office/word/2018/wordml" xmlns:w16sdtdh="http://schemas.microsoft.com/office/word/2020/wordml/sdtdatahash" xmlns:w16se="http://schemas.microsoft.com/office/word/2015/wordml/symex" xmlns:wpg="http://schemas.microsoft.com/office/word/2010/wordprocessingGroup" xmlns:wpi="http://schemas.microsoft.com/office/word/2010/wordprocessingInk" xmlns:wne="http://schemas.microsoft.com/office/word/2006/wordml" xmlns:wps="http://schemas.microsoft.com/office/word/2010/wordprocessingShape" mc:Ignorable="w14 w15 w16se w16cid w16 w16cex w16sdtdh wp14">
   <w:endnote w:type="separator" w:id="-1">
     <w:p>
       <w:pPr>
@@ -7876,10 +7915,10 @@
 </file>
 
 <file path=word/footer1.xml><?xml version="1.0" encoding="utf-8"?>
-<w:ftr xmlns:wpc="http://schemas.microsoft.com/office/word/2010/wordprocessingCanvas" xmlns:cx="http://schemas.microsoft.com/office/drawing/2014/chartex" xmlns:cx1="http://schemas.microsoft.com/office/drawing/2015/9/8/chartex" xmlns:mc="http://schemas.openxmlformats.org/markup-compatibility/2006" xmlns:o="urn:schemas-microsoft-com:office:office" xmlns:r="http://schemas.openxmlformats.org/officeDocument/2006/relationships" xmlns:m="http://schemas.openxmlformats.org/officeDocument/2006/math" xmlns:v="urn:schemas-microsoft-com:vml" xmlns:wp14="http://schemas.microsoft.com/office/word/2010/wordprocessingDrawing" xmlns:wp="http://schemas.openxmlformats.org/drawingml/2006/wordprocessingDrawing" xmlns:w10="urn:schemas-microsoft-com:office:word" xmlns:w="http://schemas.openxmlformats.org/wordprocessingml/2006/main" xmlns:w14="http://schemas.microsoft.com/office/word/2010/wordml" xmlns:w15="http://schemas.microsoft.com/office/word/2012/wordml" xmlns:w16se="http://schemas.microsoft.com/office/word/2015/wordml/symex" xmlns:wpg="http://schemas.microsoft.com/office/word/2010/wordprocessingGroup" xmlns:wpi="http://schemas.microsoft.com/office/word/2010/wordprocessingInk" xmlns:wne="http://schemas.microsoft.com/office/word/2006/wordml" xmlns:wps="http://schemas.microsoft.com/office/word/2010/wordprocessingShape" mc:Ignorable="w14 w15 w16se wp14">
+<w:ftr xmlns:wpc="http://schemas.microsoft.com/office/word/2010/wordprocessingCanvas" xmlns:cx="http://schemas.microsoft.com/office/drawing/2014/chartex" xmlns:cx1="http://schemas.microsoft.com/office/drawing/2015/9/8/chartex" xmlns:cx2="http://schemas.microsoft.com/office/drawing/2015/10/21/chartex" xmlns:cx3="http://schemas.microsoft.com/office/drawing/2016/5/9/chartex" xmlns:cx4="http://schemas.microsoft.com/office/drawing/2016/5/10/chartex" xmlns:cx5="http://schemas.microsoft.com/office/drawing/2016/5/11/chartex" xmlns:cx6="http://schemas.microsoft.com/office/drawing/2016/5/12/chartex" xmlns:cx7="http://schemas.microsoft.com/office/drawing/2016/5/13/chartex" xmlns:cx8="http://schemas.microsoft.com/office/drawing/2016/5/14/chartex" xmlns:mc="http://schemas.openxmlformats.org/markup-compatibility/2006" xmlns:aink="http://schemas.microsoft.com/office/drawing/2016/ink" xmlns:am3d="http://schemas.microsoft.com/office/drawing/2017/model3d" xmlns:o="urn:schemas-microsoft-com:office:office" xmlns:r="http://schemas.openxmlformats.org/officeDocument/2006/relationships" xmlns:m="http://schemas.openxmlformats.org/officeDocument/2006/math" xmlns:v="urn:schemas-microsoft-com:vml" xmlns:wp14="http://schemas.microsoft.com/office/word/2010/wordprocessingDrawing" xmlns:wp="http://schemas.openxmlformats.org/drawingml/2006/wordprocessingDrawing" xmlns:w10="urn:schemas-microsoft-com:office:word" xmlns:w="http://schemas.openxmlformats.org/wordprocessingml/2006/main" xmlns:w14="http://schemas.microsoft.com/office/word/2010/wordml" xmlns:w15="http://schemas.microsoft.com/office/word/2012/wordml" xmlns:w16cex="http://schemas.microsoft.com/office/word/2018/wordml/cex" xmlns:w16cid="http://schemas.microsoft.com/office/word/2016/wordml/cid" xmlns:w16="http://schemas.microsoft.com/office/word/2018/wordml" xmlns:w16sdtdh="http://schemas.microsoft.com/office/word/2020/wordml/sdtdatahash" xmlns:w16se="http://schemas.microsoft.com/office/word/2015/wordml/symex" xmlns:wpg="http://schemas.microsoft.com/office/word/2010/wordprocessingGroup" xmlns:wpi="http://schemas.microsoft.com/office/word/2010/wordprocessingInk" xmlns:wne="http://schemas.microsoft.com/office/word/2006/wordml" xmlns:wps="http://schemas.microsoft.com/office/word/2010/wordprocessingShape" mc:Ignorable="w14 w15 w16se w16cid w16 w16cex w16sdtdh wp14">
   <w:p>
     <w:pPr>
-      <w:pStyle w:val="aa"/>
+      <w:pStyle w:val="Footer"/>
       <w:jc w:val="center"/>
     </w:pPr>
   </w:p>
@@ -7887,10 +7926,10 @@
 </file>
 
 <file path=word/footer2.xml><?xml version="1.0" encoding="utf-8"?>
-<w:ftr xmlns:wpc="http://schemas.microsoft.com/office/word/2010/wordprocessingCanvas" xmlns:cx="http://schemas.microsoft.com/office/drawing/2014/chartex" xmlns:cx1="http://schemas.microsoft.com/office/drawing/2015/9/8/chartex" xmlns:mc="http://schemas.openxmlformats.org/markup-compatibility/2006" xmlns:o="urn:schemas-microsoft-com:office:office" xmlns:r="http://schemas.openxmlformats.org/officeDocument/2006/relationships" xmlns:m="http://schemas.openxmlformats.org/officeDocument/2006/math" xmlns:v="urn:schemas-microsoft-com:vml" xmlns:wp14="http://schemas.microsoft.com/office/word/2010/wordprocessingDrawing" xmlns:wp="http://schemas.openxmlformats.org/drawingml/2006/wordprocessingDrawing" xmlns:w10="urn:schemas-microsoft-com:office:word" xmlns:w="http://schemas.openxmlformats.org/wordprocessingml/2006/main" xmlns:w14="http://schemas.microsoft.com/office/word/2010/wordml" xmlns:w15="http://schemas.microsoft.com/office/word/2012/wordml" xmlns:w16se="http://schemas.microsoft.com/office/word/2015/wordml/symex" xmlns:wpg="http://schemas.microsoft.com/office/word/2010/wordprocessingGroup" xmlns:wpi="http://schemas.microsoft.com/office/word/2010/wordprocessingInk" xmlns:wne="http://schemas.microsoft.com/office/word/2006/wordml" xmlns:wps="http://schemas.microsoft.com/office/word/2010/wordprocessingShape" mc:Ignorable="w14 w15 w16se wp14">
+<w:ftr xmlns:wpc="http://schemas.microsoft.com/office/word/2010/wordprocessingCanvas" xmlns:cx="http://schemas.microsoft.com/office/drawing/2014/chartex" xmlns:cx1="http://schemas.microsoft.com/office/drawing/2015/9/8/chartex" xmlns:cx2="http://schemas.microsoft.com/office/drawing/2015/10/21/chartex" xmlns:cx3="http://schemas.microsoft.com/office/drawing/2016/5/9/chartex" xmlns:cx4="http://schemas.microsoft.com/office/drawing/2016/5/10/chartex" xmlns:cx5="http://schemas.microsoft.com/office/drawing/2016/5/11/chartex" xmlns:cx6="http://schemas.microsoft.com/office/drawing/2016/5/12/chartex" xmlns:cx7="http://schemas.microsoft.com/office/drawing/2016/5/13/chartex" xmlns:cx8="http://schemas.microsoft.com/office/drawing/2016/5/14/chartex" xmlns:mc="http://schemas.openxmlformats.org/markup-compatibility/2006" xmlns:aink="http://schemas.microsoft.com/office/drawing/2016/ink" xmlns:am3d="http://schemas.microsoft.com/office/drawing/2017/model3d" xmlns:o="urn:schemas-microsoft-com:office:office" xmlns:r="http://schemas.openxmlformats.org/officeDocument/2006/relationships" xmlns:m="http://schemas.openxmlformats.org/officeDocument/2006/math" xmlns:v="urn:schemas-microsoft-com:vml" xmlns:wp14="http://schemas.microsoft.com/office/word/2010/wordprocessingDrawing" xmlns:wp="http://schemas.openxmlformats.org/drawingml/2006/wordprocessingDrawing" xmlns:w10="urn:schemas-microsoft-com:office:word" xmlns:w="http://schemas.openxmlformats.org/wordprocessingml/2006/main" xmlns:w14="http://schemas.microsoft.com/office/word/2010/wordml" xmlns:w15="http://schemas.microsoft.com/office/word/2012/wordml" xmlns:w16cex="http://schemas.microsoft.com/office/word/2018/wordml/cex" xmlns:w16cid="http://schemas.microsoft.com/office/word/2016/wordml/cid" xmlns:w16="http://schemas.microsoft.com/office/word/2018/wordml" xmlns:w16sdtdh="http://schemas.microsoft.com/office/word/2020/wordml/sdtdatahash" xmlns:w16se="http://schemas.microsoft.com/office/word/2015/wordml/symex" xmlns:wpg="http://schemas.microsoft.com/office/word/2010/wordprocessingGroup" xmlns:wpi="http://schemas.microsoft.com/office/word/2010/wordprocessingInk" xmlns:wne="http://schemas.microsoft.com/office/word/2006/wordml" xmlns:wps="http://schemas.microsoft.com/office/word/2010/wordprocessingShape" mc:Ignorable="w14 w15 w16se w16cid w16 w16cex w16sdtdh wp14">
   <w:p>
     <w:pPr>
-      <w:pStyle w:val="aa"/>
+      <w:pStyle w:val="Footer"/>
       <w:jc w:val="center"/>
       <w:rPr>
         <w:rFonts w:ascii="Times New Roman" w:hAnsi="Times New Roman" w:cs="Times New Roman"/>
@@ -7913,7 +7952,7 @@
 </file>
 
 <file path=word/footnotes.xml><?xml version="1.0" encoding="utf-8"?>
-<w:footnotes xmlns:wpc="http://schemas.microsoft.com/office/word/2010/wordprocessingCanvas" xmlns:cx="http://schemas.microsoft.com/office/drawing/2014/chartex" xmlns:cx1="http://schemas.microsoft.com/office/drawing/2015/9/8/chartex" xmlns:mc="http://schemas.openxmlformats.org/markup-compatibility/2006" xmlns:o="urn:schemas-microsoft-com:office:office" xmlns:r="http://schemas.openxmlformats.org/officeDocument/2006/relationships" xmlns:m="http://schemas.openxmlformats.org/officeDocument/2006/math" xmlns:v="urn:schemas-microsoft-com:vml" xmlns:wp14="http://schemas.microsoft.com/office/word/2010/wordprocessingDrawing" xmlns:wp="http://schemas.openxmlformats.org/drawingml/2006/wordprocessingDrawing" xmlns:w10="urn:schemas-microsoft-com:office:word" xmlns:w="http://schemas.openxmlformats.org/wordprocessingml/2006/main" xmlns:w14="http://schemas.microsoft.com/office/word/2010/wordml" xmlns:w15="http://schemas.microsoft.com/office/word/2012/wordml" xmlns:w16se="http://schemas.microsoft.com/office/word/2015/wordml/symex" xmlns:wpg="http://schemas.microsoft.com/office/word/2010/wordprocessingGroup" xmlns:wpi="http://schemas.microsoft.com/office/word/2010/wordprocessingInk" xmlns:wne="http://schemas.microsoft.com/office/word/2006/wordml" xmlns:wps="http://schemas.microsoft.com/office/word/2010/wordprocessingShape" mc:Ignorable="w14 w15 w16se wp14">
+<w:footnotes xmlns:wpc="http://schemas.microsoft.com/office/word/2010/wordprocessingCanvas" xmlns:cx="http://schemas.microsoft.com/office/drawing/2014/chartex" xmlns:cx1="http://schemas.microsoft.com/office/drawing/2015/9/8/chartex" xmlns:cx2="http://schemas.microsoft.com/office/drawing/2015/10/21/chartex" xmlns:cx3="http://schemas.microsoft.com/office/drawing/2016/5/9/chartex" xmlns:cx4="http://schemas.microsoft.com/office/drawing/2016/5/10/chartex" xmlns:cx5="http://schemas.microsoft.com/office/drawing/2016/5/11/chartex" xmlns:cx6="http://schemas.microsoft.com/office/drawing/2016/5/12/chartex" xmlns:cx7="http://schemas.microsoft.com/office/drawing/2016/5/13/chartex" xmlns:cx8="http://schemas.microsoft.com/office/drawing/2016/5/14/chartex" xmlns:mc="http://schemas.openxmlformats.org/markup-compatibility/2006" xmlns:aink="http://schemas.microsoft.com/office/drawing/2016/ink" xmlns:am3d="http://schemas.microsoft.com/office/drawing/2017/model3d" xmlns:o="urn:schemas-microsoft-com:office:office" xmlns:r="http://schemas.openxmlformats.org/officeDocument/2006/relationships" xmlns:m="http://schemas.openxmlformats.org/officeDocument/2006/math" xmlns:v="urn:schemas-microsoft-com:vml" xmlns:wp14="http://schemas.microsoft.com/office/word/2010/wordprocessingDrawing" xmlns:wp="http://schemas.openxmlformats.org/drawingml/2006/wordprocessingDrawing" xmlns:w10="urn:schemas-microsoft-com:office:word" xmlns:w="http://schemas.openxmlformats.org/wordprocessingml/2006/main" xmlns:w14="http://schemas.microsoft.com/office/word/2010/wordml" xmlns:w15="http://schemas.microsoft.com/office/word/2012/wordml" xmlns:w16cex="http://schemas.microsoft.com/office/word/2018/wordml/cex" xmlns:w16cid="http://schemas.microsoft.com/office/word/2016/wordml/cid" xmlns:w16="http://schemas.microsoft.com/office/word/2018/wordml" xmlns:w16sdtdh="http://schemas.microsoft.com/office/word/2020/wordml/sdtdatahash" xmlns:w16se="http://schemas.microsoft.com/office/word/2015/wordml/symex" xmlns:wpg="http://schemas.microsoft.com/office/word/2010/wordprocessingGroup" xmlns:wpi="http://schemas.microsoft.com/office/word/2010/wordprocessingInk" xmlns:wne="http://schemas.microsoft.com/office/word/2006/wordml" xmlns:wps="http://schemas.microsoft.com/office/word/2010/wordprocessingShape" mc:Ignorable="w14 w15 w16se w16cid w16 w16cex w16sdtdh wp14">
   <w:footnote w:type="separator" w:id="-1">
     <w:p>
       <w:pPr>
@@ -7938,7 +7977,7 @@
 </file>
 
 <file path=word/numbering.xml><?xml version="1.0" encoding="utf-8"?>
-<w:numbering xmlns:wpc="http://schemas.microsoft.com/office/word/2010/wordprocessingCanvas" xmlns:cx="http://schemas.microsoft.com/office/drawing/2014/chartex" xmlns:cx1="http://schemas.microsoft.com/office/drawing/2015/9/8/chartex" xmlns:mc="http://schemas.openxmlformats.org/markup-compatibility/2006" xmlns:o="urn:schemas-microsoft-com:office:office" xmlns:r="http://schemas.openxmlformats.org/officeDocument/2006/relationships" xmlns:m="http://schemas.openxmlformats.org/officeDocument/2006/math" xmlns:v="urn:schemas-microsoft-com:vml" xmlns:wp14="http://schemas.microsoft.com/office/word/2010/wordprocessingDrawing" xmlns:wp="http://schemas.openxmlformats.org/drawingml/2006/wordprocessingDrawing" xmlns:w10="urn:schemas-microsoft-com:office:word" xmlns:w="http://schemas.openxmlformats.org/wordprocessingml/2006/main" xmlns:w14="http://schemas.microsoft.com/office/word/2010/wordml" xmlns:w15="http://schemas.microsoft.com/office/word/2012/wordml" xmlns:w16se="http://schemas.microsoft.com/office/word/2015/wordml/symex" xmlns:wpg="http://schemas.microsoft.com/office/word/2010/wordprocessingGroup" xmlns:wpi="http://schemas.microsoft.com/office/word/2010/wordprocessingInk" xmlns:wne="http://schemas.microsoft.com/office/word/2006/wordml" xmlns:wps="http://schemas.microsoft.com/office/word/2010/wordprocessingShape" mc:Ignorable="w14 w15 w16se wp14">
+<w:numbering xmlns:wpc="http://schemas.microsoft.com/office/word/2010/wordprocessingCanvas" xmlns:cx="http://schemas.microsoft.com/office/drawing/2014/chartex" xmlns:cx1="http://schemas.microsoft.com/office/drawing/2015/9/8/chartex" xmlns:cx2="http://schemas.microsoft.com/office/drawing/2015/10/21/chartex" xmlns:cx3="http://schemas.microsoft.com/office/drawing/2016/5/9/chartex" xmlns:cx4="http://schemas.microsoft.com/office/drawing/2016/5/10/chartex" xmlns:cx5="http://schemas.microsoft.com/office/drawing/2016/5/11/chartex" xmlns:cx6="http://schemas.microsoft.com/office/drawing/2016/5/12/chartex" xmlns:cx7="http://schemas.microsoft.com/office/drawing/2016/5/13/chartex" xmlns:cx8="http://schemas.microsoft.com/office/drawing/2016/5/14/chartex" xmlns:mc="http://schemas.openxmlformats.org/markup-compatibility/2006" xmlns:aink="http://schemas.microsoft.com/office/drawing/2016/ink" xmlns:am3d="http://schemas.microsoft.com/office/drawing/2017/model3d" xmlns:o="urn:schemas-microsoft-com:office:office" xmlns:r="http://schemas.openxmlformats.org/officeDocument/2006/relationships" xmlns:m="http://schemas.openxmlformats.org/officeDocument/2006/math" xmlns:v="urn:schemas-microsoft-com:vml" xmlns:wp14="http://schemas.microsoft.com/office/word/2010/wordprocessingDrawing" xmlns:wp="http://schemas.openxmlformats.org/drawingml/2006/wordprocessingDrawing" xmlns:w10="urn:schemas-microsoft-com:office:word" xmlns:w="http://schemas.openxmlformats.org/wordprocessingml/2006/main" xmlns:w14="http://schemas.microsoft.com/office/word/2010/wordml" xmlns:w15="http://schemas.microsoft.com/office/word/2012/wordml" xmlns:w16cex="http://schemas.microsoft.com/office/word/2018/wordml/cex" xmlns:w16cid="http://schemas.microsoft.com/office/word/2016/wordml/cid" xmlns:w16="http://schemas.microsoft.com/office/word/2018/wordml" xmlns:w16sdtdh="http://schemas.microsoft.com/office/word/2020/wordml/sdtdatahash" xmlns:w16se="http://schemas.microsoft.com/office/word/2015/wordml/symex" xmlns:wpg="http://schemas.microsoft.com/office/word/2010/wordprocessingGroup" xmlns:wpi="http://schemas.microsoft.com/office/word/2010/wordprocessingInk" xmlns:wne="http://schemas.microsoft.com/office/word/2006/wordml" xmlns:wps="http://schemas.microsoft.com/office/word/2010/wordprocessingShape" mc:Ignorable="w14 w15 w16se w16cid w16 w16cex w16sdtdh wp14">
   <w:abstractNum w:abstractNumId="0" w15:restartNumberingAfterBreak="0">
     <w:nsid w:val="01EC57E5"/>
     <w:multiLevelType w:val="multilevel"/>
@@ -9154,8 +9193,16 @@
 </w:numbering>
 </file>
 
+<file path=word/people.xml><?xml version="1.0" encoding="utf-8"?>
+<w15:people xmlns:wpc="http://schemas.microsoft.com/office/word/2010/wordprocessingCanvas" xmlns:cx="http://schemas.microsoft.com/office/drawing/2014/chartex" xmlns:cx1="http://schemas.microsoft.com/office/drawing/2015/9/8/chartex" xmlns:cx2="http://schemas.microsoft.com/office/drawing/2015/10/21/chartex" xmlns:cx3="http://schemas.microsoft.com/office/drawing/2016/5/9/chartex" xmlns:cx4="http://schemas.microsoft.com/office/drawing/2016/5/10/chartex" xmlns:cx5="http://schemas.microsoft.com/office/drawing/2016/5/11/chartex" xmlns:cx6="http://schemas.microsoft.com/office/drawing/2016/5/12/chartex" xmlns:cx7="http://schemas.microsoft.com/office/drawing/2016/5/13/chartex" xmlns:cx8="http://schemas.microsoft.com/office/drawing/2016/5/14/chartex" xmlns:mc="http://schemas.openxmlformats.org/markup-compatibility/2006" xmlns:aink="http://schemas.microsoft.com/office/drawing/2016/ink" xmlns:am3d="http://schemas.microsoft.com/office/drawing/2017/model3d" xmlns:o="urn:schemas-microsoft-com:office:office" xmlns:r="http://schemas.openxmlformats.org/officeDocument/2006/relationships" xmlns:m="http://schemas.openxmlformats.org/officeDocument/2006/math" xmlns:v="urn:schemas-microsoft-com:vml" xmlns:wp14="http://schemas.microsoft.com/office/word/2010/wordprocessingDrawing" xmlns:wp="http://schemas.openxmlformats.org/drawingml/2006/wordprocessingDrawing" xmlns:w10="urn:schemas-microsoft-com:office:word" xmlns:w="http://schemas.openxmlformats.org/wordprocessingml/2006/main" xmlns:w14="http://schemas.microsoft.com/office/word/2010/wordml" xmlns:w15="http://schemas.microsoft.com/office/word/2012/wordml" xmlns:w16cex="http://schemas.microsoft.com/office/word/2018/wordml/cex" xmlns:w16cid="http://schemas.microsoft.com/office/word/2016/wordml/cid" xmlns:w16="http://schemas.microsoft.com/office/word/2018/wordml" xmlns:w16sdtdh="http://schemas.microsoft.com/office/word/2020/wordml/sdtdatahash" xmlns:w16se="http://schemas.microsoft.com/office/word/2015/wordml/symex" xmlns:wpg="http://schemas.microsoft.com/office/word/2010/wordprocessingGroup" xmlns:wpi="http://schemas.microsoft.com/office/word/2010/wordprocessingInk" xmlns:wne="http://schemas.microsoft.com/office/word/2006/wordml" xmlns:wps="http://schemas.microsoft.com/office/word/2010/wordprocessingShape" mc:Ignorable="w14 w15 w16se w16cid w16 w16cex w16sdtdh wp14">
+  <w15:person w15:author="AAK">
+    <w15:presenceInfo w15:providerId="AD" w15:userId="S-1-5-21-2301979571-1751391163-971761870-1106"/>
+  </w15:person>
+</w15:people>
+</file>
+
 <file path=word/styles.xml><?xml version="1.0" encoding="utf-8"?>
-<w:styles xmlns:mc="http://schemas.openxmlformats.org/markup-compatibility/2006" xmlns:r="http://schemas.openxmlformats.org/officeDocument/2006/relationships" xmlns:w="http://schemas.openxmlformats.org/wordprocessingml/2006/main" xmlns:w14="http://schemas.microsoft.com/office/word/2010/wordml" xmlns:w15="http://schemas.microsoft.com/office/word/2012/wordml" xmlns:w16se="http://schemas.microsoft.com/office/word/2015/wordml/symex" mc:Ignorable="w14 w15 w16se">
+<w:styles xmlns:mc="http://schemas.openxmlformats.org/markup-compatibility/2006" xmlns:r="http://schemas.openxmlformats.org/officeDocument/2006/relationships" xmlns:w="http://schemas.openxmlformats.org/wordprocessingml/2006/main" xmlns:w14="http://schemas.microsoft.com/office/word/2010/wordml" xmlns:w15="http://schemas.microsoft.com/office/word/2012/wordml" xmlns:w16cex="http://schemas.microsoft.com/office/word/2018/wordml/cex" xmlns:w16cid="http://schemas.microsoft.com/office/word/2016/wordml/cid" xmlns:w16="http://schemas.microsoft.com/office/word/2018/wordml" xmlns:w16sdtdh="http://schemas.microsoft.com/office/word/2020/wordml/sdtdatahash" xmlns:w16se="http://schemas.microsoft.com/office/word/2015/wordml/symex" mc:Ignorable="w14 w15 w16se w16cid w16 w16cex w16sdtdh">
   <w:docDefaults>
     <w:rPrDefault>
       <w:rPr>
@@ -9171,7 +9218,7 @@
       </w:pPr>
     </w:pPrDefault>
   </w:docDefaults>
-  <w:latentStyles w:defLockedState="0" w:defUIPriority="99" w:defSemiHidden="0" w:defUnhideWhenUsed="0" w:defQFormat="0" w:count="371">
+  <w:latentStyles w:defLockedState="0" w:defUIPriority="99" w:defSemiHidden="0" w:defUnhideWhenUsed="0" w:defQFormat="0" w:count="376">
     <w:lsdException w:name="Normal" w:uiPriority="0" w:qFormat="1"/>
     <w:lsdException w:name="heading 1" w:uiPriority="9" w:qFormat="1"/>
     <w:lsdException w:name="heading 2" w:semiHidden="1" w:uiPriority="9" w:unhideWhenUsed="1" w:qFormat="1"/>
@@ -9277,7 +9324,6 @@
     <w:lsdException w:name="HTML Sample" w:semiHidden="1" w:unhideWhenUsed="1"/>
     <w:lsdException w:name="HTML Typewriter" w:semiHidden="1" w:unhideWhenUsed="1"/>
     <w:lsdException w:name="HTML Variable" w:semiHidden="1" w:unhideWhenUsed="1"/>
-    <w:lsdException w:name="Normal Table" w:semiHidden="1" w:unhideWhenUsed="1"/>
     <w:lsdException w:name="annotation subject" w:semiHidden="1" w:unhideWhenUsed="1"/>
     <w:lsdException w:name="No List" w:semiHidden="1" w:unhideWhenUsed="1"/>
     <w:lsdException w:name="Outline List 1" w:semiHidden="1" w:unhideWhenUsed="1"/>
@@ -9320,11 +9366,8 @@
     <w:lsdException w:name="Table Contemporary" w:semiHidden="1" w:unhideWhenUsed="1"/>
     <w:lsdException w:name="Table Elegant" w:semiHidden="1" w:unhideWhenUsed="1"/>
     <w:lsdException w:name="Table Professional" w:semiHidden="1" w:unhideWhenUsed="1"/>
-    <w:lsdException w:name="Table Subtle 1" w:semiHidden="1" w:unhideWhenUsed="1"/>
     <w:lsdException w:name="Table Subtle 2" w:semiHidden="1" w:unhideWhenUsed="1"/>
     <w:lsdException w:name="Table Web 1" w:semiHidden="1" w:unhideWhenUsed="1"/>
-    <w:lsdException w:name="Table Web 2" w:semiHidden="1" w:unhideWhenUsed="1"/>
-    <w:lsdException w:name="Table Web 3" w:semiHidden="1" w:unhideWhenUsed="1"/>
     <w:lsdException w:name="Balloon Text" w:semiHidden="1" w:unhideWhenUsed="1"/>
     <w:lsdException w:name="Table Grid" w:uiPriority="59"/>
     <w:lsdException w:name="Table Theme" w:semiHidden="1" w:unhideWhenUsed="1"/>
@@ -9543,17 +9586,22 @@
     <w:lsdException w:name="List Table 5 Dark Accent 6" w:uiPriority="50"/>
     <w:lsdException w:name="List Table 6 Colorful Accent 6" w:uiPriority="51"/>
     <w:lsdException w:name="List Table 7 Colorful Accent 6" w:uiPriority="52"/>
+    <w:lsdException w:name="Mention" w:semiHidden="1" w:unhideWhenUsed="1"/>
+    <w:lsdException w:name="Smart Hyperlink" w:semiHidden="1" w:unhideWhenUsed="1"/>
+    <w:lsdException w:name="Hashtag" w:semiHidden="1" w:unhideWhenUsed="1"/>
+    <w:lsdException w:name="Unresolved Mention" w:semiHidden="1" w:unhideWhenUsed="1"/>
+    <w:lsdException w:name="Smart Link" w:semiHidden="1" w:unhideWhenUsed="1"/>
   </w:latentStyles>
-  <w:style w:type="paragraph" w:default="1" w:styleId="a">
+  <w:style w:type="paragraph" w:default="1" w:styleId="Normal">
     <w:name w:val="Normal"/>
     <w:qFormat/>
     <w:rsid w:val="00897354"/>
   </w:style>
-  <w:style w:type="paragraph" w:styleId="1">
+  <w:style w:type="paragraph" w:styleId="Heading1">
     <w:name w:val="heading 1"/>
-    <w:basedOn w:val="a"/>
-    <w:next w:val="a"/>
-    <w:link w:val="10"/>
+    <w:basedOn w:val="Normal"/>
+    <w:next w:val="Normal"/>
+    <w:link w:val="Heading1Char"/>
     <w:uiPriority w:val="9"/>
     <w:qFormat/>
     <w:rsid w:val="00803CB5"/>
@@ -9573,13 +9621,13 @@
       <w:lang w:val="ru-RU"/>
     </w:rPr>
   </w:style>
-  <w:style w:type="character" w:default="1" w:styleId="a0">
+  <w:style w:type="character" w:default="1" w:styleId="DefaultParagraphFont">
     <w:name w:val="Default Paragraph Font"/>
     <w:uiPriority w:val="1"/>
     <w:semiHidden/>
     <w:unhideWhenUsed/>
   </w:style>
-  <w:style w:type="table" w:default="1" w:styleId="a1">
+  <w:style w:type="table" w:default="1" w:styleId="TableNormal">
     <w:name w:val="Normal Table"/>
     <w:uiPriority w:val="99"/>
     <w:semiHidden/>
@@ -9594,15 +9642,15 @@
       </w:tblCellMar>
     </w:tblPr>
   </w:style>
-  <w:style w:type="numbering" w:default="1" w:styleId="a2">
+  <w:style w:type="numbering" w:default="1" w:styleId="NoList">
     <w:name w:val="No List"/>
     <w:uiPriority w:val="99"/>
     <w:semiHidden/>
     <w:unhideWhenUsed/>
   </w:style>
-  <w:style w:type="character" w:styleId="a3">
+  <w:style w:type="character" w:styleId="Hyperlink">
     <w:name w:val="Hyperlink"/>
-    <w:basedOn w:val="a0"/>
+    <w:basedOn w:val="DefaultParagraphFont"/>
     <w:uiPriority w:val="99"/>
     <w:unhideWhenUsed/>
     <w:rsid w:val="00EE0446"/>
@@ -9611,9 +9659,9 @@
       <w:u w:val="single"/>
     </w:rPr>
   </w:style>
-  <w:style w:type="character" w:customStyle="1" w:styleId="UnresolvedMention">
-    <w:name w:val="Unresolved Mention"/>
-    <w:basedOn w:val="a0"/>
+  <w:style w:type="character" w:customStyle="1" w:styleId="UnresolvedMention1">
+    <w:name w:val="Unresolved Mention1"/>
+    <w:basedOn w:val="DefaultParagraphFont"/>
     <w:uiPriority w:val="99"/>
     <w:semiHidden/>
     <w:unhideWhenUsed/>
@@ -9623,9 +9671,9 @@
       <w:shd w:val="clear" w:color="auto" w:fill="E1DFDD"/>
     </w:rPr>
   </w:style>
-  <w:style w:type="paragraph" w:styleId="a4">
+  <w:style w:type="paragraph" w:styleId="NormalWeb">
     <w:name w:val="Normal (Web)"/>
-    <w:basedOn w:val="a"/>
+    <w:basedOn w:val="Normal"/>
     <w:uiPriority w:val="99"/>
     <w:unhideWhenUsed/>
     <w:rsid w:val="00202656"/>
@@ -9638,9 +9686,9 @@
       <w:szCs w:val="24"/>
     </w:rPr>
   </w:style>
-  <w:style w:type="table" w:styleId="a5">
+  <w:style w:type="table" w:styleId="TableGrid">
     <w:name w:val="Table Grid"/>
-    <w:basedOn w:val="a1"/>
+    <w:basedOn w:val="TableNormal"/>
     <w:uiPriority w:val="59"/>
     <w:rsid w:val="00966A53"/>
     <w:pPr>
@@ -9657,10 +9705,10 @@
       </w:tblBorders>
     </w:tblPr>
   </w:style>
-  <w:style w:type="paragraph" w:styleId="a6">
+  <w:style w:type="paragraph" w:styleId="BodyText">
     <w:name w:val="Body Text"/>
-    <w:basedOn w:val="a"/>
-    <w:link w:val="a7"/>
+    <w:basedOn w:val="Normal"/>
+    <w:link w:val="BodyTextChar"/>
     <w:uiPriority w:val="1"/>
     <w:qFormat/>
     <w:rsid w:val="00DD0111"/>
@@ -9677,10 +9725,10 @@
       <w:lang w:val="ru-RU"/>
     </w:rPr>
   </w:style>
-  <w:style w:type="character" w:customStyle="1" w:styleId="a7">
-    <w:name w:val="Основной текст Знак"/>
-    <w:basedOn w:val="a0"/>
-    <w:link w:val="a6"/>
+  <w:style w:type="character" w:customStyle="1" w:styleId="BodyTextChar">
+    <w:name w:val="Body Text Char"/>
+    <w:basedOn w:val="DefaultParagraphFont"/>
+    <w:link w:val="BodyText"/>
     <w:uiPriority w:val="1"/>
     <w:rsid w:val="00DD0111"/>
     <w:rPr>
@@ -9690,10 +9738,10 @@
       <w:lang w:val="ru-RU"/>
     </w:rPr>
   </w:style>
-  <w:style w:type="paragraph" w:styleId="a8">
+  <w:style w:type="paragraph" w:styleId="Header">
     <w:name w:val="header"/>
-    <w:basedOn w:val="a"/>
-    <w:link w:val="a9"/>
+    <w:basedOn w:val="Normal"/>
+    <w:link w:val="HeaderChar"/>
     <w:uiPriority w:val="99"/>
     <w:unhideWhenUsed/>
     <w:rsid w:val="006419B1"/>
@@ -9705,17 +9753,17 @@
       <w:spacing w:after="0" w:line="240" w:lineRule="auto"/>
     </w:pPr>
   </w:style>
-  <w:style w:type="character" w:customStyle="1" w:styleId="a9">
-    <w:name w:val="Верхний колонтитул Знак"/>
-    <w:basedOn w:val="a0"/>
-    <w:link w:val="a8"/>
+  <w:style w:type="character" w:customStyle="1" w:styleId="HeaderChar">
+    <w:name w:val="Header Char"/>
+    <w:basedOn w:val="DefaultParagraphFont"/>
+    <w:link w:val="Header"/>
     <w:uiPriority w:val="99"/>
     <w:rsid w:val="006419B1"/>
   </w:style>
-  <w:style w:type="paragraph" w:styleId="aa">
+  <w:style w:type="paragraph" w:styleId="Footer">
     <w:name w:val="footer"/>
-    <w:basedOn w:val="a"/>
-    <w:link w:val="ab"/>
+    <w:basedOn w:val="Normal"/>
+    <w:link w:val="FooterChar"/>
     <w:uiPriority w:val="99"/>
     <w:unhideWhenUsed/>
     <w:rsid w:val="006419B1"/>
@@ -9727,17 +9775,17 @@
       <w:spacing w:after="0" w:line="240" w:lineRule="auto"/>
     </w:pPr>
   </w:style>
-  <w:style w:type="character" w:customStyle="1" w:styleId="ab">
-    <w:name w:val="Нижний колонтитул Знак"/>
-    <w:basedOn w:val="a0"/>
-    <w:link w:val="aa"/>
+  <w:style w:type="character" w:customStyle="1" w:styleId="FooterChar">
+    <w:name w:val="Footer Char"/>
+    <w:basedOn w:val="DefaultParagraphFont"/>
+    <w:link w:val="Footer"/>
     <w:uiPriority w:val="99"/>
     <w:rsid w:val="006419B1"/>
   </w:style>
-  <w:style w:type="character" w:customStyle="1" w:styleId="10">
-    <w:name w:val="Заголовок 1 Знак"/>
-    <w:basedOn w:val="a0"/>
-    <w:link w:val="1"/>
+  <w:style w:type="character" w:customStyle="1" w:styleId="Heading1Char">
+    <w:name w:val="Heading 1 Char"/>
+    <w:basedOn w:val="DefaultParagraphFont"/>
+    <w:link w:val="Heading1"/>
     <w:uiPriority w:val="9"/>
     <w:rsid w:val="00803CB5"/>
     <w:rPr>
@@ -9749,10 +9797,10 @@
       <w:lang w:val="ru-RU"/>
     </w:rPr>
   </w:style>
-  <w:style w:type="paragraph" w:styleId="ac">
+  <w:style w:type="paragraph" w:styleId="Caption">
     <w:name w:val="caption"/>
-    <w:basedOn w:val="a"/>
-    <w:next w:val="a"/>
+    <w:basedOn w:val="Normal"/>
+    <w:next w:val="Normal"/>
     <w:uiPriority w:val="35"/>
     <w:unhideWhenUsed/>
     <w:qFormat/>
@@ -9769,9 +9817,9 @@
       <w:lang w:val="ru-RU"/>
     </w:rPr>
   </w:style>
-  <w:style w:type="paragraph" w:styleId="ad">
+  <w:style w:type="paragraph" w:styleId="ListParagraph">
     <w:name w:val="List Paragraph"/>
-    <w:basedOn w:val="a"/>
+    <w:basedOn w:val="Normal"/>
     <w:uiPriority w:val="1"/>
     <w:qFormat/>
     <w:rsid w:val="0097302D"/>
@@ -9787,9 +9835,9 @@
       <w:lang w:val="ru-RU"/>
     </w:rPr>
   </w:style>
-  <w:style w:type="character" w:styleId="ae">
+  <w:style w:type="character" w:styleId="CommentReference">
     <w:name w:val="annotation reference"/>
-    <w:basedOn w:val="a0"/>
+    <w:basedOn w:val="DefaultParagraphFont"/>
     <w:uiPriority w:val="99"/>
     <w:semiHidden/>
     <w:unhideWhenUsed/>
@@ -9799,10 +9847,10 @@
       <w:szCs w:val="16"/>
     </w:rPr>
   </w:style>
-  <w:style w:type="paragraph" w:styleId="af">
+  <w:style w:type="paragraph" w:styleId="CommentText">
     <w:name w:val="annotation text"/>
-    <w:basedOn w:val="a"/>
-    <w:link w:val="af0"/>
+    <w:basedOn w:val="Normal"/>
+    <w:link w:val="CommentTextChar"/>
     <w:uiPriority w:val="99"/>
     <w:semiHidden/>
     <w:unhideWhenUsed/>
@@ -9815,10 +9863,10 @@
       <w:szCs w:val="20"/>
     </w:rPr>
   </w:style>
-  <w:style w:type="character" w:customStyle="1" w:styleId="af0">
-    <w:name w:val="Текст примечания Знак"/>
-    <w:basedOn w:val="a0"/>
-    <w:link w:val="af"/>
+  <w:style w:type="character" w:customStyle="1" w:styleId="CommentTextChar">
+    <w:name w:val="Comment Text Char"/>
+    <w:basedOn w:val="DefaultParagraphFont"/>
+    <w:link w:val="CommentText"/>
     <w:uiPriority w:val="99"/>
     <w:semiHidden/>
     <w:rsid w:val="00F229A2"/>
@@ -9827,11 +9875,11 @@
       <w:szCs w:val="20"/>
     </w:rPr>
   </w:style>
-  <w:style w:type="paragraph" w:styleId="af1">
+  <w:style w:type="paragraph" w:styleId="CommentSubject">
     <w:name w:val="annotation subject"/>
-    <w:basedOn w:val="af"/>
-    <w:next w:val="af"/>
-    <w:link w:val="af2"/>
+    <w:basedOn w:val="CommentText"/>
+    <w:next w:val="CommentText"/>
+    <w:link w:val="CommentSubjectChar"/>
     <w:uiPriority w:val="99"/>
     <w:semiHidden/>
     <w:unhideWhenUsed/>
@@ -9841,10 +9889,10 @@
       <w:bCs/>
     </w:rPr>
   </w:style>
-  <w:style w:type="character" w:customStyle="1" w:styleId="af2">
-    <w:name w:val="Тема примечания Знак"/>
-    <w:basedOn w:val="af0"/>
-    <w:link w:val="af1"/>
+  <w:style w:type="character" w:customStyle="1" w:styleId="CommentSubjectChar">
+    <w:name w:val="Comment Subject Char"/>
+    <w:basedOn w:val="CommentTextChar"/>
+    <w:link w:val="CommentSubject"/>
     <w:uiPriority w:val="99"/>
     <w:semiHidden/>
     <w:rsid w:val="00F229A2"/>
@@ -9855,10 +9903,10 @@
       <w:szCs w:val="20"/>
     </w:rPr>
   </w:style>
-  <w:style w:type="paragraph" w:styleId="af3">
+  <w:style w:type="paragraph" w:styleId="BalloonText">
     <w:name w:val="Balloon Text"/>
-    <w:basedOn w:val="a"/>
-    <w:link w:val="af4"/>
+    <w:basedOn w:val="Normal"/>
+    <w:link w:val="BalloonTextChar"/>
     <w:uiPriority w:val="99"/>
     <w:semiHidden/>
     <w:unhideWhenUsed/>
@@ -9872,10 +9920,10 @@
       <w:szCs w:val="18"/>
     </w:rPr>
   </w:style>
-  <w:style w:type="character" w:customStyle="1" w:styleId="af4">
-    <w:name w:val="Текст выноски Знак"/>
-    <w:basedOn w:val="a0"/>
-    <w:link w:val="af3"/>
+  <w:style w:type="character" w:customStyle="1" w:styleId="BalloonTextChar">
+    <w:name w:val="Balloon Text Char"/>
+    <w:basedOn w:val="DefaultParagraphFont"/>
+    <w:link w:val="BalloonText"/>
     <w:uiPriority w:val="99"/>
     <w:semiHidden/>
     <w:rsid w:val="004B6790"/>

--- a/docs/Проект системы.docx
+++ b/docs/Проект системы.docx
@@ -458,7 +458,27 @@
           <w:szCs w:val="28"/>
           <w:lang w:val="ru-RU"/>
         </w:rPr>
-        <w:t>______________Калентьев А. А.</w:t>
+        <w:t>______________</w:t>
+      </w:r>
+      <w:proofErr w:type="spellStart"/>
+      <w:r>
+        <w:rPr>
+          <w:color w:val="000000"/>
+          <w:sz w:val="28"/>
+          <w:szCs w:val="28"/>
+          <w:lang w:val="ru-RU"/>
+        </w:rPr>
+        <w:t>Калентьев</w:t>
+      </w:r>
+      <w:proofErr w:type="spellEnd"/>
+      <w:r>
+        <w:rPr>
+          <w:color w:val="000000"/>
+          <w:sz w:val="28"/>
+          <w:szCs w:val="28"/>
+          <w:lang w:val="ru-RU"/>
+        </w:rPr>
+        <w:t xml:space="preserve"> А. А.</w:t>
       </w:r>
     </w:p>
     <w:p>
@@ -917,6 +937,7 @@
         </w:rPr>
         <w:t xml:space="preserve"> является </w:t>
       </w:r>
+      <w:proofErr w:type="spellStart"/>
       <w:r>
         <w:rPr>
           <w:rFonts w:ascii="Times New Roman" w:hAnsi="Times New Roman" w:cs="Times New Roman"/>
@@ -925,6 +946,7 @@
         </w:rPr>
         <w:t>KompasObject</w:t>
       </w:r>
+      <w:proofErr w:type="spellEnd"/>
       <w:r>
         <w:rPr>
           <w:rFonts w:ascii="Times New Roman" w:hAnsi="Times New Roman" w:cs="Times New Roman"/>
@@ -973,6 +995,7 @@
         </w:rPr>
         <w:t xml:space="preserve">Ниже в таблице 1.1 представлены основные свойства и методы интерфейса </w:t>
       </w:r>
+      <w:proofErr w:type="spellStart"/>
       <w:r>
         <w:rPr>
           <w:rFonts w:ascii="Times New Roman" w:hAnsi="Times New Roman" w:cs="Times New Roman"/>
@@ -981,6 +1004,7 @@
         </w:rPr>
         <w:t>KompasObject</w:t>
       </w:r>
+      <w:proofErr w:type="spellEnd"/>
       <w:r>
         <w:rPr>
           <w:rFonts w:ascii="Times New Roman" w:hAnsi="Times New Roman" w:cs="Times New Roman"/>
@@ -1069,6 +1093,7 @@
         </w:rPr>
         <w:t xml:space="preserve"> – Методы и свойства интерфейса </w:t>
       </w:r>
+      <w:proofErr w:type="spellStart"/>
       <w:r>
         <w:rPr>
           <w:rFonts w:cs="Times New Roman"/>
@@ -1077,6 +1102,7 @@
         </w:rPr>
         <w:t>KompasObject</w:t>
       </w:r>
+      <w:proofErr w:type="spellEnd"/>
     </w:p>
     <w:tbl>
       <w:tblPr>
@@ -1109,6 +1135,7 @@
                 <w:szCs w:val="28"/>
               </w:rPr>
             </w:pPr>
+            <w:proofErr w:type="spellStart"/>
             <w:r>
               <w:rPr>
                 <w:rFonts w:ascii="Times New Roman" w:hAnsi="Times New Roman" w:cs="Times New Roman"/>
@@ -1117,6 +1144,7 @@
               </w:rPr>
               <w:t>Название</w:t>
             </w:r>
+            <w:proofErr w:type="spellEnd"/>
           </w:p>
         </w:tc>
         <w:tc>
@@ -1133,14 +1161,34 @@
                 <w:szCs w:val="28"/>
               </w:rPr>
             </w:pPr>
-            <w:r>
-              <w:rPr>
-                <w:rFonts w:ascii="Times New Roman" w:hAnsi="Times New Roman" w:cs="Times New Roman"/>
-                <w:sz w:val="28"/>
-                <w:szCs w:val="28"/>
-              </w:rPr>
-              <w:t>Входные параметры</w:t>
-            </w:r>
+            <w:proofErr w:type="spellStart"/>
+            <w:r>
+              <w:rPr>
+                <w:rFonts w:ascii="Times New Roman" w:hAnsi="Times New Roman" w:cs="Times New Roman"/>
+                <w:sz w:val="28"/>
+                <w:szCs w:val="28"/>
+              </w:rPr>
+              <w:t>Входные</w:t>
+            </w:r>
+            <w:proofErr w:type="spellEnd"/>
+            <w:r>
+              <w:rPr>
+                <w:rFonts w:ascii="Times New Roman" w:hAnsi="Times New Roman" w:cs="Times New Roman"/>
+                <w:sz w:val="28"/>
+                <w:szCs w:val="28"/>
+              </w:rPr>
+              <w:t xml:space="preserve"> </w:t>
+            </w:r>
+            <w:proofErr w:type="spellStart"/>
+            <w:r>
+              <w:rPr>
+                <w:rFonts w:ascii="Times New Roman" w:hAnsi="Times New Roman" w:cs="Times New Roman"/>
+                <w:sz w:val="28"/>
+                <w:szCs w:val="28"/>
+              </w:rPr>
+              <w:t>параметры</w:t>
+            </w:r>
+            <w:proofErr w:type="spellEnd"/>
           </w:p>
         </w:tc>
         <w:tc>
@@ -1158,14 +1206,52 @@
                 <w:szCs w:val="28"/>
               </w:rPr>
             </w:pPr>
-            <w:r>
-              <w:rPr>
-                <w:rFonts w:ascii="Times New Roman" w:hAnsi="Times New Roman" w:cs="Times New Roman"/>
-                <w:sz w:val="28"/>
-                <w:szCs w:val="28"/>
-              </w:rPr>
-              <w:t>Тип возвращаемых данных</w:t>
-            </w:r>
+            <w:proofErr w:type="spellStart"/>
+            <w:r>
+              <w:rPr>
+                <w:rFonts w:ascii="Times New Roman" w:hAnsi="Times New Roman" w:cs="Times New Roman"/>
+                <w:sz w:val="28"/>
+                <w:szCs w:val="28"/>
+              </w:rPr>
+              <w:t>Тип</w:t>
+            </w:r>
+            <w:proofErr w:type="spellEnd"/>
+            <w:r>
+              <w:rPr>
+                <w:rFonts w:ascii="Times New Roman" w:hAnsi="Times New Roman" w:cs="Times New Roman"/>
+                <w:sz w:val="28"/>
+                <w:szCs w:val="28"/>
+              </w:rPr>
+              <w:t xml:space="preserve"> </w:t>
+            </w:r>
+            <w:proofErr w:type="spellStart"/>
+            <w:r>
+              <w:rPr>
+                <w:rFonts w:ascii="Times New Roman" w:hAnsi="Times New Roman" w:cs="Times New Roman"/>
+                <w:sz w:val="28"/>
+                <w:szCs w:val="28"/>
+              </w:rPr>
+              <w:t>возвращаемых</w:t>
+            </w:r>
+            <w:proofErr w:type="spellEnd"/>
+            <w:r>
+              <w:rPr>
+                <w:rFonts w:ascii="Times New Roman" w:hAnsi="Times New Roman" w:cs="Times New Roman"/>
+                <w:sz w:val="28"/>
+                <w:szCs w:val="28"/>
+              </w:rPr>
+              <w:t xml:space="preserve"> </w:t>
+            </w:r>
+            <w:proofErr w:type="spellStart"/>
+            <w:r>
+              <w:rPr>
+                <w:rFonts w:ascii="Times New Roman" w:hAnsi="Times New Roman" w:cs="Times New Roman"/>
+                <w:sz w:val="28"/>
+                <w:szCs w:val="28"/>
+              </w:rPr>
+              <w:t>данных</w:t>
+            </w:r>
+            <w:proofErr w:type="spellEnd"/>
           </w:p>
         </w:tc>
         <w:tc>
@@ -1183,6 +1269,7 @@
                 <w:szCs w:val="28"/>
               </w:rPr>
             </w:pPr>
+            <w:proofErr w:type="spellStart"/>
             <w:r>
               <w:rPr>
                 <w:rFonts w:ascii="Times New Roman" w:hAnsi="Times New Roman" w:cs="Times New Roman"/>
@@ -1191,6 +1278,7 @@
               </w:rPr>
               <w:t>Описание</w:t>
             </w:r>
+            <w:proofErr w:type="spellEnd"/>
           </w:p>
         </w:tc>
       </w:tr>
@@ -1254,6 +1342,7 @@
                 <w:szCs w:val="28"/>
               </w:rPr>
             </w:pPr>
+            <w:proofErr w:type="spellStart"/>
             <w:r>
               <w:rPr>
                 <w:rFonts w:ascii="Times New Roman" w:hAnsi="Times New Roman" w:cs="Times New Roman"/>
@@ -1262,6 +1351,7 @@
               </w:rPr>
               <w:t>ksDocument</w:t>
             </w:r>
+            <w:proofErr w:type="spellEnd"/>
           </w:p>
         </w:tc>
         <w:tc>
@@ -1331,7 +1421,25 @@
           <w:sz w:val="28"/>
           <w:szCs w:val="28"/>
         </w:rPr>
-        <w:t xml:space="preserve"> таблицы 1.1</w:t>
+        <w:t xml:space="preserve"> </w:t>
+      </w:r>
+      <w:proofErr w:type="spellStart"/>
+      <w:r>
+        <w:rPr>
+          <w:rFonts w:ascii="Times New Roman" w:hAnsi="Times New Roman" w:cs="Times New Roman"/>
+          <w:sz w:val="28"/>
+          <w:szCs w:val="28"/>
+        </w:rPr>
+        <w:t>таблицы</w:t>
+      </w:r>
+      <w:proofErr w:type="spellEnd"/>
+      <w:r>
+        <w:rPr>
+          <w:rFonts w:ascii="Times New Roman" w:hAnsi="Times New Roman" w:cs="Times New Roman"/>
+          <w:sz w:val="28"/>
+          <w:szCs w:val="28"/>
+        </w:rPr>
+        <w:t xml:space="preserve"> 1.1</w:t>
       </w:r>
     </w:p>
     <w:tbl>
@@ -1365,6 +1473,7 @@
                 <w:szCs w:val="28"/>
               </w:rPr>
             </w:pPr>
+            <w:proofErr w:type="spellStart"/>
             <w:r>
               <w:rPr>
                 <w:rFonts w:ascii="Times New Roman" w:hAnsi="Times New Roman" w:cs="Times New Roman"/>
@@ -1373,6 +1482,7 @@
               </w:rPr>
               <w:t>Название</w:t>
             </w:r>
+            <w:proofErr w:type="spellEnd"/>
           </w:p>
         </w:tc>
         <w:tc>
@@ -1390,14 +1500,34 @@
                 <w:szCs w:val="28"/>
               </w:rPr>
             </w:pPr>
-            <w:r>
-              <w:rPr>
-                <w:rFonts w:ascii="Times New Roman" w:hAnsi="Times New Roman" w:cs="Times New Roman"/>
-                <w:sz w:val="28"/>
-                <w:szCs w:val="28"/>
-              </w:rPr>
-              <w:t>Входные параметры</w:t>
-            </w:r>
+            <w:proofErr w:type="spellStart"/>
+            <w:r>
+              <w:rPr>
+                <w:rFonts w:ascii="Times New Roman" w:hAnsi="Times New Roman" w:cs="Times New Roman"/>
+                <w:sz w:val="28"/>
+                <w:szCs w:val="28"/>
+              </w:rPr>
+              <w:t>Входные</w:t>
+            </w:r>
+            <w:proofErr w:type="spellEnd"/>
+            <w:r>
+              <w:rPr>
+                <w:rFonts w:ascii="Times New Roman" w:hAnsi="Times New Roman" w:cs="Times New Roman"/>
+                <w:sz w:val="28"/>
+                <w:szCs w:val="28"/>
+              </w:rPr>
+              <w:t xml:space="preserve"> </w:t>
+            </w:r>
+            <w:proofErr w:type="spellStart"/>
+            <w:r>
+              <w:rPr>
+                <w:rFonts w:ascii="Times New Roman" w:hAnsi="Times New Roman" w:cs="Times New Roman"/>
+                <w:sz w:val="28"/>
+                <w:szCs w:val="28"/>
+              </w:rPr>
+              <w:t>параметры</w:t>
+            </w:r>
+            <w:proofErr w:type="spellEnd"/>
           </w:p>
         </w:tc>
         <w:tc>
@@ -1415,14 +1545,52 @@
                 <w:szCs w:val="28"/>
               </w:rPr>
             </w:pPr>
-            <w:r>
-              <w:rPr>
-                <w:rFonts w:ascii="Times New Roman" w:hAnsi="Times New Roman" w:cs="Times New Roman"/>
-                <w:sz w:val="28"/>
-                <w:szCs w:val="28"/>
-              </w:rPr>
-              <w:t>Тип возвращаемых данных</w:t>
-            </w:r>
+            <w:proofErr w:type="spellStart"/>
+            <w:r>
+              <w:rPr>
+                <w:rFonts w:ascii="Times New Roman" w:hAnsi="Times New Roman" w:cs="Times New Roman"/>
+                <w:sz w:val="28"/>
+                <w:szCs w:val="28"/>
+              </w:rPr>
+              <w:t>Тип</w:t>
+            </w:r>
+            <w:proofErr w:type="spellEnd"/>
+            <w:r>
+              <w:rPr>
+                <w:rFonts w:ascii="Times New Roman" w:hAnsi="Times New Roman" w:cs="Times New Roman"/>
+                <w:sz w:val="28"/>
+                <w:szCs w:val="28"/>
+              </w:rPr>
+              <w:t xml:space="preserve"> </w:t>
+            </w:r>
+            <w:proofErr w:type="spellStart"/>
+            <w:r>
+              <w:rPr>
+                <w:rFonts w:ascii="Times New Roman" w:hAnsi="Times New Roman" w:cs="Times New Roman"/>
+                <w:sz w:val="28"/>
+                <w:szCs w:val="28"/>
+              </w:rPr>
+              <w:t>возвращаемых</w:t>
+            </w:r>
+            <w:proofErr w:type="spellEnd"/>
+            <w:r>
+              <w:rPr>
+                <w:rFonts w:ascii="Times New Roman" w:hAnsi="Times New Roman" w:cs="Times New Roman"/>
+                <w:sz w:val="28"/>
+                <w:szCs w:val="28"/>
+              </w:rPr>
+              <w:t xml:space="preserve"> </w:t>
+            </w:r>
+            <w:proofErr w:type="spellStart"/>
+            <w:r>
+              <w:rPr>
+                <w:rFonts w:ascii="Times New Roman" w:hAnsi="Times New Roman" w:cs="Times New Roman"/>
+                <w:sz w:val="28"/>
+                <w:szCs w:val="28"/>
+              </w:rPr>
+              <w:t>данных</w:t>
+            </w:r>
+            <w:proofErr w:type="spellEnd"/>
           </w:p>
         </w:tc>
         <w:tc>
@@ -1441,6 +1609,7 @@
                 <w:lang w:val="ru-RU"/>
               </w:rPr>
             </w:pPr>
+            <w:proofErr w:type="spellStart"/>
             <w:r>
               <w:rPr>
                 <w:rFonts w:ascii="Times New Roman" w:hAnsi="Times New Roman" w:cs="Times New Roman"/>
@@ -1449,6 +1618,7 @@
               </w:rPr>
               <w:t>Описание</w:t>
             </w:r>
+            <w:proofErr w:type="spellEnd"/>
           </w:p>
         </w:tc>
       </w:tr>
@@ -1471,13 +1641,41 @@
                 <w:szCs w:val="28"/>
               </w:rPr>
             </w:pPr>
-            <w:r>
-              <w:rPr>
-                <w:rFonts w:ascii="Times New Roman" w:hAnsi="Times New Roman" w:cs="Times New Roman"/>
-                <w:sz w:val="28"/>
-                <w:szCs w:val="28"/>
-              </w:rPr>
-              <w:t>GetParamStruct(short structType)</w:t>
+            <w:proofErr w:type="spellStart"/>
+            <w:r>
+              <w:rPr>
+                <w:rFonts w:ascii="Times New Roman" w:hAnsi="Times New Roman" w:cs="Times New Roman"/>
+                <w:sz w:val="28"/>
+                <w:szCs w:val="28"/>
+              </w:rPr>
+              <w:t>GetParamStruct</w:t>
+            </w:r>
+            <w:proofErr w:type="spellEnd"/>
+            <w:r>
+              <w:rPr>
+                <w:rFonts w:ascii="Times New Roman" w:hAnsi="Times New Roman" w:cs="Times New Roman"/>
+                <w:sz w:val="28"/>
+                <w:szCs w:val="28"/>
+              </w:rPr>
+              <w:t xml:space="preserve">(short </w:t>
+            </w:r>
+            <w:proofErr w:type="spellStart"/>
+            <w:r>
+              <w:rPr>
+                <w:rFonts w:ascii="Times New Roman" w:hAnsi="Times New Roman" w:cs="Times New Roman"/>
+                <w:sz w:val="28"/>
+                <w:szCs w:val="28"/>
+              </w:rPr>
+              <w:t>structType</w:t>
+            </w:r>
+            <w:proofErr w:type="spellEnd"/>
+            <w:r>
+              <w:rPr>
+                <w:rFonts w:ascii="Times New Roman" w:hAnsi="Times New Roman" w:cs="Times New Roman"/>
+                <w:sz w:val="28"/>
+                <w:szCs w:val="28"/>
+              </w:rPr>
+              <w:t>)</w:t>
             </w:r>
           </w:p>
         </w:tc>
@@ -1496,14 +1694,70 @@
                 <w:szCs w:val="28"/>
               </w:rPr>
             </w:pPr>
-            <w:r>
-              <w:rPr>
-                <w:rFonts w:ascii="Times New Roman" w:hAnsi="Times New Roman" w:cs="Times New Roman"/>
-                <w:sz w:val="28"/>
-                <w:szCs w:val="28"/>
-              </w:rPr>
-              <w:t>structType – тип интерфейса параметров</w:t>
-            </w:r>
+            <w:proofErr w:type="spellStart"/>
+            <w:r>
+              <w:rPr>
+                <w:rFonts w:ascii="Times New Roman" w:hAnsi="Times New Roman" w:cs="Times New Roman"/>
+                <w:sz w:val="28"/>
+                <w:szCs w:val="28"/>
+              </w:rPr>
+              <w:t>structType</w:t>
+            </w:r>
+            <w:proofErr w:type="spellEnd"/>
+            <w:r>
+              <w:rPr>
+                <w:rFonts w:ascii="Times New Roman" w:hAnsi="Times New Roman" w:cs="Times New Roman"/>
+                <w:sz w:val="28"/>
+                <w:szCs w:val="28"/>
+              </w:rPr>
+              <w:t xml:space="preserve"> – </w:t>
+            </w:r>
+            <w:proofErr w:type="spellStart"/>
+            <w:r>
+              <w:rPr>
+                <w:rFonts w:ascii="Times New Roman" w:hAnsi="Times New Roman" w:cs="Times New Roman"/>
+                <w:sz w:val="28"/>
+                <w:szCs w:val="28"/>
+              </w:rPr>
+              <w:t>тип</w:t>
+            </w:r>
+            <w:proofErr w:type="spellEnd"/>
+            <w:r>
+              <w:rPr>
+                <w:rFonts w:ascii="Times New Roman" w:hAnsi="Times New Roman" w:cs="Times New Roman"/>
+                <w:sz w:val="28"/>
+                <w:szCs w:val="28"/>
+              </w:rPr>
+              <w:t xml:space="preserve"> </w:t>
+            </w:r>
+            <w:proofErr w:type="spellStart"/>
+            <w:r>
+              <w:rPr>
+                <w:rFonts w:ascii="Times New Roman" w:hAnsi="Times New Roman" w:cs="Times New Roman"/>
+                <w:sz w:val="28"/>
+                <w:szCs w:val="28"/>
+              </w:rPr>
+              <w:t>интерфейса</w:t>
+            </w:r>
+            <w:proofErr w:type="spellEnd"/>
+            <w:r>
+              <w:rPr>
+                <w:rFonts w:ascii="Times New Roman" w:hAnsi="Times New Roman" w:cs="Times New Roman"/>
+                <w:sz w:val="28"/>
+                <w:szCs w:val="28"/>
+              </w:rPr>
+              <w:t xml:space="preserve"> </w:t>
+            </w:r>
+            <w:proofErr w:type="spellStart"/>
+            <w:r>
+              <w:rPr>
+                <w:rFonts w:ascii="Times New Roman" w:hAnsi="Times New Roman" w:cs="Times New Roman"/>
+                <w:sz w:val="28"/>
+                <w:szCs w:val="28"/>
+              </w:rPr>
+              <w:t>параметров</w:t>
+            </w:r>
+            <w:proofErr w:type="spellEnd"/>
           </w:p>
         </w:tc>
         <w:tc>
@@ -1645,14 +1899,52 @@
                 <w:szCs w:val="28"/>
               </w:rPr>
             </w:pPr>
-            <w:r>
-              <w:rPr>
-                <w:rFonts w:ascii="Times New Roman" w:hAnsi="Times New Roman" w:cs="Times New Roman"/>
-                <w:sz w:val="28"/>
-                <w:szCs w:val="28"/>
-              </w:rPr>
-              <w:t>Свойство видимости приложения</w:t>
-            </w:r>
+            <w:proofErr w:type="spellStart"/>
+            <w:r>
+              <w:rPr>
+                <w:rFonts w:ascii="Times New Roman" w:hAnsi="Times New Roman" w:cs="Times New Roman"/>
+                <w:sz w:val="28"/>
+                <w:szCs w:val="28"/>
+              </w:rPr>
+              <w:t>Свойство</w:t>
+            </w:r>
+            <w:proofErr w:type="spellEnd"/>
+            <w:r>
+              <w:rPr>
+                <w:rFonts w:ascii="Times New Roman" w:hAnsi="Times New Roman" w:cs="Times New Roman"/>
+                <w:sz w:val="28"/>
+                <w:szCs w:val="28"/>
+              </w:rPr>
+              <w:t xml:space="preserve"> </w:t>
+            </w:r>
+            <w:proofErr w:type="spellStart"/>
+            <w:r>
+              <w:rPr>
+                <w:rFonts w:ascii="Times New Roman" w:hAnsi="Times New Roman" w:cs="Times New Roman"/>
+                <w:sz w:val="28"/>
+                <w:szCs w:val="28"/>
+              </w:rPr>
+              <w:t>видимости</w:t>
+            </w:r>
+            <w:proofErr w:type="spellEnd"/>
+            <w:r>
+              <w:rPr>
+                <w:rFonts w:ascii="Times New Roman" w:hAnsi="Times New Roman" w:cs="Times New Roman"/>
+                <w:sz w:val="28"/>
+                <w:szCs w:val="28"/>
+              </w:rPr>
+              <w:t xml:space="preserve"> </w:t>
+            </w:r>
+            <w:proofErr w:type="spellStart"/>
+            <w:r>
+              <w:rPr>
+                <w:rFonts w:ascii="Times New Roman" w:hAnsi="Times New Roman" w:cs="Times New Roman"/>
+                <w:sz w:val="28"/>
+                <w:szCs w:val="28"/>
+              </w:rPr>
+              <w:t>приложения</w:t>
+            </w:r>
+            <w:proofErr w:type="spellEnd"/>
           </w:p>
         </w:tc>
       </w:tr>
@@ -1769,6 +2061,7 @@
         </w:rPr>
         <w:t xml:space="preserve">В таблице 1.2 представлены методы интерфейса </w:t>
       </w:r>
+      <w:proofErr w:type="spellStart"/>
       <w:r>
         <w:rPr>
           <w:rFonts w:ascii="Times New Roman" w:hAnsi="Times New Roman" w:cs="Times New Roman"/>
@@ -1777,6 +2070,7 @@
         </w:rPr>
         <w:t>ksEntity</w:t>
       </w:r>
+      <w:proofErr w:type="spellEnd"/>
       <w:r>
         <w:rPr>
           <w:rFonts w:ascii="Times New Roman" w:hAnsi="Times New Roman" w:cs="Times New Roman"/>
@@ -1885,6 +2179,7 @@
         </w:rPr>
         <w:t xml:space="preserve"> – Методы интерфейса </w:t>
       </w:r>
+      <w:proofErr w:type="spellStart"/>
       <w:r>
         <w:rPr>
           <w:rFonts w:cs="Times New Roman"/>
@@ -1893,6 +2188,7 @@
         </w:rPr>
         <w:t>ksEntity</w:t>
       </w:r>
+      <w:proofErr w:type="spellEnd"/>
     </w:p>
     <w:tbl>
       <w:tblPr>
@@ -1921,6 +2217,7 @@
                 <w:szCs w:val="28"/>
               </w:rPr>
             </w:pPr>
+            <w:proofErr w:type="spellStart"/>
             <w:r>
               <w:rPr>
                 <w:rFonts w:ascii="Times New Roman" w:hAnsi="Times New Roman" w:cs="Times New Roman"/>
@@ -1929,6 +2226,7 @@
               </w:rPr>
               <w:t>Название</w:t>
             </w:r>
+            <w:proofErr w:type="spellEnd"/>
           </w:p>
         </w:tc>
         <w:tc>
@@ -1946,14 +2244,52 @@
                 <w:szCs w:val="28"/>
               </w:rPr>
             </w:pPr>
-            <w:r>
-              <w:rPr>
-                <w:rFonts w:ascii="Times New Roman" w:hAnsi="Times New Roman" w:cs="Times New Roman"/>
-                <w:sz w:val="28"/>
-                <w:szCs w:val="28"/>
-              </w:rPr>
-              <w:t>Тип возвращаемых данных</w:t>
-            </w:r>
+            <w:proofErr w:type="spellStart"/>
+            <w:r>
+              <w:rPr>
+                <w:rFonts w:ascii="Times New Roman" w:hAnsi="Times New Roman" w:cs="Times New Roman"/>
+                <w:sz w:val="28"/>
+                <w:szCs w:val="28"/>
+              </w:rPr>
+              <w:t>Тип</w:t>
+            </w:r>
+            <w:proofErr w:type="spellEnd"/>
+            <w:r>
+              <w:rPr>
+                <w:rFonts w:ascii="Times New Roman" w:hAnsi="Times New Roman" w:cs="Times New Roman"/>
+                <w:sz w:val="28"/>
+                <w:szCs w:val="28"/>
+              </w:rPr>
+              <w:t xml:space="preserve"> </w:t>
+            </w:r>
+            <w:proofErr w:type="spellStart"/>
+            <w:r>
+              <w:rPr>
+                <w:rFonts w:ascii="Times New Roman" w:hAnsi="Times New Roman" w:cs="Times New Roman"/>
+                <w:sz w:val="28"/>
+                <w:szCs w:val="28"/>
+              </w:rPr>
+              <w:t>возвращаемых</w:t>
+            </w:r>
+            <w:proofErr w:type="spellEnd"/>
+            <w:r>
+              <w:rPr>
+                <w:rFonts w:ascii="Times New Roman" w:hAnsi="Times New Roman" w:cs="Times New Roman"/>
+                <w:sz w:val="28"/>
+                <w:szCs w:val="28"/>
+              </w:rPr>
+              <w:t xml:space="preserve"> </w:t>
+            </w:r>
+            <w:proofErr w:type="spellStart"/>
+            <w:r>
+              <w:rPr>
+                <w:rFonts w:ascii="Times New Roman" w:hAnsi="Times New Roman" w:cs="Times New Roman"/>
+                <w:sz w:val="28"/>
+                <w:szCs w:val="28"/>
+              </w:rPr>
+              <w:t>данных</w:t>
+            </w:r>
+            <w:proofErr w:type="spellEnd"/>
           </w:p>
         </w:tc>
         <w:tc>
@@ -1971,6 +2307,7 @@
                 <w:szCs w:val="28"/>
               </w:rPr>
             </w:pPr>
+            <w:proofErr w:type="spellStart"/>
             <w:r>
               <w:rPr>
                 <w:rFonts w:ascii="Times New Roman" w:hAnsi="Times New Roman" w:cs="Times New Roman"/>
@@ -1979,6 +2316,7 @@
               </w:rPr>
               <w:t>Описание</w:t>
             </w:r>
+            <w:proofErr w:type="spellEnd"/>
           </w:p>
         </w:tc>
       </w:tr>
@@ -2045,14 +2383,52 @@
                 <w:szCs w:val="28"/>
               </w:rPr>
             </w:pPr>
-            <w:r>
-              <w:rPr>
-                <w:rFonts w:ascii="Times New Roman" w:hAnsi="Times New Roman" w:cs="Times New Roman"/>
-                <w:sz w:val="28"/>
-                <w:szCs w:val="28"/>
-              </w:rPr>
-              <w:t>Создать объект в модели</w:t>
-            </w:r>
+            <w:proofErr w:type="spellStart"/>
+            <w:r>
+              <w:rPr>
+                <w:rFonts w:ascii="Times New Roman" w:hAnsi="Times New Roman" w:cs="Times New Roman"/>
+                <w:sz w:val="28"/>
+                <w:szCs w:val="28"/>
+              </w:rPr>
+              <w:t>Создать</w:t>
+            </w:r>
+            <w:proofErr w:type="spellEnd"/>
+            <w:r>
+              <w:rPr>
+                <w:rFonts w:ascii="Times New Roman" w:hAnsi="Times New Roman" w:cs="Times New Roman"/>
+                <w:sz w:val="28"/>
+                <w:szCs w:val="28"/>
+              </w:rPr>
+              <w:t xml:space="preserve"> </w:t>
+            </w:r>
+            <w:proofErr w:type="spellStart"/>
+            <w:r>
+              <w:rPr>
+                <w:rFonts w:ascii="Times New Roman" w:hAnsi="Times New Roman" w:cs="Times New Roman"/>
+                <w:sz w:val="28"/>
+                <w:szCs w:val="28"/>
+              </w:rPr>
+              <w:t>объект</w:t>
+            </w:r>
+            <w:proofErr w:type="spellEnd"/>
+            <w:r>
+              <w:rPr>
+                <w:rFonts w:ascii="Times New Roman" w:hAnsi="Times New Roman" w:cs="Times New Roman"/>
+                <w:sz w:val="28"/>
+                <w:szCs w:val="28"/>
+              </w:rPr>
+              <w:t xml:space="preserve"> в </w:t>
+            </w:r>
+            <w:proofErr w:type="spellStart"/>
+            <w:r>
+              <w:rPr>
+                <w:rFonts w:ascii="Times New Roman" w:hAnsi="Times New Roman" w:cs="Times New Roman"/>
+                <w:sz w:val="28"/>
+                <w:szCs w:val="28"/>
+              </w:rPr>
+              <w:t>модели</w:t>
+            </w:r>
+            <w:proofErr w:type="spellEnd"/>
           </w:p>
         </w:tc>
       </w:tr>
@@ -2071,13 +2447,23 @@
                 <w:szCs w:val="28"/>
               </w:rPr>
             </w:pPr>
-            <w:r>
-              <w:rPr>
-                <w:rFonts w:ascii="Times New Roman" w:hAnsi="Times New Roman" w:cs="Times New Roman"/>
-                <w:sz w:val="28"/>
-                <w:szCs w:val="28"/>
-              </w:rPr>
-              <w:t>GetDefinition()</w:t>
+            <w:proofErr w:type="spellStart"/>
+            <w:r>
+              <w:rPr>
+                <w:rFonts w:ascii="Times New Roman" w:hAnsi="Times New Roman" w:cs="Times New Roman"/>
+                <w:sz w:val="28"/>
+                <w:szCs w:val="28"/>
+              </w:rPr>
+              <w:t>GetDefinition</w:t>
+            </w:r>
+            <w:proofErr w:type="spellEnd"/>
+            <w:r>
+              <w:rPr>
+                <w:rFonts w:ascii="Times New Roman" w:hAnsi="Times New Roman" w:cs="Times New Roman"/>
+                <w:sz w:val="28"/>
+                <w:szCs w:val="28"/>
+              </w:rPr>
+              <w:t>()</w:t>
             </w:r>
           </w:p>
         </w:tc>
@@ -2095,6 +2481,7 @@
                 <w:szCs w:val="28"/>
               </w:rPr>
             </w:pPr>
+            <w:proofErr w:type="spellStart"/>
             <w:r>
               <w:rPr>
                 <w:rFonts w:ascii="Times New Roman" w:hAnsi="Times New Roman" w:cs="Times New Roman"/>
@@ -2103,6 +2490,7 @@
               </w:rPr>
               <w:t>IUnkown</w:t>
             </w:r>
+            <w:proofErr w:type="spellEnd"/>
           </w:p>
         </w:tc>
         <w:tc>
@@ -2239,6 +2627,7 @@
         </w:rPr>
         <w:t xml:space="preserve"> </w:t>
       </w:r>
+      <w:proofErr w:type="spellStart"/>
       <w:r>
         <w:rPr>
           <w:rFonts w:ascii="Times New Roman" w:hAnsi="Times New Roman" w:cs="Times New Roman"/>
@@ -2247,6 +2636,7 @@
         </w:rPr>
         <w:t>ksDocument</w:t>
       </w:r>
+      <w:proofErr w:type="spellEnd"/>
       <w:r>
         <w:rPr>
           <w:rFonts w:ascii="Times New Roman" w:hAnsi="Times New Roman" w:cs="Times New Roman"/>
@@ -2284,13 +2674,23 @@
           <w:szCs w:val="28"/>
         </w:rPr>
       </w:pPr>
-      <w:r>
-        <w:rPr>
-          <w:rFonts w:ascii="Times New Roman" w:hAnsi="Times New Roman" w:cs="Times New Roman"/>
-          <w:sz w:val="28"/>
-          <w:szCs w:val="28"/>
-        </w:rPr>
-        <w:t xml:space="preserve">Таблица </w:t>
+      <w:proofErr w:type="spellStart"/>
+      <w:r>
+        <w:rPr>
+          <w:rFonts w:ascii="Times New Roman" w:hAnsi="Times New Roman" w:cs="Times New Roman"/>
+          <w:sz w:val="28"/>
+          <w:szCs w:val="28"/>
+        </w:rPr>
+        <w:t>Таблица</w:t>
+      </w:r>
+      <w:proofErr w:type="spellEnd"/>
+      <w:r>
+        <w:rPr>
+          <w:rFonts w:ascii="Times New Roman" w:hAnsi="Times New Roman" w:cs="Times New Roman"/>
+          <w:sz w:val="28"/>
+          <w:szCs w:val="28"/>
+        </w:rPr>
+        <w:t xml:space="preserve"> </w:t>
       </w:r>
       <w:r>
         <w:rPr>
@@ -2360,7 +2760,43 @@
           <w:sz w:val="28"/>
           <w:szCs w:val="28"/>
         </w:rPr>
-        <w:t xml:space="preserve"> – Методы интерфейса ksDocument2D</w:t>
+        <w:t xml:space="preserve"> – </w:t>
+      </w:r>
+      <w:proofErr w:type="spellStart"/>
+      <w:r>
+        <w:rPr>
+          <w:rFonts w:ascii="Times New Roman" w:hAnsi="Times New Roman" w:cs="Times New Roman"/>
+          <w:sz w:val="28"/>
+          <w:szCs w:val="28"/>
+        </w:rPr>
+        <w:t>Методы</w:t>
+      </w:r>
+      <w:proofErr w:type="spellEnd"/>
+      <w:r>
+        <w:rPr>
+          <w:rFonts w:ascii="Times New Roman" w:hAnsi="Times New Roman" w:cs="Times New Roman"/>
+          <w:sz w:val="28"/>
+          <w:szCs w:val="28"/>
+        </w:rPr>
+        <w:t xml:space="preserve"> </w:t>
+      </w:r>
+      <w:proofErr w:type="spellStart"/>
+      <w:r>
+        <w:rPr>
+          <w:rFonts w:ascii="Times New Roman" w:hAnsi="Times New Roman" w:cs="Times New Roman"/>
+          <w:sz w:val="28"/>
+          <w:szCs w:val="28"/>
+        </w:rPr>
+        <w:t>интерфейса</w:t>
+      </w:r>
+      <w:proofErr w:type="spellEnd"/>
+      <w:r>
+        <w:rPr>
+          <w:rFonts w:ascii="Times New Roman" w:hAnsi="Times New Roman" w:cs="Times New Roman"/>
+          <w:sz w:val="28"/>
+          <w:szCs w:val="28"/>
+        </w:rPr>
+        <w:t xml:space="preserve"> ksDocument2D</w:t>
       </w:r>
     </w:p>
     <w:tbl>
@@ -2393,6 +2829,7 @@
                 <w:szCs w:val="28"/>
               </w:rPr>
             </w:pPr>
+            <w:proofErr w:type="spellStart"/>
             <w:r>
               <w:rPr>
                 <w:rFonts w:ascii="Times New Roman" w:hAnsi="Times New Roman" w:cs="Times New Roman"/>
@@ -2401,6 +2838,7 @@
               </w:rPr>
               <w:t>Название</w:t>
             </w:r>
+            <w:proofErr w:type="spellEnd"/>
           </w:p>
         </w:tc>
         <w:tc>
@@ -2417,14 +2855,34 @@
                 <w:szCs w:val="28"/>
               </w:rPr>
             </w:pPr>
-            <w:r>
-              <w:rPr>
-                <w:rFonts w:ascii="Times New Roman" w:hAnsi="Times New Roman" w:cs="Times New Roman"/>
-                <w:sz w:val="28"/>
-                <w:szCs w:val="28"/>
-              </w:rPr>
-              <w:t>Входные параметры</w:t>
-            </w:r>
+            <w:proofErr w:type="spellStart"/>
+            <w:r>
+              <w:rPr>
+                <w:rFonts w:ascii="Times New Roman" w:hAnsi="Times New Roman" w:cs="Times New Roman"/>
+                <w:sz w:val="28"/>
+                <w:szCs w:val="28"/>
+              </w:rPr>
+              <w:t>Входные</w:t>
+            </w:r>
+            <w:proofErr w:type="spellEnd"/>
+            <w:r>
+              <w:rPr>
+                <w:rFonts w:ascii="Times New Roman" w:hAnsi="Times New Roman" w:cs="Times New Roman"/>
+                <w:sz w:val="28"/>
+                <w:szCs w:val="28"/>
+              </w:rPr>
+              <w:t xml:space="preserve"> </w:t>
+            </w:r>
+            <w:proofErr w:type="spellStart"/>
+            <w:r>
+              <w:rPr>
+                <w:rFonts w:ascii="Times New Roman" w:hAnsi="Times New Roman" w:cs="Times New Roman"/>
+                <w:sz w:val="28"/>
+                <w:szCs w:val="28"/>
+              </w:rPr>
+              <w:t>параметры</w:t>
+            </w:r>
+            <w:proofErr w:type="spellEnd"/>
           </w:p>
         </w:tc>
         <w:tc>
@@ -2441,14 +2899,52 @@
                 <w:szCs w:val="28"/>
               </w:rPr>
             </w:pPr>
-            <w:r>
-              <w:rPr>
-                <w:rFonts w:ascii="Times New Roman" w:hAnsi="Times New Roman" w:cs="Times New Roman"/>
-                <w:sz w:val="28"/>
-                <w:szCs w:val="28"/>
-              </w:rPr>
-              <w:t>Тип возвращаемых данных</w:t>
-            </w:r>
+            <w:proofErr w:type="spellStart"/>
+            <w:r>
+              <w:rPr>
+                <w:rFonts w:ascii="Times New Roman" w:hAnsi="Times New Roman" w:cs="Times New Roman"/>
+                <w:sz w:val="28"/>
+                <w:szCs w:val="28"/>
+              </w:rPr>
+              <w:t>Тип</w:t>
+            </w:r>
+            <w:proofErr w:type="spellEnd"/>
+            <w:r>
+              <w:rPr>
+                <w:rFonts w:ascii="Times New Roman" w:hAnsi="Times New Roman" w:cs="Times New Roman"/>
+                <w:sz w:val="28"/>
+                <w:szCs w:val="28"/>
+              </w:rPr>
+              <w:t xml:space="preserve"> </w:t>
+            </w:r>
+            <w:proofErr w:type="spellStart"/>
+            <w:r>
+              <w:rPr>
+                <w:rFonts w:ascii="Times New Roman" w:hAnsi="Times New Roman" w:cs="Times New Roman"/>
+                <w:sz w:val="28"/>
+                <w:szCs w:val="28"/>
+              </w:rPr>
+              <w:t>возвращаемых</w:t>
+            </w:r>
+            <w:proofErr w:type="spellEnd"/>
+            <w:r>
+              <w:rPr>
+                <w:rFonts w:ascii="Times New Roman" w:hAnsi="Times New Roman" w:cs="Times New Roman"/>
+                <w:sz w:val="28"/>
+                <w:szCs w:val="28"/>
+              </w:rPr>
+              <w:t xml:space="preserve"> </w:t>
+            </w:r>
+            <w:proofErr w:type="spellStart"/>
+            <w:r>
+              <w:rPr>
+                <w:rFonts w:ascii="Times New Roman" w:hAnsi="Times New Roman" w:cs="Times New Roman"/>
+                <w:sz w:val="28"/>
+                <w:szCs w:val="28"/>
+              </w:rPr>
+              <w:t>данных</w:t>
+            </w:r>
+            <w:proofErr w:type="spellEnd"/>
           </w:p>
         </w:tc>
         <w:tc>
@@ -2465,6 +2961,7 @@
                 <w:szCs w:val="28"/>
               </w:rPr>
             </w:pPr>
+            <w:proofErr w:type="spellStart"/>
             <w:r>
               <w:rPr>
                 <w:rFonts w:ascii="Times New Roman" w:hAnsi="Times New Roman" w:cs="Times New Roman"/>
@@ -2473,6 +2970,7 @@
               </w:rPr>
               <w:t>Описание</w:t>
             </w:r>
+            <w:proofErr w:type="spellEnd"/>
           </w:p>
         </w:tc>
       </w:tr>
@@ -2493,14 +2991,26 @@
                 <w:szCs w:val="28"/>
               </w:rPr>
             </w:pPr>
-            <w:r>
-              <w:rPr>
-                <w:rFonts w:ascii="Times New Roman" w:hAnsi="Times New Roman" w:cs="Times New Roman"/>
-                <w:sz w:val="28"/>
-                <w:szCs w:val="28"/>
-              </w:rPr>
-              <w:t>ksRectangle(</w:t>
-            </w:r>
+            <w:proofErr w:type="spellStart"/>
+            <w:proofErr w:type="gramStart"/>
+            <w:r>
+              <w:rPr>
+                <w:rFonts w:ascii="Times New Roman" w:hAnsi="Times New Roman" w:cs="Times New Roman"/>
+                <w:sz w:val="28"/>
+                <w:szCs w:val="28"/>
+              </w:rPr>
+              <w:t>ksRectangle</w:t>
+            </w:r>
+            <w:proofErr w:type="spellEnd"/>
+            <w:r>
+              <w:rPr>
+                <w:rFonts w:ascii="Times New Roman" w:hAnsi="Times New Roman" w:cs="Times New Roman"/>
+                <w:sz w:val="28"/>
+                <w:szCs w:val="28"/>
+              </w:rPr>
+              <w:t>(</w:t>
+            </w:r>
+            <w:proofErr w:type="gramEnd"/>
           </w:p>
           <w:p>
             <w:pPr>
@@ -2511,13 +3021,59 @@
                 <w:szCs w:val="28"/>
               </w:rPr>
             </w:pPr>
-            <w:r>
-              <w:rPr>
-                <w:rFonts w:ascii="Times New Roman" w:hAnsi="Times New Roman" w:cs="Times New Roman"/>
-                <w:sz w:val="28"/>
-                <w:szCs w:val="28"/>
-              </w:rPr>
-              <w:t>ksRectangleParam param, int style)</w:t>
+            <w:proofErr w:type="spellStart"/>
+            <w:r>
+              <w:rPr>
+                <w:rFonts w:ascii="Times New Roman" w:hAnsi="Times New Roman" w:cs="Times New Roman"/>
+                <w:sz w:val="28"/>
+                <w:szCs w:val="28"/>
+              </w:rPr>
+              <w:t>ksRectangleParam</w:t>
+            </w:r>
+            <w:proofErr w:type="spellEnd"/>
+            <w:r>
+              <w:rPr>
+                <w:rFonts w:ascii="Times New Roman" w:hAnsi="Times New Roman" w:cs="Times New Roman"/>
+                <w:sz w:val="28"/>
+                <w:szCs w:val="28"/>
+              </w:rPr>
+              <w:t xml:space="preserve"> </w:t>
+            </w:r>
+            <w:proofErr w:type="spellStart"/>
+            <w:r>
+              <w:rPr>
+                <w:rFonts w:ascii="Times New Roman" w:hAnsi="Times New Roman" w:cs="Times New Roman"/>
+                <w:sz w:val="28"/>
+                <w:szCs w:val="28"/>
+              </w:rPr>
+              <w:t>param</w:t>
+            </w:r>
+            <w:proofErr w:type="spellEnd"/>
+            <w:r>
+              <w:rPr>
+                <w:rFonts w:ascii="Times New Roman" w:hAnsi="Times New Roman" w:cs="Times New Roman"/>
+                <w:sz w:val="28"/>
+                <w:szCs w:val="28"/>
+              </w:rPr>
+              <w:t xml:space="preserve">, </w:t>
+            </w:r>
+            <w:proofErr w:type="spellStart"/>
+            <w:r>
+              <w:rPr>
+                <w:rFonts w:ascii="Times New Roman" w:hAnsi="Times New Roman" w:cs="Times New Roman"/>
+                <w:sz w:val="28"/>
+                <w:szCs w:val="28"/>
+              </w:rPr>
+              <w:t>int</w:t>
+            </w:r>
+            <w:proofErr w:type="spellEnd"/>
+            <w:r>
+              <w:rPr>
+                <w:rFonts w:ascii="Times New Roman" w:hAnsi="Times New Roman" w:cs="Times New Roman"/>
+                <w:sz w:val="28"/>
+                <w:szCs w:val="28"/>
+              </w:rPr>
+              <w:t xml:space="preserve"> style)</w:t>
             </w:r>
           </w:p>
         </w:tc>
@@ -2535,6 +3091,7 @@
                 <w:lang w:val="ru-RU"/>
               </w:rPr>
             </w:pPr>
+            <w:proofErr w:type="spellStart"/>
             <w:r>
               <w:rPr>
                 <w:rFonts w:ascii="Times New Roman" w:hAnsi="Times New Roman" w:cs="Times New Roman"/>
@@ -2543,6 +3100,7 @@
               </w:rPr>
               <w:t>param</w:t>
             </w:r>
+            <w:proofErr w:type="spellEnd"/>
             <w:r>
               <w:rPr>
                 <w:rFonts w:ascii="Times New Roman" w:hAnsi="Times New Roman" w:cs="Times New Roman"/>
@@ -2595,6 +3153,7 @@
                 <w:szCs w:val="28"/>
               </w:rPr>
             </w:pPr>
+            <w:proofErr w:type="spellStart"/>
             <w:r>
               <w:rPr>
                 <w:rFonts w:ascii="Times New Roman" w:hAnsi="Times New Roman" w:cs="Times New Roman"/>
@@ -2603,6 +3162,7 @@
               </w:rPr>
               <w:t>int</w:t>
             </w:r>
+            <w:proofErr w:type="spellEnd"/>
           </w:p>
         </w:tc>
         <w:tc>
@@ -2648,14 +3208,26 @@
                 <w:szCs w:val="28"/>
               </w:rPr>
             </w:pPr>
-            <w:r>
-              <w:rPr>
-                <w:rFonts w:ascii="Times New Roman" w:hAnsi="Times New Roman" w:cs="Times New Roman"/>
-                <w:sz w:val="28"/>
-                <w:szCs w:val="28"/>
-              </w:rPr>
-              <w:t>ksCircle(</w:t>
-            </w:r>
+            <w:proofErr w:type="spellStart"/>
+            <w:proofErr w:type="gramStart"/>
+            <w:r>
+              <w:rPr>
+                <w:rFonts w:ascii="Times New Roman" w:hAnsi="Times New Roman" w:cs="Times New Roman"/>
+                <w:sz w:val="28"/>
+                <w:szCs w:val="28"/>
+              </w:rPr>
+              <w:t>ksCircle</w:t>
+            </w:r>
+            <w:proofErr w:type="spellEnd"/>
+            <w:r>
+              <w:rPr>
+                <w:rFonts w:ascii="Times New Roman" w:hAnsi="Times New Roman" w:cs="Times New Roman"/>
+                <w:sz w:val="28"/>
+                <w:szCs w:val="28"/>
+              </w:rPr>
+              <w:t>(</w:t>
+            </w:r>
+            <w:proofErr w:type="gramEnd"/>
           </w:p>
           <w:p>
             <w:pPr>
@@ -2672,7 +3244,43 @@
                 <w:sz w:val="28"/>
                 <w:szCs w:val="28"/>
               </w:rPr>
-              <w:t>double xc, double yc, double rad, int style)</w:t>
+              <w:t xml:space="preserve">double xc, double </w:t>
+            </w:r>
+            <w:proofErr w:type="spellStart"/>
+            <w:r>
+              <w:rPr>
+                <w:rFonts w:ascii="Times New Roman" w:hAnsi="Times New Roman" w:cs="Times New Roman"/>
+                <w:sz w:val="28"/>
+                <w:szCs w:val="28"/>
+              </w:rPr>
+              <w:t>yc</w:t>
+            </w:r>
+            <w:proofErr w:type="spellEnd"/>
+            <w:r>
+              <w:rPr>
+                <w:rFonts w:ascii="Times New Roman" w:hAnsi="Times New Roman" w:cs="Times New Roman"/>
+                <w:sz w:val="28"/>
+                <w:szCs w:val="28"/>
+              </w:rPr>
+              <w:t xml:space="preserve">, double rad, </w:t>
+            </w:r>
+            <w:proofErr w:type="spellStart"/>
+            <w:r>
+              <w:rPr>
+                <w:rFonts w:ascii="Times New Roman" w:hAnsi="Times New Roman" w:cs="Times New Roman"/>
+                <w:sz w:val="28"/>
+                <w:szCs w:val="28"/>
+              </w:rPr>
+              <w:t>int</w:t>
+            </w:r>
+            <w:proofErr w:type="spellEnd"/>
+            <w:r>
+              <w:rPr>
+                <w:rFonts w:ascii="Times New Roman" w:hAnsi="Times New Roman" w:cs="Times New Roman"/>
+                <w:sz w:val="28"/>
+                <w:szCs w:val="28"/>
+              </w:rPr>
+              <w:t xml:space="preserve"> style)</w:t>
             </w:r>
           </w:p>
         </w:tc>
@@ -2707,6 +3315,7 @@
               </w:rPr>
               <w:t xml:space="preserve">, </w:t>
             </w:r>
+            <w:proofErr w:type="spellStart"/>
             <w:r>
               <w:rPr>
                 <w:rFonts w:ascii="Times New Roman" w:hAnsi="Times New Roman" w:cs="Times New Roman"/>
@@ -2715,6 +3324,7 @@
               </w:rPr>
               <w:t>yc</w:t>
             </w:r>
+            <w:proofErr w:type="spellEnd"/>
             <w:r>
               <w:rPr>
                 <w:rFonts w:ascii="Times New Roman" w:hAnsi="Times New Roman" w:cs="Times New Roman"/>
@@ -2831,6 +3441,7 @@
                 <w:szCs w:val="28"/>
               </w:rPr>
             </w:pPr>
+            <w:proofErr w:type="spellStart"/>
             <w:r>
               <w:rPr>
                 <w:rFonts w:ascii="Times New Roman" w:hAnsi="Times New Roman" w:cs="Times New Roman"/>
@@ -2839,6 +3450,7 @@
               </w:rPr>
               <w:t>int</w:t>
             </w:r>
+            <w:proofErr w:type="spellEnd"/>
           </w:p>
         </w:tc>
         <w:tc>
@@ -2889,6 +3501,7 @@
         </w:rPr>
         <w:t xml:space="preserve">В таблице 1.4 представлены свойства и методы интерфейса </w:t>
       </w:r>
+      <w:proofErr w:type="spellStart"/>
       <w:r>
         <w:rPr>
           <w:rFonts w:ascii="Times New Roman" w:hAnsi="Times New Roman" w:cs="Times New Roman"/>
@@ -2897,6 +3510,7 @@
         </w:rPr>
         <w:t>ksDocument</w:t>
       </w:r>
+      <w:proofErr w:type="spellEnd"/>
       <w:r>
         <w:rPr>
           <w:rFonts w:ascii="Times New Roman" w:hAnsi="Times New Roman" w:cs="Times New Roman"/>
@@ -2956,6 +3570,7 @@
         </w:rPr>
         <w:t xml:space="preserve">.4 – Методы интерфейса </w:t>
       </w:r>
+      <w:proofErr w:type="spellStart"/>
       <w:r>
         <w:rPr>
           <w:rFonts w:cs="Times New Roman"/>
@@ -2964,6 +3579,7 @@
         </w:rPr>
         <w:t>ksDocument</w:t>
       </w:r>
+      <w:proofErr w:type="spellEnd"/>
       <w:r>
         <w:rPr>
           <w:rFonts w:cs="Times New Roman"/>
@@ -3008,6 +3624,7 @@
                 <w:szCs w:val="28"/>
               </w:rPr>
             </w:pPr>
+            <w:proofErr w:type="spellStart"/>
             <w:r>
               <w:rPr>
                 <w:rFonts w:ascii="Times New Roman" w:hAnsi="Times New Roman" w:cs="Times New Roman"/>
@@ -3016,6 +3633,7 @@
               </w:rPr>
               <w:t>Название</w:t>
             </w:r>
+            <w:proofErr w:type="spellEnd"/>
           </w:p>
         </w:tc>
         <w:tc>
@@ -3031,14 +3649,34 @@
                 <w:szCs w:val="28"/>
               </w:rPr>
             </w:pPr>
-            <w:r>
-              <w:rPr>
-                <w:rFonts w:ascii="Times New Roman" w:hAnsi="Times New Roman" w:cs="Times New Roman"/>
-                <w:sz w:val="28"/>
-                <w:szCs w:val="28"/>
-              </w:rPr>
-              <w:t>Входные параметры</w:t>
-            </w:r>
+            <w:proofErr w:type="spellStart"/>
+            <w:r>
+              <w:rPr>
+                <w:rFonts w:ascii="Times New Roman" w:hAnsi="Times New Roman" w:cs="Times New Roman"/>
+                <w:sz w:val="28"/>
+                <w:szCs w:val="28"/>
+              </w:rPr>
+              <w:t>Входные</w:t>
+            </w:r>
+            <w:proofErr w:type="spellEnd"/>
+            <w:r>
+              <w:rPr>
+                <w:rFonts w:ascii="Times New Roman" w:hAnsi="Times New Roman" w:cs="Times New Roman"/>
+                <w:sz w:val="28"/>
+                <w:szCs w:val="28"/>
+              </w:rPr>
+              <w:t xml:space="preserve"> </w:t>
+            </w:r>
+            <w:proofErr w:type="spellStart"/>
+            <w:r>
+              <w:rPr>
+                <w:rFonts w:ascii="Times New Roman" w:hAnsi="Times New Roman" w:cs="Times New Roman"/>
+                <w:sz w:val="28"/>
+                <w:szCs w:val="28"/>
+              </w:rPr>
+              <w:t>параметры</w:t>
+            </w:r>
+            <w:proofErr w:type="spellEnd"/>
           </w:p>
         </w:tc>
         <w:tc>
@@ -3054,14 +3692,52 @@
                 <w:szCs w:val="28"/>
               </w:rPr>
             </w:pPr>
-            <w:r>
-              <w:rPr>
-                <w:rFonts w:ascii="Times New Roman" w:hAnsi="Times New Roman" w:cs="Times New Roman"/>
-                <w:sz w:val="28"/>
-                <w:szCs w:val="28"/>
-              </w:rPr>
-              <w:t>Тип возвращаемых данных</w:t>
-            </w:r>
+            <w:proofErr w:type="spellStart"/>
+            <w:r>
+              <w:rPr>
+                <w:rFonts w:ascii="Times New Roman" w:hAnsi="Times New Roman" w:cs="Times New Roman"/>
+                <w:sz w:val="28"/>
+                <w:szCs w:val="28"/>
+              </w:rPr>
+              <w:t>Тип</w:t>
+            </w:r>
+            <w:proofErr w:type="spellEnd"/>
+            <w:r>
+              <w:rPr>
+                <w:rFonts w:ascii="Times New Roman" w:hAnsi="Times New Roman" w:cs="Times New Roman"/>
+                <w:sz w:val="28"/>
+                <w:szCs w:val="28"/>
+              </w:rPr>
+              <w:t xml:space="preserve"> </w:t>
+            </w:r>
+            <w:proofErr w:type="spellStart"/>
+            <w:r>
+              <w:rPr>
+                <w:rFonts w:ascii="Times New Roman" w:hAnsi="Times New Roman" w:cs="Times New Roman"/>
+                <w:sz w:val="28"/>
+                <w:szCs w:val="28"/>
+              </w:rPr>
+              <w:t>возвращаемых</w:t>
+            </w:r>
+            <w:proofErr w:type="spellEnd"/>
+            <w:r>
+              <w:rPr>
+                <w:rFonts w:ascii="Times New Roman" w:hAnsi="Times New Roman" w:cs="Times New Roman"/>
+                <w:sz w:val="28"/>
+                <w:szCs w:val="28"/>
+              </w:rPr>
+              <w:t xml:space="preserve"> </w:t>
+            </w:r>
+            <w:proofErr w:type="spellStart"/>
+            <w:r>
+              <w:rPr>
+                <w:rFonts w:ascii="Times New Roman" w:hAnsi="Times New Roman" w:cs="Times New Roman"/>
+                <w:sz w:val="28"/>
+                <w:szCs w:val="28"/>
+              </w:rPr>
+              <w:t>данных</w:t>
+            </w:r>
+            <w:proofErr w:type="spellEnd"/>
           </w:p>
         </w:tc>
         <w:tc>
@@ -3079,6 +3755,7 @@
                 <w:szCs w:val="28"/>
               </w:rPr>
             </w:pPr>
+            <w:proofErr w:type="spellStart"/>
             <w:r>
               <w:rPr>
                 <w:rFonts w:ascii="Times New Roman" w:hAnsi="Times New Roman" w:cs="Times New Roman"/>
@@ -3087,6 +3764,7 @@
               </w:rPr>
               <w:t>Описание</w:t>
             </w:r>
+            <w:proofErr w:type="spellEnd"/>
           </w:p>
         </w:tc>
       </w:tr>
@@ -3110,7 +3788,25 @@
                 <w:sz w:val="28"/>
                 <w:szCs w:val="28"/>
               </w:rPr>
-              <w:t>Create (bool invisible, bool _typeDoc)</w:t>
+              <w:t>Create (bool invisible, bool _</w:t>
+            </w:r>
+            <w:proofErr w:type="spellStart"/>
+            <w:r>
+              <w:rPr>
+                <w:rFonts w:ascii="Times New Roman" w:hAnsi="Times New Roman" w:cs="Times New Roman"/>
+                <w:sz w:val="28"/>
+                <w:szCs w:val="28"/>
+              </w:rPr>
+              <w:t>typeDoc</w:t>
+            </w:r>
+            <w:proofErr w:type="spellEnd"/>
+            <w:r>
+              <w:rPr>
+                <w:rFonts w:ascii="Times New Roman" w:hAnsi="Times New Roman" w:cs="Times New Roman"/>
+                <w:sz w:val="28"/>
+                <w:szCs w:val="28"/>
+              </w:rPr>
+              <w:t>)</w:t>
             </w:r>
           </w:p>
         </w:tc>
@@ -3301,6 +3997,7 @@
                 <w:lang w:val="ru-RU"/>
               </w:rPr>
             </w:pPr>
+            <w:proofErr w:type="spellStart"/>
             <w:r>
               <w:rPr>
                 <w:rFonts w:ascii="Times New Roman" w:eastAsia="Times New Roman" w:hAnsi="Times New Roman" w:cs="Times New Roman"/>
@@ -3310,6 +4007,7 @@
               </w:rPr>
               <w:t>typeDoc</w:t>
             </w:r>
+            <w:proofErr w:type="spellEnd"/>
             <w:r>
               <w:rPr>
                 <w:rFonts w:ascii="Times New Roman" w:eastAsia="Times New Roman" w:hAnsi="Times New Roman" w:cs="Times New Roman"/>
@@ -3408,13 +4106,41 @@
                 <w:szCs w:val="28"/>
               </w:rPr>
             </w:pPr>
-            <w:r>
-              <w:rPr>
-                <w:rFonts w:ascii="Times New Roman" w:hAnsi="Times New Roman" w:cs="Times New Roman"/>
-                <w:sz w:val="28"/>
-                <w:szCs w:val="28"/>
-              </w:rPr>
-              <w:t>GetPart(int type)</w:t>
+            <w:proofErr w:type="spellStart"/>
+            <w:r>
+              <w:rPr>
+                <w:rFonts w:ascii="Times New Roman" w:hAnsi="Times New Roman" w:cs="Times New Roman"/>
+                <w:sz w:val="28"/>
+                <w:szCs w:val="28"/>
+              </w:rPr>
+              <w:t>GetPart</w:t>
+            </w:r>
+            <w:proofErr w:type="spellEnd"/>
+            <w:r>
+              <w:rPr>
+                <w:rFonts w:ascii="Times New Roman" w:hAnsi="Times New Roman" w:cs="Times New Roman"/>
+                <w:sz w:val="28"/>
+                <w:szCs w:val="28"/>
+              </w:rPr>
+              <w:t>(</w:t>
+            </w:r>
+            <w:proofErr w:type="spellStart"/>
+            <w:r>
+              <w:rPr>
+                <w:rFonts w:ascii="Times New Roman" w:hAnsi="Times New Roman" w:cs="Times New Roman"/>
+                <w:sz w:val="28"/>
+                <w:szCs w:val="28"/>
+              </w:rPr>
+              <w:t>int</w:t>
+            </w:r>
+            <w:proofErr w:type="spellEnd"/>
+            <w:r>
+              <w:rPr>
+                <w:rFonts w:ascii="Times New Roman" w:hAnsi="Times New Roman" w:cs="Times New Roman"/>
+                <w:sz w:val="28"/>
+                <w:szCs w:val="28"/>
+              </w:rPr>
+              <w:t xml:space="preserve"> type)</w:t>
             </w:r>
           </w:p>
         </w:tc>
@@ -3466,6 +4192,7 @@
                 <w:szCs w:val="28"/>
               </w:rPr>
             </w:pPr>
+            <w:proofErr w:type="spellStart"/>
             <w:r>
               <w:rPr>
                 <w:rFonts w:ascii="Times New Roman" w:hAnsi="Times New Roman" w:cs="Times New Roman"/>
@@ -3474,6 +4201,7 @@
               </w:rPr>
               <w:t>ksPart</w:t>
             </w:r>
+            <w:proofErr w:type="spellEnd"/>
           </w:p>
         </w:tc>
         <w:tc>
@@ -3524,6 +4252,7 @@
         </w:rPr>
         <w:t xml:space="preserve">В таблице 1.5 представлены методы интерфейса </w:t>
       </w:r>
+      <w:proofErr w:type="spellStart"/>
       <w:r>
         <w:rPr>
           <w:rFonts w:ascii="Times New Roman" w:hAnsi="Times New Roman" w:cs="Times New Roman"/>
@@ -3532,6 +4261,7 @@
         </w:rPr>
         <w:t>ksPart</w:t>
       </w:r>
+      <w:proofErr w:type="spellEnd"/>
       <w:r>
         <w:rPr>
           <w:rFonts w:ascii="Times New Roman" w:hAnsi="Times New Roman" w:cs="Times New Roman"/>
@@ -3593,6 +4323,7 @@
         </w:rPr>
         <w:t xml:space="preserve">.5 – Свойства и методы интерфейса </w:t>
       </w:r>
+      <w:proofErr w:type="spellStart"/>
       <w:r>
         <w:rPr>
           <w:rFonts w:cs="Times New Roman"/>
@@ -3601,6 +4332,7 @@
         </w:rPr>
         <w:t>ksPart</w:t>
       </w:r>
+      <w:proofErr w:type="spellEnd"/>
       <w:r>
         <w:rPr>
           <w:rFonts w:cs="Times New Roman"/>
@@ -3636,6 +4368,7 @@
                 <w:szCs w:val="28"/>
               </w:rPr>
             </w:pPr>
+            <w:proofErr w:type="spellStart"/>
             <w:r>
               <w:rPr>
                 <w:rFonts w:ascii="Times New Roman" w:hAnsi="Times New Roman" w:cs="Times New Roman"/>
@@ -3644,6 +4377,7 @@
               </w:rPr>
               <w:t>Название</w:t>
             </w:r>
+            <w:proofErr w:type="spellEnd"/>
           </w:p>
         </w:tc>
         <w:tc>
@@ -3659,14 +4393,34 @@
                 <w:szCs w:val="28"/>
               </w:rPr>
             </w:pPr>
-            <w:r>
-              <w:rPr>
-                <w:rFonts w:ascii="Times New Roman" w:hAnsi="Times New Roman" w:cs="Times New Roman"/>
-                <w:sz w:val="28"/>
-                <w:szCs w:val="28"/>
-              </w:rPr>
-              <w:t>Входные параметры</w:t>
-            </w:r>
+            <w:proofErr w:type="spellStart"/>
+            <w:r>
+              <w:rPr>
+                <w:rFonts w:ascii="Times New Roman" w:hAnsi="Times New Roman" w:cs="Times New Roman"/>
+                <w:sz w:val="28"/>
+                <w:szCs w:val="28"/>
+              </w:rPr>
+              <w:t>Входные</w:t>
+            </w:r>
+            <w:proofErr w:type="spellEnd"/>
+            <w:r>
+              <w:rPr>
+                <w:rFonts w:ascii="Times New Roman" w:hAnsi="Times New Roman" w:cs="Times New Roman"/>
+                <w:sz w:val="28"/>
+                <w:szCs w:val="28"/>
+              </w:rPr>
+              <w:t xml:space="preserve"> </w:t>
+            </w:r>
+            <w:proofErr w:type="spellStart"/>
+            <w:r>
+              <w:rPr>
+                <w:rFonts w:ascii="Times New Roman" w:hAnsi="Times New Roman" w:cs="Times New Roman"/>
+                <w:sz w:val="28"/>
+                <w:szCs w:val="28"/>
+              </w:rPr>
+              <w:t>параметры</w:t>
+            </w:r>
+            <w:proofErr w:type="spellEnd"/>
           </w:p>
         </w:tc>
         <w:tc>
@@ -3682,14 +4436,52 @@
                 <w:szCs w:val="28"/>
               </w:rPr>
             </w:pPr>
-            <w:r>
-              <w:rPr>
-                <w:rFonts w:ascii="Times New Roman" w:hAnsi="Times New Roman" w:cs="Times New Roman"/>
-                <w:sz w:val="28"/>
-                <w:szCs w:val="28"/>
-              </w:rPr>
-              <w:t>Тип возвращаемых данных</w:t>
-            </w:r>
+            <w:proofErr w:type="spellStart"/>
+            <w:r>
+              <w:rPr>
+                <w:rFonts w:ascii="Times New Roman" w:hAnsi="Times New Roman" w:cs="Times New Roman"/>
+                <w:sz w:val="28"/>
+                <w:szCs w:val="28"/>
+              </w:rPr>
+              <w:t>Тип</w:t>
+            </w:r>
+            <w:proofErr w:type="spellEnd"/>
+            <w:r>
+              <w:rPr>
+                <w:rFonts w:ascii="Times New Roman" w:hAnsi="Times New Roman" w:cs="Times New Roman"/>
+                <w:sz w:val="28"/>
+                <w:szCs w:val="28"/>
+              </w:rPr>
+              <w:t xml:space="preserve"> </w:t>
+            </w:r>
+            <w:proofErr w:type="spellStart"/>
+            <w:r>
+              <w:rPr>
+                <w:rFonts w:ascii="Times New Roman" w:hAnsi="Times New Roman" w:cs="Times New Roman"/>
+                <w:sz w:val="28"/>
+                <w:szCs w:val="28"/>
+              </w:rPr>
+              <w:t>возвращаемых</w:t>
+            </w:r>
+            <w:proofErr w:type="spellEnd"/>
+            <w:r>
+              <w:rPr>
+                <w:rFonts w:ascii="Times New Roman" w:hAnsi="Times New Roman" w:cs="Times New Roman"/>
+                <w:sz w:val="28"/>
+                <w:szCs w:val="28"/>
+              </w:rPr>
+              <w:t xml:space="preserve"> </w:t>
+            </w:r>
+            <w:proofErr w:type="spellStart"/>
+            <w:r>
+              <w:rPr>
+                <w:rFonts w:ascii="Times New Roman" w:hAnsi="Times New Roman" w:cs="Times New Roman"/>
+                <w:sz w:val="28"/>
+                <w:szCs w:val="28"/>
+              </w:rPr>
+              <w:t>данных</w:t>
+            </w:r>
+            <w:proofErr w:type="spellEnd"/>
           </w:p>
         </w:tc>
         <w:tc>
@@ -3706,6 +4498,7 @@
                 <w:szCs w:val="28"/>
               </w:rPr>
             </w:pPr>
+            <w:proofErr w:type="spellStart"/>
             <w:r>
               <w:rPr>
                 <w:rFonts w:ascii="Times New Roman" w:hAnsi="Times New Roman" w:cs="Times New Roman"/>
@@ -3714,6 +4507,7 @@
               </w:rPr>
               <w:t>Описание</w:t>
             </w:r>
+            <w:proofErr w:type="spellEnd"/>
           </w:p>
         </w:tc>
       </w:tr>
@@ -3731,13 +4525,41 @@
                 <w:szCs w:val="28"/>
               </w:rPr>
             </w:pPr>
-            <w:r>
-              <w:rPr>
-                <w:rFonts w:ascii="Times New Roman" w:hAnsi="Times New Roman" w:cs="Times New Roman"/>
-                <w:sz w:val="28"/>
-                <w:szCs w:val="28"/>
-              </w:rPr>
-              <w:t>EntityCollection(short objType)</w:t>
+            <w:proofErr w:type="spellStart"/>
+            <w:r>
+              <w:rPr>
+                <w:rFonts w:ascii="Times New Roman" w:hAnsi="Times New Roman" w:cs="Times New Roman"/>
+                <w:sz w:val="28"/>
+                <w:szCs w:val="28"/>
+              </w:rPr>
+              <w:t>EntityCollection</w:t>
+            </w:r>
+            <w:proofErr w:type="spellEnd"/>
+            <w:r>
+              <w:rPr>
+                <w:rFonts w:ascii="Times New Roman" w:hAnsi="Times New Roman" w:cs="Times New Roman"/>
+                <w:sz w:val="28"/>
+                <w:szCs w:val="28"/>
+              </w:rPr>
+              <w:t xml:space="preserve">(short </w:t>
+            </w:r>
+            <w:proofErr w:type="spellStart"/>
+            <w:r>
+              <w:rPr>
+                <w:rFonts w:ascii="Times New Roman" w:hAnsi="Times New Roman" w:cs="Times New Roman"/>
+                <w:sz w:val="28"/>
+                <w:szCs w:val="28"/>
+              </w:rPr>
+              <w:t>objType</w:t>
+            </w:r>
+            <w:proofErr w:type="spellEnd"/>
+            <w:r>
+              <w:rPr>
+                <w:rFonts w:ascii="Times New Roman" w:hAnsi="Times New Roman" w:cs="Times New Roman"/>
+                <w:sz w:val="28"/>
+                <w:szCs w:val="28"/>
+              </w:rPr>
+              <w:t>)</w:t>
             </w:r>
           </w:p>
         </w:tc>
@@ -3755,6 +4577,7 @@
                 <w:lang w:val="ru-RU"/>
               </w:rPr>
             </w:pPr>
+            <w:proofErr w:type="spellStart"/>
             <w:r>
               <w:rPr>
                 <w:rFonts w:ascii="Times New Roman" w:hAnsi="Times New Roman" w:cs="Times New Roman"/>
@@ -3763,6 +4586,7 @@
               </w:rPr>
               <w:t>objType</w:t>
             </w:r>
+            <w:proofErr w:type="spellEnd"/>
             <w:r>
               <w:rPr>
                 <w:rFonts w:ascii="Times New Roman" w:hAnsi="Times New Roman" w:cs="Times New Roman"/>
@@ -3787,6 +4611,7 @@
                 <w:szCs w:val="28"/>
               </w:rPr>
             </w:pPr>
+            <w:proofErr w:type="spellStart"/>
             <w:r>
               <w:rPr>
                 <w:rFonts w:ascii="Times New Roman" w:hAnsi="Times New Roman" w:cs="Times New Roman"/>
@@ -3795,6 +4620,7 @@
               </w:rPr>
               <w:t>ksEnintyCollection</w:t>
             </w:r>
+            <w:proofErr w:type="spellEnd"/>
           </w:p>
         </w:tc>
         <w:tc>
@@ -3837,13 +4663,41 @@
                 <w:szCs w:val="28"/>
               </w:rPr>
             </w:pPr>
-            <w:r>
-              <w:rPr>
-                <w:rFonts w:ascii="Times New Roman" w:hAnsi="Times New Roman" w:cs="Times New Roman"/>
-                <w:sz w:val="28"/>
-                <w:szCs w:val="28"/>
-              </w:rPr>
-              <w:t>GetDefaultEntity(short objType)</w:t>
+            <w:proofErr w:type="spellStart"/>
+            <w:r>
+              <w:rPr>
+                <w:rFonts w:ascii="Times New Roman" w:hAnsi="Times New Roman" w:cs="Times New Roman"/>
+                <w:sz w:val="28"/>
+                <w:szCs w:val="28"/>
+              </w:rPr>
+              <w:t>GetDefaultEntity</w:t>
+            </w:r>
+            <w:proofErr w:type="spellEnd"/>
+            <w:r>
+              <w:rPr>
+                <w:rFonts w:ascii="Times New Roman" w:hAnsi="Times New Roman" w:cs="Times New Roman"/>
+                <w:sz w:val="28"/>
+                <w:szCs w:val="28"/>
+              </w:rPr>
+              <w:t xml:space="preserve">(short </w:t>
+            </w:r>
+            <w:proofErr w:type="spellStart"/>
+            <w:r>
+              <w:rPr>
+                <w:rFonts w:ascii="Times New Roman" w:hAnsi="Times New Roman" w:cs="Times New Roman"/>
+                <w:sz w:val="28"/>
+                <w:szCs w:val="28"/>
+              </w:rPr>
+              <w:t>objType</w:t>
+            </w:r>
+            <w:proofErr w:type="spellEnd"/>
+            <w:r>
+              <w:rPr>
+                <w:rFonts w:ascii="Times New Roman" w:hAnsi="Times New Roman" w:cs="Times New Roman"/>
+                <w:sz w:val="28"/>
+                <w:szCs w:val="28"/>
+              </w:rPr>
+              <w:t>)</w:t>
             </w:r>
           </w:p>
         </w:tc>
@@ -3860,14 +4714,52 @@
                 <w:szCs w:val="28"/>
               </w:rPr>
             </w:pPr>
-            <w:r>
-              <w:rPr>
-                <w:rFonts w:ascii="Times New Roman" w:hAnsi="Times New Roman" w:cs="Times New Roman"/>
-                <w:sz w:val="28"/>
-                <w:szCs w:val="28"/>
-              </w:rPr>
-              <w:t>objType – тип объекта</w:t>
-            </w:r>
+            <w:proofErr w:type="spellStart"/>
+            <w:r>
+              <w:rPr>
+                <w:rFonts w:ascii="Times New Roman" w:hAnsi="Times New Roman" w:cs="Times New Roman"/>
+                <w:sz w:val="28"/>
+                <w:szCs w:val="28"/>
+              </w:rPr>
+              <w:t>objType</w:t>
+            </w:r>
+            <w:proofErr w:type="spellEnd"/>
+            <w:r>
+              <w:rPr>
+                <w:rFonts w:ascii="Times New Roman" w:hAnsi="Times New Roman" w:cs="Times New Roman"/>
+                <w:sz w:val="28"/>
+                <w:szCs w:val="28"/>
+              </w:rPr>
+              <w:t xml:space="preserve"> – </w:t>
+            </w:r>
+            <w:proofErr w:type="spellStart"/>
+            <w:r>
+              <w:rPr>
+                <w:rFonts w:ascii="Times New Roman" w:hAnsi="Times New Roman" w:cs="Times New Roman"/>
+                <w:sz w:val="28"/>
+                <w:szCs w:val="28"/>
+              </w:rPr>
+              <w:t>тип</w:t>
+            </w:r>
+            <w:proofErr w:type="spellEnd"/>
+            <w:r>
+              <w:rPr>
+                <w:rFonts w:ascii="Times New Roman" w:hAnsi="Times New Roman" w:cs="Times New Roman"/>
+                <w:sz w:val="28"/>
+                <w:szCs w:val="28"/>
+              </w:rPr>
+              <w:t xml:space="preserve"> </w:t>
+            </w:r>
+            <w:proofErr w:type="spellStart"/>
+            <w:r>
+              <w:rPr>
+                <w:rFonts w:ascii="Times New Roman" w:hAnsi="Times New Roman" w:cs="Times New Roman"/>
+                <w:sz w:val="28"/>
+                <w:szCs w:val="28"/>
+              </w:rPr>
+              <w:t>объекта</w:t>
+            </w:r>
+            <w:proofErr w:type="spellEnd"/>
           </w:p>
         </w:tc>
         <w:tc>
@@ -3883,6 +4775,7 @@
                 <w:szCs w:val="28"/>
               </w:rPr>
             </w:pPr>
+            <w:proofErr w:type="spellStart"/>
             <w:r>
               <w:rPr>
                 <w:rFonts w:ascii="Times New Roman" w:hAnsi="Times New Roman" w:cs="Times New Roman"/>
@@ -3891,6 +4784,7 @@
               </w:rPr>
               <w:t>ksEntity</w:t>
             </w:r>
+            <w:proofErr w:type="spellEnd"/>
           </w:p>
         </w:tc>
         <w:tc>
@@ -3933,13 +4827,41 @@
                 <w:szCs w:val="28"/>
               </w:rPr>
             </w:pPr>
-            <w:r>
-              <w:rPr>
-                <w:rFonts w:ascii="Times New Roman" w:hAnsi="Times New Roman" w:cs="Times New Roman"/>
-                <w:sz w:val="28"/>
-                <w:szCs w:val="28"/>
-              </w:rPr>
-              <w:t>GetPart(int type)</w:t>
+            <w:proofErr w:type="spellStart"/>
+            <w:r>
+              <w:rPr>
+                <w:rFonts w:ascii="Times New Roman" w:hAnsi="Times New Roman" w:cs="Times New Roman"/>
+                <w:sz w:val="28"/>
+                <w:szCs w:val="28"/>
+              </w:rPr>
+              <w:t>GetPart</w:t>
+            </w:r>
+            <w:proofErr w:type="spellEnd"/>
+            <w:r>
+              <w:rPr>
+                <w:rFonts w:ascii="Times New Roman" w:hAnsi="Times New Roman" w:cs="Times New Roman"/>
+                <w:sz w:val="28"/>
+                <w:szCs w:val="28"/>
+              </w:rPr>
+              <w:t>(</w:t>
+            </w:r>
+            <w:proofErr w:type="spellStart"/>
+            <w:r>
+              <w:rPr>
+                <w:rFonts w:ascii="Times New Roman" w:hAnsi="Times New Roman" w:cs="Times New Roman"/>
+                <w:sz w:val="28"/>
+                <w:szCs w:val="28"/>
+              </w:rPr>
+              <w:t>int</w:t>
+            </w:r>
+            <w:proofErr w:type="spellEnd"/>
+            <w:r>
+              <w:rPr>
+                <w:rFonts w:ascii="Times New Roman" w:hAnsi="Times New Roman" w:cs="Times New Roman"/>
+                <w:sz w:val="28"/>
+                <w:szCs w:val="28"/>
+              </w:rPr>
+              <w:t xml:space="preserve"> type)</w:t>
             </w:r>
           </w:p>
         </w:tc>
@@ -3962,8 +4884,36 @@
                 <w:sz w:val="28"/>
                 <w:szCs w:val="28"/>
               </w:rPr>
-              <w:t>Type – тип компонента</w:t>
-            </w:r>
+              <w:t xml:space="preserve">Type – </w:t>
+            </w:r>
+            <w:proofErr w:type="spellStart"/>
+            <w:r>
+              <w:rPr>
+                <w:rFonts w:ascii="Times New Roman" w:hAnsi="Times New Roman" w:cs="Times New Roman"/>
+                <w:sz w:val="28"/>
+                <w:szCs w:val="28"/>
+              </w:rPr>
+              <w:t>тип</w:t>
+            </w:r>
+            <w:proofErr w:type="spellEnd"/>
+            <w:r>
+              <w:rPr>
+                <w:rFonts w:ascii="Times New Roman" w:hAnsi="Times New Roman" w:cs="Times New Roman"/>
+                <w:sz w:val="28"/>
+                <w:szCs w:val="28"/>
+              </w:rPr>
+              <w:t xml:space="preserve"> </w:t>
+            </w:r>
+            <w:proofErr w:type="spellStart"/>
+            <w:r>
+              <w:rPr>
+                <w:rFonts w:ascii="Times New Roman" w:hAnsi="Times New Roman" w:cs="Times New Roman"/>
+                <w:sz w:val="28"/>
+                <w:szCs w:val="28"/>
+              </w:rPr>
+              <w:t>компонента</w:t>
+            </w:r>
+            <w:proofErr w:type="spellEnd"/>
           </w:p>
         </w:tc>
         <w:tc>
@@ -3979,6 +4929,7 @@
                 <w:szCs w:val="28"/>
               </w:rPr>
             </w:pPr>
+            <w:proofErr w:type="spellStart"/>
             <w:r>
               <w:rPr>
                 <w:rFonts w:ascii="Times New Roman" w:hAnsi="Times New Roman" w:cs="Times New Roman"/>
@@ -3987,6 +4938,7 @@
               </w:rPr>
               <w:t>ksPart</w:t>
             </w:r>
+            <w:proofErr w:type="spellEnd"/>
           </w:p>
         </w:tc>
         <w:tc>
@@ -4029,13 +4981,41 @@
                 <w:szCs w:val="28"/>
               </w:rPr>
             </w:pPr>
-            <w:r>
-              <w:rPr>
-                <w:rFonts w:ascii="Times New Roman" w:hAnsi="Times New Roman" w:cs="Times New Roman"/>
-                <w:sz w:val="28"/>
-                <w:szCs w:val="28"/>
-              </w:rPr>
-              <w:t>NewEntity(short objType)</w:t>
+            <w:proofErr w:type="spellStart"/>
+            <w:r>
+              <w:rPr>
+                <w:rFonts w:ascii="Times New Roman" w:hAnsi="Times New Roman" w:cs="Times New Roman"/>
+                <w:sz w:val="28"/>
+                <w:szCs w:val="28"/>
+              </w:rPr>
+              <w:t>NewEntity</w:t>
+            </w:r>
+            <w:proofErr w:type="spellEnd"/>
+            <w:r>
+              <w:rPr>
+                <w:rFonts w:ascii="Times New Roman" w:hAnsi="Times New Roman" w:cs="Times New Roman"/>
+                <w:sz w:val="28"/>
+                <w:szCs w:val="28"/>
+              </w:rPr>
+              <w:t xml:space="preserve">(short </w:t>
+            </w:r>
+            <w:proofErr w:type="spellStart"/>
+            <w:r>
+              <w:rPr>
+                <w:rFonts w:ascii="Times New Roman" w:hAnsi="Times New Roman" w:cs="Times New Roman"/>
+                <w:sz w:val="28"/>
+                <w:szCs w:val="28"/>
+              </w:rPr>
+              <w:t>objType</w:t>
+            </w:r>
+            <w:proofErr w:type="spellEnd"/>
+            <w:r>
+              <w:rPr>
+                <w:rFonts w:ascii="Times New Roman" w:hAnsi="Times New Roman" w:cs="Times New Roman"/>
+                <w:sz w:val="28"/>
+                <w:szCs w:val="28"/>
+              </w:rPr>
+              <w:t>)</w:t>
             </w:r>
           </w:p>
         </w:tc>
@@ -4052,14 +5032,52 @@
                 <w:szCs w:val="28"/>
               </w:rPr>
             </w:pPr>
-            <w:r>
-              <w:rPr>
-                <w:rFonts w:ascii="Times New Roman" w:hAnsi="Times New Roman" w:cs="Times New Roman"/>
-                <w:sz w:val="28"/>
-                <w:szCs w:val="28"/>
-              </w:rPr>
-              <w:t>objType – тип объекта</w:t>
-            </w:r>
+            <w:proofErr w:type="spellStart"/>
+            <w:r>
+              <w:rPr>
+                <w:rFonts w:ascii="Times New Roman" w:hAnsi="Times New Roman" w:cs="Times New Roman"/>
+                <w:sz w:val="28"/>
+                <w:szCs w:val="28"/>
+              </w:rPr>
+              <w:t>objType</w:t>
+            </w:r>
+            <w:proofErr w:type="spellEnd"/>
+            <w:r>
+              <w:rPr>
+                <w:rFonts w:ascii="Times New Roman" w:hAnsi="Times New Roman" w:cs="Times New Roman"/>
+                <w:sz w:val="28"/>
+                <w:szCs w:val="28"/>
+              </w:rPr>
+              <w:t xml:space="preserve"> – </w:t>
+            </w:r>
+            <w:proofErr w:type="spellStart"/>
+            <w:r>
+              <w:rPr>
+                <w:rFonts w:ascii="Times New Roman" w:hAnsi="Times New Roman" w:cs="Times New Roman"/>
+                <w:sz w:val="28"/>
+                <w:szCs w:val="28"/>
+              </w:rPr>
+              <w:t>тип</w:t>
+            </w:r>
+            <w:proofErr w:type="spellEnd"/>
+            <w:r>
+              <w:rPr>
+                <w:rFonts w:ascii="Times New Roman" w:hAnsi="Times New Roman" w:cs="Times New Roman"/>
+                <w:sz w:val="28"/>
+                <w:szCs w:val="28"/>
+              </w:rPr>
+              <w:t xml:space="preserve"> </w:t>
+            </w:r>
+            <w:proofErr w:type="spellStart"/>
+            <w:r>
+              <w:rPr>
+                <w:rFonts w:ascii="Times New Roman" w:hAnsi="Times New Roman" w:cs="Times New Roman"/>
+                <w:sz w:val="28"/>
+                <w:szCs w:val="28"/>
+              </w:rPr>
+              <w:t>объекта</w:t>
+            </w:r>
+            <w:proofErr w:type="spellEnd"/>
           </w:p>
         </w:tc>
         <w:tc>
@@ -4075,6 +5093,7 @@
                 <w:szCs w:val="28"/>
               </w:rPr>
             </w:pPr>
+            <w:proofErr w:type="spellStart"/>
             <w:r>
               <w:rPr>
                 <w:rFonts w:ascii="Times New Roman" w:hAnsi="Times New Roman" w:cs="Times New Roman"/>
@@ -4083,6 +5102,7 @@
               </w:rPr>
               <w:t>ksEntity</w:t>
             </w:r>
+            <w:proofErr w:type="spellEnd"/>
           </w:p>
         </w:tc>
         <w:tc>
@@ -4212,14 +5232,34 @@
                 <w:szCs w:val="28"/>
               </w:rPr>
             </w:pPr>
-            <w:r>
-              <w:rPr>
-                <w:rFonts w:ascii="Times New Roman" w:hAnsi="Times New Roman" w:cs="Times New Roman"/>
-                <w:sz w:val="28"/>
-                <w:szCs w:val="28"/>
-              </w:rPr>
-              <w:t>Идентификатор объекта</w:t>
-            </w:r>
+            <w:proofErr w:type="spellStart"/>
+            <w:r>
+              <w:rPr>
+                <w:rFonts w:ascii="Times New Roman" w:hAnsi="Times New Roman" w:cs="Times New Roman"/>
+                <w:sz w:val="28"/>
+                <w:szCs w:val="28"/>
+              </w:rPr>
+              <w:t>Идентификатор</w:t>
+            </w:r>
+            <w:proofErr w:type="spellEnd"/>
+            <w:r>
+              <w:rPr>
+                <w:rFonts w:ascii="Times New Roman" w:hAnsi="Times New Roman" w:cs="Times New Roman"/>
+                <w:sz w:val="28"/>
+                <w:szCs w:val="28"/>
+              </w:rPr>
+              <w:t xml:space="preserve"> </w:t>
+            </w:r>
+            <w:proofErr w:type="spellStart"/>
+            <w:r>
+              <w:rPr>
+                <w:rFonts w:ascii="Times New Roman" w:hAnsi="Times New Roman" w:cs="Times New Roman"/>
+                <w:sz w:val="28"/>
+                <w:szCs w:val="28"/>
+              </w:rPr>
+              <w:t>объекта</w:t>
+            </w:r>
+            <w:proofErr w:type="spellEnd"/>
           </w:p>
         </w:tc>
         <w:tc>
@@ -4235,14 +5275,34 @@
                 <w:szCs w:val="28"/>
               </w:rPr>
             </w:pPr>
-            <w:r>
-              <w:rPr>
-                <w:rFonts w:ascii="Times New Roman" w:hAnsi="Times New Roman" w:cs="Times New Roman"/>
-                <w:sz w:val="28"/>
-                <w:szCs w:val="28"/>
-              </w:rPr>
-              <w:t>Название объекта</w:t>
-            </w:r>
+            <w:proofErr w:type="spellStart"/>
+            <w:r>
+              <w:rPr>
+                <w:rFonts w:ascii="Times New Roman" w:hAnsi="Times New Roman" w:cs="Times New Roman"/>
+                <w:sz w:val="28"/>
+                <w:szCs w:val="28"/>
+              </w:rPr>
+              <w:t>Название</w:t>
+            </w:r>
+            <w:proofErr w:type="spellEnd"/>
+            <w:r>
+              <w:rPr>
+                <w:rFonts w:ascii="Times New Roman" w:hAnsi="Times New Roman" w:cs="Times New Roman"/>
+                <w:sz w:val="28"/>
+                <w:szCs w:val="28"/>
+              </w:rPr>
+              <w:t xml:space="preserve"> </w:t>
+            </w:r>
+            <w:proofErr w:type="spellStart"/>
+            <w:r>
+              <w:rPr>
+                <w:rFonts w:ascii="Times New Roman" w:hAnsi="Times New Roman" w:cs="Times New Roman"/>
+                <w:sz w:val="28"/>
+                <w:szCs w:val="28"/>
+              </w:rPr>
+              <w:t>объекта</w:t>
+            </w:r>
+            <w:proofErr w:type="spellEnd"/>
           </w:p>
         </w:tc>
         <w:tc>
@@ -4259,14 +5319,34 @@
                 <w:szCs w:val="28"/>
               </w:rPr>
             </w:pPr>
-            <w:r>
-              <w:rPr>
-                <w:rFonts w:ascii="Times New Roman" w:hAnsi="Times New Roman" w:cs="Times New Roman"/>
-                <w:sz w:val="28"/>
-                <w:szCs w:val="28"/>
-              </w:rPr>
-              <w:t>Интерфейс параметров</w:t>
-            </w:r>
+            <w:proofErr w:type="spellStart"/>
+            <w:r>
+              <w:rPr>
+                <w:rFonts w:ascii="Times New Roman" w:hAnsi="Times New Roman" w:cs="Times New Roman"/>
+                <w:sz w:val="28"/>
+                <w:szCs w:val="28"/>
+              </w:rPr>
+              <w:t>Интерфейс</w:t>
+            </w:r>
+            <w:proofErr w:type="spellEnd"/>
+            <w:r>
+              <w:rPr>
+                <w:rFonts w:ascii="Times New Roman" w:hAnsi="Times New Roman" w:cs="Times New Roman"/>
+                <w:sz w:val="28"/>
+                <w:szCs w:val="28"/>
+              </w:rPr>
+              <w:t xml:space="preserve"> </w:t>
+            </w:r>
+            <w:proofErr w:type="spellStart"/>
+            <w:r>
+              <w:rPr>
+                <w:rFonts w:ascii="Times New Roman" w:hAnsi="Times New Roman" w:cs="Times New Roman"/>
+                <w:sz w:val="28"/>
+                <w:szCs w:val="28"/>
+              </w:rPr>
+              <w:t>параметров</w:t>
+            </w:r>
+            <w:proofErr w:type="spellEnd"/>
           </w:p>
         </w:tc>
       </w:tr>
@@ -4307,13 +5387,77 @@
                 <w:szCs w:val="28"/>
               </w:rPr>
             </w:pPr>
-            <w:r>
-              <w:rPr>
-                <w:rFonts w:ascii="Times New Roman" w:hAnsi="Times New Roman" w:cs="Times New Roman"/>
-                <w:sz w:val="28"/>
-                <w:szCs w:val="28"/>
-              </w:rPr>
-              <w:t>Неизвестный (включает все объекты)</w:t>
+            <w:proofErr w:type="spellStart"/>
+            <w:r>
+              <w:rPr>
+                <w:rFonts w:ascii="Times New Roman" w:hAnsi="Times New Roman" w:cs="Times New Roman"/>
+                <w:sz w:val="28"/>
+                <w:szCs w:val="28"/>
+              </w:rPr>
+              <w:t>Неизвестный</w:t>
+            </w:r>
+            <w:proofErr w:type="spellEnd"/>
+            <w:r>
+              <w:rPr>
+                <w:rFonts w:ascii="Times New Roman" w:hAnsi="Times New Roman" w:cs="Times New Roman"/>
+                <w:sz w:val="28"/>
+                <w:szCs w:val="28"/>
+              </w:rPr>
+              <w:t xml:space="preserve"> (</w:t>
+            </w:r>
+            <w:proofErr w:type="spellStart"/>
+            <w:r>
+              <w:rPr>
+                <w:rFonts w:ascii="Times New Roman" w:hAnsi="Times New Roman" w:cs="Times New Roman"/>
+                <w:sz w:val="28"/>
+                <w:szCs w:val="28"/>
+              </w:rPr>
+              <w:t>включает</w:t>
+            </w:r>
+            <w:proofErr w:type="spellEnd"/>
+            <w:r>
+              <w:rPr>
+                <w:rFonts w:ascii="Times New Roman" w:hAnsi="Times New Roman" w:cs="Times New Roman"/>
+                <w:sz w:val="28"/>
+                <w:szCs w:val="28"/>
+              </w:rPr>
+              <w:t xml:space="preserve"> </w:t>
+            </w:r>
+            <w:proofErr w:type="spellStart"/>
+            <w:r>
+              <w:rPr>
+                <w:rFonts w:ascii="Times New Roman" w:hAnsi="Times New Roman" w:cs="Times New Roman"/>
+                <w:sz w:val="28"/>
+                <w:szCs w:val="28"/>
+              </w:rPr>
+              <w:t>все</w:t>
+            </w:r>
+            <w:proofErr w:type="spellEnd"/>
+            <w:r>
+              <w:rPr>
+                <w:rFonts w:ascii="Times New Roman" w:hAnsi="Times New Roman" w:cs="Times New Roman"/>
+                <w:sz w:val="28"/>
+                <w:szCs w:val="28"/>
+              </w:rPr>
+              <w:t xml:space="preserve"> </w:t>
+            </w:r>
+            <w:proofErr w:type="spellStart"/>
+            <w:r>
+              <w:rPr>
+                <w:rFonts w:ascii="Times New Roman" w:hAnsi="Times New Roman" w:cs="Times New Roman"/>
+                <w:sz w:val="28"/>
+                <w:szCs w:val="28"/>
+              </w:rPr>
+              <w:t>объекты</w:t>
+            </w:r>
+            <w:proofErr w:type="spellEnd"/>
+            <w:r>
+              <w:rPr>
+                <w:rFonts w:ascii="Times New Roman" w:hAnsi="Times New Roman" w:cs="Times New Roman"/>
+                <w:sz w:val="28"/>
+                <w:szCs w:val="28"/>
+              </w:rPr>
+              <w:t>)</w:t>
             </w:r>
           </w:p>
         </w:tc>
@@ -4370,13 +5514,23 @@
                 <w:szCs w:val="28"/>
               </w:rPr>
             </w:pPr>
-            <w:r>
-              <w:rPr>
-                <w:rFonts w:ascii="Times New Roman" w:hAnsi="Times New Roman" w:cs="Times New Roman"/>
-                <w:sz w:val="28"/>
-                <w:szCs w:val="28"/>
-              </w:rPr>
-              <w:t>Плоскость XOZ</w:t>
+            <w:proofErr w:type="spellStart"/>
+            <w:r>
+              <w:rPr>
+                <w:rFonts w:ascii="Times New Roman" w:hAnsi="Times New Roman" w:cs="Times New Roman"/>
+                <w:sz w:val="28"/>
+                <w:szCs w:val="28"/>
+              </w:rPr>
+              <w:t>Плоскость</w:t>
+            </w:r>
+            <w:proofErr w:type="spellEnd"/>
+            <w:r>
+              <w:rPr>
+                <w:rFonts w:ascii="Times New Roman" w:hAnsi="Times New Roman" w:cs="Times New Roman"/>
+                <w:sz w:val="28"/>
+                <w:szCs w:val="28"/>
+              </w:rPr>
+              <w:t xml:space="preserve"> XOZ</w:t>
             </w:r>
           </w:p>
         </w:tc>
@@ -4393,6 +5547,7 @@
                 <w:szCs w:val="28"/>
               </w:rPr>
             </w:pPr>
+            <w:proofErr w:type="spellStart"/>
             <w:r>
               <w:rPr>
                 <w:rFonts w:ascii="Times New Roman" w:hAnsi="Times New Roman" w:cs="Times New Roman"/>
@@ -4401,6 +5556,7 @@
               </w:rPr>
               <w:t>ksPlaneParam</w:t>
             </w:r>
+            <w:proofErr w:type="spellEnd"/>
           </w:p>
         </w:tc>
       </w:tr>
@@ -4441,13 +5597,23 @@
                 <w:szCs w:val="28"/>
               </w:rPr>
             </w:pPr>
-            <w:r>
-              <w:rPr>
-                <w:rFonts w:ascii="Times New Roman" w:hAnsi="Times New Roman" w:cs="Times New Roman"/>
-                <w:sz w:val="28"/>
-                <w:szCs w:val="28"/>
-              </w:rPr>
-              <w:t>Плоскость YOZ</w:t>
+            <w:proofErr w:type="spellStart"/>
+            <w:r>
+              <w:rPr>
+                <w:rFonts w:ascii="Times New Roman" w:hAnsi="Times New Roman" w:cs="Times New Roman"/>
+                <w:sz w:val="28"/>
+                <w:szCs w:val="28"/>
+              </w:rPr>
+              <w:t>Плоскость</w:t>
+            </w:r>
+            <w:proofErr w:type="spellEnd"/>
+            <w:r>
+              <w:rPr>
+                <w:rFonts w:ascii="Times New Roman" w:hAnsi="Times New Roman" w:cs="Times New Roman"/>
+                <w:sz w:val="28"/>
+                <w:szCs w:val="28"/>
+              </w:rPr>
+              <w:t xml:space="preserve"> YOZ</w:t>
             </w:r>
           </w:p>
         </w:tc>
@@ -4464,6 +5630,7 @@
                 <w:szCs w:val="28"/>
               </w:rPr>
             </w:pPr>
+            <w:proofErr w:type="spellStart"/>
             <w:r>
               <w:rPr>
                 <w:rFonts w:ascii="Times New Roman" w:hAnsi="Times New Roman" w:cs="Times New Roman"/>
@@ -4472,6 +5639,7 @@
               </w:rPr>
               <w:t>ksPlaneParam</w:t>
             </w:r>
+            <w:proofErr w:type="spellEnd"/>
           </w:p>
         </w:tc>
       </w:tr>
@@ -4518,13 +5686,23 @@
                 <w:szCs w:val="28"/>
               </w:rPr>
             </w:pPr>
-            <w:r>
-              <w:rPr>
-                <w:rFonts w:ascii="Times New Roman" w:hAnsi="Times New Roman" w:cs="Times New Roman"/>
-                <w:sz w:val="28"/>
-                <w:szCs w:val="28"/>
-              </w:rPr>
-              <w:t>Плоскость XOY</w:t>
+            <w:proofErr w:type="spellStart"/>
+            <w:r>
+              <w:rPr>
+                <w:rFonts w:ascii="Times New Roman" w:hAnsi="Times New Roman" w:cs="Times New Roman"/>
+                <w:sz w:val="28"/>
+                <w:szCs w:val="28"/>
+              </w:rPr>
+              <w:t>Плоскость</w:t>
+            </w:r>
+            <w:proofErr w:type="spellEnd"/>
+            <w:r>
+              <w:rPr>
+                <w:rFonts w:ascii="Times New Roman" w:hAnsi="Times New Roman" w:cs="Times New Roman"/>
+                <w:sz w:val="28"/>
+                <w:szCs w:val="28"/>
+              </w:rPr>
+              <w:t xml:space="preserve"> XOY</w:t>
             </w:r>
           </w:p>
         </w:tc>
@@ -4544,6 +5722,7 @@
                 <w:szCs w:val="28"/>
               </w:rPr>
             </w:pPr>
+            <w:proofErr w:type="spellStart"/>
             <w:r>
               <w:rPr>
                 <w:rFonts w:ascii="Times New Roman" w:hAnsi="Times New Roman" w:cs="Times New Roman"/>
@@ -4552,6 +5731,7 @@
               </w:rPr>
               <w:t>ksPlaneParam</w:t>
             </w:r>
+            <w:proofErr w:type="spellEnd"/>
           </w:p>
         </w:tc>
       </w:tr>
@@ -4592,6 +5772,7 @@
                 <w:szCs w:val="28"/>
               </w:rPr>
             </w:pPr>
+            <w:proofErr w:type="spellStart"/>
             <w:r>
               <w:rPr>
                 <w:rFonts w:ascii="Times New Roman" w:hAnsi="Times New Roman" w:cs="Times New Roman"/>
@@ -4600,6 +5781,7 @@
               </w:rPr>
               <w:t>Эскиз</w:t>
             </w:r>
+            <w:proofErr w:type="spellEnd"/>
           </w:p>
         </w:tc>
         <w:tc>
@@ -4615,6 +5797,7 @@
                 <w:szCs w:val="28"/>
               </w:rPr>
             </w:pPr>
+            <w:proofErr w:type="spellStart"/>
             <w:r>
               <w:rPr>
                 <w:rFonts w:ascii="Times New Roman" w:hAnsi="Times New Roman" w:cs="Times New Roman"/>
@@ -4623,6 +5806,7 @@
               </w:rPr>
               <w:t>ksSketchDefinition</w:t>
             </w:r>
+            <w:proofErr w:type="spellEnd"/>
           </w:p>
         </w:tc>
       </w:tr>
@@ -4663,6 +5847,7 @@
                 <w:szCs w:val="28"/>
               </w:rPr>
             </w:pPr>
+            <w:proofErr w:type="spellStart"/>
             <w:r>
               <w:rPr>
                 <w:rFonts w:ascii="Times New Roman" w:hAnsi="Times New Roman" w:cs="Times New Roman"/>
@@ -4671,6 +5856,7 @@
               </w:rPr>
               <w:t>Грань</w:t>
             </w:r>
+            <w:proofErr w:type="spellEnd"/>
           </w:p>
         </w:tc>
         <w:tc>
@@ -4686,6 +5872,7 @@
                 <w:szCs w:val="28"/>
               </w:rPr>
             </w:pPr>
+            <w:proofErr w:type="spellStart"/>
             <w:r>
               <w:rPr>
                 <w:rFonts w:ascii="Times New Roman" w:hAnsi="Times New Roman" w:cs="Times New Roman"/>
@@ -4694,6 +5881,7 @@
               </w:rPr>
               <w:t>ksFaceDefinition</w:t>
             </w:r>
+            <w:proofErr w:type="spellEnd"/>
           </w:p>
         </w:tc>
       </w:tr>
@@ -4734,14 +5922,52 @@
                 <w:szCs w:val="28"/>
               </w:rPr>
             </w:pPr>
-            <w:r>
-              <w:rPr>
-                <w:rFonts w:ascii="Times New Roman" w:hAnsi="Times New Roman" w:cs="Times New Roman"/>
-                <w:sz w:val="28"/>
-                <w:szCs w:val="28"/>
-              </w:rPr>
-              <w:t>Базовая операция выдавливания</w:t>
-            </w:r>
+            <w:proofErr w:type="spellStart"/>
+            <w:r>
+              <w:rPr>
+                <w:rFonts w:ascii="Times New Roman" w:hAnsi="Times New Roman" w:cs="Times New Roman"/>
+                <w:sz w:val="28"/>
+                <w:szCs w:val="28"/>
+              </w:rPr>
+              <w:t>Базовая</w:t>
+            </w:r>
+            <w:proofErr w:type="spellEnd"/>
+            <w:r>
+              <w:rPr>
+                <w:rFonts w:ascii="Times New Roman" w:hAnsi="Times New Roman" w:cs="Times New Roman"/>
+                <w:sz w:val="28"/>
+                <w:szCs w:val="28"/>
+              </w:rPr>
+              <w:t xml:space="preserve"> </w:t>
+            </w:r>
+            <w:proofErr w:type="spellStart"/>
+            <w:r>
+              <w:rPr>
+                <w:rFonts w:ascii="Times New Roman" w:hAnsi="Times New Roman" w:cs="Times New Roman"/>
+                <w:sz w:val="28"/>
+                <w:szCs w:val="28"/>
+              </w:rPr>
+              <w:t>операция</w:t>
+            </w:r>
+            <w:proofErr w:type="spellEnd"/>
+            <w:r>
+              <w:rPr>
+                <w:rFonts w:ascii="Times New Roman" w:hAnsi="Times New Roman" w:cs="Times New Roman"/>
+                <w:sz w:val="28"/>
+                <w:szCs w:val="28"/>
+              </w:rPr>
+              <w:t xml:space="preserve"> </w:t>
+            </w:r>
+            <w:proofErr w:type="spellStart"/>
+            <w:r>
+              <w:rPr>
+                <w:rFonts w:ascii="Times New Roman" w:hAnsi="Times New Roman" w:cs="Times New Roman"/>
+                <w:sz w:val="28"/>
+                <w:szCs w:val="28"/>
+              </w:rPr>
+              <w:t>выдавливания</w:t>
+            </w:r>
+            <w:proofErr w:type="spellEnd"/>
           </w:p>
         </w:tc>
         <w:tc>
@@ -4757,6 +5983,7 @@
                 <w:szCs w:val="28"/>
               </w:rPr>
             </w:pPr>
+            <w:proofErr w:type="spellStart"/>
             <w:r>
               <w:rPr>
                 <w:rFonts w:ascii="Times New Roman" w:hAnsi="Times New Roman" w:cs="Times New Roman"/>
@@ -4765,6 +5992,7 @@
               </w:rPr>
               <w:t>ksBaseExtrusionDefinition</w:t>
             </w:r>
+            <w:proofErr w:type="spellEnd"/>
           </w:p>
         </w:tc>
       </w:tr>
@@ -4862,8 +6090,21 @@
           <w:szCs w:val="28"/>
           <w:lang w:val="ru-RU"/>
         </w:rPr>
-        <w:t>для программы FreeCAD</w:t>
-      </w:r>
+        <w:t xml:space="preserve">для программы </w:t>
+      </w:r>
+      <w:proofErr w:type="spellStart"/>
+      <w:r>
+        <w:rPr>
+          <w:rFonts w:ascii="Times New Roman" w:hAnsi="Times New Roman" w:cs="Times New Roman"/>
+          <w:b/>
+          <w:bCs/>
+          <w:sz w:val="28"/>
+          <w:szCs w:val="28"/>
+          <w:lang w:val="ru-RU"/>
+        </w:rPr>
+        <w:t>FreeCAD</w:t>
+      </w:r>
+      <w:proofErr w:type="spellEnd"/>
     </w:p>
     <w:p>
       <w:pPr>
@@ -4904,6 +6145,7 @@
         </w:rPr>
         <w:t xml:space="preserve"> в программе </w:t>
       </w:r>
+      <w:proofErr w:type="spellStart"/>
       <w:r>
         <w:rPr>
           <w:rFonts w:ascii="Times New Roman" w:hAnsi="Times New Roman" w:cs="Times New Roman"/>
@@ -4912,6 +6154,7 @@
         </w:rPr>
         <w:t>FreeCAD</w:t>
       </w:r>
+      <w:proofErr w:type="spellEnd"/>
       <w:r>
         <w:rPr>
           <w:rFonts w:ascii="Times New Roman" w:hAnsi="Times New Roman" w:cs="Times New Roman"/>
@@ -5041,6 +6284,7 @@
         </w:rPr>
         <w:t xml:space="preserve">Рисунок 1.1 — панель инструментов плагина </w:t>
       </w:r>
+      <w:proofErr w:type="spellStart"/>
       <w:r>
         <w:rPr>
           <w:rFonts w:ascii="Times New Roman" w:hAnsi="Times New Roman" w:cs="Times New Roman"/>
@@ -5050,6 +6294,7 @@
         </w:rPr>
         <w:t>Fasteners</w:t>
       </w:r>
+      <w:proofErr w:type="spellEnd"/>
     </w:p>
     <w:p>
       <w:pPr>
@@ -6681,7 +7926,17 @@
           <w:szCs w:val="28"/>
           <w:lang w:val="ru-RU"/>
         </w:rPr>
-        <w:t>асти разработки программного обеспечения. UML является языком широкого профиля, это – открытый стандарт, использующий графические обозначения для создания абстрактной модели системы, называемой UML – моделью. UML был создан для определения, визуализации, проектирования и документирования, в основном, программных систем.  UML не является языком программирования, но на основании UML возможна генерация кода и наоборот.</w:t>
+        <w:t xml:space="preserve">асти разработки программного обеспечения. UML является языком широкого профиля, это – открытый стандарт, использующий графические обозначения для создания абстрактной модели системы, называемой UML – моделью. UML был создан для определения, визуализации, проектирования и документирования, в основном, программных систем.  UML не является языком программирования, но на основании UML возможна генерация кода и </w:t>
+      </w:r>
+      <w:proofErr w:type="gramStart"/>
+      <w:r>
+        <w:rPr>
+          <w:rFonts w:ascii="Times New Roman" w:hAnsi="Times New Roman" w:cs="Times New Roman"/>
+          <w:sz w:val="28"/>
+          <w:szCs w:val="28"/>
+          <w:lang w:val="ru-RU"/>
+        </w:rPr>
+        <w:t>наоборот.</w:t>
       </w:r>
       <w:r>
         <w:rPr>
@@ -6692,6 +7947,7 @@
         </w:rPr>
         <w:t>[</w:t>
       </w:r>
+      <w:proofErr w:type="gramEnd"/>
       <w:r>
         <w:rPr>
           <w:rFonts w:ascii="Times New Roman" w:hAnsi="Times New Roman" w:cs="Times New Roman"/>
@@ -6790,7 +8046,17 @@
           <w:szCs w:val="28"/>
           <w:lang w:val="ru-RU"/>
         </w:rPr>
-        <w:t>Диаграмма классов – структурная диаграмма языка моделирования UML, демонстрирующая общую структуру иерархии классов системы, их коопераций, атрибутов (полей), методов, интерфейсов и взаимосвязей между ними.</w:t>
+        <w:t xml:space="preserve">Диаграмма классов – структурная диаграмма языка моделирования UML, демонстрирующая общую структуру иерархии классов системы, их коопераций, атрибутов (полей), методов, интерфейсов и взаимосвязей между </w:t>
+      </w:r>
+      <w:proofErr w:type="gramStart"/>
+      <w:r>
+        <w:rPr>
+          <w:rFonts w:ascii="Times New Roman" w:hAnsi="Times New Roman" w:cs="Times New Roman"/>
+          <w:sz w:val="28"/>
+          <w:szCs w:val="28"/>
+          <w:lang w:val="ru-RU"/>
+        </w:rPr>
+        <w:t>ними.</w:t>
       </w:r>
       <w:r>
         <w:rPr>
@@ -6801,6 +8067,7 @@
         </w:rPr>
         <w:t>[</w:t>
       </w:r>
+      <w:proofErr w:type="gramEnd"/>
       <w:r>
         <w:rPr>
           <w:rFonts w:ascii="Times New Roman" w:hAnsi="Times New Roman" w:cs="Times New Roman"/>
@@ -6867,24 +8134,34 @@
         <w:ind w:firstLine="709"/>
         <w:jc w:val="center"/>
         <w:rPr>
-          <w:rFonts w:ascii="Times New Roman" w:hAnsi="Times New Roman" w:cs="Times New Roman"/>
-          <w:sz w:val="28"/>
-          <w:szCs w:val="28"/>
-          <w:lang w:val="ru-RU"/>
-        </w:rPr>
-      </w:pPr>
-      <w:bookmarkStart w:id="10" w:name="_GoBack"/>
-      <w:r>
-        <w:rPr>
           <w:noProof/>
           <w:lang w:val="ru-RU" w:eastAsia="ru-RU"/>
         </w:rPr>
+      </w:pPr>
+    </w:p>
+    <w:p>
+      <w:pPr>
+        <w:spacing w:after="0" w:line="360" w:lineRule="auto"/>
+        <w:ind w:firstLine="709"/>
+        <w:jc w:val="center"/>
+        <w:rPr>
+          <w:rFonts w:ascii="Times New Roman" w:hAnsi="Times New Roman" w:cs="Times New Roman"/>
+          <w:sz w:val="28"/>
+          <w:szCs w:val="28"/>
+          <w:lang w:val="ru-RU"/>
+        </w:rPr>
+      </w:pPr>
+      <w:r>
+        <w:rPr>
+          <w:noProof/>
+          <w:lang w:val="ru-RU" w:eastAsia="ru-RU"/>
+        </w:rPr>
         <w:lastRenderedPageBreak/>
         <w:drawing>
-          <wp:inline distT="0" distB="0" distL="0" distR="0" wp14:anchorId="1C74F82E" wp14:editId="5A044F65">
-            <wp:extent cx="5943600" cy="3613785"/>
-            <wp:effectExtent l="0" t="0" r="0" b="5715"/>
-            <wp:docPr id="4" name="Рисунок 4"/>
+          <wp:inline distT="0" distB="0" distL="0" distR="0" wp14:anchorId="03EB54D2" wp14:editId="7D7CD1FB">
+            <wp:extent cx="5943600" cy="3444875"/>
+            <wp:effectExtent l="0" t="0" r="0" b="3175"/>
+            <wp:docPr id="5" name="Рисунок 5"/>
             <wp:cNvGraphicFramePr>
               <a:graphicFrameLocks xmlns:a="http://schemas.openxmlformats.org/drawingml/2006/main" noChangeAspect="1"/>
             </wp:cNvGraphicFramePr>
@@ -6904,7 +8181,7 @@
                   <pic:spPr>
                     <a:xfrm>
                       <a:off x="0" y="0"/>
-                      <a:ext cx="5943600" cy="3613785"/>
+                      <a:ext cx="5943600" cy="3444875"/>
                     </a:xfrm>
                     <a:prstGeom prst="rect">
                       <a:avLst/>
@@ -6916,6 +8193,7 @@
           </wp:inline>
         </w:drawing>
       </w:r>
+      <w:bookmarkStart w:id="10" w:name="_GoBack"/>
       <w:bookmarkEnd w:id="10"/>
     </w:p>
     <w:p>
@@ -6978,7 +8256,47 @@
           <w:szCs w:val="28"/>
           <w:lang w:val="ru-RU"/>
         </w:rPr>
-        <w:t>Класс «Program», использует «MainForm» для обработки действий в графическом интерфейсе</w:t>
+        <w:t>Класс «</w:t>
+      </w:r>
+      <w:proofErr w:type="spellStart"/>
+      <w:r>
+        <w:rPr>
+          <w:rFonts w:ascii="Times New Roman" w:hAnsi="Times New Roman" w:cs="Times New Roman"/>
+          <w:sz w:val="28"/>
+          <w:szCs w:val="28"/>
+          <w:lang w:val="ru-RU"/>
+        </w:rPr>
+        <w:t>Program</w:t>
+      </w:r>
+      <w:proofErr w:type="spellEnd"/>
+      <w:r>
+        <w:rPr>
+          <w:rFonts w:ascii="Times New Roman" w:hAnsi="Times New Roman" w:cs="Times New Roman"/>
+          <w:sz w:val="28"/>
+          <w:szCs w:val="28"/>
+          <w:lang w:val="ru-RU"/>
+        </w:rPr>
+        <w:t>», использует «</w:t>
+      </w:r>
+      <w:proofErr w:type="spellStart"/>
+      <w:r>
+        <w:rPr>
+          <w:rFonts w:ascii="Times New Roman" w:hAnsi="Times New Roman" w:cs="Times New Roman"/>
+          <w:sz w:val="28"/>
+          <w:szCs w:val="28"/>
+          <w:lang w:val="ru-RU"/>
+        </w:rPr>
+        <w:t>MainForm</w:t>
+      </w:r>
+      <w:proofErr w:type="spellEnd"/>
+      <w:r>
+        <w:rPr>
+          <w:rFonts w:ascii="Times New Roman" w:hAnsi="Times New Roman" w:cs="Times New Roman"/>
+          <w:sz w:val="28"/>
+          <w:szCs w:val="28"/>
+          <w:lang w:val="ru-RU"/>
+        </w:rPr>
+        <w:t>» для обработки действий в графическом интерфейсе</w:t>
       </w:r>
       <w:r>
         <w:rPr>
@@ -6996,7 +8314,27 @@
           <w:szCs w:val="28"/>
           <w:lang w:val="ru-RU"/>
         </w:rPr>
-        <w:t xml:space="preserve">«DetailCreator» содержит в себе методы создания 3D модели в «Компас 3D», </w:t>
+        <w:t>«</w:t>
+      </w:r>
+      <w:proofErr w:type="spellStart"/>
+      <w:r>
+        <w:rPr>
+          <w:rFonts w:ascii="Times New Roman" w:hAnsi="Times New Roman" w:cs="Times New Roman"/>
+          <w:sz w:val="28"/>
+          <w:szCs w:val="28"/>
+          <w:lang w:val="ru-RU"/>
+        </w:rPr>
+        <w:t>DetailCreator</w:t>
+      </w:r>
+      <w:proofErr w:type="spellEnd"/>
+      <w:r>
+        <w:rPr>
+          <w:rFonts w:ascii="Times New Roman" w:hAnsi="Times New Roman" w:cs="Times New Roman"/>
+          <w:sz w:val="28"/>
+          <w:szCs w:val="28"/>
+          <w:lang w:val="ru-RU"/>
+        </w:rPr>
+        <w:t xml:space="preserve">» содержит в себе методы создания 3D модели в «Компас 3D», </w:t>
       </w:r>
       <w:r>
         <w:rPr>
@@ -7007,6 +8345,7 @@
         </w:rPr>
         <w:t>класс «</w:t>
       </w:r>
+      <w:proofErr w:type="spellStart"/>
       <w:r>
         <w:rPr>
           <w:rFonts w:ascii="Times New Roman" w:hAnsi="Times New Roman" w:cs="Times New Roman"/>
@@ -7031,6 +8370,7 @@
         </w:rPr>
         <w:t>ilPapameter</w:t>
       </w:r>
+      <w:proofErr w:type="spellEnd"/>
       <w:r>
         <w:rPr>
           <w:rFonts w:ascii="Times New Roman" w:hAnsi="Times New Roman" w:cs="Times New Roman"/>
@@ -7065,7 +8405,27 @@
           <w:szCs w:val="28"/>
           <w:lang w:val="ru-RU"/>
         </w:rPr>
-        <w:t>, класс «Validator» проверяет входные данные, введенные в графическом интерфейсе.</w:t>
+        <w:t>, класс «</w:t>
+      </w:r>
+      <w:proofErr w:type="spellStart"/>
+      <w:r>
+        <w:rPr>
+          <w:rFonts w:ascii="Times New Roman" w:hAnsi="Times New Roman" w:cs="Times New Roman"/>
+          <w:sz w:val="28"/>
+          <w:szCs w:val="28"/>
+          <w:lang w:val="ru-RU"/>
+        </w:rPr>
+        <w:t>Validator</w:t>
+      </w:r>
+      <w:proofErr w:type="spellEnd"/>
+      <w:r>
+        <w:rPr>
+          <w:rFonts w:ascii="Times New Roman" w:hAnsi="Times New Roman" w:cs="Times New Roman"/>
+          <w:sz w:val="28"/>
+          <w:szCs w:val="28"/>
+          <w:lang w:val="ru-RU"/>
+        </w:rPr>
+        <w:t>» проверяет входные данные, введенные в графическом интерфейсе.</w:t>
       </w:r>
       <w:bookmarkEnd w:id="11"/>
     </w:p>
@@ -7612,15 +8972,37 @@
         </w:rPr>
         <w:t xml:space="preserve">Плагин </w:t>
       </w:r>
-      <w:r>
-        <w:rPr>
-          <w:rFonts w:ascii="Times New Roman" w:hAnsi="Times New Roman" w:cs="Times New Roman"/>
-          <w:sz w:val="28"/>
-          <w:szCs w:val="28"/>
-          <w:lang w:val="ru-RU"/>
-        </w:rPr>
-        <w:t>Fasteners Workbench</w:t>
-      </w:r>
+      <w:proofErr w:type="spellStart"/>
+      <w:r>
+        <w:rPr>
+          <w:rFonts w:ascii="Times New Roman" w:hAnsi="Times New Roman" w:cs="Times New Roman"/>
+          <w:sz w:val="28"/>
+          <w:szCs w:val="28"/>
+          <w:lang w:val="ru-RU"/>
+        </w:rPr>
+        <w:t>Fasteners</w:t>
+      </w:r>
+      <w:proofErr w:type="spellEnd"/>
+      <w:r>
+        <w:rPr>
+          <w:rFonts w:ascii="Times New Roman" w:hAnsi="Times New Roman" w:cs="Times New Roman"/>
+          <w:sz w:val="28"/>
+          <w:szCs w:val="28"/>
+          <w:lang w:val="ru-RU"/>
+        </w:rPr>
+        <w:t xml:space="preserve"> </w:t>
+      </w:r>
+      <w:proofErr w:type="spellStart"/>
+      <w:r>
+        <w:rPr>
+          <w:rFonts w:ascii="Times New Roman" w:hAnsi="Times New Roman" w:cs="Times New Roman"/>
+          <w:sz w:val="28"/>
+          <w:szCs w:val="28"/>
+          <w:lang w:val="ru-RU"/>
+        </w:rPr>
+        <w:t>Workbench</w:t>
+      </w:r>
+      <w:proofErr w:type="spellEnd"/>
       <w:r>
         <w:rPr>
           <w:rFonts w:ascii="Times New Roman" w:hAnsi="Times New Roman" w:cs="Times New Roman"/>

--- a/docs/Проект системы.docx
+++ b/docs/Проект системы.docx
@@ -8158,10 +8158,10 @@
         </w:rPr>
         <w:lastRenderedPageBreak/>
         <w:drawing>
-          <wp:inline distT="0" distB="0" distL="0" distR="0" wp14:anchorId="03EB54D2" wp14:editId="7D7CD1FB">
+          <wp:inline distT="0" distB="0" distL="0" distR="0" wp14:anchorId="47501B90" wp14:editId="277E6CA5">
             <wp:extent cx="5943600" cy="3444875"/>
             <wp:effectExtent l="0" t="0" r="0" b="3175"/>
-            <wp:docPr id="5" name="Рисунок 5"/>
+            <wp:docPr id="8" name="Рисунок 8"/>
             <wp:cNvGraphicFramePr>
               <a:graphicFrameLocks xmlns:a="http://schemas.openxmlformats.org/drawingml/2006/main" noChangeAspect="1"/>
             </wp:cNvGraphicFramePr>
